--- a/Constraints Processing - Ass1 Report.docx
+++ b/Constraints Processing - Ass1 Report.docx
@@ -227,7 +227,7 @@
         <w:spacing w:after="0" w:line="360" w:lineRule="auto"/>
         <w:outlineLvl w:val="0"/>
         <w:rPr>
-          <w:rFonts w:asciiTheme="minorBidi" w:eastAsia="Times New Roman" w:hAnsiTheme="minorBidi" w:hint="cs"/>
+          <w:rFonts w:asciiTheme="minorBidi" w:eastAsia="Times New Roman" w:hAnsiTheme="minorBidi"/>
           <w:kern w:val="36"/>
           <w:sz w:val="20"/>
           <w:szCs w:val="20"/>
@@ -250,7 +250,7 @@
         <w:spacing w:after="0" w:line="360" w:lineRule="auto"/>
         <w:outlineLvl w:val="0"/>
         <w:rPr>
-          <w:rFonts w:asciiTheme="minorBidi" w:eastAsia="Times New Roman" w:hAnsiTheme="minorBidi" w:hint="cs"/>
+          <w:rFonts w:asciiTheme="minorBidi" w:eastAsia="Times New Roman" w:hAnsiTheme="minorBidi"/>
           <w:kern w:val="36"/>
           <w:sz w:val="20"/>
           <w:szCs w:val="20"/>
@@ -264,7 +264,7 @@
         <w:ind w:firstLine="720"/>
         <w:outlineLvl w:val="0"/>
         <w:rPr>
-          <w:rFonts w:asciiTheme="minorBidi" w:eastAsia="Times New Roman" w:hAnsiTheme="minorBidi" w:hint="cs"/>
+          <w:rFonts w:asciiTheme="minorBidi" w:eastAsia="Times New Roman" w:hAnsiTheme="minorBidi"/>
           <w:kern w:val="36"/>
           <w:sz w:val="20"/>
           <w:szCs w:val="20"/>
@@ -308,7 +308,7 @@
         <w:spacing w:after="0" w:line="360" w:lineRule="auto"/>
         <w:outlineLvl w:val="0"/>
         <w:rPr>
-          <w:rFonts w:asciiTheme="minorBidi" w:eastAsia="Times New Roman" w:hAnsiTheme="minorBidi" w:hint="cs"/>
+          <w:rFonts w:asciiTheme="minorBidi" w:eastAsia="Times New Roman" w:hAnsiTheme="minorBidi"/>
           <w:kern w:val="36"/>
           <w:sz w:val="20"/>
           <w:szCs w:val="20"/>
@@ -345,7 +345,7 @@
         <w:spacing w:after="0" w:line="360" w:lineRule="auto"/>
         <w:outlineLvl w:val="0"/>
         <w:rPr>
-          <w:rFonts w:asciiTheme="minorBidi" w:eastAsia="Times New Roman" w:hAnsiTheme="minorBidi" w:hint="cs"/>
+          <w:rFonts w:asciiTheme="minorBidi" w:eastAsia="Times New Roman" w:hAnsiTheme="minorBidi"/>
           <w:kern w:val="36"/>
           <w:sz w:val="20"/>
           <w:szCs w:val="20"/>
@@ -410,7 +410,7 @@
         <w:spacing w:after="0" w:line="360" w:lineRule="auto"/>
         <w:outlineLvl w:val="0"/>
         <w:rPr>
-          <w:rFonts w:asciiTheme="minorBidi" w:eastAsia="Times New Roman" w:hAnsiTheme="minorBidi" w:hint="cs"/>
+          <w:rFonts w:asciiTheme="minorBidi" w:eastAsia="Times New Roman" w:hAnsiTheme="minorBidi"/>
           <w:i/>
           <w:kern w:val="36"/>
           <w:sz w:val="20"/>
@@ -525,7 +525,7 @@
         <w:spacing w:after="0" w:line="360" w:lineRule="auto"/>
         <w:outlineLvl w:val="0"/>
         <w:rPr>
-          <w:rFonts w:asciiTheme="minorBidi" w:eastAsia="Times New Roman" w:hAnsiTheme="minorBidi" w:hint="cs"/>
+          <w:rFonts w:asciiTheme="minorBidi" w:eastAsia="Times New Roman" w:hAnsiTheme="minorBidi"/>
           <w:i/>
           <w:kern w:val="36"/>
           <w:sz w:val="20"/>
@@ -675,7 +675,7 @@
         <w:spacing w:after="0" w:line="360" w:lineRule="auto"/>
         <w:outlineLvl w:val="0"/>
         <w:rPr>
-          <w:rFonts w:asciiTheme="minorBidi" w:eastAsia="Times New Roman" w:hAnsiTheme="minorBidi" w:hint="cs"/>
+          <w:rFonts w:asciiTheme="minorBidi" w:eastAsia="Times New Roman" w:hAnsiTheme="minorBidi"/>
           <w:i/>
           <w:kern w:val="36"/>
           <w:sz w:val="20"/>
@@ -918,7 +918,29 @@
           <w:szCs w:val="20"/>
           <w:rtl/>
         </w:rPr>
-        <w:t xml:space="preserve"> ישנו 0 אם ערכים אלו מאולצים , ו1 אחרת.</w:t>
+        <w:t xml:space="preserve"> ישנו 0 אם ערכים אלו מאולצים , ו</w:t>
+      </w:r>
+      <w:r>
+        <w:rPr>
+          <w:rFonts w:asciiTheme="minorBidi" w:eastAsia="Times New Roman" w:hAnsiTheme="minorBidi" w:hint="cs"/>
+          <w:i/>
+          <w:kern w:val="36"/>
+          <w:sz w:val="20"/>
+          <w:szCs w:val="20"/>
+          <w:rtl/>
+        </w:rPr>
+        <w:t>-</w:t>
+      </w:r>
+      <w:r>
+        <w:rPr>
+          <w:rFonts w:asciiTheme="minorBidi" w:eastAsia="Times New Roman" w:hAnsiTheme="minorBidi" w:hint="cs"/>
+          <w:i/>
+          <w:kern w:val="36"/>
+          <w:sz w:val="20"/>
+          <w:szCs w:val="20"/>
+          <w:rtl/>
+        </w:rPr>
+        <w:t>1 אחרת.</w:t>
       </w:r>
     </w:p>
     <w:p>
@@ -926,7 +948,7 @@
         <w:spacing w:after="0" w:line="360" w:lineRule="auto"/>
         <w:outlineLvl w:val="0"/>
         <w:rPr>
-          <w:rFonts w:asciiTheme="minorBidi" w:eastAsia="Times New Roman" w:hAnsiTheme="minorBidi" w:hint="cs"/>
+          <w:rFonts w:asciiTheme="minorBidi" w:eastAsia="Times New Roman" w:hAnsiTheme="minorBidi"/>
           <w:i/>
           <w:kern w:val="36"/>
           <w:sz w:val="20"/>
@@ -1020,7 +1042,7 @@
         <w:spacing w:after="0" w:line="360" w:lineRule="auto"/>
         <w:outlineLvl w:val="0"/>
         <w:rPr>
-          <w:rFonts w:asciiTheme="minorBidi" w:eastAsia="Times New Roman" w:hAnsiTheme="minorBidi" w:hint="cs"/>
+          <w:rFonts w:asciiTheme="minorBidi" w:eastAsia="Times New Roman" w:hAnsiTheme="minorBidi"/>
           <w:i/>
           <w:kern w:val="36"/>
           <w:sz w:val="20"/>
@@ -1114,7 +1136,7 @@
         <w:spacing w:after="0" w:line="360" w:lineRule="auto"/>
         <w:outlineLvl w:val="0"/>
         <w:rPr>
-          <w:rFonts w:asciiTheme="minorBidi" w:eastAsia="Times New Roman" w:hAnsiTheme="minorBidi" w:hint="cs"/>
+          <w:rFonts w:asciiTheme="minorBidi" w:eastAsia="Times New Roman" w:hAnsiTheme="minorBidi"/>
           <w:i/>
           <w:kern w:val="36"/>
           <w:sz w:val="20"/>
@@ -1216,7 +1238,7 @@
         <w:spacing w:after="0" w:line="360" w:lineRule="auto"/>
         <w:outlineLvl w:val="0"/>
         <w:rPr>
-          <w:rFonts w:asciiTheme="minorBidi" w:eastAsia="Times New Roman" w:hAnsiTheme="minorBidi" w:hint="cs"/>
+          <w:rFonts w:asciiTheme="minorBidi" w:eastAsia="Times New Roman" w:hAnsiTheme="minorBidi"/>
           <w:i/>
           <w:kern w:val="36"/>
           <w:sz w:val="20"/>
@@ -1244,16 +1266,7 @@
             <w:sz w:val="20"/>
             <w:szCs w:val="20"/>
           </w:rPr>
-          <m:t>solve</m:t>
-        </m:r>
-        <m:r>
-          <w:rPr>
-            <w:rFonts w:ascii="Cambria Math" w:eastAsia="Times New Roman" w:hAnsi="Cambria Math"/>
-            <w:kern w:val="36"/>
-            <w:sz w:val="20"/>
-            <w:szCs w:val="20"/>
-          </w:rPr>
-          <m:t>d</m:t>
+          <m:t>solved</m:t>
         </m:r>
       </m:oMath>
       <w:r>
@@ -1283,7 +1296,7 @@
         <w:spacing w:after="0" w:line="360" w:lineRule="auto"/>
         <w:outlineLvl w:val="0"/>
         <w:rPr>
-          <w:rFonts w:asciiTheme="minorBidi" w:eastAsia="Times New Roman" w:hAnsiTheme="minorBidi" w:hint="cs"/>
+          <w:rFonts w:asciiTheme="minorBidi" w:eastAsia="Times New Roman" w:hAnsiTheme="minorBidi"/>
           <w:i/>
           <w:kern w:val="36"/>
           <w:sz w:val="20"/>
@@ -1407,7 +1420,7 @@
         <w:spacing w:after="0" w:line="360" w:lineRule="auto"/>
         <w:outlineLvl w:val="0"/>
         <w:rPr>
-          <w:rFonts w:asciiTheme="minorBidi" w:eastAsia="Times New Roman" w:hAnsiTheme="minorBidi" w:hint="cs"/>
+          <w:rFonts w:asciiTheme="minorBidi" w:eastAsia="Times New Roman" w:hAnsiTheme="minorBidi"/>
           <w:i/>
           <w:kern w:val="36"/>
           <w:sz w:val="20"/>
@@ -1435,16 +1448,7 @@
             <w:sz w:val="20"/>
             <w:szCs w:val="20"/>
           </w:rPr>
-          <m:t>p</m:t>
-        </m:r>
-        <m:r>
-          <w:rPr>
-            <w:rFonts w:ascii="Cambria Math" w:eastAsia="Times New Roman" w:hAnsi="Cambria Math"/>
-            <w:kern w:val="36"/>
-            <w:sz w:val="20"/>
-            <w:szCs w:val="20"/>
-          </w:rPr>
-          <m:t>2</m:t>
+          <m:t>p2</m:t>
         </m:r>
       </m:oMath>
       <w:r>
@@ -1530,7 +1534,7 @@
         <w:spacing w:after="0" w:line="360" w:lineRule="auto"/>
         <w:outlineLvl w:val="0"/>
         <w:rPr>
-          <w:rFonts w:asciiTheme="minorBidi" w:eastAsia="Times New Roman" w:hAnsiTheme="minorBidi" w:hint="cs"/>
+          <w:rFonts w:asciiTheme="minorBidi" w:eastAsia="Times New Roman" w:hAnsiTheme="minorBidi"/>
           <w:kern w:val="36"/>
           <w:sz w:val="20"/>
           <w:szCs w:val="20"/>
@@ -1589,7 +1593,16 @@
             <w:sz w:val="20"/>
             <w:szCs w:val="20"/>
           </w:rPr>
-          <m:t xml:space="preserve"> initConstraints()</m:t>
+          <m:t xml:space="preserve"> in</m:t>
+        </m:r>
+        <m:r>
+          <w:rPr>
+            <w:rFonts w:ascii="Cambria Math" w:eastAsia="Times New Roman" w:hAnsi="Cambria Math"/>
+            <w:kern w:val="36"/>
+            <w:sz w:val="20"/>
+            <w:szCs w:val="20"/>
+          </w:rPr>
+          <m:t>itConstraints()</m:t>
         </m:r>
       </m:oMath>
       <w:r>
@@ -1608,7 +1621,7 @@
         <w:spacing w:after="0" w:line="360" w:lineRule="auto"/>
         <w:outlineLvl w:val="0"/>
         <w:rPr>
-          <w:rFonts w:asciiTheme="minorBidi" w:eastAsia="Times New Roman" w:hAnsiTheme="minorBidi" w:hint="cs"/>
+          <w:rFonts w:asciiTheme="minorBidi" w:eastAsia="Times New Roman" w:hAnsiTheme="minorBidi"/>
           <w:kern w:val="36"/>
           <w:sz w:val="20"/>
           <w:szCs w:val="20"/>
@@ -1668,7 +1681,7 @@
         <w:spacing w:after="0" w:line="360" w:lineRule="auto"/>
         <w:outlineLvl w:val="0"/>
         <w:rPr>
-          <w:rFonts w:asciiTheme="minorBidi" w:eastAsia="Times New Roman" w:hAnsiTheme="minorBidi" w:hint="cs"/>
+          <w:rFonts w:asciiTheme="minorBidi" w:eastAsia="Times New Roman" w:hAnsiTheme="minorBidi"/>
           <w:kern w:val="36"/>
           <w:sz w:val="20"/>
           <w:szCs w:val="20"/>
@@ -1682,7 +1695,7 @@
         <w:ind w:firstLine="720"/>
         <w:outlineLvl w:val="0"/>
         <w:rPr>
-          <w:rFonts w:asciiTheme="minorBidi" w:eastAsia="Times New Roman" w:hAnsiTheme="minorBidi" w:hint="cs"/>
+          <w:rFonts w:asciiTheme="minorBidi" w:eastAsia="Times New Roman" w:hAnsiTheme="minorBidi"/>
           <w:kern w:val="36"/>
           <w:sz w:val="20"/>
           <w:szCs w:val="20"/>
@@ -1769,7 +1782,7 @@
         <w:spacing w:after="0" w:line="360" w:lineRule="auto"/>
         <w:outlineLvl w:val="0"/>
         <w:rPr>
-          <w:rFonts w:asciiTheme="minorBidi" w:eastAsia="Times New Roman" w:hAnsiTheme="minorBidi" w:hint="cs"/>
+          <w:rFonts w:asciiTheme="minorBidi" w:eastAsia="Times New Roman" w:hAnsiTheme="minorBidi"/>
           <w:kern w:val="36"/>
           <w:sz w:val="20"/>
           <w:szCs w:val="20"/>
@@ -1786,18 +1799,26 @@
         </w:rPr>
         <w:t xml:space="preserve">השוני היחיד בה הוא </w:t>
       </w:r>
-      <w:proofErr w:type="spellStart"/>
-      <w:r>
-        <w:rPr>
-          <w:rFonts w:asciiTheme="minorBidi" w:eastAsia="Times New Roman" w:hAnsiTheme="minorBidi" w:hint="cs"/>
-          <w:kern w:val="36"/>
-          <w:sz w:val="20"/>
-          <w:szCs w:val="20"/>
-          <w:rtl/>
-        </w:rPr>
-        <w:t>שפונקצית</w:t>
-      </w:r>
-      <w:proofErr w:type="spellEnd"/>
+      <w:r>
+        <w:rPr>
+          <w:rFonts w:asciiTheme="minorBidi" w:eastAsia="Times New Roman" w:hAnsiTheme="minorBidi" w:hint="cs"/>
+          <w:kern w:val="36"/>
+          <w:sz w:val="20"/>
+          <w:szCs w:val="20"/>
+          <w:rtl/>
+        </w:rPr>
+        <w:t>שפונקציי</w:t>
+      </w:r>
+      <w:r>
+        <w:rPr>
+          <w:rFonts w:asciiTheme="minorBidi" w:eastAsia="Times New Roman" w:hAnsiTheme="minorBidi" w:hint="eastAsia"/>
+          <w:kern w:val="36"/>
+          <w:sz w:val="20"/>
+          <w:szCs w:val="20"/>
+          <w:rtl/>
+        </w:rPr>
+        <w:t>ת</w:t>
+      </w:r>
       <w:r>
         <w:rPr>
           <w:rFonts w:asciiTheme="minorBidi" w:eastAsia="Times New Roman" w:hAnsiTheme="minorBidi" w:hint="cs"/>
@@ -1836,22 +1857,34 @@
         <w:spacing w:after="0" w:line="360" w:lineRule="auto"/>
         <w:outlineLvl w:val="0"/>
         <w:rPr>
-          <w:rFonts w:asciiTheme="minorBidi" w:eastAsia="Times New Roman" w:hAnsiTheme="minorBidi" w:hint="cs"/>
-          <w:kern w:val="36"/>
-          <w:sz w:val="20"/>
-          <w:szCs w:val="20"/>
-          <w:rtl/>
-        </w:rPr>
-      </w:pPr>
-      <w:r>
-        <w:rPr>
-          <w:rFonts w:asciiTheme="minorBidi" w:eastAsia="Times New Roman" w:hAnsiTheme="minorBidi" w:hint="cs"/>
-          <w:kern w:val="36"/>
-          <w:sz w:val="20"/>
-          <w:szCs w:val="20"/>
-          <w:rtl/>
-        </w:rPr>
-        <w:t xml:space="preserve">השלב הבא מבחינתנו היה לכתוב את מימושי האלגוריתמים לפתרון בעיות אילוצים. </w:t>
+          <w:rFonts w:asciiTheme="minorBidi" w:eastAsia="Times New Roman" w:hAnsiTheme="minorBidi"/>
+          <w:kern w:val="36"/>
+          <w:sz w:val="20"/>
+          <w:szCs w:val="20"/>
+          <w:rtl/>
+        </w:rPr>
+      </w:pPr>
+      <w:r>
+        <w:rPr>
+          <w:rFonts w:asciiTheme="minorBidi" w:eastAsia="Times New Roman" w:hAnsiTheme="minorBidi" w:hint="cs"/>
+          <w:kern w:val="36"/>
+          <w:sz w:val="20"/>
+          <w:szCs w:val="20"/>
+          <w:rtl/>
+        </w:rPr>
+        <w:t>השלב הבא מבחינתנו היה לכתוב את מימושי האלגוריתמים לפתרון בעיות אילוצים</w:t>
+      </w:r>
+      <w:bookmarkStart w:id="0" w:name="_GoBack"/>
+      <w:bookmarkEnd w:id="0"/>
+      <w:r>
+        <w:rPr>
+          <w:rFonts w:asciiTheme="minorBidi" w:eastAsia="Times New Roman" w:hAnsiTheme="minorBidi" w:hint="cs"/>
+          <w:kern w:val="36"/>
+          <w:sz w:val="20"/>
+          <w:szCs w:val="20"/>
+          <w:rtl/>
+        </w:rPr>
+        <w:t xml:space="preserve">. </w:t>
       </w:r>
     </w:p>
     <w:p>
@@ -1859,7 +1892,7 @@
         <w:spacing w:after="0" w:line="360" w:lineRule="auto"/>
         <w:outlineLvl w:val="0"/>
         <w:rPr>
-          <w:rFonts w:asciiTheme="minorBidi" w:eastAsia="Times New Roman" w:hAnsiTheme="minorBidi" w:hint="cs"/>
+          <w:rFonts w:asciiTheme="minorBidi" w:eastAsia="Times New Roman" w:hAnsiTheme="minorBidi"/>
           <w:i/>
           <w:kern w:val="36"/>
           <w:sz w:val="20"/>
@@ -2133,7 +2166,7 @@
         <w:spacing w:after="0" w:line="360" w:lineRule="auto"/>
         <w:outlineLvl w:val="0"/>
         <w:rPr>
-          <w:rFonts w:asciiTheme="minorBidi" w:eastAsia="Times New Roman" w:hAnsiTheme="minorBidi" w:hint="cs"/>
+          <w:rFonts w:asciiTheme="minorBidi" w:eastAsia="Times New Roman" w:hAnsiTheme="minorBidi"/>
           <w:i/>
           <w:kern w:val="36"/>
           <w:sz w:val="20"/>
@@ -2195,7 +2228,7 @@
         <w:spacing w:after="0" w:line="360" w:lineRule="auto"/>
         <w:outlineLvl w:val="0"/>
         <w:rPr>
-          <w:rFonts w:asciiTheme="minorBidi" w:eastAsia="Times New Roman" w:hAnsiTheme="minorBidi" w:hint="cs"/>
+          <w:rFonts w:asciiTheme="minorBidi" w:eastAsia="Times New Roman" w:hAnsiTheme="minorBidi"/>
           <w:i/>
           <w:kern w:val="36"/>
           <w:sz w:val="20"/>
@@ -2285,7 +2318,42 @@
           <w:szCs w:val="20"/>
           <w:rtl/>
         </w:rPr>
-        <w:t>'.</w:t>
+        <w:t>'</w:t>
+      </w:r>
+      <w:r>
+        <w:rPr>
+          <w:rFonts w:asciiTheme="minorBidi" w:eastAsia="Times New Roman" w:hAnsiTheme="minorBidi" w:hint="cs"/>
+          <w:i/>
+          <w:kern w:val="36"/>
+          <w:sz w:val="20"/>
+          <w:szCs w:val="20"/>
+          <w:rtl/>
+        </w:rPr>
+        <w:t xml:space="preserve">,הבודק אם ההשמה </w:t>
+      </w:r>
+      <w:proofErr w:type="spellStart"/>
+      <w:r>
+        <w:rPr>
+          <w:rFonts w:asciiTheme="minorBidi" w:eastAsia="Times New Roman" w:hAnsiTheme="minorBidi" w:hint="cs"/>
+          <w:i/>
+          <w:kern w:val="36"/>
+          <w:sz w:val="20"/>
+          <w:szCs w:val="20"/>
+          <w:rtl/>
+        </w:rPr>
+        <w:t>קונסיסטינטית</w:t>
+      </w:r>
+      <w:proofErr w:type="spellEnd"/>
+      <w:r>
+        <w:rPr>
+          <w:rFonts w:asciiTheme="minorBidi" w:eastAsia="Times New Roman" w:hAnsiTheme="minorBidi" w:hint="cs"/>
+          <w:i/>
+          <w:kern w:val="36"/>
+          <w:sz w:val="20"/>
+          <w:szCs w:val="20"/>
+          <w:rtl/>
+        </w:rPr>
+        <w:t>.</w:t>
       </w:r>
     </w:p>
     <w:p>
@@ -2293,7 +2361,7 @@
         <w:spacing w:after="0" w:line="360" w:lineRule="auto"/>
         <w:outlineLvl w:val="0"/>
         <w:rPr>
-          <w:rFonts w:asciiTheme="minorBidi" w:eastAsia="Times New Roman" w:hAnsiTheme="minorBidi" w:hint="cs"/>
+          <w:rFonts w:asciiTheme="minorBidi" w:eastAsia="Times New Roman" w:hAnsiTheme="minorBidi"/>
           <w:i/>
           <w:kern w:val="36"/>
           <w:sz w:val="20"/>
@@ -2367,7 +2435,7 @@
         <w:spacing w:after="0" w:line="360" w:lineRule="auto"/>
         <w:outlineLvl w:val="0"/>
         <w:rPr>
-          <w:rFonts w:asciiTheme="minorBidi" w:eastAsia="Times New Roman" w:hAnsiTheme="minorBidi" w:hint="cs"/>
+          <w:rFonts w:asciiTheme="minorBidi" w:eastAsia="Times New Roman" w:hAnsiTheme="minorBidi"/>
           <w:i/>
           <w:kern w:val="36"/>
           <w:sz w:val="20"/>
@@ -2465,23 +2533,24 @@
         <w:spacing w:after="0" w:line="360" w:lineRule="auto"/>
         <w:outlineLvl w:val="0"/>
         <w:rPr>
-          <w:rFonts w:asciiTheme="minorBidi" w:eastAsia="Times New Roman" w:hAnsiTheme="minorBidi" w:hint="cs"/>
-          <w:i/>
-          <w:kern w:val="36"/>
-          <w:sz w:val="20"/>
-          <w:szCs w:val="20"/>
-          <w:rtl/>
-        </w:rPr>
-      </w:pPr>
-      <w:r>
-        <w:rPr>
-          <w:rFonts w:asciiTheme="minorBidi" w:eastAsia="Times New Roman" w:hAnsiTheme="minorBidi" w:hint="cs"/>
-          <w:i/>
-          <w:kern w:val="36"/>
-          <w:sz w:val="20"/>
-          <w:szCs w:val="20"/>
-          <w:rtl/>
-        </w:rPr>
+          <w:rFonts w:asciiTheme="minorBidi" w:eastAsia="Times New Roman" w:hAnsiTheme="minorBidi"/>
+          <w:i/>
+          <w:kern w:val="36"/>
+          <w:sz w:val="20"/>
+          <w:szCs w:val="20"/>
+          <w:rtl/>
+        </w:rPr>
+      </w:pPr>
+      <w:r>
+        <w:rPr>
+          <w:rFonts w:asciiTheme="minorBidi" w:eastAsia="Times New Roman" w:hAnsiTheme="minorBidi" w:hint="cs"/>
+          <w:i/>
+          <w:kern w:val="36"/>
+          <w:sz w:val="20"/>
+          <w:szCs w:val="20"/>
+          <w:rtl/>
+        </w:rPr>
+        <w:lastRenderedPageBreak/>
         <w:t>הגדרנו את המתודות האבסטרקטיות</w:t>
       </w:r>
       <w:r>
@@ -2519,7 +2588,6 @@
           <w:szCs w:val="20"/>
           <w:rtl/>
         </w:rPr>
-        <w:lastRenderedPageBreak/>
         <w:t xml:space="preserve"> </w:t>
       </w:r>
       <m:oMath>
@@ -2606,43 +2674,7 @@
             <w:sz w:val="20"/>
             <w:szCs w:val="20"/>
           </w:rPr>
-          <m:t>P</m:t>
-        </m:r>
-        <m:r>
-          <m:rPr>
-            <m:sty m:val="p"/>
-          </m:rPr>
-          <w:rPr>
-            <w:rFonts w:ascii="Cambria Math" w:eastAsia="Times New Roman" w:hAnsi="Cambria Math"/>
-            <w:kern w:val="36"/>
-            <w:sz w:val="20"/>
-            <w:szCs w:val="20"/>
-          </w:rPr>
-          <m:t xml:space="preserve">ublic abstract int </m:t>
-        </m:r>
-        <m:r>
-          <m:rPr>
-            <m:sty m:val="p"/>
-          </m:rPr>
-          <w:rPr>
-            <w:rFonts w:ascii="Cambria Math" w:eastAsia="Times New Roman" w:hAnsi="Cambria Math"/>
-            <w:kern w:val="36"/>
-            <w:sz w:val="20"/>
-            <w:szCs w:val="20"/>
-          </w:rPr>
-          <m:t>un</m:t>
-        </m:r>
-        <m:r>
-          <m:rPr>
-            <m:sty m:val="p"/>
-          </m:rPr>
-          <w:rPr>
-            <w:rFonts w:ascii="Cambria Math" w:eastAsia="Times New Roman" w:hAnsi="Cambria Math"/>
-            <w:kern w:val="36"/>
-            <w:sz w:val="20"/>
-            <w:szCs w:val="20"/>
-          </w:rPr>
-          <m:t>label</m:t>
+          <m:t>Public abstract int unlabel</m:t>
         </m:r>
         <m:d>
           <m:dPr>
@@ -2685,7 +2717,7 @@
         <w:spacing w:after="0" w:line="360" w:lineRule="auto"/>
         <w:outlineLvl w:val="0"/>
         <w:rPr>
-          <w:rFonts w:asciiTheme="minorBidi" w:eastAsia="Times New Roman" w:hAnsiTheme="minorBidi" w:hint="cs"/>
+          <w:rFonts w:asciiTheme="minorBidi" w:eastAsia="Times New Roman" w:hAnsiTheme="minorBidi"/>
           <w:i/>
           <w:kern w:val="36"/>
           <w:sz w:val="20"/>
@@ -2868,13 +2900,1554 @@
           <w:rFonts w:asciiTheme="minorBidi" w:eastAsia="Times New Roman" w:hAnsiTheme="minorBidi" w:hint="cs"/>
           <w:i/>
           <w:kern w:val="36"/>
+          <w:sz w:val="20"/>
+          <w:szCs w:val="20"/>
+          <w:rtl/>
+        </w:rPr>
+      </w:pPr>
+      <m:oMath>
+        <m:r>
+          <w:rPr>
+            <w:rFonts w:ascii="Cambria Math" w:eastAsia="Times New Roman" w:hAnsi="Cambria Math"/>
+            <w:kern w:val="36"/>
+            <w:sz w:val="20"/>
+            <w:szCs w:val="20"/>
+          </w:rPr>
+          <m:t>bt</m:t>
+        </m:r>
+      </m:oMath>
+      <w:r>
+        <w:rPr>
+          <w:rFonts w:asciiTheme="minorBidi" w:eastAsia="Times New Roman" w:hAnsiTheme="minorBidi"/>
+          <w:i/>
+          <w:kern w:val="36"/>
+          <w:sz w:val="20"/>
+          <w:szCs w:val="20"/>
+        </w:rPr>
+        <w:t xml:space="preserve"> </w:t>
+      </w:r>
+      <w:r>
+        <w:rPr>
+          <w:rFonts w:asciiTheme="minorBidi" w:eastAsia="Times New Roman" w:hAnsiTheme="minorBidi" w:hint="cs"/>
+          <w:i/>
+          <w:kern w:val="36"/>
+          <w:sz w:val="20"/>
+          <w:szCs w:val="20"/>
+          <w:rtl/>
+        </w:rPr>
+        <w:t xml:space="preserve"> הינה מחלקה היורשת מ</w:t>
+      </w:r>
+      <m:oMath>
+        <m:r>
+          <m:rPr>
+            <m:sty m:val="p"/>
+          </m:rPr>
+          <w:rPr>
+            <w:rFonts w:ascii="Cambria Math" w:eastAsia="Times New Roman" w:hAnsi="Cambria Math"/>
+            <w:kern w:val="36"/>
+            <w:sz w:val="20"/>
+            <w:szCs w:val="20"/>
+          </w:rPr>
+          <m:t xml:space="preserve"> </m:t>
+        </m:r>
+        <m:r>
+          <m:rPr>
+            <m:sty m:val="p"/>
+          </m:rPr>
+          <w:rPr>
+            <w:rFonts w:ascii="Cambria Math" w:eastAsia="Times New Roman" w:hAnsi="Cambria Math"/>
+            <w:kern w:val="36"/>
+            <w:sz w:val="20"/>
+            <w:szCs w:val="20"/>
+          </w:rPr>
+          <m:t>CSPAlgorithm</m:t>
+        </m:r>
+      </m:oMath>
+      <w:r>
+        <w:rPr>
+          <w:rFonts w:asciiTheme="minorBidi" w:eastAsia="Times New Roman" w:hAnsiTheme="minorBidi" w:hint="cs"/>
+          <w:i/>
+          <w:kern w:val="36"/>
+          <w:sz w:val="20"/>
+          <w:szCs w:val="20"/>
+          <w:rtl/>
+        </w:rPr>
+        <w:t xml:space="preserve"> ,ופונקציות ה</w:t>
+      </w:r>
+      <m:oMath>
+        <m:r>
+          <w:rPr>
+            <w:rFonts w:ascii="Cambria Math" w:eastAsia="Times New Roman" w:hAnsi="Cambria Math"/>
+            <w:kern w:val="36"/>
+            <w:sz w:val="20"/>
+            <w:szCs w:val="20"/>
+          </w:rPr>
+          <m:t>label/unlabel</m:t>
+        </m:r>
+      </m:oMath>
+      <w:r>
+        <w:rPr>
+          <w:rFonts w:asciiTheme="minorBidi" w:eastAsia="Times New Roman" w:hAnsiTheme="minorBidi"/>
+          <w:i/>
+          <w:kern w:val="36"/>
+          <w:sz w:val="20"/>
+          <w:szCs w:val="20"/>
+        </w:rPr>
+        <w:t xml:space="preserve"> </w:t>
+      </w:r>
+      <w:r>
+        <w:rPr>
+          <w:rFonts w:asciiTheme="minorBidi" w:eastAsia="Times New Roman" w:hAnsiTheme="minorBidi" w:hint="cs"/>
+          <w:i/>
+          <w:kern w:val="36"/>
+          <w:sz w:val="20"/>
+          <w:szCs w:val="20"/>
+          <w:rtl/>
+        </w:rPr>
+        <w:t xml:space="preserve"> שלה הן הבסיסיות ביותר על פי המאמר.</w:t>
+      </w:r>
+    </w:p>
+    <w:p>
+      <w:pPr>
+        <w:spacing w:after="0" w:line="360" w:lineRule="auto"/>
+        <w:outlineLvl w:val="0"/>
+        <w:rPr>
+          <w:rFonts w:asciiTheme="minorBidi" w:eastAsia="Times New Roman" w:hAnsiTheme="minorBidi" w:hint="cs"/>
+          <w:i/>
+          <w:kern w:val="36"/>
+          <w:sz w:val="20"/>
+          <w:szCs w:val="20"/>
+          <w:rtl/>
+        </w:rPr>
+      </w:pPr>
+      <w:r>
+        <w:rPr>
+          <w:rFonts w:asciiTheme="minorBidi" w:eastAsia="Times New Roman" w:hAnsiTheme="minorBidi" w:hint="cs"/>
+          <w:i/>
+          <w:kern w:val="36"/>
+          <w:sz w:val="20"/>
+          <w:szCs w:val="20"/>
+          <w:rtl/>
+        </w:rPr>
+        <w:t xml:space="preserve">אחרי שהיה לנו אלגוריתם בדוק ופותר בעיות אילוצים , המשכנו למימוש </w:t>
+      </w:r>
+      <m:oMath>
+        <m:r>
+          <w:rPr>
+            <w:rFonts w:ascii="Cambria Math" w:eastAsia="Times New Roman" w:hAnsi="Cambria Math"/>
+            <w:kern w:val="36"/>
+            <w:sz w:val="20"/>
+            <w:szCs w:val="20"/>
+          </w:rPr>
+          <m:t>CBJ</m:t>
+        </m:r>
+      </m:oMath>
+      <w:r>
+        <w:rPr>
+          <w:rFonts w:asciiTheme="minorBidi" w:eastAsia="Times New Roman" w:hAnsiTheme="minorBidi" w:hint="cs"/>
+          <w:i/>
+          <w:kern w:val="36"/>
+          <w:sz w:val="20"/>
+          <w:szCs w:val="20"/>
+          <w:rtl/>
+        </w:rPr>
+        <w:t>. המחלקה הנ"ל יורשת מ</w:t>
+      </w:r>
+      <m:oMath>
+        <m:r>
+          <w:rPr>
+            <w:rFonts w:ascii="Cambria Math" w:eastAsia="Times New Roman" w:hAnsi="Cambria Math"/>
+            <w:kern w:val="36"/>
+            <w:sz w:val="20"/>
+            <w:szCs w:val="20"/>
+          </w:rPr>
+          <m:t>BT</m:t>
+        </m:r>
+      </m:oMath>
+      <w:r>
+        <w:rPr>
+          <w:rFonts w:asciiTheme="minorBidi" w:eastAsia="Times New Roman" w:hAnsiTheme="minorBidi" w:hint="cs"/>
+          <w:i/>
+          <w:kern w:val="36"/>
+          <w:sz w:val="20"/>
+          <w:szCs w:val="20"/>
+          <w:rtl/>
+        </w:rPr>
+        <w:t xml:space="preserve">. </w:t>
+      </w:r>
+    </w:p>
+    <w:p>
+      <w:pPr>
+        <w:spacing w:after="0" w:line="360" w:lineRule="auto"/>
+        <w:outlineLvl w:val="0"/>
+        <w:rPr>
+          <w:rFonts w:asciiTheme="minorBidi" w:eastAsia="Times New Roman" w:hAnsiTheme="minorBidi" w:hint="cs"/>
+          <w:i/>
+          <w:kern w:val="36"/>
+          <w:sz w:val="20"/>
+          <w:szCs w:val="20"/>
+          <w:rtl/>
+        </w:rPr>
+      </w:pPr>
+      <w:r>
+        <w:rPr>
+          <w:rFonts w:asciiTheme="minorBidi" w:eastAsia="Times New Roman" w:hAnsiTheme="minorBidi" w:hint="cs"/>
+          <w:i/>
+          <w:kern w:val="36"/>
+          <w:sz w:val="20"/>
+          <w:szCs w:val="20"/>
+          <w:rtl/>
+        </w:rPr>
+        <w:t>ובה מבני הנתונים הבאים:</w:t>
+      </w:r>
+    </w:p>
+    <w:p>
+      <w:pPr>
+        <w:spacing w:after="0" w:line="360" w:lineRule="auto"/>
+        <w:outlineLvl w:val="0"/>
+        <w:rPr>
+          <w:rFonts w:asciiTheme="minorBidi" w:eastAsia="Times New Roman" w:hAnsiTheme="minorBidi" w:hint="cs"/>
+          <w:i/>
+          <w:kern w:val="36"/>
+          <w:sz w:val="20"/>
+          <w:szCs w:val="20"/>
+          <w:rtl/>
+        </w:rPr>
+      </w:pPr>
+      <m:oMath>
+        <m:r>
+          <m:rPr>
+            <m:sty m:val="p"/>
+          </m:rPr>
+          <w:rPr>
+            <w:rFonts w:ascii="Cambria Math" w:eastAsia="Times New Roman" w:hAnsi="Cambria Math" w:cs="Arial"/>
+            <w:kern w:val="36"/>
+            <w:sz w:val="20"/>
+            <w:szCs w:val="20"/>
+            <w:rtl/>
+          </w:rPr>
+          <m:t>_</m:t>
+        </m:r>
+        <m:r>
+          <m:rPr>
+            <m:sty m:val="p"/>
+          </m:rPr>
+          <w:rPr>
+            <w:rFonts w:ascii="Cambria Math" w:eastAsia="Times New Roman" w:hAnsi="Cambria Math"/>
+            <w:kern w:val="36"/>
+            <w:sz w:val="20"/>
+            <w:szCs w:val="20"/>
+          </w:rPr>
+          <m:t>confSets</m:t>
+        </m:r>
+      </m:oMath>
+      <w:r>
+        <w:rPr>
+          <w:rFonts w:asciiTheme="minorBidi" w:eastAsia="Times New Roman" w:hAnsiTheme="minorBidi"/>
+          <w:i/>
+          <w:kern w:val="36"/>
+          <w:sz w:val="20"/>
+          <w:szCs w:val="20"/>
+        </w:rPr>
+        <w:t xml:space="preserve"> </w:t>
+      </w:r>
+      <w:r>
+        <w:rPr>
+          <w:rFonts w:asciiTheme="minorBidi" w:eastAsia="Times New Roman" w:hAnsiTheme="minorBidi" w:hint="cs"/>
+          <w:i/>
+          <w:kern w:val="36"/>
+          <w:sz w:val="20"/>
+          <w:szCs w:val="20"/>
+          <w:rtl/>
+        </w:rPr>
+        <w:t xml:space="preserve"> - שהוא ווקטור של </w:t>
+      </w:r>
+      <m:oMath>
+        <m:r>
+          <w:rPr>
+            <w:rFonts w:ascii="Cambria Math" w:eastAsia="Times New Roman" w:hAnsi="Cambria Math"/>
+            <w:kern w:val="36"/>
+            <w:sz w:val="20"/>
+            <w:szCs w:val="20"/>
+          </w:rPr>
+          <m:t>sortedSet</m:t>
+        </m:r>
+      </m:oMath>
+      <w:r>
+        <w:rPr>
+          <w:rFonts w:asciiTheme="minorBidi" w:eastAsia="Times New Roman" w:hAnsiTheme="minorBidi" w:hint="cs"/>
+          <w:i/>
+          <w:kern w:val="36"/>
+          <w:sz w:val="20"/>
+          <w:szCs w:val="20"/>
+          <w:rtl/>
+        </w:rPr>
+        <w:t xml:space="preserve"> (</w:t>
+      </w:r>
+      <w:proofErr w:type="spellStart"/>
+      <w:r>
+        <w:rPr>
+          <w:rFonts w:asciiTheme="minorBidi" w:eastAsia="Times New Roman" w:hAnsiTheme="minorBidi" w:hint="cs"/>
+          <w:i/>
+          <w:kern w:val="36"/>
+          <w:sz w:val="20"/>
+          <w:szCs w:val="20"/>
+          <w:rtl/>
+        </w:rPr>
+        <w:t>לנוחויות</w:t>
+      </w:r>
+      <w:proofErr w:type="spellEnd"/>
+      <w:r>
+        <w:rPr>
+          <w:rFonts w:asciiTheme="minorBidi" w:eastAsia="Times New Roman" w:hAnsiTheme="minorBidi" w:hint="cs"/>
+          <w:i/>
+          <w:kern w:val="36"/>
+          <w:sz w:val="20"/>
+          <w:szCs w:val="20"/>
+          <w:rtl/>
+        </w:rPr>
+        <w:t xml:space="preserve"> שלנו לקחנו קבוצה ממוינת כדי לשלוף את המקסימום בקלות מהמבנה נתונים). לכל </w:t>
+      </w:r>
+      <m:oMath>
+        <m:r>
+          <w:rPr>
+            <w:rFonts w:ascii="Cambria Math" w:eastAsia="Times New Roman" w:hAnsi="Cambria Math"/>
+            <w:kern w:val="36"/>
+            <w:sz w:val="20"/>
+            <w:szCs w:val="20"/>
+          </w:rPr>
+          <m:t>i</m:t>
+        </m:r>
+      </m:oMath>
+      <w:r>
+        <w:rPr>
+          <w:rFonts w:asciiTheme="minorBidi" w:eastAsia="Times New Roman" w:hAnsiTheme="minorBidi"/>
+          <w:i/>
+          <w:kern w:val="36"/>
+          <w:sz w:val="20"/>
+          <w:szCs w:val="20"/>
+        </w:rPr>
+        <w:t xml:space="preserve"> </w:t>
+      </w:r>
+      <w:r>
+        <w:rPr>
+          <w:rFonts w:asciiTheme="minorBidi" w:eastAsia="Times New Roman" w:hAnsiTheme="minorBidi" w:hint="cs"/>
+          <w:i/>
+          <w:kern w:val="36"/>
+          <w:sz w:val="20"/>
+          <w:szCs w:val="20"/>
+          <w:rtl/>
+        </w:rPr>
+        <w:t xml:space="preserve"> הווקטור מכיל את ה</w:t>
+      </w:r>
+      <m:oMath>
+        <m:r>
+          <w:rPr>
+            <w:rFonts w:ascii="Cambria Math" w:eastAsia="Times New Roman" w:hAnsi="Cambria Math"/>
+            <w:kern w:val="36"/>
+            <w:sz w:val="20"/>
+            <w:szCs w:val="20"/>
+          </w:rPr>
+          <m:t xml:space="preserve">Conflict set </m:t>
+        </m:r>
+      </m:oMath>
+      <w:r>
+        <w:rPr>
+          <w:rFonts w:asciiTheme="minorBidi" w:eastAsia="Times New Roman" w:hAnsiTheme="minorBidi" w:hint="cs"/>
+          <w:i/>
+          <w:kern w:val="36"/>
+          <w:sz w:val="20"/>
+          <w:szCs w:val="20"/>
+          <w:rtl/>
+        </w:rPr>
+        <w:t xml:space="preserve"> של המשתנה ה-</w:t>
+      </w:r>
+      <m:oMath>
+        <m:r>
+          <w:rPr>
+            <w:rFonts w:ascii="Cambria Math" w:eastAsia="Times New Roman" w:hAnsi="Cambria Math"/>
+            <w:kern w:val="36"/>
+            <w:sz w:val="20"/>
+            <w:szCs w:val="20"/>
+          </w:rPr>
+          <m:t xml:space="preserve"> </m:t>
+        </m:r>
+        <m:r>
+          <w:rPr>
+            <w:rFonts w:ascii="Cambria Math" w:eastAsia="Times New Roman" w:hAnsi="Cambria Math"/>
+            <w:kern w:val="36"/>
+            <w:sz w:val="20"/>
+            <w:szCs w:val="20"/>
+          </w:rPr>
+          <m:t>i</m:t>
+        </m:r>
+      </m:oMath>
+      <w:r>
+        <w:rPr>
+          <w:rFonts w:asciiTheme="minorBidi" w:eastAsia="Times New Roman" w:hAnsiTheme="minorBidi" w:hint="cs"/>
+          <w:i/>
+          <w:kern w:val="36"/>
+          <w:sz w:val="20"/>
+          <w:szCs w:val="20"/>
+          <w:rtl/>
+        </w:rPr>
+        <w:t>.</w:t>
+      </w:r>
+    </w:p>
+    <w:p>
+      <w:pPr>
+        <w:spacing w:after="0" w:line="360" w:lineRule="auto"/>
+        <w:outlineLvl w:val="0"/>
+        <w:rPr>
+          <w:rFonts w:asciiTheme="minorBidi" w:eastAsia="Times New Roman" w:hAnsiTheme="minorBidi" w:hint="cs"/>
+          <w:kern w:val="36"/>
+          <w:sz w:val="20"/>
+          <w:szCs w:val="20"/>
+          <w:rtl/>
+        </w:rPr>
+      </w:pPr>
+      <w:r>
+        <w:rPr>
+          <w:rFonts w:asciiTheme="minorBidi" w:eastAsia="Times New Roman" w:hAnsiTheme="minorBidi" w:hint="cs"/>
+          <w:i/>
+          <w:kern w:val="36"/>
+          <w:sz w:val="20"/>
+          <w:szCs w:val="20"/>
+          <w:rtl/>
+        </w:rPr>
+        <w:t xml:space="preserve">מימשנו את </w:t>
+      </w:r>
+      <w:r>
+        <w:rPr>
+          <w:rFonts w:asciiTheme="minorBidi" w:eastAsia="Times New Roman" w:hAnsiTheme="minorBidi" w:hint="cs"/>
+          <w:i/>
+          <w:kern w:val="36"/>
+          <w:sz w:val="20"/>
+          <w:szCs w:val="20"/>
+          <w:rtl/>
+        </w:rPr>
+        <w:t>התוספות הנדרשות ל</w:t>
+      </w:r>
+      <m:oMath>
+        <m:r>
+          <w:rPr>
+            <w:rFonts w:ascii="Cambria Math" w:eastAsia="Times New Roman" w:hAnsi="Cambria Math"/>
+            <w:kern w:val="36"/>
+            <w:sz w:val="20"/>
+            <w:szCs w:val="20"/>
+          </w:rPr>
+          <m:t>BT</m:t>
+        </m:r>
+      </m:oMath>
+      <w:r>
+        <w:rPr>
+          <w:rFonts w:asciiTheme="minorBidi" w:eastAsia="Times New Roman" w:hAnsiTheme="minorBidi" w:hint="cs"/>
+          <w:i/>
+          <w:kern w:val="36"/>
+          <w:sz w:val="20"/>
+          <w:szCs w:val="20"/>
+          <w:rtl/>
+        </w:rPr>
+        <w:t xml:space="preserve">, מכיוון שכעת צריך לעדכן את מבני הנתונים של ה </w:t>
+      </w:r>
+      <m:oMath>
+        <m:r>
+          <w:rPr>
+            <w:rFonts w:ascii="Cambria Math" w:eastAsia="Times New Roman" w:hAnsi="Cambria Math"/>
+            <w:kern w:val="36"/>
+            <w:sz w:val="20"/>
+            <w:szCs w:val="20"/>
+          </w:rPr>
+          <m:t>Conflict set</m:t>
+        </m:r>
+      </m:oMath>
+      <w:r>
+        <w:rPr>
+          <w:rFonts w:asciiTheme="minorBidi" w:eastAsia="Times New Roman" w:hAnsiTheme="minorBidi" w:hint="cs"/>
+          <w:kern w:val="36"/>
+          <w:sz w:val="20"/>
+          <w:szCs w:val="20"/>
+          <w:rtl/>
+        </w:rPr>
+        <w:t xml:space="preserve"> ולעדכן את הצורה בה אנחנו שולפים את המשתנה אליו אנו קופצים( </w:t>
+      </w:r>
+      <m:oMath>
+        <m:r>
+          <w:rPr>
+            <w:rFonts w:ascii="Cambria Math" w:eastAsia="Times New Roman" w:hAnsi="Cambria Math"/>
+            <w:kern w:val="36"/>
+            <w:sz w:val="20"/>
+            <w:szCs w:val="20"/>
+          </w:rPr>
+          <m:t>getHFromI</m:t>
+        </m:r>
+      </m:oMath>
+      <w:r>
+        <w:rPr>
+          <w:rFonts w:asciiTheme="minorBidi" w:eastAsia="Times New Roman" w:hAnsiTheme="minorBidi" w:hint="cs"/>
+          <w:kern w:val="36"/>
+          <w:sz w:val="20"/>
+          <w:szCs w:val="20"/>
+          <w:rtl/>
+        </w:rPr>
+        <w:t>).</w:t>
+      </w:r>
+    </w:p>
+    <w:p>
+      <w:pPr>
+        <w:spacing w:after="0" w:line="360" w:lineRule="auto"/>
+        <w:ind w:firstLine="720"/>
+        <w:outlineLvl w:val="0"/>
+        <w:rPr>
+          <w:rFonts w:asciiTheme="minorBidi" w:eastAsia="Times New Roman" w:hAnsiTheme="minorBidi" w:hint="cs"/>
+          <w:kern w:val="36"/>
+          <w:sz w:val="20"/>
+          <w:szCs w:val="20"/>
+          <w:rtl/>
+        </w:rPr>
+      </w:pPr>
+      <w:r>
+        <w:rPr>
+          <w:rFonts w:asciiTheme="minorBidi" w:eastAsia="Times New Roman" w:hAnsiTheme="minorBidi" w:hint="cs"/>
+          <w:kern w:val="36"/>
+          <w:sz w:val="20"/>
+          <w:szCs w:val="20"/>
+          <w:rtl/>
+        </w:rPr>
+        <w:t xml:space="preserve">לאחר מכן יצרנו את המחלקה </w:t>
+      </w:r>
+      <m:oMath>
+        <m:r>
+          <m:rPr>
+            <m:sty m:val="p"/>
+          </m:rPr>
+          <w:rPr>
+            <w:rFonts w:ascii="Cambria Math" w:eastAsia="Times New Roman" w:hAnsi="Cambria Math"/>
+            <w:kern w:val="36"/>
+            <w:sz w:val="20"/>
+            <w:szCs w:val="20"/>
+          </w:rPr>
+          <m:t>FCCBJAlgorithm</m:t>
+        </m:r>
+      </m:oMath>
+      <w:r>
+        <w:rPr>
+          <w:rFonts w:asciiTheme="minorBidi" w:eastAsia="Times New Roman" w:hAnsiTheme="minorBidi" w:hint="cs"/>
+          <w:kern w:val="36"/>
+          <w:sz w:val="20"/>
+          <w:szCs w:val="20"/>
+          <w:rtl/>
+        </w:rPr>
+        <w:t xml:space="preserve"> אשר מממשת את </w:t>
+      </w:r>
+      <w:proofErr w:type="spellStart"/>
+      <w:r>
+        <w:rPr>
+          <w:rFonts w:asciiTheme="minorBidi" w:eastAsia="Times New Roman" w:hAnsiTheme="minorBidi" w:hint="cs"/>
+          <w:kern w:val="36"/>
+          <w:sz w:val="20"/>
+          <w:szCs w:val="20"/>
+          <w:rtl/>
+        </w:rPr>
+        <w:t>האלגו</w:t>
+      </w:r>
+      <w:proofErr w:type="spellEnd"/>
+      <w:r>
+        <w:rPr>
+          <w:rFonts w:asciiTheme="minorBidi" w:eastAsia="Times New Roman" w:hAnsiTheme="minorBidi" w:hint="cs"/>
+          <w:kern w:val="36"/>
+          <w:sz w:val="20"/>
+          <w:szCs w:val="20"/>
+          <w:rtl/>
+        </w:rPr>
+        <w:t>' ( יורשת מ</w:t>
+      </w:r>
+      <m:oMath>
+        <m:r>
+          <w:rPr>
+            <w:rFonts w:ascii="Cambria Math" w:eastAsia="Times New Roman" w:hAnsi="Cambria Math"/>
+            <w:kern w:val="36"/>
+            <w:sz w:val="20"/>
+            <w:szCs w:val="20"/>
+          </w:rPr>
+          <m:t xml:space="preserve"> </m:t>
+        </m:r>
+        <m:r>
+          <w:rPr>
+            <w:rFonts w:ascii="Cambria Math" w:eastAsia="Times New Roman" w:hAnsi="Cambria Math"/>
+            <w:kern w:val="36"/>
+            <w:sz w:val="20"/>
+            <w:szCs w:val="20"/>
+          </w:rPr>
+          <m:t>CBJ</m:t>
+        </m:r>
+      </m:oMath>
+      <w:r>
+        <w:rPr>
+          <w:rFonts w:asciiTheme="minorBidi" w:eastAsia="Times New Roman" w:hAnsiTheme="minorBidi"/>
+          <w:kern w:val="36"/>
+          <w:sz w:val="20"/>
+          <w:szCs w:val="20"/>
+        </w:rPr>
+        <w:t xml:space="preserve"> </w:t>
+      </w:r>
+      <w:r>
+        <w:rPr>
+          <w:rFonts w:asciiTheme="minorBidi" w:eastAsia="Times New Roman" w:hAnsiTheme="minorBidi" w:hint="cs"/>
+          <w:kern w:val="36"/>
+          <w:sz w:val="20"/>
+          <w:szCs w:val="20"/>
+          <w:rtl/>
+        </w:rPr>
+        <w:t>).נוספו המבני נתונים:</w:t>
+      </w:r>
+    </w:p>
+    <w:p>
+      <w:pPr>
+        <w:spacing w:after="0" w:line="360" w:lineRule="auto"/>
+        <w:outlineLvl w:val="0"/>
+        <w:rPr>
+          <w:rFonts w:asciiTheme="minorBidi" w:eastAsia="Times New Roman" w:hAnsiTheme="minorBidi" w:hint="cs"/>
+          <w:i/>
+          <w:kern w:val="36"/>
+          <w:sz w:val="20"/>
+          <w:szCs w:val="20"/>
+          <w:rtl/>
+        </w:rPr>
+      </w:pPr>
+      <w:r>
+        <w:rPr>
+          <w:rFonts w:asciiTheme="minorBidi" w:eastAsia="Times New Roman" w:hAnsiTheme="minorBidi" w:hint="cs"/>
+          <w:kern w:val="36"/>
+          <w:sz w:val="20"/>
+          <w:szCs w:val="20"/>
+          <w:rtl/>
+        </w:rPr>
+        <w:t xml:space="preserve"> </w:t>
+      </w:r>
+      <m:oMath>
+        <m:r>
+          <m:rPr>
+            <m:sty m:val="p"/>
+          </m:rPr>
+          <w:rPr>
+            <w:rFonts w:ascii="Cambria Math" w:eastAsia="Times New Roman" w:hAnsi="Cambria Math" w:cs="Arial"/>
+            <w:kern w:val="36"/>
+            <w:sz w:val="20"/>
+            <w:szCs w:val="20"/>
+            <w:rtl/>
+          </w:rPr>
+          <m:t>_</m:t>
+        </m:r>
+        <m:r>
+          <m:rPr>
+            <m:sty m:val="p"/>
+          </m:rPr>
+          <w:rPr>
+            <w:rFonts w:ascii="Cambria Math" w:eastAsia="Times New Roman" w:hAnsi="Cambria Math"/>
+            <w:kern w:val="36"/>
+            <w:sz w:val="20"/>
+            <w:szCs w:val="20"/>
+          </w:rPr>
+          <m:t>reductions</m:t>
+        </m:r>
+      </m:oMath>
+      <w:r>
+        <w:rPr>
+          <w:rFonts w:asciiTheme="minorBidi" w:eastAsia="Times New Roman" w:hAnsiTheme="minorBidi" w:hint="cs"/>
+          <w:kern w:val="36"/>
+          <w:sz w:val="20"/>
+          <w:szCs w:val="20"/>
+          <w:rtl/>
+        </w:rPr>
+        <w:t xml:space="preserve"> </w:t>
+      </w:r>
+      <w:r>
+        <w:rPr>
+          <w:rFonts w:asciiTheme="minorBidi" w:eastAsia="Times New Roman" w:hAnsiTheme="minorBidi"/>
+          <w:kern w:val="36"/>
+          <w:sz w:val="20"/>
+          <w:szCs w:val="20"/>
+          <w:rtl/>
+        </w:rPr>
+        <w:t>–</w:t>
+      </w:r>
+      <w:r>
+        <w:rPr>
+          <w:rFonts w:asciiTheme="minorBidi" w:eastAsia="Times New Roman" w:hAnsiTheme="minorBidi" w:hint="cs"/>
+          <w:kern w:val="36"/>
+          <w:sz w:val="20"/>
+          <w:szCs w:val="20"/>
+          <w:rtl/>
+        </w:rPr>
+        <w:t xml:space="preserve"> כפי שהוגדר במאמר לכל משתנה </w:t>
+      </w:r>
+      <m:oMath>
+        <m:r>
+          <w:rPr>
+            <w:rFonts w:ascii="Cambria Math" w:eastAsia="Times New Roman" w:hAnsi="Cambria Math"/>
+            <w:kern w:val="36"/>
+            <w:sz w:val="20"/>
+            <w:szCs w:val="20"/>
+          </w:rPr>
+          <m:t>i</m:t>
+        </m:r>
+      </m:oMath>
+      <w:r>
+        <w:rPr>
+          <w:rFonts w:asciiTheme="minorBidi" w:eastAsia="Times New Roman" w:hAnsiTheme="minorBidi" w:hint="cs"/>
+          <w:kern w:val="36"/>
+          <w:sz w:val="20"/>
+          <w:szCs w:val="20"/>
+          <w:rtl/>
+        </w:rPr>
+        <w:t xml:space="preserve"> מחסנית של קבוצות של </w:t>
+      </w:r>
+      <w:r>
+        <w:rPr>
+          <w:rFonts w:asciiTheme="minorBidi" w:eastAsia="Times New Roman" w:hAnsiTheme="minorBidi" w:hint="cs"/>
+          <w:i/>
+          <w:kern w:val="36"/>
+          <w:sz w:val="20"/>
+          <w:szCs w:val="20"/>
+          <w:rtl/>
+        </w:rPr>
+        <w:t xml:space="preserve">ערכים אשר הורדו </w:t>
+      </w:r>
+      <w:proofErr w:type="spellStart"/>
+      <w:r>
+        <w:rPr>
+          <w:rFonts w:asciiTheme="minorBidi" w:eastAsia="Times New Roman" w:hAnsiTheme="minorBidi" w:hint="cs"/>
+          <w:i/>
+          <w:kern w:val="36"/>
+          <w:sz w:val="20"/>
+          <w:szCs w:val="20"/>
+          <w:rtl/>
+        </w:rPr>
+        <w:t>מהדומיין</w:t>
+      </w:r>
+      <w:proofErr w:type="spellEnd"/>
+      <w:r>
+        <w:rPr>
+          <w:rFonts w:asciiTheme="minorBidi" w:eastAsia="Times New Roman" w:hAnsiTheme="minorBidi" w:hint="cs"/>
+          <w:i/>
+          <w:kern w:val="36"/>
+          <w:sz w:val="20"/>
+          <w:szCs w:val="20"/>
+          <w:rtl/>
+        </w:rPr>
+        <w:t xml:space="preserve"> הנוכחי שלו.</w:t>
+      </w:r>
+    </w:p>
+    <w:p>
+      <w:pPr>
+        <w:spacing w:after="0" w:line="360" w:lineRule="auto"/>
+        <w:outlineLvl w:val="0"/>
+        <w:rPr>
+          <w:rFonts w:asciiTheme="minorBidi" w:eastAsia="Times New Roman" w:hAnsiTheme="minorBidi" w:hint="cs"/>
+          <w:i/>
+          <w:kern w:val="36"/>
+          <w:sz w:val="20"/>
+          <w:szCs w:val="20"/>
+          <w:rtl/>
+        </w:rPr>
+      </w:pPr>
+      <m:oMath>
+        <m:r>
+          <m:rPr>
+            <m:sty m:val="p"/>
+          </m:rPr>
+          <w:rPr>
+            <w:rFonts w:ascii="Cambria Math" w:eastAsia="Times New Roman" w:hAnsi="Cambria Math" w:cs="Arial"/>
+            <w:kern w:val="36"/>
+            <w:sz w:val="20"/>
+            <w:szCs w:val="20"/>
+            <w:rtl/>
+          </w:rPr>
+          <m:t>_</m:t>
+        </m:r>
+        <m:r>
+          <m:rPr>
+            <m:sty m:val="p"/>
+          </m:rPr>
+          <w:rPr>
+            <w:rFonts w:ascii="Cambria Math" w:eastAsia="Times New Roman" w:hAnsi="Cambria Math"/>
+            <w:kern w:val="36"/>
+            <w:sz w:val="20"/>
+            <w:szCs w:val="20"/>
+          </w:rPr>
+          <m:t>pastFc</m:t>
+        </m:r>
+      </m:oMath>
+      <w:r>
+        <w:rPr>
+          <w:rFonts w:asciiTheme="minorBidi" w:eastAsia="Times New Roman" w:hAnsiTheme="minorBidi" w:hint="cs"/>
+          <w:i/>
+          <w:kern w:val="36"/>
+          <w:sz w:val="20"/>
+          <w:szCs w:val="20"/>
+          <w:rtl/>
+        </w:rPr>
+        <w:t xml:space="preserve"> </w:t>
+      </w:r>
+      <w:r>
+        <w:rPr>
+          <w:rFonts w:asciiTheme="minorBidi" w:eastAsia="Times New Roman" w:hAnsiTheme="minorBidi"/>
+          <w:i/>
+          <w:kern w:val="36"/>
+          <w:sz w:val="20"/>
+          <w:szCs w:val="20"/>
+          <w:rtl/>
+        </w:rPr>
+        <w:t>–</w:t>
+      </w:r>
+      <w:r>
+        <w:rPr>
+          <w:rFonts w:asciiTheme="minorBidi" w:eastAsia="Times New Roman" w:hAnsiTheme="minorBidi" w:hint="cs"/>
+          <w:i/>
+          <w:kern w:val="36"/>
+          <w:sz w:val="20"/>
+          <w:szCs w:val="20"/>
+          <w:rtl/>
+        </w:rPr>
+        <w:t xml:space="preserve"> ווקטור של מחסניות של </w:t>
+      </w:r>
+      <w:r>
+        <w:rPr>
+          <w:rFonts w:asciiTheme="minorBidi" w:eastAsia="Times New Roman" w:hAnsiTheme="minorBidi"/>
+          <w:i/>
+          <w:kern w:val="36"/>
+          <w:sz w:val="20"/>
+          <w:szCs w:val="20"/>
+        </w:rPr>
+        <w:t>integer</w:t>
+      </w:r>
+      <w:r>
+        <w:rPr>
+          <w:rFonts w:asciiTheme="minorBidi" w:eastAsia="Times New Roman" w:hAnsiTheme="minorBidi" w:hint="cs"/>
+          <w:i/>
+          <w:kern w:val="36"/>
+          <w:sz w:val="20"/>
+          <w:szCs w:val="20"/>
+          <w:rtl/>
+        </w:rPr>
+        <w:t xml:space="preserve">. לכל משתנה </w:t>
+      </w:r>
+      <m:oMath>
+        <m:r>
+          <w:rPr>
+            <w:rFonts w:ascii="Cambria Math" w:eastAsia="Times New Roman" w:hAnsi="Cambria Math"/>
+            <w:kern w:val="36"/>
+            <w:sz w:val="20"/>
+            <w:szCs w:val="20"/>
+          </w:rPr>
+          <m:t>i</m:t>
+        </m:r>
+      </m:oMath>
+      <w:r>
+        <w:rPr>
+          <w:rFonts w:asciiTheme="minorBidi" w:eastAsia="Times New Roman" w:hAnsiTheme="minorBidi" w:hint="cs"/>
+          <w:i/>
+          <w:kern w:val="36"/>
+          <w:sz w:val="20"/>
+          <w:szCs w:val="20"/>
+          <w:rtl/>
+        </w:rPr>
+        <w:t xml:space="preserve"> ,שמורים המשתנים אשר הורידו ממנו ערכים ב</w:t>
+      </w:r>
+      <m:oMath>
+        <m:r>
+          <w:rPr>
+            <w:rFonts w:ascii="Cambria Math" w:eastAsia="Times New Roman" w:hAnsi="Cambria Math"/>
+            <w:kern w:val="36"/>
+            <w:sz w:val="20"/>
+            <w:szCs w:val="20"/>
+          </w:rPr>
+          <m:t>checkForward</m:t>
+        </m:r>
+      </m:oMath>
+      <w:r>
+        <w:rPr>
+          <w:rFonts w:asciiTheme="minorBidi" w:eastAsia="Times New Roman" w:hAnsiTheme="minorBidi" w:hint="cs"/>
+          <w:i/>
+          <w:kern w:val="36"/>
+          <w:sz w:val="20"/>
+          <w:szCs w:val="20"/>
+          <w:rtl/>
+        </w:rPr>
+        <w:t>.</w:t>
+      </w:r>
+    </w:p>
+    <w:p>
+      <w:pPr>
+        <w:spacing w:after="0" w:line="360" w:lineRule="auto"/>
+        <w:outlineLvl w:val="0"/>
+        <w:rPr>
+          <w:rFonts w:asciiTheme="minorBidi" w:eastAsia="Times New Roman" w:hAnsiTheme="minorBidi" w:hint="cs"/>
+          <w:i/>
+          <w:kern w:val="36"/>
+          <w:sz w:val="20"/>
+          <w:szCs w:val="20"/>
+          <w:rtl/>
+        </w:rPr>
+      </w:pPr>
+      <w:r>
+        <w:rPr>
+          <w:rFonts w:asciiTheme="minorBidi" w:eastAsia="Times New Roman" w:hAnsiTheme="minorBidi" w:hint="cs"/>
+          <w:i/>
+          <w:kern w:val="36"/>
+          <w:sz w:val="20"/>
+          <w:szCs w:val="20"/>
+          <w:rtl/>
+        </w:rPr>
+        <w:t xml:space="preserve"> </w:t>
+      </w:r>
+      <m:oMath>
+        <m:r>
+          <m:rPr>
+            <m:sty m:val="p"/>
+          </m:rPr>
+          <w:rPr>
+            <w:rFonts w:ascii="Cambria Math" w:eastAsia="Times New Roman" w:hAnsi="Cambria Math" w:cs="Arial"/>
+            <w:kern w:val="36"/>
+            <w:sz w:val="20"/>
+            <w:szCs w:val="20"/>
+            <w:rtl/>
+          </w:rPr>
+          <m:t>_</m:t>
+        </m:r>
+        <m:r>
+          <m:rPr>
+            <m:sty m:val="p"/>
+          </m:rPr>
+          <w:rPr>
+            <w:rFonts w:ascii="Cambria Math" w:eastAsia="Times New Roman" w:hAnsi="Cambria Math"/>
+            <w:kern w:val="36"/>
+            <w:sz w:val="20"/>
+            <w:szCs w:val="20"/>
+          </w:rPr>
+          <m:t>futureFc</m:t>
+        </m:r>
+      </m:oMath>
+      <w:r>
+        <w:rPr>
+          <w:rFonts w:asciiTheme="minorBidi" w:eastAsia="Times New Roman" w:hAnsiTheme="minorBidi" w:hint="cs"/>
+          <w:i/>
+          <w:kern w:val="36"/>
+          <w:sz w:val="20"/>
+          <w:szCs w:val="20"/>
+          <w:rtl/>
+        </w:rPr>
+        <w:t xml:space="preserve"> - ווקטור של מחסניות של </w:t>
+      </w:r>
+      <w:r>
+        <w:rPr>
+          <w:rFonts w:asciiTheme="minorBidi" w:eastAsia="Times New Roman" w:hAnsiTheme="minorBidi"/>
+          <w:i/>
+          <w:kern w:val="36"/>
+          <w:sz w:val="20"/>
+          <w:szCs w:val="20"/>
+        </w:rPr>
+        <w:t>integer</w:t>
+      </w:r>
+      <w:r>
+        <w:rPr>
+          <w:rFonts w:asciiTheme="minorBidi" w:eastAsia="Times New Roman" w:hAnsiTheme="minorBidi" w:hint="cs"/>
+          <w:i/>
+          <w:kern w:val="36"/>
+          <w:sz w:val="20"/>
+          <w:szCs w:val="20"/>
+          <w:rtl/>
+        </w:rPr>
+        <w:t xml:space="preserve">. לכל משתנה </w:t>
+      </w:r>
+      <m:oMath>
+        <m:r>
+          <w:rPr>
+            <w:rFonts w:ascii="Cambria Math" w:eastAsia="Times New Roman" w:hAnsi="Cambria Math"/>
+            <w:kern w:val="36"/>
+            <w:sz w:val="20"/>
+            <w:szCs w:val="20"/>
+          </w:rPr>
+          <m:t>i</m:t>
+        </m:r>
+      </m:oMath>
+      <w:r>
+        <w:rPr>
+          <w:rFonts w:asciiTheme="minorBidi" w:eastAsia="Times New Roman" w:hAnsiTheme="minorBidi" w:hint="cs"/>
+          <w:i/>
+          <w:kern w:val="36"/>
+          <w:sz w:val="20"/>
+          <w:szCs w:val="20"/>
+          <w:rtl/>
+        </w:rPr>
+        <w:t xml:space="preserve"> ,שמורים המשתנים אשר הוריד מהם ערכים ב</w:t>
+      </w:r>
+      <m:oMath>
+        <m:r>
+          <w:rPr>
+            <w:rFonts w:ascii="Cambria Math" w:eastAsia="Times New Roman" w:hAnsi="Cambria Math"/>
+            <w:kern w:val="36"/>
+            <w:sz w:val="20"/>
+            <w:szCs w:val="20"/>
+          </w:rPr>
+          <m:t>checkForward</m:t>
+        </m:r>
+      </m:oMath>
+      <w:r>
+        <w:rPr>
+          <w:rFonts w:asciiTheme="minorBidi" w:eastAsia="Times New Roman" w:hAnsiTheme="minorBidi" w:hint="cs"/>
+          <w:i/>
+          <w:kern w:val="36"/>
+          <w:sz w:val="20"/>
+          <w:szCs w:val="20"/>
+          <w:rtl/>
+        </w:rPr>
+        <w:t>.</w:t>
+      </w:r>
+    </w:p>
+    <w:p>
+      <w:pPr>
+        <w:spacing w:after="0" w:line="360" w:lineRule="auto"/>
+        <w:outlineLvl w:val="0"/>
+        <w:rPr>
+          <w:rFonts w:asciiTheme="minorBidi" w:eastAsia="Times New Roman" w:hAnsiTheme="minorBidi" w:hint="cs"/>
+          <w:i/>
+          <w:kern w:val="36"/>
+          <w:sz w:val="20"/>
+          <w:szCs w:val="20"/>
+          <w:rtl/>
+        </w:rPr>
+      </w:pPr>
+      <w:r>
+        <w:rPr>
+          <w:rFonts w:asciiTheme="minorBidi" w:eastAsia="Times New Roman" w:hAnsiTheme="minorBidi" w:hint="cs"/>
+          <w:i/>
+          <w:kern w:val="36"/>
+          <w:sz w:val="20"/>
+          <w:szCs w:val="20"/>
+          <w:rtl/>
+        </w:rPr>
+        <w:t xml:space="preserve">הוספנו את הפונקציה </w:t>
+      </w:r>
+      <m:oMath>
+        <m:r>
+          <m:rPr>
+            <m:sty m:val="p"/>
+          </m:rPr>
+          <w:rPr>
+            <w:rFonts w:ascii="Cambria Math" w:eastAsia="Times New Roman" w:hAnsi="Cambria Math"/>
+            <w:kern w:val="36"/>
+            <w:sz w:val="20"/>
+            <w:szCs w:val="20"/>
+          </w:rPr>
+          <m:t>public boolean checkForward(int i, int j</m:t>
+        </m:r>
+        <m:r>
+          <m:rPr>
+            <m:sty m:val="p"/>
+          </m:rPr>
+          <w:rPr>
+            <w:rFonts w:ascii="Cambria Math" w:eastAsia="Times New Roman" w:hAnsi="Cambria Math" w:cs="Arial"/>
+            <w:kern w:val="36"/>
+            <w:sz w:val="20"/>
+            <w:szCs w:val="20"/>
+            <w:rtl/>
+          </w:rPr>
+          <m:t>)</m:t>
+        </m:r>
+      </m:oMath>
+      <w:r>
+        <w:rPr>
+          <w:rFonts w:asciiTheme="minorBidi" w:eastAsia="Times New Roman" w:hAnsiTheme="minorBidi" w:hint="cs"/>
+          <w:i/>
+          <w:kern w:val="36"/>
+          <w:sz w:val="20"/>
+          <w:szCs w:val="20"/>
+          <w:rtl/>
+        </w:rPr>
+        <w:t xml:space="preserve">. ואת כל הפונקציות הדרושות לטיפול עם המבני נתונים. </w:t>
+      </w:r>
+    </w:p>
+    <w:p>
+      <w:pPr>
+        <w:spacing w:after="0" w:line="360" w:lineRule="auto"/>
+        <w:ind w:firstLine="720"/>
+        <w:outlineLvl w:val="0"/>
+        <w:rPr>
+          <w:rFonts w:asciiTheme="minorBidi" w:eastAsia="Times New Roman" w:hAnsiTheme="minorBidi"/>
+          <w:kern w:val="36"/>
+          <w:sz w:val="20"/>
+          <w:szCs w:val="20"/>
+        </w:rPr>
+      </w:pPr>
+      <w:r>
+        <w:rPr>
+          <w:rFonts w:asciiTheme="minorBidi" w:eastAsia="Times New Roman" w:hAnsiTheme="minorBidi" w:hint="cs"/>
+          <w:i/>
+          <w:kern w:val="36"/>
+          <w:sz w:val="20"/>
+          <w:szCs w:val="20"/>
+          <w:rtl/>
+        </w:rPr>
+        <w:t xml:space="preserve">לאחר מכן, יצרנו את המחלקה </w:t>
+      </w:r>
+      <m:oMath>
+        <m:r>
+          <w:rPr>
+            <w:rFonts w:ascii="Cambria Math" w:eastAsia="Times New Roman" w:hAnsi="Cambria Math"/>
+            <w:kern w:val="36"/>
+            <w:sz w:val="20"/>
+            <w:szCs w:val="20"/>
+          </w:rPr>
+          <m:t>FCCBJDACAlgorithm</m:t>
+        </m:r>
+        <m:r>
+          <w:rPr>
+            <w:rFonts w:ascii="Cambria Math" w:eastAsia="Times New Roman" w:hAnsi="Cambria Math" w:hint="cs"/>
+            <w:kern w:val="36"/>
+            <w:sz w:val="20"/>
+            <w:szCs w:val="20"/>
+            <w:rtl/>
+          </w:rPr>
+          <m:t xml:space="preserve"> </m:t>
+        </m:r>
+      </m:oMath>
+      <w:r>
+        <w:rPr>
+          <w:rFonts w:asciiTheme="minorBidi" w:eastAsia="Times New Roman" w:hAnsiTheme="minorBidi" w:hint="cs"/>
+          <w:kern w:val="36"/>
+          <w:sz w:val="20"/>
+          <w:szCs w:val="20"/>
+          <w:rtl/>
+        </w:rPr>
+        <w:t xml:space="preserve"> אשר יורשת מהקודמת ובנוסף </w:t>
+      </w:r>
+      <w:proofErr w:type="spellStart"/>
+      <w:r>
+        <w:rPr>
+          <w:rFonts w:asciiTheme="minorBidi" w:eastAsia="Times New Roman" w:hAnsiTheme="minorBidi" w:hint="cs"/>
+          <w:kern w:val="36"/>
+          <w:sz w:val="20"/>
+          <w:szCs w:val="20"/>
+          <w:rtl/>
+        </w:rPr>
+        <w:t>להכל</w:t>
+      </w:r>
+      <w:proofErr w:type="spellEnd"/>
+      <w:r>
+        <w:rPr>
+          <w:rFonts w:asciiTheme="minorBidi" w:eastAsia="Times New Roman" w:hAnsiTheme="minorBidi" w:hint="cs"/>
+          <w:kern w:val="36"/>
+          <w:sz w:val="20"/>
+          <w:szCs w:val="20"/>
+          <w:rtl/>
+        </w:rPr>
+        <w:t xml:space="preserve"> מבצעת </w:t>
+      </w:r>
+      <m:oMath>
+        <m:r>
+          <w:rPr>
+            <w:rFonts w:ascii="Cambria Math" w:eastAsia="Times New Roman" w:hAnsi="Cambria Math"/>
+            <w:kern w:val="36"/>
+            <w:sz w:val="20"/>
+            <w:szCs w:val="20"/>
+          </w:rPr>
+          <m:t>dac</m:t>
+        </m:r>
+      </m:oMath>
+      <w:r>
+        <w:rPr>
+          <w:rFonts w:asciiTheme="minorBidi" w:eastAsia="Times New Roman" w:hAnsiTheme="minorBidi" w:hint="cs"/>
+          <w:kern w:val="36"/>
+          <w:sz w:val="20"/>
+          <w:szCs w:val="20"/>
+          <w:rtl/>
+        </w:rPr>
+        <w:t>.</w:t>
+      </w:r>
+      <w:r>
+        <w:rPr>
+          <w:rFonts w:asciiTheme="minorBidi" w:eastAsia="Times New Roman" w:hAnsiTheme="minorBidi" w:hint="cs"/>
+          <w:kern w:val="36"/>
+          <w:sz w:val="20"/>
+          <w:szCs w:val="20"/>
+          <w:rtl/>
+        </w:rPr>
+        <w:t xml:space="preserve"> </w:t>
+      </w:r>
+      <w:r>
+        <w:rPr>
+          <w:rFonts w:asciiTheme="minorBidi" w:eastAsia="Times New Roman" w:hAnsiTheme="minorBidi" w:hint="cs"/>
+          <w:kern w:val="36"/>
+          <w:sz w:val="20"/>
+          <w:szCs w:val="20"/>
+          <w:rtl/>
+        </w:rPr>
+        <w:t xml:space="preserve">שוב דרסנו את המתודות הדרושות כדי להרחיב את הפעילות של </w:t>
+      </w:r>
+      <w:proofErr w:type="spellStart"/>
+      <w:r>
+        <w:rPr>
+          <w:rFonts w:asciiTheme="minorBidi" w:eastAsia="Times New Roman" w:hAnsiTheme="minorBidi" w:hint="cs"/>
+          <w:kern w:val="36"/>
+          <w:sz w:val="20"/>
+          <w:szCs w:val="20"/>
+          <w:rtl/>
+        </w:rPr>
+        <w:t>האלגו</w:t>
+      </w:r>
+      <w:proofErr w:type="spellEnd"/>
+      <w:r>
+        <w:rPr>
+          <w:rFonts w:asciiTheme="minorBidi" w:eastAsia="Times New Roman" w:hAnsiTheme="minorBidi" w:hint="cs"/>
+          <w:kern w:val="36"/>
+          <w:sz w:val="20"/>
+          <w:szCs w:val="20"/>
+          <w:rtl/>
+        </w:rPr>
+        <w:t>'. הגענו למסקנה כי אין צ</w:t>
+      </w:r>
+      <w:r>
+        <w:rPr>
+          <w:rFonts w:asciiTheme="minorBidi" w:eastAsia="Times New Roman" w:hAnsiTheme="minorBidi" w:hint="cs"/>
+          <w:kern w:val="36"/>
+          <w:sz w:val="20"/>
+          <w:szCs w:val="20"/>
+          <w:rtl/>
+        </w:rPr>
+        <w:t xml:space="preserve">ורך להשתמש במבני נתונים נוספים. החלטנו כי  אנו מטפלים בערכים שהורדו עם </w:t>
+      </w:r>
+      <m:oMath>
+        <m:r>
+          <w:rPr>
+            <w:rFonts w:ascii="Cambria Math" w:eastAsia="Times New Roman" w:hAnsi="Cambria Math"/>
+            <w:kern w:val="36"/>
+            <w:sz w:val="20"/>
+            <w:szCs w:val="20"/>
+          </w:rPr>
+          <m:t>Dac</m:t>
+        </m:r>
+      </m:oMath>
+      <w:r>
+        <w:rPr>
+          <w:rFonts w:asciiTheme="minorBidi" w:eastAsia="Times New Roman" w:hAnsiTheme="minorBidi" w:hint="cs"/>
+          <w:kern w:val="36"/>
+          <w:sz w:val="20"/>
+          <w:szCs w:val="20"/>
+          <w:rtl/>
+        </w:rPr>
+        <w:t xml:space="preserve"> באותו אופן בו אנו מטפלים בערכים שהורדו ב </w:t>
+      </w:r>
+      <m:oMath>
+        <m:r>
+          <w:rPr>
+            <w:rFonts w:ascii="Cambria Math" w:eastAsia="Times New Roman" w:hAnsi="Cambria Math"/>
+            <w:kern w:val="36"/>
+            <w:sz w:val="20"/>
+            <w:szCs w:val="20"/>
+          </w:rPr>
+          <m:t>forward checking</m:t>
+        </m:r>
+      </m:oMath>
+      <w:r>
+        <w:rPr>
+          <w:rFonts w:asciiTheme="minorBidi" w:eastAsia="Times New Roman" w:hAnsiTheme="minorBidi" w:hint="cs"/>
+          <w:kern w:val="36"/>
+          <w:sz w:val="20"/>
+          <w:szCs w:val="20"/>
+          <w:rtl/>
+        </w:rPr>
+        <w:t xml:space="preserve"> . התבוננו בהגדרות של המבני נתונים</w:t>
+      </w:r>
+      <w:r>
+        <w:rPr>
+          <w:rFonts w:asciiTheme="minorBidi" w:eastAsia="Times New Roman" w:hAnsiTheme="minorBidi" w:hint="cs"/>
+          <w:kern w:val="36"/>
+          <w:sz w:val="20"/>
+          <w:szCs w:val="20"/>
+          <w:rtl/>
+        </w:rPr>
+        <w:t xml:space="preserve"> וראינו כי שימוש במבני הנתונים הנוכחים יכולים לתת לנו את התפקוד הרצוי עבורנו בשביל שחזור הבעיה לאחר ביצוע </w:t>
+      </w:r>
+      <m:oMath>
+        <m:r>
+          <w:rPr>
+            <w:rFonts w:ascii="Cambria Math" w:eastAsia="Times New Roman" w:hAnsi="Cambria Math"/>
+            <w:kern w:val="36"/>
+            <w:sz w:val="20"/>
+            <w:szCs w:val="20"/>
+          </w:rPr>
+          <m:t>Dac</m:t>
+        </m:r>
+      </m:oMath>
+      <w:r>
+        <w:rPr>
+          <w:rFonts w:asciiTheme="minorBidi" w:eastAsia="Times New Roman" w:hAnsiTheme="minorBidi" w:hint="cs"/>
+          <w:kern w:val="36"/>
+          <w:sz w:val="20"/>
+          <w:szCs w:val="20"/>
+          <w:rtl/>
+        </w:rPr>
+        <w:t xml:space="preserve"> לא מוצלח.</w:t>
+      </w:r>
+    </w:p>
+    <w:p>
+      <w:pPr>
+        <w:spacing w:after="0" w:line="360" w:lineRule="auto"/>
+        <w:ind w:firstLine="720"/>
+        <w:outlineLvl w:val="0"/>
+        <w:rPr>
+          <w:rFonts w:asciiTheme="minorBidi" w:eastAsia="Times New Roman" w:hAnsiTheme="minorBidi" w:hint="cs"/>
+          <w:kern w:val="36"/>
+          <w:sz w:val="20"/>
+          <w:szCs w:val="20"/>
+          <w:rtl/>
+        </w:rPr>
+      </w:pPr>
+      <w:r>
+        <w:rPr>
+          <w:rFonts w:asciiTheme="minorBidi" w:eastAsia="Times New Roman" w:hAnsiTheme="minorBidi" w:hint="cs"/>
+          <w:kern w:val="36"/>
+          <w:sz w:val="20"/>
+          <w:szCs w:val="20"/>
+          <w:rtl/>
+        </w:rPr>
+        <w:t xml:space="preserve">לצורך שמירת הסטטיסטיקות יצרנו את המחלקה </w:t>
+      </w:r>
+      <m:oMath>
+        <m:r>
+          <m:rPr>
+            <m:sty m:val="p"/>
+          </m:rPr>
+          <w:rPr>
+            <w:rFonts w:ascii="Cambria Math" w:eastAsia="Times New Roman" w:hAnsi="Cambria Math"/>
+            <w:kern w:val="36"/>
+            <w:sz w:val="20"/>
+            <w:szCs w:val="20"/>
+          </w:rPr>
+          <m:t>ProblemsSetStats</m:t>
+        </m:r>
+      </m:oMath>
+      <w:r>
+        <w:rPr>
+          <w:rFonts w:asciiTheme="minorBidi" w:eastAsia="Times New Roman" w:hAnsiTheme="minorBidi" w:hint="cs"/>
+          <w:kern w:val="36"/>
+          <w:sz w:val="20"/>
+          <w:szCs w:val="20"/>
+          <w:rtl/>
+        </w:rPr>
+        <w:t xml:space="preserve"> אשר בה אנו משתמשים כדי ליצור ממוצעים של מספרי השמות/בדיקות בשביל 50 בעיות. עבור </w:t>
+      </w:r>
+      <m:oMath>
+        <m:r>
+          <m:rPr>
+            <m:sty m:val="p"/>
+          </m:rPr>
+          <w:rPr>
+            <w:rFonts w:ascii="Cambria Math" w:eastAsia="Times New Roman" w:hAnsi="Cambria Math"/>
+            <w:kern w:val="36"/>
+            <w:sz w:val="20"/>
+            <w:szCs w:val="20"/>
+          </w:rPr>
+          <m:t>FCCBJAlgorithm</m:t>
+        </m:r>
+      </m:oMath>
+      <w:r>
+        <w:rPr>
+          <w:rFonts w:asciiTheme="minorBidi" w:eastAsia="Times New Roman" w:hAnsiTheme="minorBidi" w:hint="cs"/>
+          <w:kern w:val="36"/>
+          <w:sz w:val="20"/>
+          <w:szCs w:val="20"/>
+          <w:rtl/>
+        </w:rPr>
+        <w:t>/</w:t>
+      </w:r>
+      <m:oMath>
+        <m:r>
+          <w:rPr>
+            <w:rFonts w:ascii="Cambria Math" w:eastAsia="Times New Roman" w:hAnsi="Cambria Math"/>
+            <w:kern w:val="36"/>
+            <w:sz w:val="20"/>
+            <w:szCs w:val="20"/>
+          </w:rPr>
+          <m:t xml:space="preserve"> </m:t>
+        </m:r>
+        <m:r>
+          <w:rPr>
+            <w:rFonts w:ascii="Cambria Math" w:eastAsia="Times New Roman" w:hAnsi="Cambria Math"/>
+            <w:kern w:val="36"/>
+            <w:sz w:val="20"/>
+            <w:szCs w:val="20"/>
+          </w:rPr>
+          <m:t>FCCBJDACAlgorithm</m:t>
+        </m:r>
+      </m:oMath>
+      <w:r>
+        <w:rPr>
+          <w:rFonts w:asciiTheme="minorBidi" w:eastAsia="Times New Roman" w:hAnsiTheme="minorBidi" w:hint="cs"/>
+          <w:kern w:val="36"/>
+          <w:sz w:val="20"/>
+          <w:szCs w:val="20"/>
+          <w:rtl/>
+        </w:rPr>
+        <w:t>.</w:t>
+      </w:r>
+    </w:p>
+    <w:p>
+      <w:pPr>
+        <w:spacing w:after="0" w:line="360" w:lineRule="auto"/>
+        <w:ind w:firstLine="720"/>
+        <w:outlineLvl w:val="0"/>
+        <w:rPr>
+          <w:rFonts w:asciiTheme="minorBidi" w:eastAsia="Times New Roman" w:hAnsiTheme="minorBidi" w:hint="cs"/>
+          <w:kern w:val="36"/>
+          <w:sz w:val="20"/>
+          <w:szCs w:val="20"/>
+          <w:rtl/>
+        </w:rPr>
+      </w:pPr>
+      <w:r>
+        <w:rPr>
+          <w:rFonts w:asciiTheme="minorBidi" w:eastAsia="Times New Roman" w:hAnsiTheme="minorBidi" w:hint="cs"/>
+          <w:kern w:val="36"/>
+          <w:sz w:val="20"/>
+          <w:szCs w:val="20"/>
+          <w:rtl/>
+        </w:rPr>
+        <w:t xml:space="preserve">לבסוף יצרנו את המחלקה </w:t>
+      </w:r>
+      <m:oMath>
+        <m:r>
+          <w:rPr>
+            <w:rFonts w:ascii="Cambria Math" w:eastAsia="Times New Roman" w:hAnsi="Cambria Math"/>
+            <w:kern w:val="36"/>
+            <w:sz w:val="20"/>
+            <w:szCs w:val="20"/>
+          </w:rPr>
+          <m:t>main</m:t>
+        </m:r>
+      </m:oMath>
+      <w:r>
+        <w:rPr>
+          <w:rFonts w:asciiTheme="minorBidi" w:eastAsia="Times New Roman" w:hAnsiTheme="minorBidi" w:hint="cs"/>
+          <w:kern w:val="36"/>
+          <w:sz w:val="20"/>
+          <w:szCs w:val="20"/>
+          <w:rtl/>
+        </w:rPr>
+        <w:t xml:space="preserve"> אשר יוצרת הבעיות בצורה רנדומלית (עבור אותו </w:t>
+      </w:r>
+      <m:oMath>
+        <m:r>
+          <w:rPr>
+            <w:rFonts w:ascii="Cambria Math" w:eastAsia="Times New Roman" w:hAnsi="Cambria Math"/>
+            <w:kern w:val="36"/>
+            <w:sz w:val="20"/>
+            <w:szCs w:val="20"/>
+          </w:rPr>
+          <m:t>n</m:t>
+        </m:r>
+      </m:oMath>
+      <w:r>
+        <w:rPr>
+          <w:rFonts w:asciiTheme="minorBidi" w:eastAsia="Times New Roman" w:hAnsiTheme="minorBidi"/>
+          <w:kern w:val="36"/>
+          <w:sz w:val="20"/>
+          <w:szCs w:val="20"/>
+        </w:rPr>
+        <w:t xml:space="preserve"> </w:t>
+      </w:r>
+      <w:r>
+        <w:rPr>
+          <w:rFonts w:asciiTheme="minorBidi" w:eastAsia="Times New Roman" w:hAnsiTheme="minorBidi" w:hint="cs"/>
+          <w:kern w:val="36"/>
+          <w:sz w:val="20"/>
+          <w:szCs w:val="20"/>
+          <w:rtl/>
+        </w:rPr>
+        <w:t xml:space="preserve"> נקבל את אותה בעיה).היא מריצה את </w:t>
+      </w:r>
+      <w:proofErr w:type="spellStart"/>
+      <w:r>
+        <w:rPr>
+          <w:rFonts w:asciiTheme="minorBidi" w:eastAsia="Times New Roman" w:hAnsiTheme="minorBidi" w:hint="cs"/>
+          <w:kern w:val="36"/>
+          <w:sz w:val="20"/>
+          <w:szCs w:val="20"/>
+          <w:rtl/>
+        </w:rPr>
+        <w:t>האלגו</w:t>
+      </w:r>
+      <w:proofErr w:type="spellEnd"/>
+      <w:r>
+        <w:rPr>
+          <w:rFonts w:asciiTheme="minorBidi" w:eastAsia="Times New Roman" w:hAnsiTheme="minorBidi" w:hint="cs"/>
+          <w:kern w:val="36"/>
+          <w:sz w:val="20"/>
+          <w:szCs w:val="20"/>
+          <w:rtl/>
+        </w:rPr>
+        <w:t xml:space="preserve">' המתאימים על פי הדרישות (50 בעיות לכל </w:t>
+      </w:r>
+      <m:oMath>
+        <m:r>
+          <w:rPr>
+            <w:rFonts w:ascii="Cambria Math" w:eastAsia="Times New Roman" w:hAnsi="Cambria Math"/>
+            <w:kern w:val="36"/>
+            <w:sz w:val="20"/>
+            <w:szCs w:val="20"/>
+          </w:rPr>
+          <m:t>p1,p2</m:t>
+        </m:r>
+      </m:oMath>
+      <w:r>
+        <w:rPr>
+          <w:rFonts w:asciiTheme="minorBidi" w:eastAsia="Times New Roman" w:hAnsiTheme="minorBidi" w:hint="cs"/>
+          <w:kern w:val="36"/>
+          <w:sz w:val="20"/>
+          <w:szCs w:val="20"/>
+          <w:rtl/>
+        </w:rPr>
+        <w:t xml:space="preserve"> שהוגדרו בתרגיל = סה"כ 1050 בעיות</w:t>
+      </w:r>
+      <w:r>
+        <w:rPr>
+          <w:rFonts w:asciiTheme="minorBidi" w:eastAsia="Times New Roman" w:hAnsiTheme="minorBidi" w:hint="cs"/>
+          <w:kern w:val="36"/>
+          <w:sz w:val="20"/>
+          <w:szCs w:val="20"/>
+          <w:rtl/>
+        </w:rPr>
+        <w:t xml:space="preserve">). וממלאת הסטטיסטיקות. </w:t>
+      </w:r>
+    </w:p>
+    <w:p>
+      <w:pPr>
+        <w:spacing w:after="0" w:line="360" w:lineRule="auto"/>
+        <w:outlineLvl w:val="0"/>
+        <w:rPr>
+          <w:rFonts w:asciiTheme="minorBidi" w:eastAsia="Times New Roman" w:hAnsiTheme="minorBidi" w:hint="cs"/>
+          <w:kern w:val="36"/>
+          <w:sz w:val="20"/>
+          <w:szCs w:val="20"/>
+          <w:rtl/>
+        </w:rPr>
+      </w:pPr>
+    </w:p>
+    <w:p>
+      <w:pPr>
+        <w:spacing w:after="0" w:line="360" w:lineRule="auto"/>
+        <w:outlineLvl w:val="0"/>
+        <w:rPr>
+          <w:rFonts w:asciiTheme="minorBidi" w:eastAsia="Times New Roman" w:hAnsiTheme="minorBidi" w:hint="cs"/>
+          <w:i/>
+          <w:kern w:val="36"/>
           <w:sz w:val="24"/>
           <w:szCs w:val="24"/>
           <w:rtl/>
         </w:rPr>
       </w:pPr>
-      <w:bookmarkStart w:id="0" w:name="_GoBack"/>
-      <w:bookmarkEnd w:id="0"/>
     </w:p>
     <w:p>
       <w:pPr>
@@ -2895,7 +4468,7 @@
         <w:spacing w:after="0" w:line="360" w:lineRule="auto"/>
         <w:outlineLvl w:val="0"/>
         <w:rPr>
-          <w:rFonts w:asciiTheme="minorBidi" w:eastAsia="Times New Roman" w:hAnsiTheme="minorBidi" w:hint="cs"/>
+          <w:rFonts w:asciiTheme="minorBidi" w:eastAsia="Times New Roman" w:hAnsiTheme="minorBidi"/>
           <w:i/>
           <w:kern w:val="36"/>
           <w:sz w:val="24"/>
@@ -2909,7 +4482,7 @@
         <w:spacing w:after="0" w:line="240" w:lineRule="auto"/>
         <w:outlineLvl w:val="0"/>
         <w:rPr>
-          <w:rFonts w:asciiTheme="minorBidi" w:eastAsia="Times New Roman" w:hAnsiTheme="minorBidi" w:hint="cs"/>
+          <w:rFonts w:asciiTheme="minorBidi" w:eastAsia="Times New Roman" w:hAnsiTheme="minorBidi"/>
           <w:i/>
           <w:kern w:val="36"/>
           <w:sz w:val="24"/>
@@ -3132,6 +4705,119 @@
     </w:lvl>
   </w:abstractNum>
   <w:abstractNum w:abstractNumId="1">
+    <w:nsid w:val="304D48CD"/>
+    <w:multiLevelType w:val="hybridMultilevel"/>
+    <w:tmpl w:val="7218793A"/>
+    <w:lvl w:ilvl="0" w:tplc="E1D4FC6C">
+      <w:numFmt w:val="bullet"/>
+      <w:lvlText w:val="-"/>
+      <w:lvlJc w:val="left"/>
+      <w:pPr>
+        <w:ind w:left="1200" w:hanging="840"/>
+      </w:pPr>
+      <w:rPr>
+        <w:rFonts w:ascii="Arial" w:eastAsia="Times New Roman" w:hAnsi="Arial" w:cs="Arial" w:hint="default"/>
+        <w:i/>
+      </w:rPr>
+    </w:lvl>
+    <w:lvl w:ilvl="1" w:tplc="04090003" w:tentative="1">
+      <w:start w:val="1"/>
+      <w:numFmt w:val="bullet"/>
+      <w:lvlText w:val="o"/>
+      <w:lvlJc w:val="left"/>
+      <w:pPr>
+        <w:ind w:left="1440" w:hanging="360"/>
+      </w:pPr>
+      <w:rPr>
+        <w:rFonts w:ascii="Courier New" w:hAnsi="Courier New" w:cs="Courier New" w:hint="default"/>
+      </w:rPr>
+    </w:lvl>
+    <w:lvl w:ilvl="2" w:tplc="04090005" w:tentative="1">
+      <w:start w:val="1"/>
+      <w:numFmt w:val="bullet"/>
+      <w:lvlText w:val=""/>
+      <w:lvlJc w:val="left"/>
+      <w:pPr>
+        <w:ind w:left="2160" w:hanging="360"/>
+      </w:pPr>
+      <w:rPr>
+        <w:rFonts w:ascii="Wingdings" w:hAnsi="Wingdings" w:hint="default"/>
+      </w:rPr>
+    </w:lvl>
+    <w:lvl w:ilvl="3" w:tplc="04090001" w:tentative="1">
+      <w:start w:val="1"/>
+      <w:numFmt w:val="bullet"/>
+      <w:lvlText w:val=""/>
+      <w:lvlJc w:val="left"/>
+      <w:pPr>
+        <w:ind w:left="2880" w:hanging="360"/>
+      </w:pPr>
+      <w:rPr>
+        <w:rFonts w:ascii="Symbol" w:hAnsi="Symbol" w:hint="default"/>
+      </w:rPr>
+    </w:lvl>
+    <w:lvl w:ilvl="4" w:tplc="04090003" w:tentative="1">
+      <w:start w:val="1"/>
+      <w:numFmt w:val="bullet"/>
+      <w:lvlText w:val="o"/>
+      <w:lvlJc w:val="left"/>
+      <w:pPr>
+        <w:ind w:left="3600" w:hanging="360"/>
+      </w:pPr>
+      <w:rPr>
+        <w:rFonts w:ascii="Courier New" w:hAnsi="Courier New" w:cs="Courier New" w:hint="default"/>
+      </w:rPr>
+    </w:lvl>
+    <w:lvl w:ilvl="5" w:tplc="04090005" w:tentative="1">
+      <w:start w:val="1"/>
+      <w:numFmt w:val="bullet"/>
+      <w:lvlText w:val=""/>
+      <w:lvlJc w:val="left"/>
+      <w:pPr>
+        <w:ind w:left="4320" w:hanging="360"/>
+      </w:pPr>
+      <w:rPr>
+        <w:rFonts w:ascii="Wingdings" w:hAnsi="Wingdings" w:hint="default"/>
+      </w:rPr>
+    </w:lvl>
+    <w:lvl w:ilvl="6" w:tplc="04090001" w:tentative="1">
+      <w:start w:val="1"/>
+      <w:numFmt w:val="bullet"/>
+      <w:lvlText w:val=""/>
+      <w:lvlJc w:val="left"/>
+      <w:pPr>
+        <w:ind w:left="5040" w:hanging="360"/>
+      </w:pPr>
+      <w:rPr>
+        <w:rFonts w:ascii="Symbol" w:hAnsi="Symbol" w:hint="default"/>
+      </w:rPr>
+    </w:lvl>
+    <w:lvl w:ilvl="7" w:tplc="04090003" w:tentative="1">
+      <w:start w:val="1"/>
+      <w:numFmt w:val="bullet"/>
+      <w:lvlText w:val="o"/>
+      <w:lvlJc w:val="left"/>
+      <w:pPr>
+        <w:ind w:left="5760" w:hanging="360"/>
+      </w:pPr>
+      <w:rPr>
+        <w:rFonts w:ascii="Courier New" w:hAnsi="Courier New" w:cs="Courier New" w:hint="default"/>
+      </w:rPr>
+    </w:lvl>
+    <w:lvl w:ilvl="8" w:tplc="04090005" w:tentative="1">
+      <w:start w:val="1"/>
+      <w:numFmt w:val="bullet"/>
+      <w:lvlText w:val=""/>
+      <w:lvlJc w:val="left"/>
+      <w:pPr>
+        <w:ind w:left="6480" w:hanging="360"/>
+      </w:pPr>
+      <w:rPr>
+        <w:rFonts w:ascii="Wingdings" w:hAnsi="Wingdings" w:hint="default"/>
+      </w:rPr>
+    </w:lvl>
+  </w:abstractNum>
+  <w:abstractNum w:abstractNumId="2">
     <w:nsid w:val="343C1467"/>
     <w:multiLevelType w:val="hybridMultilevel"/>
     <w:tmpl w:val="FD2E5EC2"/>
@@ -3243,11 +4929,11 @@
       </w:rPr>
     </w:lvl>
   </w:abstractNum>
-  <w:abstractNum w:abstractNumId="2">
-    <w:nsid w:val="497C6E55"/>
+  <w:abstractNum w:abstractNumId="3">
+    <w:nsid w:val="47E27C42"/>
     <w:multiLevelType w:val="hybridMultilevel"/>
-    <w:tmpl w:val="C85282C0"/>
-    <w:lvl w:ilvl="0" w:tplc="81CA8BFC">
+    <w:tmpl w:val="72E8AC28"/>
+    <w:lvl w:ilvl="0" w:tplc="9F946CF6">
       <w:numFmt w:val="bullet"/>
       <w:lvlText w:val="-"/>
       <w:lvlJc w:val="left"/>
@@ -3355,14 +5041,248 @@
       </w:rPr>
     </w:lvl>
   </w:abstractNum>
+  <w:abstractNum w:abstractNumId="4">
+    <w:nsid w:val="497C6E55"/>
+    <w:multiLevelType w:val="hybridMultilevel"/>
+    <w:tmpl w:val="C85282C0"/>
+    <w:lvl w:ilvl="0" w:tplc="81CA8BFC">
+      <w:numFmt w:val="bullet"/>
+      <w:lvlText w:val="-"/>
+      <w:lvlJc w:val="left"/>
+      <w:pPr>
+        <w:ind w:left="420" w:hanging="360"/>
+      </w:pPr>
+      <w:rPr>
+        <w:rFonts w:ascii="Arial" w:eastAsia="Times New Roman" w:hAnsi="Arial" w:cs="Arial" w:hint="default"/>
+      </w:rPr>
+    </w:lvl>
+    <w:lvl w:ilvl="1" w:tplc="04090003" w:tentative="1">
+      <w:start w:val="1"/>
+      <w:numFmt w:val="bullet"/>
+      <w:lvlText w:val="o"/>
+      <w:lvlJc w:val="left"/>
+      <w:pPr>
+        <w:ind w:left="1140" w:hanging="360"/>
+      </w:pPr>
+      <w:rPr>
+        <w:rFonts w:ascii="Courier New" w:hAnsi="Courier New" w:cs="Courier New" w:hint="default"/>
+      </w:rPr>
+    </w:lvl>
+    <w:lvl w:ilvl="2" w:tplc="04090005" w:tentative="1">
+      <w:start w:val="1"/>
+      <w:numFmt w:val="bullet"/>
+      <w:lvlText w:val=""/>
+      <w:lvlJc w:val="left"/>
+      <w:pPr>
+        <w:ind w:left="1860" w:hanging="360"/>
+      </w:pPr>
+      <w:rPr>
+        <w:rFonts w:ascii="Wingdings" w:hAnsi="Wingdings" w:hint="default"/>
+      </w:rPr>
+    </w:lvl>
+    <w:lvl w:ilvl="3" w:tplc="04090001" w:tentative="1">
+      <w:start w:val="1"/>
+      <w:numFmt w:val="bullet"/>
+      <w:lvlText w:val=""/>
+      <w:lvlJc w:val="left"/>
+      <w:pPr>
+        <w:ind w:left="2580" w:hanging="360"/>
+      </w:pPr>
+      <w:rPr>
+        <w:rFonts w:ascii="Symbol" w:hAnsi="Symbol" w:hint="default"/>
+      </w:rPr>
+    </w:lvl>
+    <w:lvl w:ilvl="4" w:tplc="04090003" w:tentative="1">
+      <w:start w:val="1"/>
+      <w:numFmt w:val="bullet"/>
+      <w:lvlText w:val="o"/>
+      <w:lvlJc w:val="left"/>
+      <w:pPr>
+        <w:ind w:left="3300" w:hanging="360"/>
+      </w:pPr>
+      <w:rPr>
+        <w:rFonts w:ascii="Courier New" w:hAnsi="Courier New" w:cs="Courier New" w:hint="default"/>
+      </w:rPr>
+    </w:lvl>
+    <w:lvl w:ilvl="5" w:tplc="04090005" w:tentative="1">
+      <w:start w:val="1"/>
+      <w:numFmt w:val="bullet"/>
+      <w:lvlText w:val=""/>
+      <w:lvlJc w:val="left"/>
+      <w:pPr>
+        <w:ind w:left="4020" w:hanging="360"/>
+      </w:pPr>
+      <w:rPr>
+        <w:rFonts w:ascii="Wingdings" w:hAnsi="Wingdings" w:hint="default"/>
+      </w:rPr>
+    </w:lvl>
+    <w:lvl w:ilvl="6" w:tplc="04090001" w:tentative="1">
+      <w:start w:val="1"/>
+      <w:numFmt w:val="bullet"/>
+      <w:lvlText w:val=""/>
+      <w:lvlJc w:val="left"/>
+      <w:pPr>
+        <w:ind w:left="4740" w:hanging="360"/>
+      </w:pPr>
+      <w:rPr>
+        <w:rFonts w:ascii="Symbol" w:hAnsi="Symbol" w:hint="default"/>
+      </w:rPr>
+    </w:lvl>
+    <w:lvl w:ilvl="7" w:tplc="04090003" w:tentative="1">
+      <w:start w:val="1"/>
+      <w:numFmt w:val="bullet"/>
+      <w:lvlText w:val="o"/>
+      <w:lvlJc w:val="left"/>
+      <w:pPr>
+        <w:ind w:left="5460" w:hanging="360"/>
+      </w:pPr>
+      <w:rPr>
+        <w:rFonts w:ascii="Courier New" w:hAnsi="Courier New" w:cs="Courier New" w:hint="default"/>
+      </w:rPr>
+    </w:lvl>
+    <w:lvl w:ilvl="8" w:tplc="04090005" w:tentative="1">
+      <w:start w:val="1"/>
+      <w:numFmt w:val="bullet"/>
+      <w:lvlText w:val=""/>
+      <w:lvlJc w:val="left"/>
+      <w:pPr>
+        <w:ind w:left="6180" w:hanging="360"/>
+      </w:pPr>
+      <w:rPr>
+        <w:rFonts w:ascii="Wingdings" w:hAnsi="Wingdings" w:hint="default"/>
+      </w:rPr>
+    </w:lvl>
+  </w:abstractNum>
+  <w:abstractNum w:abstractNumId="5">
+    <w:nsid w:val="584C26EB"/>
+    <w:multiLevelType w:val="hybridMultilevel"/>
+    <w:tmpl w:val="D4D692C4"/>
+    <w:lvl w:ilvl="0" w:tplc="8C6EDF5E">
+      <w:numFmt w:val="bullet"/>
+      <w:lvlText w:val="-"/>
+      <w:lvlJc w:val="left"/>
+      <w:pPr>
+        <w:ind w:left="420" w:hanging="360"/>
+      </w:pPr>
+      <w:rPr>
+        <w:rFonts w:ascii="Arial" w:eastAsia="Times New Roman" w:hAnsi="Arial" w:cs="Arial" w:hint="default"/>
+        <w:i/>
+      </w:rPr>
+    </w:lvl>
+    <w:lvl w:ilvl="1" w:tplc="04090003" w:tentative="1">
+      <w:start w:val="1"/>
+      <w:numFmt w:val="bullet"/>
+      <w:lvlText w:val="o"/>
+      <w:lvlJc w:val="left"/>
+      <w:pPr>
+        <w:ind w:left="1140" w:hanging="360"/>
+      </w:pPr>
+      <w:rPr>
+        <w:rFonts w:ascii="Courier New" w:hAnsi="Courier New" w:cs="Courier New" w:hint="default"/>
+      </w:rPr>
+    </w:lvl>
+    <w:lvl w:ilvl="2" w:tplc="04090005" w:tentative="1">
+      <w:start w:val="1"/>
+      <w:numFmt w:val="bullet"/>
+      <w:lvlText w:val=""/>
+      <w:lvlJc w:val="left"/>
+      <w:pPr>
+        <w:ind w:left="1860" w:hanging="360"/>
+      </w:pPr>
+      <w:rPr>
+        <w:rFonts w:ascii="Wingdings" w:hAnsi="Wingdings" w:hint="default"/>
+      </w:rPr>
+    </w:lvl>
+    <w:lvl w:ilvl="3" w:tplc="04090001" w:tentative="1">
+      <w:start w:val="1"/>
+      <w:numFmt w:val="bullet"/>
+      <w:lvlText w:val=""/>
+      <w:lvlJc w:val="left"/>
+      <w:pPr>
+        <w:ind w:left="2580" w:hanging="360"/>
+      </w:pPr>
+      <w:rPr>
+        <w:rFonts w:ascii="Symbol" w:hAnsi="Symbol" w:hint="default"/>
+      </w:rPr>
+    </w:lvl>
+    <w:lvl w:ilvl="4" w:tplc="04090003" w:tentative="1">
+      <w:start w:val="1"/>
+      <w:numFmt w:val="bullet"/>
+      <w:lvlText w:val="o"/>
+      <w:lvlJc w:val="left"/>
+      <w:pPr>
+        <w:ind w:left="3300" w:hanging="360"/>
+      </w:pPr>
+      <w:rPr>
+        <w:rFonts w:ascii="Courier New" w:hAnsi="Courier New" w:cs="Courier New" w:hint="default"/>
+      </w:rPr>
+    </w:lvl>
+    <w:lvl w:ilvl="5" w:tplc="04090005" w:tentative="1">
+      <w:start w:val="1"/>
+      <w:numFmt w:val="bullet"/>
+      <w:lvlText w:val=""/>
+      <w:lvlJc w:val="left"/>
+      <w:pPr>
+        <w:ind w:left="4020" w:hanging="360"/>
+      </w:pPr>
+      <w:rPr>
+        <w:rFonts w:ascii="Wingdings" w:hAnsi="Wingdings" w:hint="default"/>
+      </w:rPr>
+    </w:lvl>
+    <w:lvl w:ilvl="6" w:tplc="04090001" w:tentative="1">
+      <w:start w:val="1"/>
+      <w:numFmt w:val="bullet"/>
+      <w:lvlText w:val=""/>
+      <w:lvlJc w:val="left"/>
+      <w:pPr>
+        <w:ind w:left="4740" w:hanging="360"/>
+      </w:pPr>
+      <w:rPr>
+        <w:rFonts w:ascii="Symbol" w:hAnsi="Symbol" w:hint="default"/>
+      </w:rPr>
+    </w:lvl>
+    <w:lvl w:ilvl="7" w:tplc="04090003" w:tentative="1">
+      <w:start w:val="1"/>
+      <w:numFmt w:val="bullet"/>
+      <w:lvlText w:val="o"/>
+      <w:lvlJc w:val="left"/>
+      <w:pPr>
+        <w:ind w:left="5460" w:hanging="360"/>
+      </w:pPr>
+      <w:rPr>
+        <w:rFonts w:ascii="Courier New" w:hAnsi="Courier New" w:cs="Courier New" w:hint="default"/>
+      </w:rPr>
+    </w:lvl>
+    <w:lvl w:ilvl="8" w:tplc="04090005" w:tentative="1">
+      <w:start w:val="1"/>
+      <w:numFmt w:val="bullet"/>
+      <w:lvlText w:val=""/>
+      <w:lvlJc w:val="left"/>
+      <w:pPr>
+        <w:ind w:left="6180" w:hanging="360"/>
+      </w:pPr>
+      <w:rPr>
+        <w:rFonts w:ascii="Wingdings" w:hAnsi="Wingdings" w:hint="default"/>
+      </w:rPr>
+    </w:lvl>
+  </w:abstractNum>
   <w:num w:numId="1">
     <w:abstractNumId w:val="0"/>
   </w:num>
   <w:num w:numId="2">
+    <w:abstractNumId w:val="4"/>
+  </w:num>
+  <w:num w:numId="3">
     <w:abstractNumId w:val="2"/>
   </w:num>
-  <w:num w:numId="3">
+  <w:num w:numId="4">
+    <w:abstractNumId w:val="5"/>
+  </w:num>
+  <w:num w:numId="5">
     <w:abstractNumId w:val="1"/>
+  </w:num>
+  <w:num w:numId="6">
+    <w:abstractNumId w:val="3"/>
   </w:num>
 </w:numbering>
 </file>
@@ -3554,6 +5474,7 @@
   <w:style w:type="character" w:default="1" w:styleId="DefaultParagraphFont">
     <w:name w:val="Default Paragraph Font"/>
     <w:uiPriority w:val="1"/>
+    <w:semiHidden/>
     <w:unhideWhenUsed/>
   </w:style>
   <w:style w:type="table" w:default="1" w:styleId="TableNormal">
@@ -3902,6 +5823,7 @@
   <w:style w:type="character" w:default="1" w:styleId="DefaultParagraphFont">
     <w:name w:val="Default Paragraph Font"/>
     <w:uiPriority w:val="1"/>
+    <w:semiHidden/>
     <w:unhideWhenUsed/>
   </w:style>
   <w:style w:type="table" w:default="1" w:styleId="TableNormal">

--- a/Constraints Processing - Ass1 Report.docx
+++ b/Constraints Processing - Ass1 Report.docx
@@ -76,7 +76,6 @@
           <w:u w:val="single"/>
         </w:rPr>
       </w:pPr>
-      <w:proofErr w:type="spellStart"/>
       <w:r>
         <w:rPr>
           <w:rFonts w:ascii="Times New Roman" w:eastAsia="Times New Roman" w:hAnsi="Times New Roman" w:cs="Times New Roman"/>
@@ -87,87 +86,23 @@
           <w:szCs w:val="36"/>
           <w:u w:val="single"/>
         </w:rPr>
-        <w:t>Avi</w:t>
-      </w:r>
-      <w:proofErr w:type="spellEnd"/>
-      <w:r>
+        <w:t>Avi Digmi &amp; Adiel Ashrov</w:t>
+      </w:r>
+    </w:p>
+    <w:p>
+      <w:pPr>
+        <w:bidi w:val="0"/>
+        <w:spacing w:after="0" w:line="240" w:lineRule="auto"/>
+        <w:outlineLvl w:val="0"/>
         <w:rPr>
           <w:rFonts w:ascii="Times New Roman" w:eastAsia="Times New Roman" w:hAnsi="Times New Roman" w:cs="Times New Roman"/>
           <w:b/>
           <w:bCs/>
           <w:kern w:val="36"/>
-          <w:sz w:val="36"/>
-          <w:szCs w:val="36"/>
-          <w:u w:val="single"/>
-        </w:rPr>
-        <w:t xml:space="preserve"> </w:t>
-      </w:r>
-      <w:proofErr w:type="spellStart"/>
-      <w:r>
-        <w:rPr>
-          <w:rFonts w:ascii="Times New Roman" w:eastAsia="Times New Roman" w:hAnsi="Times New Roman" w:cs="Times New Roman"/>
-          <w:b/>
-          <w:bCs/>
-          <w:kern w:val="36"/>
-          <w:sz w:val="36"/>
-          <w:szCs w:val="36"/>
-          <w:u w:val="single"/>
-        </w:rPr>
-        <w:t>Digmi</w:t>
-      </w:r>
-      <w:proofErr w:type="spellEnd"/>
-      <w:r>
-        <w:rPr>
-          <w:rFonts w:ascii="Times New Roman" w:eastAsia="Times New Roman" w:hAnsi="Times New Roman" w:cs="Times New Roman"/>
-          <w:b/>
-          <w:bCs/>
-          <w:kern w:val="36"/>
-          <w:sz w:val="36"/>
-          <w:szCs w:val="36"/>
-          <w:u w:val="single"/>
-        </w:rPr>
-        <w:t xml:space="preserve"> &amp; </w:t>
-      </w:r>
-      <w:proofErr w:type="spellStart"/>
-      <w:r>
-        <w:rPr>
-          <w:rFonts w:ascii="Times New Roman" w:eastAsia="Times New Roman" w:hAnsi="Times New Roman" w:cs="Times New Roman"/>
-          <w:b/>
-          <w:bCs/>
-          <w:kern w:val="36"/>
-          <w:sz w:val="36"/>
-          <w:szCs w:val="36"/>
-          <w:u w:val="single"/>
-        </w:rPr>
-        <w:t>Adiel</w:t>
-      </w:r>
-      <w:proofErr w:type="spellEnd"/>
-      <w:r>
-        <w:rPr>
-          <w:rFonts w:ascii="Times New Roman" w:eastAsia="Times New Roman" w:hAnsi="Times New Roman" w:cs="Times New Roman"/>
-          <w:b/>
-          <w:bCs/>
-          <w:kern w:val="36"/>
-          <w:sz w:val="36"/>
-          <w:szCs w:val="36"/>
-          <w:u w:val="single"/>
-        </w:rPr>
-        <w:t xml:space="preserve"> </w:t>
-      </w:r>
-      <w:proofErr w:type="spellStart"/>
-      <w:r>
-        <w:rPr>
-          <w:rFonts w:ascii="Times New Roman" w:eastAsia="Times New Roman" w:hAnsi="Times New Roman" w:cs="Times New Roman"/>
-          <w:b/>
-          <w:bCs/>
-          <w:kern w:val="36"/>
-          <w:sz w:val="36"/>
-          <w:szCs w:val="36"/>
-          <w:u w:val="single"/>
-        </w:rPr>
-        <w:t>Ashrov</w:t>
-      </w:r>
-      <w:proofErr w:type="spellEnd"/>
+          <w:sz w:val="32"/>
+          <w:szCs w:val="32"/>
+        </w:rPr>
+      </w:pPr>
     </w:p>
     <w:p>
       <w:pPr>
@@ -176,13 +111,22 @@
         <w:outlineLvl w:val="0"/>
         <w:rPr>
           <w:rFonts w:ascii="Times New Roman" w:eastAsia="Times New Roman" w:hAnsi="Times New Roman" w:cs="Times New Roman"/>
-          <w:b/>
-          <w:bCs/>
           <w:kern w:val="36"/>
           <w:sz w:val="32"/>
           <w:szCs w:val="32"/>
-        </w:rPr>
-      </w:pPr>
+          <w:u w:val="single"/>
+        </w:rPr>
+      </w:pPr>
+      <w:r>
+        <w:rPr>
+          <w:rFonts w:ascii="Times New Roman" w:eastAsia="Times New Roman" w:hAnsi="Times New Roman" w:cs="Times New Roman"/>
+          <w:kern w:val="36"/>
+          <w:sz w:val="32"/>
+          <w:szCs w:val="32"/>
+          <w:u w:val="single"/>
+        </w:rPr>
+        <w:t>Implementation Description:</w:t>
+      </w:r>
     </w:p>
     <w:p>
       <w:pPr>
@@ -197,30 +141,6 @@
           <w:u w:val="single"/>
         </w:rPr>
       </w:pPr>
-      <w:r>
-        <w:rPr>
-          <w:rFonts w:ascii="Times New Roman" w:eastAsia="Times New Roman" w:hAnsi="Times New Roman" w:cs="Times New Roman"/>
-          <w:kern w:val="36"/>
-          <w:sz w:val="32"/>
-          <w:szCs w:val="32"/>
-          <w:u w:val="single"/>
-        </w:rPr>
-        <w:t>Implementation Description:</w:t>
-      </w:r>
-    </w:p>
-    <w:p>
-      <w:pPr>
-        <w:bidi w:val="0"/>
-        <w:spacing w:after="0" w:line="240" w:lineRule="auto"/>
-        <w:outlineLvl w:val="0"/>
-        <w:rPr>
-          <w:rFonts w:ascii="Times New Roman" w:eastAsia="Times New Roman" w:hAnsi="Times New Roman" w:cs="Times New Roman"/>
-          <w:kern w:val="36"/>
-          <w:sz w:val="32"/>
-          <w:szCs w:val="32"/>
-          <w:u w:val="single"/>
-        </w:rPr>
-      </w:pPr>
     </w:p>
     <w:p>
       <w:pPr>
@@ -300,7 +220,27 @@
           <w:szCs w:val="20"/>
           <w:rtl/>
         </w:rPr>
-        <w:t xml:space="preserve"> אשר מסמלת לנו בעיית אילוצים. המחלקה בעלת השדות הבאים.</w:t>
+        <w:t xml:space="preserve"> אשר </w:t>
+      </w:r>
+      <w:r>
+        <w:rPr>
+          <w:rFonts w:asciiTheme="minorBidi" w:eastAsia="Times New Roman" w:hAnsiTheme="minorBidi" w:hint="cs"/>
+          <w:kern w:val="36"/>
+          <w:sz w:val="20"/>
+          <w:szCs w:val="20"/>
+          <w:rtl/>
+        </w:rPr>
+        <w:t>ממדלת</w:t>
+      </w:r>
+      <w:r>
+        <w:rPr>
+          <w:rFonts w:asciiTheme="minorBidi" w:eastAsia="Times New Roman" w:hAnsiTheme="minorBidi" w:hint="cs"/>
+          <w:kern w:val="36"/>
+          <w:sz w:val="20"/>
+          <w:szCs w:val="20"/>
+          <w:rtl/>
+        </w:rPr>
+        <w:t xml:space="preserve"> לנו בעיית אילוצים. המחלקה בעלת השדות הבאים.</w:t>
       </w:r>
     </w:p>
     <w:p>
@@ -380,29 +320,27 @@
           <w:szCs w:val="20"/>
           <w:rtl/>
         </w:rPr>
-        <w:t xml:space="preserve"> - המסמל את גדול דומיין הערכים של כל משתנה (הנחנו כי גודל </w:t>
-      </w:r>
-      <w:proofErr w:type="spellStart"/>
-      <w:r>
-        <w:rPr>
-          <w:rFonts w:asciiTheme="minorBidi" w:eastAsia="Times New Roman" w:hAnsiTheme="minorBidi" w:hint="cs"/>
-          <w:kern w:val="36"/>
-          <w:sz w:val="20"/>
-          <w:szCs w:val="20"/>
-          <w:rtl/>
-        </w:rPr>
-        <w:t>הדומיין</w:t>
-      </w:r>
-      <w:proofErr w:type="spellEnd"/>
-      <w:r>
-        <w:rPr>
-          <w:rFonts w:asciiTheme="minorBidi" w:eastAsia="Times New Roman" w:hAnsiTheme="minorBidi" w:hint="cs"/>
-          <w:kern w:val="36"/>
-          <w:sz w:val="20"/>
-          <w:szCs w:val="20"/>
-          <w:rtl/>
-        </w:rPr>
-        <w:t xml:space="preserve"> זהה לכל משתנה).</w:t>
+        <w:t xml:space="preserve"> - המסמל את גדול דומיין הערכים של כל משתנה (</w:t>
+      </w:r>
+      <w:r>
+        <w:rPr>
+          <w:rFonts w:asciiTheme="minorBidi" w:eastAsia="Times New Roman" w:hAnsiTheme="minorBidi" w:hint="cs"/>
+          <w:kern w:val="36"/>
+          <w:sz w:val="20"/>
+          <w:szCs w:val="20"/>
+          <w:rtl/>
+        </w:rPr>
+        <w:t>ההנחה</w:t>
+      </w:r>
+      <w:r>
+        <w:rPr>
+          <w:rFonts w:asciiTheme="minorBidi" w:eastAsia="Times New Roman" w:hAnsiTheme="minorBidi" w:hint="cs"/>
+          <w:kern w:val="36"/>
+          <w:sz w:val="20"/>
+          <w:szCs w:val="20"/>
+          <w:rtl/>
+        </w:rPr>
+        <w:t xml:space="preserve"> כי גודל הדומיין זהה לכל משתנה).</w:t>
       </w:r>
     </w:p>
     <w:p>
@@ -471,31 +409,7 @@
           <w:szCs w:val="20"/>
           <w:rtl/>
         </w:rPr>
-        <w:t xml:space="preserve"> ווקטור המשמש </w:t>
-      </w:r>
-      <w:proofErr w:type="spellStart"/>
-      <w:r>
-        <w:rPr>
-          <w:rFonts w:asciiTheme="minorBidi" w:eastAsia="Times New Roman" w:hAnsiTheme="minorBidi" w:hint="cs"/>
-          <w:i/>
-          <w:kern w:val="36"/>
-          <w:sz w:val="20"/>
-          <w:szCs w:val="20"/>
-          <w:rtl/>
-        </w:rPr>
-        <w:t>להשמות</w:t>
-      </w:r>
-      <w:proofErr w:type="spellEnd"/>
-      <w:r>
-        <w:rPr>
-          <w:rFonts w:asciiTheme="minorBidi" w:eastAsia="Times New Roman" w:hAnsiTheme="minorBidi" w:hint="cs"/>
-          <w:i/>
-          <w:kern w:val="36"/>
-          <w:sz w:val="20"/>
-          <w:szCs w:val="20"/>
-          <w:rtl/>
-        </w:rPr>
-        <w:t xml:space="preserve"> למשתנים (בדומה ל-</w:t>
+        <w:t xml:space="preserve"> ווקטור המשמש להשמות למשתנים (בדומה ל-</w:t>
       </w:r>
       <m:oMath>
         <m:r>
@@ -587,31 +501,7 @@
           <w:szCs w:val="20"/>
           <w:rtl/>
         </w:rPr>
-        <w:t xml:space="preserve"> ווקטור דו </w:t>
-      </w:r>
-      <w:proofErr w:type="spellStart"/>
-      <w:r>
-        <w:rPr>
-          <w:rFonts w:asciiTheme="minorBidi" w:eastAsia="Times New Roman" w:hAnsiTheme="minorBidi" w:hint="cs"/>
-          <w:i/>
-          <w:kern w:val="36"/>
-          <w:sz w:val="20"/>
-          <w:szCs w:val="20"/>
-          <w:rtl/>
-        </w:rPr>
-        <w:t>מימדי</w:t>
-      </w:r>
-      <w:proofErr w:type="spellEnd"/>
-      <w:r>
-        <w:rPr>
-          <w:rFonts w:asciiTheme="minorBidi" w:eastAsia="Times New Roman" w:hAnsiTheme="minorBidi" w:hint="cs"/>
-          <w:i/>
-          <w:kern w:val="36"/>
-          <w:sz w:val="20"/>
-          <w:szCs w:val="20"/>
-          <w:rtl/>
-        </w:rPr>
-        <w:t xml:space="preserve"> המייצג לכל משתנה </w:t>
+        <w:t xml:space="preserve"> ווקטור דו מימדי המייצג לכל משתנה </w:t>
       </w:r>
       <m:oMath>
         <m:r>
@@ -643,31 +533,7 @@
           <w:szCs w:val="20"/>
           <w:rtl/>
         </w:rPr>
-        <w:t xml:space="preserve"> את </w:t>
-      </w:r>
-      <w:proofErr w:type="spellStart"/>
-      <w:r>
-        <w:rPr>
-          <w:rFonts w:asciiTheme="minorBidi" w:eastAsia="Times New Roman" w:hAnsiTheme="minorBidi" w:hint="cs"/>
-          <w:i/>
-          <w:kern w:val="36"/>
-          <w:sz w:val="20"/>
-          <w:szCs w:val="20"/>
-          <w:rtl/>
-        </w:rPr>
-        <w:t>הדומיין</w:t>
-      </w:r>
-      <w:proofErr w:type="spellEnd"/>
-      <w:r>
-        <w:rPr>
-          <w:rFonts w:asciiTheme="minorBidi" w:eastAsia="Times New Roman" w:hAnsiTheme="minorBidi" w:hint="cs"/>
-          <w:i/>
-          <w:kern w:val="36"/>
-          <w:sz w:val="20"/>
-          <w:szCs w:val="20"/>
-          <w:rtl/>
-        </w:rPr>
-        <w:t xml:space="preserve"> ההתחלתי שלו.</w:t>
+        <w:t xml:space="preserve"> את הדומיין ההתחלתי שלו.</w:t>
       </w:r>
     </w:p>
     <w:p>
@@ -737,31 +603,7 @@
           <w:szCs w:val="20"/>
           <w:rtl/>
         </w:rPr>
-        <w:t xml:space="preserve"> מטריצה </w:t>
-      </w:r>
-      <w:proofErr w:type="spellStart"/>
-      <w:r>
-        <w:rPr>
-          <w:rFonts w:asciiTheme="minorBidi" w:eastAsia="Times New Roman" w:hAnsiTheme="minorBidi" w:hint="cs"/>
-          <w:i/>
-          <w:kern w:val="36"/>
-          <w:sz w:val="20"/>
-          <w:szCs w:val="20"/>
-          <w:rtl/>
-        </w:rPr>
-        <w:t>במימד</w:t>
-      </w:r>
-      <w:proofErr w:type="spellEnd"/>
-      <w:r>
-        <w:rPr>
-          <w:rFonts w:asciiTheme="minorBidi" w:eastAsia="Times New Roman" w:hAnsiTheme="minorBidi" w:hint="cs"/>
-          <w:i/>
-          <w:kern w:val="36"/>
-          <w:sz w:val="20"/>
-          <w:szCs w:val="20"/>
-          <w:rtl/>
-        </w:rPr>
-        <w:t xml:space="preserve"> </w:t>
+        <w:t xml:space="preserve"> מטריצה במימד </w:t>
       </w:r>
       <m:oMath>
         <m:r>
@@ -793,7 +635,25 @@
             <w:sz w:val="20"/>
             <w:szCs w:val="20"/>
           </w:rPr>
-          <m:t>hashmap&lt;pair,boolean&gt;</m:t>
+          <m:t>hashmap&lt;pair</m:t>
+        </m:r>
+        <m:r>
+          <w:rPr>
+            <w:rFonts w:ascii="Cambria Math" w:eastAsia="Times New Roman" w:hAnsi="Cambria Math"/>
+            <w:kern w:val="36"/>
+            <w:sz w:val="20"/>
+            <w:szCs w:val="20"/>
+          </w:rPr>
+          <m:t>&lt;int,int&gt;</m:t>
+        </m:r>
+        <m:r>
+          <w:rPr>
+            <w:rFonts w:ascii="Cambria Math" w:eastAsia="Times New Roman" w:hAnsi="Cambria Math"/>
+            <w:kern w:val="36"/>
+            <w:sz w:val="20"/>
+            <w:szCs w:val="20"/>
+          </w:rPr>
+          <m:t>,boolean&gt;</m:t>
         </m:r>
       </m:oMath>
       <w:r>
@@ -872,31 +732,7 @@
           <w:szCs w:val="20"/>
           <w:rtl/>
         </w:rPr>
-        <w:t xml:space="preserve">.  עבור זוג ערכים </w:t>
-      </w:r>
-      <w:proofErr w:type="spellStart"/>
-      <w:r>
-        <w:rPr>
-          <w:rFonts w:asciiTheme="minorBidi" w:eastAsia="Times New Roman" w:hAnsiTheme="minorBidi" w:hint="cs"/>
-          <w:i/>
-          <w:kern w:val="36"/>
-          <w:sz w:val="20"/>
-          <w:szCs w:val="20"/>
-          <w:rtl/>
-        </w:rPr>
-        <w:t>מהדומיין</w:t>
-      </w:r>
-      <w:proofErr w:type="spellEnd"/>
-      <w:r>
-        <w:rPr>
-          <w:rFonts w:asciiTheme="minorBidi" w:eastAsia="Times New Roman" w:hAnsiTheme="minorBidi" w:hint="cs"/>
-          <w:i/>
-          <w:kern w:val="36"/>
-          <w:sz w:val="20"/>
-          <w:szCs w:val="20"/>
-          <w:rtl/>
-        </w:rPr>
-        <w:t xml:space="preserve"> של </w:t>
+        <w:t xml:space="preserve">.  עבור זוג ערכים מהדומיין של </w:t>
       </w:r>
       <m:oMath>
         <m:r>
@@ -918,7 +754,51 @@
           <w:szCs w:val="20"/>
           <w:rtl/>
         </w:rPr>
-        <w:t xml:space="preserve"> ישנו 0 אם ערכים אלו מאולצים , ו</w:t>
+        <w:t xml:space="preserve"> ישנו </w:t>
+      </w:r>
+      <m:oMath>
+        <m:r>
+          <w:rPr>
+            <w:rFonts w:ascii="Cambria Math" w:eastAsia="Times New Roman" w:hAnsi="Cambria Math"/>
+            <w:kern w:val="36"/>
+            <w:sz w:val="20"/>
+            <w:szCs w:val="20"/>
+          </w:rPr>
+          <m:t>true</m:t>
+        </m:r>
+      </m:oMath>
+      <w:r>
+        <w:rPr>
+          <w:rFonts w:asciiTheme="minorBidi" w:eastAsia="Times New Roman" w:hAnsiTheme="minorBidi" w:hint="cs"/>
+          <w:i/>
+          <w:kern w:val="36"/>
+          <w:sz w:val="20"/>
+          <w:szCs w:val="20"/>
+          <w:rtl/>
+        </w:rPr>
+        <w:t xml:space="preserve"> אם ערכים אלו מאולצים</w:t>
+      </w:r>
+      <w:r>
+        <w:rPr>
+          <w:rFonts w:asciiTheme="minorBidi" w:eastAsia="Times New Roman" w:hAnsiTheme="minorBidi" w:hint="cs"/>
+          <w:i/>
+          <w:kern w:val="36"/>
+          <w:sz w:val="20"/>
+          <w:szCs w:val="20"/>
+          <w:rtl/>
+        </w:rPr>
+        <w:t xml:space="preserve"> (הכוונה ששני הערכים האלה מופיעים באילוץ,דהיינו חוקיים)</w:t>
+      </w:r>
+      <w:r>
+        <w:rPr>
+          <w:rFonts w:asciiTheme="minorBidi" w:eastAsia="Times New Roman" w:hAnsiTheme="minorBidi" w:hint="cs"/>
+          <w:i/>
+          <w:kern w:val="36"/>
+          <w:sz w:val="20"/>
+          <w:szCs w:val="20"/>
+          <w:rtl/>
+        </w:rPr>
+        <w:t xml:space="preserve"> , ו</w:t>
       </w:r>
       <w:r>
         <w:rPr>
@@ -931,16 +811,27 @@
         </w:rPr>
         <w:t>-</w:t>
       </w:r>
-      <w:r>
-        <w:rPr>
-          <w:rFonts w:asciiTheme="minorBidi" w:eastAsia="Times New Roman" w:hAnsiTheme="minorBidi" w:hint="cs"/>
-          <w:i/>
-          <w:kern w:val="36"/>
-          <w:sz w:val="20"/>
-          <w:szCs w:val="20"/>
-          <w:rtl/>
-        </w:rPr>
-        <w:t>1 אחרת.</w:t>
+      <m:oMath>
+        <m:r>
+          <w:rPr>
+            <w:rFonts w:ascii="Cambria Math" w:eastAsia="Times New Roman" w:hAnsi="Cambria Math"/>
+            <w:kern w:val="36"/>
+            <w:sz w:val="20"/>
+            <w:szCs w:val="20"/>
+          </w:rPr>
+          <m:t>false</m:t>
+        </m:r>
+      </m:oMath>
+      <w:r>
+        <w:rPr>
+          <w:rFonts w:asciiTheme="minorBidi" w:eastAsia="Times New Roman" w:hAnsiTheme="minorBidi" w:hint="cs"/>
+          <w:i/>
+          <w:kern w:val="36"/>
+          <w:sz w:val="20"/>
+          <w:szCs w:val="20"/>
+          <w:rtl/>
+        </w:rPr>
+        <w:t xml:space="preserve"> אחרת.</w:t>
       </w:r>
     </w:p>
     <w:p>
@@ -1010,31 +901,7 @@
           <w:szCs w:val="20"/>
           <w:rtl/>
         </w:rPr>
-        <w:t xml:space="preserve"> שדה בתוך הבעיה אשר סופר את מספר </w:t>
-      </w:r>
-      <w:proofErr w:type="spellStart"/>
-      <w:r>
-        <w:rPr>
-          <w:rFonts w:asciiTheme="minorBidi" w:eastAsia="Times New Roman" w:hAnsiTheme="minorBidi" w:hint="cs"/>
-          <w:i/>
-          <w:kern w:val="36"/>
-          <w:sz w:val="20"/>
-          <w:szCs w:val="20"/>
-          <w:rtl/>
-        </w:rPr>
-        <w:t>ההשמות</w:t>
-      </w:r>
-      <w:proofErr w:type="spellEnd"/>
-      <w:r>
-        <w:rPr>
-          <w:rFonts w:asciiTheme="minorBidi" w:eastAsia="Times New Roman" w:hAnsiTheme="minorBidi" w:hint="cs"/>
-          <w:i/>
-          <w:kern w:val="36"/>
-          <w:sz w:val="20"/>
-          <w:szCs w:val="20"/>
-          <w:rtl/>
-        </w:rPr>
-        <w:t xml:space="preserve"> אותן ביצענו בפתרון הבעיה.</w:t>
+        <w:t xml:space="preserve"> שדה בתוך הבעיה אשר סופר את מספר ההשמות אותן ביצענו בפתרון הבעיה.</w:t>
       </w:r>
     </w:p>
     <w:p>
@@ -1104,31 +971,7 @@
           <w:szCs w:val="20"/>
           <w:rtl/>
         </w:rPr>
-        <w:t xml:space="preserve"> מונה הסופר את מספר הבדיקות אותן ביצענו במהלך הרצת </w:t>
-      </w:r>
-      <w:proofErr w:type="spellStart"/>
-      <w:r>
-        <w:rPr>
-          <w:rFonts w:asciiTheme="minorBidi" w:eastAsia="Times New Roman" w:hAnsiTheme="minorBidi" w:hint="cs"/>
-          <w:i/>
-          <w:kern w:val="36"/>
-          <w:sz w:val="20"/>
-          <w:szCs w:val="20"/>
-          <w:rtl/>
-        </w:rPr>
-        <w:t>האלגו</w:t>
-      </w:r>
-      <w:proofErr w:type="spellEnd"/>
-      <w:r>
-        <w:rPr>
-          <w:rFonts w:asciiTheme="minorBidi" w:eastAsia="Times New Roman" w:hAnsiTheme="minorBidi" w:hint="cs"/>
-          <w:i/>
-          <w:kern w:val="36"/>
-          <w:sz w:val="20"/>
-          <w:szCs w:val="20"/>
-          <w:rtl/>
-        </w:rPr>
-        <w:t>'.</w:t>
+        <w:t xml:space="preserve"> מונה הסופר את מספר הבדיקות אותן ביצענו במהלך הרצת האלגו'.</w:t>
       </w:r>
     </w:p>
     <w:p>
@@ -1288,7 +1131,29 @@
           <w:szCs w:val="20"/>
           <w:rtl/>
         </w:rPr>
-        <w:t xml:space="preserve"> - משתנה בוליאני המסמל האם הבעיה פתורה או לא.</w:t>
+        <w:t xml:space="preserve"> - משתנה בוליאני המסמל האם </w:t>
+      </w:r>
+      <w:r>
+        <w:rPr>
+          <w:rFonts w:asciiTheme="minorBidi" w:eastAsia="Times New Roman" w:hAnsiTheme="minorBidi" w:hint="cs"/>
+          <w:i/>
+          <w:kern w:val="36"/>
+          <w:sz w:val="20"/>
+          <w:szCs w:val="20"/>
+          <w:rtl/>
+        </w:rPr>
+        <w:t>נמצא פתרון לבעיה או לא</w:t>
+      </w:r>
+      <w:r>
+        <w:rPr>
+          <w:rFonts w:asciiTheme="minorBidi" w:eastAsia="Times New Roman" w:hAnsiTheme="minorBidi" w:hint="cs"/>
+          <w:i/>
+          <w:kern w:val="36"/>
+          <w:sz w:val="20"/>
+          <w:szCs w:val="20"/>
+          <w:rtl/>
+        </w:rPr>
+        <w:t>.</w:t>
       </w:r>
     </w:p>
     <w:p>
@@ -1593,16 +1458,7 @@
             <w:sz w:val="20"/>
             <w:szCs w:val="20"/>
           </w:rPr>
-          <m:t xml:space="preserve"> in</m:t>
-        </m:r>
-        <m:r>
-          <w:rPr>
-            <w:rFonts w:ascii="Cambria Math" w:eastAsia="Times New Roman" w:hAnsi="Cambria Math"/>
-            <w:kern w:val="36"/>
-            <w:sz w:val="20"/>
-            <w:szCs w:val="20"/>
-          </w:rPr>
-          <m:t>itConstraints()</m:t>
+          <m:t xml:space="preserve"> initConstraints()</m:t>
         </m:r>
       </m:oMath>
       <w:r>
@@ -1710,29 +1566,7 @@
           <w:szCs w:val="20"/>
           <w:rtl/>
         </w:rPr>
-        <w:t xml:space="preserve">לאחר </w:t>
-      </w:r>
-      <w:proofErr w:type="spellStart"/>
-      <w:r>
-        <w:rPr>
-          <w:rFonts w:asciiTheme="minorBidi" w:eastAsia="Times New Roman" w:hAnsiTheme="minorBidi" w:hint="cs"/>
-          <w:kern w:val="36"/>
-          <w:sz w:val="20"/>
-          <w:szCs w:val="20"/>
-          <w:rtl/>
-        </w:rPr>
-        <w:t>שמידלנו</w:t>
-      </w:r>
-      <w:proofErr w:type="spellEnd"/>
-      <w:r>
-        <w:rPr>
-          <w:rFonts w:asciiTheme="minorBidi" w:eastAsia="Times New Roman" w:hAnsiTheme="minorBidi" w:hint="cs"/>
-          <w:kern w:val="36"/>
-          <w:sz w:val="20"/>
-          <w:szCs w:val="20"/>
-          <w:rtl/>
-        </w:rPr>
-        <w:t xml:space="preserve"> את הבעיות יצרנו את בעיית ה- </w:t>
+        <w:t xml:space="preserve">לאחר שמידלנו את הבעיות יצרנו את בעיית ה- </w:t>
       </w:r>
       <m:oMath>
         <m:r>
@@ -1753,7 +1587,27 @@
           <w:szCs w:val="20"/>
           <w:rtl/>
         </w:rPr>
-        <w:t xml:space="preserve"> כתת מחלקה של </w:t>
+        <w:t xml:space="preserve"> כתת</w:t>
+      </w:r>
+      <w:r>
+        <w:rPr>
+          <w:rFonts w:asciiTheme="minorBidi" w:eastAsia="Times New Roman" w:hAnsiTheme="minorBidi" w:hint="cs"/>
+          <w:kern w:val="36"/>
+          <w:sz w:val="20"/>
+          <w:szCs w:val="20"/>
+          <w:rtl/>
+        </w:rPr>
+        <w:t>-</w:t>
+      </w:r>
+      <w:r>
+        <w:rPr>
+          <w:rFonts w:asciiTheme="minorBidi" w:eastAsia="Times New Roman" w:hAnsiTheme="minorBidi" w:hint="cs"/>
+          <w:kern w:val="36"/>
+          <w:sz w:val="20"/>
+          <w:szCs w:val="20"/>
+          <w:rtl/>
+        </w:rPr>
+        <w:t xml:space="preserve">מחלקה של </w:t>
       </w:r>
       <m:oMath>
         <m:r>
@@ -1827,29 +1681,7 @@
           <w:szCs w:val="20"/>
           <w:rtl/>
         </w:rPr>
-        <w:t xml:space="preserve"> אתחול האילוצים בה מאתחלת אותם על פי אילוצי המלכות, ולא לפי </w:t>
-      </w:r>
-      <w:proofErr w:type="spellStart"/>
-      <w:r>
-        <w:rPr>
-          <w:rFonts w:asciiTheme="minorBidi" w:eastAsia="Times New Roman" w:hAnsiTheme="minorBidi" w:hint="cs"/>
-          <w:kern w:val="36"/>
-          <w:sz w:val="20"/>
-          <w:szCs w:val="20"/>
-          <w:rtl/>
-        </w:rPr>
-        <w:t>ההסתב</w:t>
-      </w:r>
-      <w:proofErr w:type="spellEnd"/>
-      <w:r>
-        <w:rPr>
-          <w:rFonts w:asciiTheme="minorBidi" w:eastAsia="Times New Roman" w:hAnsiTheme="minorBidi" w:hint="cs"/>
-          <w:kern w:val="36"/>
-          <w:sz w:val="20"/>
-          <w:szCs w:val="20"/>
-          <w:rtl/>
-        </w:rPr>
-        <w:t>'.</w:t>
+        <w:t xml:space="preserve"> אתחול האילוצים בה מאתחלת אותם על פי אילוצי המלכות, ולא לפי ההסתב'.</w:t>
       </w:r>
     </w:p>
     <w:p>
@@ -1872,19 +1704,7 @@
           <w:szCs w:val="20"/>
           <w:rtl/>
         </w:rPr>
-        <w:t>השלב הבא מבחינתנו היה לכתוב את מימושי האלגוריתמים לפתרון בעיות אילוצים</w:t>
-      </w:r>
-      <w:bookmarkStart w:id="0" w:name="_GoBack"/>
-      <w:bookmarkEnd w:id="0"/>
-      <w:r>
-        <w:rPr>
-          <w:rFonts w:asciiTheme="minorBidi" w:eastAsia="Times New Roman" w:hAnsiTheme="minorBidi" w:hint="cs"/>
-          <w:kern w:val="36"/>
-          <w:sz w:val="20"/>
-          <w:szCs w:val="20"/>
-          <w:rtl/>
-        </w:rPr>
-        <w:t xml:space="preserve">. </w:t>
+        <w:t xml:space="preserve">השלב הבא מבחינתנו היה לכתוב את מימושי האלגוריתמים לפתרון בעיות אילוצים. </w:t>
       </w:r>
     </w:p>
     <w:p>
@@ -1908,105 +1728,17 @@
           <w:szCs w:val="20"/>
           <w:rtl/>
         </w:rPr>
-        <w:t xml:space="preserve">לאחר קריאת המאמר של </w:t>
-      </w:r>
-      <w:proofErr w:type="spellStart"/>
-      <w:r>
-        <w:rPr>
-          <w:rFonts w:asciiTheme="minorBidi" w:eastAsia="Times New Roman" w:hAnsiTheme="minorBidi" w:hint="cs"/>
-          <w:kern w:val="36"/>
-          <w:sz w:val="20"/>
-          <w:szCs w:val="20"/>
-          <w:rtl/>
-        </w:rPr>
-        <w:t>פרוסר</w:t>
-      </w:r>
-      <w:proofErr w:type="spellEnd"/>
-      <w:r>
-        <w:rPr>
-          <w:rFonts w:asciiTheme="minorBidi" w:eastAsia="Times New Roman" w:hAnsiTheme="minorBidi" w:hint="cs"/>
-          <w:kern w:val="36"/>
-          <w:sz w:val="20"/>
-          <w:szCs w:val="20"/>
-          <w:rtl/>
-        </w:rPr>
-        <w:t xml:space="preserve"> החלטנו </w:t>
-      </w:r>
-      <w:proofErr w:type="spellStart"/>
-      <w:r>
-        <w:rPr>
-          <w:rFonts w:asciiTheme="minorBidi" w:eastAsia="Times New Roman" w:hAnsiTheme="minorBidi" w:hint="cs"/>
-          <w:kern w:val="36"/>
-          <w:sz w:val="20"/>
-          <w:szCs w:val="20"/>
-          <w:rtl/>
-        </w:rPr>
-        <w:t>למדל</w:t>
-      </w:r>
-      <w:proofErr w:type="spellEnd"/>
-      <w:r>
-        <w:rPr>
-          <w:rFonts w:asciiTheme="minorBidi" w:eastAsia="Times New Roman" w:hAnsiTheme="minorBidi" w:hint="cs"/>
-          <w:kern w:val="36"/>
-          <w:sz w:val="20"/>
-          <w:szCs w:val="20"/>
-          <w:rtl/>
-        </w:rPr>
-        <w:t xml:space="preserve"> קודם כל את החלקים המשותפים לכלל </w:t>
-      </w:r>
-      <w:proofErr w:type="spellStart"/>
-      <w:r>
-        <w:rPr>
-          <w:rFonts w:asciiTheme="minorBidi" w:eastAsia="Times New Roman" w:hAnsiTheme="minorBidi" w:hint="cs"/>
-          <w:kern w:val="36"/>
-          <w:sz w:val="20"/>
-          <w:szCs w:val="20"/>
-          <w:rtl/>
-        </w:rPr>
-        <w:t>האלג</w:t>
-      </w:r>
-      <w:proofErr w:type="spellEnd"/>
-      <w:r>
-        <w:rPr>
-          <w:rFonts w:asciiTheme="minorBidi" w:eastAsia="Times New Roman" w:hAnsiTheme="minorBidi" w:hint="cs"/>
-          <w:kern w:val="36"/>
-          <w:sz w:val="20"/>
-          <w:szCs w:val="20"/>
-          <w:rtl/>
-        </w:rPr>
-        <w:t>' המתוארים במאמר</w:t>
-      </w:r>
-      <w:r>
-        <w:rPr>
-          <w:rFonts w:asciiTheme="minorBidi" w:eastAsia="Times New Roman" w:hAnsiTheme="minorBidi" w:hint="cs"/>
-          <w:kern w:val="36"/>
-          <w:sz w:val="20"/>
-          <w:szCs w:val="20"/>
-          <w:rtl/>
-        </w:rPr>
-        <w:t xml:space="preserve">, זאת מכיוון שבין </w:t>
-      </w:r>
-      <w:proofErr w:type="spellStart"/>
-      <w:r>
-        <w:rPr>
-          <w:rFonts w:asciiTheme="minorBidi" w:eastAsia="Times New Roman" w:hAnsiTheme="minorBidi" w:hint="cs"/>
-          <w:kern w:val="36"/>
-          <w:sz w:val="20"/>
-          <w:szCs w:val="20"/>
-          <w:rtl/>
-        </w:rPr>
-        <w:t>האלגו</w:t>
-      </w:r>
-      <w:proofErr w:type="spellEnd"/>
-      <w:r>
-        <w:rPr>
-          <w:rFonts w:asciiTheme="minorBidi" w:eastAsia="Times New Roman" w:hAnsiTheme="minorBidi" w:hint="cs"/>
-          <w:kern w:val="36"/>
-          <w:sz w:val="20"/>
-          <w:szCs w:val="20"/>
-          <w:rtl/>
-        </w:rPr>
-        <w:t xml:space="preserve">' משתנות </w:t>
+        <w:t>לאחר קריאת המאמר של פרוסר החלטנו למדל קודם כל את החלקים המשותפים לכלל האלג' המתוארים במאמר</w:t>
+      </w:r>
+      <w:r>
+        <w:rPr>
+          <w:rFonts w:asciiTheme="minorBidi" w:eastAsia="Times New Roman" w:hAnsiTheme="minorBidi" w:hint="cs"/>
+          <w:kern w:val="36"/>
+          <w:sz w:val="20"/>
+          <w:szCs w:val="20"/>
+          <w:rtl/>
+        </w:rPr>
+        <w:t xml:space="preserve">, זאת מכיוון שבין האלגו' משתנות </w:t>
       </w:r>
       <m:oMath>
         <m:r>
@@ -2048,29 +1780,7 @@
           <w:szCs w:val="20"/>
           <w:rtl/>
         </w:rPr>
-        <w:t xml:space="preserve"> ונוספים מבני נתונים, אך גרעין </w:t>
-      </w:r>
-      <w:proofErr w:type="spellStart"/>
-      <w:r>
-        <w:rPr>
-          <w:rFonts w:asciiTheme="minorBidi" w:eastAsia="Times New Roman" w:hAnsiTheme="minorBidi" w:hint="cs"/>
-          <w:kern w:val="36"/>
-          <w:sz w:val="20"/>
-          <w:szCs w:val="20"/>
-          <w:rtl/>
-        </w:rPr>
-        <w:t>האלגו</w:t>
-      </w:r>
-      <w:proofErr w:type="spellEnd"/>
-      <w:r>
-        <w:rPr>
-          <w:rFonts w:asciiTheme="minorBidi" w:eastAsia="Times New Roman" w:hAnsiTheme="minorBidi" w:hint="cs"/>
-          <w:kern w:val="36"/>
-          <w:sz w:val="20"/>
-          <w:szCs w:val="20"/>
-          <w:rtl/>
-        </w:rPr>
-        <w:t>' לא משתנה.</w:t>
+        <w:t xml:space="preserve"> ונוספים מבני נתונים, אך גרעין האלגו' לא משתנה.</w:t>
       </w:r>
     </w:p>
     <w:p>
@@ -2136,29 +1846,7 @@
           <w:szCs w:val="20"/>
           <w:rtl/>
         </w:rPr>
-        <w:t xml:space="preserve"> אשר מהווה אב קדמון לכלל </w:t>
-      </w:r>
-      <w:proofErr w:type="spellStart"/>
-      <w:r>
-        <w:rPr>
-          <w:rFonts w:asciiTheme="minorBidi" w:eastAsia="Times New Roman" w:hAnsiTheme="minorBidi" w:hint="cs"/>
-          <w:kern w:val="36"/>
-          <w:sz w:val="20"/>
-          <w:szCs w:val="20"/>
-          <w:rtl/>
-        </w:rPr>
-        <w:t>האלג</w:t>
-      </w:r>
-      <w:proofErr w:type="spellEnd"/>
-      <w:r>
-        <w:rPr>
-          <w:rFonts w:asciiTheme="minorBidi" w:eastAsia="Times New Roman" w:hAnsiTheme="minorBidi" w:hint="cs"/>
-          <w:kern w:val="36"/>
-          <w:sz w:val="20"/>
-          <w:szCs w:val="20"/>
-          <w:rtl/>
-        </w:rPr>
-        <w:t>'.לה השדות:</w:t>
+        <w:t xml:space="preserve"> אשר מהווה אב קדמון לכלל האלג'.לה השדות:</w:t>
       </w:r>
     </w:p>
     <w:p>
@@ -2294,66 +1982,18 @@
           <w:szCs w:val="20"/>
           <w:rtl/>
         </w:rPr>
-        <w:t xml:space="preserve"> המשתנה הבוליאני אותו אנחנו משנים תוך כדי ריצת </w:t>
-      </w:r>
-      <w:proofErr w:type="spellStart"/>
-      <w:r>
-        <w:rPr>
-          <w:rFonts w:asciiTheme="minorBidi" w:eastAsia="Times New Roman" w:hAnsiTheme="minorBidi" w:hint="cs"/>
-          <w:i/>
-          <w:kern w:val="36"/>
-          <w:sz w:val="20"/>
-          <w:szCs w:val="20"/>
-          <w:rtl/>
-        </w:rPr>
-        <w:t>האלגו</w:t>
-      </w:r>
-      <w:proofErr w:type="spellEnd"/>
-      <w:r>
-        <w:rPr>
-          <w:rFonts w:asciiTheme="minorBidi" w:eastAsia="Times New Roman" w:hAnsiTheme="minorBidi" w:hint="cs"/>
-          <w:i/>
-          <w:kern w:val="36"/>
-          <w:sz w:val="20"/>
-          <w:szCs w:val="20"/>
-          <w:rtl/>
-        </w:rPr>
-        <w:t>'</w:t>
-      </w:r>
-      <w:r>
-        <w:rPr>
-          <w:rFonts w:asciiTheme="minorBidi" w:eastAsia="Times New Roman" w:hAnsiTheme="minorBidi" w:hint="cs"/>
-          <w:i/>
-          <w:kern w:val="36"/>
-          <w:sz w:val="20"/>
-          <w:szCs w:val="20"/>
-          <w:rtl/>
-        </w:rPr>
-        <w:t xml:space="preserve">,הבודק אם ההשמה </w:t>
-      </w:r>
-      <w:proofErr w:type="spellStart"/>
-      <w:r>
-        <w:rPr>
-          <w:rFonts w:asciiTheme="minorBidi" w:eastAsia="Times New Roman" w:hAnsiTheme="minorBidi" w:hint="cs"/>
-          <w:i/>
-          <w:kern w:val="36"/>
-          <w:sz w:val="20"/>
-          <w:szCs w:val="20"/>
-          <w:rtl/>
-        </w:rPr>
-        <w:t>קונסיסטינטית</w:t>
-      </w:r>
-      <w:proofErr w:type="spellEnd"/>
-      <w:r>
-        <w:rPr>
-          <w:rFonts w:asciiTheme="minorBidi" w:eastAsia="Times New Roman" w:hAnsiTheme="minorBidi" w:hint="cs"/>
-          <w:i/>
-          <w:kern w:val="36"/>
-          <w:sz w:val="20"/>
-          <w:szCs w:val="20"/>
-          <w:rtl/>
-        </w:rPr>
-        <w:t>.</w:t>
+        <w:t xml:space="preserve"> המשתנה הבוליאני אותו אנחנו משנים תוך כדי ריצת האלגו'</w:t>
+      </w:r>
+      <w:r>
+        <w:rPr>
+          <w:rFonts w:asciiTheme="minorBidi" w:eastAsia="Times New Roman" w:hAnsiTheme="minorBidi" w:hint="cs"/>
+          <w:i/>
+          <w:kern w:val="36"/>
+          <w:sz w:val="20"/>
+          <w:szCs w:val="20"/>
+          <w:rtl/>
+        </w:rPr>
+        <w:t>,הבודק אם ההשמה קונסיסטינטית.</w:t>
       </w:r>
     </w:p>
     <w:p>
@@ -2427,7 +2067,29 @@
           <w:szCs w:val="20"/>
           <w:rtl/>
         </w:rPr>
-        <w:t xml:space="preserve"> המשתנה המסמל את שלבי  פתרון הבעיה(יש פתרון/אין פתרון).</w:t>
+        <w:t xml:space="preserve"> המשתנה המסמל את שלבי  פתרון הבעיה(יש פתרון/אין פתרון</w:t>
+      </w:r>
+      <w:r>
+        <w:rPr>
+          <w:rFonts w:asciiTheme="minorBidi" w:eastAsia="Times New Roman" w:hAnsiTheme="minorBidi" w:hint="cs"/>
+          <w:i/>
+          <w:kern w:val="36"/>
+          <w:sz w:val="20"/>
+          <w:szCs w:val="20"/>
+          <w:rtl/>
+        </w:rPr>
+        <w:t>/לא ידוע</w:t>
+      </w:r>
+      <w:r>
+        <w:rPr>
+          <w:rFonts w:asciiTheme="minorBidi" w:eastAsia="Times New Roman" w:hAnsiTheme="minorBidi" w:hint="cs"/>
+          <w:i/>
+          <w:kern w:val="36"/>
+          <w:sz w:val="20"/>
+          <w:szCs w:val="20"/>
+          <w:rtl/>
+        </w:rPr>
+        <w:t>).</w:t>
       </w:r>
     </w:p>
     <w:p>
@@ -2501,31 +2163,7 @@
           <w:szCs w:val="20"/>
           <w:rtl/>
         </w:rPr>
-        <w:t xml:space="preserve"> את </w:t>
-      </w:r>
-      <w:proofErr w:type="spellStart"/>
-      <w:r>
-        <w:rPr>
-          <w:rFonts w:asciiTheme="minorBidi" w:eastAsia="Times New Roman" w:hAnsiTheme="minorBidi" w:hint="cs"/>
-          <w:i/>
-          <w:kern w:val="36"/>
-          <w:sz w:val="20"/>
-          <w:szCs w:val="20"/>
-          <w:rtl/>
-        </w:rPr>
-        <w:t>הדומיין</w:t>
-      </w:r>
-      <w:proofErr w:type="spellEnd"/>
-      <w:r>
-        <w:rPr>
-          <w:rFonts w:asciiTheme="minorBidi" w:eastAsia="Times New Roman" w:hAnsiTheme="minorBidi" w:hint="cs"/>
-          <w:i/>
-          <w:kern w:val="36"/>
-          <w:sz w:val="20"/>
-          <w:szCs w:val="20"/>
-          <w:rtl/>
-        </w:rPr>
-        <w:t xml:space="preserve"> הנוכחי שלו.</w:t>
+        <w:t xml:space="preserve"> את הדומיין הנוכחי שלו.</w:t>
       </w:r>
     </w:p>
     <w:p>
@@ -2759,114 +2397,29 @@
           <w:szCs w:val="20"/>
           <w:rtl/>
         </w:rPr>
-        <w:t xml:space="preserve"> אשר משתמשת במתודות לעילא (מקבעת את הגוף הכללי של </w:t>
-      </w:r>
-      <w:proofErr w:type="spellStart"/>
-      <w:r>
-        <w:rPr>
-          <w:rFonts w:asciiTheme="minorBidi" w:eastAsia="Times New Roman" w:hAnsiTheme="minorBidi" w:hint="cs"/>
-          <w:i/>
-          <w:kern w:val="36"/>
-          <w:sz w:val="20"/>
-          <w:szCs w:val="20"/>
-          <w:rtl/>
-        </w:rPr>
-        <w:t>אלגו</w:t>
-      </w:r>
-      <w:proofErr w:type="spellEnd"/>
-      <w:r>
-        <w:rPr>
-          <w:rFonts w:asciiTheme="minorBidi" w:eastAsia="Times New Roman" w:hAnsiTheme="minorBidi" w:hint="cs"/>
-          <w:i/>
-          <w:kern w:val="36"/>
-          <w:sz w:val="20"/>
-          <w:szCs w:val="20"/>
-          <w:rtl/>
-        </w:rPr>
-        <w:t xml:space="preserve">' חיפוש העצים של </w:t>
-      </w:r>
-      <w:proofErr w:type="spellStart"/>
-      <w:r>
-        <w:rPr>
-          <w:rFonts w:asciiTheme="minorBidi" w:eastAsia="Times New Roman" w:hAnsiTheme="minorBidi" w:hint="cs"/>
-          <w:i/>
-          <w:kern w:val="36"/>
-          <w:sz w:val="20"/>
-          <w:szCs w:val="20"/>
-          <w:rtl/>
-        </w:rPr>
-        <w:t>פרוסר</w:t>
-      </w:r>
-      <w:proofErr w:type="spellEnd"/>
-      <w:r>
-        <w:rPr>
-          <w:rFonts w:asciiTheme="minorBidi" w:eastAsia="Times New Roman" w:hAnsiTheme="minorBidi" w:hint="cs"/>
-          <w:i/>
-          <w:kern w:val="36"/>
-          <w:sz w:val="20"/>
-          <w:szCs w:val="20"/>
-          <w:rtl/>
-        </w:rPr>
-        <w:t>).</w:t>
-      </w:r>
-    </w:p>
-    <w:p>
-      <w:pPr>
-        <w:spacing w:after="0" w:line="360" w:lineRule="auto"/>
-        <w:outlineLvl w:val="0"/>
-        <w:rPr>
-          <w:rFonts w:asciiTheme="minorBidi" w:eastAsia="Times New Roman" w:hAnsiTheme="minorBidi" w:hint="cs"/>
-          <w:i/>
-          <w:kern w:val="36"/>
-          <w:sz w:val="20"/>
-          <w:szCs w:val="20"/>
-          <w:rtl/>
-        </w:rPr>
-      </w:pPr>
-      <w:r>
-        <w:rPr>
-          <w:rFonts w:asciiTheme="minorBidi" w:eastAsia="Times New Roman" w:hAnsiTheme="minorBidi" w:hint="cs"/>
-          <w:i/>
-          <w:kern w:val="36"/>
-          <w:sz w:val="20"/>
-          <w:szCs w:val="20"/>
-          <w:rtl/>
-        </w:rPr>
-        <w:t xml:space="preserve">השלב הבא היה מימוש </w:t>
-      </w:r>
-      <m:oMath>
-        <m:r>
-          <w:rPr>
-            <w:rFonts w:ascii="Cambria Math" w:eastAsia="Times New Roman" w:hAnsi="Cambria Math"/>
-            <w:kern w:val="36"/>
-            <w:sz w:val="20"/>
-            <w:szCs w:val="20"/>
-          </w:rPr>
-          <m:t>BT,CBJ</m:t>
-        </m:r>
-      </m:oMath>
-      <w:r>
-        <w:rPr>
-          <w:rFonts w:asciiTheme="minorBidi" w:eastAsia="Times New Roman" w:hAnsiTheme="minorBidi"/>
-          <w:i/>
-          <w:kern w:val="36"/>
-          <w:sz w:val="20"/>
-          <w:szCs w:val="20"/>
-        </w:rPr>
-        <w:t xml:space="preserve"> </w:t>
-      </w:r>
-      <w:r>
-        <w:rPr>
-          <w:rFonts w:asciiTheme="minorBidi" w:eastAsia="Times New Roman" w:hAnsiTheme="minorBidi" w:hint="cs"/>
-          <w:i/>
-          <w:kern w:val="36"/>
-          <w:sz w:val="20"/>
-          <w:szCs w:val="20"/>
-          <w:rtl/>
-        </w:rPr>
-        <w:t xml:space="preserve"> - אשר היו מחלקות אשר יורשות מ - </w:t>
-      </w:r>
-      <m:oMath>
+        <w:t xml:space="preserve"> אשר משתמשת במתודות לעילא (מקבעת את הגוף הכללי של אלגו' חיפוש העצים של פרוסר</w:t>
+      </w:r>
+      <w:r>
+        <w:rPr>
+          <w:rFonts w:asciiTheme="minorBidi" w:eastAsia="Times New Roman" w:hAnsiTheme="minorBidi" w:hint="cs"/>
+          <w:i/>
+          <w:kern w:val="36"/>
+          <w:sz w:val="20"/>
+          <w:szCs w:val="20"/>
+          <w:rtl/>
+        </w:rPr>
+        <w:t>, פרוצדורת ה-</w:t>
+      </w:r>
+      <m:oMath>
+        <m:r>
+          <w:rPr>
+            <w:rFonts w:ascii="Cambria Math" w:eastAsia="Times New Roman" w:hAnsi="Cambria Math"/>
+            <w:kern w:val="36"/>
+            <w:sz w:val="20"/>
+            <w:szCs w:val="20"/>
+          </w:rPr>
+          <m:t>bcssp</m:t>
+        </m:r>
         <m:r>
           <m:rPr>
             <m:sty m:val="p"/>
@@ -2877,19 +2430,19 @@
             <w:sz w:val="20"/>
             <w:szCs w:val="20"/>
           </w:rPr>
-          <m:t>CSPAlgorithm</m:t>
-        </m:r>
-      </m:oMath>
-      <w:r>
-        <w:rPr>
-          <w:rFonts w:asciiTheme="minorBidi" w:eastAsia="Times New Roman" w:hAnsiTheme="minorBidi" w:hint="cs"/>
-          <w:i/>
-          <w:kern w:val="36"/>
-          <w:sz w:val="20"/>
-          <w:szCs w:val="20"/>
-          <w:rtl/>
-        </w:rPr>
-        <w:t>.</w:t>
+          <m:t xml:space="preserve"> </m:t>
+        </m:r>
+      </m:oMath>
+      <w:r>
+        <w:rPr>
+          <w:rFonts w:asciiTheme="minorBidi" w:eastAsia="Times New Roman" w:hAnsiTheme="minorBidi" w:hint="cs"/>
+          <w:i/>
+          <w:kern w:val="36"/>
+          <w:sz w:val="20"/>
+          <w:szCs w:val="20"/>
+          <w:rtl/>
+        </w:rPr>
+        <w:t>).</w:t>
       </w:r>
     </w:p>
     <w:p>
@@ -2905,15 +2458,26 @@
           <w:rtl/>
         </w:rPr>
       </w:pPr>
-      <m:oMath>
-        <m:r>
-          <w:rPr>
-            <w:rFonts w:ascii="Cambria Math" w:eastAsia="Times New Roman" w:hAnsi="Cambria Math"/>
-            <w:kern w:val="36"/>
-            <w:sz w:val="20"/>
-            <w:szCs w:val="20"/>
-          </w:rPr>
-          <m:t>bt</m:t>
+      <w:r>
+        <w:rPr>
+          <w:rFonts w:asciiTheme="minorBidi" w:eastAsia="Times New Roman" w:hAnsiTheme="minorBidi" w:hint="cs"/>
+          <w:i/>
+          <w:kern w:val="36"/>
+          <w:sz w:val="20"/>
+          <w:szCs w:val="20"/>
+          <w:rtl/>
+        </w:rPr>
+        <w:t xml:space="preserve">השלב הבא היה מימוש </w:t>
+      </w:r>
+      <m:oMath>
+        <m:r>
+          <w:rPr>
+            <w:rFonts w:ascii="Cambria Math" w:eastAsia="Times New Roman" w:hAnsi="Cambria Math"/>
+            <w:kern w:val="36"/>
+            <w:sz w:val="20"/>
+            <w:szCs w:val="20"/>
+          </w:rPr>
+          <m:t>BT,CBJ</m:t>
         </m:r>
       </m:oMath>
       <w:r>
@@ -2935,7 +2499,18 @@
           <w:szCs w:val="20"/>
           <w:rtl/>
         </w:rPr>
-        <w:t xml:space="preserve"> הינה מחלקה היורשת מ</w:t>
+        <w:t xml:space="preserve"> - </w:t>
+      </w:r>
+      <w:r>
+        <w:rPr>
+          <w:rFonts w:asciiTheme="minorBidi" w:eastAsia="Times New Roman" w:hAnsiTheme="minorBidi" w:hint="cs"/>
+          <w:i/>
+          <w:kern w:val="36"/>
+          <w:sz w:val="20"/>
+          <w:szCs w:val="20"/>
+          <w:rtl/>
+        </w:rPr>
+        <w:t xml:space="preserve">מחלקות אשר יורשות מ - </w:t>
       </w:r>
       <m:oMath>
         <m:r>
@@ -2948,8 +2523,67 @@
             <w:sz w:val="20"/>
             <w:szCs w:val="20"/>
           </w:rPr>
-          <m:t xml:space="preserve"> </m:t>
-        </m:r>
+          <m:t>CSPAlgorithm</m:t>
+        </m:r>
+      </m:oMath>
+      <w:r>
+        <w:rPr>
+          <w:rFonts w:asciiTheme="minorBidi" w:eastAsia="Times New Roman" w:hAnsiTheme="minorBidi" w:hint="cs"/>
+          <w:i/>
+          <w:kern w:val="36"/>
+          <w:sz w:val="20"/>
+          <w:szCs w:val="20"/>
+          <w:rtl/>
+        </w:rPr>
+        <w:t>.</w:t>
+      </w:r>
+    </w:p>
+    <w:p>
+      <w:pPr>
+        <w:spacing w:after="0" w:line="360" w:lineRule="auto"/>
+        <w:outlineLvl w:val="0"/>
+        <w:rPr>
+          <w:rFonts w:asciiTheme="minorBidi" w:eastAsia="Times New Roman" w:hAnsiTheme="minorBidi" w:hint="cs"/>
+          <w:i/>
+          <w:kern w:val="36"/>
+          <w:sz w:val="20"/>
+          <w:szCs w:val="20"/>
+          <w:rtl/>
+        </w:rPr>
+      </w:pPr>
+      <m:oMath>
+        <m:r>
+          <w:rPr>
+            <w:rFonts w:ascii="Cambria Math" w:eastAsia="Times New Roman" w:hAnsi="Cambria Math"/>
+            <w:kern w:val="36"/>
+            <w:sz w:val="20"/>
+            <w:szCs w:val="20"/>
+          </w:rPr>
+          <m:t>BT</m:t>
+        </m:r>
+      </m:oMath>
+      <w:r>
+        <w:rPr>
+          <w:rFonts w:asciiTheme="minorBidi" w:eastAsia="Times New Roman" w:hAnsiTheme="minorBidi"/>
+          <w:i/>
+          <w:kern w:val="36"/>
+          <w:sz w:val="20"/>
+          <w:szCs w:val="20"/>
+        </w:rPr>
+        <w:t xml:space="preserve"> </w:t>
+      </w:r>
+      <w:r>
+        <w:rPr>
+          <w:rFonts w:asciiTheme="minorBidi" w:eastAsia="Times New Roman" w:hAnsiTheme="minorBidi" w:hint="cs"/>
+          <w:i/>
+          <w:kern w:val="36"/>
+          <w:sz w:val="20"/>
+          <w:szCs w:val="20"/>
+          <w:rtl/>
+        </w:rPr>
+        <w:t xml:space="preserve"> הינה מחלקה היורשת מ</w:t>
+      </w:r>
+      <m:oMath>
         <m:r>
           <m:rPr>
             <m:sty m:val="p"/>
@@ -2960,179 +2594,202 @@
             <w:sz w:val="20"/>
             <w:szCs w:val="20"/>
           </w:rPr>
-          <m:t>CSPAlgorithm</m:t>
-        </m:r>
-      </m:oMath>
-      <w:r>
-        <w:rPr>
-          <w:rFonts w:asciiTheme="minorBidi" w:eastAsia="Times New Roman" w:hAnsiTheme="minorBidi" w:hint="cs"/>
-          <w:i/>
-          <w:kern w:val="36"/>
-          <w:sz w:val="20"/>
-          <w:szCs w:val="20"/>
-          <w:rtl/>
-        </w:rPr>
-        <w:t xml:space="preserve"> ,ופונקציות ה</w:t>
-      </w:r>
-      <m:oMath>
-        <m:r>
-          <w:rPr>
-            <w:rFonts w:ascii="Cambria Math" w:eastAsia="Times New Roman" w:hAnsi="Cambria Math"/>
-            <w:kern w:val="36"/>
-            <w:sz w:val="20"/>
-            <w:szCs w:val="20"/>
-          </w:rPr>
-          <m:t>label/unlabel</m:t>
-        </m:r>
-      </m:oMath>
-      <w:r>
-        <w:rPr>
-          <w:rFonts w:asciiTheme="minorBidi" w:eastAsia="Times New Roman" w:hAnsiTheme="minorBidi"/>
-          <w:i/>
-          <w:kern w:val="36"/>
-          <w:sz w:val="20"/>
-          <w:szCs w:val="20"/>
-        </w:rPr>
-        <w:t xml:space="preserve"> </w:t>
-      </w:r>
-      <w:r>
-        <w:rPr>
-          <w:rFonts w:asciiTheme="minorBidi" w:eastAsia="Times New Roman" w:hAnsiTheme="minorBidi" w:hint="cs"/>
-          <w:i/>
-          <w:kern w:val="36"/>
-          <w:sz w:val="20"/>
-          <w:szCs w:val="20"/>
-          <w:rtl/>
-        </w:rPr>
-        <w:t xml:space="preserve"> שלה הן הבסיסיות ביותר על פי המאמר.</w:t>
-      </w:r>
-    </w:p>
-    <w:p>
-      <w:pPr>
-        <w:spacing w:after="0" w:line="360" w:lineRule="auto"/>
-        <w:outlineLvl w:val="0"/>
-        <w:rPr>
-          <w:rFonts w:asciiTheme="minorBidi" w:eastAsia="Times New Roman" w:hAnsiTheme="minorBidi" w:hint="cs"/>
-          <w:i/>
-          <w:kern w:val="36"/>
-          <w:sz w:val="20"/>
-          <w:szCs w:val="20"/>
-          <w:rtl/>
-        </w:rPr>
-      </w:pPr>
-      <w:r>
-        <w:rPr>
-          <w:rFonts w:asciiTheme="minorBidi" w:eastAsia="Times New Roman" w:hAnsiTheme="minorBidi" w:hint="cs"/>
-          <w:i/>
-          <w:kern w:val="36"/>
-          <w:sz w:val="20"/>
-          <w:szCs w:val="20"/>
-          <w:rtl/>
-        </w:rPr>
-        <w:t xml:space="preserve">אחרי שהיה לנו אלגוריתם בדוק ופותר בעיות אילוצים , המשכנו למימוש </w:t>
-      </w:r>
-      <m:oMath>
-        <m:r>
-          <w:rPr>
-            <w:rFonts w:ascii="Cambria Math" w:eastAsia="Times New Roman" w:hAnsi="Cambria Math"/>
-            <w:kern w:val="36"/>
-            <w:sz w:val="20"/>
-            <w:szCs w:val="20"/>
-          </w:rPr>
-          <m:t>CBJ</m:t>
-        </m:r>
-      </m:oMath>
-      <w:r>
-        <w:rPr>
-          <w:rFonts w:asciiTheme="minorBidi" w:eastAsia="Times New Roman" w:hAnsiTheme="minorBidi" w:hint="cs"/>
-          <w:i/>
-          <w:kern w:val="36"/>
-          <w:sz w:val="20"/>
-          <w:szCs w:val="20"/>
-          <w:rtl/>
-        </w:rPr>
-        <w:t>. המחלקה הנ"ל יורשת מ</w:t>
-      </w:r>
-      <m:oMath>
-        <m:r>
-          <w:rPr>
-            <w:rFonts w:ascii="Cambria Math" w:eastAsia="Times New Roman" w:hAnsi="Cambria Math"/>
-            <w:kern w:val="36"/>
-            <w:sz w:val="20"/>
-            <w:szCs w:val="20"/>
-          </w:rPr>
-          <m:t>BT</m:t>
-        </m:r>
-      </m:oMath>
-      <w:r>
-        <w:rPr>
-          <w:rFonts w:asciiTheme="minorBidi" w:eastAsia="Times New Roman" w:hAnsiTheme="minorBidi" w:hint="cs"/>
-          <w:i/>
-          <w:kern w:val="36"/>
-          <w:sz w:val="20"/>
-          <w:szCs w:val="20"/>
-          <w:rtl/>
-        </w:rPr>
-        <w:t xml:space="preserve">. </w:t>
-      </w:r>
-    </w:p>
-    <w:p>
-      <w:pPr>
-        <w:spacing w:after="0" w:line="360" w:lineRule="auto"/>
-        <w:outlineLvl w:val="0"/>
-        <w:rPr>
-          <w:rFonts w:asciiTheme="minorBidi" w:eastAsia="Times New Roman" w:hAnsiTheme="minorBidi" w:hint="cs"/>
-          <w:i/>
-          <w:kern w:val="36"/>
-          <w:sz w:val="20"/>
-          <w:szCs w:val="20"/>
-          <w:rtl/>
-        </w:rPr>
-      </w:pPr>
-      <w:r>
-        <w:rPr>
-          <w:rFonts w:asciiTheme="minorBidi" w:eastAsia="Times New Roman" w:hAnsiTheme="minorBidi" w:hint="cs"/>
-          <w:i/>
-          <w:kern w:val="36"/>
-          <w:sz w:val="20"/>
-          <w:szCs w:val="20"/>
-          <w:rtl/>
-        </w:rPr>
-        <w:t>ובה מבני הנתונים הבאים:</w:t>
-      </w:r>
-    </w:p>
-    <w:p>
-      <w:pPr>
-        <w:spacing w:after="0" w:line="360" w:lineRule="auto"/>
-        <w:outlineLvl w:val="0"/>
-        <w:rPr>
-          <w:rFonts w:asciiTheme="minorBidi" w:eastAsia="Times New Roman" w:hAnsiTheme="minorBidi" w:hint="cs"/>
-          <w:i/>
-          <w:kern w:val="36"/>
-          <w:sz w:val="20"/>
-          <w:szCs w:val="20"/>
-          <w:rtl/>
-        </w:rPr>
-      </w:pPr>
-      <m:oMath>
+          <m:t xml:space="preserve"> </m:t>
+        </m:r>
         <m:r>
           <m:rPr>
             <m:sty m:val="p"/>
           </m:rPr>
           <w:rPr>
-            <w:rFonts w:ascii="Cambria Math" w:eastAsia="Times New Roman" w:hAnsi="Cambria Math" w:cs="Arial"/>
-            <w:kern w:val="36"/>
-            <w:sz w:val="20"/>
-            <w:szCs w:val="20"/>
-            <w:rtl/>
-          </w:rPr>
-          <m:t>_</m:t>
-        </m:r>
+            <w:rFonts w:ascii="Cambria Math" w:eastAsia="Times New Roman" w:hAnsi="Cambria Math"/>
+            <w:kern w:val="36"/>
+            <w:sz w:val="20"/>
+            <w:szCs w:val="20"/>
+          </w:rPr>
+          <m:t>CSPAlgorithm</m:t>
+        </m:r>
+      </m:oMath>
+      <w:r>
+        <w:rPr>
+          <w:rFonts w:asciiTheme="minorBidi" w:eastAsia="Times New Roman" w:hAnsiTheme="minorBidi" w:hint="cs"/>
+          <w:i/>
+          <w:kern w:val="36"/>
+          <w:sz w:val="20"/>
+          <w:szCs w:val="20"/>
+          <w:rtl/>
+        </w:rPr>
+        <w:t xml:space="preserve"> ,ופונקציות ה</w:t>
+      </w:r>
+      <m:oMath>
+        <m:r>
+          <w:rPr>
+            <w:rFonts w:ascii="Cambria Math" w:eastAsia="Times New Roman" w:hAnsi="Cambria Math"/>
+            <w:kern w:val="36"/>
+            <w:sz w:val="20"/>
+            <w:szCs w:val="20"/>
+          </w:rPr>
+          <m:t>label/unlabel</m:t>
+        </m:r>
+      </m:oMath>
+      <w:r>
+        <w:rPr>
+          <w:rFonts w:asciiTheme="minorBidi" w:eastAsia="Times New Roman" w:hAnsiTheme="minorBidi"/>
+          <w:i/>
+          <w:kern w:val="36"/>
+          <w:sz w:val="20"/>
+          <w:szCs w:val="20"/>
+        </w:rPr>
+        <w:t xml:space="preserve"> </w:t>
+      </w:r>
+      <w:r>
+        <w:rPr>
+          <w:rFonts w:asciiTheme="minorBidi" w:eastAsia="Times New Roman" w:hAnsiTheme="minorBidi" w:hint="cs"/>
+          <w:i/>
+          <w:kern w:val="36"/>
+          <w:sz w:val="20"/>
+          <w:szCs w:val="20"/>
+          <w:rtl/>
+        </w:rPr>
+        <w:t xml:space="preserve"> שלה הן הבסיסיות ביותר על פי המאמר.</w:t>
+      </w:r>
+    </w:p>
+    <w:p>
+      <w:pPr>
+        <w:spacing w:after="0" w:line="360" w:lineRule="auto"/>
+        <w:outlineLvl w:val="0"/>
+        <w:rPr>
+          <w:rFonts w:asciiTheme="minorBidi" w:eastAsia="Times New Roman" w:hAnsiTheme="minorBidi" w:hint="cs"/>
+          <w:i/>
+          <w:kern w:val="36"/>
+          <w:sz w:val="20"/>
+          <w:szCs w:val="20"/>
+          <w:rtl/>
+        </w:rPr>
+      </w:pPr>
+      <w:r>
+        <w:rPr>
+          <w:rFonts w:asciiTheme="minorBidi" w:eastAsia="Times New Roman" w:hAnsiTheme="minorBidi" w:hint="cs"/>
+          <w:i/>
+          <w:kern w:val="36"/>
+          <w:sz w:val="20"/>
+          <w:szCs w:val="20"/>
+          <w:rtl/>
+        </w:rPr>
+        <w:t xml:space="preserve">אחרי שהיה לנו אלגוריתם בדוק ופותר בעיות אילוצים , המשכנו למימוש </w:t>
+      </w:r>
+      <m:oMath>
+        <m:r>
+          <w:rPr>
+            <w:rFonts w:ascii="Cambria Math" w:eastAsia="Times New Roman" w:hAnsi="Cambria Math"/>
+            <w:kern w:val="36"/>
+            <w:sz w:val="20"/>
+            <w:szCs w:val="20"/>
+          </w:rPr>
+          <m:t>CBJ</m:t>
+        </m:r>
+      </m:oMath>
+      <w:r>
+        <w:rPr>
+          <w:rFonts w:asciiTheme="minorBidi" w:eastAsia="Times New Roman" w:hAnsiTheme="minorBidi" w:hint="cs"/>
+          <w:i/>
+          <w:kern w:val="36"/>
+          <w:sz w:val="20"/>
+          <w:szCs w:val="20"/>
+          <w:rtl/>
+        </w:rPr>
+        <w:t>. המחלקה הנ"ל יורשת מ</w:t>
+      </w:r>
+      <w:r>
+        <w:rPr>
+          <w:rFonts w:asciiTheme="minorBidi" w:eastAsia="Times New Roman" w:hAnsiTheme="minorBidi" w:hint="cs"/>
+          <w:i/>
+          <w:kern w:val="36"/>
+          <w:sz w:val="20"/>
+          <w:szCs w:val="20"/>
+          <w:rtl/>
+        </w:rPr>
+        <w:t>-</w:t>
+      </w:r>
+      <m:oMath>
+        <m:r>
+          <w:rPr>
+            <w:rFonts w:ascii="Cambria Math" w:eastAsia="Times New Roman" w:hAnsi="Cambria Math"/>
+            <w:kern w:val="36"/>
+            <w:sz w:val="20"/>
+            <w:szCs w:val="20"/>
+          </w:rPr>
+          <m:t>BT</m:t>
+        </m:r>
+      </m:oMath>
+      <w:r>
+        <w:rPr>
+          <w:rFonts w:asciiTheme="minorBidi" w:eastAsia="Times New Roman" w:hAnsiTheme="minorBidi" w:hint="cs"/>
+          <w:i/>
+          <w:kern w:val="36"/>
+          <w:sz w:val="20"/>
+          <w:szCs w:val="20"/>
+          <w:rtl/>
+        </w:rPr>
+        <w:t xml:space="preserve">. </w:t>
+      </w:r>
+    </w:p>
+    <w:p>
+      <w:pPr>
+        <w:spacing w:after="0" w:line="360" w:lineRule="auto"/>
+        <w:outlineLvl w:val="0"/>
+        <w:rPr>
+          <w:rFonts w:asciiTheme="minorBidi" w:eastAsia="Times New Roman" w:hAnsiTheme="minorBidi" w:hint="cs"/>
+          <w:i/>
+          <w:kern w:val="36"/>
+          <w:sz w:val="20"/>
+          <w:szCs w:val="20"/>
+          <w:rtl/>
+        </w:rPr>
+      </w:pPr>
+      <w:r>
+        <w:rPr>
+          <w:rFonts w:asciiTheme="minorBidi" w:eastAsia="Times New Roman" w:hAnsiTheme="minorBidi" w:hint="cs"/>
+          <w:i/>
+          <w:kern w:val="36"/>
+          <w:sz w:val="20"/>
+          <w:szCs w:val="20"/>
+          <w:rtl/>
+        </w:rPr>
+        <w:t>ובה מבני הנתונים הבאים:</w:t>
+      </w:r>
+    </w:p>
+    <w:p>
+      <w:pPr>
+        <w:spacing w:after="0" w:line="360" w:lineRule="auto"/>
+        <w:outlineLvl w:val="0"/>
+        <w:rPr>
+          <w:rFonts w:asciiTheme="minorBidi" w:eastAsia="Times New Roman" w:hAnsiTheme="minorBidi" w:hint="cs"/>
+          <w:i/>
+          <w:kern w:val="36"/>
+          <w:sz w:val="20"/>
+          <w:szCs w:val="20"/>
+          <w:rtl/>
+        </w:rPr>
+      </w:pPr>
+      <m:oMath>
         <m:r>
           <m:rPr>
             <m:sty m:val="p"/>
           </m:rPr>
           <w:rPr>
+            <w:rFonts w:ascii="Cambria Math" w:eastAsia="Times New Roman" w:hAnsi="Cambria Math" w:cs="Arial"/>
+            <w:kern w:val="36"/>
+            <w:sz w:val="20"/>
+            <w:szCs w:val="20"/>
+            <w:rtl/>
+          </w:rPr>
+          <m:t>_</m:t>
+        </m:r>
+        <m:r>
+          <m:rPr>
+            <m:sty m:val="p"/>
+          </m:rPr>
+          <w:rPr>
             <w:rFonts w:ascii="Cambria Math" w:eastAsia="Times New Roman" w:hAnsi="Cambria Math"/>
             <w:kern w:val="36"/>
             <w:sz w:val="20"/>
@@ -3184,19 +2841,17 @@
         </w:rPr>
         <w:t xml:space="preserve"> (</w:t>
       </w:r>
-      <w:proofErr w:type="spellStart"/>
-      <w:r>
-        <w:rPr>
-          <w:rFonts w:asciiTheme="minorBidi" w:eastAsia="Times New Roman" w:hAnsiTheme="minorBidi" w:hint="cs"/>
-          <w:i/>
-          <w:kern w:val="36"/>
-          <w:sz w:val="20"/>
-          <w:szCs w:val="20"/>
-          <w:rtl/>
-        </w:rPr>
-        <w:t>לנוחויות</w:t>
-      </w:r>
-      <w:proofErr w:type="spellEnd"/>
+      <w:r>
+        <w:rPr>
+          <w:rFonts w:asciiTheme="minorBidi" w:eastAsia="Times New Roman" w:hAnsiTheme="minorBidi" w:hint="cs"/>
+          <w:i/>
+          <w:kern w:val="36"/>
+          <w:sz w:val="20"/>
+          <w:szCs w:val="20"/>
+          <w:rtl/>
+        </w:rPr>
+        <w:t>לנוחיות</w:t>
+      </w:r>
       <w:r>
         <w:rPr>
           <w:rFonts w:asciiTheme="minorBidi" w:eastAsia="Times New Roman" w:hAnsiTheme="minorBidi" w:hint="cs"/>
@@ -3369,7 +3024,37 @@
           <w:szCs w:val="20"/>
           <w:rtl/>
         </w:rPr>
-        <w:t xml:space="preserve"> ולעדכן את הצורה בה אנחנו שולפים את המשתנה אליו אנו קופצים( </w:t>
+        <w:t xml:space="preserve"> ולעדכן את הצורה בה אנחנו שולפים את המשתנה אליו אנו קופצים(</w:t>
+      </w:r>
+      <w:r>
+        <w:rPr>
+          <w:rFonts w:asciiTheme="minorBidi" w:eastAsia="Times New Roman" w:hAnsiTheme="minorBidi"/>
+          <w:kern w:val="36"/>
+          <w:sz w:val="20"/>
+          <w:szCs w:val="20"/>
+        </w:rPr>
+        <w:t>,</w:t>
+      </w:r>
+      <m:oMath>
+        <m:r>
+          <w:rPr>
+            <w:rFonts w:ascii="Cambria Math" w:eastAsia="Times New Roman" w:hAnsi="Cambria Math"/>
+            <w:kern w:val="36"/>
+            <w:sz w:val="20"/>
+            <w:szCs w:val="20"/>
+          </w:rPr>
+          <m:t>labelAddition,UnlabelAddition</m:t>
+        </m:r>
+      </m:oMath>
+      <w:r>
+        <w:rPr>
+          <w:rFonts w:asciiTheme="minorBidi" w:eastAsia="Times New Roman" w:hAnsiTheme="minorBidi" w:hint="cs"/>
+          <w:kern w:val="36"/>
+          <w:sz w:val="20"/>
+          <w:szCs w:val="20"/>
+          <w:rtl/>
+        </w:rPr>
+        <w:t xml:space="preserve"> </w:t>
       </w:r>
       <m:oMath>
         <m:r>
@@ -3438,29 +3123,7 @@
           <w:szCs w:val="20"/>
           <w:rtl/>
         </w:rPr>
-        <w:t xml:space="preserve"> אשר מממשת את </w:t>
-      </w:r>
-      <w:proofErr w:type="spellStart"/>
-      <w:r>
-        <w:rPr>
-          <w:rFonts w:asciiTheme="minorBidi" w:eastAsia="Times New Roman" w:hAnsiTheme="minorBidi" w:hint="cs"/>
-          <w:kern w:val="36"/>
-          <w:sz w:val="20"/>
-          <w:szCs w:val="20"/>
-          <w:rtl/>
-        </w:rPr>
-        <w:t>האלגו</w:t>
-      </w:r>
-      <w:proofErr w:type="spellEnd"/>
-      <w:r>
-        <w:rPr>
-          <w:rFonts w:asciiTheme="minorBidi" w:eastAsia="Times New Roman" w:hAnsiTheme="minorBidi" w:hint="cs"/>
-          <w:kern w:val="36"/>
-          <w:sz w:val="20"/>
-          <w:szCs w:val="20"/>
-          <w:rtl/>
-        </w:rPr>
-        <w:t>' ( יורשת מ</w:t>
+        <w:t xml:space="preserve"> אשר מממשת את האלגו' ( יורשת מ</w:t>
       </w:r>
       <m:oMath>
         <m:r>
@@ -3499,7 +3162,30 @@
           <w:szCs w:val="20"/>
           <w:rtl/>
         </w:rPr>
-        <w:t>).נוספו המבני נתונים:</w:t>
+        <w:t>).</w:t>
+      </w:r>
+    </w:p>
+    <w:p>
+      <w:pPr>
+        <w:spacing w:after="0" w:line="360" w:lineRule="auto"/>
+        <w:outlineLvl w:val="0"/>
+        <w:rPr>
+          <w:rFonts w:asciiTheme="minorBidi" w:eastAsia="Times New Roman" w:hAnsiTheme="minorBidi" w:hint="cs"/>
+          <w:kern w:val="36"/>
+          <w:sz w:val="20"/>
+          <w:szCs w:val="20"/>
+          <w:rtl/>
+        </w:rPr>
+      </w:pPr>
+      <w:r>
+        <w:rPr>
+          <w:rFonts w:asciiTheme="minorBidi" w:eastAsia="Times New Roman" w:hAnsiTheme="minorBidi" w:hint="cs"/>
+          <w:kern w:val="36"/>
+          <w:sz w:val="20"/>
+          <w:szCs w:val="20"/>
+          <w:rtl/>
+        </w:rPr>
+        <w:t>נוספו המבני נתונים:</w:t>
       </w:r>
     </w:p>
     <w:p>
@@ -3612,31 +3298,7 @@
           <w:szCs w:val="20"/>
           <w:rtl/>
         </w:rPr>
-        <w:t xml:space="preserve">ערכים אשר הורדו </w:t>
-      </w:r>
-      <w:proofErr w:type="spellStart"/>
-      <w:r>
-        <w:rPr>
-          <w:rFonts w:asciiTheme="minorBidi" w:eastAsia="Times New Roman" w:hAnsiTheme="minorBidi" w:hint="cs"/>
-          <w:i/>
-          <w:kern w:val="36"/>
-          <w:sz w:val="20"/>
-          <w:szCs w:val="20"/>
-          <w:rtl/>
-        </w:rPr>
-        <w:t>מהדומיין</w:t>
-      </w:r>
-      <w:proofErr w:type="spellEnd"/>
-      <w:r>
-        <w:rPr>
-          <w:rFonts w:asciiTheme="minorBidi" w:eastAsia="Times New Roman" w:hAnsiTheme="minorBidi" w:hint="cs"/>
-          <w:i/>
-          <w:kern w:val="36"/>
-          <w:sz w:val="20"/>
-          <w:szCs w:val="20"/>
-          <w:rtl/>
-        </w:rPr>
-        <w:t xml:space="preserve"> הנוכחי שלו.</w:t>
+        <w:t>ערכים אשר הורדו מהדומיין הנוכחי שלו.</w:t>
       </w:r>
     </w:p>
     <w:p>
@@ -3775,7 +3437,7 @@
           <w:szCs w:val="20"/>
           <w:rtl/>
         </w:rPr>
-        <w:t>.</w:t>
+        <w:t xml:space="preserve"> במחסנית.</w:t>
       </w:r>
     </w:p>
     <w:p>
@@ -3903,7 +3565,7 @@
           <w:szCs w:val="20"/>
           <w:rtl/>
         </w:rPr>
-        <w:t>.</w:t>
+        <w:t xml:space="preserve"> במחסנית.</w:t>
       </w:r>
     </w:p>
     <w:p>
@@ -3966,7 +3628,74 @@
           <w:szCs w:val="20"/>
           <w:rtl/>
         </w:rPr>
-        <w:t xml:space="preserve">. ואת כל הפונקציות הדרושות לטיפול עם המבני נתונים. </w:t>
+        <w:t xml:space="preserve">. </w:t>
+      </w:r>
+    </w:p>
+    <w:p>
+      <w:pPr>
+        <w:spacing w:after="0" w:line="360" w:lineRule="auto"/>
+        <w:outlineLvl w:val="0"/>
+        <w:rPr>
+          <w:rFonts w:asciiTheme="minorBidi" w:eastAsia="Times New Roman" w:hAnsiTheme="minorBidi" w:hint="cs"/>
+          <w:i/>
+          <w:kern w:val="36"/>
+          <w:sz w:val="20"/>
+          <w:szCs w:val="20"/>
+          <w:rtl/>
+        </w:rPr>
+      </w:pPr>
+      <w:r>
+        <w:rPr>
+          <w:rFonts w:asciiTheme="minorBidi" w:eastAsia="Times New Roman" w:hAnsiTheme="minorBidi" w:hint="cs"/>
+          <w:i/>
+          <w:kern w:val="36"/>
+          <w:sz w:val="20"/>
+          <w:szCs w:val="20"/>
+          <w:rtl/>
+        </w:rPr>
+        <w:t xml:space="preserve">ואת כל הפונקציות </w:t>
+      </w:r>
+      <w:r>
+        <w:rPr>
+          <w:rFonts w:asciiTheme="minorBidi" w:eastAsia="Times New Roman" w:hAnsiTheme="minorBidi" w:hint="cs"/>
+          <w:i/>
+          <w:kern w:val="36"/>
+          <w:sz w:val="20"/>
+          <w:szCs w:val="20"/>
+          <w:rtl/>
+        </w:rPr>
+        <w:t>הדרושות לטיפול עם המבני נתונים (</w:t>
+      </w:r>
+      <m:oMath>
+        <m:r>
+          <w:rPr>
+            <w:rFonts w:ascii="Cambria Math" w:eastAsia="Times New Roman" w:hAnsi="Cambria Math"/>
+            <w:kern w:val="36"/>
+            <w:sz w:val="20"/>
+            <w:szCs w:val="20"/>
+          </w:rPr>
+          <m:t>undoReductions,</m:t>
+        </m:r>
+        <m:r>
+          <w:rPr>
+            <w:rFonts w:ascii="Cambria Math" w:eastAsia="Times New Roman" w:hAnsi="Cambria Math"/>
+            <w:kern w:val="36"/>
+            <w:sz w:val="20"/>
+            <w:szCs w:val="20"/>
+          </w:rPr>
+          <m:t>updateCurrentDomain</m:t>
+        </m:r>
+      </m:oMath>
+      <w:r>
+        <w:rPr>
+          <w:rFonts w:asciiTheme="minorBidi" w:eastAsia="Times New Roman" w:hAnsiTheme="minorBidi" w:hint="cs"/>
+          <w:i/>
+          <w:kern w:val="36"/>
+          <w:sz w:val="20"/>
+          <w:szCs w:val="20"/>
+          <w:rtl/>
+        </w:rPr>
+        <w:t>).</w:t>
       </w:r>
     </w:p>
     <w:p>
@@ -4023,18 +3752,16 @@
         </w:rPr>
         <w:t xml:space="preserve"> אשר יורשת מהקודמת ובנוסף </w:t>
       </w:r>
-      <w:proofErr w:type="spellStart"/>
-      <w:r>
-        <w:rPr>
-          <w:rFonts w:asciiTheme="minorBidi" w:eastAsia="Times New Roman" w:hAnsiTheme="minorBidi" w:hint="cs"/>
-          <w:kern w:val="36"/>
-          <w:sz w:val="20"/>
-          <w:szCs w:val="20"/>
-          <w:rtl/>
-        </w:rPr>
-        <w:t>להכל</w:t>
-      </w:r>
-      <w:proofErr w:type="spellEnd"/>
+      <w:r>
+        <w:rPr>
+          <w:rFonts w:asciiTheme="minorBidi" w:eastAsia="Times New Roman" w:hAnsiTheme="minorBidi" w:hint="cs"/>
+          <w:kern w:val="36"/>
+          <w:sz w:val="20"/>
+          <w:szCs w:val="20"/>
+          <w:rtl/>
+        </w:rPr>
+        <w:t>אליה</w:t>
+      </w:r>
       <w:r>
         <w:rPr>
           <w:rFonts w:asciiTheme="minorBidi" w:eastAsia="Times New Roman" w:hAnsiTheme="minorBidi" w:hint="cs"/>
@@ -4064,6 +3791,37 @@
           <w:szCs w:val="20"/>
           <w:rtl/>
         </w:rPr>
+        <w:t xml:space="preserve"> תוך פעולת ה-</w:t>
+      </w:r>
+      <m:oMath>
+        <m:r>
+          <w:rPr>
+            <w:rFonts w:ascii="Cambria Math" w:eastAsia="Times New Roman" w:hAnsi="Cambria Math"/>
+            <w:kern w:val="36"/>
+            <w:sz w:val="20"/>
+            <w:szCs w:val="20"/>
+          </w:rPr>
+          <m:t>label</m:t>
+        </m:r>
+      </m:oMath>
+      <w:r>
+        <w:rPr>
+          <w:rFonts w:asciiTheme="minorBidi" w:eastAsia="Times New Roman" w:hAnsiTheme="minorBidi" w:hint="cs"/>
+          <w:kern w:val="36"/>
+          <w:sz w:val="20"/>
+          <w:szCs w:val="20"/>
+          <w:rtl/>
+        </w:rPr>
+        <w:t xml:space="preserve"> שלה</w:t>
+      </w:r>
+      <w:r>
+        <w:rPr>
+          <w:rFonts w:asciiTheme="minorBidi" w:eastAsia="Times New Roman" w:hAnsiTheme="minorBidi" w:hint="cs"/>
+          <w:kern w:val="36"/>
+          <w:sz w:val="20"/>
+          <w:szCs w:val="20"/>
+          <w:rtl/>
+        </w:rPr>
         <w:t>.</w:t>
       </w:r>
       <w:r>
@@ -4084,29 +3842,7 @@
           <w:szCs w:val="20"/>
           <w:rtl/>
         </w:rPr>
-        <w:t xml:space="preserve">שוב דרסנו את המתודות הדרושות כדי להרחיב את הפעילות של </w:t>
-      </w:r>
-      <w:proofErr w:type="spellStart"/>
-      <w:r>
-        <w:rPr>
-          <w:rFonts w:asciiTheme="minorBidi" w:eastAsia="Times New Roman" w:hAnsiTheme="minorBidi" w:hint="cs"/>
-          <w:kern w:val="36"/>
-          <w:sz w:val="20"/>
-          <w:szCs w:val="20"/>
-          <w:rtl/>
-        </w:rPr>
-        <w:t>האלגו</w:t>
-      </w:r>
-      <w:proofErr w:type="spellEnd"/>
-      <w:r>
-        <w:rPr>
-          <w:rFonts w:asciiTheme="minorBidi" w:eastAsia="Times New Roman" w:hAnsiTheme="minorBidi" w:hint="cs"/>
-          <w:kern w:val="36"/>
-          <w:sz w:val="20"/>
-          <w:szCs w:val="20"/>
-          <w:rtl/>
-        </w:rPr>
-        <w:t>'. הגענו למסקנה כי אין צ</w:t>
+        <w:t>שוב דרסנו את המתודות הדרושות כדי להרחיב את הפעילות של האלגו'. הגענו למסקנה כי אין צ</w:t>
       </w:r>
       <w:r>
         <w:rPr>
@@ -4189,7 +3925,31 @@
           <w:szCs w:val="20"/>
           <w:rtl/>
         </w:rPr>
-        <w:t xml:space="preserve"> לא מוצלח.</w:t>
+        <w:t xml:space="preserve"> לא מוצלח, ולכן אין צורך להוסיף עוד. טיפלנו בביטול השמה עם המתודה </w:t>
+      </w:r>
+      <m:oMath>
+        <m:r>
+          <m:rPr>
+            <m:sty m:val="p"/>
+          </m:rPr>
+          <w:rPr>
+            <w:rFonts w:ascii="Cambria Math" w:eastAsia="Times New Roman" w:hAnsi="Cambria Math"/>
+            <w:kern w:val="36"/>
+            <w:sz w:val="20"/>
+            <w:szCs w:val="20"/>
+          </w:rPr>
+          <m:t>undoAssignment</m:t>
+        </m:r>
+      </m:oMath>
+      <w:r>
+        <w:rPr>
+          <w:rFonts w:asciiTheme="minorBidi" w:eastAsia="Times New Roman" w:hAnsiTheme="minorBidi" w:hint="cs"/>
+          <w:kern w:val="36"/>
+          <w:sz w:val="20"/>
+          <w:szCs w:val="20"/>
+          <w:rtl/>
+        </w:rPr>
+        <w:t>.</w:t>
       </w:r>
     </w:p>
     <w:p>
@@ -4366,29 +4126,7 @@
           <w:szCs w:val="20"/>
           <w:rtl/>
         </w:rPr>
-        <w:t xml:space="preserve"> נקבל את אותה בעיה).היא מריצה את </w:t>
-      </w:r>
-      <w:proofErr w:type="spellStart"/>
-      <w:r>
-        <w:rPr>
-          <w:rFonts w:asciiTheme="minorBidi" w:eastAsia="Times New Roman" w:hAnsiTheme="minorBidi" w:hint="cs"/>
-          <w:kern w:val="36"/>
-          <w:sz w:val="20"/>
-          <w:szCs w:val="20"/>
-          <w:rtl/>
-        </w:rPr>
-        <w:t>האלגו</w:t>
-      </w:r>
-      <w:proofErr w:type="spellEnd"/>
-      <w:r>
-        <w:rPr>
-          <w:rFonts w:asciiTheme="minorBidi" w:eastAsia="Times New Roman" w:hAnsiTheme="minorBidi" w:hint="cs"/>
-          <w:kern w:val="36"/>
-          <w:sz w:val="20"/>
-          <w:szCs w:val="20"/>
-          <w:rtl/>
-        </w:rPr>
-        <w:t xml:space="preserve">' המתאימים על פי הדרישות (50 בעיות לכל </w:t>
+        <w:t xml:space="preserve"> נקבל את אותה בעיה).היא מריצה את האלגו' המתאימים על פי הדרישות (50 בעיות לכל </w:t>
       </w:r>
       <m:oMath>
         <m:r>
@@ -4419,7 +4157,29 @@
           <w:szCs w:val="20"/>
           <w:rtl/>
         </w:rPr>
-        <w:t xml:space="preserve">). וממלאת הסטטיסטיקות. </w:t>
+        <w:t>). וממלאת</w:t>
+      </w:r>
+      <w:r>
+        <w:rPr>
+          <w:rFonts w:asciiTheme="minorBidi" w:eastAsia="Times New Roman" w:hAnsiTheme="minorBidi" w:hint="cs"/>
+          <w:kern w:val="36"/>
+          <w:sz w:val="20"/>
+          <w:szCs w:val="20"/>
+          <w:rtl/>
+        </w:rPr>
+        <w:t xml:space="preserve"> את</w:t>
+      </w:r>
+      <w:bookmarkStart w:id="0" w:name="_GoBack"/>
+      <w:bookmarkEnd w:id="0"/>
+      <w:r>
+        <w:rPr>
+          <w:rFonts w:asciiTheme="minorBidi" w:eastAsia="Times New Roman" w:hAnsiTheme="minorBidi" w:hint="cs"/>
+          <w:kern w:val="36"/>
+          <w:sz w:val="20"/>
+          <w:szCs w:val="20"/>
+          <w:rtl/>
+        </w:rPr>
+        <w:t xml:space="preserve"> הסטטיסטיקות. </w:t>
       </w:r>
     </w:p>
     <w:p>

--- a/Constraints Processing - Ass1 Report.docx
+++ b/Constraints Processing - Ass1 Report.docx
@@ -76,6 +76,7 @@
           <w:u w:val="single"/>
         </w:rPr>
       </w:pPr>
+      <w:proofErr w:type="spellStart"/>
       <w:r>
         <w:rPr>
           <w:rFonts w:ascii="Times New Roman" w:eastAsia="Times New Roman" w:hAnsi="Times New Roman" w:cs="Times New Roman"/>
@@ -86,8 +87,87 @@
           <w:szCs w:val="36"/>
           <w:u w:val="single"/>
         </w:rPr>
-        <w:t>Avi Digmi &amp; Adiel Ashrov</w:t>
-      </w:r>
+        <w:t>Avi</w:t>
+      </w:r>
+      <w:proofErr w:type="spellEnd"/>
+      <w:r>
+        <w:rPr>
+          <w:rFonts w:ascii="Times New Roman" w:eastAsia="Times New Roman" w:hAnsi="Times New Roman" w:cs="Times New Roman"/>
+          <w:b/>
+          <w:bCs/>
+          <w:kern w:val="36"/>
+          <w:sz w:val="36"/>
+          <w:szCs w:val="36"/>
+          <w:u w:val="single"/>
+        </w:rPr>
+        <w:t xml:space="preserve"> </w:t>
+      </w:r>
+      <w:proofErr w:type="spellStart"/>
+      <w:r>
+        <w:rPr>
+          <w:rFonts w:ascii="Times New Roman" w:eastAsia="Times New Roman" w:hAnsi="Times New Roman" w:cs="Times New Roman"/>
+          <w:b/>
+          <w:bCs/>
+          <w:kern w:val="36"/>
+          <w:sz w:val="36"/>
+          <w:szCs w:val="36"/>
+          <w:u w:val="single"/>
+        </w:rPr>
+        <w:t>Digmi</w:t>
+      </w:r>
+      <w:proofErr w:type="spellEnd"/>
+      <w:r>
+        <w:rPr>
+          <w:rFonts w:ascii="Times New Roman" w:eastAsia="Times New Roman" w:hAnsi="Times New Roman" w:cs="Times New Roman"/>
+          <w:b/>
+          <w:bCs/>
+          <w:kern w:val="36"/>
+          <w:sz w:val="36"/>
+          <w:szCs w:val="36"/>
+          <w:u w:val="single"/>
+        </w:rPr>
+        <w:t xml:space="preserve"> &amp; </w:t>
+      </w:r>
+      <w:proofErr w:type="spellStart"/>
+      <w:r>
+        <w:rPr>
+          <w:rFonts w:ascii="Times New Roman" w:eastAsia="Times New Roman" w:hAnsi="Times New Roman" w:cs="Times New Roman"/>
+          <w:b/>
+          <w:bCs/>
+          <w:kern w:val="36"/>
+          <w:sz w:val="36"/>
+          <w:szCs w:val="36"/>
+          <w:u w:val="single"/>
+        </w:rPr>
+        <w:t>Adiel</w:t>
+      </w:r>
+      <w:proofErr w:type="spellEnd"/>
+      <w:r>
+        <w:rPr>
+          <w:rFonts w:ascii="Times New Roman" w:eastAsia="Times New Roman" w:hAnsi="Times New Roman" w:cs="Times New Roman"/>
+          <w:b/>
+          <w:bCs/>
+          <w:kern w:val="36"/>
+          <w:sz w:val="36"/>
+          <w:szCs w:val="36"/>
+          <w:u w:val="single"/>
+        </w:rPr>
+        <w:t xml:space="preserve"> </w:t>
+      </w:r>
+      <w:proofErr w:type="spellStart"/>
+      <w:r>
+        <w:rPr>
+          <w:rFonts w:ascii="Times New Roman" w:eastAsia="Times New Roman" w:hAnsi="Times New Roman" w:cs="Times New Roman"/>
+          <w:b/>
+          <w:bCs/>
+          <w:kern w:val="36"/>
+          <w:sz w:val="36"/>
+          <w:szCs w:val="36"/>
+          <w:u w:val="single"/>
+        </w:rPr>
+        <w:t>Ashrov</w:t>
+      </w:r>
+      <w:proofErr w:type="spellEnd"/>
     </w:p>
     <w:p>
       <w:pPr>
@@ -222,6 +302,7 @@
         </w:rPr>
         <w:t xml:space="preserve"> אשר </w:t>
       </w:r>
+      <w:proofErr w:type="spellStart"/>
       <w:r>
         <w:rPr>
           <w:rFonts w:asciiTheme="minorBidi" w:eastAsia="Times New Roman" w:hAnsiTheme="minorBidi" w:hint="cs"/>
@@ -232,6 +313,7 @@
         </w:rPr>
         <w:t>ממדלת</w:t>
       </w:r>
+      <w:proofErr w:type="spellEnd"/>
       <w:r>
         <w:rPr>
           <w:rFonts w:asciiTheme="minorBidi" w:eastAsia="Times New Roman" w:hAnsiTheme="minorBidi" w:hint="cs"/>
@@ -340,7 +422,29 @@
           <w:szCs w:val="20"/>
           <w:rtl/>
         </w:rPr>
-        <w:t xml:space="preserve"> כי גודל הדומיין זהה לכל משתנה).</w:t>
+        <w:t xml:space="preserve"> כי גודל </w:t>
+      </w:r>
+      <w:proofErr w:type="spellStart"/>
+      <w:r>
+        <w:rPr>
+          <w:rFonts w:asciiTheme="minorBidi" w:eastAsia="Times New Roman" w:hAnsiTheme="minorBidi" w:hint="cs"/>
+          <w:kern w:val="36"/>
+          <w:sz w:val="20"/>
+          <w:szCs w:val="20"/>
+          <w:rtl/>
+        </w:rPr>
+        <w:t>הדומיין</w:t>
+      </w:r>
+      <w:proofErr w:type="spellEnd"/>
+      <w:r>
+        <w:rPr>
+          <w:rFonts w:asciiTheme="minorBidi" w:eastAsia="Times New Roman" w:hAnsiTheme="minorBidi" w:hint="cs"/>
+          <w:kern w:val="36"/>
+          <w:sz w:val="20"/>
+          <w:szCs w:val="20"/>
+          <w:rtl/>
+        </w:rPr>
+        <w:t xml:space="preserve"> זהה לכל משתנה).</w:t>
       </w:r>
     </w:p>
     <w:p>
@@ -409,7 +513,31 @@
           <w:szCs w:val="20"/>
           <w:rtl/>
         </w:rPr>
-        <w:t xml:space="preserve"> ווקטור המשמש להשמות למשתנים (בדומה ל-</w:t>
+        <w:t xml:space="preserve"> ווקטור המשמש </w:t>
+      </w:r>
+      <w:proofErr w:type="spellStart"/>
+      <w:r>
+        <w:rPr>
+          <w:rFonts w:asciiTheme="minorBidi" w:eastAsia="Times New Roman" w:hAnsiTheme="minorBidi" w:hint="cs"/>
+          <w:i/>
+          <w:kern w:val="36"/>
+          <w:sz w:val="20"/>
+          <w:szCs w:val="20"/>
+          <w:rtl/>
+        </w:rPr>
+        <w:t>להשמות</w:t>
+      </w:r>
+      <w:proofErr w:type="spellEnd"/>
+      <w:r>
+        <w:rPr>
+          <w:rFonts w:asciiTheme="minorBidi" w:eastAsia="Times New Roman" w:hAnsiTheme="minorBidi" w:hint="cs"/>
+          <w:i/>
+          <w:kern w:val="36"/>
+          <w:sz w:val="20"/>
+          <w:szCs w:val="20"/>
+          <w:rtl/>
+        </w:rPr>
+        <w:t xml:space="preserve"> למשתנים (בדומה ל-</w:t>
       </w:r>
       <m:oMath>
         <m:r>
@@ -501,7 +629,31 @@
           <w:szCs w:val="20"/>
           <w:rtl/>
         </w:rPr>
-        <w:t xml:space="preserve"> ווקטור דו מימדי המייצג לכל משתנה </w:t>
+        <w:t xml:space="preserve"> ווקטור דו </w:t>
+      </w:r>
+      <w:proofErr w:type="spellStart"/>
+      <w:r>
+        <w:rPr>
+          <w:rFonts w:asciiTheme="minorBidi" w:eastAsia="Times New Roman" w:hAnsiTheme="minorBidi" w:hint="cs"/>
+          <w:i/>
+          <w:kern w:val="36"/>
+          <w:sz w:val="20"/>
+          <w:szCs w:val="20"/>
+          <w:rtl/>
+        </w:rPr>
+        <w:t>מימדי</w:t>
+      </w:r>
+      <w:proofErr w:type="spellEnd"/>
+      <w:r>
+        <w:rPr>
+          <w:rFonts w:asciiTheme="minorBidi" w:eastAsia="Times New Roman" w:hAnsiTheme="minorBidi" w:hint="cs"/>
+          <w:i/>
+          <w:kern w:val="36"/>
+          <w:sz w:val="20"/>
+          <w:szCs w:val="20"/>
+          <w:rtl/>
+        </w:rPr>
+        <w:t xml:space="preserve"> המייצג לכל משתנה </w:t>
       </w:r>
       <m:oMath>
         <m:r>
@@ -533,7 +685,31 @@
           <w:szCs w:val="20"/>
           <w:rtl/>
         </w:rPr>
-        <w:t xml:space="preserve"> את הדומיין ההתחלתי שלו.</w:t>
+        <w:t xml:space="preserve"> את </w:t>
+      </w:r>
+      <w:proofErr w:type="spellStart"/>
+      <w:r>
+        <w:rPr>
+          <w:rFonts w:asciiTheme="minorBidi" w:eastAsia="Times New Roman" w:hAnsiTheme="minorBidi" w:hint="cs"/>
+          <w:i/>
+          <w:kern w:val="36"/>
+          <w:sz w:val="20"/>
+          <w:szCs w:val="20"/>
+          <w:rtl/>
+        </w:rPr>
+        <w:t>הדומיין</w:t>
+      </w:r>
+      <w:proofErr w:type="spellEnd"/>
+      <w:r>
+        <w:rPr>
+          <w:rFonts w:asciiTheme="minorBidi" w:eastAsia="Times New Roman" w:hAnsiTheme="minorBidi" w:hint="cs"/>
+          <w:i/>
+          <w:kern w:val="36"/>
+          <w:sz w:val="20"/>
+          <w:szCs w:val="20"/>
+          <w:rtl/>
+        </w:rPr>
+        <w:t xml:space="preserve"> ההתחלתי שלו.</w:t>
       </w:r>
     </w:p>
     <w:p>
@@ -603,7 +779,31 @@
           <w:szCs w:val="20"/>
           <w:rtl/>
         </w:rPr>
-        <w:t xml:space="preserve"> מטריצה במימד </w:t>
+        <w:t xml:space="preserve"> מטריצה </w:t>
+      </w:r>
+      <w:proofErr w:type="spellStart"/>
+      <w:r>
+        <w:rPr>
+          <w:rFonts w:asciiTheme="minorBidi" w:eastAsia="Times New Roman" w:hAnsiTheme="minorBidi" w:hint="cs"/>
+          <w:i/>
+          <w:kern w:val="36"/>
+          <w:sz w:val="20"/>
+          <w:szCs w:val="20"/>
+          <w:rtl/>
+        </w:rPr>
+        <w:t>במימד</w:t>
+      </w:r>
+      <w:proofErr w:type="spellEnd"/>
+      <w:r>
+        <w:rPr>
+          <w:rFonts w:asciiTheme="minorBidi" w:eastAsia="Times New Roman" w:hAnsiTheme="minorBidi" w:hint="cs"/>
+          <w:i/>
+          <w:kern w:val="36"/>
+          <w:sz w:val="20"/>
+          <w:szCs w:val="20"/>
+          <w:rtl/>
+        </w:rPr>
+        <w:t xml:space="preserve"> </w:t>
       </w:r>
       <m:oMath>
         <m:r>
@@ -635,25 +835,7 @@
             <w:sz w:val="20"/>
             <w:szCs w:val="20"/>
           </w:rPr>
-          <m:t>hashmap&lt;pair</m:t>
-        </m:r>
-        <m:r>
-          <w:rPr>
-            <w:rFonts w:ascii="Cambria Math" w:eastAsia="Times New Roman" w:hAnsi="Cambria Math"/>
-            <w:kern w:val="36"/>
-            <w:sz w:val="20"/>
-            <w:szCs w:val="20"/>
-          </w:rPr>
-          <m:t>&lt;int,int&gt;</m:t>
-        </m:r>
-        <m:r>
-          <w:rPr>
-            <w:rFonts w:ascii="Cambria Math" w:eastAsia="Times New Roman" w:hAnsi="Cambria Math"/>
-            <w:kern w:val="36"/>
-            <w:sz w:val="20"/>
-            <w:szCs w:val="20"/>
-          </w:rPr>
-          <m:t>,boolean&gt;</m:t>
+          <m:t>hashmap&lt;pair&lt;int,int&gt;,boolean&gt;</m:t>
         </m:r>
       </m:oMath>
       <w:r>
@@ -787,7 +969,31 @@
           <w:szCs w:val="20"/>
           <w:rtl/>
         </w:rPr>
-        <w:t xml:space="preserve"> (הכוונה ששני הערכים האלה מופיעים באילוץ,דהיינו חוקיים)</w:t>
+        <w:t xml:space="preserve"> (הכוונה ששני הערכים האלה מופיעים </w:t>
+      </w:r>
+      <w:proofErr w:type="spellStart"/>
+      <w:r>
+        <w:rPr>
+          <w:rFonts w:asciiTheme="minorBidi" w:eastAsia="Times New Roman" w:hAnsiTheme="minorBidi" w:hint="cs"/>
+          <w:i/>
+          <w:kern w:val="36"/>
+          <w:sz w:val="20"/>
+          <w:szCs w:val="20"/>
+          <w:rtl/>
+        </w:rPr>
+        <w:t>באילוץ,דהיינו</w:t>
+      </w:r>
+      <w:proofErr w:type="spellEnd"/>
+      <w:r>
+        <w:rPr>
+          <w:rFonts w:asciiTheme="minorBidi" w:eastAsia="Times New Roman" w:hAnsiTheme="minorBidi" w:hint="cs"/>
+          <w:i/>
+          <w:kern w:val="36"/>
+          <w:sz w:val="20"/>
+          <w:szCs w:val="20"/>
+          <w:rtl/>
+        </w:rPr>
+        <w:t xml:space="preserve"> חוקיים)</w:t>
       </w:r>
       <w:r>
         <w:rPr>
@@ -901,7 +1107,31 @@
           <w:szCs w:val="20"/>
           <w:rtl/>
         </w:rPr>
-        <w:t xml:space="preserve"> שדה בתוך הבעיה אשר סופר את מספר ההשמות אותן ביצענו בפתרון הבעיה.</w:t>
+        <w:t xml:space="preserve"> שדה בתוך הבעיה אשר סופר את מספר </w:t>
+      </w:r>
+      <w:proofErr w:type="spellStart"/>
+      <w:r>
+        <w:rPr>
+          <w:rFonts w:asciiTheme="minorBidi" w:eastAsia="Times New Roman" w:hAnsiTheme="minorBidi" w:hint="cs"/>
+          <w:i/>
+          <w:kern w:val="36"/>
+          <w:sz w:val="20"/>
+          <w:szCs w:val="20"/>
+          <w:rtl/>
+        </w:rPr>
+        <w:t>ההשמות</w:t>
+      </w:r>
+      <w:proofErr w:type="spellEnd"/>
+      <w:r>
+        <w:rPr>
+          <w:rFonts w:asciiTheme="minorBidi" w:eastAsia="Times New Roman" w:hAnsiTheme="minorBidi" w:hint="cs"/>
+          <w:i/>
+          <w:kern w:val="36"/>
+          <w:sz w:val="20"/>
+          <w:szCs w:val="20"/>
+          <w:rtl/>
+        </w:rPr>
+        <w:t xml:space="preserve"> אותן ביצענו בפתרון הבעיה.</w:t>
       </w:r>
     </w:p>
     <w:p>
@@ -971,7 +1201,31 @@
           <w:szCs w:val="20"/>
           <w:rtl/>
         </w:rPr>
-        <w:t xml:space="preserve"> מונה הסופר את מספר הבדיקות אותן ביצענו במהלך הרצת האלגו'.</w:t>
+        <w:t xml:space="preserve"> מונה הסופר את מספר הבדיקות אותן ביצענו במהלך הרצת </w:t>
+      </w:r>
+      <w:proofErr w:type="spellStart"/>
+      <w:r>
+        <w:rPr>
+          <w:rFonts w:asciiTheme="minorBidi" w:eastAsia="Times New Roman" w:hAnsiTheme="minorBidi" w:hint="cs"/>
+          <w:i/>
+          <w:kern w:val="36"/>
+          <w:sz w:val="20"/>
+          <w:szCs w:val="20"/>
+          <w:rtl/>
+        </w:rPr>
+        <w:t>האלגו</w:t>
+      </w:r>
+      <w:proofErr w:type="spellEnd"/>
+      <w:r>
+        <w:rPr>
+          <w:rFonts w:asciiTheme="minorBidi" w:eastAsia="Times New Roman" w:hAnsiTheme="minorBidi" w:hint="cs"/>
+          <w:i/>
+          <w:kern w:val="36"/>
+          <w:sz w:val="20"/>
+          <w:szCs w:val="20"/>
+          <w:rtl/>
+        </w:rPr>
+        <w:t>'.</w:t>
       </w:r>
     </w:p>
     <w:p>
@@ -1566,7 +1820,29 @@
           <w:szCs w:val="20"/>
           <w:rtl/>
         </w:rPr>
-        <w:t xml:space="preserve">לאחר שמידלנו את הבעיות יצרנו את בעיית ה- </w:t>
+        <w:t xml:space="preserve">לאחר </w:t>
+      </w:r>
+      <w:proofErr w:type="spellStart"/>
+      <w:r>
+        <w:rPr>
+          <w:rFonts w:asciiTheme="minorBidi" w:eastAsia="Times New Roman" w:hAnsiTheme="minorBidi" w:hint="cs"/>
+          <w:kern w:val="36"/>
+          <w:sz w:val="20"/>
+          <w:szCs w:val="20"/>
+          <w:rtl/>
+        </w:rPr>
+        <w:t>שמידלנו</w:t>
+      </w:r>
+      <w:proofErr w:type="spellEnd"/>
+      <w:r>
+        <w:rPr>
+          <w:rFonts w:asciiTheme="minorBidi" w:eastAsia="Times New Roman" w:hAnsiTheme="minorBidi" w:hint="cs"/>
+          <w:kern w:val="36"/>
+          <w:sz w:val="20"/>
+          <w:szCs w:val="20"/>
+          <w:rtl/>
+        </w:rPr>
+        <w:t xml:space="preserve"> את הבעיות יצרנו את בעיית ה- </w:t>
       </w:r>
       <m:oMath>
         <m:r>
@@ -1681,7 +1957,29 @@
           <w:szCs w:val="20"/>
           <w:rtl/>
         </w:rPr>
-        <w:t xml:space="preserve"> אתחול האילוצים בה מאתחלת אותם על פי אילוצי המלכות, ולא לפי ההסתב'.</w:t>
+        <w:t xml:space="preserve"> אתחול האילוצים בה מאתחלת אותם על פי אילוצי המלכות, ולא לפי </w:t>
+      </w:r>
+      <w:proofErr w:type="spellStart"/>
+      <w:r>
+        <w:rPr>
+          <w:rFonts w:asciiTheme="minorBidi" w:eastAsia="Times New Roman" w:hAnsiTheme="minorBidi" w:hint="cs"/>
+          <w:kern w:val="36"/>
+          <w:sz w:val="20"/>
+          <w:szCs w:val="20"/>
+          <w:rtl/>
+        </w:rPr>
+        <w:t>ההסתב</w:t>
+      </w:r>
+      <w:proofErr w:type="spellEnd"/>
+      <w:r>
+        <w:rPr>
+          <w:rFonts w:asciiTheme="minorBidi" w:eastAsia="Times New Roman" w:hAnsiTheme="minorBidi" w:hint="cs"/>
+          <w:kern w:val="36"/>
+          <w:sz w:val="20"/>
+          <w:szCs w:val="20"/>
+          <w:rtl/>
+        </w:rPr>
+        <w:t>'.</w:t>
       </w:r>
     </w:p>
     <w:p>
@@ -1728,17 +2026,105 @@
           <w:szCs w:val="20"/>
           <w:rtl/>
         </w:rPr>
-        <w:t>לאחר קריאת המאמר של פרוסר החלטנו למדל קודם כל את החלקים המשותפים לכלל האלג' המתוארים במאמר</w:t>
-      </w:r>
-      <w:r>
-        <w:rPr>
-          <w:rFonts w:asciiTheme="minorBidi" w:eastAsia="Times New Roman" w:hAnsiTheme="minorBidi" w:hint="cs"/>
-          <w:kern w:val="36"/>
-          <w:sz w:val="20"/>
-          <w:szCs w:val="20"/>
-          <w:rtl/>
-        </w:rPr>
-        <w:t xml:space="preserve">, זאת מכיוון שבין האלגו' משתנות </w:t>
+        <w:t xml:space="preserve">לאחר קריאת המאמר של </w:t>
+      </w:r>
+      <w:proofErr w:type="spellStart"/>
+      <w:r>
+        <w:rPr>
+          <w:rFonts w:asciiTheme="minorBidi" w:eastAsia="Times New Roman" w:hAnsiTheme="minorBidi" w:hint="cs"/>
+          <w:kern w:val="36"/>
+          <w:sz w:val="20"/>
+          <w:szCs w:val="20"/>
+          <w:rtl/>
+        </w:rPr>
+        <w:t>פרוסר</w:t>
+      </w:r>
+      <w:proofErr w:type="spellEnd"/>
+      <w:r>
+        <w:rPr>
+          <w:rFonts w:asciiTheme="minorBidi" w:eastAsia="Times New Roman" w:hAnsiTheme="minorBidi" w:hint="cs"/>
+          <w:kern w:val="36"/>
+          <w:sz w:val="20"/>
+          <w:szCs w:val="20"/>
+          <w:rtl/>
+        </w:rPr>
+        <w:t xml:space="preserve"> החלטנו </w:t>
+      </w:r>
+      <w:proofErr w:type="spellStart"/>
+      <w:r>
+        <w:rPr>
+          <w:rFonts w:asciiTheme="minorBidi" w:eastAsia="Times New Roman" w:hAnsiTheme="minorBidi" w:hint="cs"/>
+          <w:kern w:val="36"/>
+          <w:sz w:val="20"/>
+          <w:szCs w:val="20"/>
+          <w:rtl/>
+        </w:rPr>
+        <w:t>למדל</w:t>
+      </w:r>
+      <w:proofErr w:type="spellEnd"/>
+      <w:r>
+        <w:rPr>
+          <w:rFonts w:asciiTheme="minorBidi" w:eastAsia="Times New Roman" w:hAnsiTheme="minorBidi" w:hint="cs"/>
+          <w:kern w:val="36"/>
+          <w:sz w:val="20"/>
+          <w:szCs w:val="20"/>
+          <w:rtl/>
+        </w:rPr>
+        <w:t xml:space="preserve"> קודם כל את החלקים המשותפים לכלל </w:t>
+      </w:r>
+      <w:proofErr w:type="spellStart"/>
+      <w:r>
+        <w:rPr>
+          <w:rFonts w:asciiTheme="minorBidi" w:eastAsia="Times New Roman" w:hAnsiTheme="minorBidi" w:hint="cs"/>
+          <w:kern w:val="36"/>
+          <w:sz w:val="20"/>
+          <w:szCs w:val="20"/>
+          <w:rtl/>
+        </w:rPr>
+        <w:t>האלג</w:t>
+      </w:r>
+      <w:proofErr w:type="spellEnd"/>
+      <w:r>
+        <w:rPr>
+          <w:rFonts w:asciiTheme="minorBidi" w:eastAsia="Times New Roman" w:hAnsiTheme="minorBidi" w:hint="cs"/>
+          <w:kern w:val="36"/>
+          <w:sz w:val="20"/>
+          <w:szCs w:val="20"/>
+          <w:rtl/>
+        </w:rPr>
+        <w:t>' המתוארים במאמר</w:t>
+      </w:r>
+      <w:r>
+        <w:rPr>
+          <w:rFonts w:asciiTheme="minorBidi" w:eastAsia="Times New Roman" w:hAnsiTheme="minorBidi" w:hint="cs"/>
+          <w:kern w:val="36"/>
+          <w:sz w:val="20"/>
+          <w:szCs w:val="20"/>
+          <w:rtl/>
+        </w:rPr>
+        <w:t xml:space="preserve">, זאת מכיוון שבין </w:t>
+      </w:r>
+      <w:proofErr w:type="spellStart"/>
+      <w:r>
+        <w:rPr>
+          <w:rFonts w:asciiTheme="minorBidi" w:eastAsia="Times New Roman" w:hAnsiTheme="minorBidi" w:hint="cs"/>
+          <w:kern w:val="36"/>
+          <w:sz w:val="20"/>
+          <w:szCs w:val="20"/>
+          <w:rtl/>
+        </w:rPr>
+        <w:t>האלגו</w:t>
+      </w:r>
+      <w:proofErr w:type="spellEnd"/>
+      <w:r>
+        <w:rPr>
+          <w:rFonts w:asciiTheme="minorBidi" w:eastAsia="Times New Roman" w:hAnsiTheme="minorBidi" w:hint="cs"/>
+          <w:kern w:val="36"/>
+          <w:sz w:val="20"/>
+          <w:szCs w:val="20"/>
+          <w:rtl/>
+        </w:rPr>
+        <w:t xml:space="preserve">' משתנות </w:t>
       </w:r>
       <m:oMath>
         <m:r>
@@ -1780,7 +2166,29 @@
           <w:szCs w:val="20"/>
           <w:rtl/>
         </w:rPr>
-        <w:t xml:space="preserve"> ונוספים מבני נתונים, אך גרעין האלגו' לא משתנה.</w:t>
+        <w:t xml:space="preserve"> ונוספים מבני נתונים, אך גרעין </w:t>
+      </w:r>
+      <w:proofErr w:type="spellStart"/>
+      <w:r>
+        <w:rPr>
+          <w:rFonts w:asciiTheme="minorBidi" w:eastAsia="Times New Roman" w:hAnsiTheme="minorBidi" w:hint="cs"/>
+          <w:kern w:val="36"/>
+          <w:sz w:val="20"/>
+          <w:szCs w:val="20"/>
+          <w:rtl/>
+        </w:rPr>
+        <w:t>האלגו</w:t>
+      </w:r>
+      <w:proofErr w:type="spellEnd"/>
+      <w:r>
+        <w:rPr>
+          <w:rFonts w:asciiTheme="minorBidi" w:eastAsia="Times New Roman" w:hAnsiTheme="minorBidi" w:hint="cs"/>
+          <w:kern w:val="36"/>
+          <w:sz w:val="20"/>
+          <w:szCs w:val="20"/>
+          <w:rtl/>
+        </w:rPr>
+        <w:t>' לא משתנה.</w:t>
       </w:r>
     </w:p>
     <w:p>
@@ -1846,7 +2254,29 @@
           <w:szCs w:val="20"/>
           <w:rtl/>
         </w:rPr>
-        <w:t xml:space="preserve"> אשר מהווה אב קדמון לכלל האלג'.לה השדות:</w:t>
+        <w:t xml:space="preserve"> אשר מהווה אב קדמון לכלל </w:t>
+      </w:r>
+      <w:proofErr w:type="spellStart"/>
+      <w:r>
+        <w:rPr>
+          <w:rFonts w:asciiTheme="minorBidi" w:eastAsia="Times New Roman" w:hAnsiTheme="minorBidi" w:hint="cs"/>
+          <w:kern w:val="36"/>
+          <w:sz w:val="20"/>
+          <w:szCs w:val="20"/>
+          <w:rtl/>
+        </w:rPr>
+        <w:t>האלג</w:t>
+      </w:r>
+      <w:proofErr w:type="spellEnd"/>
+      <w:r>
+        <w:rPr>
+          <w:rFonts w:asciiTheme="minorBidi" w:eastAsia="Times New Roman" w:hAnsiTheme="minorBidi" w:hint="cs"/>
+          <w:kern w:val="36"/>
+          <w:sz w:val="20"/>
+          <w:szCs w:val="20"/>
+          <w:rtl/>
+        </w:rPr>
+        <w:t>'.לה השדות:</w:t>
       </w:r>
     </w:p>
     <w:p>
@@ -1982,18 +2412,66 @@
           <w:szCs w:val="20"/>
           <w:rtl/>
         </w:rPr>
-        <w:t xml:space="preserve"> המשתנה הבוליאני אותו אנחנו משנים תוך כדי ריצת האלגו'</w:t>
-      </w:r>
-      <w:r>
-        <w:rPr>
-          <w:rFonts w:asciiTheme="minorBidi" w:eastAsia="Times New Roman" w:hAnsiTheme="minorBidi" w:hint="cs"/>
-          <w:i/>
-          <w:kern w:val="36"/>
-          <w:sz w:val="20"/>
-          <w:szCs w:val="20"/>
-          <w:rtl/>
-        </w:rPr>
-        <w:t>,הבודק אם ההשמה קונסיסטינטית.</w:t>
+        <w:t xml:space="preserve"> המשתנה הבוליאני אותו אנחנו משנים תוך כדי ריצת </w:t>
+      </w:r>
+      <w:proofErr w:type="spellStart"/>
+      <w:r>
+        <w:rPr>
+          <w:rFonts w:asciiTheme="minorBidi" w:eastAsia="Times New Roman" w:hAnsiTheme="minorBidi" w:hint="cs"/>
+          <w:i/>
+          <w:kern w:val="36"/>
+          <w:sz w:val="20"/>
+          <w:szCs w:val="20"/>
+          <w:rtl/>
+        </w:rPr>
+        <w:t>האלגו</w:t>
+      </w:r>
+      <w:proofErr w:type="spellEnd"/>
+      <w:r>
+        <w:rPr>
+          <w:rFonts w:asciiTheme="minorBidi" w:eastAsia="Times New Roman" w:hAnsiTheme="minorBidi" w:hint="cs"/>
+          <w:i/>
+          <w:kern w:val="36"/>
+          <w:sz w:val="20"/>
+          <w:szCs w:val="20"/>
+          <w:rtl/>
+        </w:rPr>
+        <w:t>'</w:t>
+      </w:r>
+      <w:r>
+        <w:rPr>
+          <w:rFonts w:asciiTheme="minorBidi" w:eastAsia="Times New Roman" w:hAnsiTheme="minorBidi" w:hint="cs"/>
+          <w:i/>
+          <w:kern w:val="36"/>
+          <w:sz w:val="20"/>
+          <w:szCs w:val="20"/>
+          <w:rtl/>
+        </w:rPr>
+        <w:t xml:space="preserve">,הבודק אם ההשמה </w:t>
+      </w:r>
+      <w:proofErr w:type="spellStart"/>
+      <w:r>
+        <w:rPr>
+          <w:rFonts w:asciiTheme="minorBidi" w:eastAsia="Times New Roman" w:hAnsiTheme="minorBidi" w:hint="cs"/>
+          <w:i/>
+          <w:kern w:val="36"/>
+          <w:sz w:val="20"/>
+          <w:szCs w:val="20"/>
+          <w:rtl/>
+        </w:rPr>
+        <w:t>קונסיסטינטית</w:t>
+      </w:r>
+      <w:proofErr w:type="spellEnd"/>
+      <w:r>
+        <w:rPr>
+          <w:rFonts w:asciiTheme="minorBidi" w:eastAsia="Times New Roman" w:hAnsiTheme="minorBidi" w:hint="cs"/>
+          <w:i/>
+          <w:kern w:val="36"/>
+          <w:sz w:val="20"/>
+          <w:szCs w:val="20"/>
+          <w:rtl/>
+        </w:rPr>
+        <w:t>.</w:t>
       </w:r>
     </w:p>
     <w:p>
@@ -2450,7 +2928,7 @@
         <w:spacing w:after="0" w:line="360" w:lineRule="auto"/>
         <w:outlineLvl w:val="0"/>
         <w:rPr>
-          <w:rFonts w:asciiTheme="minorBidi" w:eastAsia="Times New Roman" w:hAnsiTheme="minorBidi" w:hint="cs"/>
+          <w:rFonts w:asciiTheme="minorBidi" w:eastAsia="Times New Roman" w:hAnsiTheme="minorBidi"/>
           <w:i/>
           <w:kern w:val="36"/>
           <w:sz w:val="20"/>
@@ -2543,7 +3021,7 @@
         <w:spacing w:after="0" w:line="360" w:lineRule="auto"/>
         <w:outlineLvl w:val="0"/>
         <w:rPr>
-          <w:rFonts w:asciiTheme="minorBidi" w:eastAsia="Times New Roman" w:hAnsiTheme="minorBidi" w:hint="cs"/>
+          <w:rFonts w:asciiTheme="minorBidi" w:eastAsia="Times New Roman" w:hAnsiTheme="minorBidi"/>
           <w:i/>
           <w:kern w:val="36"/>
           <w:sz w:val="20"/>
@@ -2594,197 +3072,493 @@
             <w:sz w:val="20"/>
             <w:szCs w:val="20"/>
           </w:rPr>
-          <m:t xml:space="preserve"> </m:t>
-        </m:r>
+          <m:t xml:space="preserve"> CSPAlgorithm</m:t>
+        </m:r>
+      </m:oMath>
+      <w:r>
+        <w:rPr>
+          <w:rFonts w:asciiTheme="minorBidi" w:eastAsia="Times New Roman" w:hAnsiTheme="minorBidi" w:hint="cs"/>
+          <w:i/>
+          <w:kern w:val="36"/>
+          <w:sz w:val="20"/>
+          <w:szCs w:val="20"/>
+          <w:rtl/>
+        </w:rPr>
+        <w:t xml:space="preserve"> ,ופונקציות ה</w:t>
+      </w:r>
+      <m:oMath>
+        <m:r>
+          <w:rPr>
+            <w:rFonts w:ascii="Cambria Math" w:eastAsia="Times New Roman" w:hAnsi="Cambria Math"/>
+            <w:kern w:val="36"/>
+            <w:sz w:val="20"/>
+            <w:szCs w:val="20"/>
+          </w:rPr>
+          <m:t>label/unlabel</m:t>
+        </m:r>
+      </m:oMath>
+      <w:r>
+        <w:rPr>
+          <w:rFonts w:asciiTheme="minorBidi" w:eastAsia="Times New Roman" w:hAnsiTheme="minorBidi"/>
+          <w:i/>
+          <w:kern w:val="36"/>
+          <w:sz w:val="20"/>
+          <w:szCs w:val="20"/>
+        </w:rPr>
+        <w:t xml:space="preserve"> </w:t>
+      </w:r>
+      <w:r>
+        <w:rPr>
+          <w:rFonts w:asciiTheme="minorBidi" w:eastAsia="Times New Roman" w:hAnsiTheme="minorBidi" w:hint="cs"/>
+          <w:i/>
+          <w:kern w:val="36"/>
+          <w:sz w:val="20"/>
+          <w:szCs w:val="20"/>
+          <w:rtl/>
+        </w:rPr>
+        <w:t xml:space="preserve"> שלה הן הבסיסיות ביותר על פי המאמר.</w:t>
+      </w:r>
+    </w:p>
+    <w:p>
+      <w:pPr>
+        <w:spacing w:after="0" w:line="360" w:lineRule="auto"/>
+        <w:outlineLvl w:val="0"/>
+        <w:rPr>
+          <w:rFonts w:asciiTheme="minorBidi" w:eastAsia="Times New Roman" w:hAnsiTheme="minorBidi"/>
+          <w:i/>
+          <w:kern w:val="36"/>
+          <w:sz w:val="20"/>
+          <w:szCs w:val="20"/>
+          <w:rtl/>
+        </w:rPr>
+      </w:pPr>
+      <w:r>
+        <w:rPr>
+          <w:rFonts w:asciiTheme="minorBidi" w:eastAsia="Times New Roman" w:hAnsiTheme="minorBidi" w:hint="cs"/>
+          <w:i/>
+          <w:kern w:val="36"/>
+          <w:sz w:val="20"/>
+          <w:szCs w:val="20"/>
+          <w:rtl/>
+        </w:rPr>
+        <w:t xml:space="preserve">אחרי שהיה לנו אלגוריתם בדוק ופותר בעיות אילוצים , המשכנו למימוש </w:t>
+      </w:r>
+      <m:oMath>
+        <m:r>
+          <w:rPr>
+            <w:rFonts w:ascii="Cambria Math" w:eastAsia="Times New Roman" w:hAnsi="Cambria Math"/>
+            <w:kern w:val="36"/>
+            <w:sz w:val="20"/>
+            <w:szCs w:val="20"/>
+          </w:rPr>
+          <m:t>CBJ</m:t>
+        </m:r>
+      </m:oMath>
+      <w:r>
+        <w:rPr>
+          <w:rFonts w:asciiTheme="minorBidi" w:eastAsia="Times New Roman" w:hAnsiTheme="minorBidi" w:hint="cs"/>
+          <w:i/>
+          <w:kern w:val="36"/>
+          <w:sz w:val="20"/>
+          <w:szCs w:val="20"/>
+          <w:rtl/>
+        </w:rPr>
+        <w:t>. המחלקה הנ"ל יורשת מ</w:t>
+      </w:r>
+      <w:r>
+        <w:rPr>
+          <w:rFonts w:asciiTheme="minorBidi" w:eastAsia="Times New Roman" w:hAnsiTheme="minorBidi" w:hint="cs"/>
+          <w:i/>
+          <w:kern w:val="36"/>
+          <w:sz w:val="20"/>
+          <w:szCs w:val="20"/>
+          <w:rtl/>
+        </w:rPr>
+        <w:t>-</w:t>
+      </w:r>
+      <m:oMath>
+        <m:r>
+          <w:rPr>
+            <w:rFonts w:ascii="Cambria Math" w:eastAsia="Times New Roman" w:hAnsi="Cambria Math"/>
+            <w:kern w:val="36"/>
+            <w:sz w:val="20"/>
+            <w:szCs w:val="20"/>
+          </w:rPr>
+          <m:t>BT</m:t>
+        </m:r>
+      </m:oMath>
+      <w:r>
+        <w:rPr>
+          <w:rFonts w:asciiTheme="minorBidi" w:eastAsia="Times New Roman" w:hAnsiTheme="minorBidi" w:hint="cs"/>
+          <w:i/>
+          <w:kern w:val="36"/>
+          <w:sz w:val="20"/>
+          <w:szCs w:val="20"/>
+          <w:rtl/>
+        </w:rPr>
+        <w:t xml:space="preserve">. </w:t>
+      </w:r>
+    </w:p>
+    <w:p>
+      <w:pPr>
+        <w:spacing w:after="0" w:line="360" w:lineRule="auto"/>
+        <w:outlineLvl w:val="0"/>
+        <w:rPr>
+          <w:rFonts w:asciiTheme="minorBidi" w:eastAsia="Times New Roman" w:hAnsiTheme="minorBidi"/>
+          <w:i/>
+          <w:kern w:val="36"/>
+          <w:sz w:val="20"/>
+          <w:szCs w:val="20"/>
+          <w:rtl/>
+        </w:rPr>
+      </w:pPr>
+      <w:r>
+        <w:rPr>
+          <w:rFonts w:asciiTheme="minorBidi" w:eastAsia="Times New Roman" w:hAnsiTheme="minorBidi" w:hint="cs"/>
+          <w:i/>
+          <w:kern w:val="36"/>
+          <w:sz w:val="20"/>
+          <w:szCs w:val="20"/>
+          <w:rtl/>
+        </w:rPr>
+        <w:t>ובה מבני הנתונים הבאים:</w:t>
+      </w:r>
+    </w:p>
+    <w:p>
+      <w:pPr>
+        <w:spacing w:after="0" w:line="360" w:lineRule="auto"/>
+        <w:outlineLvl w:val="0"/>
+        <w:rPr>
+          <w:rFonts w:asciiTheme="minorBidi" w:eastAsia="Times New Roman" w:hAnsiTheme="minorBidi"/>
+          <w:i/>
+          <w:kern w:val="36"/>
+          <w:sz w:val="20"/>
+          <w:szCs w:val="20"/>
+          <w:rtl/>
+        </w:rPr>
+      </w:pPr>
+      <m:oMath>
         <m:r>
           <m:rPr>
             <m:sty m:val="p"/>
           </m:rPr>
           <w:rPr>
-            <w:rFonts w:ascii="Cambria Math" w:eastAsia="Times New Roman" w:hAnsi="Cambria Math"/>
-            <w:kern w:val="36"/>
-            <w:sz w:val="20"/>
-            <w:szCs w:val="20"/>
-          </w:rPr>
-          <m:t>CSPAlgorithm</m:t>
-        </m:r>
-      </m:oMath>
-      <w:r>
-        <w:rPr>
-          <w:rFonts w:asciiTheme="minorBidi" w:eastAsia="Times New Roman" w:hAnsiTheme="minorBidi" w:hint="cs"/>
-          <w:i/>
-          <w:kern w:val="36"/>
-          <w:sz w:val="20"/>
-          <w:szCs w:val="20"/>
-          <w:rtl/>
-        </w:rPr>
-        <w:t xml:space="preserve"> ,ופונקציות ה</w:t>
-      </w:r>
-      <m:oMath>
-        <m:r>
-          <w:rPr>
-            <w:rFonts w:ascii="Cambria Math" w:eastAsia="Times New Roman" w:hAnsi="Cambria Math"/>
-            <w:kern w:val="36"/>
-            <w:sz w:val="20"/>
-            <w:szCs w:val="20"/>
-          </w:rPr>
-          <m:t>label/unlabel</m:t>
-        </m:r>
-      </m:oMath>
-      <w:r>
-        <w:rPr>
-          <w:rFonts w:asciiTheme="minorBidi" w:eastAsia="Times New Roman" w:hAnsiTheme="minorBidi"/>
-          <w:i/>
-          <w:kern w:val="36"/>
-          <w:sz w:val="20"/>
-          <w:szCs w:val="20"/>
-        </w:rPr>
-        <w:t xml:space="preserve"> </w:t>
-      </w:r>
-      <w:r>
-        <w:rPr>
-          <w:rFonts w:asciiTheme="minorBidi" w:eastAsia="Times New Roman" w:hAnsiTheme="minorBidi" w:hint="cs"/>
-          <w:i/>
-          <w:kern w:val="36"/>
-          <w:sz w:val="20"/>
-          <w:szCs w:val="20"/>
-          <w:rtl/>
-        </w:rPr>
-        <w:t xml:space="preserve"> שלה הן הבסיסיות ביותר על פי המאמר.</w:t>
-      </w:r>
-    </w:p>
-    <w:p>
-      <w:pPr>
-        <w:spacing w:after="0" w:line="360" w:lineRule="auto"/>
-        <w:outlineLvl w:val="0"/>
-        <w:rPr>
-          <w:rFonts w:asciiTheme="minorBidi" w:eastAsia="Times New Roman" w:hAnsiTheme="minorBidi" w:hint="cs"/>
-          <w:i/>
-          <w:kern w:val="36"/>
-          <w:sz w:val="20"/>
-          <w:szCs w:val="20"/>
-          <w:rtl/>
-        </w:rPr>
-      </w:pPr>
-      <w:r>
-        <w:rPr>
-          <w:rFonts w:asciiTheme="minorBidi" w:eastAsia="Times New Roman" w:hAnsiTheme="minorBidi" w:hint="cs"/>
-          <w:i/>
-          <w:kern w:val="36"/>
-          <w:sz w:val="20"/>
-          <w:szCs w:val="20"/>
-          <w:rtl/>
-        </w:rPr>
-        <w:t xml:space="preserve">אחרי שהיה לנו אלגוריתם בדוק ופותר בעיות אילוצים , המשכנו למימוש </w:t>
-      </w:r>
-      <m:oMath>
-        <m:r>
-          <w:rPr>
-            <w:rFonts w:ascii="Cambria Math" w:eastAsia="Times New Roman" w:hAnsi="Cambria Math"/>
-            <w:kern w:val="36"/>
-            <w:sz w:val="20"/>
-            <w:szCs w:val="20"/>
-          </w:rPr>
-          <m:t>CBJ</m:t>
-        </m:r>
-      </m:oMath>
-      <w:r>
-        <w:rPr>
-          <w:rFonts w:asciiTheme="minorBidi" w:eastAsia="Times New Roman" w:hAnsiTheme="minorBidi" w:hint="cs"/>
-          <w:i/>
-          <w:kern w:val="36"/>
-          <w:sz w:val="20"/>
-          <w:szCs w:val="20"/>
-          <w:rtl/>
-        </w:rPr>
-        <w:t>. המחלקה הנ"ל יורשת מ</w:t>
-      </w:r>
-      <w:r>
-        <w:rPr>
-          <w:rFonts w:asciiTheme="minorBidi" w:eastAsia="Times New Roman" w:hAnsiTheme="minorBidi" w:hint="cs"/>
-          <w:i/>
-          <w:kern w:val="36"/>
-          <w:sz w:val="20"/>
-          <w:szCs w:val="20"/>
-          <w:rtl/>
-        </w:rPr>
-        <w:t>-</w:t>
-      </w:r>
-      <m:oMath>
-        <m:r>
-          <w:rPr>
-            <w:rFonts w:ascii="Cambria Math" w:eastAsia="Times New Roman" w:hAnsi="Cambria Math"/>
-            <w:kern w:val="36"/>
-            <w:sz w:val="20"/>
-            <w:szCs w:val="20"/>
-          </w:rPr>
-          <m:t>BT</m:t>
-        </m:r>
-      </m:oMath>
-      <w:r>
-        <w:rPr>
-          <w:rFonts w:asciiTheme="minorBidi" w:eastAsia="Times New Roman" w:hAnsiTheme="minorBidi" w:hint="cs"/>
-          <w:i/>
-          <w:kern w:val="36"/>
-          <w:sz w:val="20"/>
-          <w:szCs w:val="20"/>
-          <w:rtl/>
-        </w:rPr>
-        <w:t xml:space="preserve">. </w:t>
-      </w:r>
-    </w:p>
-    <w:p>
-      <w:pPr>
-        <w:spacing w:after="0" w:line="360" w:lineRule="auto"/>
-        <w:outlineLvl w:val="0"/>
-        <w:rPr>
-          <w:rFonts w:asciiTheme="minorBidi" w:eastAsia="Times New Roman" w:hAnsiTheme="minorBidi" w:hint="cs"/>
-          <w:i/>
-          <w:kern w:val="36"/>
-          <w:sz w:val="20"/>
-          <w:szCs w:val="20"/>
-          <w:rtl/>
-        </w:rPr>
-      </w:pPr>
-      <w:r>
-        <w:rPr>
-          <w:rFonts w:asciiTheme="minorBidi" w:eastAsia="Times New Roman" w:hAnsiTheme="minorBidi" w:hint="cs"/>
-          <w:i/>
-          <w:kern w:val="36"/>
-          <w:sz w:val="20"/>
-          <w:szCs w:val="20"/>
-          <w:rtl/>
-        </w:rPr>
-        <w:t>ובה מבני הנתונים הבאים:</w:t>
-      </w:r>
-    </w:p>
-    <w:p>
-      <w:pPr>
-        <w:spacing w:after="0" w:line="360" w:lineRule="auto"/>
-        <w:outlineLvl w:val="0"/>
-        <w:rPr>
-          <w:rFonts w:asciiTheme="minorBidi" w:eastAsia="Times New Roman" w:hAnsiTheme="minorBidi" w:hint="cs"/>
-          <w:i/>
-          <w:kern w:val="36"/>
-          <w:sz w:val="20"/>
-          <w:szCs w:val="20"/>
-          <w:rtl/>
-        </w:rPr>
-      </w:pPr>
-      <m:oMath>
+            <w:rFonts w:ascii="Cambria Math" w:eastAsia="Times New Roman" w:hAnsi="Cambria Math" w:cs="Arial"/>
+            <w:kern w:val="36"/>
+            <w:sz w:val="20"/>
+            <w:szCs w:val="20"/>
+            <w:rtl/>
+          </w:rPr>
+          <m:t>_</m:t>
+        </m:r>
         <m:r>
           <m:rPr>
             <m:sty m:val="p"/>
           </m:rPr>
           <w:rPr>
-            <w:rFonts w:ascii="Cambria Math" w:eastAsia="Times New Roman" w:hAnsi="Cambria Math" w:cs="Arial"/>
-            <w:kern w:val="36"/>
-            <w:sz w:val="20"/>
-            <w:szCs w:val="20"/>
-            <w:rtl/>
-          </w:rPr>
-          <m:t>_</m:t>
-        </m:r>
+            <w:rFonts w:ascii="Cambria Math" w:eastAsia="Times New Roman" w:hAnsi="Cambria Math"/>
+            <w:kern w:val="36"/>
+            <w:sz w:val="20"/>
+            <w:szCs w:val="20"/>
+          </w:rPr>
+          <m:t>confSets</m:t>
+        </m:r>
+      </m:oMath>
+      <w:r>
+        <w:rPr>
+          <w:rFonts w:asciiTheme="minorBidi" w:eastAsia="Times New Roman" w:hAnsiTheme="minorBidi"/>
+          <w:i/>
+          <w:kern w:val="36"/>
+          <w:sz w:val="20"/>
+          <w:szCs w:val="20"/>
+        </w:rPr>
+        <w:t xml:space="preserve"> </w:t>
+      </w:r>
+      <w:r>
+        <w:rPr>
+          <w:rFonts w:asciiTheme="minorBidi" w:eastAsia="Times New Roman" w:hAnsiTheme="minorBidi" w:hint="cs"/>
+          <w:i/>
+          <w:kern w:val="36"/>
+          <w:sz w:val="20"/>
+          <w:szCs w:val="20"/>
+          <w:rtl/>
+        </w:rPr>
+        <w:t xml:space="preserve"> - שהוא ווקטור של </w:t>
+      </w:r>
+      <m:oMath>
+        <m:r>
+          <w:rPr>
+            <w:rFonts w:ascii="Cambria Math" w:eastAsia="Times New Roman" w:hAnsi="Cambria Math"/>
+            <w:kern w:val="36"/>
+            <w:sz w:val="20"/>
+            <w:szCs w:val="20"/>
+          </w:rPr>
+          <m:t>sortedSet</m:t>
+        </m:r>
+      </m:oMath>
+      <w:r>
+        <w:rPr>
+          <w:rFonts w:asciiTheme="minorBidi" w:eastAsia="Times New Roman" w:hAnsiTheme="minorBidi" w:hint="cs"/>
+          <w:i/>
+          <w:kern w:val="36"/>
+          <w:sz w:val="20"/>
+          <w:szCs w:val="20"/>
+          <w:rtl/>
+        </w:rPr>
+        <w:t xml:space="preserve"> (</w:t>
+      </w:r>
+      <w:r>
+        <w:rPr>
+          <w:rFonts w:asciiTheme="minorBidi" w:eastAsia="Times New Roman" w:hAnsiTheme="minorBidi" w:hint="cs"/>
+          <w:i/>
+          <w:kern w:val="36"/>
+          <w:sz w:val="20"/>
+          <w:szCs w:val="20"/>
+          <w:rtl/>
+        </w:rPr>
+        <w:t>לנוחיות</w:t>
+      </w:r>
+      <w:r>
+        <w:rPr>
+          <w:rFonts w:asciiTheme="minorBidi" w:eastAsia="Times New Roman" w:hAnsiTheme="minorBidi" w:hint="cs"/>
+          <w:i/>
+          <w:kern w:val="36"/>
+          <w:sz w:val="20"/>
+          <w:szCs w:val="20"/>
+          <w:rtl/>
+        </w:rPr>
+        <w:t xml:space="preserve"> שלנו לקחנו קבוצה ממוינת כדי לשלוף את המקסימום בקלות מהמבנה נתונים). לכל </w:t>
+      </w:r>
+      <m:oMath>
+        <m:r>
+          <w:rPr>
+            <w:rFonts w:ascii="Cambria Math" w:eastAsia="Times New Roman" w:hAnsi="Cambria Math"/>
+            <w:kern w:val="36"/>
+            <w:sz w:val="20"/>
+            <w:szCs w:val="20"/>
+          </w:rPr>
+          <m:t>i</m:t>
+        </m:r>
+      </m:oMath>
+      <w:r>
+        <w:rPr>
+          <w:rFonts w:asciiTheme="minorBidi" w:eastAsia="Times New Roman" w:hAnsiTheme="minorBidi"/>
+          <w:i/>
+          <w:kern w:val="36"/>
+          <w:sz w:val="20"/>
+          <w:szCs w:val="20"/>
+        </w:rPr>
+        <w:t xml:space="preserve"> </w:t>
+      </w:r>
+      <w:r>
+        <w:rPr>
+          <w:rFonts w:asciiTheme="minorBidi" w:eastAsia="Times New Roman" w:hAnsiTheme="minorBidi" w:hint="cs"/>
+          <w:i/>
+          <w:kern w:val="36"/>
+          <w:sz w:val="20"/>
+          <w:szCs w:val="20"/>
+          <w:rtl/>
+        </w:rPr>
+        <w:t xml:space="preserve"> הווקטור מכיל את ה</w:t>
+      </w:r>
+      <m:oMath>
+        <m:r>
+          <w:rPr>
+            <w:rFonts w:ascii="Cambria Math" w:eastAsia="Times New Roman" w:hAnsi="Cambria Math"/>
+            <w:kern w:val="36"/>
+            <w:sz w:val="20"/>
+            <w:szCs w:val="20"/>
+          </w:rPr>
+          <m:t xml:space="preserve">Conflict set </m:t>
+        </m:r>
+      </m:oMath>
+      <w:r>
+        <w:rPr>
+          <w:rFonts w:asciiTheme="minorBidi" w:eastAsia="Times New Roman" w:hAnsiTheme="minorBidi" w:hint="cs"/>
+          <w:i/>
+          <w:kern w:val="36"/>
+          <w:sz w:val="20"/>
+          <w:szCs w:val="20"/>
+          <w:rtl/>
+        </w:rPr>
+        <w:t xml:space="preserve"> של המשתנה ה-</w:t>
+      </w:r>
+      <m:oMath>
+        <m:r>
+          <w:rPr>
+            <w:rFonts w:ascii="Cambria Math" w:eastAsia="Times New Roman" w:hAnsi="Cambria Math"/>
+            <w:kern w:val="36"/>
+            <w:sz w:val="20"/>
+            <w:szCs w:val="20"/>
+          </w:rPr>
+          <m:t xml:space="preserve"> i</m:t>
+        </m:r>
+      </m:oMath>
+      <w:r>
+        <w:rPr>
+          <w:rFonts w:asciiTheme="minorBidi" w:eastAsia="Times New Roman" w:hAnsiTheme="minorBidi" w:hint="cs"/>
+          <w:i/>
+          <w:kern w:val="36"/>
+          <w:sz w:val="20"/>
+          <w:szCs w:val="20"/>
+          <w:rtl/>
+        </w:rPr>
+        <w:t>.</w:t>
+      </w:r>
+    </w:p>
+    <w:p>
+      <w:pPr>
+        <w:spacing w:after="0" w:line="360" w:lineRule="auto"/>
+        <w:outlineLvl w:val="0"/>
+        <w:rPr>
+          <w:rFonts w:asciiTheme="minorBidi" w:eastAsia="Times New Roman" w:hAnsiTheme="minorBidi"/>
+          <w:kern w:val="36"/>
+          <w:sz w:val="20"/>
+          <w:szCs w:val="20"/>
+          <w:rtl/>
+        </w:rPr>
+      </w:pPr>
+      <w:r>
+        <w:rPr>
+          <w:rFonts w:asciiTheme="minorBidi" w:eastAsia="Times New Roman" w:hAnsiTheme="minorBidi" w:hint="cs"/>
+          <w:i/>
+          <w:kern w:val="36"/>
+          <w:sz w:val="20"/>
+          <w:szCs w:val="20"/>
+          <w:rtl/>
+        </w:rPr>
+        <w:t xml:space="preserve">מימשנו את </w:t>
+      </w:r>
+      <w:r>
+        <w:rPr>
+          <w:rFonts w:asciiTheme="minorBidi" w:eastAsia="Times New Roman" w:hAnsiTheme="minorBidi" w:hint="cs"/>
+          <w:i/>
+          <w:kern w:val="36"/>
+          <w:sz w:val="20"/>
+          <w:szCs w:val="20"/>
+          <w:rtl/>
+        </w:rPr>
+        <w:t>התוספות הנדרשות ל</w:t>
+      </w:r>
+      <m:oMath>
+        <m:r>
+          <w:rPr>
+            <w:rFonts w:ascii="Cambria Math" w:eastAsia="Times New Roman" w:hAnsi="Cambria Math"/>
+            <w:kern w:val="36"/>
+            <w:sz w:val="20"/>
+            <w:szCs w:val="20"/>
+          </w:rPr>
+          <m:t>BT</m:t>
+        </m:r>
+      </m:oMath>
+      <w:r>
+        <w:rPr>
+          <w:rFonts w:asciiTheme="minorBidi" w:eastAsia="Times New Roman" w:hAnsiTheme="minorBidi" w:hint="cs"/>
+          <w:i/>
+          <w:kern w:val="36"/>
+          <w:sz w:val="20"/>
+          <w:szCs w:val="20"/>
+          <w:rtl/>
+        </w:rPr>
+        <w:t xml:space="preserve">, מכיוון שכעת צריך לעדכן את מבני הנתונים של ה </w:t>
+      </w:r>
+      <m:oMath>
+        <m:r>
+          <w:rPr>
+            <w:rFonts w:ascii="Cambria Math" w:eastAsia="Times New Roman" w:hAnsi="Cambria Math"/>
+            <w:kern w:val="36"/>
+            <w:sz w:val="20"/>
+            <w:szCs w:val="20"/>
+          </w:rPr>
+          <m:t>Conflict set</m:t>
+        </m:r>
+      </m:oMath>
+      <w:r>
+        <w:rPr>
+          <w:rFonts w:asciiTheme="minorBidi" w:eastAsia="Times New Roman" w:hAnsiTheme="minorBidi" w:hint="cs"/>
+          <w:kern w:val="36"/>
+          <w:sz w:val="20"/>
+          <w:szCs w:val="20"/>
+          <w:rtl/>
+        </w:rPr>
+        <w:t xml:space="preserve"> ולעדכן את הצורה בה אנחנו שולפים את המשתנה אליו אנו קופצים(</w:t>
+      </w:r>
+      <w:r>
+        <w:rPr>
+          <w:rFonts w:asciiTheme="minorBidi" w:eastAsia="Times New Roman" w:hAnsiTheme="minorBidi"/>
+          <w:kern w:val="36"/>
+          <w:sz w:val="20"/>
+          <w:szCs w:val="20"/>
+        </w:rPr>
+        <w:t>,</w:t>
+      </w:r>
+      <m:oMath>
+        <m:r>
+          <w:rPr>
+            <w:rFonts w:ascii="Cambria Math" w:eastAsia="Times New Roman" w:hAnsi="Cambria Math"/>
+            <w:kern w:val="36"/>
+            <w:sz w:val="20"/>
+            <w:szCs w:val="20"/>
+          </w:rPr>
+          <m:t>labelAddition,UnlabelAddition</m:t>
+        </m:r>
+      </m:oMath>
+      <w:r>
+        <w:rPr>
+          <w:rFonts w:asciiTheme="minorBidi" w:eastAsia="Times New Roman" w:hAnsiTheme="minorBidi" w:hint="cs"/>
+          <w:kern w:val="36"/>
+          <w:sz w:val="20"/>
+          <w:szCs w:val="20"/>
+          <w:rtl/>
+        </w:rPr>
+        <w:t xml:space="preserve"> </w:t>
+      </w:r>
+      <m:oMath>
+        <m:r>
+          <w:rPr>
+            <w:rFonts w:ascii="Cambria Math" w:eastAsia="Times New Roman" w:hAnsi="Cambria Math"/>
+            <w:kern w:val="36"/>
+            <w:sz w:val="20"/>
+            <w:szCs w:val="20"/>
+          </w:rPr>
+          <m:t>getHFromI</m:t>
+        </m:r>
+      </m:oMath>
+      <w:r>
+        <w:rPr>
+          <w:rFonts w:asciiTheme="minorBidi" w:eastAsia="Times New Roman" w:hAnsiTheme="minorBidi" w:hint="cs"/>
+          <w:kern w:val="36"/>
+          <w:sz w:val="20"/>
+          <w:szCs w:val="20"/>
+          <w:rtl/>
+        </w:rPr>
+        <w:t>).</w:t>
+      </w:r>
+    </w:p>
+    <w:p>
+      <w:pPr>
+        <w:spacing w:after="0" w:line="360" w:lineRule="auto"/>
+        <w:ind w:firstLine="720"/>
+        <w:outlineLvl w:val="0"/>
+        <w:rPr>
+          <w:rFonts w:asciiTheme="minorBidi" w:eastAsia="Times New Roman" w:hAnsiTheme="minorBidi"/>
+          <w:kern w:val="36"/>
+          <w:sz w:val="20"/>
+          <w:szCs w:val="20"/>
+          <w:rtl/>
+        </w:rPr>
+      </w:pPr>
+      <w:r>
+        <w:rPr>
+          <w:rFonts w:asciiTheme="minorBidi" w:eastAsia="Times New Roman" w:hAnsiTheme="minorBidi" w:hint="cs"/>
+          <w:kern w:val="36"/>
+          <w:sz w:val="20"/>
+          <w:szCs w:val="20"/>
+          <w:rtl/>
+        </w:rPr>
+        <w:t xml:space="preserve">לאחר מכן יצרנו את המחלקה </w:t>
+      </w:r>
+      <m:oMath>
         <m:r>
           <m:rPr>
             <m:sty m:val="p"/>
@@ -2795,13 +3569,33 @@
             <w:sz w:val="20"/>
             <w:szCs w:val="20"/>
           </w:rPr>
-          <m:t>confSets</m:t>
+          <m:t>FCCBJAlgorithm</m:t>
         </m:r>
       </m:oMath>
       <w:r>
         <w:rPr>
-          <w:rFonts w:asciiTheme="minorBidi" w:eastAsia="Times New Roman" w:hAnsiTheme="minorBidi"/>
-          <w:i/>
+          <w:rFonts w:asciiTheme="minorBidi" w:eastAsia="Times New Roman" w:hAnsiTheme="minorBidi" w:hint="cs"/>
+          <w:kern w:val="36"/>
+          <w:sz w:val="20"/>
+          <w:szCs w:val="20"/>
+          <w:rtl/>
+        </w:rPr>
+        <w:t xml:space="preserve"> אשר מממשת את האלגו' ( יורשת מ</w:t>
+      </w:r>
+      <m:oMath>
+        <m:r>
+          <w:rPr>
+            <w:rFonts w:ascii="Cambria Math" w:eastAsia="Times New Roman" w:hAnsi="Cambria Math"/>
+            <w:kern w:val="36"/>
+            <w:sz w:val="20"/>
+            <w:szCs w:val="20"/>
+          </w:rPr>
+          <m:t xml:space="preserve"> CBJ</m:t>
+        </m:r>
+      </m:oMath>
+      <w:r>
+        <w:rPr>
+          <w:rFonts w:asciiTheme="minorBidi" w:eastAsia="Times New Roman" w:hAnsiTheme="minorBidi"/>
           <w:kern w:val="36"/>
           <w:sz w:val="20"/>
           <w:szCs w:val="20"/>
@@ -2811,142 +3605,12 @@
       <w:r>
         <w:rPr>
           <w:rFonts w:asciiTheme="minorBidi" w:eastAsia="Times New Roman" w:hAnsiTheme="minorBidi" w:hint="cs"/>
-          <w:i/>
-          <w:kern w:val="36"/>
-          <w:sz w:val="20"/>
-          <w:szCs w:val="20"/>
-          <w:rtl/>
-        </w:rPr>
-        <w:t xml:space="preserve"> - שהוא ווקטור של </w:t>
-      </w:r>
-      <m:oMath>
-        <m:r>
-          <w:rPr>
-            <w:rFonts w:ascii="Cambria Math" w:eastAsia="Times New Roman" w:hAnsi="Cambria Math"/>
-            <w:kern w:val="36"/>
-            <w:sz w:val="20"/>
-            <w:szCs w:val="20"/>
-          </w:rPr>
-          <m:t>sortedSet</m:t>
-        </m:r>
-      </m:oMath>
-      <w:r>
-        <w:rPr>
-          <w:rFonts w:asciiTheme="minorBidi" w:eastAsia="Times New Roman" w:hAnsiTheme="minorBidi" w:hint="cs"/>
-          <w:i/>
-          <w:kern w:val="36"/>
-          <w:sz w:val="20"/>
-          <w:szCs w:val="20"/>
-          <w:rtl/>
-        </w:rPr>
-        <w:t xml:space="preserve"> (</w:t>
-      </w:r>
-      <w:r>
-        <w:rPr>
-          <w:rFonts w:asciiTheme="minorBidi" w:eastAsia="Times New Roman" w:hAnsiTheme="minorBidi" w:hint="cs"/>
-          <w:i/>
-          <w:kern w:val="36"/>
-          <w:sz w:val="20"/>
-          <w:szCs w:val="20"/>
-          <w:rtl/>
-        </w:rPr>
-        <w:t>לנוחיות</w:t>
-      </w:r>
-      <w:r>
-        <w:rPr>
-          <w:rFonts w:asciiTheme="minorBidi" w:eastAsia="Times New Roman" w:hAnsiTheme="minorBidi" w:hint="cs"/>
-          <w:i/>
-          <w:kern w:val="36"/>
-          <w:sz w:val="20"/>
-          <w:szCs w:val="20"/>
-          <w:rtl/>
-        </w:rPr>
-        <w:t xml:space="preserve"> שלנו לקחנו קבוצה ממוינת כדי לשלוף את המקסימום בקלות מהמבנה נתונים). לכל </w:t>
-      </w:r>
-      <m:oMath>
-        <m:r>
-          <w:rPr>
-            <w:rFonts w:ascii="Cambria Math" w:eastAsia="Times New Roman" w:hAnsi="Cambria Math"/>
-            <w:kern w:val="36"/>
-            <w:sz w:val="20"/>
-            <w:szCs w:val="20"/>
-          </w:rPr>
-          <m:t>i</m:t>
-        </m:r>
-      </m:oMath>
-      <w:r>
-        <w:rPr>
-          <w:rFonts w:asciiTheme="minorBidi" w:eastAsia="Times New Roman" w:hAnsiTheme="minorBidi"/>
-          <w:i/>
-          <w:kern w:val="36"/>
-          <w:sz w:val="20"/>
-          <w:szCs w:val="20"/>
-        </w:rPr>
-        <w:t xml:space="preserve"> </w:t>
-      </w:r>
-      <w:r>
-        <w:rPr>
-          <w:rFonts w:asciiTheme="minorBidi" w:eastAsia="Times New Roman" w:hAnsiTheme="minorBidi" w:hint="cs"/>
-          <w:i/>
-          <w:kern w:val="36"/>
-          <w:sz w:val="20"/>
-          <w:szCs w:val="20"/>
-          <w:rtl/>
-        </w:rPr>
-        <w:t xml:space="preserve"> הווקטור מכיל את ה</w:t>
-      </w:r>
-      <m:oMath>
-        <m:r>
-          <w:rPr>
-            <w:rFonts w:ascii="Cambria Math" w:eastAsia="Times New Roman" w:hAnsi="Cambria Math"/>
-            <w:kern w:val="36"/>
-            <w:sz w:val="20"/>
-            <w:szCs w:val="20"/>
-          </w:rPr>
-          <m:t xml:space="preserve">Conflict set </m:t>
-        </m:r>
-      </m:oMath>
-      <w:r>
-        <w:rPr>
-          <w:rFonts w:asciiTheme="minorBidi" w:eastAsia="Times New Roman" w:hAnsiTheme="minorBidi" w:hint="cs"/>
-          <w:i/>
-          <w:kern w:val="36"/>
-          <w:sz w:val="20"/>
-          <w:szCs w:val="20"/>
-          <w:rtl/>
-        </w:rPr>
-        <w:t xml:space="preserve"> של המשתנה ה-</w:t>
-      </w:r>
-      <m:oMath>
-        <m:r>
-          <w:rPr>
-            <w:rFonts w:ascii="Cambria Math" w:eastAsia="Times New Roman" w:hAnsi="Cambria Math"/>
-            <w:kern w:val="36"/>
-            <w:sz w:val="20"/>
-            <w:szCs w:val="20"/>
-          </w:rPr>
-          <m:t xml:space="preserve"> </m:t>
-        </m:r>
-        <m:r>
-          <w:rPr>
-            <w:rFonts w:ascii="Cambria Math" w:eastAsia="Times New Roman" w:hAnsi="Cambria Math"/>
-            <w:kern w:val="36"/>
-            <w:sz w:val="20"/>
-            <w:szCs w:val="20"/>
-          </w:rPr>
-          <m:t>i</m:t>
-        </m:r>
-      </m:oMath>
-      <w:r>
-        <w:rPr>
-          <w:rFonts w:asciiTheme="minorBidi" w:eastAsia="Times New Roman" w:hAnsiTheme="minorBidi" w:hint="cs"/>
-          <w:i/>
-          <w:kern w:val="36"/>
-          <w:sz w:val="20"/>
-          <w:szCs w:val="20"/>
-          <w:rtl/>
-        </w:rPr>
-        <w:t>.</w:t>
+          <w:kern w:val="36"/>
+          <w:sz w:val="20"/>
+          <w:szCs w:val="20"/>
+          <w:rtl/>
+        </w:rPr>
+        <w:t>).</w:t>
       </w:r>
     </w:p>
     <w:p>
@@ -2954,56 +3618,103 @@
         <w:spacing w:after="0" w:line="360" w:lineRule="auto"/>
         <w:outlineLvl w:val="0"/>
         <w:rPr>
-          <w:rFonts w:asciiTheme="minorBidi" w:eastAsia="Times New Roman" w:hAnsiTheme="minorBidi" w:hint="cs"/>
-          <w:kern w:val="36"/>
-          <w:sz w:val="20"/>
-          <w:szCs w:val="20"/>
-          <w:rtl/>
-        </w:rPr>
-      </w:pPr>
-      <w:r>
-        <w:rPr>
-          <w:rFonts w:asciiTheme="minorBidi" w:eastAsia="Times New Roman" w:hAnsiTheme="minorBidi" w:hint="cs"/>
-          <w:i/>
-          <w:kern w:val="36"/>
-          <w:sz w:val="20"/>
-          <w:szCs w:val="20"/>
-          <w:rtl/>
-        </w:rPr>
-        <w:t xml:space="preserve">מימשנו את </w:t>
-      </w:r>
-      <w:r>
-        <w:rPr>
-          <w:rFonts w:asciiTheme="minorBidi" w:eastAsia="Times New Roman" w:hAnsiTheme="minorBidi" w:hint="cs"/>
-          <w:i/>
-          <w:kern w:val="36"/>
-          <w:sz w:val="20"/>
-          <w:szCs w:val="20"/>
-          <w:rtl/>
-        </w:rPr>
-        <w:t>התוספות הנדרשות ל</w:t>
+          <w:rFonts w:asciiTheme="minorBidi" w:eastAsia="Times New Roman" w:hAnsiTheme="minorBidi"/>
+          <w:kern w:val="36"/>
+          <w:sz w:val="20"/>
+          <w:szCs w:val="20"/>
+          <w:rtl/>
+        </w:rPr>
+      </w:pPr>
+      <w:r>
+        <w:rPr>
+          <w:rFonts w:asciiTheme="minorBidi" w:eastAsia="Times New Roman" w:hAnsiTheme="minorBidi" w:hint="cs"/>
+          <w:kern w:val="36"/>
+          <w:sz w:val="20"/>
+          <w:szCs w:val="20"/>
+          <w:rtl/>
+        </w:rPr>
+        <w:t>נוספו המבני נתונים:</w:t>
+      </w:r>
+    </w:p>
+    <w:p>
+      <w:pPr>
+        <w:spacing w:after="0" w:line="360" w:lineRule="auto"/>
+        <w:outlineLvl w:val="0"/>
+        <w:rPr>
+          <w:rFonts w:asciiTheme="minorBidi" w:eastAsia="Times New Roman" w:hAnsiTheme="minorBidi"/>
+          <w:i/>
+          <w:kern w:val="36"/>
+          <w:sz w:val="20"/>
+          <w:szCs w:val="20"/>
+          <w:rtl/>
+        </w:rPr>
+      </w:pPr>
+      <w:r>
+        <w:rPr>
+          <w:rFonts w:asciiTheme="minorBidi" w:eastAsia="Times New Roman" w:hAnsiTheme="minorBidi" w:hint="cs"/>
+          <w:kern w:val="36"/>
+          <w:sz w:val="20"/>
+          <w:szCs w:val="20"/>
+          <w:rtl/>
+        </w:rPr>
+        <w:t xml:space="preserve"> </w:t>
       </w:r>
       <m:oMath>
         <m:r>
+          <m:rPr>
+            <m:sty m:val="p"/>
+          </m:rPr>
+          <w:rPr>
+            <w:rFonts w:ascii="Cambria Math" w:eastAsia="Times New Roman" w:hAnsi="Cambria Math" w:cs="Arial"/>
+            <w:kern w:val="36"/>
+            <w:sz w:val="20"/>
+            <w:szCs w:val="20"/>
+            <w:rtl/>
+          </w:rPr>
+          <m:t>_</m:t>
+        </m:r>
+        <m:r>
+          <m:rPr>
+            <m:sty m:val="p"/>
+          </m:rPr>
           <w:rPr>
             <w:rFonts w:ascii="Cambria Math" w:eastAsia="Times New Roman" w:hAnsi="Cambria Math"/>
             <w:kern w:val="36"/>
             <w:sz w:val="20"/>
             <w:szCs w:val="20"/>
           </w:rPr>
-          <m:t>BT</m:t>
+          <m:t>reductions</m:t>
         </m:r>
       </m:oMath>
       <w:r>
         <w:rPr>
           <w:rFonts w:asciiTheme="minorBidi" w:eastAsia="Times New Roman" w:hAnsiTheme="minorBidi" w:hint="cs"/>
-          <w:i/>
-          <w:kern w:val="36"/>
-          <w:sz w:val="20"/>
-          <w:szCs w:val="20"/>
-          <w:rtl/>
-        </w:rPr>
-        <w:t xml:space="preserve">, מכיוון שכעת צריך לעדכן את מבני הנתונים של ה </w:t>
+          <w:kern w:val="36"/>
+          <w:sz w:val="20"/>
+          <w:szCs w:val="20"/>
+          <w:rtl/>
+        </w:rPr>
+        <w:t xml:space="preserve"> </w:t>
+      </w:r>
+      <w:r>
+        <w:rPr>
+          <w:rFonts w:asciiTheme="minorBidi" w:eastAsia="Times New Roman" w:hAnsiTheme="minorBidi"/>
+          <w:kern w:val="36"/>
+          <w:sz w:val="20"/>
+          <w:szCs w:val="20"/>
+          <w:rtl/>
+        </w:rPr>
+        <w:t>–</w:t>
+      </w:r>
+      <w:r>
+        <w:rPr>
+          <w:rFonts w:asciiTheme="minorBidi" w:eastAsia="Times New Roman" w:hAnsiTheme="minorBidi" w:hint="cs"/>
+          <w:kern w:val="36"/>
+          <w:sz w:val="20"/>
+          <w:szCs w:val="20"/>
+          <w:rtl/>
+        </w:rPr>
+        <w:t xml:space="preserve"> כפי שהוגדר במאמר לכל משתנה </w:t>
       </w:r>
       <m:oMath>
         <m:r>
@@ -3013,7 +3724,7 @@
             <w:sz w:val="20"/>
             <w:szCs w:val="20"/>
           </w:rPr>
-          <m:t>Conflict set</m:t>
+          <m:t>i</m:t>
         </m:r>
       </m:oMath>
       <w:r>
@@ -3024,31 +3735,88 @@
           <w:szCs w:val="20"/>
           <w:rtl/>
         </w:rPr>
-        <w:t xml:space="preserve"> ולעדכן את הצורה בה אנחנו שולפים את המשתנה אליו אנו קופצים(</w:t>
-      </w:r>
-      <w:r>
-        <w:rPr>
-          <w:rFonts w:asciiTheme="minorBidi" w:eastAsia="Times New Roman" w:hAnsiTheme="minorBidi"/>
-          <w:kern w:val="36"/>
-          <w:sz w:val="20"/>
-          <w:szCs w:val="20"/>
-        </w:rPr>
-        <w:t>,</w:t>
-      </w:r>
+        <w:t xml:space="preserve"> מחסנית של קבוצות של </w:t>
+      </w:r>
+      <w:r>
+        <w:rPr>
+          <w:rFonts w:asciiTheme="minorBidi" w:eastAsia="Times New Roman" w:hAnsiTheme="minorBidi" w:hint="cs"/>
+          <w:i/>
+          <w:kern w:val="36"/>
+          <w:sz w:val="20"/>
+          <w:szCs w:val="20"/>
+          <w:rtl/>
+        </w:rPr>
+        <w:t xml:space="preserve">ערכים אשר הורדו </w:t>
+      </w:r>
+      <w:proofErr w:type="spellStart"/>
+      <w:r>
+        <w:rPr>
+          <w:rFonts w:asciiTheme="minorBidi" w:eastAsia="Times New Roman" w:hAnsiTheme="minorBidi" w:hint="cs"/>
+          <w:i/>
+          <w:kern w:val="36"/>
+          <w:sz w:val="20"/>
+          <w:szCs w:val="20"/>
+          <w:rtl/>
+        </w:rPr>
+        <w:t>מהדומיין</w:t>
+      </w:r>
+      <w:proofErr w:type="spellEnd"/>
+      <w:r>
+        <w:rPr>
+          <w:rFonts w:asciiTheme="minorBidi" w:eastAsia="Times New Roman" w:hAnsiTheme="minorBidi" w:hint="cs"/>
+          <w:i/>
+          <w:kern w:val="36"/>
+          <w:sz w:val="20"/>
+          <w:szCs w:val="20"/>
+          <w:rtl/>
+        </w:rPr>
+        <w:t xml:space="preserve"> הנוכחי שלו.</w:t>
+      </w:r>
+    </w:p>
+    <w:p>
+      <w:pPr>
+        <w:spacing w:after="0" w:line="360" w:lineRule="auto"/>
+        <w:outlineLvl w:val="0"/>
+        <w:rPr>
+          <w:rFonts w:asciiTheme="minorBidi" w:eastAsia="Times New Roman" w:hAnsiTheme="minorBidi"/>
+          <w:i/>
+          <w:kern w:val="36"/>
+          <w:sz w:val="20"/>
+          <w:szCs w:val="20"/>
+          <w:rtl/>
+        </w:rPr>
+      </w:pPr>
       <m:oMath>
         <m:r>
+          <m:rPr>
+            <m:sty m:val="p"/>
+          </m:rPr>
+          <w:rPr>
+            <w:rFonts w:ascii="Cambria Math" w:eastAsia="Times New Roman" w:hAnsi="Cambria Math" w:cs="Arial"/>
+            <w:kern w:val="36"/>
+            <w:sz w:val="20"/>
+            <w:szCs w:val="20"/>
+            <w:rtl/>
+          </w:rPr>
+          <m:t>_</m:t>
+        </m:r>
+        <m:r>
+          <m:rPr>
+            <m:sty m:val="p"/>
+          </m:rPr>
           <w:rPr>
             <w:rFonts w:ascii="Cambria Math" w:eastAsia="Times New Roman" w:hAnsi="Cambria Math"/>
             <w:kern w:val="36"/>
             <w:sz w:val="20"/>
             <w:szCs w:val="20"/>
           </w:rPr>
-          <m:t>labelAddition,UnlabelAddition</m:t>
+          <m:t>pastFc</m:t>
         </m:r>
       </m:oMath>
       <w:r>
         <w:rPr>
           <w:rFonts w:asciiTheme="minorBidi" w:eastAsia="Times New Roman" w:hAnsiTheme="minorBidi" w:hint="cs"/>
+          <w:i/>
           <w:kern w:val="36"/>
           <w:sz w:val="20"/>
           <w:szCs w:val="20"/>
@@ -3056,6 +3824,49 @@
         </w:rPr>
         <w:t xml:space="preserve"> </w:t>
       </w:r>
+      <w:r>
+        <w:rPr>
+          <w:rFonts w:asciiTheme="minorBidi" w:eastAsia="Times New Roman" w:hAnsiTheme="minorBidi"/>
+          <w:i/>
+          <w:kern w:val="36"/>
+          <w:sz w:val="20"/>
+          <w:szCs w:val="20"/>
+          <w:rtl/>
+        </w:rPr>
+        <w:t>–</w:t>
+      </w:r>
+      <w:r>
+        <w:rPr>
+          <w:rFonts w:asciiTheme="minorBidi" w:eastAsia="Times New Roman" w:hAnsiTheme="minorBidi" w:hint="cs"/>
+          <w:i/>
+          <w:kern w:val="36"/>
+          <w:sz w:val="20"/>
+          <w:szCs w:val="20"/>
+          <w:rtl/>
+        </w:rPr>
+        <w:t xml:space="preserve"> ווקטור של מחסניות של </w:t>
+      </w:r>
+      <w:r>
+        <w:rPr>
+          <w:rFonts w:asciiTheme="minorBidi" w:eastAsia="Times New Roman" w:hAnsiTheme="minorBidi"/>
+          <w:i/>
+          <w:kern w:val="36"/>
+          <w:sz w:val="20"/>
+          <w:szCs w:val="20"/>
+        </w:rPr>
+        <w:t>integer</w:t>
+      </w:r>
+      <w:r>
+        <w:rPr>
+          <w:rFonts w:asciiTheme="minorBidi" w:eastAsia="Times New Roman" w:hAnsiTheme="minorBidi" w:hint="cs"/>
+          <w:i/>
+          <w:kern w:val="36"/>
+          <w:sz w:val="20"/>
+          <w:szCs w:val="20"/>
+          <w:rtl/>
+        </w:rPr>
+        <w:t xml:space="preserve">. לכל משתנה </w:t>
+      </w:r>
       <m:oMath>
         <m:r>
           <w:rPr>
@@ -3064,12 +3875,284 @@
             <w:sz w:val="20"/>
             <w:szCs w:val="20"/>
           </w:rPr>
-          <m:t>getHFromI</m:t>
+          <m:t>i</m:t>
         </m:r>
       </m:oMath>
       <w:r>
         <w:rPr>
           <w:rFonts w:asciiTheme="minorBidi" w:eastAsia="Times New Roman" w:hAnsiTheme="minorBidi" w:hint="cs"/>
+          <w:i/>
+          <w:kern w:val="36"/>
+          <w:sz w:val="20"/>
+          <w:szCs w:val="20"/>
+          <w:rtl/>
+        </w:rPr>
+        <w:t xml:space="preserve"> ,שמורים המשתנים אשר הורידו ממנו ערכים ב</w:t>
+      </w:r>
+      <m:oMath>
+        <m:r>
+          <w:rPr>
+            <w:rFonts w:ascii="Cambria Math" w:eastAsia="Times New Roman" w:hAnsi="Cambria Math"/>
+            <w:kern w:val="36"/>
+            <w:sz w:val="20"/>
+            <w:szCs w:val="20"/>
+          </w:rPr>
+          <m:t>checkForward</m:t>
+        </m:r>
+      </m:oMath>
+      <w:r>
+        <w:rPr>
+          <w:rFonts w:asciiTheme="minorBidi" w:eastAsia="Times New Roman" w:hAnsiTheme="minorBidi" w:hint="cs"/>
+          <w:i/>
+          <w:kern w:val="36"/>
+          <w:sz w:val="20"/>
+          <w:szCs w:val="20"/>
+          <w:rtl/>
+        </w:rPr>
+        <w:t xml:space="preserve"> במחסנית.</w:t>
+      </w:r>
+    </w:p>
+    <w:p>
+      <w:pPr>
+        <w:spacing w:after="0" w:line="360" w:lineRule="auto"/>
+        <w:outlineLvl w:val="0"/>
+        <w:rPr>
+          <w:rFonts w:asciiTheme="minorBidi" w:eastAsia="Times New Roman" w:hAnsiTheme="minorBidi"/>
+          <w:i/>
+          <w:kern w:val="36"/>
+          <w:sz w:val="20"/>
+          <w:szCs w:val="20"/>
+          <w:rtl/>
+        </w:rPr>
+      </w:pPr>
+      <w:r>
+        <w:rPr>
+          <w:rFonts w:asciiTheme="minorBidi" w:eastAsia="Times New Roman" w:hAnsiTheme="minorBidi" w:hint="cs"/>
+          <w:i/>
+          <w:kern w:val="36"/>
+          <w:sz w:val="20"/>
+          <w:szCs w:val="20"/>
+          <w:rtl/>
+        </w:rPr>
+        <w:t xml:space="preserve"> </w:t>
+      </w:r>
+      <m:oMath>
+        <m:r>
+          <m:rPr>
+            <m:sty m:val="p"/>
+          </m:rPr>
+          <w:rPr>
+            <w:rFonts w:ascii="Cambria Math" w:eastAsia="Times New Roman" w:hAnsi="Cambria Math" w:cs="Arial"/>
+            <w:kern w:val="36"/>
+            <w:sz w:val="20"/>
+            <w:szCs w:val="20"/>
+            <w:rtl/>
+          </w:rPr>
+          <m:t>_</m:t>
+        </m:r>
+        <m:r>
+          <m:rPr>
+            <m:sty m:val="p"/>
+          </m:rPr>
+          <w:rPr>
+            <w:rFonts w:ascii="Cambria Math" w:eastAsia="Times New Roman" w:hAnsi="Cambria Math"/>
+            <w:kern w:val="36"/>
+            <w:sz w:val="20"/>
+            <w:szCs w:val="20"/>
+          </w:rPr>
+          <m:t>futureFc</m:t>
+        </m:r>
+      </m:oMath>
+      <w:r>
+        <w:rPr>
+          <w:rFonts w:asciiTheme="minorBidi" w:eastAsia="Times New Roman" w:hAnsiTheme="minorBidi" w:hint="cs"/>
+          <w:i/>
+          <w:kern w:val="36"/>
+          <w:sz w:val="20"/>
+          <w:szCs w:val="20"/>
+          <w:rtl/>
+        </w:rPr>
+        <w:t xml:space="preserve"> - ווקטור של מחסניות של </w:t>
+      </w:r>
+      <w:r>
+        <w:rPr>
+          <w:rFonts w:asciiTheme="minorBidi" w:eastAsia="Times New Roman" w:hAnsiTheme="minorBidi"/>
+          <w:i/>
+          <w:kern w:val="36"/>
+          <w:sz w:val="20"/>
+          <w:szCs w:val="20"/>
+        </w:rPr>
+        <w:t>integer</w:t>
+      </w:r>
+      <w:r>
+        <w:rPr>
+          <w:rFonts w:asciiTheme="minorBidi" w:eastAsia="Times New Roman" w:hAnsiTheme="minorBidi" w:hint="cs"/>
+          <w:i/>
+          <w:kern w:val="36"/>
+          <w:sz w:val="20"/>
+          <w:szCs w:val="20"/>
+          <w:rtl/>
+        </w:rPr>
+        <w:t xml:space="preserve">. לכל משתנה </w:t>
+      </w:r>
+      <m:oMath>
+        <m:r>
+          <w:rPr>
+            <w:rFonts w:ascii="Cambria Math" w:eastAsia="Times New Roman" w:hAnsi="Cambria Math"/>
+            <w:kern w:val="36"/>
+            <w:sz w:val="20"/>
+            <w:szCs w:val="20"/>
+          </w:rPr>
+          <m:t>i</m:t>
+        </m:r>
+      </m:oMath>
+      <w:r>
+        <w:rPr>
+          <w:rFonts w:asciiTheme="minorBidi" w:eastAsia="Times New Roman" w:hAnsiTheme="minorBidi" w:hint="cs"/>
+          <w:i/>
+          <w:kern w:val="36"/>
+          <w:sz w:val="20"/>
+          <w:szCs w:val="20"/>
+          <w:rtl/>
+        </w:rPr>
+        <w:t xml:space="preserve"> ,שמורים המשתנים אשר הוריד מהם ערכים ב</w:t>
+      </w:r>
+      <m:oMath>
+        <m:r>
+          <w:rPr>
+            <w:rFonts w:ascii="Cambria Math" w:eastAsia="Times New Roman" w:hAnsi="Cambria Math"/>
+            <w:kern w:val="36"/>
+            <w:sz w:val="20"/>
+            <w:szCs w:val="20"/>
+          </w:rPr>
+          <m:t>checkForward</m:t>
+        </m:r>
+      </m:oMath>
+      <w:r>
+        <w:rPr>
+          <w:rFonts w:asciiTheme="minorBidi" w:eastAsia="Times New Roman" w:hAnsiTheme="minorBidi" w:hint="cs"/>
+          <w:i/>
+          <w:kern w:val="36"/>
+          <w:sz w:val="20"/>
+          <w:szCs w:val="20"/>
+          <w:rtl/>
+        </w:rPr>
+        <w:t xml:space="preserve"> במחסנית.</w:t>
+      </w:r>
+    </w:p>
+    <w:p>
+      <w:pPr>
+        <w:spacing w:after="0" w:line="360" w:lineRule="auto"/>
+        <w:outlineLvl w:val="0"/>
+        <w:rPr>
+          <w:rFonts w:asciiTheme="minorBidi" w:eastAsia="Times New Roman" w:hAnsiTheme="minorBidi"/>
+          <w:i/>
+          <w:kern w:val="36"/>
+          <w:sz w:val="20"/>
+          <w:szCs w:val="20"/>
+          <w:rtl/>
+        </w:rPr>
+      </w:pPr>
+      <w:r>
+        <w:rPr>
+          <w:rFonts w:asciiTheme="minorBidi" w:eastAsia="Times New Roman" w:hAnsiTheme="minorBidi" w:hint="cs"/>
+          <w:i/>
+          <w:kern w:val="36"/>
+          <w:sz w:val="20"/>
+          <w:szCs w:val="20"/>
+          <w:rtl/>
+        </w:rPr>
+        <w:t xml:space="preserve">הוספנו את הפונקציה </w:t>
+      </w:r>
+      <m:oMath>
+        <m:r>
+          <m:rPr>
+            <m:sty m:val="p"/>
+          </m:rPr>
+          <w:rPr>
+            <w:rFonts w:ascii="Cambria Math" w:eastAsia="Times New Roman" w:hAnsi="Cambria Math"/>
+            <w:kern w:val="36"/>
+            <w:sz w:val="20"/>
+            <w:szCs w:val="20"/>
+          </w:rPr>
+          <m:t>public boolean checkForward(int i, int j</m:t>
+        </m:r>
+        <m:r>
+          <m:rPr>
+            <m:sty m:val="p"/>
+          </m:rPr>
+          <w:rPr>
+            <w:rFonts w:ascii="Cambria Math" w:eastAsia="Times New Roman" w:hAnsi="Cambria Math" w:cs="Arial"/>
+            <w:kern w:val="36"/>
+            <w:sz w:val="20"/>
+            <w:szCs w:val="20"/>
+            <w:rtl/>
+          </w:rPr>
+          <m:t>)</m:t>
+        </m:r>
+      </m:oMath>
+      <w:r>
+        <w:rPr>
+          <w:rFonts w:asciiTheme="minorBidi" w:eastAsia="Times New Roman" w:hAnsiTheme="minorBidi" w:hint="cs"/>
+          <w:i/>
+          <w:kern w:val="36"/>
+          <w:sz w:val="20"/>
+          <w:szCs w:val="20"/>
+          <w:rtl/>
+        </w:rPr>
+        <w:t xml:space="preserve">. </w:t>
+      </w:r>
+    </w:p>
+    <w:p>
+      <w:pPr>
+        <w:spacing w:after="0" w:line="360" w:lineRule="auto"/>
+        <w:outlineLvl w:val="0"/>
+        <w:rPr>
+          <w:rFonts w:asciiTheme="minorBidi" w:eastAsia="Times New Roman" w:hAnsiTheme="minorBidi"/>
+          <w:i/>
+          <w:kern w:val="36"/>
+          <w:sz w:val="20"/>
+          <w:szCs w:val="20"/>
+          <w:rtl/>
+        </w:rPr>
+      </w:pPr>
+      <w:r>
+        <w:rPr>
+          <w:rFonts w:asciiTheme="minorBidi" w:eastAsia="Times New Roman" w:hAnsiTheme="minorBidi" w:hint="cs"/>
+          <w:i/>
+          <w:kern w:val="36"/>
+          <w:sz w:val="20"/>
+          <w:szCs w:val="20"/>
+          <w:rtl/>
+        </w:rPr>
+        <w:t xml:space="preserve">ואת כל הפונקציות </w:t>
+      </w:r>
+      <w:r>
+        <w:rPr>
+          <w:rFonts w:asciiTheme="minorBidi" w:eastAsia="Times New Roman" w:hAnsiTheme="minorBidi" w:hint="cs"/>
+          <w:i/>
+          <w:kern w:val="36"/>
+          <w:sz w:val="20"/>
+          <w:szCs w:val="20"/>
+          <w:rtl/>
+        </w:rPr>
+        <w:t>הדרושות לטיפול עם המבני נתונים (</w:t>
+      </w:r>
+      <m:oMath>
+        <m:r>
+          <w:rPr>
+            <w:rFonts w:ascii="Cambria Math" w:eastAsia="Times New Roman" w:hAnsi="Cambria Math"/>
+            <w:kern w:val="36"/>
+            <w:sz w:val="20"/>
+            <w:szCs w:val="20"/>
+          </w:rPr>
+          <m:t>undoReductions,updateCurrentDomain</m:t>
+        </m:r>
+      </m:oMath>
+      <w:r>
+        <w:rPr>
+          <w:rFonts w:asciiTheme="minorBidi" w:eastAsia="Times New Roman" w:hAnsiTheme="minorBidi" w:hint="cs"/>
+          <w:i/>
           <w:kern w:val="36"/>
           <w:sz w:val="20"/>
           <w:szCs w:val="20"/>
@@ -3084,22 +4167,250 @@
         <w:ind w:firstLine="720"/>
         <w:outlineLvl w:val="0"/>
         <w:rPr>
-          <w:rFonts w:asciiTheme="minorBidi" w:eastAsia="Times New Roman" w:hAnsiTheme="minorBidi" w:hint="cs"/>
-          <w:kern w:val="36"/>
-          <w:sz w:val="20"/>
-          <w:szCs w:val="20"/>
-          <w:rtl/>
-        </w:rPr>
-      </w:pPr>
-      <w:r>
-        <w:rPr>
-          <w:rFonts w:asciiTheme="minorBidi" w:eastAsia="Times New Roman" w:hAnsiTheme="minorBidi" w:hint="cs"/>
-          <w:kern w:val="36"/>
-          <w:sz w:val="20"/>
-          <w:szCs w:val="20"/>
-          <w:rtl/>
-        </w:rPr>
-        <w:t xml:space="preserve">לאחר מכן יצרנו את המחלקה </w:t>
+          <w:rFonts w:asciiTheme="minorBidi" w:eastAsia="Times New Roman" w:hAnsiTheme="minorBidi"/>
+          <w:kern w:val="36"/>
+          <w:sz w:val="20"/>
+          <w:szCs w:val="20"/>
+        </w:rPr>
+      </w:pPr>
+      <w:r>
+        <w:rPr>
+          <w:rFonts w:asciiTheme="minorBidi" w:eastAsia="Times New Roman" w:hAnsiTheme="minorBidi" w:hint="cs"/>
+          <w:i/>
+          <w:kern w:val="36"/>
+          <w:sz w:val="20"/>
+          <w:szCs w:val="20"/>
+          <w:rtl/>
+        </w:rPr>
+        <w:t xml:space="preserve">לאחר מכן, יצרנו את המחלקה </w:t>
+      </w:r>
+      <m:oMath>
+        <m:r>
+          <w:rPr>
+            <w:rFonts w:ascii="Cambria Math" w:eastAsia="Times New Roman" w:hAnsi="Cambria Math"/>
+            <w:kern w:val="36"/>
+            <w:sz w:val="20"/>
+            <w:szCs w:val="20"/>
+          </w:rPr>
+          <m:t>FCCBJDACAlgorithm</m:t>
+        </m:r>
+        <m:r>
+          <w:rPr>
+            <w:rFonts w:ascii="Cambria Math" w:eastAsia="Times New Roman" w:hAnsi="Cambria Math" w:hint="cs"/>
+            <w:kern w:val="36"/>
+            <w:sz w:val="20"/>
+            <w:szCs w:val="20"/>
+            <w:rtl/>
+          </w:rPr>
+          <m:t xml:space="preserve"> </m:t>
+        </m:r>
+      </m:oMath>
+      <w:r>
+        <w:rPr>
+          <w:rFonts w:asciiTheme="minorBidi" w:eastAsia="Times New Roman" w:hAnsiTheme="minorBidi" w:hint="cs"/>
+          <w:kern w:val="36"/>
+          <w:sz w:val="20"/>
+          <w:szCs w:val="20"/>
+          <w:rtl/>
+        </w:rPr>
+        <w:t xml:space="preserve"> אשר יורשת מהקודמת ובנוסף </w:t>
+      </w:r>
+      <w:r>
+        <w:rPr>
+          <w:rFonts w:asciiTheme="minorBidi" w:eastAsia="Times New Roman" w:hAnsiTheme="minorBidi" w:hint="cs"/>
+          <w:kern w:val="36"/>
+          <w:sz w:val="20"/>
+          <w:szCs w:val="20"/>
+          <w:rtl/>
+        </w:rPr>
+        <w:t>אליה</w:t>
+      </w:r>
+      <w:r>
+        <w:rPr>
+          <w:rFonts w:asciiTheme="minorBidi" w:eastAsia="Times New Roman" w:hAnsiTheme="minorBidi" w:hint="cs"/>
+          <w:kern w:val="36"/>
+          <w:sz w:val="20"/>
+          <w:szCs w:val="20"/>
+          <w:rtl/>
+        </w:rPr>
+        <w:t xml:space="preserve"> מבצעת </w:t>
+      </w:r>
+      <m:oMath>
+        <m:r>
+          <w:rPr>
+            <w:rFonts w:ascii="Cambria Math" w:eastAsia="Times New Roman" w:hAnsi="Cambria Math"/>
+            <w:kern w:val="36"/>
+            <w:sz w:val="20"/>
+            <w:szCs w:val="20"/>
+          </w:rPr>
+          <m:t>dac</m:t>
+        </m:r>
+      </m:oMath>
+      <w:r>
+        <w:rPr>
+          <w:rFonts w:asciiTheme="minorBidi" w:eastAsia="Times New Roman" w:hAnsiTheme="minorBidi" w:hint="cs"/>
+          <w:kern w:val="36"/>
+          <w:sz w:val="20"/>
+          <w:szCs w:val="20"/>
+          <w:rtl/>
+        </w:rPr>
+        <w:t xml:space="preserve"> תוך פעולת ה-</w:t>
+      </w:r>
+      <m:oMath>
+        <m:r>
+          <w:rPr>
+            <w:rFonts w:ascii="Cambria Math" w:eastAsia="Times New Roman" w:hAnsi="Cambria Math"/>
+            <w:kern w:val="36"/>
+            <w:sz w:val="20"/>
+            <w:szCs w:val="20"/>
+          </w:rPr>
+          <m:t>label</m:t>
+        </m:r>
+      </m:oMath>
+      <w:r>
+        <w:rPr>
+          <w:rFonts w:asciiTheme="minorBidi" w:eastAsia="Times New Roman" w:hAnsiTheme="minorBidi" w:hint="cs"/>
+          <w:kern w:val="36"/>
+          <w:sz w:val="20"/>
+          <w:szCs w:val="20"/>
+          <w:rtl/>
+        </w:rPr>
+        <w:t xml:space="preserve"> שלה</w:t>
+      </w:r>
+      <w:r>
+        <w:rPr>
+          <w:rFonts w:asciiTheme="minorBidi" w:eastAsia="Times New Roman" w:hAnsiTheme="minorBidi" w:hint="cs"/>
+          <w:kern w:val="36"/>
+          <w:sz w:val="20"/>
+          <w:szCs w:val="20"/>
+          <w:rtl/>
+        </w:rPr>
+        <w:t>.</w:t>
+      </w:r>
+      <w:r>
+        <w:rPr>
+          <w:rFonts w:asciiTheme="minorBidi" w:eastAsia="Times New Roman" w:hAnsiTheme="minorBidi" w:hint="cs"/>
+          <w:kern w:val="36"/>
+          <w:sz w:val="20"/>
+          <w:szCs w:val="20"/>
+          <w:rtl/>
+        </w:rPr>
+        <w:t xml:space="preserve"> </w:t>
+      </w:r>
+      <w:r>
+        <w:rPr>
+          <w:rFonts w:asciiTheme="minorBidi" w:eastAsia="Times New Roman" w:hAnsiTheme="minorBidi" w:hint="cs"/>
+          <w:kern w:val="36"/>
+          <w:sz w:val="20"/>
+          <w:szCs w:val="20"/>
+          <w:rtl/>
+        </w:rPr>
+        <w:t xml:space="preserve">שוב דרסנו את המתודות הדרושות כדי להרחיב את הפעילות של </w:t>
+      </w:r>
+      <w:proofErr w:type="spellStart"/>
+      <w:r>
+        <w:rPr>
+          <w:rFonts w:asciiTheme="minorBidi" w:eastAsia="Times New Roman" w:hAnsiTheme="minorBidi" w:hint="cs"/>
+          <w:kern w:val="36"/>
+          <w:sz w:val="20"/>
+          <w:szCs w:val="20"/>
+          <w:rtl/>
+        </w:rPr>
+        <w:t>האלגו</w:t>
+      </w:r>
+      <w:proofErr w:type="spellEnd"/>
+      <w:r>
+        <w:rPr>
+          <w:rFonts w:asciiTheme="minorBidi" w:eastAsia="Times New Roman" w:hAnsiTheme="minorBidi" w:hint="cs"/>
+          <w:kern w:val="36"/>
+          <w:sz w:val="20"/>
+          <w:szCs w:val="20"/>
+          <w:rtl/>
+        </w:rPr>
+        <w:t>'. הגענו למסקנה כי אין צ</w:t>
+      </w:r>
+      <w:r>
+        <w:rPr>
+          <w:rFonts w:asciiTheme="minorBidi" w:eastAsia="Times New Roman" w:hAnsiTheme="minorBidi" w:hint="cs"/>
+          <w:kern w:val="36"/>
+          <w:sz w:val="20"/>
+          <w:szCs w:val="20"/>
+          <w:rtl/>
+        </w:rPr>
+        <w:t xml:space="preserve">ורך להשתמש במבני נתונים נוספים. החלטנו כי  אנו מטפלים בערכים שהורדו עם </w:t>
+      </w:r>
+      <m:oMath>
+        <m:r>
+          <w:rPr>
+            <w:rFonts w:ascii="Cambria Math" w:eastAsia="Times New Roman" w:hAnsi="Cambria Math"/>
+            <w:kern w:val="36"/>
+            <w:sz w:val="20"/>
+            <w:szCs w:val="20"/>
+          </w:rPr>
+          <m:t>Dac</m:t>
+        </m:r>
+      </m:oMath>
+      <w:r>
+        <w:rPr>
+          <w:rFonts w:asciiTheme="minorBidi" w:eastAsia="Times New Roman" w:hAnsiTheme="minorBidi" w:hint="cs"/>
+          <w:kern w:val="36"/>
+          <w:sz w:val="20"/>
+          <w:szCs w:val="20"/>
+          <w:rtl/>
+        </w:rPr>
+        <w:t xml:space="preserve"> באותו אופן בו אנו מטפלים בערכים שהורדו ב </w:t>
+      </w:r>
+      <m:oMath>
+        <m:r>
+          <w:rPr>
+            <w:rFonts w:ascii="Cambria Math" w:eastAsia="Times New Roman" w:hAnsi="Cambria Math"/>
+            <w:kern w:val="36"/>
+            <w:sz w:val="20"/>
+            <w:szCs w:val="20"/>
+          </w:rPr>
+          <m:t>forward checking</m:t>
+        </m:r>
+      </m:oMath>
+      <w:r>
+        <w:rPr>
+          <w:rFonts w:asciiTheme="minorBidi" w:eastAsia="Times New Roman" w:hAnsiTheme="minorBidi" w:hint="cs"/>
+          <w:kern w:val="36"/>
+          <w:sz w:val="20"/>
+          <w:szCs w:val="20"/>
+          <w:rtl/>
+        </w:rPr>
+        <w:t xml:space="preserve"> . התבוננו בהגדרות של המבני נתונים</w:t>
+      </w:r>
+      <w:r>
+        <w:rPr>
+          <w:rFonts w:asciiTheme="minorBidi" w:eastAsia="Times New Roman" w:hAnsiTheme="minorBidi" w:hint="cs"/>
+          <w:kern w:val="36"/>
+          <w:sz w:val="20"/>
+          <w:szCs w:val="20"/>
+          <w:rtl/>
+        </w:rPr>
+        <w:t xml:space="preserve"> וראינו כי שימוש במבני הנתונים הנוכחים יכולים לתת לנו את התפקוד הרצוי עבורנו בשביל שחזור הבעיה לאחר ביצוע </w:t>
+      </w:r>
+      <m:oMath>
+        <m:r>
+          <w:rPr>
+            <w:rFonts w:ascii="Cambria Math" w:eastAsia="Times New Roman" w:hAnsi="Cambria Math"/>
+            <w:kern w:val="36"/>
+            <w:sz w:val="20"/>
+            <w:szCs w:val="20"/>
+          </w:rPr>
+          <m:t>Dac</m:t>
+        </m:r>
+      </m:oMath>
+      <w:r>
+        <w:rPr>
+          <w:rFonts w:asciiTheme="minorBidi" w:eastAsia="Times New Roman" w:hAnsiTheme="minorBidi" w:hint="cs"/>
+          <w:kern w:val="36"/>
+          <w:sz w:val="20"/>
+          <w:szCs w:val="20"/>
+          <w:rtl/>
+        </w:rPr>
+        <w:t xml:space="preserve"> לא מוצלח, ולכן אין צורך להוסיף עוד. טיפלנו בביטול השמה עם המתודה </w:t>
       </w:r>
       <m:oMath>
         <m:r>
@@ -3112,7 +4423,7 @@
             <w:sz w:val="20"/>
             <w:szCs w:val="20"/>
           </w:rPr>
-          <m:t>FCCBJAlgorithm</m:t>
+          <m:t>undoAssignment</m:t>
         </m:r>
       </m:oMath>
       <w:r>
@@ -3123,93 +4434,31 @@
           <w:szCs w:val="20"/>
           <w:rtl/>
         </w:rPr>
-        <w:t xml:space="preserve"> אשר מממשת את האלגו' ( יורשת מ</w:t>
-      </w:r>
-      <m:oMath>
-        <m:r>
-          <w:rPr>
-            <w:rFonts w:ascii="Cambria Math" w:eastAsia="Times New Roman" w:hAnsi="Cambria Math"/>
-            <w:kern w:val="36"/>
-            <w:sz w:val="20"/>
-            <w:szCs w:val="20"/>
-          </w:rPr>
-          <m:t xml:space="preserve"> </m:t>
-        </m:r>
-        <m:r>
-          <w:rPr>
-            <w:rFonts w:ascii="Cambria Math" w:eastAsia="Times New Roman" w:hAnsi="Cambria Math"/>
-            <w:kern w:val="36"/>
-            <w:sz w:val="20"/>
-            <w:szCs w:val="20"/>
-          </w:rPr>
-          <m:t>CBJ</m:t>
-        </m:r>
-      </m:oMath>
-      <w:r>
-        <w:rPr>
-          <w:rFonts w:asciiTheme="minorBidi" w:eastAsia="Times New Roman" w:hAnsiTheme="minorBidi"/>
-          <w:kern w:val="36"/>
-          <w:sz w:val="20"/>
-          <w:szCs w:val="20"/>
-        </w:rPr>
-        <w:t xml:space="preserve"> </w:t>
-      </w:r>
-      <w:r>
-        <w:rPr>
-          <w:rFonts w:asciiTheme="minorBidi" w:eastAsia="Times New Roman" w:hAnsiTheme="minorBidi" w:hint="cs"/>
-          <w:kern w:val="36"/>
-          <w:sz w:val="20"/>
-          <w:szCs w:val="20"/>
-          <w:rtl/>
-        </w:rPr>
-        <w:t>).</w:t>
+        <w:t>.</w:t>
       </w:r>
     </w:p>
     <w:p>
       <w:pPr>
         <w:spacing w:after="0" w:line="360" w:lineRule="auto"/>
+        <w:ind w:firstLine="720"/>
         <w:outlineLvl w:val="0"/>
         <w:rPr>
-          <w:rFonts w:asciiTheme="minorBidi" w:eastAsia="Times New Roman" w:hAnsiTheme="minorBidi" w:hint="cs"/>
-          <w:kern w:val="36"/>
-          <w:sz w:val="20"/>
-          <w:szCs w:val="20"/>
-          <w:rtl/>
-        </w:rPr>
-      </w:pPr>
-      <w:r>
-        <w:rPr>
-          <w:rFonts w:asciiTheme="minorBidi" w:eastAsia="Times New Roman" w:hAnsiTheme="minorBidi" w:hint="cs"/>
-          <w:kern w:val="36"/>
-          <w:sz w:val="20"/>
-          <w:szCs w:val="20"/>
-          <w:rtl/>
-        </w:rPr>
-        <w:t>נוספו המבני נתונים:</w:t>
-      </w:r>
-    </w:p>
-    <w:p>
-      <w:pPr>
-        <w:spacing w:after="0" w:line="360" w:lineRule="auto"/>
-        <w:outlineLvl w:val="0"/>
-        <w:rPr>
-          <w:rFonts w:asciiTheme="minorBidi" w:eastAsia="Times New Roman" w:hAnsiTheme="minorBidi" w:hint="cs"/>
-          <w:i/>
-          <w:kern w:val="36"/>
-          <w:sz w:val="20"/>
-          <w:szCs w:val="20"/>
-          <w:rtl/>
-        </w:rPr>
-      </w:pPr>
-      <w:r>
-        <w:rPr>
-          <w:rFonts w:asciiTheme="minorBidi" w:eastAsia="Times New Roman" w:hAnsiTheme="minorBidi" w:hint="cs"/>
-          <w:kern w:val="36"/>
-          <w:sz w:val="20"/>
-          <w:szCs w:val="20"/>
-          <w:rtl/>
-        </w:rPr>
-        <w:t xml:space="preserve"> </w:t>
+          <w:rFonts w:asciiTheme="minorBidi" w:eastAsia="Times New Roman" w:hAnsiTheme="minorBidi"/>
+          <w:kern w:val="36"/>
+          <w:sz w:val="20"/>
+          <w:szCs w:val="20"/>
+          <w:rtl/>
+        </w:rPr>
+      </w:pPr>
+      <w:r>
+        <w:rPr>
+          <w:rFonts w:asciiTheme="minorBidi" w:eastAsia="Times New Roman" w:hAnsiTheme="minorBidi" w:hint="cs"/>
+          <w:kern w:val="36"/>
+          <w:sz w:val="20"/>
+          <w:szCs w:val="20"/>
+          <w:rtl/>
+        </w:rPr>
+        <w:t xml:space="preserve">לצורך שמירת הסטטיסטיקות יצרנו את המחלקה </w:t>
       </w:r>
       <m:oMath>
         <m:r>
@@ -3217,14 +4466,25 @@
             <m:sty m:val="p"/>
           </m:rPr>
           <w:rPr>
-            <w:rFonts w:ascii="Cambria Math" w:eastAsia="Times New Roman" w:hAnsi="Cambria Math" w:cs="Arial"/>
-            <w:kern w:val="36"/>
-            <w:sz w:val="20"/>
-            <w:szCs w:val="20"/>
-            <w:rtl/>
-          </w:rPr>
-          <m:t>_</m:t>
-        </m:r>
+            <w:rFonts w:ascii="Cambria Math" w:eastAsia="Times New Roman" w:hAnsi="Cambria Math"/>
+            <w:kern w:val="36"/>
+            <w:sz w:val="20"/>
+            <w:szCs w:val="20"/>
+          </w:rPr>
+          <m:t>ProblemsSetStats</m:t>
+        </m:r>
+      </m:oMath>
+      <w:r>
+        <w:rPr>
+          <w:rFonts w:asciiTheme="minorBidi" w:eastAsia="Times New Roman" w:hAnsiTheme="minorBidi" w:hint="cs"/>
+          <w:kern w:val="36"/>
+          <w:sz w:val="20"/>
+          <w:szCs w:val="20"/>
+          <w:rtl/>
+        </w:rPr>
+        <w:t xml:space="preserve"> אשר בה אנו משתמשים כדי ליצור ממוצעים של מספרי השמות/בדיקות בשביל 50 בעיות. עבור </w:t>
+      </w:r>
+      <m:oMath>
         <m:r>
           <m:rPr>
             <m:sty m:val="p"/>
@@ -3235,7 +4495,7 @@
             <w:sz w:val="20"/>
             <w:szCs w:val="20"/>
           </w:rPr>
-          <m:t>reductions</m:t>
+          <m:t>FCCBJAlgorithm</m:t>
         </m:r>
       </m:oMath>
       <w:r>
@@ -3246,27 +4506,7 @@
           <w:szCs w:val="20"/>
           <w:rtl/>
         </w:rPr>
-        <w:t xml:space="preserve"> </w:t>
-      </w:r>
-      <w:r>
-        <w:rPr>
-          <w:rFonts w:asciiTheme="minorBidi" w:eastAsia="Times New Roman" w:hAnsiTheme="minorBidi"/>
-          <w:kern w:val="36"/>
-          <w:sz w:val="20"/>
-          <w:szCs w:val="20"/>
-          <w:rtl/>
-        </w:rPr>
-        <w:t>–</w:t>
-      </w:r>
-      <w:r>
-        <w:rPr>
-          <w:rFonts w:asciiTheme="minorBidi" w:eastAsia="Times New Roman" w:hAnsiTheme="minorBidi" w:hint="cs"/>
-          <w:kern w:val="36"/>
-          <w:sz w:val="20"/>
-          <w:szCs w:val="20"/>
-          <w:rtl/>
-        </w:rPr>
-        <w:t xml:space="preserve"> כפי שהוגדר במאמר לכל משתנה </w:t>
+        <w:t>/</w:t>
       </w:r>
       <m:oMath>
         <m:r>
@@ -3276,7 +4516,7 @@
             <w:sz w:val="20"/>
             <w:szCs w:val="20"/>
           </w:rPr>
-          <m:t>i</m:t>
+          <m:t xml:space="preserve"> FCCBJDACAlgorithm</m:t>
         </m:r>
       </m:oMath>
       <w:r>
@@ -3287,47 +4527,424 @@
           <w:szCs w:val="20"/>
           <w:rtl/>
         </w:rPr>
-        <w:t xml:space="preserve"> מחסנית של קבוצות של </w:t>
-      </w:r>
-      <w:r>
-        <w:rPr>
-          <w:rFonts w:asciiTheme="minorBidi" w:eastAsia="Times New Roman" w:hAnsiTheme="minorBidi" w:hint="cs"/>
-          <w:i/>
-          <w:kern w:val="36"/>
-          <w:sz w:val="20"/>
-          <w:szCs w:val="20"/>
-          <w:rtl/>
-        </w:rPr>
-        <w:t>ערכים אשר הורדו מהדומיין הנוכחי שלו.</w:t>
+        <w:t>.</w:t>
       </w:r>
     </w:p>
     <w:p>
       <w:pPr>
         <w:spacing w:after="0" w:line="360" w:lineRule="auto"/>
+        <w:ind w:firstLine="720"/>
         <w:outlineLvl w:val="0"/>
         <w:rPr>
-          <w:rFonts w:asciiTheme="minorBidi" w:eastAsia="Times New Roman" w:hAnsiTheme="minorBidi" w:hint="cs"/>
-          <w:i/>
-          <w:kern w:val="36"/>
-          <w:sz w:val="20"/>
-          <w:szCs w:val="20"/>
-          <w:rtl/>
-        </w:rPr>
-      </w:pPr>
+          <w:rFonts w:asciiTheme="minorBidi" w:eastAsia="Times New Roman" w:hAnsiTheme="minorBidi"/>
+          <w:kern w:val="36"/>
+          <w:sz w:val="20"/>
+          <w:szCs w:val="20"/>
+          <w:rtl/>
+        </w:rPr>
+      </w:pPr>
+      <w:r>
+        <w:rPr>
+          <w:rFonts w:asciiTheme="minorBidi" w:eastAsia="Times New Roman" w:hAnsiTheme="minorBidi" w:hint="cs"/>
+          <w:kern w:val="36"/>
+          <w:sz w:val="20"/>
+          <w:szCs w:val="20"/>
+          <w:rtl/>
+        </w:rPr>
+        <w:t xml:space="preserve">לבסוף יצרנו את המחלקה </w:t>
+      </w:r>
+      <m:oMath>
+        <m:r>
+          <w:rPr>
+            <w:rFonts w:ascii="Cambria Math" w:eastAsia="Times New Roman" w:hAnsi="Cambria Math"/>
+            <w:kern w:val="36"/>
+            <w:sz w:val="20"/>
+            <w:szCs w:val="20"/>
+          </w:rPr>
+          <m:t>main</m:t>
+        </m:r>
+      </m:oMath>
+      <w:r>
+        <w:rPr>
+          <w:rFonts w:asciiTheme="minorBidi" w:eastAsia="Times New Roman" w:hAnsiTheme="minorBidi" w:hint="cs"/>
+          <w:kern w:val="36"/>
+          <w:sz w:val="20"/>
+          <w:szCs w:val="20"/>
+          <w:rtl/>
+        </w:rPr>
+        <w:t xml:space="preserve"> אשר יוצרת הבעיות בצורה רנדומלית (עבור אותו </w:t>
+      </w:r>
+      <m:oMath>
+        <m:r>
+          <w:rPr>
+            <w:rFonts w:ascii="Cambria Math" w:eastAsia="Times New Roman" w:hAnsi="Cambria Math"/>
+            <w:kern w:val="36"/>
+            <w:sz w:val="20"/>
+            <w:szCs w:val="20"/>
+          </w:rPr>
+          <m:t>n</m:t>
+        </m:r>
+      </m:oMath>
+      <w:r>
+        <w:rPr>
+          <w:rFonts w:asciiTheme="minorBidi" w:eastAsia="Times New Roman" w:hAnsiTheme="minorBidi"/>
+          <w:kern w:val="36"/>
+          <w:sz w:val="20"/>
+          <w:szCs w:val="20"/>
+        </w:rPr>
+        <w:t xml:space="preserve"> </w:t>
+      </w:r>
+      <w:r>
+        <w:rPr>
+          <w:rFonts w:asciiTheme="minorBidi" w:eastAsia="Times New Roman" w:hAnsiTheme="minorBidi" w:hint="cs"/>
+          <w:kern w:val="36"/>
+          <w:sz w:val="20"/>
+          <w:szCs w:val="20"/>
+          <w:rtl/>
+        </w:rPr>
+        <w:t xml:space="preserve"> נקבל את אותה בעיה).היא מריצה את </w:t>
+      </w:r>
+      <w:proofErr w:type="spellStart"/>
+      <w:r>
+        <w:rPr>
+          <w:rFonts w:asciiTheme="minorBidi" w:eastAsia="Times New Roman" w:hAnsiTheme="minorBidi" w:hint="cs"/>
+          <w:kern w:val="36"/>
+          <w:sz w:val="20"/>
+          <w:szCs w:val="20"/>
+          <w:rtl/>
+        </w:rPr>
+        <w:t>האלגו</w:t>
+      </w:r>
+      <w:proofErr w:type="spellEnd"/>
+      <w:r>
+        <w:rPr>
+          <w:rFonts w:asciiTheme="minorBidi" w:eastAsia="Times New Roman" w:hAnsiTheme="minorBidi" w:hint="cs"/>
+          <w:kern w:val="36"/>
+          <w:sz w:val="20"/>
+          <w:szCs w:val="20"/>
+          <w:rtl/>
+        </w:rPr>
+        <w:t xml:space="preserve">' המתאימים על פי הדרישות (50 בעיות לכל </w:t>
+      </w:r>
+      <m:oMath>
+        <m:r>
+          <w:rPr>
+            <w:rFonts w:ascii="Cambria Math" w:eastAsia="Times New Roman" w:hAnsi="Cambria Math"/>
+            <w:kern w:val="36"/>
+            <w:sz w:val="20"/>
+            <w:szCs w:val="20"/>
+          </w:rPr>
+          <m:t>p1,p2</m:t>
+        </m:r>
+      </m:oMath>
+      <w:r>
+        <w:rPr>
+          <w:rFonts w:asciiTheme="minorBidi" w:eastAsia="Times New Roman" w:hAnsiTheme="minorBidi" w:hint="cs"/>
+          <w:kern w:val="36"/>
+          <w:sz w:val="20"/>
+          <w:szCs w:val="20"/>
+          <w:rtl/>
+        </w:rPr>
+        <w:t xml:space="preserve"> שהוגדרו בתרגיל = סה"כ 1050 בעיות</w:t>
+      </w:r>
+      <w:r>
+        <w:rPr>
+          <w:rFonts w:asciiTheme="minorBidi" w:eastAsia="Times New Roman" w:hAnsiTheme="minorBidi" w:hint="cs"/>
+          <w:kern w:val="36"/>
+          <w:sz w:val="20"/>
+          <w:szCs w:val="20"/>
+          <w:rtl/>
+        </w:rPr>
+        <w:t>). וממלאת</w:t>
+      </w:r>
+      <w:r>
+        <w:rPr>
+          <w:rFonts w:asciiTheme="minorBidi" w:eastAsia="Times New Roman" w:hAnsiTheme="minorBidi" w:hint="cs"/>
+          <w:kern w:val="36"/>
+          <w:sz w:val="20"/>
+          <w:szCs w:val="20"/>
+          <w:rtl/>
+        </w:rPr>
+        <w:t xml:space="preserve"> את</w:t>
+      </w:r>
+      <w:r>
+        <w:rPr>
+          <w:rFonts w:asciiTheme="minorBidi" w:eastAsia="Times New Roman" w:hAnsiTheme="minorBidi" w:hint="cs"/>
+          <w:kern w:val="36"/>
+          <w:sz w:val="20"/>
+          <w:szCs w:val="20"/>
+          <w:rtl/>
+        </w:rPr>
+        <w:t xml:space="preserve"> הסטטיסטיקות. </w:t>
+      </w:r>
+    </w:p>
+    <w:p>
+      <w:pPr>
+        <w:spacing w:after="0" w:line="360" w:lineRule="auto"/>
+        <w:outlineLvl w:val="0"/>
+        <w:rPr>
+          <w:rFonts w:asciiTheme="minorBidi" w:eastAsia="Times New Roman" w:hAnsiTheme="minorBidi"/>
+          <w:kern w:val="36"/>
+          <w:sz w:val="20"/>
+          <w:szCs w:val="20"/>
+          <w:rtl/>
+        </w:rPr>
+      </w:pPr>
+    </w:p>
+    <w:p>
+      <w:pPr>
+        <w:bidi w:val="0"/>
+        <w:spacing w:after="0" w:line="240" w:lineRule="auto"/>
+        <w:outlineLvl w:val="0"/>
+        <w:rPr>
+          <w:rFonts w:ascii="Times New Roman" w:eastAsia="Times New Roman" w:hAnsi="Times New Roman" w:cs="Times New Roman"/>
+          <w:kern w:val="36"/>
+          <w:sz w:val="32"/>
+          <w:szCs w:val="32"/>
+          <w:u w:val="single"/>
+        </w:rPr>
+      </w:pPr>
+      <w:r>
+        <w:rPr>
+          <w:rFonts w:ascii="Times New Roman" w:eastAsia="Times New Roman" w:hAnsi="Times New Roman" w:cs="Times New Roman"/>
+          <w:kern w:val="36"/>
+          <w:sz w:val="32"/>
+          <w:szCs w:val="32"/>
+          <w:u w:val="single"/>
+        </w:rPr>
+        <w:lastRenderedPageBreak/>
+        <w:t>Experiments</w:t>
+      </w:r>
+      <w:r>
+        <w:rPr>
+          <w:rFonts w:ascii="Times New Roman" w:eastAsia="Times New Roman" w:hAnsi="Times New Roman" w:cs="Times New Roman"/>
+          <w:kern w:val="36"/>
+          <w:sz w:val="32"/>
+          <w:szCs w:val="32"/>
+          <w:u w:val="single"/>
+        </w:rPr>
+        <w:t xml:space="preserve"> Description:</w:t>
+      </w:r>
+    </w:p>
+    <w:p>
+      <w:pPr>
+        <w:bidi w:val="0"/>
+        <w:spacing w:after="0" w:line="240" w:lineRule="auto"/>
+        <w:outlineLvl w:val="0"/>
+        <w:rPr>
+          <w:rFonts w:ascii="Times New Roman" w:eastAsia="Times New Roman" w:hAnsi="Times New Roman" w:cs="Times New Roman"/>
+          <w:kern w:val="36"/>
+          <w:sz w:val="32"/>
+          <w:szCs w:val="32"/>
+          <w:u w:val="single"/>
+        </w:rPr>
+      </w:pPr>
+    </w:p>
+    <w:p>
+      <w:pPr>
+        <w:spacing w:after="0" w:line="360" w:lineRule="auto"/>
+        <w:ind w:firstLine="720"/>
+        <w:outlineLvl w:val="0"/>
+        <w:rPr>
+          <w:rFonts w:asciiTheme="minorBidi" w:eastAsia="Times New Roman" w:hAnsiTheme="minorBidi"/>
+          <w:kern w:val="36"/>
+          <w:sz w:val="20"/>
+          <w:szCs w:val="20"/>
+          <w:rtl/>
+        </w:rPr>
+      </w:pPr>
+      <w:r>
+        <w:rPr>
+          <w:rFonts w:asciiTheme="minorBidi" w:eastAsia="Times New Roman" w:hAnsiTheme="minorBidi"/>
+          <w:kern w:val="36"/>
+          <w:sz w:val="20"/>
+          <w:szCs w:val="20"/>
+          <w:rtl/>
+        </w:rPr>
+        <w:t xml:space="preserve">בשלב הראשון, ייצגנו את בעיית </w:t>
+      </w:r>
+      <w:r>
+        <w:rPr>
+          <w:rFonts w:asciiTheme="minorBidi" w:eastAsia="Times New Roman" w:hAnsiTheme="minorBidi"/>
+          <w:kern w:val="36"/>
+          <w:sz w:val="20"/>
+          <w:szCs w:val="20"/>
+        </w:rPr>
+        <w:t>N</w:t>
+      </w:r>
+      <w:r>
+        <w:rPr>
+          <w:rFonts w:asciiTheme="minorBidi" w:eastAsia="Times New Roman" w:hAnsiTheme="minorBidi"/>
+          <w:kern w:val="36"/>
+          <w:sz w:val="20"/>
+          <w:szCs w:val="20"/>
+          <w:rtl/>
+        </w:rPr>
+        <w:t xml:space="preserve">-המלכות כבעיית אילוצים והרצנו עליהם את ארבעת האלגוריתמים שמימשנו כדי לבדוק אם האלגוריתמים עובדים. חישבנו את מס' </w:t>
+      </w:r>
+      <w:proofErr w:type="spellStart"/>
+      <w:r>
+        <w:rPr>
+          <w:rFonts w:asciiTheme="minorBidi" w:eastAsia="Times New Roman" w:hAnsiTheme="minorBidi"/>
+          <w:kern w:val="36"/>
+          <w:sz w:val="20"/>
+          <w:szCs w:val="20"/>
+          <w:rtl/>
+        </w:rPr>
+        <w:t>ההשמות</w:t>
+      </w:r>
+      <w:proofErr w:type="spellEnd"/>
+      <w:r>
+        <w:rPr>
+          <w:rFonts w:asciiTheme="minorBidi" w:eastAsia="Times New Roman" w:hAnsiTheme="minorBidi"/>
+          <w:kern w:val="36"/>
+          <w:sz w:val="20"/>
+          <w:szCs w:val="20"/>
+          <w:rtl/>
+        </w:rPr>
+        <w:t xml:space="preserve"> ומס' הבדיקות של כל אחד מהאלגוריתמים על הבעיה הנ"ל עבור </w:t>
+      </w:r>
       <m:oMath>
         <m:r>
           <m:rPr>
             <m:sty m:val="p"/>
           </m:rPr>
           <w:rPr>
-            <w:rFonts w:ascii="Cambria Math" w:eastAsia="Times New Roman" w:hAnsi="Cambria Math" w:cs="Arial"/>
-            <w:kern w:val="36"/>
-            <w:sz w:val="20"/>
-            <w:szCs w:val="20"/>
-            <w:rtl/>
-          </w:rPr>
-          <m:t>_</m:t>
-        </m:r>
+            <w:rFonts w:ascii="Cambria Math" w:eastAsia="Times New Roman" w:hAnsi="Cambria Math"/>
+            <w:kern w:val="36"/>
+            <w:sz w:val="20"/>
+            <w:szCs w:val="20"/>
+          </w:rPr>
+          <m:t>N∈</m:t>
+        </m:r>
+        <m:d>
+          <m:dPr>
+            <m:begChr m:val="["/>
+            <m:endChr m:val="]"/>
+            <m:ctrlPr>
+              <w:rPr>
+                <w:rFonts w:ascii="Cambria Math" w:eastAsia="Times New Roman" w:hAnsi="Cambria Math"/>
+                <w:kern w:val="36"/>
+                <w:sz w:val="20"/>
+                <w:szCs w:val="20"/>
+              </w:rPr>
+            </m:ctrlPr>
+          </m:dPr>
+          <m:e>
+            <m:r>
+              <m:rPr>
+                <m:sty m:val="p"/>
+              </m:rPr>
+              <w:rPr>
+                <w:rFonts w:ascii="Cambria Math" w:eastAsia="Times New Roman" w:hAnsi="Cambria Math"/>
+                <w:kern w:val="36"/>
+                <w:sz w:val="20"/>
+                <w:szCs w:val="20"/>
+              </w:rPr>
+              <m:t>2, 25</m:t>
+            </m:r>
+          </m:e>
+        </m:d>
+      </m:oMath>
+      <w:r>
+        <w:rPr>
+          <w:rFonts w:asciiTheme="minorBidi" w:eastAsia="Times New Roman" w:hAnsiTheme="minorBidi"/>
+          <w:kern w:val="36"/>
+          <w:sz w:val="20"/>
+          <w:szCs w:val="20"/>
+          <w:rtl/>
+        </w:rPr>
+        <w:t xml:space="preserve">. התוצאות שהתקבלו (מס' ההשמות ומס' הבדיקות כתלות ב- </w:t>
+      </w:r>
+      <w:r>
+        <w:rPr>
+          <w:rFonts w:asciiTheme="minorBidi" w:eastAsia="Times New Roman" w:hAnsiTheme="minorBidi"/>
+          <w:kern w:val="36"/>
+          <w:sz w:val="20"/>
+          <w:szCs w:val="20"/>
+        </w:rPr>
+        <w:t>N</w:t>
+      </w:r>
+      <w:r>
+        <w:rPr>
+          <w:rFonts w:asciiTheme="minorBidi" w:eastAsia="Times New Roman" w:hAnsiTheme="minorBidi"/>
+          <w:kern w:val="36"/>
+          <w:sz w:val="20"/>
+          <w:szCs w:val="20"/>
+          <w:rtl/>
+        </w:rPr>
+        <w:t>):</w:t>
+      </w:r>
+    </w:p>
+    <w:p>
+      <w:pPr>
+        <w:jc w:val="center"/>
+        <w:rPr>
+          <w:rFonts w:ascii="Times New Roman" w:eastAsia="Times New Roman" w:hAnsi="Times New Roman" w:cs="Times New Roman" w:hint="cs"/>
+          <w:rtl/>
+        </w:rPr>
+      </w:pPr>
+      <w:r>
+        <w:rPr>
+          <w:noProof/>
+        </w:rPr>
+        <w:drawing>
+          <wp:inline distT="0" distB="0" distL="0" distR="0" wp14:anchorId="2D7572BC" wp14:editId="0DBF6354">
+            <wp:extent cx="2511631" cy="1826130"/>
+            <wp:effectExtent l="0" t="0" r="22225" b="22225"/>
+            <wp:docPr id="8" name="Chart 8"/>
+            <wp:cNvGraphicFramePr/>
+            <a:graphic xmlns:a="http://schemas.openxmlformats.org/drawingml/2006/main">
+              <a:graphicData uri="http://schemas.openxmlformats.org/drawingml/2006/chart">
+                <c:chart xmlns:c="http://schemas.openxmlformats.org/drawingml/2006/chart" xmlns:r="http://schemas.openxmlformats.org/officeDocument/2006/relationships" r:id="rId6"/>
+              </a:graphicData>
+            </a:graphic>
+          </wp:inline>
+        </w:drawing>
+      </w:r>
+      <w:r>
+        <w:rPr>
+          <w:noProof/>
+        </w:rPr>
+        <w:drawing>
+          <wp:inline distT="0" distB="0" distL="0" distR="0" wp14:anchorId="0BCAD9C1" wp14:editId="0010792A">
+            <wp:extent cx="2677886" cy="1829688"/>
+            <wp:effectExtent l="0" t="0" r="27305" b="18415"/>
+            <wp:docPr id="7" name="Chart 7"/>
+            <wp:cNvGraphicFramePr/>
+            <a:graphic xmlns:a="http://schemas.openxmlformats.org/drawingml/2006/main">
+              <a:graphicData uri="http://schemas.openxmlformats.org/drawingml/2006/chart">
+                <c:chart xmlns:c="http://schemas.openxmlformats.org/drawingml/2006/chart" xmlns:r="http://schemas.openxmlformats.org/officeDocument/2006/relationships" r:id="rId7"/>
+              </a:graphicData>
+            </a:graphic>
+          </wp:inline>
+        </w:drawing>
+      </w:r>
+    </w:p>
+    <w:p>
+      <w:pPr>
+        <w:spacing w:after="0" w:line="360" w:lineRule="auto"/>
+        <w:ind w:firstLine="720"/>
+        <w:outlineLvl w:val="0"/>
+        <w:rPr>
+          <w:rFonts w:asciiTheme="minorBidi" w:eastAsia="Times New Roman" w:hAnsiTheme="minorBidi"/>
+          <w:kern w:val="36"/>
+          <w:sz w:val="20"/>
+          <w:szCs w:val="20"/>
+          <w:rtl/>
+        </w:rPr>
+      </w:pPr>
+      <w:r>
+        <w:rPr>
+          <w:rFonts w:asciiTheme="minorBidi" w:eastAsia="Times New Roman" w:hAnsiTheme="minorBidi"/>
+          <w:kern w:val="36"/>
+          <w:sz w:val="20"/>
+          <w:szCs w:val="20"/>
+          <w:rtl/>
+        </w:rPr>
+        <w:t xml:space="preserve">בשלב השני, עבור כל </w:t>
+      </w:r>
+      <m:oMath>
         <m:r>
           <m:rPr>
             <m:sty m:val="p"/>
@@ -3338,131 +4955,46 @@
             <w:sz w:val="20"/>
             <w:szCs w:val="20"/>
           </w:rPr>
-          <m:t>pastFc</m:t>
-        </m:r>
+          <m:t>P1∈</m:t>
+        </m:r>
+        <m:d>
+          <m:dPr>
+            <m:begChr m:val="{"/>
+            <m:endChr m:val="}"/>
+            <m:ctrlPr>
+              <w:rPr>
+                <w:rFonts w:ascii="Cambria Math" w:eastAsia="Times New Roman" w:hAnsi="Cambria Math"/>
+                <w:kern w:val="36"/>
+                <w:sz w:val="20"/>
+                <w:szCs w:val="20"/>
+              </w:rPr>
+            </m:ctrlPr>
+          </m:dPr>
+          <m:e>
+            <m:r>
+              <m:rPr>
+                <m:sty m:val="p"/>
+              </m:rPr>
+              <w:rPr>
+                <w:rFonts w:ascii="Cambria Math" w:eastAsia="Times New Roman" w:hAnsi="Cambria Math"/>
+                <w:kern w:val="36"/>
+                <w:sz w:val="20"/>
+                <w:szCs w:val="20"/>
+              </w:rPr>
+              <m:t>0.2, 0.5, 0.8</m:t>
+            </m:r>
+          </m:e>
+        </m:d>
       </m:oMath>
       <w:r>
         <w:rPr>
-          <w:rFonts w:asciiTheme="minorBidi" w:eastAsia="Times New Roman" w:hAnsiTheme="minorBidi" w:hint="cs"/>
-          <w:i/>
-          <w:kern w:val="36"/>
-          <w:sz w:val="20"/>
-          <w:szCs w:val="20"/>
-          <w:rtl/>
-        </w:rPr>
-        <w:t xml:space="preserve"> </w:t>
-      </w:r>
-      <w:r>
-        <w:rPr>
-          <w:rFonts w:asciiTheme="minorBidi" w:eastAsia="Times New Roman" w:hAnsiTheme="minorBidi"/>
-          <w:i/>
-          <w:kern w:val="36"/>
-          <w:sz w:val="20"/>
-          <w:szCs w:val="20"/>
-          <w:rtl/>
-        </w:rPr>
-        <w:t>–</w:t>
-      </w:r>
-      <w:r>
-        <w:rPr>
-          <w:rFonts w:asciiTheme="minorBidi" w:eastAsia="Times New Roman" w:hAnsiTheme="minorBidi" w:hint="cs"/>
-          <w:i/>
-          <w:kern w:val="36"/>
-          <w:sz w:val="20"/>
-          <w:szCs w:val="20"/>
-          <w:rtl/>
-        </w:rPr>
-        <w:t xml:space="preserve"> ווקטור של מחסניות של </w:t>
-      </w:r>
-      <w:r>
-        <w:rPr>
-          <w:rFonts w:asciiTheme="minorBidi" w:eastAsia="Times New Roman" w:hAnsiTheme="minorBidi"/>
-          <w:i/>
-          <w:kern w:val="36"/>
-          <w:sz w:val="20"/>
-          <w:szCs w:val="20"/>
-        </w:rPr>
-        <w:t>integer</w:t>
-      </w:r>
-      <w:r>
-        <w:rPr>
-          <w:rFonts w:asciiTheme="minorBidi" w:eastAsia="Times New Roman" w:hAnsiTheme="minorBidi" w:hint="cs"/>
-          <w:i/>
-          <w:kern w:val="36"/>
-          <w:sz w:val="20"/>
-          <w:szCs w:val="20"/>
-          <w:rtl/>
-        </w:rPr>
-        <w:t xml:space="preserve">. לכל משתנה </w:t>
-      </w:r>
-      <m:oMath>
-        <m:r>
-          <w:rPr>
-            <w:rFonts w:ascii="Cambria Math" w:eastAsia="Times New Roman" w:hAnsi="Cambria Math"/>
-            <w:kern w:val="36"/>
-            <w:sz w:val="20"/>
-            <w:szCs w:val="20"/>
-          </w:rPr>
-          <m:t>i</m:t>
-        </m:r>
-      </m:oMath>
-      <w:r>
-        <w:rPr>
-          <w:rFonts w:asciiTheme="minorBidi" w:eastAsia="Times New Roman" w:hAnsiTheme="minorBidi" w:hint="cs"/>
-          <w:i/>
-          <w:kern w:val="36"/>
-          <w:sz w:val="20"/>
-          <w:szCs w:val="20"/>
-          <w:rtl/>
-        </w:rPr>
-        <w:t xml:space="preserve"> ,שמורים המשתנים אשר הורידו ממנו ערכים ב</w:t>
-      </w:r>
-      <m:oMath>
-        <m:r>
-          <w:rPr>
-            <w:rFonts w:ascii="Cambria Math" w:eastAsia="Times New Roman" w:hAnsi="Cambria Math"/>
-            <w:kern w:val="36"/>
-            <w:sz w:val="20"/>
-            <w:szCs w:val="20"/>
-          </w:rPr>
-          <m:t>checkForward</m:t>
-        </m:r>
-      </m:oMath>
-      <w:r>
-        <w:rPr>
-          <w:rFonts w:asciiTheme="minorBidi" w:eastAsia="Times New Roman" w:hAnsiTheme="minorBidi" w:hint="cs"/>
-          <w:i/>
-          <w:kern w:val="36"/>
-          <w:sz w:val="20"/>
-          <w:szCs w:val="20"/>
-          <w:rtl/>
-        </w:rPr>
-        <w:t xml:space="preserve"> במחסנית.</w:t>
-      </w:r>
-    </w:p>
-    <w:p>
-      <w:pPr>
-        <w:spacing w:after="0" w:line="360" w:lineRule="auto"/>
-        <w:outlineLvl w:val="0"/>
-        <w:rPr>
-          <w:rFonts w:asciiTheme="minorBidi" w:eastAsia="Times New Roman" w:hAnsiTheme="minorBidi" w:hint="cs"/>
-          <w:i/>
-          <w:kern w:val="36"/>
-          <w:sz w:val="20"/>
-          <w:szCs w:val="20"/>
-          <w:rtl/>
-        </w:rPr>
-      </w:pPr>
-      <w:r>
-        <w:rPr>
-          <w:rFonts w:asciiTheme="minorBidi" w:eastAsia="Times New Roman" w:hAnsiTheme="minorBidi" w:hint="cs"/>
-          <w:i/>
-          <w:kern w:val="36"/>
-          <w:sz w:val="20"/>
-          <w:szCs w:val="20"/>
-          <w:rtl/>
-        </w:rPr>
-        <w:t xml:space="preserve"> </w:t>
+          <w:rFonts w:asciiTheme="minorBidi" w:eastAsia="Times New Roman" w:hAnsiTheme="minorBidi"/>
+          <w:kern w:val="36"/>
+          <w:sz w:val="20"/>
+          <w:szCs w:val="20"/>
+          <w:rtl/>
+        </w:rPr>
+        <w:t xml:space="preserve"> וכל </w:t>
       </w:r>
       <m:oMath>
         <m:r>
@@ -3470,232 +5002,134 @@
             <m:sty m:val="p"/>
           </m:rPr>
           <w:rPr>
-            <w:rFonts w:ascii="Cambria Math" w:eastAsia="Times New Roman" w:hAnsi="Cambria Math" w:cs="Arial"/>
-            <w:kern w:val="36"/>
-            <w:sz w:val="20"/>
-            <w:szCs w:val="20"/>
-            <w:rtl/>
-          </w:rPr>
-          <m:t>_</m:t>
-        </m:r>
-        <m:r>
-          <m:rPr>
-            <m:sty m:val="p"/>
-          </m:rPr>
-          <w:rPr>
             <w:rFonts w:ascii="Cambria Math" w:eastAsia="Times New Roman" w:hAnsi="Cambria Math"/>
             <w:kern w:val="36"/>
             <w:sz w:val="20"/>
             <w:szCs w:val="20"/>
           </w:rPr>
-          <m:t>futureFc</m:t>
+          <m:t>P2∈[0.1, 0.7]</m:t>
         </m:r>
       </m:oMath>
       <w:r>
         <w:rPr>
-          <w:rFonts w:asciiTheme="minorBidi" w:eastAsia="Times New Roman" w:hAnsiTheme="minorBidi" w:hint="cs"/>
-          <w:i/>
-          <w:kern w:val="36"/>
-          <w:sz w:val="20"/>
-          <w:szCs w:val="20"/>
-          <w:rtl/>
-        </w:rPr>
-        <w:t xml:space="preserve"> - ווקטור של מחסניות של </w:t>
-      </w:r>
-      <w:r>
-        <w:rPr>
-          <w:rFonts w:asciiTheme="minorBidi" w:eastAsia="Times New Roman" w:hAnsiTheme="minorBidi"/>
-          <w:i/>
-          <w:kern w:val="36"/>
-          <w:sz w:val="20"/>
-          <w:szCs w:val="20"/>
-        </w:rPr>
-        <w:t>integer</w:t>
-      </w:r>
-      <w:r>
-        <w:rPr>
-          <w:rFonts w:asciiTheme="minorBidi" w:eastAsia="Times New Roman" w:hAnsiTheme="minorBidi" w:hint="cs"/>
-          <w:i/>
-          <w:kern w:val="36"/>
-          <w:sz w:val="20"/>
-          <w:szCs w:val="20"/>
-          <w:rtl/>
-        </w:rPr>
-        <w:t xml:space="preserve">. לכל משתנה </w:t>
-      </w:r>
-      <m:oMath>
-        <m:r>
-          <w:rPr>
-            <w:rFonts w:ascii="Cambria Math" w:eastAsia="Times New Roman" w:hAnsi="Cambria Math"/>
-            <w:kern w:val="36"/>
-            <w:sz w:val="20"/>
-            <w:szCs w:val="20"/>
-          </w:rPr>
-          <m:t>i</m:t>
-        </m:r>
-      </m:oMath>
-      <w:r>
-        <w:rPr>
-          <w:rFonts w:asciiTheme="minorBidi" w:eastAsia="Times New Roman" w:hAnsiTheme="minorBidi" w:hint="cs"/>
-          <w:i/>
-          <w:kern w:val="36"/>
-          <w:sz w:val="20"/>
-          <w:szCs w:val="20"/>
-          <w:rtl/>
-        </w:rPr>
-        <w:t xml:space="preserve"> ,שמורים המשתנים אשר הוריד מהם ערכים ב</w:t>
-      </w:r>
-      <m:oMath>
-        <m:r>
-          <w:rPr>
-            <w:rFonts w:ascii="Cambria Math" w:eastAsia="Times New Roman" w:hAnsi="Cambria Math"/>
-            <w:kern w:val="36"/>
-            <w:sz w:val="20"/>
-            <w:szCs w:val="20"/>
-          </w:rPr>
-          <m:t>checkForward</m:t>
-        </m:r>
-      </m:oMath>
-      <w:r>
-        <w:rPr>
-          <w:rFonts w:asciiTheme="minorBidi" w:eastAsia="Times New Roman" w:hAnsiTheme="minorBidi" w:hint="cs"/>
-          <w:i/>
-          <w:kern w:val="36"/>
-          <w:sz w:val="20"/>
-          <w:szCs w:val="20"/>
-          <w:rtl/>
-        </w:rPr>
-        <w:t xml:space="preserve"> במחסנית.</w:t>
-      </w:r>
-    </w:p>
-    <w:p>
-      <w:pPr>
-        <w:spacing w:after="0" w:line="360" w:lineRule="auto"/>
-        <w:outlineLvl w:val="0"/>
-        <w:rPr>
-          <w:rFonts w:asciiTheme="minorBidi" w:eastAsia="Times New Roman" w:hAnsiTheme="minorBidi" w:hint="cs"/>
-          <w:i/>
-          <w:kern w:val="36"/>
-          <w:sz w:val="20"/>
-          <w:szCs w:val="20"/>
-          <w:rtl/>
-        </w:rPr>
-      </w:pPr>
-      <w:r>
-        <w:rPr>
-          <w:rFonts w:asciiTheme="minorBidi" w:eastAsia="Times New Roman" w:hAnsiTheme="minorBidi" w:hint="cs"/>
-          <w:i/>
-          <w:kern w:val="36"/>
-          <w:sz w:val="20"/>
-          <w:szCs w:val="20"/>
-          <w:rtl/>
-        </w:rPr>
-        <w:t xml:space="preserve">הוספנו את הפונקציה </w:t>
-      </w:r>
-      <m:oMath>
-        <m:r>
-          <m:rPr>
-            <m:sty m:val="p"/>
-          </m:rPr>
-          <w:rPr>
-            <w:rFonts w:ascii="Cambria Math" w:eastAsia="Times New Roman" w:hAnsi="Cambria Math"/>
-            <w:kern w:val="36"/>
-            <w:sz w:val="20"/>
-            <w:szCs w:val="20"/>
-          </w:rPr>
-          <m:t>public boolean checkForward(int i, int j</m:t>
-        </m:r>
-        <m:r>
-          <m:rPr>
-            <m:sty m:val="p"/>
-          </m:rPr>
-          <w:rPr>
-            <w:rFonts w:ascii="Cambria Math" w:eastAsia="Times New Roman" w:hAnsi="Cambria Math" w:cs="Arial"/>
-            <w:kern w:val="36"/>
-            <w:sz w:val="20"/>
-            <w:szCs w:val="20"/>
-            <w:rtl/>
-          </w:rPr>
-          <m:t>)</m:t>
-        </m:r>
-      </m:oMath>
-      <w:r>
-        <w:rPr>
-          <w:rFonts w:asciiTheme="minorBidi" w:eastAsia="Times New Roman" w:hAnsiTheme="minorBidi" w:hint="cs"/>
-          <w:i/>
-          <w:kern w:val="36"/>
-          <w:sz w:val="20"/>
-          <w:szCs w:val="20"/>
-          <w:rtl/>
-        </w:rPr>
-        <w:t xml:space="preserve">. </w:t>
-      </w:r>
-    </w:p>
-    <w:p>
-      <w:pPr>
-        <w:spacing w:after="0" w:line="360" w:lineRule="auto"/>
-        <w:outlineLvl w:val="0"/>
-        <w:rPr>
-          <w:rFonts w:asciiTheme="minorBidi" w:eastAsia="Times New Roman" w:hAnsiTheme="minorBidi" w:hint="cs"/>
-          <w:i/>
-          <w:kern w:val="36"/>
-          <w:sz w:val="20"/>
-          <w:szCs w:val="20"/>
-          <w:rtl/>
-        </w:rPr>
-      </w:pPr>
-      <w:r>
-        <w:rPr>
-          <w:rFonts w:asciiTheme="minorBidi" w:eastAsia="Times New Roman" w:hAnsiTheme="minorBidi" w:hint="cs"/>
-          <w:i/>
-          <w:kern w:val="36"/>
-          <w:sz w:val="20"/>
-          <w:szCs w:val="20"/>
-          <w:rtl/>
-        </w:rPr>
-        <w:t xml:space="preserve">ואת כל הפונקציות </w:t>
-      </w:r>
-      <w:r>
-        <w:rPr>
-          <w:rFonts w:asciiTheme="minorBidi" w:eastAsia="Times New Roman" w:hAnsiTheme="minorBidi" w:hint="cs"/>
-          <w:i/>
-          <w:kern w:val="36"/>
-          <w:sz w:val="20"/>
-          <w:szCs w:val="20"/>
-          <w:rtl/>
-        </w:rPr>
-        <w:t>הדרושות לטיפול עם המבני נתונים (</w:t>
-      </w:r>
-      <m:oMath>
-        <m:r>
-          <w:rPr>
-            <w:rFonts w:ascii="Cambria Math" w:eastAsia="Times New Roman" w:hAnsi="Cambria Math"/>
-            <w:kern w:val="36"/>
-            <w:sz w:val="20"/>
-            <w:szCs w:val="20"/>
-          </w:rPr>
-          <m:t>undoReductions,</m:t>
-        </m:r>
-        <m:r>
-          <w:rPr>
-            <w:rFonts w:ascii="Cambria Math" w:eastAsia="Times New Roman" w:hAnsi="Cambria Math"/>
-            <w:kern w:val="36"/>
-            <w:sz w:val="20"/>
-            <w:szCs w:val="20"/>
-          </w:rPr>
-          <m:t>updateCurrentDomain</m:t>
-        </m:r>
-      </m:oMath>
-      <w:r>
-        <w:rPr>
-          <w:rFonts w:asciiTheme="minorBidi" w:eastAsia="Times New Roman" w:hAnsiTheme="minorBidi" w:hint="cs"/>
-          <w:i/>
-          <w:kern w:val="36"/>
-          <w:sz w:val="20"/>
-          <w:szCs w:val="20"/>
-          <w:rtl/>
-        </w:rPr>
-        <w:t>).</w:t>
+          <w:rFonts w:asciiTheme="minorBidi" w:eastAsia="Times New Roman" w:hAnsiTheme="minorBidi"/>
+          <w:kern w:val="36"/>
+          <w:sz w:val="20"/>
+          <w:szCs w:val="20"/>
+          <w:rtl/>
+        </w:rPr>
+        <w:t xml:space="preserve"> </w:t>
+      </w:r>
+      <w:r>
+        <w:rPr>
+          <w:rFonts w:asciiTheme="minorBidi" w:eastAsia="Times New Roman" w:hAnsiTheme="minorBidi" w:hint="cs"/>
+          <w:kern w:val="36"/>
+          <w:sz w:val="20"/>
+          <w:szCs w:val="20"/>
+          <w:rtl/>
+        </w:rPr>
+        <w:t xml:space="preserve">יצרנו 50 בעיות והרצנו עליהם את </w:t>
+      </w:r>
+      <w:r>
+        <w:rPr>
+          <w:rFonts w:asciiTheme="minorBidi" w:eastAsia="Times New Roman" w:hAnsiTheme="minorBidi"/>
+          <w:kern w:val="36"/>
+          <w:sz w:val="20"/>
+          <w:szCs w:val="20"/>
+        </w:rPr>
+        <w:t>FC-CBJ</w:t>
+      </w:r>
+      <w:r>
+        <w:rPr>
+          <w:rFonts w:asciiTheme="minorBidi" w:eastAsia="Times New Roman" w:hAnsiTheme="minorBidi"/>
+          <w:kern w:val="36"/>
+          <w:sz w:val="20"/>
+          <w:szCs w:val="20"/>
+          <w:rtl/>
+        </w:rPr>
+        <w:t xml:space="preserve">  ו- </w:t>
+      </w:r>
+      <w:r>
+        <w:rPr>
+          <w:rFonts w:asciiTheme="minorBidi" w:eastAsia="Times New Roman" w:hAnsiTheme="minorBidi"/>
+          <w:kern w:val="36"/>
+          <w:sz w:val="20"/>
+          <w:szCs w:val="20"/>
+        </w:rPr>
+        <w:t>FC-CBJ-DAC</w:t>
+      </w:r>
+      <w:r>
+        <w:rPr>
+          <w:rFonts w:asciiTheme="minorBidi" w:eastAsia="Times New Roman" w:hAnsiTheme="minorBidi"/>
+          <w:kern w:val="36"/>
+          <w:sz w:val="20"/>
+          <w:szCs w:val="20"/>
+          <w:rtl/>
+        </w:rPr>
+        <w:t xml:space="preserve">. חישבנו את ממוצע </w:t>
+      </w:r>
+      <w:proofErr w:type="spellStart"/>
+      <w:r>
+        <w:rPr>
+          <w:rFonts w:asciiTheme="minorBidi" w:eastAsia="Times New Roman" w:hAnsiTheme="minorBidi"/>
+          <w:kern w:val="36"/>
+          <w:sz w:val="20"/>
+          <w:szCs w:val="20"/>
+          <w:rtl/>
+        </w:rPr>
+        <w:t>ההשמות</w:t>
+      </w:r>
+      <w:proofErr w:type="spellEnd"/>
+      <w:r>
+        <w:rPr>
+          <w:rFonts w:asciiTheme="minorBidi" w:eastAsia="Times New Roman" w:hAnsiTheme="minorBidi"/>
+          <w:kern w:val="36"/>
+          <w:sz w:val="20"/>
+          <w:szCs w:val="20"/>
+          <w:rtl/>
+        </w:rPr>
+        <w:t xml:space="preserve"> וממוצע הבדיקות של כל אחד מהאלגוריתמים על כל קבוצה כזו של 50 בעיות. להלן התוצאות (מס' </w:t>
+      </w:r>
+      <w:proofErr w:type="spellStart"/>
+      <w:r>
+        <w:rPr>
+          <w:rFonts w:asciiTheme="minorBidi" w:eastAsia="Times New Roman" w:hAnsiTheme="minorBidi"/>
+          <w:kern w:val="36"/>
+          <w:sz w:val="20"/>
+          <w:szCs w:val="20"/>
+          <w:rtl/>
+        </w:rPr>
+        <w:t>ההשמות</w:t>
+      </w:r>
+      <w:proofErr w:type="spellEnd"/>
+      <w:r>
+        <w:rPr>
+          <w:rFonts w:asciiTheme="minorBidi" w:eastAsia="Times New Roman" w:hAnsiTheme="minorBidi"/>
+          <w:kern w:val="36"/>
+          <w:sz w:val="20"/>
+          <w:szCs w:val="20"/>
+          <w:rtl/>
+        </w:rPr>
+        <w:t xml:space="preserve"> ומס' הבדיקות כתלות ב- </w:t>
+      </w:r>
+      <w:r>
+        <w:rPr>
+          <w:rFonts w:asciiTheme="minorBidi" w:eastAsia="Times New Roman" w:hAnsiTheme="minorBidi"/>
+          <w:kern w:val="36"/>
+          <w:sz w:val="20"/>
+          <w:szCs w:val="20"/>
+        </w:rPr>
+        <w:t>P2</w:t>
+      </w:r>
+      <w:r>
+        <w:rPr>
+          <w:rFonts w:asciiTheme="minorBidi" w:eastAsia="Times New Roman" w:hAnsiTheme="minorBidi"/>
+          <w:kern w:val="36"/>
+          <w:sz w:val="20"/>
+          <w:szCs w:val="20"/>
+          <w:rtl/>
+        </w:rPr>
+        <w:t>):</w:t>
       </w:r>
     </w:p>
     <w:p>
@@ -3710,246 +5144,65 @@
           <w:szCs w:val="20"/>
         </w:rPr>
       </w:pPr>
-      <w:r>
-        <w:rPr>
-          <w:rFonts w:asciiTheme="minorBidi" w:eastAsia="Times New Roman" w:hAnsiTheme="minorBidi" w:hint="cs"/>
-          <w:i/>
-          <w:kern w:val="36"/>
-          <w:sz w:val="20"/>
-          <w:szCs w:val="20"/>
-          <w:rtl/>
-        </w:rPr>
-        <w:t xml:space="preserve">לאחר מכן, יצרנו את המחלקה </w:t>
-      </w:r>
-      <m:oMath>
-        <m:r>
-          <w:rPr>
-            <w:rFonts w:ascii="Cambria Math" w:eastAsia="Times New Roman" w:hAnsi="Cambria Math"/>
-            <w:kern w:val="36"/>
-            <w:sz w:val="20"/>
-            <w:szCs w:val="20"/>
-          </w:rPr>
-          <m:t>FCCBJDACAlgorithm</m:t>
-        </m:r>
-        <m:r>
-          <w:rPr>
-            <w:rFonts w:ascii="Cambria Math" w:eastAsia="Times New Roman" w:hAnsi="Cambria Math" w:hint="cs"/>
-            <w:kern w:val="36"/>
-            <w:sz w:val="20"/>
-            <w:szCs w:val="20"/>
-            <w:rtl/>
-          </w:rPr>
-          <m:t xml:space="preserve"> </m:t>
-        </m:r>
-      </m:oMath>
-      <w:r>
-        <w:rPr>
-          <w:rFonts w:asciiTheme="minorBidi" w:eastAsia="Times New Roman" w:hAnsiTheme="minorBidi" w:hint="cs"/>
-          <w:kern w:val="36"/>
-          <w:sz w:val="20"/>
-          <w:szCs w:val="20"/>
-          <w:rtl/>
-        </w:rPr>
-        <w:t xml:space="preserve"> אשר יורשת מהקודמת ובנוסף </w:t>
-      </w:r>
-      <w:r>
-        <w:rPr>
-          <w:rFonts w:asciiTheme="minorBidi" w:eastAsia="Times New Roman" w:hAnsiTheme="minorBidi" w:hint="cs"/>
-          <w:kern w:val="36"/>
-          <w:sz w:val="20"/>
-          <w:szCs w:val="20"/>
-          <w:rtl/>
-        </w:rPr>
-        <w:t>אליה</w:t>
-      </w:r>
-      <w:r>
-        <w:rPr>
-          <w:rFonts w:asciiTheme="minorBidi" w:eastAsia="Times New Roman" w:hAnsiTheme="minorBidi" w:hint="cs"/>
-          <w:kern w:val="36"/>
-          <w:sz w:val="20"/>
-          <w:szCs w:val="20"/>
-          <w:rtl/>
-        </w:rPr>
-        <w:t xml:space="preserve"> מבצעת </w:t>
-      </w:r>
-      <m:oMath>
-        <m:r>
-          <w:rPr>
-            <w:rFonts w:ascii="Cambria Math" w:eastAsia="Times New Roman" w:hAnsi="Cambria Math"/>
-            <w:kern w:val="36"/>
-            <w:sz w:val="20"/>
-            <w:szCs w:val="20"/>
-          </w:rPr>
-          <m:t>dac</m:t>
-        </m:r>
-      </m:oMath>
-      <w:r>
-        <w:rPr>
-          <w:rFonts w:asciiTheme="minorBidi" w:eastAsia="Times New Roman" w:hAnsiTheme="minorBidi" w:hint="cs"/>
-          <w:kern w:val="36"/>
-          <w:sz w:val="20"/>
-          <w:szCs w:val="20"/>
-          <w:rtl/>
-        </w:rPr>
-        <w:t xml:space="preserve"> תוך פעולת ה-</w:t>
-      </w:r>
-      <m:oMath>
-        <m:r>
-          <w:rPr>
-            <w:rFonts w:ascii="Cambria Math" w:eastAsia="Times New Roman" w:hAnsi="Cambria Math"/>
-            <w:kern w:val="36"/>
-            <w:sz w:val="20"/>
-            <w:szCs w:val="20"/>
-          </w:rPr>
-          <m:t>label</m:t>
-        </m:r>
-      </m:oMath>
-      <w:r>
-        <w:rPr>
-          <w:rFonts w:asciiTheme="minorBidi" w:eastAsia="Times New Roman" w:hAnsiTheme="minorBidi" w:hint="cs"/>
-          <w:kern w:val="36"/>
-          <w:sz w:val="20"/>
-          <w:szCs w:val="20"/>
-          <w:rtl/>
-        </w:rPr>
-        <w:t xml:space="preserve"> שלה</w:t>
-      </w:r>
-      <w:r>
-        <w:rPr>
-          <w:rFonts w:asciiTheme="minorBidi" w:eastAsia="Times New Roman" w:hAnsiTheme="minorBidi" w:hint="cs"/>
-          <w:kern w:val="36"/>
-          <w:sz w:val="20"/>
-          <w:szCs w:val="20"/>
-          <w:rtl/>
-        </w:rPr>
-        <w:t>.</w:t>
-      </w:r>
-      <w:r>
-        <w:rPr>
-          <w:rFonts w:asciiTheme="minorBidi" w:eastAsia="Times New Roman" w:hAnsiTheme="minorBidi" w:hint="cs"/>
-          <w:kern w:val="36"/>
-          <w:sz w:val="20"/>
-          <w:szCs w:val="20"/>
-          <w:rtl/>
-        </w:rPr>
-        <w:t xml:space="preserve"> </w:t>
-      </w:r>
-      <w:r>
-        <w:rPr>
-          <w:rFonts w:asciiTheme="minorBidi" w:eastAsia="Times New Roman" w:hAnsiTheme="minorBidi" w:hint="cs"/>
-          <w:kern w:val="36"/>
-          <w:sz w:val="20"/>
-          <w:szCs w:val="20"/>
-          <w:rtl/>
-        </w:rPr>
-        <w:t>שוב דרסנו את המתודות הדרושות כדי להרחיב את הפעילות של האלגו'. הגענו למסקנה כי אין צ</w:t>
-      </w:r>
-      <w:r>
-        <w:rPr>
-          <w:rFonts w:asciiTheme="minorBidi" w:eastAsia="Times New Roman" w:hAnsiTheme="minorBidi" w:hint="cs"/>
-          <w:kern w:val="36"/>
-          <w:sz w:val="20"/>
-          <w:szCs w:val="20"/>
-          <w:rtl/>
-        </w:rPr>
-        <w:t xml:space="preserve">ורך להשתמש במבני נתונים נוספים. החלטנו כי  אנו מטפלים בערכים שהורדו עם </w:t>
-      </w:r>
-      <m:oMath>
-        <m:r>
-          <w:rPr>
-            <w:rFonts w:ascii="Cambria Math" w:eastAsia="Times New Roman" w:hAnsi="Cambria Math"/>
-            <w:kern w:val="36"/>
-            <w:sz w:val="20"/>
-            <w:szCs w:val="20"/>
-          </w:rPr>
-          <m:t>Dac</m:t>
-        </m:r>
-      </m:oMath>
-      <w:r>
-        <w:rPr>
-          <w:rFonts w:asciiTheme="minorBidi" w:eastAsia="Times New Roman" w:hAnsiTheme="minorBidi" w:hint="cs"/>
-          <w:kern w:val="36"/>
-          <w:sz w:val="20"/>
-          <w:szCs w:val="20"/>
-          <w:rtl/>
-        </w:rPr>
-        <w:t xml:space="preserve"> באותו אופן בו אנו מטפלים בערכים שהורדו ב </w:t>
-      </w:r>
-      <m:oMath>
-        <m:r>
-          <w:rPr>
-            <w:rFonts w:ascii="Cambria Math" w:eastAsia="Times New Roman" w:hAnsi="Cambria Math"/>
-            <w:kern w:val="36"/>
-            <w:sz w:val="20"/>
-            <w:szCs w:val="20"/>
-          </w:rPr>
-          <m:t>forward checking</m:t>
-        </m:r>
-      </m:oMath>
-      <w:r>
-        <w:rPr>
-          <w:rFonts w:asciiTheme="minorBidi" w:eastAsia="Times New Roman" w:hAnsiTheme="minorBidi" w:hint="cs"/>
-          <w:kern w:val="36"/>
-          <w:sz w:val="20"/>
-          <w:szCs w:val="20"/>
-          <w:rtl/>
-        </w:rPr>
-        <w:t xml:space="preserve"> . התבוננו בהגדרות של המבני נתונים</w:t>
-      </w:r>
-      <w:r>
-        <w:rPr>
-          <w:rFonts w:asciiTheme="minorBidi" w:eastAsia="Times New Roman" w:hAnsiTheme="minorBidi" w:hint="cs"/>
-          <w:kern w:val="36"/>
-          <w:sz w:val="20"/>
-          <w:szCs w:val="20"/>
-          <w:rtl/>
-        </w:rPr>
-        <w:t xml:space="preserve"> וראינו כי שימוש במבני הנתונים הנוכחים יכולים לתת לנו את התפקוד הרצוי עבורנו בשביל שחזור הבעיה לאחר ביצוע </w:t>
-      </w:r>
-      <m:oMath>
-        <m:r>
-          <w:rPr>
-            <w:rFonts w:ascii="Cambria Math" w:eastAsia="Times New Roman" w:hAnsi="Cambria Math"/>
-            <w:kern w:val="36"/>
-            <w:sz w:val="20"/>
-            <w:szCs w:val="20"/>
-          </w:rPr>
-          <m:t>Dac</m:t>
-        </m:r>
-      </m:oMath>
-      <w:r>
-        <w:rPr>
-          <w:rFonts w:asciiTheme="minorBidi" w:eastAsia="Times New Roman" w:hAnsiTheme="minorBidi" w:hint="cs"/>
-          <w:kern w:val="36"/>
-          <w:sz w:val="20"/>
-          <w:szCs w:val="20"/>
-          <w:rtl/>
-        </w:rPr>
-        <w:t xml:space="preserve"> לא מוצלח, ולכן אין צורך להוסיף עוד. טיפלנו בביטול השמה עם המתודה </w:t>
-      </w:r>
-      <m:oMath>
-        <m:r>
-          <m:rPr>
-            <m:sty m:val="p"/>
-          </m:rPr>
-          <w:rPr>
-            <w:rFonts w:ascii="Cambria Math" w:eastAsia="Times New Roman" w:hAnsi="Cambria Math"/>
-            <w:kern w:val="36"/>
-            <w:sz w:val="20"/>
-            <w:szCs w:val="20"/>
-          </w:rPr>
-          <m:t>undoAssignment</m:t>
-        </m:r>
-      </m:oMath>
-      <w:r>
-        <w:rPr>
-          <w:rFonts w:asciiTheme="minorBidi" w:eastAsia="Times New Roman" w:hAnsiTheme="minorBidi" w:hint="cs"/>
-          <w:kern w:val="36"/>
-          <w:sz w:val="20"/>
-          <w:szCs w:val="20"/>
-          <w:rtl/>
-        </w:rPr>
-        <w:t>.</w:t>
+      <m:oMathPara>
+        <m:oMath>
+          <m:r>
+            <m:rPr>
+              <m:sty m:val="p"/>
+            </m:rPr>
+            <w:rPr>
+              <w:rFonts w:ascii="Cambria Math" w:eastAsia="Times New Roman" w:hAnsi="Cambria Math"/>
+              <w:kern w:val="36"/>
+              <w:sz w:val="20"/>
+              <w:szCs w:val="20"/>
+            </w:rPr>
+            <m:t>P1=0.2</m:t>
+          </m:r>
+        </m:oMath>
+      </m:oMathPara>
+    </w:p>
+    <w:p>
+      <w:pPr>
+        <w:jc w:val="center"/>
+      </w:pPr>
+      <w:r>
+        <w:rPr>
+          <w:noProof/>
+        </w:rPr>
+        <w:drawing>
+          <wp:inline distT="0" distB="0" distL="0" distR="0" wp14:anchorId="484ADC2F" wp14:editId="7AEDDE9F">
+            <wp:extent cx="2666850" cy="1876301"/>
+            <wp:effectExtent l="0" t="0" r="19685" b="10160"/>
+            <wp:docPr id="2" name="Chart 2"/>
+            <wp:cNvGraphicFramePr/>
+            <a:graphic xmlns:a="http://schemas.openxmlformats.org/drawingml/2006/main">
+              <a:graphicData uri="http://schemas.openxmlformats.org/drawingml/2006/chart">
+                <c:chart xmlns:c="http://schemas.openxmlformats.org/drawingml/2006/chart" xmlns:r="http://schemas.openxmlformats.org/officeDocument/2006/relationships" r:id="rId8"/>
+              </a:graphicData>
+            </a:graphic>
+          </wp:inline>
+        </w:drawing>
+      </w:r>
+      <w:r>
+        <w:rPr>
+          <w:noProof/>
+        </w:rPr>
+        <w:drawing>
+          <wp:inline distT="0" distB="0" distL="0" distR="0" wp14:anchorId="32856683" wp14:editId="42BA7CB1">
+            <wp:extent cx="2521252" cy="1852551"/>
+            <wp:effectExtent l="0" t="0" r="12700" b="14605"/>
+            <wp:docPr id="1" name="Chart 1"/>
+            <wp:cNvGraphicFramePr/>
+            <a:graphic xmlns:a="http://schemas.openxmlformats.org/drawingml/2006/main">
+              <a:graphicData uri="http://schemas.openxmlformats.org/drawingml/2006/chart">
+                <c:chart xmlns:c="http://schemas.openxmlformats.org/drawingml/2006/chart" xmlns:r="http://schemas.openxmlformats.org/officeDocument/2006/relationships" r:id="rId9"/>
+              </a:graphicData>
+            </a:graphic>
+          </wp:inline>
+        </w:drawing>
+      </w:r>
+      <w:r>
+        <w:t xml:space="preserve">       </w:t>
       </w:r>
     </w:p>
     <w:p>
@@ -3965,291 +5218,327 @@
           <w:rtl/>
         </w:rPr>
       </w:pPr>
-      <w:r>
-        <w:rPr>
-          <w:rFonts w:asciiTheme="minorBidi" w:eastAsia="Times New Roman" w:hAnsiTheme="minorBidi" w:hint="cs"/>
-          <w:kern w:val="36"/>
-          <w:sz w:val="20"/>
-          <w:szCs w:val="20"/>
-          <w:rtl/>
-        </w:rPr>
-        <w:t xml:space="preserve">לצורך שמירת הסטטיסטיקות יצרנו את המחלקה </w:t>
-      </w:r>
-      <m:oMath>
-        <m:r>
-          <m:rPr>
-            <m:sty m:val="p"/>
-          </m:rPr>
-          <w:rPr>
-            <w:rFonts w:ascii="Cambria Math" w:eastAsia="Times New Roman" w:hAnsi="Cambria Math"/>
-            <w:kern w:val="36"/>
-            <w:sz w:val="20"/>
-            <w:szCs w:val="20"/>
-          </w:rPr>
-          <m:t>ProblemsSetStats</m:t>
-        </m:r>
-      </m:oMath>
-      <w:r>
-        <w:rPr>
-          <w:rFonts w:asciiTheme="minorBidi" w:eastAsia="Times New Roman" w:hAnsiTheme="minorBidi" w:hint="cs"/>
-          <w:kern w:val="36"/>
-          <w:sz w:val="20"/>
-          <w:szCs w:val="20"/>
-          <w:rtl/>
-        </w:rPr>
-        <w:t xml:space="preserve"> אשר בה אנו משתמשים כדי ליצור ממוצעים של מספרי השמות/בדיקות בשביל 50 בעיות. עבור </w:t>
-      </w:r>
-      <m:oMath>
-        <m:r>
-          <m:rPr>
-            <m:sty m:val="p"/>
-          </m:rPr>
-          <w:rPr>
-            <w:rFonts w:ascii="Cambria Math" w:eastAsia="Times New Roman" w:hAnsi="Cambria Math"/>
-            <w:kern w:val="36"/>
-            <w:sz w:val="20"/>
-            <w:szCs w:val="20"/>
-          </w:rPr>
-          <m:t>FCCBJAlgorithm</m:t>
-        </m:r>
-      </m:oMath>
-      <w:r>
-        <w:rPr>
-          <w:rFonts w:asciiTheme="minorBidi" w:eastAsia="Times New Roman" w:hAnsiTheme="minorBidi" w:hint="cs"/>
-          <w:kern w:val="36"/>
-          <w:sz w:val="20"/>
-          <w:szCs w:val="20"/>
-          <w:rtl/>
-        </w:rPr>
-        <w:t>/</w:t>
-      </w:r>
-      <m:oMath>
-        <m:r>
-          <w:rPr>
-            <w:rFonts w:ascii="Cambria Math" w:eastAsia="Times New Roman" w:hAnsi="Cambria Math"/>
-            <w:kern w:val="36"/>
-            <w:sz w:val="20"/>
-            <w:szCs w:val="20"/>
-          </w:rPr>
-          <m:t xml:space="preserve"> </m:t>
-        </m:r>
-        <m:r>
-          <w:rPr>
-            <w:rFonts w:ascii="Cambria Math" w:eastAsia="Times New Roman" w:hAnsi="Cambria Math"/>
-            <w:kern w:val="36"/>
-            <w:sz w:val="20"/>
-            <w:szCs w:val="20"/>
-          </w:rPr>
-          <m:t>FCCBJDACAlgorithm</m:t>
-        </m:r>
-      </m:oMath>
-      <w:r>
-        <w:rPr>
-          <w:rFonts w:asciiTheme="minorBidi" w:eastAsia="Times New Roman" w:hAnsiTheme="minorBidi" w:hint="cs"/>
-          <w:kern w:val="36"/>
-          <w:sz w:val="20"/>
-          <w:szCs w:val="20"/>
-          <w:rtl/>
-        </w:rPr>
-        <w:t>.</w:t>
-      </w:r>
+      <m:oMathPara>
+        <m:oMath>
+          <m:r>
+            <m:rPr>
+              <m:sty m:val="p"/>
+            </m:rPr>
+            <w:rPr>
+              <w:rFonts w:ascii="Cambria Math" w:eastAsia="Times New Roman" w:hAnsi="Cambria Math"/>
+              <w:kern w:val="36"/>
+              <w:sz w:val="20"/>
+              <w:szCs w:val="20"/>
+            </w:rPr>
+            <m:t>P1=0.5</m:t>
+          </m:r>
+        </m:oMath>
+      </m:oMathPara>
     </w:p>
     <w:p>
       <w:pPr>
-        <w:spacing w:after="0" w:line="360" w:lineRule="auto"/>
-        <w:ind w:firstLine="720"/>
-        <w:outlineLvl w:val="0"/>
-        <w:rPr>
-          <w:rFonts w:asciiTheme="minorBidi" w:eastAsia="Times New Roman" w:hAnsiTheme="minorBidi" w:hint="cs"/>
-          <w:kern w:val="36"/>
-          <w:sz w:val="20"/>
-          <w:szCs w:val="20"/>
-          <w:rtl/>
-        </w:rPr>
-      </w:pPr>
-      <w:r>
-        <w:rPr>
-          <w:rFonts w:asciiTheme="minorBidi" w:eastAsia="Times New Roman" w:hAnsiTheme="minorBidi" w:hint="cs"/>
-          <w:kern w:val="36"/>
-          <w:sz w:val="20"/>
-          <w:szCs w:val="20"/>
-          <w:rtl/>
-        </w:rPr>
-        <w:t xml:space="preserve">לבסוף יצרנו את המחלקה </w:t>
-      </w:r>
-      <m:oMath>
-        <m:r>
-          <w:rPr>
-            <w:rFonts w:ascii="Cambria Math" w:eastAsia="Times New Roman" w:hAnsi="Cambria Math"/>
-            <w:kern w:val="36"/>
-            <w:sz w:val="20"/>
-            <w:szCs w:val="20"/>
-          </w:rPr>
-          <m:t>main</m:t>
-        </m:r>
-      </m:oMath>
-      <w:r>
-        <w:rPr>
-          <w:rFonts w:asciiTheme="minorBidi" w:eastAsia="Times New Roman" w:hAnsiTheme="minorBidi" w:hint="cs"/>
-          <w:kern w:val="36"/>
-          <w:sz w:val="20"/>
-          <w:szCs w:val="20"/>
-          <w:rtl/>
-        </w:rPr>
-        <w:t xml:space="preserve"> אשר יוצרת הבעיות בצורה רנדומלית (עבור אותו </w:t>
-      </w:r>
-      <m:oMath>
-        <m:r>
-          <w:rPr>
-            <w:rFonts w:ascii="Cambria Math" w:eastAsia="Times New Roman" w:hAnsi="Cambria Math"/>
-            <w:kern w:val="36"/>
-            <w:sz w:val="20"/>
-            <w:szCs w:val="20"/>
-          </w:rPr>
-          <m:t>n</m:t>
-        </m:r>
-      </m:oMath>
-      <w:r>
-        <w:rPr>
-          <w:rFonts w:asciiTheme="minorBidi" w:eastAsia="Times New Roman" w:hAnsiTheme="minorBidi"/>
-          <w:kern w:val="36"/>
-          <w:sz w:val="20"/>
-          <w:szCs w:val="20"/>
-        </w:rPr>
-        <w:t xml:space="preserve"> </w:t>
-      </w:r>
-      <w:r>
-        <w:rPr>
-          <w:rFonts w:asciiTheme="minorBidi" w:eastAsia="Times New Roman" w:hAnsiTheme="minorBidi" w:hint="cs"/>
-          <w:kern w:val="36"/>
-          <w:sz w:val="20"/>
-          <w:szCs w:val="20"/>
-          <w:rtl/>
-        </w:rPr>
-        <w:t xml:space="preserve"> נקבל את אותה בעיה).היא מריצה את האלגו' המתאימים על פי הדרישות (50 בעיות לכל </w:t>
-      </w:r>
-      <m:oMath>
-        <m:r>
-          <w:rPr>
-            <w:rFonts w:ascii="Cambria Math" w:eastAsia="Times New Roman" w:hAnsi="Cambria Math"/>
-            <w:kern w:val="36"/>
-            <w:sz w:val="20"/>
-            <w:szCs w:val="20"/>
-          </w:rPr>
-          <m:t>p1,p2</m:t>
-        </m:r>
-      </m:oMath>
-      <w:r>
-        <w:rPr>
-          <w:rFonts w:asciiTheme="minorBidi" w:eastAsia="Times New Roman" w:hAnsiTheme="minorBidi" w:hint="cs"/>
-          <w:kern w:val="36"/>
-          <w:sz w:val="20"/>
-          <w:szCs w:val="20"/>
-          <w:rtl/>
-        </w:rPr>
-        <w:t xml:space="preserve"> שהוגדרו בתרגיל = סה"כ 1050 בעיות</w:t>
-      </w:r>
-      <w:r>
-        <w:rPr>
-          <w:rFonts w:asciiTheme="minorBidi" w:eastAsia="Times New Roman" w:hAnsiTheme="minorBidi" w:hint="cs"/>
-          <w:kern w:val="36"/>
-          <w:sz w:val="20"/>
-          <w:szCs w:val="20"/>
-          <w:rtl/>
-        </w:rPr>
-        <w:t>). וממלאת</w:t>
-      </w:r>
-      <w:r>
-        <w:rPr>
-          <w:rFonts w:asciiTheme="minorBidi" w:eastAsia="Times New Roman" w:hAnsiTheme="minorBidi" w:hint="cs"/>
-          <w:kern w:val="36"/>
-          <w:sz w:val="20"/>
-          <w:szCs w:val="20"/>
-          <w:rtl/>
-        </w:rPr>
-        <w:t xml:space="preserve"> את</w:t>
+        <w:jc w:val="center"/>
+        <w:rPr>
+          <w:rFonts w:eastAsiaTheme="minorEastAsia" w:hint="cs"/>
+          <w:rtl/>
+        </w:rPr>
+      </w:pPr>
+      <w:r>
+        <w:rPr>
+          <w:noProof/>
+        </w:rPr>
+        <w:drawing>
+          <wp:inline distT="0" distB="0" distL="0" distR="0" wp14:anchorId="27AECF2C" wp14:editId="784E8FD7">
+            <wp:extent cx="2600696" cy="1781299"/>
+            <wp:effectExtent l="0" t="0" r="9525" b="9525"/>
+            <wp:docPr id="4" name="Chart 4"/>
+            <wp:cNvGraphicFramePr/>
+            <a:graphic xmlns:a="http://schemas.openxmlformats.org/drawingml/2006/main">
+              <a:graphicData uri="http://schemas.openxmlformats.org/drawingml/2006/chart">
+                <c:chart xmlns:c="http://schemas.openxmlformats.org/drawingml/2006/chart" xmlns:r="http://schemas.openxmlformats.org/officeDocument/2006/relationships" r:id="rId10"/>
+              </a:graphicData>
+            </a:graphic>
+          </wp:inline>
+        </w:drawing>
+      </w:r>
+      <w:r>
+        <w:rPr>
+          <w:noProof/>
+        </w:rPr>
+        <w:drawing>
+          <wp:inline distT="0" distB="0" distL="0" distR="0" wp14:anchorId="1F3C849E" wp14:editId="6FB860B6">
+            <wp:extent cx="2567166" cy="1781299"/>
+            <wp:effectExtent l="0" t="0" r="24130" b="9525"/>
+            <wp:docPr id="3" name="Chart 3"/>
+            <wp:cNvGraphicFramePr/>
+            <a:graphic xmlns:a="http://schemas.openxmlformats.org/drawingml/2006/main">
+              <a:graphicData uri="http://schemas.openxmlformats.org/drawingml/2006/chart">
+                <c:chart xmlns:c="http://schemas.openxmlformats.org/drawingml/2006/chart" xmlns:r="http://schemas.openxmlformats.org/officeDocument/2006/relationships" r:id="rId11"/>
+              </a:graphicData>
+            </a:graphic>
+          </wp:inline>
+        </w:drawing>
+      </w:r>
+      <w:r>
+        <w:rPr>
+          <w:rFonts w:eastAsiaTheme="minorEastAsia"/>
+        </w:rPr>
+        <w:t xml:space="preserve">      </w:t>
       </w:r>
       <w:bookmarkStart w:id="0" w:name="_GoBack"/>
       <w:bookmarkEnd w:id="0"/>
       <w:r>
         <w:rPr>
-          <w:rFonts w:asciiTheme="minorBidi" w:eastAsia="Times New Roman" w:hAnsiTheme="minorBidi" w:hint="cs"/>
-          <w:kern w:val="36"/>
-          <w:sz w:val="20"/>
-          <w:szCs w:val="20"/>
-          <w:rtl/>
-        </w:rPr>
-        <w:t xml:space="preserve"> הסטטיסטיקות. </w:t>
+          <w:rFonts w:eastAsiaTheme="minorEastAsia"/>
+        </w:rPr>
+        <w:t xml:space="preserve">  </w:t>
       </w:r>
     </w:p>
     <w:p>
       <w:pPr>
-        <w:spacing w:after="0" w:line="360" w:lineRule="auto"/>
-        <w:outlineLvl w:val="0"/>
-        <w:rPr>
-          <w:rFonts w:asciiTheme="minorBidi" w:eastAsia="Times New Roman" w:hAnsiTheme="minorBidi" w:hint="cs"/>
-          <w:kern w:val="36"/>
-          <w:sz w:val="20"/>
-          <w:szCs w:val="20"/>
-          <w:rtl/>
-        </w:rPr>
-      </w:pPr>
+        <w:jc w:val="center"/>
+        <w:rPr>
+          <w:rFonts w:eastAsiaTheme="minorEastAsia"/>
+        </w:rPr>
+      </w:pPr>
+      <m:oMathPara>
+        <m:oMath>
+          <m:r>
+            <w:rPr>
+              <w:rFonts w:ascii="Cambria Math" w:eastAsiaTheme="minorEastAsia" w:hAnsi="Cambria Math"/>
+            </w:rPr>
+            <w:lastRenderedPageBreak/>
+            <m:t>P1=0.8</m:t>
+          </m:r>
+        </m:oMath>
+      </m:oMathPara>
     </w:p>
     <w:p>
       <w:pPr>
-        <w:spacing w:after="0" w:line="360" w:lineRule="auto"/>
-        <w:outlineLvl w:val="0"/>
-        <w:rPr>
-          <w:rFonts w:asciiTheme="minorBidi" w:eastAsia="Times New Roman" w:hAnsiTheme="minorBidi" w:hint="cs"/>
-          <w:i/>
-          <w:kern w:val="36"/>
-          <w:sz w:val="24"/>
-          <w:szCs w:val="24"/>
-          <w:rtl/>
-        </w:rPr>
-      </w:pPr>
+        <w:jc w:val="center"/>
+        <w:rPr>
+          <w:rFonts w:eastAsiaTheme="minorEastAsia"/>
+        </w:rPr>
+      </w:pPr>
+      <w:r>
+        <w:rPr>
+          <w:noProof/>
+        </w:rPr>
+        <w:drawing>
+          <wp:inline distT="0" distB="0" distL="0" distR="0" wp14:anchorId="2B1C7910" wp14:editId="7E5D2E0E">
+            <wp:extent cx="2600697" cy="1725696"/>
+            <wp:effectExtent l="0" t="0" r="9525" b="27305"/>
+            <wp:docPr id="6" name="Chart 6"/>
+            <wp:cNvGraphicFramePr/>
+            <a:graphic xmlns:a="http://schemas.openxmlformats.org/drawingml/2006/main">
+              <a:graphicData uri="http://schemas.openxmlformats.org/drawingml/2006/chart">
+                <c:chart xmlns:c="http://schemas.openxmlformats.org/drawingml/2006/chart" xmlns:r="http://schemas.openxmlformats.org/officeDocument/2006/relationships" r:id="rId12"/>
+              </a:graphicData>
+            </a:graphic>
+          </wp:inline>
+        </w:drawing>
+      </w:r>
+      <w:r>
+        <w:rPr>
+          <w:noProof/>
+        </w:rPr>
+        <w:drawing>
+          <wp:inline distT="0" distB="0" distL="0" distR="0" wp14:anchorId="74C101E0" wp14:editId="2B71F22D">
+            <wp:extent cx="2529444" cy="1712411"/>
+            <wp:effectExtent l="0" t="0" r="23495" b="21590"/>
+            <wp:docPr id="5" name="Chart 5"/>
+            <wp:cNvGraphicFramePr/>
+            <a:graphic xmlns:a="http://schemas.openxmlformats.org/drawingml/2006/main">
+              <a:graphicData uri="http://schemas.openxmlformats.org/drawingml/2006/chart">
+                <c:chart xmlns:c="http://schemas.openxmlformats.org/drawingml/2006/chart" xmlns:r="http://schemas.openxmlformats.org/officeDocument/2006/relationships" r:id="rId13"/>
+              </a:graphicData>
+            </a:graphic>
+          </wp:inline>
+        </w:drawing>
+      </w:r>
+      <w:r>
+        <w:rPr>
+          <w:rFonts w:eastAsiaTheme="minorEastAsia"/>
+        </w:rPr>
+        <w:t xml:space="preserve">         </w:t>
+      </w:r>
     </w:p>
     <w:p>
       <w:pPr>
-        <w:spacing w:after="0" w:line="360" w:lineRule="auto"/>
-        <w:outlineLvl w:val="0"/>
-        <w:rPr>
-          <w:rFonts w:asciiTheme="minorBidi" w:eastAsia="Times New Roman" w:hAnsiTheme="minorBidi" w:hint="cs"/>
-          <w:i/>
-          <w:kern w:val="36"/>
-          <w:sz w:val="24"/>
-          <w:szCs w:val="24"/>
-          <w:rtl/>
-        </w:rPr>
-      </w:pPr>
+        <w:rPr>
+          <w:rFonts w:asciiTheme="minorBidi" w:eastAsia="Times New Roman" w:hAnsiTheme="minorBidi"/>
+          <w:sz w:val="20"/>
+          <w:szCs w:val="20"/>
+          <w:rtl/>
+        </w:rPr>
+      </w:pPr>
+      <w:r>
+        <w:rPr>
+          <w:rFonts w:asciiTheme="minorBidi" w:eastAsia="Times New Roman" w:hAnsiTheme="minorBidi"/>
+          <w:sz w:val="20"/>
+          <w:szCs w:val="20"/>
+          <w:rtl/>
+        </w:rPr>
+        <w:t xml:space="preserve">בנוסף, על מנת להשתכנע שהאלגוריתמים עובדים בצורה תקינה, בדקנו שכל בעיה נפתרת ע"י כל ארבעת האלגוריתמים או לא נפתרת ע"י כולם (על חלק מהבעיות לא הרצנו את אלגוריתם </w:t>
+      </w:r>
+      <w:r>
+        <w:rPr>
+          <w:rFonts w:asciiTheme="minorBidi" w:eastAsia="Times New Roman" w:hAnsiTheme="minorBidi"/>
+          <w:sz w:val="20"/>
+          <w:szCs w:val="20"/>
+        </w:rPr>
+        <w:t>BT</w:t>
+      </w:r>
+      <w:r>
+        <w:rPr>
+          <w:rFonts w:asciiTheme="minorBidi" w:eastAsia="Times New Roman" w:hAnsiTheme="minorBidi"/>
+          <w:sz w:val="20"/>
+          <w:szCs w:val="20"/>
+          <w:rtl/>
+        </w:rPr>
+        <w:t xml:space="preserve"> מכיוון שזמן הריצה של האלגוריתם עליהן היה ארוך מדי ולא ראינו בכך תועלת).</w:t>
+      </w:r>
     </w:p>
     <w:p>
       <w:pPr>
-        <w:spacing w:after="0" w:line="360" w:lineRule="auto"/>
-        <w:outlineLvl w:val="0"/>
-        <w:rPr>
-          <w:rFonts w:asciiTheme="minorBidi" w:eastAsia="Times New Roman" w:hAnsiTheme="minorBidi"/>
-          <w:i/>
-          <w:kern w:val="36"/>
-          <w:sz w:val="24"/>
-          <w:szCs w:val="24"/>
-          <w:rtl/>
-        </w:rPr>
-      </w:pPr>
+        <w:rPr>
+          <w:rFonts w:asciiTheme="minorBidi" w:hAnsiTheme="minorBidi"/>
+          <w:noProof/>
+          <w:sz w:val="20"/>
+          <w:szCs w:val="20"/>
+          <w:rtl/>
+        </w:rPr>
+      </w:pPr>
+      <w:r>
+        <w:rPr>
+          <w:rFonts w:asciiTheme="minorBidi" w:eastAsia="Times New Roman" w:hAnsiTheme="minorBidi"/>
+          <w:sz w:val="20"/>
+          <w:szCs w:val="20"/>
+          <w:rtl/>
+        </w:rPr>
+        <w:t xml:space="preserve">בדיקה נוספת שביצענו הייתה להפריד בין בעיות שנפתרו ע"י האלגוריתמים ובין בעיות שלא נפתרו על ידם. התוצאות שהתקבלו עבור למשל </w:t>
+      </w:r>
+      <m:oMath>
+        <m:r>
+          <w:rPr>
+            <w:rFonts w:ascii="Cambria Math" w:eastAsia="Times New Roman" w:hAnsi="Cambria Math"/>
+            <w:sz w:val="20"/>
+            <w:szCs w:val="20"/>
+          </w:rPr>
+          <m:t>p1=0.2</m:t>
+        </m:r>
+      </m:oMath>
+      <w:r>
+        <w:rPr>
+          <w:rFonts w:asciiTheme="minorBidi" w:eastAsia="Times New Roman" w:hAnsiTheme="minorBidi"/>
+          <w:sz w:val="20"/>
+          <w:szCs w:val="20"/>
+          <w:rtl/>
+        </w:rPr>
+        <w:t xml:space="preserve"> מראות על חלוקה ברורה לתחומים, כך שעבור ערכים נמוכים של </w:t>
+      </w:r>
+      <w:r>
+        <w:rPr>
+          <w:rFonts w:asciiTheme="minorBidi" w:eastAsia="Times New Roman" w:hAnsiTheme="minorBidi"/>
+          <w:sz w:val="20"/>
+          <w:szCs w:val="20"/>
+        </w:rPr>
+        <w:t>P2</w:t>
+      </w:r>
+      <w:r>
+        <w:rPr>
+          <w:rFonts w:asciiTheme="minorBidi" w:eastAsia="Times New Roman" w:hAnsiTheme="minorBidi"/>
+          <w:sz w:val="20"/>
+          <w:szCs w:val="20"/>
+          <w:rtl/>
+        </w:rPr>
+        <w:t xml:space="preserve"> יש פתרונות לבעיות, עבור ערכים גבוהים של </w:t>
+      </w:r>
+      <w:r>
+        <w:rPr>
+          <w:rFonts w:asciiTheme="minorBidi" w:eastAsia="Times New Roman" w:hAnsiTheme="minorBidi"/>
+          <w:sz w:val="20"/>
+          <w:szCs w:val="20"/>
+        </w:rPr>
+        <w:t>P2</w:t>
+      </w:r>
+      <w:r>
+        <w:rPr>
+          <w:rFonts w:asciiTheme="minorBidi" w:eastAsia="Times New Roman" w:hAnsiTheme="minorBidi"/>
+          <w:sz w:val="20"/>
+          <w:szCs w:val="20"/>
+          <w:rtl/>
+        </w:rPr>
+        <w:t xml:space="preserve"> אין פתרונות לבעיות וישנו תחום ערכים (</w:t>
+      </w:r>
+      <m:oMath>
+        <m:r>
+          <w:rPr>
+            <w:rFonts w:ascii="Cambria Math" w:eastAsia="Times New Roman" w:hAnsi="Cambria Math"/>
+            <w:sz w:val="20"/>
+            <w:szCs w:val="20"/>
+          </w:rPr>
+          <m:t>P2∈[0.7, 0.8]</m:t>
+        </m:r>
+      </m:oMath>
+      <w:r>
+        <w:rPr>
+          <w:rFonts w:asciiTheme="minorBidi" w:eastAsia="Times New Roman" w:hAnsiTheme="minorBidi"/>
+          <w:sz w:val="20"/>
+          <w:szCs w:val="20"/>
+          <w:rtl/>
+        </w:rPr>
+        <w:t>) שבו ישנה חפיפה, כלומר, ישנן בעיות שיש להן פתרון וכאלו שאין להן:</w:t>
+      </w:r>
     </w:p>
     <w:p>
       <w:pPr>
-        <w:spacing w:after="0" w:line="240" w:lineRule="auto"/>
-        <w:outlineLvl w:val="0"/>
-        <w:rPr>
-          <w:rFonts w:asciiTheme="minorBidi" w:eastAsia="Times New Roman" w:hAnsiTheme="minorBidi"/>
-          <w:i/>
-          <w:kern w:val="36"/>
-          <w:sz w:val="24"/>
-          <w:szCs w:val="24"/>
-          <w:rtl/>
-        </w:rPr>
-      </w:pPr>
+        <w:rPr>
+          <w:rFonts w:ascii="Times New Roman" w:eastAsia="Times New Roman" w:hAnsi="Times New Roman" w:cs="Times New Roman"/>
+        </w:rPr>
+      </w:pPr>
+      <w:r>
+        <w:rPr>
+          <w:noProof/>
+        </w:rPr>
+        <w:t xml:space="preserve"> </w:t>
+      </w:r>
+      <w:r>
+        <w:rPr>
+          <w:noProof/>
+        </w:rPr>
+        <w:drawing>
+          <wp:inline distT="0" distB="0" distL="0" distR="0" wp14:anchorId="64E833CB" wp14:editId="3B17E8AF">
+            <wp:extent cx="2553195" cy="2078864"/>
+            <wp:effectExtent l="0" t="0" r="19050" b="17145"/>
+            <wp:docPr id="10" name="Chart 10"/>
+            <wp:cNvGraphicFramePr/>
+            <a:graphic xmlns:a="http://schemas.openxmlformats.org/drawingml/2006/main">
+              <a:graphicData uri="http://schemas.openxmlformats.org/drawingml/2006/chart">
+                <c:chart xmlns:c="http://schemas.openxmlformats.org/drawingml/2006/chart" xmlns:r="http://schemas.openxmlformats.org/officeDocument/2006/relationships" r:id="rId14"/>
+              </a:graphicData>
+            </a:graphic>
+          </wp:inline>
+        </w:drawing>
+      </w:r>
+      <w:r>
+        <w:rPr>
+          <w:noProof/>
+        </w:rPr>
+        <w:drawing>
+          <wp:inline distT="0" distB="0" distL="0" distR="0" wp14:anchorId="1F4657AB" wp14:editId="689E09A5">
+            <wp:extent cx="2639354" cy="2078182"/>
+            <wp:effectExtent l="0" t="0" r="27940" b="17780"/>
+            <wp:docPr id="11" name="Chart 11"/>
+            <wp:cNvGraphicFramePr/>
+            <a:graphic xmlns:a="http://schemas.openxmlformats.org/drawingml/2006/main">
+              <a:graphicData uri="http://schemas.openxmlformats.org/drawingml/2006/chart">
+                <c:chart xmlns:c="http://schemas.openxmlformats.org/drawingml/2006/chart" xmlns:r="http://schemas.openxmlformats.org/officeDocument/2006/relationships" r:id="rId15"/>
+              </a:graphicData>
+            </a:graphic>
+          </wp:inline>
+        </w:drawing>
+      </w:r>
     </w:p>
     <w:p>
       <w:pPr>
@@ -4264,7 +5553,10 @@
           <w:u w:val="single"/>
         </w:rPr>
       </w:pPr>
-      <w:r>
+    </w:p>
+    <w:p>
+      <w:pPr>
+        <w:bidi w:val="0"/>
         <w:rPr>
           <w:rFonts w:ascii="Times New Roman" w:eastAsia="Times New Roman" w:hAnsi="Times New Roman" w:cs="Times New Roman"/>
           <w:kern w:val="36"/>
@@ -4272,8 +5564,7 @@
           <w:szCs w:val="32"/>
           <w:u w:val="single"/>
         </w:rPr>
-        <w:t>Experiments</w:t>
-      </w:r>
+      </w:pPr>
       <w:r>
         <w:rPr>
           <w:rFonts w:ascii="Times New Roman" w:eastAsia="Times New Roman" w:hAnsi="Times New Roman" w:cs="Times New Roman"/>
@@ -4282,7 +5573,7 @@
           <w:szCs w:val="32"/>
           <w:u w:val="single"/>
         </w:rPr>
-        <w:t xml:space="preserve"> Description:</w:t>
+        <w:br w:type="page"/>
       </w:r>
     </w:p>
     <w:p>
@@ -4298,12 +5589,7 @@
           <w:u w:val="single"/>
         </w:rPr>
       </w:pPr>
-    </w:p>
-    <w:p>
-      <w:pPr>
-        <w:bidi w:val="0"/>
-        <w:spacing w:after="0" w:line="240" w:lineRule="auto"/>
-        <w:outlineLvl w:val="0"/>
+      <w:r>
         <w:rPr>
           <w:rFonts w:ascii="Times New Roman" w:eastAsia="Times New Roman" w:hAnsi="Times New Roman" w:cs="Times New Roman"/>
           <w:kern w:val="36"/>
@@ -4311,15 +5597,7 @@
           <w:szCs w:val="32"/>
           <w:u w:val="single"/>
         </w:rPr>
-      </w:pPr>
-      <w:r>
-        <w:rPr>
-          <w:rFonts w:ascii="Times New Roman" w:eastAsia="Times New Roman" w:hAnsi="Times New Roman" w:cs="Times New Roman"/>
-          <w:kern w:val="36"/>
-          <w:sz w:val="32"/>
-          <w:szCs w:val="32"/>
-          <w:u w:val="single"/>
-        </w:rPr>
+        <w:lastRenderedPageBreak/>
         <w:t>Conclusions:</w:t>
       </w:r>
     </w:p>
@@ -5745,6 +7023,2850 @@
 </w:styles>
 </file>
 
+<file path=word/charts/chart1.xml><?xml version="1.0" encoding="utf-8"?>
+<c:chartSpace xmlns:c="http://schemas.openxmlformats.org/drawingml/2006/chart" xmlns:a="http://schemas.openxmlformats.org/drawingml/2006/main" xmlns:r="http://schemas.openxmlformats.org/officeDocument/2006/relationships">
+  <c:date1904 val="0"/>
+  <c:lang val="he-IL"/>
+  <c:roundedCorners val="0"/>
+  <mc:AlternateContent xmlns:mc="http://schemas.openxmlformats.org/markup-compatibility/2006">
+    <mc:Choice xmlns:c14="http://schemas.microsoft.com/office/drawing/2007/8/2/chart" Requires="c14">
+      <c14:style val="102"/>
+    </mc:Choice>
+    <mc:Fallback>
+      <c:style val="2"/>
+    </mc:Fallback>
+  </mc:AlternateContent>
+  <c:chart>
+    <c:autoTitleDeleted val="0"/>
+    <c:plotArea>
+      <c:layout/>
+      <c:lineChart>
+        <c:grouping val="standard"/>
+        <c:varyColors val="0"/>
+        <c:ser>
+          <c:idx val="1"/>
+          <c:order val="0"/>
+          <c:tx>
+            <c:strRef>
+              <c:f>'[CP-Ass01.xlsx]NQueens'!$E$2</c:f>
+              <c:strCache>
+                <c:ptCount val="1"/>
+                <c:pt idx="0">
+                  <c:v>FCCBJ CCs</c:v>
+                </c:pt>
+              </c:strCache>
+            </c:strRef>
+          </c:tx>
+          <c:cat>
+            <c:numRef>
+              <c:f>'[CP-Ass01.xlsx]NQueens'!$B$3:$B$26</c:f>
+              <c:numCache>
+                <c:formatCode>General</c:formatCode>
+                <c:ptCount val="24"/>
+                <c:pt idx="0">
+                  <c:v>2</c:v>
+                </c:pt>
+                <c:pt idx="1">
+                  <c:v>3</c:v>
+                </c:pt>
+                <c:pt idx="2">
+                  <c:v>4</c:v>
+                </c:pt>
+                <c:pt idx="3">
+                  <c:v>5</c:v>
+                </c:pt>
+                <c:pt idx="4">
+                  <c:v>6</c:v>
+                </c:pt>
+                <c:pt idx="5">
+                  <c:v>7</c:v>
+                </c:pt>
+                <c:pt idx="6">
+                  <c:v>8</c:v>
+                </c:pt>
+                <c:pt idx="7">
+                  <c:v>9</c:v>
+                </c:pt>
+                <c:pt idx="8">
+                  <c:v>10</c:v>
+                </c:pt>
+                <c:pt idx="9">
+                  <c:v>11</c:v>
+                </c:pt>
+                <c:pt idx="10">
+                  <c:v>12</c:v>
+                </c:pt>
+                <c:pt idx="11">
+                  <c:v>13</c:v>
+                </c:pt>
+                <c:pt idx="12">
+                  <c:v>14</c:v>
+                </c:pt>
+                <c:pt idx="13">
+                  <c:v>15</c:v>
+                </c:pt>
+                <c:pt idx="14">
+                  <c:v>16</c:v>
+                </c:pt>
+                <c:pt idx="15">
+                  <c:v>17</c:v>
+                </c:pt>
+                <c:pt idx="16">
+                  <c:v>18</c:v>
+                </c:pt>
+                <c:pt idx="17">
+                  <c:v>19</c:v>
+                </c:pt>
+                <c:pt idx="18">
+                  <c:v>20</c:v>
+                </c:pt>
+                <c:pt idx="19">
+                  <c:v>21</c:v>
+                </c:pt>
+                <c:pt idx="20">
+                  <c:v>22</c:v>
+                </c:pt>
+                <c:pt idx="21">
+                  <c:v>23</c:v>
+                </c:pt>
+                <c:pt idx="22">
+                  <c:v>24</c:v>
+                </c:pt>
+                <c:pt idx="23">
+                  <c:v>25</c:v>
+                </c:pt>
+              </c:numCache>
+            </c:numRef>
+          </c:cat>
+          <c:val>
+            <c:numRef>
+              <c:f>'[CP-Ass01.xlsx]NQueens'!$E$3:$E$26</c:f>
+              <c:numCache>
+                <c:formatCode>General</c:formatCode>
+                <c:ptCount val="24"/>
+                <c:pt idx="0">
+                  <c:v>4</c:v>
+                </c:pt>
+                <c:pt idx="1">
+                  <c:v>17</c:v>
+                </c:pt>
+                <c:pt idx="2">
+                  <c:v>38</c:v>
+                </c:pt>
+                <c:pt idx="3">
+                  <c:v>34</c:v>
+                </c:pt>
+                <c:pt idx="4">
+                  <c:v>221</c:v>
+                </c:pt>
+                <c:pt idx="5">
+                  <c:v>94</c:v>
+                </c:pt>
+                <c:pt idx="6">
+                  <c:v>807</c:v>
+                </c:pt>
+                <c:pt idx="7">
+                  <c:v>400</c:v>
+                </c:pt>
+                <c:pt idx="8">
+                  <c:v>875</c:v>
+                </c:pt>
+                <c:pt idx="9">
+                  <c:v>586</c:v>
+                </c:pt>
+                <c:pt idx="10">
+                  <c:v>2314</c:v>
+                </c:pt>
+                <c:pt idx="11">
+                  <c:v>1397</c:v>
+                </c:pt>
+                <c:pt idx="12">
+                  <c:v>17896</c:v>
+                </c:pt>
+                <c:pt idx="13">
+                  <c:v>15007</c:v>
+                </c:pt>
+                <c:pt idx="14">
+                  <c:v>104827</c:v>
+                </c:pt>
+                <c:pt idx="15">
+                  <c:v>66545</c:v>
+                </c:pt>
+                <c:pt idx="16">
+                  <c:v>454199</c:v>
+                </c:pt>
+                <c:pt idx="17">
+                  <c:v>34724</c:v>
+                </c:pt>
+                <c:pt idx="18">
+                  <c:v>2271414</c:v>
+                </c:pt>
+                <c:pt idx="19">
+                  <c:v>112688</c:v>
+                </c:pt>
+                <c:pt idx="20">
+                  <c:v>20562535</c:v>
+                </c:pt>
+                <c:pt idx="21">
+                  <c:v>325329</c:v>
+                </c:pt>
+                <c:pt idx="22">
+                  <c:v>5553707</c:v>
+                </c:pt>
+                <c:pt idx="23">
+                  <c:v>724548</c:v>
+                </c:pt>
+              </c:numCache>
+            </c:numRef>
+          </c:val>
+          <c:smooth val="0"/>
+        </c:ser>
+        <c:ser>
+          <c:idx val="2"/>
+          <c:order val="1"/>
+          <c:tx>
+            <c:strRef>
+              <c:f>'[CP-Ass01.xlsx]NQueens'!$F$2</c:f>
+              <c:strCache>
+                <c:ptCount val="1"/>
+                <c:pt idx="0">
+                  <c:v>FCCBJDAC CCs</c:v>
+                </c:pt>
+              </c:strCache>
+            </c:strRef>
+          </c:tx>
+          <c:cat>
+            <c:numRef>
+              <c:f>'[CP-Ass01.xlsx]NQueens'!$B$3:$B$26</c:f>
+              <c:numCache>
+                <c:formatCode>General</c:formatCode>
+                <c:ptCount val="24"/>
+                <c:pt idx="0">
+                  <c:v>2</c:v>
+                </c:pt>
+                <c:pt idx="1">
+                  <c:v>3</c:v>
+                </c:pt>
+                <c:pt idx="2">
+                  <c:v>4</c:v>
+                </c:pt>
+                <c:pt idx="3">
+                  <c:v>5</c:v>
+                </c:pt>
+                <c:pt idx="4">
+                  <c:v>6</c:v>
+                </c:pt>
+                <c:pt idx="5">
+                  <c:v>7</c:v>
+                </c:pt>
+                <c:pt idx="6">
+                  <c:v>8</c:v>
+                </c:pt>
+                <c:pt idx="7">
+                  <c:v>9</c:v>
+                </c:pt>
+                <c:pt idx="8">
+                  <c:v>10</c:v>
+                </c:pt>
+                <c:pt idx="9">
+                  <c:v>11</c:v>
+                </c:pt>
+                <c:pt idx="10">
+                  <c:v>12</c:v>
+                </c:pt>
+                <c:pt idx="11">
+                  <c:v>13</c:v>
+                </c:pt>
+                <c:pt idx="12">
+                  <c:v>14</c:v>
+                </c:pt>
+                <c:pt idx="13">
+                  <c:v>15</c:v>
+                </c:pt>
+                <c:pt idx="14">
+                  <c:v>16</c:v>
+                </c:pt>
+                <c:pt idx="15">
+                  <c:v>17</c:v>
+                </c:pt>
+                <c:pt idx="16">
+                  <c:v>18</c:v>
+                </c:pt>
+                <c:pt idx="17">
+                  <c:v>19</c:v>
+                </c:pt>
+                <c:pt idx="18">
+                  <c:v>20</c:v>
+                </c:pt>
+                <c:pt idx="19">
+                  <c:v>21</c:v>
+                </c:pt>
+                <c:pt idx="20">
+                  <c:v>22</c:v>
+                </c:pt>
+                <c:pt idx="21">
+                  <c:v>23</c:v>
+                </c:pt>
+                <c:pt idx="22">
+                  <c:v>24</c:v>
+                </c:pt>
+                <c:pt idx="23">
+                  <c:v>25</c:v>
+                </c:pt>
+              </c:numCache>
+            </c:numRef>
+          </c:cat>
+          <c:val>
+            <c:numRef>
+              <c:f>'[CP-Ass01.xlsx]NQueens'!$F$3:$F$26</c:f>
+              <c:numCache>
+                <c:formatCode>General</c:formatCode>
+                <c:ptCount val="24"/>
+                <c:pt idx="0">
+                  <c:v>4</c:v>
+                </c:pt>
+                <c:pt idx="1">
+                  <c:v>17</c:v>
+                </c:pt>
+                <c:pt idx="2">
+                  <c:v>42</c:v>
+                </c:pt>
+                <c:pt idx="3">
+                  <c:v>68</c:v>
+                </c:pt>
+                <c:pt idx="4">
+                  <c:v>423</c:v>
+                </c:pt>
+                <c:pt idx="5">
+                  <c:v>255</c:v>
+                </c:pt>
+                <c:pt idx="6">
+                  <c:v>1665</c:v>
+                </c:pt>
+                <c:pt idx="7">
+                  <c:v>1044</c:v>
+                </c:pt>
+                <c:pt idx="8">
+                  <c:v>2200</c:v>
+                </c:pt>
+                <c:pt idx="9">
+                  <c:v>1959</c:v>
+                </c:pt>
+                <c:pt idx="10">
+                  <c:v>5884</c:v>
+                </c:pt>
+                <c:pt idx="11">
+                  <c:v>4777</c:v>
+                </c:pt>
+                <c:pt idx="12">
+                  <c:v>43107</c:v>
+                </c:pt>
+                <c:pt idx="13">
+                  <c:v>37702</c:v>
+                </c:pt>
+                <c:pt idx="14">
+                  <c:v>252044</c:v>
+                </c:pt>
+                <c:pt idx="15">
+                  <c:v>168217</c:v>
+                </c:pt>
+                <c:pt idx="16">
+                  <c:v>1134742</c:v>
+                </c:pt>
+                <c:pt idx="17">
+                  <c:v>97996</c:v>
+                </c:pt>
+                <c:pt idx="18">
+                  <c:v>5889540</c:v>
+                </c:pt>
+                <c:pt idx="19">
+                  <c:v>348370</c:v>
+                </c:pt>
+                <c:pt idx="20">
+                  <c:v>56093486</c:v>
+                </c:pt>
+                <c:pt idx="21">
+                  <c:v>1027595</c:v>
+                </c:pt>
+                <c:pt idx="22">
+                  <c:v>16809202</c:v>
+                </c:pt>
+                <c:pt idx="23">
+                  <c:v>2401647</c:v>
+                </c:pt>
+              </c:numCache>
+            </c:numRef>
+          </c:val>
+          <c:smooth val="0"/>
+        </c:ser>
+        <c:dLbls>
+          <c:showLegendKey val="0"/>
+          <c:showVal val="0"/>
+          <c:showCatName val="0"/>
+          <c:showSerName val="0"/>
+          <c:showPercent val="0"/>
+          <c:showBubbleSize val="0"/>
+        </c:dLbls>
+        <c:marker val="1"/>
+        <c:smooth val="0"/>
+        <c:axId val="129544576"/>
+        <c:axId val="129546112"/>
+      </c:lineChart>
+      <c:catAx>
+        <c:axId val="129544576"/>
+        <c:scaling>
+          <c:orientation val="maxMin"/>
+        </c:scaling>
+        <c:delete val="0"/>
+        <c:axPos val="b"/>
+        <c:numFmt formatCode="General" sourceLinked="1"/>
+        <c:majorTickMark val="out"/>
+        <c:minorTickMark val="none"/>
+        <c:tickLblPos val="nextTo"/>
+        <c:crossAx val="129546112"/>
+        <c:crosses val="autoZero"/>
+        <c:auto val="1"/>
+        <c:lblAlgn val="ctr"/>
+        <c:lblOffset val="100"/>
+        <c:noMultiLvlLbl val="0"/>
+      </c:catAx>
+      <c:valAx>
+        <c:axId val="129546112"/>
+        <c:scaling>
+          <c:logBase val="10"/>
+          <c:orientation val="minMax"/>
+        </c:scaling>
+        <c:delete val="0"/>
+        <c:axPos val="r"/>
+        <c:majorGridlines/>
+        <c:numFmt formatCode="General" sourceLinked="1"/>
+        <c:majorTickMark val="out"/>
+        <c:minorTickMark val="none"/>
+        <c:tickLblPos val="nextTo"/>
+        <c:crossAx val="129544576"/>
+        <c:crosses val="autoZero"/>
+        <c:crossBetween val="between"/>
+      </c:valAx>
+    </c:plotArea>
+    <c:legend>
+      <c:legendPos val="b"/>
+      <c:layout/>
+      <c:overlay val="0"/>
+    </c:legend>
+    <c:plotVisOnly val="1"/>
+    <c:dispBlanksAs val="gap"/>
+    <c:showDLblsOverMax val="0"/>
+  </c:chart>
+  <c:externalData r:id="rId1">
+    <c:autoUpdate val="0"/>
+  </c:externalData>
+</c:chartSpace>
+</file>
+
+<file path=word/charts/chart10.xml><?xml version="1.0" encoding="utf-8"?>
+<c:chartSpace xmlns:c="http://schemas.openxmlformats.org/drawingml/2006/chart" xmlns:a="http://schemas.openxmlformats.org/drawingml/2006/main" xmlns:r="http://schemas.openxmlformats.org/officeDocument/2006/relationships">
+  <c:date1904 val="0"/>
+  <c:lang val="he-IL"/>
+  <c:roundedCorners val="0"/>
+  <mc:AlternateContent xmlns:mc="http://schemas.openxmlformats.org/markup-compatibility/2006">
+    <mc:Choice xmlns:c14="http://schemas.microsoft.com/office/drawing/2007/8/2/chart" Requires="c14">
+      <c14:style val="102"/>
+    </mc:Choice>
+    <mc:Fallback>
+      <c:style val="2"/>
+    </mc:Fallback>
+  </mc:AlternateContent>
+  <c:chart>
+    <c:autoTitleDeleted val="0"/>
+    <c:plotArea>
+      <c:layout/>
+      <c:lineChart>
+        <c:grouping val="standard"/>
+        <c:varyColors val="0"/>
+        <c:ser>
+          <c:idx val="1"/>
+          <c:order val="0"/>
+          <c:tx>
+            <c:v>DAC-Solved</c:v>
+          </c:tx>
+          <c:cat>
+            <c:numRef>
+              <c:f>'[CP-Ass01.xlsx]Solved-Unsolved'!$K$6:$K$14</c:f>
+              <c:numCache>
+                <c:formatCode>General</c:formatCode>
+                <c:ptCount val="9"/>
+                <c:pt idx="0">
+                  <c:v>0.1</c:v>
+                </c:pt>
+                <c:pt idx="1">
+                  <c:v>0.2</c:v>
+                </c:pt>
+                <c:pt idx="2">
+                  <c:v>0.3</c:v>
+                </c:pt>
+                <c:pt idx="3">
+                  <c:v>0.4</c:v>
+                </c:pt>
+                <c:pt idx="4">
+                  <c:v>0.5</c:v>
+                </c:pt>
+                <c:pt idx="5">
+                  <c:v>0.6</c:v>
+                </c:pt>
+                <c:pt idx="6">
+                  <c:v>0.7</c:v>
+                </c:pt>
+                <c:pt idx="7">
+                  <c:v>0.8</c:v>
+                </c:pt>
+                <c:pt idx="8">
+                  <c:v>0.9</c:v>
+                </c:pt>
+              </c:numCache>
+            </c:numRef>
+          </c:cat>
+          <c:val>
+            <c:numRef>
+              <c:f>'[CP-Ass01.xlsx]Solved-Unsolved'!$M$6:$M$14</c:f>
+              <c:numCache>
+                <c:formatCode>General</c:formatCode>
+                <c:ptCount val="9"/>
+                <c:pt idx="0">
+                  <c:v>15</c:v>
+                </c:pt>
+                <c:pt idx="1">
+                  <c:v>15</c:v>
+                </c:pt>
+                <c:pt idx="2">
+                  <c:v>15</c:v>
+                </c:pt>
+                <c:pt idx="3">
+                  <c:v>15</c:v>
+                </c:pt>
+                <c:pt idx="4">
+                  <c:v>34</c:v>
+                </c:pt>
+                <c:pt idx="5">
+                  <c:v>35</c:v>
+                </c:pt>
+                <c:pt idx="6">
+                  <c:v>1915</c:v>
+                </c:pt>
+                <c:pt idx="7">
+                  <c:v>142</c:v>
+                </c:pt>
+              </c:numCache>
+            </c:numRef>
+          </c:val>
+          <c:smooth val="0"/>
+        </c:ser>
+        <c:ser>
+          <c:idx val="0"/>
+          <c:order val="1"/>
+          <c:tx>
+            <c:v>DAC Unsolved</c:v>
+          </c:tx>
+          <c:val>
+            <c:numRef>
+              <c:f>'[CP-Ass01.xlsx]Solved-Unsolved'!$F$6:$F$14</c:f>
+              <c:numCache>
+                <c:formatCode>General</c:formatCode>
+                <c:ptCount val="9"/>
+                <c:pt idx="6">
+                  <c:v>666</c:v>
+                </c:pt>
+                <c:pt idx="7">
+                  <c:v>73</c:v>
+                </c:pt>
+                <c:pt idx="8">
+                  <c:v>14</c:v>
+                </c:pt>
+              </c:numCache>
+            </c:numRef>
+          </c:val>
+          <c:smooth val="0"/>
+        </c:ser>
+        <c:dLbls>
+          <c:showLegendKey val="0"/>
+          <c:showVal val="0"/>
+          <c:showCatName val="0"/>
+          <c:showSerName val="0"/>
+          <c:showPercent val="0"/>
+          <c:showBubbleSize val="0"/>
+        </c:dLbls>
+        <c:marker val="1"/>
+        <c:smooth val="0"/>
+        <c:axId val="172261376"/>
+        <c:axId val="172262912"/>
+      </c:lineChart>
+      <c:catAx>
+        <c:axId val="172261376"/>
+        <c:scaling>
+          <c:orientation val="maxMin"/>
+        </c:scaling>
+        <c:delete val="0"/>
+        <c:axPos val="b"/>
+        <c:numFmt formatCode="General" sourceLinked="1"/>
+        <c:majorTickMark val="out"/>
+        <c:minorTickMark val="none"/>
+        <c:tickLblPos val="nextTo"/>
+        <c:crossAx val="172262912"/>
+        <c:crosses val="autoZero"/>
+        <c:auto val="1"/>
+        <c:lblAlgn val="ctr"/>
+        <c:lblOffset val="100"/>
+        <c:noMultiLvlLbl val="0"/>
+      </c:catAx>
+      <c:valAx>
+        <c:axId val="172262912"/>
+        <c:scaling>
+          <c:logBase val="10"/>
+          <c:orientation val="minMax"/>
+        </c:scaling>
+        <c:delete val="0"/>
+        <c:axPos val="r"/>
+        <c:majorGridlines/>
+        <c:numFmt formatCode="General" sourceLinked="1"/>
+        <c:majorTickMark val="out"/>
+        <c:minorTickMark val="none"/>
+        <c:tickLblPos val="nextTo"/>
+        <c:crossAx val="172261376"/>
+        <c:crosses val="autoZero"/>
+        <c:crossBetween val="between"/>
+      </c:valAx>
+    </c:plotArea>
+    <c:legend>
+      <c:legendPos val="b"/>
+      <c:layout/>
+      <c:overlay val="0"/>
+    </c:legend>
+    <c:plotVisOnly val="1"/>
+    <c:dispBlanksAs val="gap"/>
+    <c:showDLblsOverMax val="0"/>
+  </c:chart>
+  <c:externalData r:id="rId1">
+    <c:autoUpdate val="0"/>
+  </c:externalData>
+</c:chartSpace>
+</file>
+
+<file path=word/charts/chart2.xml><?xml version="1.0" encoding="utf-8"?>
+<c:chartSpace xmlns:c="http://schemas.openxmlformats.org/drawingml/2006/chart" xmlns:a="http://schemas.openxmlformats.org/drawingml/2006/main" xmlns:r="http://schemas.openxmlformats.org/officeDocument/2006/relationships">
+  <c:date1904 val="0"/>
+  <c:lang val="he-IL"/>
+  <c:roundedCorners val="0"/>
+  <mc:AlternateContent xmlns:mc="http://schemas.openxmlformats.org/markup-compatibility/2006">
+    <mc:Choice xmlns:c14="http://schemas.microsoft.com/office/drawing/2007/8/2/chart" Requires="c14">
+      <c14:style val="102"/>
+    </mc:Choice>
+    <mc:Fallback>
+      <c:style val="2"/>
+    </mc:Fallback>
+  </mc:AlternateContent>
+  <c:chart>
+    <c:autoTitleDeleted val="0"/>
+    <c:plotArea>
+      <c:layout/>
+      <c:lineChart>
+        <c:grouping val="standard"/>
+        <c:varyColors val="0"/>
+        <c:ser>
+          <c:idx val="1"/>
+          <c:order val="0"/>
+          <c:tx>
+            <c:strRef>
+              <c:f>'[CP-Ass01.xlsx]NQueens'!$C$2</c:f>
+              <c:strCache>
+                <c:ptCount val="1"/>
+                <c:pt idx="0">
+                  <c:v>FCCBJ Assignments</c:v>
+                </c:pt>
+              </c:strCache>
+            </c:strRef>
+          </c:tx>
+          <c:cat>
+            <c:numRef>
+              <c:f>'[CP-Ass01.xlsx]NQueens'!$B$3:$B$26</c:f>
+              <c:numCache>
+                <c:formatCode>General</c:formatCode>
+                <c:ptCount val="24"/>
+                <c:pt idx="0">
+                  <c:v>2</c:v>
+                </c:pt>
+                <c:pt idx="1">
+                  <c:v>3</c:v>
+                </c:pt>
+                <c:pt idx="2">
+                  <c:v>4</c:v>
+                </c:pt>
+                <c:pt idx="3">
+                  <c:v>5</c:v>
+                </c:pt>
+                <c:pt idx="4">
+                  <c:v>6</c:v>
+                </c:pt>
+                <c:pt idx="5">
+                  <c:v>7</c:v>
+                </c:pt>
+                <c:pt idx="6">
+                  <c:v>8</c:v>
+                </c:pt>
+                <c:pt idx="7">
+                  <c:v>9</c:v>
+                </c:pt>
+                <c:pt idx="8">
+                  <c:v>10</c:v>
+                </c:pt>
+                <c:pt idx="9">
+                  <c:v>11</c:v>
+                </c:pt>
+                <c:pt idx="10">
+                  <c:v>12</c:v>
+                </c:pt>
+                <c:pt idx="11">
+                  <c:v>13</c:v>
+                </c:pt>
+                <c:pt idx="12">
+                  <c:v>14</c:v>
+                </c:pt>
+                <c:pt idx="13">
+                  <c:v>15</c:v>
+                </c:pt>
+                <c:pt idx="14">
+                  <c:v>16</c:v>
+                </c:pt>
+                <c:pt idx="15">
+                  <c:v>17</c:v>
+                </c:pt>
+                <c:pt idx="16">
+                  <c:v>18</c:v>
+                </c:pt>
+                <c:pt idx="17">
+                  <c:v>19</c:v>
+                </c:pt>
+                <c:pt idx="18">
+                  <c:v>20</c:v>
+                </c:pt>
+                <c:pt idx="19">
+                  <c:v>21</c:v>
+                </c:pt>
+                <c:pt idx="20">
+                  <c:v>22</c:v>
+                </c:pt>
+                <c:pt idx="21">
+                  <c:v>23</c:v>
+                </c:pt>
+                <c:pt idx="22">
+                  <c:v>24</c:v>
+                </c:pt>
+                <c:pt idx="23">
+                  <c:v>25</c:v>
+                </c:pt>
+              </c:numCache>
+            </c:numRef>
+          </c:cat>
+          <c:val>
+            <c:numRef>
+              <c:f>'[CP-Ass01.xlsx]NQueens'!$C$3:$C$26</c:f>
+              <c:numCache>
+                <c:formatCode>General</c:formatCode>
+                <c:ptCount val="24"/>
+                <c:pt idx="0">
+                  <c:v>2</c:v>
+                </c:pt>
+                <c:pt idx="1">
+                  <c:v>5</c:v>
+                </c:pt>
+                <c:pt idx="2">
+                  <c:v>8</c:v>
+                </c:pt>
+                <c:pt idx="3">
+                  <c:v>5</c:v>
+                </c:pt>
+                <c:pt idx="4">
+                  <c:v>26</c:v>
+                </c:pt>
+                <c:pt idx="5">
+                  <c:v>9</c:v>
+                </c:pt>
+                <c:pt idx="6">
+                  <c:v>89</c:v>
+                </c:pt>
+                <c:pt idx="7">
+                  <c:v>35</c:v>
+                </c:pt>
+                <c:pt idx="8">
+                  <c:v>70</c:v>
+                </c:pt>
+                <c:pt idx="9">
+                  <c:v>34</c:v>
+                </c:pt>
+                <c:pt idx="10">
+                  <c:v>176</c:v>
+                </c:pt>
+                <c:pt idx="11">
+                  <c:v>83</c:v>
+                </c:pt>
+                <c:pt idx="12">
+                  <c:v>1399</c:v>
+                </c:pt>
+                <c:pt idx="13">
+                  <c:v>1011</c:v>
+                </c:pt>
+                <c:pt idx="14">
+                  <c:v>7350</c:v>
+                </c:pt>
+                <c:pt idx="15">
+                  <c:v>4143</c:v>
+                </c:pt>
+                <c:pt idx="16">
+                  <c:v>209044</c:v>
+                </c:pt>
+                <c:pt idx="17">
+                  <c:v>1831</c:v>
+                </c:pt>
+                <c:pt idx="18">
+                  <c:v>134085</c:v>
+                </c:pt>
+                <c:pt idx="19">
+                  <c:v>5774</c:v>
+                </c:pt>
+                <c:pt idx="20">
+                  <c:v>1148399</c:v>
+                </c:pt>
+                <c:pt idx="21">
+                  <c:v>15766</c:v>
+                </c:pt>
+                <c:pt idx="22">
+                  <c:v>274538</c:v>
+                </c:pt>
+                <c:pt idx="23">
+                  <c:v>30831</c:v>
+                </c:pt>
+              </c:numCache>
+            </c:numRef>
+          </c:val>
+          <c:smooth val="0"/>
+        </c:ser>
+        <c:ser>
+          <c:idx val="2"/>
+          <c:order val="1"/>
+          <c:tx>
+            <c:strRef>
+              <c:f>'[CP-Ass01.xlsx]NQueens'!$D$2</c:f>
+              <c:strCache>
+                <c:ptCount val="1"/>
+                <c:pt idx="0">
+                  <c:v>FCCBJDAC Assignments</c:v>
+                </c:pt>
+              </c:strCache>
+            </c:strRef>
+          </c:tx>
+          <c:cat>
+            <c:numRef>
+              <c:f>'[CP-Ass01.xlsx]NQueens'!$B$3:$B$26</c:f>
+              <c:numCache>
+                <c:formatCode>General</c:formatCode>
+                <c:ptCount val="24"/>
+                <c:pt idx="0">
+                  <c:v>2</c:v>
+                </c:pt>
+                <c:pt idx="1">
+                  <c:v>3</c:v>
+                </c:pt>
+                <c:pt idx="2">
+                  <c:v>4</c:v>
+                </c:pt>
+                <c:pt idx="3">
+                  <c:v>5</c:v>
+                </c:pt>
+                <c:pt idx="4">
+                  <c:v>6</c:v>
+                </c:pt>
+                <c:pt idx="5">
+                  <c:v>7</c:v>
+                </c:pt>
+                <c:pt idx="6">
+                  <c:v>8</c:v>
+                </c:pt>
+                <c:pt idx="7">
+                  <c:v>9</c:v>
+                </c:pt>
+                <c:pt idx="8">
+                  <c:v>10</c:v>
+                </c:pt>
+                <c:pt idx="9">
+                  <c:v>11</c:v>
+                </c:pt>
+                <c:pt idx="10">
+                  <c:v>12</c:v>
+                </c:pt>
+                <c:pt idx="11">
+                  <c:v>13</c:v>
+                </c:pt>
+                <c:pt idx="12">
+                  <c:v>14</c:v>
+                </c:pt>
+                <c:pt idx="13">
+                  <c:v>15</c:v>
+                </c:pt>
+                <c:pt idx="14">
+                  <c:v>16</c:v>
+                </c:pt>
+                <c:pt idx="15">
+                  <c:v>17</c:v>
+                </c:pt>
+                <c:pt idx="16">
+                  <c:v>18</c:v>
+                </c:pt>
+                <c:pt idx="17">
+                  <c:v>19</c:v>
+                </c:pt>
+                <c:pt idx="18">
+                  <c:v>20</c:v>
+                </c:pt>
+                <c:pt idx="19">
+                  <c:v>21</c:v>
+                </c:pt>
+                <c:pt idx="20">
+                  <c:v>22</c:v>
+                </c:pt>
+                <c:pt idx="21">
+                  <c:v>23</c:v>
+                </c:pt>
+                <c:pt idx="22">
+                  <c:v>24</c:v>
+                </c:pt>
+                <c:pt idx="23">
+                  <c:v>25</c:v>
+                </c:pt>
+              </c:numCache>
+            </c:numRef>
+          </c:cat>
+          <c:val>
+            <c:numRef>
+              <c:f>'[CP-Ass01.xlsx]NQueens'!$D$3:$D$26</c:f>
+              <c:numCache>
+                <c:formatCode>General</c:formatCode>
+                <c:ptCount val="24"/>
+                <c:pt idx="0">
+                  <c:v>2</c:v>
+                </c:pt>
+                <c:pt idx="1">
+                  <c:v>3</c:v>
+                </c:pt>
+                <c:pt idx="2">
+                  <c:v>5</c:v>
+                </c:pt>
+                <c:pt idx="3">
+                  <c:v>5</c:v>
+                </c:pt>
+                <c:pt idx="4">
+                  <c:v>16</c:v>
+                </c:pt>
+                <c:pt idx="5">
+                  <c:v>7</c:v>
+                </c:pt>
+                <c:pt idx="6">
+                  <c:v>43</c:v>
+                </c:pt>
+                <c:pt idx="7">
+                  <c:v>18</c:v>
+                </c:pt>
+                <c:pt idx="8">
+                  <c:v>33</c:v>
+                </c:pt>
+                <c:pt idx="9">
+                  <c:v>19</c:v>
+                </c:pt>
+                <c:pt idx="10">
+                  <c:v>72</c:v>
+                </c:pt>
+                <c:pt idx="11">
+                  <c:v>41</c:v>
+                </c:pt>
+                <c:pt idx="12">
+                  <c:v>586</c:v>
+                </c:pt>
+                <c:pt idx="13">
+                  <c:v>395</c:v>
+                </c:pt>
+                <c:pt idx="14">
+                  <c:v>2887</c:v>
+                </c:pt>
+                <c:pt idx="15">
+                  <c:v>1560</c:v>
+                </c:pt>
+                <c:pt idx="16">
+                  <c:v>11444</c:v>
+                </c:pt>
+                <c:pt idx="17">
+                  <c:v>724</c:v>
+                </c:pt>
+                <c:pt idx="18">
+                  <c:v>51648</c:v>
+                </c:pt>
+                <c:pt idx="19">
+                  <c:v>2594</c:v>
+                </c:pt>
+                <c:pt idx="20">
+                  <c:v>461375</c:v>
+                </c:pt>
+                <c:pt idx="21">
+                  <c:v>7173</c:v>
+                </c:pt>
+                <c:pt idx="22">
+                  <c:v>119994</c:v>
+                </c:pt>
+                <c:pt idx="23">
+                  <c:v>14324</c:v>
+                </c:pt>
+              </c:numCache>
+            </c:numRef>
+          </c:val>
+          <c:smooth val="0"/>
+        </c:ser>
+        <c:dLbls>
+          <c:showLegendKey val="0"/>
+          <c:showVal val="0"/>
+          <c:showCatName val="0"/>
+          <c:showSerName val="0"/>
+          <c:showPercent val="0"/>
+          <c:showBubbleSize val="0"/>
+        </c:dLbls>
+        <c:marker val="1"/>
+        <c:smooth val="0"/>
+        <c:axId val="127264256"/>
+        <c:axId val="127265792"/>
+      </c:lineChart>
+      <c:catAx>
+        <c:axId val="127264256"/>
+        <c:scaling>
+          <c:orientation val="maxMin"/>
+        </c:scaling>
+        <c:delete val="0"/>
+        <c:axPos val="b"/>
+        <c:numFmt formatCode="General" sourceLinked="1"/>
+        <c:majorTickMark val="out"/>
+        <c:minorTickMark val="none"/>
+        <c:tickLblPos val="nextTo"/>
+        <c:crossAx val="127265792"/>
+        <c:crosses val="autoZero"/>
+        <c:auto val="1"/>
+        <c:lblAlgn val="ctr"/>
+        <c:lblOffset val="100"/>
+        <c:noMultiLvlLbl val="0"/>
+      </c:catAx>
+      <c:valAx>
+        <c:axId val="127265792"/>
+        <c:scaling>
+          <c:logBase val="10"/>
+          <c:orientation val="minMax"/>
+        </c:scaling>
+        <c:delete val="0"/>
+        <c:axPos val="r"/>
+        <c:majorGridlines/>
+        <c:numFmt formatCode="General" sourceLinked="1"/>
+        <c:majorTickMark val="out"/>
+        <c:minorTickMark val="none"/>
+        <c:tickLblPos val="nextTo"/>
+        <c:crossAx val="127264256"/>
+        <c:crosses val="autoZero"/>
+        <c:crossBetween val="between"/>
+      </c:valAx>
+    </c:plotArea>
+    <c:legend>
+      <c:legendPos val="b"/>
+      <c:layout/>
+      <c:overlay val="0"/>
+    </c:legend>
+    <c:plotVisOnly val="1"/>
+    <c:dispBlanksAs val="gap"/>
+    <c:showDLblsOverMax val="0"/>
+  </c:chart>
+  <c:externalData r:id="rId1">
+    <c:autoUpdate val="0"/>
+  </c:externalData>
+</c:chartSpace>
+</file>
+
+<file path=word/charts/chart3.xml><?xml version="1.0" encoding="utf-8"?>
+<c:chartSpace xmlns:c="http://schemas.openxmlformats.org/drawingml/2006/chart" xmlns:a="http://schemas.openxmlformats.org/drawingml/2006/main" xmlns:r="http://schemas.openxmlformats.org/officeDocument/2006/relationships">
+  <c:date1904 val="0"/>
+  <c:lang val="he-IL"/>
+  <c:roundedCorners val="0"/>
+  <mc:AlternateContent xmlns:mc="http://schemas.openxmlformats.org/markup-compatibility/2006">
+    <mc:Choice xmlns:c14="http://schemas.microsoft.com/office/drawing/2007/8/2/chart" Requires="c14">
+      <c14:style val="102"/>
+    </mc:Choice>
+    <mc:Fallback>
+      <c:style val="2"/>
+    </mc:Fallback>
+  </mc:AlternateContent>
+  <c:chart>
+    <c:autoTitleDeleted val="0"/>
+    <c:plotArea>
+      <c:layout/>
+      <c:lineChart>
+        <c:grouping val="standard"/>
+        <c:varyColors val="0"/>
+        <c:ser>
+          <c:idx val="1"/>
+          <c:order val="0"/>
+          <c:tx>
+            <c:strRef>
+              <c:f>'[CP-Ass01.xlsx]P1 = 0.2'!$G$3</c:f>
+              <c:strCache>
+                <c:ptCount val="1"/>
+                <c:pt idx="0">
+                  <c:v>FC-CBJ CCs</c:v>
+                </c:pt>
+              </c:strCache>
+            </c:strRef>
+          </c:tx>
+          <c:cat>
+            <c:numRef>
+              <c:f>'[CP-Ass01.xlsx]P1 = 0.2'!$D$4:$D$12</c:f>
+              <c:numCache>
+                <c:formatCode>General</c:formatCode>
+                <c:ptCount val="9"/>
+                <c:pt idx="0">
+                  <c:v>0.1</c:v>
+                </c:pt>
+                <c:pt idx="1">
+                  <c:v>0.2</c:v>
+                </c:pt>
+                <c:pt idx="2">
+                  <c:v>0.3</c:v>
+                </c:pt>
+                <c:pt idx="3">
+                  <c:v>0.4</c:v>
+                </c:pt>
+                <c:pt idx="4">
+                  <c:v>0.5</c:v>
+                </c:pt>
+                <c:pt idx="5">
+                  <c:v>0.6</c:v>
+                </c:pt>
+                <c:pt idx="6">
+                  <c:v>0.7</c:v>
+                </c:pt>
+                <c:pt idx="7">
+                  <c:v>0.8</c:v>
+                </c:pt>
+                <c:pt idx="8">
+                  <c:v>0.9</c:v>
+                </c:pt>
+              </c:numCache>
+            </c:numRef>
+          </c:cat>
+          <c:val>
+            <c:numRef>
+              <c:f>'[CP-Ass01.xlsx]P1 = 0.2'!$G$4:$G$12</c:f>
+              <c:numCache>
+                <c:formatCode>General</c:formatCode>
+                <c:ptCount val="9"/>
+                <c:pt idx="0">
+                  <c:v>957</c:v>
+                </c:pt>
+                <c:pt idx="1">
+                  <c:v>893</c:v>
+                </c:pt>
+                <c:pt idx="2">
+                  <c:v>836</c:v>
+                </c:pt>
+                <c:pt idx="3">
+                  <c:v>818</c:v>
+                </c:pt>
+                <c:pt idx="4">
+                  <c:v>987</c:v>
+                </c:pt>
+                <c:pt idx="5">
+                  <c:v>10714</c:v>
+                </c:pt>
+                <c:pt idx="6">
+                  <c:v>126098</c:v>
+                </c:pt>
+                <c:pt idx="7">
+                  <c:v>15221</c:v>
+                </c:pt>
+                <c:pt idx="8">
+                  <c:v>3790</c:v>
+                </c:pt>
+              </c:numCache>
+            </c:numRef>
+          </c:val>
+          <c:smooth val="0"/>
+        </c:ser>
+        <c:ser>
+          <c:idx val="2"/>
+          <c:order val="1"/>
+          <c:tx>
+            <c:strRef>
+              <c:f>'[CP-Ass01.xlsx]P1 = 0.2'!$H$3</c:f>
+              <c:strCache>
+                <c:ptCount val="1"/>
+                <c:pt idx="0">
+                  <c:v>FC-CBJ-DAC CCs</c:v>
+                </c:pt>
+              </c:strCache>
+            </c:strRef>
+          </c:tx>
+          <c:cat>
+            <c:numRef>
+              <c:f>'[CP-Ass01.xlsx]P1 = 0.2'!$D$4:$D$12</c:f>
+              <c:numCache>
+                <c:formatCode>General</c:formatCode>
+                <c:ptCount val="9"/>
+                <c:pt idx="0">
+                  <c:v>0.1</c:v>
+                </c:pt>
+                <c:pt idx="1">
+                  <c:v>0.2</c:v>
+                </c:pt>
+                <c:pt idx="2">
+                  <c:v>0.3</c:v>
+                </c:pt>
+                <c:pt idx="3">
+                  <c:v>0.4</c:v>
+                </c:pt>
+                <c:pt idx="4">
+                  <c:v>0.5</c:v>
+                </c:pt>
+                <c:pt idx="5">
+                  <c:v>0.6</c:v>
+                </c:pt>
+                <c:pt idx="6">
+                  <c:v>0.7</c:v>
+                </c:pt>
+                <c:pt idx="7">
+                  <c:v>0.8</c:v>
+                </c:pt>
+                <c:pt idx="8">
+                  <c:v>0.9</c:v>
+                </c:pt>
+              </c:numCache>
+            </c:numRef>
+          </c:cat>
+          <c:val>
+            <c:numRef>
+              <c:f>'[CP-Ass01.xlsx]P1 = 0.2'!$H$4:$H$12</c:f>
+              <c:numCache>
+                <c:formatCode>General</c:formatCode>
+                <c:ptCount val="9"/>
+                <c:pt idx="0">
+                  <c:v>5228</c:v>
+                </c:pt>
+                <c:pt idx="1">
+                  <c:v>5007</c:v>
+                </c:pt>
+                <c:pt idx="2">
+                  <c:v>4714</c:v>
+                </c:pt>
+                <c:pt idx="3">
+                  <c:v>4428</c:v>
+                </c:pt>
+                <c:pt idx="4">
+                  <c:v>5585</c:v>
+                </c:pt>
+                <c:pt idx="5">
+                  <c:v>6463</c:v>
+                </c:pt>
+                <c:pt idx="6">
+                  <c:v>134417</c:v>
+                </c:pt>
+                <c:pt idx="7">
+                  <c:v>28312</c:v>
+                </c:pt>
+                <c:pt idx="8">
+                  <c:v>3757</c:v>
+                </c:pt>
+              </c:numCache>
+            </c:numRef>
+          </c:val>
+          <c:smooth val="0"/>
+        </c:ser>
+        <c:dLbls>
+          <c:showLegendKey val="0"/>
+          <c:showVal val="0"/>
+          <c:showCatName val="0"/>
+          <c:showSerName val="0"/>
+          <c:showPercent val="0"/>
+          <c:showBubbleSize val="0"/>
+        </c:dLbls>
+        <c:marker val="1"/>
+        <c:smooth val="0"/>
+        <c:axId val="43530496"/>
+        <c:axId val="43540480"/>
+      </c:lineChart>
+      <c:catAx>
+        <c:axId val="43530496"/>
+        <c:scaling>
+          <c:orientation val="maxMin"/>
+        </c:scaling>
+        <c:delete val="0"/>
+        <c:axPos val="b"/>
+        <c:numFmt formatCode="General" sourceLinked="1"/>
+        <c:majorTickMark val="out"/>
+        <c:minorTickMark val="none"/>
+        <c:tickLblPos val="nextTo"/>
+        <c:crossAx val="43540480"/>
+        <c:crosses val="autoZero"/>
+        <c:auto val="1"/>
+        <c:lblAlgn val="ctr"/>
+        <c:lblOffset val="100"/>
+        <c:noMultiLvlLbl val="0"/>
+      </c:catAx>
+      <c:valAx>
+        <c:axId val="43540480"/>
+        <c:scaling>
+          <c:orientation val="minMax"/>
+        </c:scaling>
+        <c:delete val="0"/>
+        <c:axPos val="r"/>
+        <c:majorGridlines/>
+        <c:numFmt formatCode="General" sourceLinked="1"/>
+        <c:majorTickMark val="out"/>
+        <c:minorTickMark val="none"/>
+        <c:tickLblPos val="nextTo"/>
+        <c:crossAx val="43530496"/>
+        <c:crosses val="autoZero"/>
+        <c:crossBetween val="between"/>
+      </c:valAx>
+    </c:plotArea>
+    <c:legend>
+      <c:legendPos val="b"/>
+      <c:layout/>
+      <c:overlay val="0"/>
+    </c:legend>
+    <c:plotVisOnly val="1"/>
+    <c:dispBlanksAs val="zero"/>
+    <c:showDLblsOverMax val="0"/>
+  </c:chart>
+  <c:externalData r:id="rId1">
+    <c:autoUpdate val="0"/>
+  </c:externalData>
+</c:chartSpace>
+</file>
+
+<file path=word/charts/chart4.xml><?xml version="1.0" encoding="utf-8"?>
+<c:chartSpace xmlns:c="http://schemas.openxmlformats.org/drawingml/2006/chart" xmlns:a="http://schemas.openxmlformats.org/drawingml/2006/main" xmlns:r="http://schemas.openxmlformats.org/officeDocument/2006/relationships">
+  <c:date1904 val="0"/>
+  <c:lang val="he-IL"/>
+  <c:roundedCorners val="0"/>
+  <mc:AlternateContent xmlns:mc="http://schemas.openxmlformats.org/markup-compatibility/2006">
+    <mc:Choice xmlns:c14="http://schemas.microsoft.com/office/drawing/2007/8/2/chart" Requires="c14">
+      <c14:style val="102"/>
+    </mc:Choice>
+    <mc:Fallback>
+      <c:style val="2"/>
+    </mc:Fallback>
+  </mc:AlternateContent>
+  <c:chart>
+    <c:autoTitleDeleted val="0"/>
+    <c:plotArea>
+      <c:layout/>
+      <c:lineChart>
+        <c:grouping val="standard"/>
+        <c:varyColors val="0"/>
+        <c:ser>
+          <c:idx val="1"/>
+          <c:order val="0"/>
+          <c:tx>
+            <c:strRef>
+              <c:f>'[CP-Ass01.xlsx]P1 = 0.2'!$E$3</c:f>
+              <c:strCache>
+                <c:ptCount val="1"/>
+                <c:pt idx="0">
+                  <c:v>FC-CBJ Assignments</c:v>
+                </c:pt>
+              </c:strCache>
+            </c:strRef>
+          </c:tx>
+          <c:cat>
+            <c:numRef>
+              <c:f>'[CP-Ass01.xlsx]P1 = 0.2'!$D$4:$D$12</c:f>
+              <c:numCache>
+                <c:formatCode>General</c:formatCode>
+                <c:ptCount val="9"/>
+                <c:pt idx="0">
+                  <c:v>0.1</c:v>
+                </c:pt>
+                <c:pt idx="1">
+                  <c:v>0.2</c:v>
+                </c:pt>
+                <c:pt idx="2">
+                  <c:v>0.3</c:v>
+                </c:pt>
+                <c:pt idx="3">
+                  <c:v>0.4</c:v>
+                </c:pt>
+                <c:pt idx="4">
+                  <c:v>0.5</c:v>
+                </c:pt>
+                <c:pt idx="5">
+                  <c:v>0.6</c:v>
+                </c:pt>
+                <c:pt idx="6">
+                  <c:v>0.7</c:v>
+                </c:pt>
+                <c:pt idx="7">
+                  <c:v>0.8</c:v>
+                </c:pt>
+                <c:pt idx="8">
+                  <c:v>0.9</c:v>
+                </c:pt>
+              </c:numCache>
+            </c:numRef>
+          </c:cat>
+          <c:val>
+            <c:numRef>
+              <c:f>'[CP-Ass01.xlsx]P1 = 0.2'!$E$4:$E$12</c:f>
+              <c:numCache>
+                <c:formatCode>General</c:formatCode>
+                <c:ptCount val="9"/>
+                <c:pt idx="0">
+                  <c:v>15</c:v>
+                </c:pt>
+                <c:pt idx="1">
+                  <c:v>15</c:v>
+                </c:pt>
+                <c:pt idx="2">
+                  <c:v>15</c:v>
+                </c:pt>
+                <c:pt idx="3">
+                  <c:v>18</c:v>
+                </c:pt>
+                <c:pt idx="4">
+                  <c:v>27</c:v>
+                </c:pt>
+                <c:pt idx="5">
+                  <c:v>555</c:v>
+                </c:pt>
+                <c:pt idx="6">
+                  <c:v>4909</c:v>
+                </c:pt>
+                <c:pt idx="7">
+                  <c:v>417</c:v>
+                </c:pt>
+                <c:pt idx="8">
+                  <c:v>83</c:v>
+                </c:pt>
+              </c:numCache>
+            </c:numRef>
+          </c:val>
+          <c:smooth val="0"/>
+        </c:ser>
+        <c:ser>
+          <c:idx val="2"/>
+          <c:order val="1"/>
+          <c:tx>
+            <c:strRef>
+              <c:f>'[CP-Ass01.xlsx]P1 = 0.2'!$F$3</c:f>
+              <c:strCache>
+                <c:ptCount val="1"/>
+                <c:pt idx="0">
+                  <c:v>FC-CBJ-DAC Assignments</c:v>
+                </c:pt>
+              </c:strCache>
+            </c:strRef>
+          </c:tx>
+          <c:cat>
+            <c:numRef>
+              <c:f>'[CP-Ass01.xlsx]P1 = 0.2'!$D$4:$D$12</c:f>
+              <c:numCache>
+                <c:formatCode>General</c:formatCode>
+                <c:ptCount val="9"/>
+                <c:pt idx="0">
+                  <c:v>0.1</c:v>
+                </c:pt>
+                <c:pt idx="1">
+                  <c:v>0.2</c:v>
+                </c:pt>
+                <c:pt idx="2">
+                  <c:v>0.3</c:v>
+                </c:pt>
+                <c:pt idx="3">
+                  <c:v>0.4</c:v>
+                </c:pt>
+                <c:pt idx="4">
+                  <c:v>0.5</c:v>
+                </c:pt>
+                <c:pt idx="5">
+                  <c:v>0.6</c:v>
+                </c:pt>
+                <c:pt idx="6">
+                  <c:v>0.7</c:v>
+                </c:pt>
+                <c:pt idx="7">
+                  <c:v>0.8</c:v>
+                </c:pt>
+                <c:pt idx="8">
+                  <c:v>0.9</c:v>
+                </c:pt>
+              </c:numCache>
+            </c:numRef>
+          </c:cat>
+          <c:val>
+            <c:numRef>
+              <c:f>'[CP-Ass01.xlsx]P1 = 0.2'!$F$4:$F$12</c:f>
+              <c:numCache>
+                <c:formatCode>General</c:formatCode>
+                <c:ptCount val="9"/>
+                <c:pt idx="0">
+                  <c:v>15</c:v>
+                </c:pt>
+                <c:pt idx="1">
+                  <c:v>15</c:v>
+                </c:pt>
+                <c:pt idx="2">
+                  <c:v>15</c:v>
+                </c:pt>
+                <c:pt idx="3">
+                  <c:v>15</c:v>
+                </c:pt>
+                <c:pt idx="4">
+                  <c:v>34</c:v>
+                </c:pt>
+                <c:pt idx="5">
+                  <c:v>35</c:v>
+                </c:pt>
+                <c:pt idx="6">
+                  <c:v>1590</c:v>
+                </c:pt>
+                <c:pt idx="7">
+                  <c:v>92</c:v>
+                </c:pt>
+                <c:pt idx="8">
+                  <c:v>14</c:v>
+                </c:pt>
+              </c:numCache>
+            </c:numRef>
+          </c:val>
+          <c:smooth val="0"/>
+        </c:ser>
+        <c:dLbls>
+          <c:showLegendKey val="0"/>
+          <c:showVal val="0"/>
+          <c:showCatName val="0"/>
+          <c:showSerName val="0"/>
+          <c:showPercent val="0"/>
+          <c:showBubbleSize val="0"/>
+        </c:dLbls>
+        <c:marker val="1"/>
+        <c:smooth val="0"/>
+        <c:axId val="126116224"/>
+        <c:axId val="126117760"/>
+      </c:lineChart>
+      <c:catAx>
+        <c:axId val="126116224"/>
+        <c:scaling>
+          <c:orientation val="maxMin"/>
+        </c:scaling>
+        <c:delete val="0"/>
+        <c:axPos val="b"/>
+        <c:numFmt formatCode="General" sourceLinked="1"/>
+        <c:majorTickMark val="out"/>
+        <c:minorTickMark val="none"/>
+        <c:tickLblPos val="nextTo"/>
+        <c:crossAx val="126117760"/>
+        <c:crosses val="autoZero"/>
+        <c:auto val="1"/>
+        <c:lblAlgn val="ctr"/>
+        <c:lblOffset val="100"/>
+        <c:noMultiLvlLbl val="0"/>
+      </c:catAx>
+      <c:valAx>
+        <c:axId val="126117760"/>
+        <c:scaling>
+          <c:orientation val="minMax"/>
+        </c:scaling>
+        <c:delete val="0"/>
+        <c:axPos val="r"/>
+        <c:majorGridlines/>
+        <c:numFmt formatCode="General" sourceLinked="1"/>
+        <c:majorTickMark val="out"/>
+        <c:minorTickMark val="none"/>
+        <c:tickLblPos val="nextTo"/>
+        <c:crossAx val="126116224"/>
+        <c:crosses val="autoZero"/>
+        <c:crossBetween val="between"/>
+      </c:valAx>
+    </c:plotArea>
+    <c:legend>
+      <c:legendPos val="b"/>
+      <c:layout/>
+      <c:overlay val="0"/>
+    </c:legend>
+    <c:plotVisOnly val="1"/>
+    <c:dispBlanksAs val="gap"/>
+    <c:showDLblsOverMax val="0"/>
+  </c:chart>
+  <c:externalData r:id="rId1">
+    <c:autoUpdate val="0"/>
+  </c:externalData>
+</c:chartSpace>
+</file>
+
+<file path=word/charts/chart5.xml><?xml version="1.0" encoding="utf-8"?>
+<c:chartSpace xmlns:c="http://schemas.openxmlformats.org/drawingml/2006/chart" xmlns:a="http://schemas.openxmlformats.org/drawingml/2006/main" xmlns:r="http://schemas.openxmlformats.org/officeDocument/2006/relationships">
+  <c:date1904 val="0"/>
+  <c:lang val="he-IL"/>
+  <c:roundedCorners val="0"/>
+  <mc:AlternateContent xmlns:mc="http://schemas.openxmlformats.org/markup-compatibility/2006">
+    <mc:Choice xmlns:c14="http://schemas.microsoft.com/office/drawing/2007/8/2/chart" Requires="c14">
+      <c14:style val="102"/>
+    </mc:Choice>
+    <mc:Fallback>
+      <c:style val="2"/>
+    </mc:Fallback>
+  </mc:AlternateContent>
+  <c:chart>
+    <c:autoTitleDeleted val="0"/>
+    <c:plotArea>
+      <c:layout/>
+      <c:lineChart>
+        <c:grouping val="standard"/>
+        <c:varyColors val="0"/>
+        <c:ser>
+          <c:idx val="1"/>
+          <c:order val="0"/>
+          <c:tx>
+            <c:strRef>
+              <c:f>'[CP-Ass01.xlsx]P1 = 0.5'!$G$3</c:f>
+              <c:strCache>
+                <c:ptCount val="1"/>
+                <c:pt idx="0">
+                  <c:v>FC-CBJ CCs</c:v>
+                </c:pt>
+              </c:strCache>
+            </c:strRef>
+          </c:tx>
+          <c:cat>
+            <c:numRef>
+              <c:f>'[CP-Ass01.xlsx]P1 = 0.5'!$D$4:$D$12</c:f>
+              <c:numCache>
+                <c:formatCode>General</c:formatCode>
+                <c:ptCount val="9"/>
+                <c:pt idx="0">
+                  <c:v>0.1</c:v>
+                </c:pt>
+                <c:pt idx="1">
+                  <c:v>0.2</c:v>
+                </c:pt>
+                <c:pt idx="2">
+                  <c:v>0.3</c:v>
+                </c:pt>
+                <c:pt idx="3">
+                  <c:v>0.4</c:v>
+                </c:pt>
+                <c:pt idx="4">
+                  <c:v>0.5</c:v>
+                </c:pt>
+                <c:pt idx="5">
+                  <c:v>0.6</c:v>
+                </c:pt>
+                <c:pt idx="6">
+                  <c:v>0.7</c:v>
+                </c:pt>
+                <c:pt idx="7">
+                  <c:v>0.8</c:v>
+                </c:pt>
+                <c:pt idx="8">
+                  <c:v>0.9</c:v>
+                </c:pt>
+              </c:numCache>
+            </c:numRef>
+          </c:cat>
+          <c:val>
+            <c:numRef>
+              <c:f>'[CP-Ass01.xlsx]P1 = 0.5'!$G$4:$G$12</c:f>
+              <c:numCache>
+                <c:formatCode>General</c:formatCode>
+                <c:ptCount val="9"/>
+                <c:pt idx="0">
+                  <c:v>853</c:v>
+                </c:pt>
+                <c:pt idx="1">
+                  <c:v>715</c:v>
+                </c:pt>
+                <c:pt idx="2">
+                  <c:v>1582</c:v>
+                </c:pt>
+                <c:pt idx="3">
+                  <c:v>18207</c:v>
+                </c:pt>
+                <c:pt idx="4">
+                  <c:v>83103</c:v>
+                </c:pt>
+                <c:pt idx="5">
+                  <c:v>20283</c:v>
+                </c:pt>
+                <c:pt idx="6">
+                  <c:v>5204</c:v>
+                </c:pt>
+                <c:pt idx="7">
+                  <c:v>2208</c:v>
+                </c:pt>
+                <c:pt idx="8">
+                  <c:v>662</c:v>
+                </c:pt>
+              </c:numCache>
+            </c:numRef>
+          </c:val>
+          <c:smooth val="0"/>
+        </c:ser>
+        <c:ser>
+          <c:idx val="2"/>
+          <c:order val="1"/>
+          <c:tx>
+            <c:strRef>
+              <c:f>'[CP-Ass01.xlsx]P1 = 0.5'!$H$3</c:f>
+              <c:strCache>
+                <c:ptCount val="1"/>
+                <c:pt idx="0">
+                  <c:v>FC-CBJ-DAC CCs</c:v>
+                </c:pt>
+              </c:strCache>
+            </c:strRef>
+          </c:tx>
+          <c:cat>
+            <c:numRef>
+              <c:f>'[CP-Ass01.xlsx]P1 = 0.5'!$D$4:$D$12</c:f>
+              <c:numCache>
+                <c:formatCode>General</c:formatCode>
+                <c:ptCount val="9"/>
+                <c:pt idx="0">
+                  <c:v>0.1</c:v>
+                </c:pt>
+                <c:pt idx="1">
+                  <c:v>0.2</c:v>
+                </c:pt>
+                <c:pt idx="2">
+                  <c:v>0.3</c:v>
+                </c:pt>
+                <c:pt idx="3">
+                  <c:v>0.4</c:v>
+                </c:pt>
+                <c:pt idx="4">
+                  <c:v>0.5</c:v>
+                </c:pt>
+                <c:pt idx="5">
+                  <c:v>0.6</c:v>
+                </c:pt>
+                <c:pt idx="6">
+                  <c:v>0.7</c:v>
+                </c:pt>
+                <c:pt idx="7">
+                  <c:v>0.8</c:v>
+                </c:pt>
+                <c:pt idx="8">
+                  <c:v>0.9</c:v>
+                </c:pt>
+              </c:numCache>
+            </c:numRef>
+          </c:cat>
+          <c:val>
+            <c:numRef>
+              <c:f>'[CP-Ass01.xlsx]P1 = 0.5'!$H$4:$H$12</c:f>
+              <c:numCache>
+                <c:formatCode>General</c:formatCode>
+                <c:ptCount val="9"/>
+                <c:pt idx="0">
+                  <c:v>4794</c:v>
+                </c:pt>
+                <c:pt idx="1">
+                  <c:v>4166</c:v>
+                </c:pt>
+                <c:pt idx="2">
+                  <c:v>4322</c:v>
+                </c:pt>
+                <c:pt idx="3">
+                  <c:v>20185</c:v>
+                </c:pt>
+                <c:pt idx="4">
+                  <c:v>73268</c:v>
+                </c:pt>
+                <c:pt idx="5">
+                  <c:v>13848</c:v>
+                </c:pt>
+                <c:pt idx="6">
+                  <c:v>3497</c:v>
+                </c:pt>
+                <c:pt idx="7">
+                  <c:v>1531</c:v>
+                </c:pt>
+                <c:pt idx="8">
+                  <c:v>600</c:v>
+                </c:pt>
+              </c:numCache>
+            </c:numRef>
+          </c:val>
+          <c:smooth val="0"/>
+        </c:ser>
+        <c:dLbls>
+          <c:showLegendKey val="0"/>
+          <c:showVal val="0"/>
+          <c:showCatName val="0"/>
+          <c:showSerName val="0"/>
+          <c:showPercent val="0"/>
+          <c:showBubbleSize val="0"/>
+        </c:dLbls>
+        <c:marker val="1"/>
+        <c:smooth val="0"/>
+        <c:axId val="72389376"/>
+        <c:axId val="72390912"/>
+      </c:lineChart>
+      <c:catAx>
+        <c:axId val="72389376"/>
+        <c:scaling>
+          <c:orientation val="maxMin"/>
+        </c:scaling>
+        <c:delete val="0"/>
+        <c:axPos val="b"/>
+        <c:numFmt formatCode="General" sourceLinked="1"/>
+        <c:majorTickMark val="out"/>
+        <c:minorTickMark val="none"/>
+        <c:tickLblPos val="nextTo"/>
+        <c:crossAx val="72390912"/>
+        <c:crosses val="autoZero"/>
+        <c:auto val="1"/>
+        <c:lblAlgn val="ctr"/>
+        <c:lblOffset val="100"/>
+        <c:noMultiLvlLbl val="0"/>
+      </c:catAx>
+      <c:valAx>
+        <c:axId val="72390912"/>
+        <c:scaling>
+          <c:orientation val="minMax"/>
+        </c:scaling>
+        <c:delete val="0"/>
+        <c:axPos val="r"/>
+        <c:majorGridlines/>
+        <c:numFmt formatCode="General" sourceLinked="1"/>
+        <c:majorTickMark val="out"/>
+        <c:minorTickMark val="none"/>
+        <c:tickLblPos val="nextTo"/>
+        <c:crossAx val="72389376"/>
+        <c:crosses val="autoZero"/>
+        <c:crossBetween val="between"/>
+      </c:valAx>
+    </c:plotArea>
+    <c:legend>
+      <c:legendPos val="b"/>
+      <c:layout/>
+      <c:overlay val="0"/>
+    </c:legend>
+    <c:plotVisOnly val="1"/>
+    <c:dispBlanksAs val="zero"/>
+    <c:showDLblsOverMax val="0"/>
+  </c:chart>
+  <c:externalData r:id="rId1">
+    <c:autoUpdate val="0"/>
+  </c:externalData>
+</c:chartSpace>
+</file>
+
+<file path=word/charts/chart6.xml><?xml version="1.0" encoding="utf-8"?>
+<c:chartSpace xmlns:c="http://schemas.openxmlformats.org/drawingml/2006/chart" xmlns:a="http://schemas.openxmlformats.org/drawingml/2006/main" xmlns:r="http://schemas.openxmlformats.org/officeDocument/2006/relationships">
+  <c:date1904 val="0"/>
+  <c:lang val="he-IL"/>
+  <c:roundedCorners val="0"/>
+  <mc:AlternateContent xmlns:mc="http://schemas.openxmlformats.org/markup-compatibility/2006">
+    <mc:Choice xmlns:c14="http://schemas.microsoft.com/office/drawing/2007/8/2/chart" Requires="c14">
+      <c14:style val="102"/>
+    </mc:Choice>
+    <mc:Fallback>
+      <c:style val="2"/>
+    </mc:Fallback>
+  </mc:AlternateContent>
+  <c:chart>
+    <c:autoTitleDeleted val="0"/>
+    <c:plotArea>
+      <c:layout/>
+      <c:lineChart>
+        <c:grouping val="standard"/>
+        <c:varyColors val="0"/>
+        <c:ser>
+          <c:idx val="1"/>
+          <c:order val="0"/>
+          <c:tx>
+            <c:strRef>
+              <c:f>'[CP-Ass01.xlsx]P1 = 0.5'!$E$3</c:f>
+              <c:strCache>
+                <c:ptCount val="1"/>
+                <c:pt idx="0">
+                  <c:v>FC-CBJ Assignments</c:v>
+                </c:pt>
+              </c:strCache>
+            </c:strRef>
+          </c:tx>
+          <c:cat>
+            <c:numRef>
+              <c:f>'[CP-Ass01.xlsx]P1 = 0.5'!$D$4:$D$12</c:f>
+              <c:numCache>
+                <c:formatCode>General</c:formatCode>
+                <c:ptCount val="9"/>
+                <c:pt idx="0">
+                  <c:v>0.1</c:v>
+                </c:pt>
+                <c:pt idx="1">
+                  <c:v>0.2</c:v>
+                </c:pt>
+                <c:pt idx="2">
+                  <c:v>0.3</c:v>
+                </c:pt>
+                <c:pt idx="3">
+                  <c:v>0.4</c:v>
+                </c:pt>
+                <c:pt idx="4">
+                  <c:v>0.5</c:v>
+                </c:pt>
+                <c:pt idx="5">
+                  <c:v>0.6</c:v>
+                </c:pt>
+                <c:pt idx="6">
+                  <c:v>0.7</c:v>
+                </c:pt>
+                <c:pt idx="7">
+                  <c:v>0.8</c:v>
+                </c:pt>
+                <c:pt idx="8">
+                  <c:v>0.9</c:v>
+                </c:pt>
+              </c:numCache>
+            </c:numRef>
+          </c:cat>
+          <c:val>
+            <c:numRef>
+              <c:f>'[CP-Ass01.xlsx]P1 = 0.5'!$E$4:$E$12</c:f>
+              <c:numCache>
+                <c:formatCode>General</c:formatCode>
+                <c:ptCount val="9"/>
+                <c:pt idx="0">
+                  <c:v>15</c:v>
+                </c:pt>
+                <c:pt idx="1">
+                  <c:v>15</c:v>
+                </c:pt>
+                <c:pt idx="2">
+                  <c:v>73</c:v>
+                </c:pt>
+                <c:pt idx="3">
+                  <c:v>873</c:v>
+                </c:pt>
+                <c:pt idx="4">
+                  <c:v>3258</c:v>
+                </c:pt>
+                <c:pt idx="5">
+                  <c:v>607</c:v>
+                </c:pt>
+                <c:pt idx="6">
+                  <c:v>160</c:v>
+                </c:pt>
+                <c:pt idx="7">
+                  <c:v>50</c:v>
+                </c:pt>
+                <c:pt idx="8">
+                  <c:v>15</c:v>
+                </c:pt>
+              </c:numCache>
+            </c:numRef>
+          </c:val>
+          <c:smooth val="0"/>
+        </c:ser>
+        <c:ser>
+          <c:idx val="2"/>
+          <c:order val="1"/>
+          <c:tx>
+            <c:strRef>
+              <c:f>'[CP-Ass01.xlsx]P1 = 0.5'!$F$3</c:f>
+              <c:strCache>
+                <c:ptCount val="1"/>
+                <c:pt idx="0">
+                  <c:v>FC-CBJ-DAC Assignments</c:v>
+                </c:pt>
+              </c:strCache>
+            </c:strRef>
+          </c:tx>
+          <c:cat>
+            <c:numRef>
+              <c:f>'[CP-Ass01.xlsx]P1 = 0.5'!$D$4:$D$12</c:f>
+              <c:numCache>
+                <c:formatCode>General</c:formatCode>
+                <c:ptCount val="9"/>
+                <c:pt idx="0">
+                  <c:v>0.1</c:v>
+                </c:pt>
+                <c:pt idx="1">
+                  <c:v>0.2</c:v>
+                </c:pt>
+                <c:pt idx="2">
+                  <c:v>0.3</c:v>
+                </c:pt>
+                <c:pt idx="3">
+                  <c:v>0.4</c:v>
+                </c:pt>
+                <c:pt idx="4">
+                  <c:v>0.5</c:v>
+                </c:pt>
+                <c:pt idx="5">
+                  <c:v>0.6</c:v>
+                </c:pt>
+                <c:pt idx="6">
+                  <c:v>0.7</c:v>
+                </c:pt>
+                <c:pt idx="7">
+                  <c:v>0.8</c:v>
+                </c:pt>
+                <c:pt idx="8">
+                  <c:v>0.9</c:v>
+                </c:pt>
+              </c:numCache>
+            </c:numRef>
+          </c:cat>
+          <c:val>
+            <c:numRef>
+              <c:f>'[CP-Ass01.xlsx]P1 = 0.5'!$F$4:$F$12</c:f>
+              <c:numCache>
+                <c:formatCode>General</c:formatCode>
+                <c:ptCount val="9"/>
+                <c:pt idx="0">
+                  <c:v>15</c:v>
+                </c:pt>
+                <c:pt idx="1">
+                  <c:v>15</c:v>
+                </c:pt>
+                <c:pt idx="2">
+                  <c:v>24</c:v>
+                </c:pt>
+                <c:pt idx="3">
+                  <c:v>118</c:v>
+                </c:pt>
+                <c:pt idx="4">
+                  <c:v>282</c:v>
+                </c:pt>
+                <c:pt idx="5">
+                  <c:v>33</c:v>
+                </c:pt>
+                <c:pt idx="6">
+                  <c:v>10</c:v>
+                </c:pt>
+                <c:pt idx="7">
+                  <c:v>10</c:v>
+                </c:pt>
+                <c:pt idx="8">
+                  <c:v>10</c:v>
+                </c:pt>
+              </c:numCache>
+            </c:numRef>
+          </c:val>
+          <c:smooth val="0"/>
+        </c:ser>
+        <c:dLbls>
+          <c:showLegendKey val="0"/>
+          <c:showVal val="0"/>
+          <c:showCatName val="0"/>
+          <c:showSerName val="0"/>
+          <c:showPercent val="0"/>
+          <c:showBubbleSize val="0"/>
+        </c:dLbls>
+        <c:marker val="1"/>
+        <c:smooth val="0"/>
+        <c:axId val="125428480"/>
+        <c:axId val="125430016"/>
+      </c:lineChart>
+      <c:catAx>
+        <c:axId val="125428480"/>
+        <c:scaling>
+          <c:orientation val="maxMin"/>
+        </c:scaling>
+        <c:delete val="0"/>
+        <c:axPos val="b"/>
+        <c:numFmt formatCode="General" sourceLinked="1"/>
+        <c:majorTickMark val="out"/>
+        <c:minorTickMark val="none"/>
+        <c:tickLblPos val="nextTo"/>
+        <c:crossAx val="125430016"/>
+        <c:crosses val="autoZero"/>
+        <c:auto val="1"/>
+        <c:lblAlgn val="ctr"/>
+        <c:lblOffset val="100"/>
+        <c:noMultiLvlLbl val="0"/>
+      </c:catAx>
+      <c:valAx>
+        <c:axId val="125430016"/>
+        <c:scaling>
+          <c:orientation val="minMax"/>
+        </c:scaling>
+        <c:delete val="0"/>
+        <c:axPos val="r"/>
+        <c:majorGridlines/>
+        <c:numFmt formatCode="General" sourceLinked="1"/>
+        <c:majorTickMark val="out"/>
+        <c:minorTickMark val="none"/>
+        <c:tickLblPos val="nextTo"/>
+        <c:crossAx val="125428480"/>
+        <c:crosses val="autoZero"/>
+        <c:crossBetween val="between"/>
+      </c:valAx>
+    </c:plotArea>
+    <c:legend>
+      <c:legendPos val="b"/>
+      <c:layout/>
+      <c:overlay val="0"/>
+    </c:legend>
+    <c:plotVisOnly val="1"/>
+    <c:dispBlanksAs val="gap"/>
+    <c:showDLblsOverMax val="0"/>
+  </c:chart>
+  <c:externalData r:id="rId1">
+    <c:autoUpdate val="0"/>
+  </c:externalData>
+</c:chartSpace>
+</file>
+
+<file path=word/charts/chart7.xml><?xml version="1.0" encoding="utf-8"?>
+<c:chartSpace xmlns:c="http://schemas.openxmlformats.org/drawingml/2006/chart" xmlns:a="http://schemas.openxmlformats.org/drawingml/2006/main" xmlns:r="http://schemas.openxmlformats.org/officeDocument/2006/relationships">
+  <c:date1904 val="0"/>
+  <c:lang val="he-IL"/>
+  <c:roundedCorners val="0"/>
+  <mc:AlternateContent xmlns:mc="http://schemas.openxmlformats.org/markup-compatibility/2006">
+    <mc:Choice xmlns:c14="http://schemas.microsoft.com/office/drawing/2007/8/2/chart" Requires="c14">
+      <c14:style val="102"/>
+    </mc:Choice>
+    <mc:Fallback>
+      <c:style val="2"/>
+    </mc:Fallback>
+  </mc:AlternateContent>
+  <c:chart>
+    <c:autoTitleDeleted val="0"/>
+    <c:plotArea>
+      <c:layout/>
+      <c:lineChart>
+        <c:grouping val="standard"/>
+        <c:varyColors val="0"/>
+        <c:ser>
+          <c:idx val="1"/>
+          <c:order val="0"/>
+          <c:tx>
+            <c:strRef>
+              <c:f>'[CP-Ass01.xlsx]p1 = 0.8'!$G$3</c:f>
+              <c:strCache>
+                <c:ptCount val="1"/>
+                <c:pt idx="0">
+                  <c:v>FC-CBJ CCs</c:v>
+                </c:pt>
+              </c:strCache>
+            </c:strRef>
+          </c:tx>
+          <c:cat>
+            <c:numRef>
+              <c:f>'[CP-Ass01.xlsx]p1 = 0.8'!$D$4:$D$12</c:f>
+              <c:numCache>
+                <c:formatCode>General</c:formatCode>
+                <c:ptCount val="9"/>
+                <c:pt idx="0">
+                  <c:v>0.1</c:v>
+                </c:pt>
+                <c:pt idx="1">
+                  <c:v>0.2</c:v>
+                </c:pt>
+                <c:pt idx="2">
+                  <c:v>0.3</c:v>
+                </c:pt>
+                <c:pt idx="3">
+                  <c:v>0.4</c:v>
+                </c:pt>
+                <c:pt idx="4">
+                  <c:v>0.5</c:v>
+                </c:pt>
+                <c:pt idx="5">
+                  <c:v>0.6</c:v>
+                </c:pt>
+                <c:pt idx="6">
+                  <c:v>0.7</c:v>
+                </c:pt>
+                <c:pt idx="7">
+                  <c:v>0.8</c:v>
+                </c:pt>
+                <c:pt idx="8">
+                  <c:v>0.9</c:v>
+                </c:pt>
+              </c:numCache>
+            </c:numRef>
+          </c:cat>
+          <c:val>
+            <c:numRef>
+              <c:f>'[CP-Ass01.xlsx]p1 = 0.8'!$G$4:$G$12</c:f>
+              <c:numCache>
+                <c:formatCode>General</c:formatCode>
+                <c:ptCount val="9"/>
+                <c:pt idx="0">
+                  <c:v>755</c:v>
+                </c:pt>
+                <c:pt idx="1">
+                  <c:v>856</c:v>
+                </c:pt>
+                <c:pt idx="2">
+                  <c:v>46708</c:v>
+                </c:pt>
+                <c:pt idx="3">
+                  <c:v>32516</c:v>
+                </c:pt>
+                <c:pt idx="4">
+                  <c:v>9433</c:v>
+                </c:pt>
+                <c:pt idx="5">
+                  <c:v>3627</c:v>
+                </c:pt>
+                <c:pt idx="6">
+                  <c:v>1816</c:v>
+                </c:pt>
+                <c:pt idx="7">
+                  <c:v>944</c:v>
+                </c:pt>
+                <c:pt idx="8">
+                  <c:v>372</c:v>
+                </c:pt>
+              </c:numCache>
+            </c:numRef>
+          </c:val>
+          <c:smooth val="0"/>
+        </c:ser>
+        <c:ser>
+          <c:idx val="2"/>
+          <c:order val="1"/>
+          <c:tx>
+            <c:strRef>
+              <c:f>'[CP-Ass01.xlsx]p1 = 0.8'!$H$3</c:f>
+              <c:strCache>
+                <c:ptCount val="1"/>
+                <c:pt idx="0">
+                  <c:v>FC-CBJ-DAC CCs</c:v>
+                </c:pt>
+              </c:strCache>
+            </c:strRef>
+          </c:tx>
+          <c:cat>
+            <c:numRef>
+              <c:f>'[CP-Ass01.xlsx]p1 = 0.8'!$D$4:$D$12</c:f>
+              <c:numCache>
+                <c:formatCode>General</c:formatCode>
+                <c:ptCount val="9"/>
+                <c:pt idx="0">
+                  <c:v>0.1</c:v>
+                </c:pt>
+                <c:pt idx="1">
+                  <c:v>0.2</c:v>
+                </c:pt>
+                <c:pt idx="2">
+                  <c:v>0.3</c:v>
+                </c:pt>
+                <c:pt idx="3">
+                  <c:v>0.4</c:v>
+                </c:pt>
+                <c:pt idx="4">
+                  <c:v>0.5</c:v>
+                </c:pt>
+                <c:pt idx="5">
+                  <c:v>0.6</c:v>
+                </c:pt>
+                <c:pt idx="6">
+                  <c:v>0.7</c:v>
+                </c:pt>
+                <c:pt idx="7">
+                  <c:v>0.8</c:v>
+                </c:pt>
+                <c:pt idx="8">
+                  <c:v>0.9</c:v>
+                </c:pt>
+              </c:numCache>
+            </c:numRef>
+          </c:cat>
+          <c:val>
+            <c:numRef>
+              <c:f>'[CP-Ass01.xlsx]p1 = 0.8'!$H$4:$H$12</c:f>
+              <c:numCache>
+                <c:formatCode>General</c:formatCode>
+                <c:ptCount val="9"/>
+                <c:pt idx="0">
+                  <c:v>4381</c:v>
+                </c:pt>
+                <c:pt idx="1">
+                  <c:v>3822</c:v>
+                </c:pt>
+                <c:pt idx="2">
+                  <c:v>66781</c:v>
+                </c:pt>
+                <c:pt idx="3">
+                  <c:v>42166</c:v>
+                </c:pt>
+                <c:pt idx="4">
+                  <c:v>10005</c:v>
+                </c:pt>
+                <c:pt idx="5">
+                  <c:v>3010</c:v>
+                </c:pt>
+                <c:pt idx="6">
+                  <c:v>1627</c:v>
+                </c:pt>
+                <c:pt idx="7">
+                  <c:v>925</c:v>
+                </c:pt>
+                <c:pt idx="8">
+                  <c:v>372</c:v>
+                </c:pt>
+              </c:numCache>
+            </c:numRef>
+          </c:val>
+          <c:smooth val="0"/>
+        </c:ser>
+        <c:dLbls>
+          <c:showLegendKey val="0"/>
+          <c:showVal val="0"/>
+          <c:showCatName val="0"/>
+          <c:showSerName val="0"/>
+          <c:showPercent val="0"/>
+          <c:showBubbleSize val="0"/>
+        </c:dLbls>
+        <c:marker val="1"/>
+        <c:smooth val="0"/>
+        <c:axId val="72605056"/>
+        <c:axId val="72909952"/>
+      </c:lineChart>
+      <c:catAx>
+        <c:axId val="72605056"/>
+        <c:scaling>
+          <c:orientation val="maxMin"/>
+        </c:scaling>
+        <c:delete val="0"/>
+        <c:axPos val="b"/>
+        <c:numFmt formatCode="General" sourceLinked="1"/>
+        <c:majorTickMark val="out"/>
+        <c:minorTickMark val="none"/>
+        <c:tickLblPos val="nextTo"/>
+        <c:crossAx val="72909952"/>
+        <c:crosses val="autoZero"/>
+        <c:auto val="1"/>
+        <c:lblAlgn val="ctr"/>
+        <c:lblOffset val="100"/>
+        <c:noMultiLvlLbl val="0"/>
+      </c:catAx>
+      <c:valAx>
+        <c:axId val="72909952"/>
+        <c:scaling>
+          <c:orientation val="minMax"/>
+        </c:scaling>
+        <c:delete val="0"/>
+        <c:axPos val="r"/>
+        <c:majorGridlines/>
+        <c:numFmt formatCode="General" sourceLinked="1"/>
+        <c:majorTickMark val="out"/>
+        <c:minorTickMark val="none"/>
+        <c:tickLblPos val="nextTo"/>
+        <c:crossAx val="72605056"/>
+        <c:crosses val="autoZero"/>
+        <c:crossBetween val="between"/>
+      </c:valAx>
+    </c:plotArea>
+    <c:legend>
+      <c:legendPos val="b"/>
+      <c:layout/>
+      <c:overlay val="0"/>
+    </c:legend>
+    <c:plotVisOnly val="1"/>
+    <c:dispBlanksAs val="zero"/>
+    <c:showDLblsOverMax val="0"/>
+  </c:chart>
+  <c:externalData r:id="rId1">
+    <c:autoUpdate val="0"/>
+  </c:externalData>
+</c:chartSpace>
+</file>
+
+<file path=word/charts/chart8.xml><?xml version="1.0" encoding="utf-8"?>
+<c:chartSpace xmlns:c="http://schemas.openxmlformats.org/drawingml/2006/chart" xmlns:a="http://schemas.openxmlformats.org/drawingml/2006/main" xmlns:r="http://schemas.openxmlformats.org/officeDocument/2006/relationships">
+  <c:date1904 val="0"/>
+  <c:lang val="he-IL"/>
+  <c:roundedCorners val="0"/>
+  <mc:AlternateContent xmlns:mc="http://schemas.openxmlformats.org/markup-compatibility/2006">
+    <mc:Choice xmlns:c14="http://schemas.microsoft.com/office/drawing/2007/8/2/chart" Requires="c14">
+      <c14:style val="102"/>
+    </mc:Choice>
+    <mc:Fallback>
+      <c:style val="2"/>
+    </mc:Fallback>
+  </mc:AlternateContent>
+  <c:chart>
+    <c:autoTitleDeleted val="0"/>
+    <c:plotArea>
+      <c:layout/>
+      <c:lineChart>
+        <c:grouping val="standard"/>
+        <c:varyColors val="0"/>
+        <c:ser>
+          <c:idx val="1"/>
+          <c:order val="0"/>
+          <c:tx>
+            <c:strRef>
+              <c:f>'[CP-Ass01.xlsx]p1 = 0.8'!$E$3</c:f>
+              <c:strCache>
+                <c:ptCount val="1"/>
+                <c:pt idx="0">
+                  <c:v>FC-CBJ Assignments</c:v>
+                </c:pt>
+              </c:strCache>
+            </c:strRef>
+          </c:tx>
+          <c:cat>
+            <c:numRef>
+              <c:f>'[CP-Ass01.xlsx]p1 = 0.8'!$D$4:$D$12</c:f>
+              <c:numCache>
+                <c:formatCode>General</c:formatCode>
+                <c:ptCount val="9"/>
+                <c:pt idx="0">
+                  <c:v>0.1</c:v>
+                </c:pt>
+                <c:pt idx="1">
+                  <c:v>0.2</c:v>
+                </c:pt>
+                <c:pt idx="2">
+                  <c:v>0.3</c:v>
+                </c:pt>
+                <c:pt idx="3">
+                  <c:v>0.4</c:v>
+                </c:pt>
+                <c:pt idx="4">
+                  <c:v>0.5</c:v>
+                </c:pt>
+                <c:pt idx="5">
+                  <c:v>0.6</c:v>
+                </c:pt>
+                <c:pt idx="6">
+                  <c:v>0.7</c:v>
+                </c:pt>
+                <c:pt idx="7">
+                  <c:v>0.8</c:v>
+                </c:pt>
+                <c:pt idx="8">
+                  <c:v>0.9</c:v>
+                </c:pt>
+              </c:numCache>
+            </c:numRef>
+          </c:cat>
+          <c:val>
+            <c:numRef>
+              <c:f>'[CP-Ass01.xlsx]p1 = 0.8'!$E$4:$E$12</c:f>
+              <c:numCache>
+                <c:formatCode>General</c:formatCode>
+                <c:ptCount val="9"/>
+                <c:pt idx="0">
+                  <c:v>15</c:v>
+                </c:pt>
+                <c:pt idx="1">
+                  <c:v>38</c:v>
+                </c:pt>
+                <c:pt idx="2">
+                  <c:v>2367</c:v>
+                </c:pt>
+                <c:pt idx="3">
+                  <c:v>1226</c:v>
+                </c:pt>
+                <c:pt idx="4">
+                  <c:v>290</c:v>
+                </c:pt>
+                <c:pt idx="5">
+                  <c:v>97</c:v>
+                </c:pt>
+                <c:pt idx="6">
+                  <c:v>44</c:v>
+                </c:pt>
+                <c:pt idx="7">
+                  <c:v>20</c:v>
+                </c:pt>
+                <c:pt idx="8">
+                  <c:v>10</c:v>
+                </c:pt>
+              </c:numCache>
+            </c:numRef>
+          </c:val>
+          <c:smooth val="0"/>
+        </c:ser>
+        <c:ser>
+          <c:idx val="2"/>
+          <c:order val="1"/>
+          <c:tx>
+            <c:strRef>
+              <c:f>'[CP-Ass01.xlsx]p1 = 0.8'!$F$3</c:f>
+              <c:strCache>
+                <c:ptCount val="1"/>
+                <c:pt idx="0">
+                  <c:v>FC-CBJ-DAC Assignments</c:v>
+                </c:pt>
+              </c:strCache>
+            </c:strRef>
+          </c:tx>
+          <c:cat>
+            <c:numRef>
+              <c:f>'[CP-Ass01.xlsx]p1 = 0.8'!$D$4:$D$12</c:f>
+              <c:numCache>
+                <c:formatCode>General</c:formatCode>
+                <c:ptCount val="9"/>
+                <c:pt idx="0">
+                  <c:v>0.1</c:v>
+                </c:pt>
+                <c:pt idx="1">
+                  <c:v>0.2</c:v>
+                </c:pt>
+                <c:pt idx="2">
+                  <c:v>0.3</c:v>
+                </c:pt>
+                <c:pt idx="3">
+                  <c:v>0.4</c:v>
+                </c:pt>
+                <c:pt idx="4">
+                  <c:v>0.5</c:v>
+                </c:pt>
+                <c:pt idx="5">
+                  <c:v>0.6</c:v>
+                </c:pt>
+                <c:pt idx="6">
+                  <c:v>0.7</c:v>
+                </c:pt>
+                <c:pt idx="7">
+                  <c:v>0.8</c:v>
+                </c:pt>
+                <c:pt idx="8">
+                  <c:v>0.9</c:v>
+                </c:pt>
+              </c:numCache>
+            </c:numRef>
+          </c:cat>
+          <c:val>
+            <c:numRef>
+              <c:f>'[CP-Ass01.xlsx]p1 = 0.8'!$F$4:$F$12</c:f>
+              <c:numCache>
+                <c:formatCode>General</c:formatCode>
+                <c:ptCount val="9"/>
+                <c:pt idx="0">
+                  <c:v>15</c:v>
+                </c:pt>
+                <c:pt idx="1">
+                  <c:v>20</c:v>
+                </c:pt>
+                <c:pt idx="2">
+                  <c:v>367</c:v>
+                </c:pt>
+                <c:pt idx="3">
+                  <c:v>133</c:v>
+                </c:pt>
+                <c:pt idx="4">
+                  <c:v>26</c:v>
+                </c:pt>
+                <c:pt idx="5">
+                  <c:v>10</c:v>
+                </c:pt>
+                <c:pt idx="6">
+                  <c:v>10</c:v>
+                </c:pt>
+                <c:pt idx="7">
+                  <c:v>10</c:v>
+                </c:pt>
+                <c:pt idx="8">
+                  <c:v>10</c:v>
+                </c:pt>
+              </c:numCache>
+            </c:numRef>
+          </c:val>
+          <c:smooth val="0"/>
+        </c:ser>
+        <c:dLbls>
+          <c:showLegendKey val="0"/>
+          <c:showVal val="0"/>
+          <c:showCatName val="0"/>
+          <c:showSerName val="0"/>
+          <c:showPercent val="0"/>
+          <c:showBubbleSize val="0"/>
+        </c:dLbls>
+        <c:marker val="1"/>
+        <c:smooth val="0"/>
+        <c:axId val="125442304"/>
+        <c:axId val="176802432"/>
+      </c:lineChart>
+      <c:catAx>
+        <c:axId val="125442304"/>
+        <c:scaling>
+          <c:orientation val="maxMin"/>
+        </c:scaling>
+        <c:delete val="0"/>
+        <c:axPos val="b"/>
+        <c:numFmt formatCode="General" sourceLinked="1"/>
+        <c:majorTickMark val="out"/>
+        <c:minorTickMark val="none"/>
+        <c:tickLblPos val="nextTo"/>
+        <c:crossAx val="176802432"/>
+        <c:crosses val="autoZero"/>
+        <c:auto val="1"/>
+        <c:lblAlgn val="ctr"/>
+        <c:lblOffset val="100"/>
+        <c:noMultiLvlLbl val="0"/>
+      </c:catAx>
+      <c:valAx>
+        <c:axId val="176802432"/>
+        <c:scaling>
+          <c:orientation val="minMax"/>
+        </c:scaling>
+        <c:delete val="0"/>
+        <c:axPos val="r"/>
+        <c:majorGridlines/>
+        <c:numFmt formatCode="General" sourceLinked="1"/>
+        <c:majorTickMark val="out"/>
+        <c:minorTickMark val="none"/>
+        <c:tickLblPos val="nextTo"/>
+        <c:crossAx val="125442304"/>
+        <c:crosses val="autoZero"/>
+        <c:crossBetween val="between"/>
+      </c:valAx>
+    </c:plotArea>
+    <c:legend>
+      <c:legendPos val="b"/>
+      <c:layout/>
+      <c:overlay val="0"/>
+    </c:legend>
+    <c:plotVisOnly val="1"/>
+    <c:dispBlanksAs val="gap"/>
+    <c:showDLblsOverMax val="0"/>
+  </c:chart>
+  <c:externalData r:id="rId1">
+    <c:autoUpdate val="0"/>
+  </c:externalData>
+</c:chartSpace>
+</file>
+
+<file path=word/charts/chart9.xml><?xml version="1.0" encoding="utf-8"?>
+<c:chartSpace xmlns:c="http://schemas.openxmlformats.org/drawingml/2006/chart" xmlns:a="http://schemas.openxmlformats.org/drawingml/2006/main" xmlns:r="http://schemas.openxmlformats.org/officeDocument/2006/relationships">
+  <c:date1904 val="0"/>
+  <c:lang val="he-IL"/>
+  <c:roundedCorners val="0"/>
+  <mc:AlternateContent xmlns:mc="http://schemas.openxmlformats.org/markup-compatibility/2006">
+    <mc:Choice xmlns:c14="http://schemas.microsoft.com/office/drawing/2007/8/2/chart" Requires="c14">
+      <c14:style val="102"/>
+    </mc:Choice>
+    <mc:Fallback>
+      <c:style val="2"/>
+    </mc:Fallback>
+  </mc:AlternateContent>
+  <c:chart>
+    <c:autoTitleDeleted val="0"/>
+    <c:plotArea>
+      <c:layout/>
+      <c:lineChart>
+        <c:grouping val="standard"/>
+        <c:varyColors val="0"/>
+        <c:ser>
+          <c:idx val="1"/>
+          <c:order val="0"/>
+          <c:tx>
+            <c:v>Unsolved</c:v>
+          </c:tx>
+          <c:cat>
+            <c:numRef>
+              <c:f>'Solved-Unsolved'!$K$6:$K$14</c:f>
+              <c:numCache>
+                <c:formatCode>General</c:formatCode>
+                <c:ptCount val="9"/>
+                <c:pt idx="0">
+                  <c:v>0.1</c:v>
+                </c:pt>
+                <c:pt idx="1">
+                  <c:v>0.2</c:v>
+                </c:pt>
+                <c:pt idx="2">
+                  <c:v>0.3</c:v>
+                </c:pt>
+                <c:pt idx="3">
+                  <c:v>0.4</c:v>
+                </c:pt>
+                <c:pt idx="4">
+                  <c:v>0.5</c:v>
+                </c:pt>
+                <c:pt idx="5">
+                  <c:v>0.6</c:v>
+                </c:pt>
+                <c:pt idx="6">
+                  <c:v>0.7</c:v>
+                </c:pt>
+                <c:pt idx="7">
+                  <c:v>0.8</c:v>
+                </c:pt>
+                <c:pt idx="8">
+                  <c:v>0.9</c:v>
+                </c:pt>
+              </c:numCache>
+            </c:numRef>
+          </c:cat>
+          <c:val>
+            <c:numRef>
+              <c:f>'Solved-Unsolved'!$E$6:$E$14</c:f>
+              <c:numCache>
+                <c:formatCode>General</c:formatCode>
+                <c:ptCount val="9"/>
+                <c:pt idx="6">
+                  <c:v>17632</c:v>
+                </c:pt>
+                <c:pt idx="7">
+                  <c:v>328</c:v>
+                </c:pt>
+                <c:pt idx="8">
+                  <c:v>83</c:v>
+                </c:pt>
+              </c:numCache>
+            </c:numRef>
+          </c:val>
+          <c:smooth val="0"/>
+        </c:ser>
+        <c:ser>
+          <c:idx val="0"/>
+          <c:order val="1"/>
+          <c:tx>
+            <c:v>Solved</c:v>
+          </c:tx>
+          <c:cat>
+            <c:numRef>
+              <c:f>'Solved-Unsolved'!$K$6:$K$14</c:f>
+              <c:numCache>
+                <c:formatCode>General</c:formatCode>
+                <c:ptCount val="9"/>
+                <c:pt idx="0">
+                  <c:v>0.1</c:v>
+                </c:pt>
+                <c:pt idx="1">
+                  <c:v>0.2</c:v>
+                </c:pt>
+                <c:pt idx="2">
+                  <c:v>0.3</c:v>
+                </c:pt>
+                <c:pt idx="3">
+                  <c:v>0.4</c:v>
+                </c:pt>
+                <c:pt idx="4">
+                  <c:v>0.5</c:v>
+                </c:pt>
+                <c:pt idx="5">
+                  <c:v>0.6</c:v>
+                </c:pt>
+                <c:pt idx="6">
+                  <c:v>0.7</c:v>
+                </c:pt>
+                <c:pt idx="7">
+                  <c:v>0.8</c:v>
+                </c:pt>
+                <c:pt idx="8">
+                  <c:v>0.9</c:v>
+                </c:pt>
+              </c:numCache>
+            </c:numRef>
+          </c:cat>
+          <c:val>
+            <c:numRef>
+              <c:f>'Solved-Unsolved'!$L$6:$L$14</c:f>
+              <c:numCache>
+                <c:formatCode>General</c:formatCode>
+                <c:ptCount val="9"/>
+                <c:pt idx="0">
+                  <c:v>15</c:v>
+                </c:pt>
+                <c:pt idx="1">
+                  <c:v>15</c:v>
+                </c:pt>
+                <c:pt idx="2">
+                  <c:v>15</c:v>
+                </c:pt>
+                <c:pt idx="3">
+                  <c:v>18</c:v>
+                </c:pt>
+                <c:pt idx="4">
+                  <c:v>27</c:v>
+                </c:pt>
+                <c:pt idx="5">
+                  <c:v>555</c:v>
+                </c:pt>
+                <c:pt idx="6">
+                  <c:v>439</c:v>
+                </c:pt>
+                <c:pt idx="7">
+                  <c:v>647</c:v>
+                </c:pt>
+              </c:numCache>
+            </c:numRef>
+          </c:val>
+          <c:smooth val="0"/>
+        </c:ser>
+        <c:dLbls>
+          <c:showLegendKey val="0"/>
+          <c:showVal val="0"/>
+          <c:showCatName val="0"/>
+          <c:showSerName val="0"/>
+          <c:showPercent val="0"/>
+          <c:showBubbleSize val="0"/>
+        </c:dLbls>
+        <c:marker val="1"/>
+        <c:smooth val="0"/>
+        <c:axId val="171836544"/>
+        <c:axId val="171838080"/>
+      </c:lineChart>
+      <c:catAx>
+        <c:axId val="171836544"/>
+        <c:scaling>
+          <c:orientation val="maxMin"/>
+        </c:scaling>
+        <c:delete val="0"/>
+        <c:axPos val="b"/>
+        <c:numFmt formatCode="General" sourceLinked="1"/>
+        <c:majorTickMark val="out"/>
+        <c:minorTickMark val="none"/>
+        <c:tickLblPos val="nextTo"/>
+        <c:crossAx val="171838080"/>
+        <c:crosses val="autoZero"/>
+        <c:auto val="1"/>
+        <c:lblAlgn val="ctr"/>
+        <c:lblOffset val="100"/>
+        <c:noMultiLvlLbl val="0"/>
+      </c:catAx>
+      <c:valAx>
+        <c:axId val="171838080"/>
+        <c:scaling>
+          <c:logBase val="10"/>
+          <c:orientation val="minMax"/>
+        </c:scaling>
+        <c:delete val="0"/>
+        <c:axPos val="r"/>
+        <c:majorGridlines/>
+        <c:numFmt formatCode="General" sourceLinked="1"/>
+        <c:majorTickMark val="out"/>
+        <c:minorTickMark val="none"/>
+        <c:tickLblPos val="nextTo"/>
+        <c:crossAx val="171836544"/>
+        <c:crosses val="autoZero"/>
+        <c:crossBetween val="between"/>
+      </c:valAx>
+    </c:plotArea>
+    <c:legend>
+      <c:legendPos val="b"/>
+      <c:layout/>
+      <c:overlay val="0"/>
+    </c:legend>
+    <c:plotVisOnly val="1"/>
+    <c:dispBlanksAs val="gap"/>
+    <c:showDLblsOverMax val="0"/>
+  </c:chart>
+  <c:externalData r:id="rId1">
+    <c:autoUpdate val="0"/>
+  </c:externalData>
+</c:chartSpace>
+</file>
+
 <file path=word/theme/theme1.xml><?xml version="1.0" encoding="utf-8"?>
 <a:theme xmlns:a="http://schemas.openxmlformats.org/drawingml/2006/main" name="Office Theme">
   <a:themeElements>

--- a/Constraints Processing - Ass1 Report.docx
+++ b/Constraints Processing - Ass1 Report.docx
@@ -9,165 +9,100 @@
         <w:jc w:val="center"/>
         <w:outlineLvl w:val="0"/>
         <w:rPr>
-          <w:rFonts w:ascii="Times New Roman" w:eastAsia="Times New Roman" w:hAnsi="Times New Roman" w:cs="Times New Roman"/>
+          <w:rFonts w:ascii="Times New Roman" w:eastAsia="Times New Roman" w:hAnsi="Times New Roman" w:cs="Narkisim" w:hint="cs"/>
           <w:b/>
           <w:bCs/>
+          <w:color w:val="365F91" w:themeColor="accent1" w:themeShade="BF"/>
           <w:kern w:val="36"/>
           <w:sz w:val="36"/>
           <w:szCs w:val="36"/>
           <w:u w:val="single"/>
-        </w:rPr>
-      </w:pPr>
-      <w:r>
-        <w:rPr>
-          <w:rFonts w:ascii="Times New Roman" w:eastAsia="Times New Roman" w:hAnsi="Times New Roman" w:cs="Times New Roman"/>
+          <w:rtl/>
+        </w:rPr>
+      </w:pPr>
+      <w:r>
+        <w:rPr>
+          <w:rFonts w:ascii="Times New Roman" w:eastAsia="Times New Roman" w:hAnsi="Times New Roman" w:cs="Narkisim" w:hint="cs"/>
           <w:b/>
           <w:bCs/>
+          <w:color w:val="365F91" w:themeColor="accent1" w:themeShade="BF"/>
           <w:kern w:val="36"/>
           <w:sz w:val="36"/>
           <w:szCs w:val="36"/>
           <w:u w:val="single"/>
-        </w:rPr>
-        <w:t>Constraints Processing</w:t>
-      </w:r>
-    </w:p>
-    <w:p>
-      <w:pPr>
-        <w:bidi w:val="0"/>
-        <w:spacing w:after="0" w:line="240" w:lineRule="auto"/>
-        <w:jc w:val="center"/>
-        <w:outlineLvl w:val="0"/>
-        <w:rPr>
-          <w:rFonts w:ascii="Times New Roman" w:eastAsia="Times New Roman" w:hAnsi="Times New Roman" w:cs="Times New Roman"/>
+          <w:rtl/>
+        </w:rPr>
+        <w:t xml:space="preserve">עיבוד אילוצים </w:t>
+      </w:r>
+      <w:r>
+        <w:rPr>
+          <w:rFonts w:ascii="Times New Roman" w:eastAsia="Times New Roman" w:hAnsi="Times New Roman" w:cs="Narkisim"/>
           <w:b/>
           <w:bCs/>
+          <w:color w:val="365F91" w:themeColor="accent1" w:themeShade="BF"/>
           <w:kern w:val="36"/>
           <w:sz w:val="36"/>
           <w:szCs w:val="36"/>
           <w:u w:val="single"/>
-        </w:rPr>
-      </w:pPr>
-      <w:r>
-        <w:rPr>
-          <w:rFonts w:ascii="Times New Roman" w:eastAsia="Times New Roman" w:hAnsi="Times New Roman" w:cs="Times New Roman"/>
+          <w:rtl/>
+        </w:rPr>
+        <w:t>–</w:t>
+      </w:r>
+      <w:r>
+        <w:rPr>
+          <w:rFonts w:ascii="Times New Roman" w:eastAsia="Times New Roman" w:hAnsi="Times New Roman" w:cs="Narkisim" w:hint="cs"/>
           <w:b/>
           <w:bCs/>
+          <w:color w:val="365F91" w:themeColor="accent1" w:themeShade="BF"/>
           <w:kern w:val="36"/>
           <w:sz w:val="36"/>
           <w:szCs w:val="36"/>
           <w:u w:val="single"/>
-        </w:rPr>
-        <w:t>Assignment 1</w:t>
+          <w:rtl/>
+        </w:rPr>
+        <w:t xml:space="preserve"> עבודה מס' 1</w:t>
       </w:r>
     </w:p>
     <w:p>
       <w:pPr>
-        <w:bidi w:val="0"/>
         <w:spacing w:after="0" w:line="240" w:lineRule="auto"/>
-        <w:jc w:val="center"/>
         <w:outlineLvl w:val="0"/>
         <w:rPr>
-          <w:rFonts w:ascii="Times New Roman" w:eastAsia="Times New Roman" w:hAnsi="Times New Roman" w:cs="Times New Roman"/>
+          <w:rFonts w:ascii="Times New Roman" w:eastAsia="Times New Roman" w:hAnsi="Times New Roman" w:cs="Narkisim" w:hint="cs"/>
+          <w:kern w:val="36"/>
+          <w:sz w:val="32"/>
+          <w:szCs w:val="32"/>
+          <w:rtl/>
+        </w:rPr>
+      </w:pPr>
+    </w:p>
+    <w:p>
+      <w:pPr>
+        <w:spacing w:after="0" w:line="240" w:lineRule="auto"/>
+        <w:outlineLvl w:val="0"/>
+        <w:rPr>
+          <w:rFonts w:ascii="Times New Roman" w:eastAsia="Times New Roman" w:hAnsi="Times New Roman" w:cs="Narkisim"/>
           <w:b/>
           <w:bCs/>
-          <w:kern w:val="36"/>
-          <w:sz w:val="36"/>
-          <w:szCs w:val="36"/>
-          <w:u w:val="single"/>
-        </w:rPr>
-      </w:pPr>
-      <w:proofErr w:type="spellStart"/>
-      <w:r>
-        <w:rPr>
-          <w:rFonts w:ascii="Times New Roman" w:eastAsia="Times New Roman" w:hAnsi="Times New Roman" w:cs="Times New Roman"/>
+          <w:color w:val="4F81BD" w:themeColor="accent1"/>
+          <w:kern w:val="36"/>
+          <w:sz w:val="32"/>
+          <w:szCs w:val="32"/>
+        </w:rPr>
+      </w:pPr>
+      <w:r>
+        <w:rPr>
+          <w:rFonts w:ascii="Times New Roman" w:eastAsia="Times New Roman" w:hAnsi="Times New Roman" w:cs="Narkisim" w:hint="cs"/>
           <w:b/>
           <w:bCs/>
-          <w:kern w:val="36"/>
-          <w:sz w:val="36"/>
-          <w:szCs w:val="36"/>
-          <w:u w:val="single"/>
-        </w:rPr>
-        <w:t>Avi</w:t>
-      </w:r>
-      <w:proofErr w:type="spellEnd"/>
-      <w:r>
-        <w:rPr>
-          <w:rFonts w:ascii="Times New Roman" w:eastAsia="Times New Roman" w:hAnsi="Times New Roman" w:cs="Times New Roman"/>
-          <w:b/>
-          <w:bCs/>
-          <w:kern w:val="36"/>
-          <w:sz w:val="36"/>
-          <w:szCs w:val="36"/>
-          <w:u w:val="single"/>
-        </w:rPr>
-        <w:t xml:space="preserve"> </w:t>
-      </w:r>
-      <w:proofErr w:type="spellStart"/>
-      <w:r>
-        <w:rPr>
-          <w:rFonts w:ascii="Times New Roman" w:eastAsia="Times New Roman" w:hAnsi="Times New Roman" w:cs="Times New Roman"/>
-          <w:b/>
-          <w:bCs/>
-          <w:kern w:val="36"/>
-          <w:sz w:val="36"/>
-          <w:szCs w:val="36"/>
-          <w:u w:val="single"/>
-        </w:rPr>
-        <w:t>Digmi</w:t>
-      </w:r>
-      <w:proofErr w:type="spellEnd"/>
-      <w:r>
-        <w:rPr>
-          <w:rFonts w:ascii="Times New Roman" w:eastAsia="Times New Roman" w:hAnsi="Times New Roman" w:cs="Times New Roman"/>
-          <w:b/>
-          <w:bCs/>
-          <w:kern w:val="36"/>
-          <w:sz w:val="36"/>
-          <w:szCs w:val="36"/>
-          <w:u w:val="single"/>
-        </w:rPr>
-        <w:t xml:space="preserve"> &amp; </w:t>
-      </w:r>
-      <w:proofErr w:type="spellStart"/>
-      <w:r>
-        <w:rPr>
-          <w:rFonts w:ascii="Times New Roman" w:eastAsia="Times New Roman" w:hAnsi="Times New Roman" w:cs="Times New Roman"/>
-          <w:b/>
-          <w:bCs/>
-          <w:kern w:val="36"/>
-          <w:sz w:val="36"/>
-          <w:szCs w:val="36"/>
-          <w:u w:val="single"/>
-        </w:rPr>
-        <w:t>Adiel</w:t>
-      </w:r>
-      <w:proofErr w:type="spellEnd"/>
-      <w:r>
-        <w:rPr>
-          <w:rFonts w:ascii="Times New Roman" w:eastAsia="Times New Roman" w:hAnsi="Times New Roman" w:cs="Times New Roman"/>
-          <w:b/>
-          <w:bCs/>
-          <w:kern w:val="36"/>
-          <w:sz w:val="36"/>
-          <w:szCs w:val="36"/>
-          <w:u w:val="single"/>
-        </w:rPr>
-        <w:t xml:space="preserve"> </w:t>
-      </w:r>
-      <w:proofErr w:type="spellStart"/>
-      <w:r>
-        <w:rPr>
-          <w:rFonts w:ascii="Times New Roman" w:eastAsia="Times New Roman" w:hAnsi="Times New Roman" w:cs="Times New Roman"/>
-          <w:b/>
-          <w:bCs/>
-          <w:kern w:val="36"/>
-          <w:sz w:val="36"/>
-          <w:szCs w:val="36"/>
-          <w:u w:val="single"/>
-        </w:rPr>
-        <w:t>Ashrov</w:t>
-      </w:r>
-      <w:proofErr w:type="spellEnd"/>
+          <w:color w:val="4F81BD" w:themeColor="accent1"/>
+          <w:kern w:val="36"/>
+          <w:sz w:val="32"/>
+          <w:szCs w:val="32"/>
+          <w:rtl/>
+        </w:rPr>
+        <w:t>תיאור מימוש האלגוריתמים:</w:t>
+      </w:r>
     </w:p>
     <w:p>
       <w:pPr>
@@ -175,185 +110,182 @@
         <w:spacing w:after="0" w:line="240" w:lineRule="auto"/>
         <w:outlineLvl w:val="0"/>
         <w:rPr>
-          <w:rFonts w:ascii="Times New Roman" w:eastAsia="Times New Roman" w:hAnsi="Times New Roman" w:cs="Times New Roman"/>
-          <w:b/>
-          <w:bCs/>
-          <w:kern w:val="36"/>
-          <w:sz w:val="32"/>
-          <w:szCs w:val="32"/>
-        </w:rPr>
-      </w:pPr>
-    </w:p>
-    <w:p>
-      <w:pPr>
-        <w:bidi w:val="0"/>
-        <w:spacing w:after="0" w:line="240" w:lineRule="auto"/>
-        <w:outlineLvl w:val="0"/>
-        <w:rPr>
-          <w:rFonts w:ascii="Times New Roman" w:eastAsia="Times New Roman" w:hAnsi="Times New Roman" w:cs="Times New Roman"/>
+          <w:rFonts w:ascii="Times New Roman" w:eastAsia="Times New Roman" w:hAnsi="Times New Roman" w:cs="Narkisim"/>
           <w:kern w:val="36"/>
           <w:sz w:val="32"/>
           <w:szCs w:val="32"/>
           <w:u w:val="single"/>
         </w:rPr>
       </w:pPr>
-      <w:r>
-        <w:rPr>
-          <w:rFonts w:ascii="Times New Roman" w:eastAsia="Times New Roman" w:hAnsi="Times New Roman" w:cs="Times New Roman"/>
-          <w:kern w:val="36"/>
-          <w:sz w:val="32"/>
-          <w:szCs w:val="32"/>
-          <w:u w:val="single"/>
-        </w:rPr>
-        <w:t>Implementation Description:</w:t>
-      </w:r>
     </w:p>
     <w:p>
       <w:pPr>
-        <w:bidi w:val="0"/>
-        <w:spacing w:after="0" w:line="240" w:lineRule="auto"/>
+        <w:spacing w:after="0" w:line="360" w:lineRule="auto"/>
         <w:outlineLvl w:val="0"/>
         <w:rPr>
-          <w:rFonts w:ascii="Times New Roman" w:eastAsia="Times New Roman" w:hAnsi="Times New Roman" w:cs="Times New Roman"/>
-          <w:kern w:val="36"/>
-          <w:sz w:val="32"/>
-          <w:szCs w:val="32"/>
-          <w:u w:val="single"/>
-        </w:rPr>
-      </w:pPr>
+          <w:rFonts w:asciiTheme="minorBidi" w:eastAsia="Times New Roman" w:hAnsiTheme="minorBidi" w:cs="Narkisim" w:hint="cs"/>
+          <w:kern w:val="36"/>
+          <w:sz w:val="20"/>
+          <w:szCs w:val="20"/>
+          <w:rtl/>
+        </w:rPr>
+      </w:pPr>
+      <w:r>
+        <w:rPr>
+          <w:rFonts w:asciiTheme="minorBidi" w:eastAsia="Times New Roman" w:hAnsiTheme="minorBidi" w:cs="Narkisim" w:hint="cs"/>
+          <w:kern w:val="36"/>
+          <w:sz w:val="20"/>
+          <w:szCs w:val="20"/>
+          <w:rtl/>
+        </w:rPr>
+        <w:t>התחלנו את פתרון התרגיל במימוש בעיות אילוצים כפי שנלמד בכיתה.</w:t>
+      </w:r>
+      <w:r>
+        <w:rPr>
+          <w:rFonts w:asciiTheme="minorBidi" w:eastAsia="Times New Roman" w:hAnsiTheme="minorBidi" w:cs="Narkisim" w:hint="cs"/>
+          <w:kern w:val="36"/>
+          <w:sz w:val="20"/>
+          <w:szCs w:val="20"/>
+          <w:rtl/>
+        </w:rPr>
+        <w:t xml:space="preserve"> </w:t>
+      </w:r>
+      <w:r>
+        <w:rPr>
+          <w:rFonts w:asciiTheme="minorBidi" w:eastAsia="Times New Roman" w:hAnsiTheme="minorBidi" w:cs="Narkisim" w:hint="cs"/>
+          <w:kern w:val="36"/>
+          <w:sz w:val="20"/>
+          <w:szCs w:val="20"/>
+          <w:rtl/>
+        </w:rPr>
+        <w:t>ראשית</w:t>
+      </w:r>
+      <w:r>
+        <w:rPr>
+          <w:rFonts w:asciiTheme="minorBidi" w:eastAsia="Times New Roman" w:hAnsiTheme="minorBidi" w:cs="Narkisim" w:hint="cs"/>
+          <w:kern w:val="36"/>
+          <w:sz w:val="20"/>
+          <w:szCs w:val="20"/>
+          <w:rtl/>
+        </w:rPr>
+        <w:t>,</w:t>
+      </w:r>
+      <w:r>
+        <w:rPr>
+          <w:rFonts w:asciiTheme="minorBidi" w:eastAsia="Times New Roman" w:hAnsiTheme="minorBidi" w:cs="Narkisim" w:hint="cs"/>
+          <w:kern w:val="36"/>
+          <w:sz w:val="20"/>
+          <w:szCs w:val="20"/>
+          <w:rtl/>
+        </w:rPr>
+        <w:t xml:space="preserve"> הגדרנו את המחלקה </w:t>
+      </w:r>
+      <m:oMath>
+        <m:r>
+          <w:rPr>
+            <w:rFonts w:ascii="Cambria Math" w:eastAsia="Times New Roman" w:hAnsi="Cambria Math" w:cs="Narkisim"/>
+            <w:kern w:val="36"/>
+            <w:sz w:val="20"/>
+            <w:szCs w:val="20"/>
+          </w:rPr>
+          <m:t>Problem</m:t>
+        </m:r>
+      </m:oMath>
+      <w:r>
+        <w:rPr>
+          <w:rFonts w:asciiTheme="minorBidi" w:eastAsia="Times New Roman" w:hAnsiTheme="minorBidi" w:cs="Narkisim" w:hint="cs"/>
+          <w:kern w:val="36"/>
+          <w:sz w:val="20"/>
+          <w:szCs w:val="20"/>
+          <w:rtl/>
+        </w:rPr>
+        <w:t xml:space="preserve"> אשר </w:t>
+      </w:r>
+      <w:r>
+        <w:rPr>
+          <w:rFonts w:asciiTheme="minorBidi" w:eastAsia="Times New Roman" w:hAnsiTheme="minorBidi" w:cs="Narkisim" w:hint="cs"/>
+          <w:kern w:val="36"/>
+          <w:sz w:val="20"/>
+          <w:szCs w:val="20"/>
+          <w:rtl/>
+        </w:rPr>
+        <w:t>ממדלת</w:t>
+      </w:r>
+      <w:r>
+        <w:rPr>
+          <w:rFonts w:asciiTheme="minorBidi" w:eastAsia="Times New Roman" w:hAnsiTheme="minorBidi" w:cs="Narkisim" w:hint="cs"/>
+          <w:kern w:val="36"/>
+          <w:sz w:val="20"/>
+          <w:szCs w:val="20"/>
+          <w:rtl/>
+        </w:rPr>
+        <w:t xml:space="preserve"> לנו בעיית א</w:t>
+      </w:r>
+      <w:r>
+        <w:rPr>
+          <w:rFonts w:asciiTheme="minorBidi" w:eastAsia="Times New Roman" w:hAnsiTheme="minorBidi" w:cs="Narkisim" w:hint="cs"/>
+          <w:kern w:val="36"/>
+          <w:sz w:val="20"/>
+          <w:szCs w:val="20"/>
+          <w:rtl/>
+        </w:rPr>
+        <w:t>ילוצים. המחלקה בעלת השדות הבאים:</w:t>
+      </w:r>
     </w:p>
     <w:p>
       <w:pPr>
         <w:spacing w:after="0" w:line="360" w:lineRule="auto"/>
         <w:outlineLvl w:val="0"/>
         <w:rPr>
-          <w:rFonts w:asciiTheme="minorBidi" w:eastAsia="Times New Roman" w:hAnsiTheme="minorBidi"/>
-          <w:kern w:val="36"/>
-          <w:sz w:val="20"/>
-          <w:szCs w:val="20"/>
-          <w:rtl/>
-        </w:rPr>
-      </w:pPr>
-      <w:r>
-        <w:rPr>
-          <w:rFonts w:asciiTheme="minorBidi" w:eastAsia="Times New Roman" w:hAnsiTheme="minorBidi" w:hint="cs"/>
-          <w:kern w:val="36"/>
-          <w:sz w:val="20"/>
-          <w:szCs w:val="20"/>
-          <w:rtl/>
-        </w:rPr>
-        <w:t>התחלנו את פתרון התרגיל במימוש בעיות אילוצים כפי שנלמד בכיתה.</w:t>
-      </w:r>
+          <w:rFonts w:asciiTheme="minorBidi" w:eastAsia="Times New Roman" w:hAnsiTheme="minorBidi" w:cs="Narkisim"/>
+          <w:kern w:val="36"/>
+          <w:sz w:val="20"/>
+          <w:szCs w:val="20"/>
+          <w:rtl/>
+        </w:rPr>
+      </w:pPr>
     </w:p>
     <w:p>
       <w:pPr>
         <w:spacing w:after="0" w:line="360" w:lineRule="auto"/>
         <w:outlineLvl w:val="0"/>
         <w:rPr>
-          <w:rFonts w:asciiTheme="minorBidi" w:eastAsia="Times New Roman" w:hAnsiTheme="minorBidi"/>
-          <w:kern w:val="36"/>
-          <w:sz w:val="20"/>
-          <w:szCs w:val="20"/>
-          <w:rtl/>
-        </w:rPr>
-      </w:pPr>
-    </w:p>
-    <w:p>
-      <w:pPr>
-        <w:spacing w:after="0" w:line="360" w:lineRule="auto"/>
-        <w:ind w:firstLine="720"/>
-        <w:outlineLvl w:val="0"/>
-        <w:rPr>
-          <w:rFonts w:asciiTheme="minorBidi" w:eastAsia="Times New Roman" w:hAnsiTheme="minorBidi"/>
-          <w:kern w:val="36"/>
-          <w:sz w:val="20"/>
-          <w:szCs w:val="20"/>
-          <w:rtl/>
-        </w:rPr>
-      </w:pPr>
-      <w:r>
-        <w:rPr>
-          <w:rFonts w:asciiTheme="minorBidi" w:eastAsia="Times New Roman" w:hAnsiTheme="minorBidi" w:hint="cs"/>
-          <w:kern w:val="36"/>
-          <w:sz w:val="20"/>
-          <w:szCs w:val="20"/>
-          <w:rtl/>
-        </w:rPr>
-        <w:t xml:space="preserve">ראשית הגדרנו את המחלקה </w:t>
-      </w:r>
+          <w:rFonts w:asciiTheme="minorBidi" w:eastAsia="Times New Roman" w:hAnsiTheme="minorBidi" w:cs="Narkisim"/>
+          <w:kern w:val="36"/>
+          <w:sz w:val="20"/>
+          <w:szCs w:val="20"/>
+          <w:rtl/>
+        </w:rPr>
+      </w:pPr>
       <m:oMath>
         <m:r>
-          <w:rPr>
-            <w:rFonts w:ascii="Cambria Math" w:eastAsia="Times New Roman" w:hAnsi="Cambria Math"/>
-            <w:kern w:val="36"/>
-            <w:sz w:val="20"/>
-            <w:szCs w:val="20"/>
-          </w:rPr>
-          <m:t>Problem</m:t>
-        </m:r>
-      </m:oMath>
-      <w:r>
-        <w:rPr>
-          <w:rFonts w:asciiTheme="minorBidi" w:eastAsia="Times New Roman" w:hAnsiTheme="minorBidi" w:hint="cs"/>
-          <w:kern w:val="36"/>
-          <w:sz w:val="20"/>
-          <w:szCs w:val="20"/>
-          <w:rtl/>
-        </w:rPr>
-        <w:t xml:space="preserve"> אשר </w:t>
-      </w:r>
-      <w:proofErr w:type="spellStart"/>
-      <w:r>
-        <w:rPr>
-          <w:rFonts w:asciiTheme="minorBidi" w:eastAsia="Times New Roman" w:hAnsiTheme="minorBidi" w:hint="cs"/>
-          <w:kern w:val="36"/>
-          <w:sz w:val="20"/>
-          <w:szCs w:val="20"/>
-          <w:rtl/>
-        </w:rPr>
-        <w:t>ממדלת</w:t>
-      </w:r>
-      <w:proofErr w:type="spellEnd"/>
-      <w:r>
-        <w:rPr>
-          <w:rFonts w:asciiTheme="minorBidi" w:eastAsia="Times New Roman" w:hAnsiTheme="minorBidi" w:hint="cs"/>
-          <w:kern w:val="36"/>
-          <w:sz w:val="20"/>
-          <w:szCs w:val="20"/>
-          <w:rtl/>
-        </w:rPr>
-        <w:t xml:space="preserve"> לנו בעיית אילוצים. המחלקה בעלת השדות הבאים.</w:t>
-      </w:r>
-    </w:p>
-    <w:p>
-      <w:pPr>
-        <w:spacing w:after="0" w:line="360" w:lineRule="auto"/>
-        <w:outlineLvl w:val="0"/>
-        <w:rPr>
-          <w:rFonts w:asciiTheme="minorBidi" w:eastAsia="Times New Roman" w:hAnsiTheme="minorBidi"/>
-          <w:kern w:val="36"/>
-          <w:sz w:val="20"/>
-          <w:szCs w:val="20"/>
-          <w:rtl/>
-        </w:rPr>
-      </w:pPr>
-      <m:oMath>
+          <m:rPr>
+            <m:sty m:val="b"/>
+          </m:rPr>
+          <w:rPr>
+            <w:rFonts w:ascii="Cambria Math" w:eastAsia="Times New Roman" w:hAnsi="Cambria Math" w:cs="Narkisim"/>
+            <w:kern w:val="36"/>
+            <w:sz w:val="20"/>
+            <w:szCs w:val="20"/>
+          </w:rPr>
+          <m:t>N</m:t>
+        </m:r>
         <m:r>
           <m:rPr>
             <m:sty m:val="p"/>
           </m:rPr>
           <w:rPr>
-            <w:rFonts w:ascii="Cambria Math" w:eastAsia="Times New Roman" w:hAnsi="Cambria Math"/>
-            <w:kern w:val="36"/>
-            <w:sz w:val="20"/>
-            <w:szCs w:val="20"/>
-          </w:rPr>
-          <m:t xml:space="preserve">N </m:t>
+            <w:rFonts w:ascii="Cambria Math" w:eastAsia="Times New Roman" w:hAnsi="Cambria Math" w:cs="Narkisim"/>
+            <w:kern w:val="36"/>
+            <w:sz w:val="20"/>
+            <w:szCs w:val="20"/>
+          </w:rPr>
+          <m:t xml:space="preserve"> </m:t>
         </m:r>
       </m:oMath>
       <w:r>
         <w:rPr>
-          <w:rFonts w:asciiTheme="minorBidi" w:eastAsia="Times New Roman" w:hAnsiTheme="minorBidi" w:hint="cs"/>
+          <w:rFonts w:asciiTheme="minorBidi" w:eastAsia="Times New Roman" w:hAnsiTheme="minorBidi" w:cs="Narkisim" w:hint="cs"/>
           <w:kern w:val="36"/>
           <w:sz w:val="20"/>
           <w:szCs w:val="20"/>
@@ -367,7 +299,7 @@
         <w:spacing w:after="0" w:line="360" w:lineRule="auto"/>
         <w:outlineLvl w:val="0"/>
         <w:rPr>
-          <w:rFonts w:asciiTheme="minorBidi" w:eastAsia="Times New Roman" w:hAnsiTheme="minorBidi"/>
+          <w:rFonts w:asciiTheme="minorBidi" w:eastAsia="Times New Roman" w:hAnsiTheme="minorBidi" w:cs="Narkisim"/>
           <w:kern w:val="36"/>
           <w:sz w:val="20"/>
           <w:szCs w:val="20"/>
@@ -376,8 +308,11 @@
       </w:pPr>
       <m:oMath>
         <m:r>
-          <w:rPr>
-            <w:rFonts w:ascii="Cambria Math" w:eastAsia="Times New Roman" w:hAnsi="Cambria Math"/>
+          <m:rPr>
+            <m:sty m:val="bi"/>
+          </m:rPr>
+          <w:rPr>
+            <w:rFonts w:ascii="Cambria Math" w:eastAsia="Times New Roman" w:hAnsi="Cambria Math" w:cs="Narkisim"/>
             <w:kern w:val="36"/>
             <w:sz w:val="20"/>
             <w:szCs w:val="20"/>
@@ -387,7 +322,7 @@
       </m:oMath>
       <w:r>
         <w:rPr>
-          <w:rFonts w:asciiTheme="minorBidi" w:eastAsia="Times New Roman" w:hAnsiTheme="minorBidi"/>
+          <w:rFonts w:asciiTheme="minorBidi" w:eastAsia="Times New Roman" w:hAnsiTheme="minorBidi" w:cs="Narkisim"/>
           <w:kern w:val="36"/>
           <w:sz w:val="20"/>
           <w:szCs w:val="20"/>
@@ -396,7 +331,7 @@
       </w:r>
       <w:r>
         <w:rPr>
-          <w:rFonts w:asciiTheme="minorBidi" w:eastAsia="Times New Roman" w:hAnsiTheme="minorBidi" w:hint="cs"/>
+          <w:rFonts w:asciiTheme="minorBidi" w:eastAsia="Times New Roman" w:hAnsiTheme="minorBidi" w:cs="Narkisim" w:hint="cs"/>
           <w:kern w:val="36"/>
           <w:sz w:val="20"/>
           <w:szCs w:val="20"/>
@@ -406,7 +341,7 @@
       </w:r>
       <w:r>
         <w:rPr>
-          <w:rFonts w:asciiTheme="minorBidi" w:eastAsia="Times New Roman" w:hAnsiTheme="minorBidi" w:hint="cs"/>
+          <w:rFonts w:asciiTheme="minorBidi" w:eastAsia="Times New Roman" w:hAnsiTheme="minorBidi" w:cs="Narkisim" w:hint="cs"/>
           <w:kern w:val="36"/>
           <w:sz w:val="20"/>
           <w:szCs w:val="20"/>
@@ -416,35 +351,13 @@
       </w:r>
       <w:r>
         <w:rPr>
-          <w:rFonts w:asciiTheme="minorBidi" w:eastAsia="Times New Roman" w:hAnsiTheme="minorBidi" w:hint="cs"/>
-          <w:kern w:val="36"/>
-          <w:sz w:val="20"/>
-          <w:szCs w:val="20"/>
-          <w:rtl/>
-        </w:rPr>
-        <w:t xml:space="preserve"> כי גודל </w:t>
-      </w:r>
-      <w:proofErr w:type="spellStart"/>
-      <w:r>
-        <w:rPr>
-          <w:rFonts w:asciiTheme="minorBidi" w:eastAsia="Times New Roman" w:hAnsiTheme="minorBidi" w:hint="cs"/>
-          <w:kern w:val="36"/>
-          <w:sz w:val="20"/>
-          <w:szCs w:val="20"/>
-          <w:rtl/>
-        </w:rPr>
-        <w:t>הדומיין</w:t>
-      </w:r>
-      <w:proofErr w:type="spellEnd"/>
-      <w:r>
-        <w:rPr>
-          <w:rFonts w:asciiTheme="minorBidi" w:eastAsia="Times New Roman" w:hAnsiTheme="minorBidi" w:hint="cs"/>
-          <w:kern w:val="36"/>
-          <w:sz w:val="20"/>
-          <w:szCs w:val="20"/>
-          <w:rtl/>
-        </w:rPr>
-        <w:t xml:space="preserve"> זהה לכל משתנה).</w:t>
+          <w:rFonts w:asciiTheme="minorBidi" w:eastAsia="Times New Roman" w:hAnsiTheme="minorBidi" w:cs="Narkisim" w:hint="cs"/>
+          <w:kern w:val="36"/>
+          <w:sz w:val="20"/>
+          <w:szCs w:val="20"/>
+          <w:rtl/>
+        </w:rPr>
+        <w:t xml:space="preserve"> כי גודל הדומיין זהה לכל משתנה).</w:t>
       </w:r>
     </w:p>
     <w:p>
@@ -452,7 +365,7 @@
         <w:spacing w:after="0" w:line="360" w:lineRule="auto"/>
         <w:outlineLvl w:val="0"/>
         <w:rPr>
-          <w:rFonts w:asciiTheme="minorBidi" w:eastAsia="Times New Roman" w:hAnsiTheme="minorBidi"/>
+          <w:rFonts w:asciiTheme="minorBidi" w:eastAsia="Times New Roman" w:hAnsiTheme="minorBidi" w:cs="Narkisim"/>
           <w:i/>
           <w:kern w:val="36"/>
           <w:sz w:val="20"/>
@@ -463,10 +376,10 @@
       <m:oMath>
         <m:r>
           <m:rPr>
-            <m:sty m:val="p"/>
+            <m:sty m:val="b"/>
           </m:rPr>
           <w:rPr>
-            <w:rFonts w:ascii="Cambria Math" w:eastAsia="Times New Roman" w:hAnsi="Cambria Math"/>
+            <w:rFonts w:ascii="Cambria Math" w:eastAsia="Times New Roman" w:hAnsi="Cambria Math" w:cs="Narkisim"/>
             <w:kern w:val="36"/>
             <w:sz w:val="20"/>
             <w:szCs w:val="20"/>
@@ -474,8 +387,11 @@
           <m:t>_</m:t>
         </m:r>
         <m:r>
-          <w:rPr>
-            <w:rFonts w:ascii="Cambria Math" w:eastAsia="Times New Roman" w:hAnsi="Cambria Math"/>
+          <m:rPr>
+            <m:sty m:val="bi"/>
+          </m:rPr>
+          <w:rPr>
+            <w:rFonts w:ascii="Cambria Math" w:eastAsia="Times New Roman" w:hAnsi="Cambria Math" w:cs="Narkisim"/>
             <w:kern w:val="36"/>
             <w:sz w:val="20"/>
             <w:szCs w:val="20"/>
@@ -485,7 +401,7 @@
       </m:oMath>
       <w:r>
         <w:rPr>
-          <w:rFonts w:asciiTheme="minorBidi" w:eastAsia="Times New Roman" w:hAnsiTheme="minorBidi"/>
+          <w:rFonts w:asciiTheme="minorBidi" w:eastAsia="Times New Roman" w:hAnsiTheme="minorBidi" w:cs="Narkisim"/>
           <w:i/>
           <w:kern w:val="36"/>
           <w:sz w:val="20"/>
@@ -495,7 +411,7 @@
       </w:r>
       <w:r>
         <w:rPr>
-          <w:rFonts w:asciiTheme="minorBidi" w:eastAsia="Times New Roman" w:hAnsiTheme="minorBidi"/>
+          <w:rFonts w:asciiTheme="minorBidi" w:eastAsia="Times New Roman" w:hAnsiTheme="minorBidi" w:cs="Narkisim"/>
           <w:i/>
           <w:kern w:val="36"/>
           <w:sz w:val="20"/>
@@ -506,43 +422,19 @@
       </w:r>
       <w:r>
         <w:rPr>
-          <w:rFonts w:asciiTheme="minorBidi" w:eastAsia="Times New Roman" w:hAnsiTheme="minorBidi" w:hint="cs"/>
-          <w:i/>
-          <w:kern w:val="36"/>
-          <w:sz w:val="20"/>
-          <w:szCs w:val="20"/>
-          <w:rtl/>
-        </w:rPr>
-        <w:t xml:space="preserve"> ווקטור המשמש </w:t>
-      </w:r>
-      <w:proofErr w:type="spellStart"/>
-      <w:r>
-        <w:rPr>
-          <w:rFonts w:asciiTheme="minorBidi" w:eastAsia="Times New Roman" w:hAnsiTheme="minorBidi" w:hint="cs"/>
-          <w:i/>
-          <w:kern w:val="36"/>
-          <w:sz w:val="20"/>
-          <w:szCs w:val="20"/>
-          <w:rtl/>
-        </w:rPr>
-        <w:t>להשמות</w:t>
-      </w:r>
-      <w:proofErr w:type="spellEnd"/>
-      <w:r>
-        <w:rPr>
-          <w:rFonts w:asciiTheme="minorBidi" w:eastAsia="Times New Roman" w:hAnsiTheme="minorBidi" w:hint="cs"/>
-          <w:i/>
-          <w:kern w:val="36"/>
-          <w:sz w:val="20"/>
-          <w:szCs w:val="20"/>
-          <w:rtl/>
-        </w:rPr>
-        <w:t xml:space="preserve"> למשתנים (בדומה ל-</w:t>
+          <w:rFonts w:asciiTheme="minorBidi" w:eastAsia="Times New Roman" w:hAnsiTheme="minorBidi" w:cs="Narkisim" w:hint="cs"/>
+          <w:i/>
+          <w:kern w:val="36"/>
+          <w:sz w:val="20"/>
+          <w:szCs w:val="20"/>
+          <w:rtl/>
+        </w:rPr>
+        <w:t xml:space="preserve"> ווקטור המשמש להשמות למשתנים (בדומה ל-</w:t>
       </w:r>
       <m:oMath>
         <m:r>
           <w:rPr>
-            <w:rFonts w:ascii="Cambria Math" w:eastAsia="Times New Roman" w:hAnsi="Cambria Math"/>
+            <w:rFonts w:ascii="Cambria Math" w:eastAsia="Times New Roman" w:hAnsi="Cambria Math" w:cs="Narkisim"/>
             <w:kern w:val="36"/>
             <w:sz w:val="20"/>
             <w:szCs w:val="20"/>
@@ -552,7 +444,7 @@
       </m:oMath>
       <w:r>
         <w:rPr>
-          <w:rFonts w:asciiTheme="minorBidi" w:eastAsia="Times New Roman" w:hAnsiTheme="minorBidi" w:hint="cs"/>
+          <w:rFonts w:asciiTheme="minorBidi" w:eastAsia="Times New Roman" w:hAnsiTheme="minorBidi" w:cs="Narkisim" w:hint="cs"/>
           <w:i/>
           <w:kern w:val="36"/>
           <w:sz w:val="20"/>
@@ -567,7 +459,7 @@
         <w:spacing w:after="0" w:line="360" w:lineRule="auto"/>
         <w:outlineLvl w:val="0"/>
         <w:rPr>
-          <w:rFonts w:asciiTheme="minorBidi" w:eastAsia="Times New Roman" w:hAnsiTheme="minorBidi"/>
+          <w:rFonts w:asciiTheme="minorBidi" w:eastAsia="Times New Roman" w:hAnsiTheme="minorBidi" w:cs="Narkisim"/>
           <w:i/>
           <w:kern w:val="36"/>
           <w:sz w:val="20"/>
@@ -578,10 +470,10 @@
       <m:oMath>
         <m:r>
           <m:rPr>
-            <m:sty m:val="p"/>
+            <m:sty m:val="b"/>
           </m:rPr>
           <w:rPr>
-            <w:rFonts w:ascii="Cambria Math" w:eastAsia="Times New Roman" w:hAnsi="Cambria Math"/>
+            <w:rFonts w:ascii="Cambria Math" w:eastAsia="Times New Roman" w:hAnsi="Cambria Math" w:cs="Narkisim"/>
             <w:kern w:val="36"/>
             <w:sz w:val="20"/>
             <w:szCs w:val="20"/>
@@ -589,8 +481,11 @@
           <m:t>_</m:t>
         </m:r>
         <m:r>
-          <w:rPr>
-            <w:rFonts w:ascii="Cambria Math" w:eastAsia="Times New Roman" w:hAnsi="Cambria Math"/>
+          <m:rPr>
+            <m:sty m:val="bi"/>
+          </m:rPr>
+          <w:rPr>
+            <w:rFonts w:ascii="Cambria Math" w:eastAsia="Times New Roman" w:hAnsi="Cambria Math" w:cs="Narkisim"/>
             <w:kern w:val="36"/>
             <w:sz w:val="20"/>
             <w:szCs w:val="20"/>
@@ -600,7 +495,7 @@
       </m:oMath>
       <w:r>
         <w:rPr>
-          <w:rFonts w:asciiTheme="minorBidi" w:eastAsia="Times New Roman" w:hAnsiTheme="minorBidi" w:hint="cs"/>
+          <w:rFonts w:asciiTheme="minorBidi" w:eastAsia="Times New Roman" w:hAnsiTheme="minorBidi" w:cs="Narkisim" w:hint="cs"/>
           <w:i/>
           <w:kern w:val="36"/>
           <w:sz w:val="20"/>
@@ -611,7 +506,7 @@
       </w:r>
       <w:r>
         <w:rPr>
-          <w:rFonts w:asciiTheme="minorBidi" w:eastAsia="Times New Roman" w:hAnsiTheme="minorBidi"/>
+          <w:rFonts w:asciiTheme="minorBidi" w:eastAsia="Times New Roman" w:hAnsiTheme="minorBidi" w:cs="Narkisim"/>
           <w:i/>
           <w:kern w:val="36"/>
           <w:sz w:val="20"/>
@@ -622,43 +517,19 @@
       </w:r>
       <w:r>
         <w:rPr>
-          <w:rFonts w:asciiTheme="minorBidi" w:eastAsia="Times New Roman" w:hAnsiTheme="minorBidi" w:hint="cs"/>
-          <w:i/>
-          <w:kern w:val="36"/>
-          <w:sz w:val="20"/>
-          <w:szCs w:val="20"/>
-          <w:rtl/>
-        </w:rPr>
-        <w:t xml:space="preserve"> ווקטור דו </w:t>
-      </w:r>
-      <w:proofErr w:type="spellStart"/>
-      <w:r>
-        <w:rPr>
-          <w:rFonts w:asciiTheme="minorBidi" w:eastAsia="Times New Roman" w:hAnsiTheme="minorBidi" w:hint="cs"/>
-          <w:i/>
-          <w:kern w:val="36"/>
-          <w:sz w:val="20"/>
-          <w:szCs w:val="20"/>
-          <w:rtl/>
-        </w:rPr>
-        <w:t>מימדי</w:t>
-      </w:r>
-      <w:proofErr w:type="spellEnd"/>
-      <w:r>
-        <w:rPr>
-          <w:rFonts w:asciiTheme="minorBidi" w:eastAsia="Times New Roman" w:hAnsiTheme="minorBidi" w:hint="cs"/>
-          <w:i/>
-          <w:kern w:val="36"/>
-          <w:sz w:val="20"/>
-          <w:szCs w:val="20"/>
-          <w:rtl/>
-        </w:rPr>
-        <w:t xml:space="preserve"> המייצג לכל משתנה </w:t>
+          <w:rFonts w:asciiTheme="minorBidi" w:eastAsia="Times New Roman" w:hAnsiTheme="minorBidi" w:cs="Narkisim" w:hint="cs"/>
+          <w:i/>
+          <w:kern w:val="36"/>
+          <w:sz w:val="20"/>
+          <w:szCs w:val="20"/>
+          <w:rtl/>
+        </w:rPr>
+        <w:t xml:space="preserve"> ווקטור דו מימדי המייצג לכל משתנה </w:t>
       </w:r>
       <m:oMath>
         <m:r>
           <w:rPr>
-            <w:rFonts w:ascii="Cambria Math" w:eastAsia="Times New Roman" w:hAnsi="Cambria Math"/>
+            <w:rFonts w:ascii="Cambria Math" w:eastAsia="Times New Roman" w:hAnsi="Cambria Math" w:cs="Narkisim"/>
             <w:kern w:val="36"/>
             <w:sz w:val="20"/>
             <w:szCs w:val="20"/>
@@ -668,7 +539,7 @@
       </m:oMath>
       <w:r>
         <w:rPr>
-          <w:rFonts w:asciiTheme="minorBidi" w:eastAsia="Times New Roman" w:hAnsiTheme="minorBidi"/>
+          <w:rFonts w:asciiTheme="minorBidi" w:eastAsia="Times New Roman" w:hAnsiTheme="minorBidi" w:cs="Narkisim"/>
           <w:i/>
           <w:kern w:val="36"/>
           <w:sz w:val="20"/>
@@ -678,38 +549,14 @@
       </w:r>
       <w:r>
         <w:rPr>
-          <w:rFonts w:asciiTheme="minorBidi" w:eastAsia="Times New Roman" w:hAnsiTheme="minorBidi" w:hint="cs"/>
-          <w:i/>
-          <w:kern w:val="36"/>
-          <w:sz w:val="20"/>
-          <w:szCs w:val="20"/>
-          <w:rtl/>
-        </w:rPr>
-        <w:t xml:space="preserve"> את </w:t>
-      </w:r>
-      <w:proofErr w:type="spellStart"/>
-      <w:r>
-        <w:rPr>
-          <w:rFonts w:asciiTheme="minorBidi" w:eastAsia="Times New Roman" w:hAnsiTheme="minorBidi" w:hint="cs"/>
-          <w:i/>
-          <w:kern w:val="36"/>
-          <w:sz w:val="20"/>
-          <w:szCs w:val="20"/>
-          <w:rtl/>
-        </w:rPr>
-        <w:t>הדומיין</w:t>
-      </w:r>
-      <w:proofErr w:type="spellEnd"/>
-      <w:r>
-        <w:rPr>
-          <w:rFonts w:asciiTheme="minorBidi" w:eastAsia="Times New Roman" w:hAnsiTheme="minorBidi" w:hint="cs"/>
-          <w:i/>
-          <w:kern w:val="36"/>
-          <w:sz w:val="20"/>
-          <w:szCs w:val="20"/>
-          <w:rtl/>
-        </w:rPr>
-        <w:t xml:space="preserve"> ההתחלתי שלו.</w:t>
+          <w:rFonts w:asciiTheme="minorBidi" w:eastAsia="Times New Roman" w:hAnsiTheme="minorBidi" w:cs="Narkisim" w:hint="cs"/>
+          <w:i/>
+          <w:kern w:val="36"/>
+          <w:sz w:val="20"/>
+          <w:szCs w:val="20"/>
+          <w:rtl/>
+        </w:rPr>
+        <w:t xml:space="preserve"> את הדומיין ההתחלתי שלו.</w:t>
       </w:r>
     </w:p>
     <w:p>
@@ -717,7 +564,7 @@
         <w:spacing w:after="0" w:line="360" w:lineRule="auto"/>
         <w:outlineLvl w:val="0"/>
         <w:rPr>
-          <w:rFonts w:asciiTheme="minorBidi" w:eastAsia="Times New Roman" w:hAnsiTheme="minorBidi"/>
+          <w:rFonts w:asciiTheme="minorBidi" w:eastAsia="Times New Roman" w:hAnsiTheme="minorBidi" w:cs="Narkisim"/>
           <w:i/>
           <w:kern w:val="36"/>
           <w:sz w:val="20"/>
@@ -728,10 +575,10 @@
       <m:oMath>
         <m:r>
           <m:rPr>
-            <m:sty m:val="p"/>
+            <m:sty m:val="b"/>
           </m:rPr>
           <w:rPr>
-            <w:rFonts w:ascii="Cambria Math" w:eastAsia="Times New Roman" w:hAnsi="Cambria Math"/>
+            <w:rFonts w:ascii="Cambria Math" w:eastAsia="Times New Roman" w:hAnsi="Cambria Math" w:cs="Narkisim"/>
             <w:kern w:val="36"/>
             <w:sz w:val="20"/>
             <w:szCs w:val="20"/>
@@ -739,8 +586,11 @@
           <m:t>_</m:t>
         </m:r>
         <m:r>
-          <w:rPr>
-            <w:rFonts w:ascii="Cambria Math" w:eastAsia="Times New Roman" w:hAnsi="Cambria Math"/>
+          <m:rPr>
+            <m:sty m:val="bi"/>
+          </m:rPr>
+          <w:rPr>
+            <w:rFonts w:ascii="Cambria Math" w:eastAsia="Times New Roman" w:hAnsi="Cambria Math" w:cs="Narkisim"/>
             <w:kern w:val="36"/>
             <w:sz w:val="20"/>
             <w:szCs w:val="20"/>
@@ -750,7 +600,7 @@
       </m:oMath>
       <w:r>
         <w:rPr>
-          <w:rFonts w:asciiTheme="minorBidi" w:eastAsia="Times New Roman" w:hAnsiTheme="minorBidi" w:hint="cs"/>
+          <w:rFonts w:asciiTheme="minorBidi" w:eastAsia="Times New Roman" w:hAnsiTheme="minorBidi" w:cs="Narkisim" w:hint="cs"/>
           <w:i/>
           <w:kern w:val="36"/>
           <w:sz w:val="20"/>
@@ -761,7 +611,7 @@
       </w:r>
       <w:r>
         <w:rPr>
-          <w:rFonts w:asciiTheme="minorBidi" w:eastAsia="Times New Roman" w:hAnsiTheme="minorBidi"/>
+          <w:rFonts w:asciiTheme="minorBidi" w:eastAsia="Times New Roman" w:hAnsiTheme="minorBidi" w:cs="Narkisim"/>
           <w:i/>
           <w:kern w:val="36"/>
           <w:sz w:val="20"/>
@@ -772,97 +622,73 @@
       </w:r>
       <w:r>
         <w:rPr>
-          <w:rFonts w:asciiTheme="minorBidi" w:eastAsia="Times New Roman" w:hAnsiTheme="minorBidi" w:hint="cs"/>
-          <w:i/>
-          <w:kern w:val="36"/>
-          <w:sz w:val="20"/>
-          <w:szCs w:val="20"/>
-          <w:rtl/>
-        </w:rPr>
-        <w:t xml:space="preserve"> מטריצה </w:t>
-      </w:r>
-      <w:proofErr w:type="spellStart"/>
-      <w:r>
-        <w:rPr>
-          <w:rFonts w:asciiTheme="minorBidi" w:eastAsia="Times New Roman" w:hAnsiTheme="minorBidi" w:hint="cs"/>
-          <w:i/>
-          <w:kern w:val="36"/>
-          <w:sz w:val="20"/>
-          <w:szCs w:val="20"/>
-          <w:rtl/>
-        </w:rPr>
-        <w:t>במימד</w:t>
-      </w:r>
-      <w:proofErr w:type="spellEnd"/>
-      <w:r>
-        <w:rPr>
-          <w:rFonts w:asciiTheme="minorBidi" w:eastAsia="Times New Roman" w:hAnsiTheme="minorBidi" w:hint="cs"/>
-          <w:i/>
-          <w:kern w:val="36"/>
-          <w:sz w:val="20"/>
-          <w:szCs w:val="20"/>
-          <w:rtl/>
+          <w:rFonts w:asciiTheme="minorBidi" w:eastAsia="Times New Roman" w:hAnsiTheme="minorBidi" w:cs="Narkisim" w:hint="cs"/>
+          <w:i/>
+          <w:kern w:val="36"/>
+          <w:sz w:val="20"/>
+          <w:szCs w:val="20"/>
+          <w:rtl/>
+        </w:rPr>
+        <w:t xml:space="preserve"> מטריצה במימד </w:t>
+      </w:r>
+      <m:oMath>
+        <m:r>
+          <w:rPr>
+            <w:rFonts w:ascii="Cambria Math" w:eastAsia="Times New Roman" w:hAnsi="Cambria Math" w:cs="Narkisim"/>
+            <w:kern w:val="36"/>
+            <w:sz w:val="20"/>
+            <w:szCs w:val="20"/>
+          </w:rPr>
+          <m:t>n*n</m:t>
+        </m:r>
+      </m:oMath>
+      <w:r>
+        <w:rPr>
+          <w:rFonts w:asciiTheme="minorBidi" w:eastAsia="Times New Roman" w:hAnsiTheme="minorBidi" w:cs="Narkisim" w:hint="cs"/>
+          <w:i/>
+          <w:kern w:val="36"/>
+          <w:sz w:val="20"/>
+          <w:szCs w:val="20"/>
+          <w:rtl/>
+        </w:rPr>
+        <w:t xml:space="preserve"> אשר בכל תא שלה יש </w:t>
+      </w:r>
+      <m:oMath>
+        <m:r>
+          <w:rPr>
+            <w:rFonts w:ascii="Cambria Math" w:eastAsia="Times New Roman" w:hAnsi="Cambria Math" w:cs="Narkisim"/>
+            <w:kern w:val="36"/>
+            <w:sz w:val="20"/>
+            <w:szCs w:val="20"/>
+          </w:rPr>
+          <m:t>hashmap&lt;pair&lt;int,int&gt;,boolean&gt;</m:t>
+        </m:r>
+      </m:oMath>
+      <w:r>
+        <w:rPr>
+          <w:rFonts w:asciiTheme="minorBidi" w:eastAsia="Times New Roman" w:hAnsiTheme="minorBidi" w:cs="Narkisim"/>
+          <w:i/>
+          <w:kern w:val="36"/>
+          <w:sz w:val="20"/>
+          <w:szCs w:val="20"/>
         </w:rPr>
         <w:t xml:space="preserve"> </w:t>
       </w:r>
+      <w:r>
+        <w:rPr>
+          <w:rFonts w:asciiTheme="minorBidi" w:eastAsia="Times New Roman" w:hAnsiTheme="minorBidi" w:cs="Narkisim" w:hint="cs"/>
+          <w:i/>
+          <w:kern w:val="36"/>
+          <w:sz w:val="20"/>
+          <w:szCs w:val="20"/>
+          <w:rtl/>
+        </w:rPr>
+        <w:t xml:space="preserve"> המבטאת את האילוצים בין משתנים (</w:t>
+      </w:r>
       <m:oMath>
         <m:r>
           <w:rPr>
-            <w:rFonts w:ascii="Cambria Math" w:eastAsia="Times New Roman" w:hAnsi="Cambria Math"/>
-            <w:kern w:val="36"/>
-            <w:sz w:val="20"/>
-            <w:szCs w:val="20"/>
-          </w:rPr>
-          <m:t>n*n</m:t>
-        </m:r>
-      </m:oMath>
-      <w:r>
-        <w:rPr>
-          <w:rFonts w:asciiTheme="minorBidi" w:eastAsia="Times New Roman" w:hAnsiTheme="minorBidi" w:hint="cs"/>
-          <w:i/>
-          <w:kern w:val="36"/>
-          <w:sz w:val="20"/>
-          <w:szCs w:val="20"/>
-          <w:rtl/>
-        </w:rPr>
-        <w:t xml:space="preserve"> אשר בכל תא שלה יש </w:t>
-      </w:r>
-      <m:oMath>
-        <m:r>
-          <w:rPr>
-            <w:rFonts w:ascii="Cambria Math" w:eastAsia="Times New Roman" w:hAnsi="Cambria Math"/>
-            <w:kern w:val="36"/>
-            <w:sz w:val="20"/>
-            <w:szCs w:val="20"/>
-          </w:rPr>
-          <m:t>hashmap&lt;pair&lt;int,int&gt;,boolean&gt;</m:t>
-        </m:r>
-      </m:oMath>
-      <w:r>
-        <w:rPr>
-          <w:rFonts w:asciiTheme="minorBidi" w:eastAsia="Times New Roman" w:hAnsiTheme="minorBidi"/>
-          <w:i/>
-          <w:kern w:val="36"/>
-          <w:sz w:val="20"/>
-          <w:szCs w:val="20"/>
-        </w:rPr>
-        <w:t xml:space="preserve"> </w:t>
-      </w:r>
-      <w:r>
-        <w:rPr>
-          <w:rFonts w:asciiTheme="minorBidi" w:eastAsia="Times New Roman" w:hAnsiTheme="minorBidi" w:hint="cs"/>
-          <w:i/>
-          <w:kern w:val="36"/>
-          <w:sz w:val="20"/>
-          <w:szCs w:val="20"/>
-          <w:rtl/>
-        </w:rPr>
-        <w:t xml:space="preserve"> המבטאת את האילוצים בין משתנים (</w:t>
-      </w:r>
-      <m:oMath>
-        <m:r>
-          <w:rPr>
-            <w:rFonts w:ascii="Cambria Math" w:eastAsia="Times New Roman" w:hAnsi="Cambria Math"/>
+            <w:rFonts w:ascii="Cambria Math" w:eastAsia="Times New Roman" w:hAnsi="Cambria Math" w:cs="Narkisim"/>
             <w:kern w:val="36"/>
             <w:sz w:val="20"/>
             <w:szCs w:val="20"/>
@@ -873,7 +699,7 @@
           <m:sSubPr>
             <m:ctrlPr>
               <w:rPr>
-                <w:rFonts w:ascii="Cambria Math" w:eastAsia="Times New Roman" w:hAnsi="Cambria Math"/>
+                <w:rFonts w:ascii="Cambria Math" w:eastAsia="Times New Roman" w:hAnsi="Cambria Math" w:cs="Narkisim"/>
                 <w:i/>
                 <w:kern w:val="36"/>
                 <w:sz w:val="20"/>
@@ -884,7 +710,7 @@
           <m:e>
             <m:r>
               <w:rPr>
-                <w:rFonts w:ascii="Cambria Math" w:eastAsia="Times New Roman" w:hAnsi="Cambria Math"/>
+                <w:rFonts w:ascii="Cambria Math" w:eastAsia="Times New Roman" w:hAnsi="Cambria Math" w:cs="Narkisim"/>
                 <w:kern w:val="36"/>
                 <w:sz w:val="20"/>
                 <w:szCs w:val="20"/>
@@ -895,7 +721,7 @@
           <m:sub>
             <m:r>
               <w:rPr>
-                <w:rFonts w:ascii="Cambria Math" w:eastAsia="Times New Roman" w:hAnsi="Cambria Math"/>
+                <w:rFonts w:ascii="Cambria Math" w:eastAsia="Times New Roman" w:hAnsi="Cambria Math" w:cs="Narkisim"/>
                 <w:kern w:val="36"/>
                 <w:sz w:val="20"/>
                 <w:szCs w:val="20"/>
@@ -907,7 +733,7 @@
       </m:oMath>
       <w:r>
         <w:rPr>
-          <w:rFonts w:asciiTheme="minorBidi" w:eastAsia="Times New Roman" w:hAnsiTheme="minorBidi" w:hint="cs"/>
+          <w:rFonts w:asciiTheme="minorBidi" w:eastAsia="Times New Roman" w:hAnsiTheme="minorBidi" w:cs="Narkisim" w:hint="cs"/>
           <w:i/>
           <w:kern w:val="36"/>
           <w:sz w:val="20"/>
@@ -919,7 +745,7 @@
       <m:oMath>
         <m:r>
           <w:rPr>
-            <w:rFonts w:ascii="Cambria Math" w:eastAsia="Times New Roman" w:hAnsi="Cambria Math"/>
+            <w:rFonts w:ascii="Cambria Math" w:eastAsia="Times New Roman" w:hAnsi="Cambria Math" w:cs="Narkisim"/>
             <w:kern w:val="36"/>
             <w:sz w:val="20"/>
             <w:szCs w:val="20"/>
@@ -929,7 +755,7 @@
       </m:oMath>
       <w:r>
         <w:rPr>
-          <w:rFonts w:asciiTheme="minorBidi" w:eastAsia="Times New Roman" w:hAnsiTheme="minorBidi" w:hint="cs"/>
+          <w:rFonts w:asciiTheme="minorBidi" w:eastAsia="Times New Roman" w:hAnsiTheme="minorBidi" w:cs="Narkisim" w:hint="cs"/>
           <w:i/>
           <w:kern w:val="36"/>
           <w:sz w:val="20"/>
@@ -941,7 +767,7 @@
       <m:oMath>
         <m:r>
           <w:rPr>
-            <w:rFonts w:ascii="Cambria Math" w:eastAsia="Times New Roman" w:hAnsi="Cambria Math"/>
+            <w:rFonts w:ascii="Cambria Math" w:eastAsia="Times New Roman" w:hAnsi="Cambria Math" w:cs="Narkisim"/>
             <w:kern w:val="36"/>
             <w:sz w:val="20"/>
             <w:szCs w:val="20"/>
@@ -951,7 +777,7 @@
       </m:oMath>
       <w:r>
         <w:rPr>
-          <w:rFonts w:asciiTheme="minorBidi" w:eastAsia="Times New Roman" w:hAnsiTheme="minorBidi" w:hint="cs"/>
+          <w:rFonts w:asciiTheme="minorBidi" w:eastAsia="Times New Roman" w:hAnsiTheme="minorBidi" w:cs="Narkisim" w:hint="cs"/>
           <w:i/>
           <w:kern w:val="36"/>
           <w:sz w:val="20"/>
@@ -962,42 +788,18 @@
       </w:r>
       <w:r>
         <w:rPr>
-          <w:rFonts w:asciiTheme="minorBidi" w:eastAsia="Times New Roman" w:hAnsiTheme="minorBidi" w:hint="cs"/>
-          <w:i/>
-          <w:kern w:val="36"/>
-          <w:sz w:val="20"/>
-          <w:szCs w:val="20"/>
-          <w:rtl/>
-        </w:rPr>
-        <w:t xml:space="preserve"> (הכוונה ששני הערכים האלה מופיעים </w:t>
-      </w:r>
-      <w:proofErr w:type="spellStart"/>
-      <w:r>
-        <w:rPr>
-          <w:rFonts w:asciiTheme="minorBidi" w:eastAsia="Times New Roman" w:hAnsiTheme="minorBidi" w:hint="cs"/>
-          <w:i/>
-          <w:kern w:val="36"/>
-          <w:sz w:val="20"/>
-          <w:szCs w:val="20"/>
-          <w:rtl/>
-        </w:rPr>
-        <w:t>באילוץ,דהיינו</w:t>
-      </w:r>
-      <w:proofErr w:type="spellEnd"/>
-      <w:r>
-        <w:rPr>
-          <w:rFonts w:asciiTheme="minorBidi" w:eastAsia="Times New Roman" w:hAnsiTheme="minorBidi" w:hint="cs"/>
-          <w:i/>
-          <w:kern w:val="36"/>
-          <w:sz w:val="20"/>
-          <w:szCs w:val="20"/>
-          <w:rtl/>
-        </w:rPr>
-        <w:t xml:space="preserve"> חוקיים)</w:t>
-      </w:r>
-      <w:r>
-        <w:rPr>
-          <w:rFonts w:asciiTheme="minorBidi" w:eastAsia="Times New Roman" w:hAnsiTheme="minorBidi" w:hint="cs"/>
+          <w:rFonts w:asciiTheme="minorBidi" w:eastAsia="Times New Roman" w:hAnsiTheme="minorBidi" w:cs="Narkisim" w:hint="cs"/>
+          <w:i/>
+          <w:kern w:val="36"/>
+          <w:sz w:val="20"/>
+          <w:szCs w:val="20"/>
+          <w:rtl/>
+        </w:rPr>
+        <w:t xml:space="preserve"> (הכוונה ששני הערכים האלה מופיעים באילוץ,דהיינו חוקיים)</w:t>
+      </w:r>
+      <w:r>
+        <w:rPr>
+          <w:rFonts w:asciiTheme="minorBidi" w:eastAsia="Times New Roman" w:hAnsiTheme="minorBidi" w:cs="Narkisim" w:hint="cs"/>
           <w:i/>
           <w:kern w:val="36"/>
           <w:sz w:val="20"/>
@@ -1008,7 +810,7 @@
       </w:r>
       <w:r>
         <w:rPr>
-          <w:rFonts w:asciiTheme="minorBidi" w:eastAsia="Times New Roman" w:hAnsiTheme="minorBidi" w:hint="cs"/>
+          <w:rFonts w:asciiTheme="minorBidi" w:eastAsia="Times New Roman" w:hAnsiTheme="minorBidi" w:cs="Narkisim" w:hint="cs"/>
           <w:i/>
           <w:kern w:val="36"/>
           <w:sz w:val="20"/>
@@ -1020,7 +822,7 @@
       <m:oMath>
         <m:r>
           <w:rPr>
-            <w:rFonts w:ascii="Cambria Math" w:eastAsia="Times New Roman" w:hAnsi="Cambria Math"/>
+            <w:rFonts w:ascii="Cambria Math" w:eastAsia="Times New Roman" w:hAnsi="Cambria Math" w:cs="Narkisim"/>
             <w:kern w:val="36"/>
             <w:sz w:val="20"/>
             <w:szCs w:val="20"/>
@@ -1030,7 +832,7 @@
       </m:oMath>
       <w:r>
         <w:rPr>
-          <w:rFonts w:asciiTheme="minorBidi" w:eastAsia="Times New Roman" w:hAnsiTheme="minorBidi" w:hint="cs"/>
+          <w:rFonts w:asciiTheme="minorBidi" w:eastAsia="Times New Roman" w:hAnsiTheme="minorBidi" w:cs="Narkisim" w:hint="cs"/>
           <w:i/>
           <w:kern w:val="36"/>
           <w:sz w:val="20"/>
@@ -1045,187 +847,717 @@
         <w:spacing w:after="0" w:line="360" w:lineRule="auto"/>
         <w:outlineLvl w:val="0"/>
         <w:rPr>
-          <w:rFonts w:asciiTheme="minorBidi" w:eastAsia="Times New Roman" w:hAnsiTheme="minorBidi"/>
-          <w:i/>
-          <w:kern w:val="36"/>
-          <w:sz w:val="20"/>
-          <w:szCs w:val="20"/>
-          <w:rtl/>
-        </w:rPr>
-      </w:pPr>
+          <w:rFonts w:asciiTheme="minorBidi" w:eastAsia="Times New Roman" w:hAnsiTheme="minorBidi" w:cs="Narkisim"/>
+          <w:i/>
+          <w:kern w:val="36"/>
+          <w:sz w:val="20"/>
+          <w:szCs w:val="20"/>
+          <w:rtl/>
+        </w:rPr>
+      </w:pPr>
+      <m:oMath>
+        <m:r>
+          <m:rPr>
+            <m:sty m:val="b"/>
+          </m:rPr>
+          <w:rPr>
+            <w:rFonts w:ascii="Cambria Math" w:eastAsia="Times New Roman" w:hAnsi="Cambria Math" w:cs="Narkisim"/>
+            <w:kern w:val="36"/>
+            <w:sz w:val="20"/>
+            <w:szCs w:val="20"/>
+          </w:rPr>
+          <m:t>_</m:t>
+        </m:r>
+        <m:r>
+          <m:rPr>
+            <m:sty m:val="bi"/>
+          </m:rPr>
+          <w:rPr>
+            <w:rFonts w:ascii="Cambria Math" w:eastAsia="Times New Roman" w:hAnsi="Cambria Math" w:cs="Narkisim"/>
+            <w:kern w:val="36"/>
+            <w:sz w:val="20"/>
+            <w:szCs w:val="20"/>
+          </w:rPr>
+          <m:t>assignments</m:t>
+        </m:r>
+      </m:oMath>
+      <w:r>
+        <w:rPr>
+          <w:rFonts w:asciiTheme="minorBidi" w:eastAsia="Times New Roman" w:hAnsiTheme="minorBidi" w:cs="Narkisim" w:hint="cs"/>
+          <w:i/>
+          <w:kern w:val="36"/>
+          <w:sz w:val="20"/>
+          <w:szCs w:val="20"/>
+          <w:rtl/>
+        </w:rPr>
+        <w:t xml:space="preserve"> </w:t>
+      </w:r>
+      <w:r>
+        <w:rPr>
+          <w:rFonts w:asciiTheme="minorBidi" w:eastAsia="Times New Roman" w:hAnsiTheme="minorBidi" w:cs="Narkisim"/>
+          <w:i/>
+          <w:kern w:val="36"/>
+          <w:sz w:val="20"/>
+          <w:szCs w:val="20"/>
+          <w:rtl/>
+        </w:rPr>
+        <w:t>–</w:t>
+      </w:r>
+      <w:r>
+        <w:rPr>
+          <w:rFonts w:asciiTheme="minorBidi" w:eastAsia="Times New Roman" w:hAnsiTheme="minorBidi" w:cs="Narkisim" w:hint="cs"/>
+          <w:i/>
+          <w:kern w:val="36"/>
+          <w:sz w:val="20"/>
+          <w:szCs w:val="20"/>
+          <w:rtl/>
+        </w:rPr>
+        <w:t xml:space="preserve"> שדה בתוך הבעיה אשר סופר את מספר ההשמות אותן ביצענו בפתרון הבעיה.</w:t>
+      </w:r>
+    </w:p>
+    <w:p>
+      <w:pPr>
+        <w:spacing w:after="0" w:line="360" w:lineRule="auto"/>
+        <w:outlineLvl w:val="0"/>
+        <w:rPr>
+          <w:rFonts w:asciiTheme="minorBidi" w:eastAsia="Times New Roman" w:hAnsiTheme="minorBidi" w:cs="Narkisim"/>
+          <w:i/>
+          <w:kern w:val="36"/>
+          <w:sz w:val="20"/>
+          <w:szCs w:val="20"/>
+          <w:rtl/>
+        </w:rPr>
+      </w:pPr>
+      <m:oMath>
+        <m:r>
+          <m:rPr>
+            <m:sty m:val="b"/>
+          </m:rPr>
+          <w:rPr>
+            <w:rFonts w:ascii="Cambria Math" w:eastAsia="Times New Roman" w:hAnsi="Cambria Math" w:cs="Narkisim"/>
+            <w:kern w:val="36"/>
+            <w:sz w:val="20"/>
+            <w:szCs w:val="20"/>
+          </w:rPr>
+          <m:t>_</m:t>
+        </m:r>
+        <m:r>
+          <m:rPr>
+            <m:sty m:val="bi"/>
+          </m:rPr>
+          <w:rPr>
+            <w:rFonts w:ascii="Cambria Math" w:eastAsia="Times New Roman" w:hAnsi="Cambria Math" w:cs="Narkisim"/>
+            <w:kern w:val="36"/>
+            <w:sz w:val="20"/>
+            <w:szCs w:val="20"/>
+          </w:rPr>
+          <m:t>ccS</m:t>
+        </m:r>
+      </m:oMath>
+      <w:r>
+        <w:rPr>
+          <w:rFonts w:asciiTheme="minorBidi" w:eastAsia="Times New Roman" w:hAnsiTheme="minorBidi" w:cs="Narkisim" w:hint="cs"/>
+          <w:i/>
+          <w:kern w:val="36"/>
+          <w:sz w:val="20"/>
+          <w:szCs w:val="20"/>
+          <w:rtl/>
+        </w:rPr>
+        <w:t xml:space="preserve"> </w:t>
+      </w:r>
+      <w:r>
+        <w:rPr>
+          <w:rFonts w:asciiTheme="minorBidi" w:eastAsia="Times New Roman" w:hAnsiTheme="minorBidi" w:cs="Narkisim"/>
+          <w:i/>
+          <w:kern w:val="36"/>
+          <w:sz w:val="20"/>
+          <w:szCs w:val="20"/>
+          <w:rtl/>
+        </w:rPr>
+        <w:t>–</w:t>
+      </w:r>
+      <w:r>
+        <w:rPr>
+          <w:rFonts w:asciiTheme="minorBidi" w:eastAsia="Times New Roman" w:hAnsiTheme="minorBidi" w:cs="Narkisim" w:hint="cs"/>
+          <w:i/>
+          <w:kern w:val="36"/>
+          <w:sz w:val="20"/>
+          <w:szCs w:val="20"/>
+          <w:rtl/>
+        </w:rPr>
+        <w:t xml:space="preserve"> מונה הסופר את מספר הבדיקות אותן ביצענו במהלך הרצת האלגו'.</w:t>
+      </w:r>
+    </w:p>
+    <w:p>
+      <w:pPr>
+        <w:spacing w:after="0" w:line="360" w:lineRule="auto"/>
+        <w:outlineLvl w:val="0"/>
+        <w:rPr>
+          <w:rFonts w:asciiTheme="minorBidi" w:eastAsia="Times New Roman" w:hAnsiTheme="minorBidi" w:cs="Narkisim"/>
+          <w:i/>
+          <w:kern w:val="36"/>
+          <w:sz w:val="20"/>
+          <w:szCs w:val="20"/>
+          <w:rtl/>
+        </w:rPr>
+      </w:pPr>
+      <m:oMath>
+        <m:r>
+          <m:rPr>
+            <m:sty m:val="b"/>
+          </m:rPr>
+          <w:rPr>
+            <w:rFonts w:ascii="Cambria Math" w:eastAsia="Times New Roman" w:hAnsi="Cambria Math" w:cs="Narkisim"/>
+            <w:kern w:val="36"/>
+            <w:sz w:val="20"/>
+            <w:szCs w:val="20"/>
+          </w:rPr>
+          <m:t>_</m:t>
+        </m:r>
+        <m:r>
+          <m:rPr>
+            <m:sty m:val="bi"/>
+          </m:rPr>
+          <w:rPr>
+            <w:rFonts w:ascii="Cambria Math" w:eastAsia="Times New Roman" w:hAnsi="Cambria Math" w:cs="Narkisim"/>
+            <w:kern w:val="36"/>
+            <w:sz w:val="20"/>
+            <w:szCs w:val="20"/>
+          </w:rPr>
+          <m:t>random</m:t>
+        </m:r>
+      </m:oMath>
+      <w:r>
+        <w:rPr>
+          <w:rFonts w:asciiTheme="minorBidi" w:eastAsia="Times New Roman" w:hAnsiTheme="minorBidi" w:cs="Narkisim" w:hint="cs"/>
+          <w:i/>
+          <w:kern w:val="36"/>
+          <w:sz w:val="20"/>
+          <w:szCs w:val="20"/>
+          <w:rtl/>
+        </w:rPr>
+        <w:t xml:space="preserve"> </w:t>
+      </w:r>
+      <w:r>
+        <w:rPr>
+          <w:rFonts w:asciiTheme="minorBidi" w:eastAsia="Times New Roman" w:hAnsiTheme="minorBidi" w:cs="Narkisim"/>
+          <w:i/>
+          <w:kern w:val="36"/>
+          <w:sz w:val="20"/>
+          <w:szCs w:val="20"/>
+          <w:rtl/>
+        </w:rPr>
+        <w:t>–</w:t>
+      </w:r>
+      <w:r>
+        <w:rPr>
+          <w:rFonts w:asciiTheme="minorBidi" w:eastAsia="Times New Roman" w:hAnsiTheme="minorBidi" w:cs="Narkisim" w:hint="cs"/>
+          <w:i/>
+          <w:kern w:val="36"/>
+          <w:sz w:val="20"/>
+          <w:szCs w:val="20"/>
+          <w:rtl/>
+        </w:rPr>
+        <w:t xml:space="preserve"> משתנה השומר את ה</w:t>
+      </w:r>
+      <m:oMath>
+        <m:r>
+          <w:rPr>
+            <w:rFonts w:ascii="Cambria Math" w:eastAsia="Times New Roman" w:hAnsi="Cambria Math" w:cs="Narkisim"/>
+            <w:kern w:val="36"/>
+            <w:sz w:val="20"/>
+            <w:szCs w:val="20"/>
+          </w:rPr>
+          <m:t xml:space="preserve">seed </m:t>
+        </m:r>
+      </m:oMath>
+      <w:r>
+        <w:rPr>
+          <w:rFonts w:asciiTheme="minorBidi" w:eastAsia="Times New Roman" w:hAnsiTheme="minorBidi" w:cs="Narkisim"/>
+          <w:i/>
+          <w:kern w:val="36"/>
+          <w:sz w:val="20"/>
+          <w:szCs w:val="20"/>
+        </w:rPr>
+        <w:t xml:space="preserve"> </w:t>
+      </w:r>
+      <w:r>
+        <w:rPr>
+          <w:rFonts w:asciiTheme="minorBidi" w:eastAsia="Times New Roman" w:hAnsiTheme="minorBidi" w:cs="Narkisim" w:hint="cs"/>
+          <w:i/>
+          <w:kern w:val="36"/>
+          <w:sz w:val="20"/>
+          <w:szCs w:val="20"/>
+          <w:rtl/>
+        </w:rPr>
+        <w:t xml:space="preserve"> הרנדומלי אותו אנו שולחים לבעיה, כדי ליצור את אותה בעיה שוב ושוב.</w:t>
+      </w:r>
+    </w:p>
+    <w:p>
+      <w:pPr>
+        <w:spacing w:after="0" w:line="360" w:lineRule="auto"/>
+        <w:outlineLvl w:val="0"/>
+        <w:rPr>
+          <w:rFonts w:asciiTheme="minorBidi" w:eastAsia="Times New Roman" w:hAnsiTheme="minorBidi" w:cs="Narkisim"/>
+          <w:i/>
+          <w:kern w:val="36"/>
+          <w:sz w:val="20"/>
+          <w:szCs w:val="20"/>
+          <w:rtl/>
+        </w:rPr>
+      </w:pPr>
+      <m:oMath>
+        <m:r>
+          <m:rPr>
+            <m:sty m:val="b"/>
+          </m:rPr>
+          <w:rPr>
+            <w:rFonts w:ascii="Cambria Math" w:eastAsia="Times New Roman" w:hAnsi="Cambria Math" w:cs="Narkisim"/>
+            <w:kern w:val="36"/>
+            <w:sz w:val="20"/>
+            <w:szCs w:val="20"/>
+          </w:rPr>
+          <m:t>_</m:t>
+        </m:r>
+        <m:r>
+          <m:rPr>
+            <m:sty m:val="bi"/>
+          </m:rPr>
+          <w:rPr>
+            <w:rFonts w:ascii="Cambria Math" w:eastAsia="Times New Roman" w:hAnsi="Cambria Math" w:cs="Narkisim"/>
+            <w:kern w:val="36"/>
+            <w:sz w:val="20"/>
+            <w:szCs w:val="20"/>
+          </w:rPr>
+          <m:t>solved</m:t>
+        </m:r>
+      </m:oMath>
+      <w:r>
+        <w:rPr>
+          <w:rFonts w:asciiTheme="minorBidi" w:eastAsia="Times New Roman" w:hAnsiTheme="minorBidi" w:cs="Narkisim"/>
+          <w:i/>
+          <w:kern w:val="36"/>
+          <w:sz w:val="20"/>
+          <w:szCs w:val="20"/>
+        </w:rPr>
+        <w:t xml:space="preserve"> </w:t>
+      </w:r>
+      <w:r>
+        <w:rPr>
+          <w:rFonts w:asciiTheme="minorBidi" w:eastAsia="Times New Roman" w:hAnsiTheme="minorBidi" w:cs="Narkisim" w:hint="cs"/>
+          <w:i/>
+          <w:kern w:val="36"/>
+          <w:sz w:val="20"/>
+          <w:szCs w:val="20"/>
+          <w:rtl/>
+        </w:rPr>
+        <w:t xml:space="preserve"> - משתנה בוליאני המסמל האם </w:t>
+      </w:r>
+      <w:r>
+        <w:rPr>
+          <w:rFonts w:asciiTheme="minorBidi" w:eastAsia="Times New Roman" w:hAnsiTheme="minorBidi" w:cs="Narkisim" w:hint="cs"/>
+          <w:i/>
+          <w:kern w:val="36"/>
+          <w:sz w:val="20"/>
+          <w:szCs w:val="20"/>
+          <w:rtl/>
+        </w:rPr>
+        <w:t>נמצא פתרון לבעיה או לא</w:t>
+      </w:r>
+      <w:r>
+        <w:rPr>
+          <w:rFonts w:asciiTheme="minorBidi" w:eastAsia="Times New Roman" w:hAnsiTheme="minorBidi" w:cs="Narkisim" w:hint="cs"/>
+          <w:i/>
+          <w:kern w:val="36"/>
+          <w:sz w:val="20"/>
+          <w:szCs w:val="20"/>
+          <w:rtl/>
+        </w:rPr>
+        <w:t>.</w:t>
+      </w:r>
+    </w:p>
+    <w:p>
+      <w:pPr>
+        <w:spacing w:after="0" w:line="360" w:lineRule="auto"/>
+        <w:outlineLvl w:val="0"/>
+        <w:rPr>
+          <w:rFonts w:asciiTheme="minorBidi" w:eastAsia="Times New Roman" w:hAnsiTheme="minorBidi" w:cs="Narkisim"/>
+          <w:i/>
+          <w:kern w:val="36"/>
+          <w:sz w:val="20"/>
+          <w:szCs w:val="20"/>
+          <w:rtl/>
+        </w:rPr>
+      </w:pPr>
+      <m:oMath>
+        <m:r>
+          <m:rPr>
+            <m:sty m:val="b"/>
+          </m:rPr>
+          <w:rPr>
+            <w:rFonts w:ascii="Cambria Math" w:eastAsia="Times New Roman" w:hAnsi="Cambria Math" w:cs="Narkisim"/>
+            <w:kern w:val="36"/>
+            <w:sz w:val="20"/>
+            <w:szCs w:val="20"/>
+          </w:rPr>
+          <m:t>_</m:t>
+        </m:r>
+        <m:r>
+          <m:rPr>
+            <m:sty m:val="bi"/>
+          </m:rPr>
+          <w:rPr>
+            <w:rFonts w:ascii="Cambria Math" w:eastAsia="Times New Roman" w:hAnsi="Cambria Math" w:cs="Narkisim"/>
+            <w:kern w:val="36"/>
+            <w:sz w:val="20"/>
+            <w:szCs w:val="20"/>
+          </w:rPr>
+          <m:t>p</m:t>
+        </m:r>
+        <m:r>
+          <m:rPr>
+            <m:sty m:val="bi"/>
+          </m:rPr>
+          <w:rPr>
+            <w:rFonts w:ascii="Cambria Math" w:eastAsia="Times New Roman" w:hAnsi="Cambria Math" w:cs="Narkisim"/>
+            <w:kern w:val="36"/>
+            <w:sz w:val="20"/>
+            <w:szCs w:val="20"/>
+          </w:rPr>
+          <m:t>1</m:t>
+        </m:r>
+      </m:oMath>
+      <w:r>
+        <w:rPr>
+          <w:rFonts w:asciiTheme="minorBidi" w:eastAsia="Times New Roman" w:hAnsiTheme="minorBidi" w:cs="Narkisim"/>
+          <w:i/>
+          <w:kern w:val="36"/>
+          <w:sz w:val="20"/>
+          <w:szCs w:val="20"/>
+        </w:rPr>
+        <w:t xml:space="preserve"> </w:t>
+      </w:r>
+      <w:r>
+        <w:rPr>
+          <w:rFonts w:asciiTheme="minorBidi" w:eastAsia="Times New Roman" w:hAnsiTheme="minorBidi" w:cs="Narkisim" w:hint="cs"/>
+          <w:i/>
+          <w:kern w:val="36"/>
+          <w:sz w:val="20"/>
+          <w:szCs w:val="20"/>
+          <w:rtl/>
+        </w:rPr>
+        <w:t xml:space="preserve"> - כפי שהוגדר בתרגיל, המשתנה הנשמר הוא השכיחות</w:t>
+      </w:r>
+      <w:r>
+        <w:rPr>
+          <w:rFonts w:asciiTheme="minorBidi" w:eastAsia="Times New Roman" w:hAnsiTheme="minorBidi" w:cs="Narkisim" w:hint="cs"/>
+          <w:i/>
+          <w:kern w:val="36"/>
+          <w:sz w:val="20"/>
+          <w:szCs w:val="20"/>
+          <w:rtl/>
+        </w:rPr>
+        <w:t>/הסתברות</w:t>
+      </w:r>
+      <w:r>
+        <w:rPr>
+          <w:rFonts w:asciiTheme="minorBidi" w:eastAsia="Times New Roman" w:hAnsiTheme="minorBidi" w:cs="Narkisim" w:hint="cs"/>
+          <w:i/>
+          <w:kern w:val="36"/>
+          <w:sz w:val="20"/>
+          <w:szCs w:val="20"/>
+          <w:rtl/>
+        </w:rPr>
+        <w:t xml:space="preserve"> של אילוץ בין משתנה </w:t>
+      </w:r>
+      <m:oMath>
+        <m:r>
+          <w:rPr>
+            <w:rFonts w:ascii="Cambria Math" w:eastAsia="Times New Roman" w:hAnsi="Cambria Math" w:cs="Narkisim"/>
+            <w:kern w:val="36"/>
+            <w:sz w:val="20"/>
+            <w:szCs w:val="20"/>
+          </w:rPr>
+          <m:t>i</m:t>
+        </m:r>
+      </m:oMath>
+      <w:r>
+        <w:rPr>
+          <w:rFonts w:asciiTheme="minorBidi" w:eastAsia="Times New Roman" w:hAnsiTheme="minorBidi" w:cs="Narkisim" w:hint="cs"/>
+          <w:i/>
+          <w:kern w:val="36"/>
+          <w:sz w:val="20"/>
+          <w:szCs w:val="20"/>
+          <w:rtl/>
+        </w:rPr>
+        <w:t xml:space="preserve"> למשתנה </w:t>
+      </w:r>
+      <m:oMath>
+        <m:r>
+          <w:rPr>
+            <w:rFonts w:ascii="Cambria Math" w:eastAsia="Times New Roman" w:hAnsi="Cambria Math" w:cs="Narkisim"/>
+            <w:kern w:val="36"/>
+            <w:sz w:val="20"/>
+            <w:szCs w:val="20"/>
+          </w:rPr>
+          <m:t>j</m:t>
+        </m:r>
+      </m:oMath>
+      <w:r>
+        <w:rPr>
+          <w:rFonts w:asciiTheme="minorBidi" w:eastAsia="Times New Roman" w:hAnsiTheme="minorBidi" w:cs="Narkisim" w:hint="cs"/>
+          <w:i/>
+          <w:kern w:val="36"/>
+          <w:sz w:val="20"/>
+          <w:szCs w:val="20"/>
+          <w:rtl/>
+        </w:rPr>
+        <w:t>.</w:t>
+      </w:r>
+    </w:p>
+    <w:p>
+      <w:pPr>
+        <w:spacing w:after="0" w:line="360" w:lineRule="auto"/>
+        <w:outlineLvl w:val="0"/>
+        <w:rPr>
+          <w:rFonts w:asciiTheme="minorBidi" w:eastAsia="Times New Roman" w:hAnsiTheme="minorBidi" w:cs="Narkisim" w:hint="cs"/>
+          <w:i/>
+          <w:kern w:val="36"/>
+          <w:sz w:val="20"/>
+          <w:szCs w:val="20"/>
+          <w:rtl/>
+        </w:rPr>
+      </w:pPr>
+      <m:oMath>
+        <m:r>
+          <m:rPr>
+            <m:sty m:val="b"/>
+          </m:rPr>
+          <w:rPr>
+            <w:rFonts w:ascii="Cambria Math" w:eastAsia="Times New Roman" w:hAnsi="Cambria Math" w:cs="Narkisim"/>
+            <w:kern w:val="36"/>
+            <w:sz w:val="20"/>
+            <w:szCs w:val="20"/>
+          </w:rPr>
+          <m:t>_</m:t>
+        </m:r>
+        <m:r>
+          <m:rPr>
+            <m:sty m:val="bi"/>
+          </m:rPr>
+          <w:rPr>
+            <w:rFonts w:ascii="Cambria Math" w:eastAsia="Times New Roman" w:hAnsi="Cambria Math" w:cs="Narkisim"/>
+            <w:kern w:val="36"/>
+            <w:sz w:val="20"/>
+            <w:szCs w:val="20"/>
+          </w:rPr>
+          <m:t>p</m:t>
+        </m:r>
+        <m:r>
+          <m:rPr>
+            <m:sty m:val="bi"/>
+          </m:rPr>
+          <w:rPr>
+            <w:rFonts w:ascii="Cambria Math" w:eastAsia="Times New Roman" w:hAnsi="Cambria Math" w:cs="Narkisim"/>
+            <w:kern w:val="36"/>
+            <w:sz w:val="20"/>
+            <w:szCs w:val="20"/>
+          </w:rPr>
+          <m:t>2</m:t>
+        </m:r>
+      </m:oMath>
+      <w:r>
+        <w:rPr>
+          <w:rFonts w:asciiTheme="minorBidi" w:eastAsia="Times New Roman" w:hAnsiTheme="minorBidi" w:cs="Narkisim" w:hint="cs"/>
+          <w:i/>
+          <w:kern w:val="36"/>
+          <w:sz w:val="20"/>
+          <w:szCs w:val="20"/>
+          <w:rtl/>
+        </w:rPr>
+        <w:t xml:space="preserve"> </w:t>
+      </w:r>
+      <w:r>
+        <w:rPr>
+          <w:rFonts w:asciiTheme="minorBidi" w:eastAsia="Times New Roman" w:hAnsiTheme="minorBidi" w:cs="Narkisim"/>
+          <w:i/>
+          <w:kern w:val="36"/>
+          <w:sz w:val="20"/>
+          <w:szCs w:val="20"/>
+          <w:rtl/>
+        </w:rPr>
+        <w:t>–</w:t>
+      </w:r>
+      <w:r>
+        <w:rPr>
+          <w:rFonts w:asciiTheme="minorBidi" w:eastAsia="Times New Roman" w:hAnsiTheme="minorBidi" w:cs="Narkisim" w:hint="cs"/>
+          <w:i/>
+          <w:kern w:val="36"/>
+          <w:sz w:val="20"/>
+          <w:szCs w:val="20"/>
+          <w:rtl/>
+        </w:rPr>
+        <w:t xml:space="preserve"> כפי שהוגדר בתרגיל, המשתנה הנשמר הוא השכיחות של אילוץ בין ערך של משתנה </w:t>
+      </w:r>
+      <m:oMath>
+        <m:r>
+          <w:rPr>
+            <w:rFonts w:ascii="Cambria Math" w:eastAsia="Times New Roman" w:hAnsi="Cambria Math" w:cs="Narkisim"/>
+            <w:kern w:val="36"/>
+            <w:sz w:val="20"/>
+            <w:szCs w:val="20"/>
+          </w:rPr>
+          <m:t>i</m:t>
+        </m:r>
+      </m:oMath>
+      <w:r>
+        <w:rPr>
+          <w:rFonts w:asciiTheme="minorBidi" w:eastAsia="Times New Roman" w:hAnsiTheme="minorBidi" w:cs="Narkisim" w:hint="cs"/>
+          <w:i/>
+          <w:kern w:val="36"/>
+          <w:sz w:val="20"/>
+          <w:szCs w:val="20"/>
+          <w:rtl/>
+        </w:rPr>
+        <w:t xml:space="preserve"> לערך של משתנה </w:t>
+      </w:r>
+      <m:oMath>
+        <m:r>
+          <w:rPr>
+            <w:rFonts w:ascii="Cambria Math" w:eastAsia="Times New Roman" w:hAnsi="Cambria Math" w:cs="Narkisim"/>
+            <w:kern w:val="36"/>
+            <w:sz w:val="20"/>
+            <w:szCs w:val="20"/>
+          </w:rPr>
+          <m:t>j</m:t>
+        </m:r>
+      </m:oMath>
+      <w:r>
+        <w:rPr>
+          <w:rFonts w:asciiTheme="minorBidi" w:eastAsia="Times New Roman" w:hAnsiTheme="minorBidi" w:cs="Narkisim" w:hint="cs"/>
+          <w:i/>
+          <w:kern w:val="36"/>
+          <w:sz w:val="20"/>
+          <w:szCs w:val="20"/>
+          <w:rtl/>
+        </w:rPr>
+        <w:t>.</w:t>
+      </w:r>
+    </w:p>
+    <w:p>
+      <w:pPr>
+        <w:spacing w:after="0" w:line="360" w:lineRule="auto"/>
+        <w:outlineLvl w:val="0"/>
+        <w:rPr>
+          <w:rFonts w:asciiTheme="minorBidi" w:eastAsia="Times New Roman" w:hAnsiTheme="minorBidi" w:cs="Narkisim" w:hint="cs"/>
+          <w:i/>
+          <w:kern w:val="36"/>
+          <w:sz w:val="20"/>
+          <w:szCs w:val="20"/>
+          <w:rtl/>
+        </w:rPr>
+      </w:pPr>
+    </w:p>
+    <w:p>
+      <w:pPr>
+        <w:spacing w:after="0" w:line="360" w:lineRule="auto"/>
+        <w:outlineLvl w:val="0"/>
+        <w:rPr>
+          <w:rFonts w:asciiTheme="minorBidi" w:eastAsia="Times New Roman" w:hAnsiTheme="minorBidi" w:cs="Narkisim"/>
+          <w:kern w:val="36"/>
+          <w:sz w:val="20"/>
+          <w:szCs w:val="20"/>
+          <w:rtl/>
+        </w:rPr>
+      </w:pPr>
+      <w:r>
+        <w:rPr>
+          <w:rFonts w:asciiTheme="minorBidi" w:eastAsia="Times New Roman" w:hAnsiTheme="minorBidi" w:cs="Narkisim" w:hint="cs"/>
+          <w:i/>
+          <w:kern w:val="36"/>
+          <w:sz w:val="20"/>
+          <w:szCs w:val="20"/>
+          <w:rtl/>
+        </w:rPr>
+        <w:t xml:space="preserve">מימשנו את </w:t>
+      </w:r>
+      <m:oMath>
+        <m:r>
+          <w:rPr>
+            <w:rFonts w:ascii="Cambria Math" w:eastAsia="Times New Roman" w:hAnsi="Cambria Math" w:cs="Narkisim"/>
+            <w:kern w:val="36"/>
+            <w:sz w:val="20"/>
+            <w:szCs w:val="20"/>
+          </w:rPr>
+          <m:t>initConstraints()</m:t>
+        </m:r>
+      </m:oMath>
+      <w:r>
+        <w:rPr>
+          <w:rFonts w:asciiTheme="minorBidi" w:eastAsia="Times New Roman" w:hAnsiTheme="minorBidi" w:cs="Narkisim" w:hint="cs"/>
+          <w:kern w:val="36"/>
+          <w:sz w:val="20"/>
+          <w:szCs w:val="20"/>
+          <w:rtl/>
+        </w:rPr>
+        <w:t xml:space="preserve"> המאתחלת את האי</w:t>
+      </w:r>
+      <w:r>
+        <w:rPr>
+          <w:rFonts w:asciiTheme="minorBidi" w:eastAsia="Times New Roman" w:hAnsiTheme="minorBidi" w:cs="Narkisim" w:hint="cs"/>
+          <w:kern w:val="36"/>
+          <w:sz w:val="20"/>
+          <w:szCs w:val="20"/>
+          <w:rtl/>
+        </w:rPr>
+        <w:t xml:space="preserve">לוצים על פי ההסתברויות המתאימות </w:t>
+      </w:r>
+      <w:r>
+        <w:rPr>
+          <w:rFonts w:asciiTheme="minorBidi" w:eastAsia="Times New Roman" w:hAnsiTheme="minorBidi" w:cs="Narkisim" w:hint="cs"/>
+          <w:kern w:val="36"/>
+          <w:sz w:val="20"/>
+          <w:szCs w:val="20"/>
+          <w:rtl/>
+        </w:rPr>
+        <w:t xml:space="preserve">ואת </w:t>
+      </w:r>
       <m:oMath>
         <m:r>
           <m:rPr>
             <m:sty m:val="p"/>
           </m:rPr>
           <w:rPr>
-            <w:rFonts w:ascii="Cambria Math" w:eastAsia="Times New Roman" w:hAnsi="Cambria Math"/>
-            <w:kern w:val="36"/>
-            <w:sz w:val="20"/>
-            <w:szCs w:val="20"/>
-          </w:rPr>
-          <m:t>_</m:t>
-        </m:r>
-        <m:r>
-          <w:rPr>
-            <w:rFonts w:ascii="Cambria Math" w:eastAsia="Times New Roman" w:hAnsi="Cambria Math"/>
-            <w:kern w:val="36"/>
-            <w:sz w:val="20"/>
-            <w:szCs w:val="20"/>
-          </w:rPr>
-          <m:t>assignments</m:t>
-        </m:r>
-      </m:oMath>
-      <w:r>
-        <w:rPr>
-          <w:rFonts w:asciiTheme="minorBidi" w:eastAsia="Times New Roman" w:hAnsiTheme="minorBidi" w:hint="cs"/>
-          <w:i/>
-          <w:kern w:val="36"/>
-          <w:sz w:val="20"/>
-          <w:szCs w:val="20"/>
-          <w:rtl/>
-        </w:rPr>
-        <w:t xml:space="preserve"> </w:t>
-      </w:r>
-      <w:r>
-        <w:rPr>
-          <w:rFonts w:asciiTheme="minorBidi" w:eastAsia="Times New Roman" w:hAnsiTheme="minorBidi"/>
-          <w:i/>
-          <w:kern w:val="36"/>
-          <w:sz w:val="20"/>
-          <w:szCs w:val="20"/>
-          <w:rtl/>
-        </w:rPr>
-        <w:t>–</w:t>
-      </w:r>
-      <w:r>
-        <w:rPr>
-          <w:rFonts w:asciiTheme="minorBidi" w:eastAsia="Times New Roman" w:hAnsiTheme="minorBidi" w:hint="cs"/>
-          <w:i/>
-          <w:kern w:val="36"/>
-          <w:sz w:val="20"/>
-          <w:szCs w:val="20"/>
-          <w:rtl/>
-        </w:rPr>
-        <w:t xml:space="preserve"> שדה בתוך הבעיה אשר סופר את מספר </w:t>
-      </w:r>
-      <w:proofErr w:type="spellStart"/>
-      <w:r>
-        <w:rPr>
-          <w:rFonts w:asciiTheme="minorBidi" w:eastAsia="Times New Roman" w:hAnsiTheme="minorBidi" w:hint="cs"/>
-          <w:i/>
-          <w:kern w:val="36"/>
-          <w:sz w:val="20"/>
-          <w:szCs w:val="20"/>
-          <w:rtl/>
-        </w:rPr>
-        <w:t>ההשמות</w:t>
-      </w:r>
-      <w:proofErr w:type="spellEnd"/>
-      <w:r>
-        <w:rPr>
-          <w:rFonts w:asciiTheme="minorBidi" w:eastAsia="Times New Roman" w:hAnsiTheme="minorBidi" w:hint="cs"/>
-          <w:i/>
-          <w:kern w:val="36"/>
-          <w:sz w:val="20"/>
-          <w:szCs w:val="20"/>
-          <w:rtl/>
-        </w:rPr>
-        <w:t xml:space="preserve"> אותן ביצענו בפתרון הבעיה.</w:t>
-      </w:r>
-    </w:p>
-    <w:p>
-      <w:pPr>
-        <w:spacing w:after="0" w:line="360" w:lineRule="auto"/>
-        <w:outlineLvl w:val="0"/>
-        <w:rPr>
-          <w:rFonts w:asciiTheme="minorBidi" w:eastAsia="Times New Roman" w:hAnsiTheme="minorBidi"/>
-          <w:i/>
-          <w:kern w:val="36"/>
-          <w:sz w:val="20"/>
-          <w:szCs w:val="20"/>
-          <w:rtl/>
-        </w:rPr>
-      </w:pPr>
-      <m:oMath>
+            <w:rFonts w:ascii="Cambria Math" w:eastAsia="Times New Roman" w:hAnsi="Cambria Math" w:cs="Narkisim"/>
+            <w:kern w:val="36"/>
+            <w:sz w:val="20"/>
+            <w:szCs w:val="20"/>
+          </w:rPr>
+          <m:t>(int var1, int val1, int var2, int val2</m:t>
+        </m:r>
         <m:r>
           <m:rPr>
             <m:sty m:val="p"/>
           </m:rPr>
           <w:rPr>
-            <w:rFonts w:ascii="Cambria Math" w:eastAsia="Times New Roman" w:hAnsi="Cambria Math"/>
-            <w:kern w:val="36"/>
-            <w:sz w:val="20"/>
-            <w:szCs w:val="20"/>
-          </w:rPr>
-          <m:t>_</m:t>
-        </m:r>
-        <m:r>
-          <w:rPr>
-            <w:rFonts w:ascii="Cambria Math" w:eastAsia="Times New Roman" w:hAnsi="Cambria Math"/>
-            <w:kern w:val="36"/>
-            <w:sz w:val="20"/>
-            <w:szCs w:val="20"/>
-          </w:rPr>
-          <m:t>ccS</m:t>
+            <w:rFonts w:ascii="Cambria Math" w:eastAsia="Times New Roman" w:hAnsi="Cambria Math" w:cs="Narkisim"/>
+            <w:kern w:val="36"/>
+            <w:sz w:val="20"/>
+            <w:szCs w:val="20"/>
+            <w:rtl/>
+          </w:rPr>
+          <m:t>)</m:t>
         </m:r>
       </m:oMath>
       <w:r>
         <w:rPr>
-          <w:rFonts w:asciiTheme="minorBidi" w:eastAsia="Times New Roman" w:hAnsiTheme="minorBidi" w:hint="cs"/>
-          <w:i/>
-          <w:kern w:val="36"/>
-          <w:sz w:val="20"/>
-          <w:szCs w:val="20"/>
-          <w:rtl/>
-        </w:rPr>
-        <w:t xml:space="preserve"> </w:t>
-      </w:r>
-      <w:r>
-        <w:rPr>
-          <w:rFonts w:asciiTheme="minorBidi" w:eastAsia="Times New Roman" w:hAnsiTheme="minorBidi"/>
-          <w:i/>
-          <w:kern w:val="36"/>
-          <w:sz w:val="20"/>
-          <w:szCs w:val="20"/>
-          <w:rtl/>
-        </w:rPr>
-        <w:t>–</w:t>
-      </w:r>
-      <w:r>
-        <w:rPr>
-          <w:rFonts w:asciiTheme="minorBidi" w:eastAsia="Times New Roman" w:hAnsiTheme="minorBidi" w:hint="cs"/>
-          <w:i/>
-          <w:kern w:val="36"/>
-          <w:sz w:val="20"/>
-          <w:szCs w:val="20"/>
-          <w:rtl/>
-        </w:rPr>
-        <w:t xml:space="preserve"> מונה הסופר את מספר הבדיקות אותן ביצענו במהלך הרצת </w:t>
-      </w:r>
-      <w:proofErr w:type="spellStart"/>
-      <w:r>
-        <w:rPr>
-          <w:rFonts w:asciiTheme="minorBidi" w:eastAsia="Times New Roman" w:hAnsiTheme="minorBidi" w:hint="cs"/>
-          <w:i/>
-          <w:kern w:val="36"/>
-          <w:sz w:val="20"/>
-          <w:szCs w:val="20"/>
-          <w:rtl/>
-        </w:rPr>
-        <w:t>האלגו</w:t>
-      </w:r>
-      <w:proofErr w:type="spellEnd"/>
-      <w:r>
-        <w:rPr>
-          <w:rFonts w:asciiTheme="minorBidi" w:eastAsia="Times New Roman" w:hAnsiTheme="minorBidi" w:hint="cs"/>
-          <w:i/>
-          <w:kern w:val="36"/>
-          <w:sz w:val="20"/>
-          <w:szCs w:val="20"/>
-          <w:rtl/>
-        </w:rPr>
-        <w:t>'.</w:t>
+          <w:rFonts w:asciiTheme="minorBidi" w:eastAsia="Times New Roman" w:hAnsiTheme="minorBidi" w:cs="Narkisim" w:hint="cs"/>
+          <w:kern w:val="36"/>
+          <w:sz w:val="20"/>
+          <w:szCs w:val="20"/>
+          <w:rtl/>
+        </w:rPr>
+        <w:t xml:space="preserve"> על פי ההגדרה בתרגיל.</w:t>
       </w:r>
     </w:p>
     <w:p>
@@ -1233,181 +1565,418 @@
         <w:spacing w:after="0" w:line="360" w:lineRule="auto"/>
         <w:outlineLvl w:val="0"/>
         <w:rPr>
-          <w:rFonts w:asciiTheme="minorBidi" w:eastAsia="Times New Roman" w:hAnsiTheme="minorBidi"/>
-          <w:i/>
-          <w:kern w:val="36"/>
-          <w:sz w:val="20"/>
-          <w:szCs w:val="20"/>
-          <w:rtl/>
-        </w:rPr>
-      </w:pPr>
+          <w:rFonts w:asciiTheme="minorBidi" w:eastAsia="Times New Roman" w:hAnsiTheme="minorBidi" w:cs="Narkisim" w:hint="cs"/>
+          <w:kern w:val="36"/>
+          <w:sz w:val="20"/>
+          <w:szCs w:val="20"/>
+          <w:rtl/>
+        </w:rPr>
+      </w:pPr>
+    </w:p>
+    <w:p>
+      <w:pPr>
+        <w:spacing w:after="0" w:line="360" w:lineRule="auto"/>
+        <w:outlineLvl w:val="0"/>
+        <w:rPr>
+          <w:rFonts w:asciiTheme="minorBidi" w:eastAsia="Times New Roman" w:hAnsiTheme="minorBidi" w:cs="Narkisim" w:hint="cs"/>
+          <w:kern w:val="36"/>
+          <w:sz w:val="20"/>
+          <w:szCs w:val="20"/>
+          <w:rtl/>
+        </w:rPr>
+      </w:pPr>
+      <w:r>
+        <w:rPr>
+          <w:rFonts w:asciiTheme="minorBidi" w:eastAsia="Times New Roman" w:hAnsiTheme="minorBidi" w:cs="Narkisim" w:hint="cs"/>
+          <w:kern w:val="36"/>
+          <w:sz w:val="20"/>
+          <w:szCs w:val="20"/>
+          <w:rtl/>
+        </w:rPr>
+        <w:t xml:space="preserve">לאחר שמידלנו את הבעיות יצרנו את בעיית ה- </w:t>
+      </w:r>
       <m:oMath>
+        <m:r>
+          <w:rPr>
+            <w:rFonts w:ascii="Cambria Math" w:eastAsia="Times New Roman" w:hAnsi="Cambria Math" w:cs="Narkisim"/>
+            <w:kern w:val="36"/>
+            <w:sz w:val="20"/>
+            <w:szCs w:val="20"/>
+          </w:rPr>
+          <m:t>N queens</m:t>
+        </m:r>
+      </m:oMath>
+      <w:r>
+        <w:rPr>
+          <w:rFonts w:asciiTheme="minorBidi" w:eastAsia="Times New Roman" w:hAnsiTheme="minorBidi" w:cs="Narkisim" w:hint="cs"/>
+          <w:kern w:val="36"/>
+          <w:sz w:val="20"/>
+          <w:szCs w:val="20"/>
+          <w:rtl/>
+        </w:rPr>
+        <w:t xml:space="preserve"> כתת</w:t>
+      </w:r>
+      <w:r>
+        <w:rPr>
+          <w:rFonts w:asciiTheme="minorBidi" w:eastAsia="Times New Roman" w:hAnsiTheme="minorBidi" w:cs="Narkisim" w:hint="cs"/>
+          <w:kern w:val="36"/>
+          <w:sz w:val="20"/>
+          <w:szCs w:val="20"/>
+          <w:rtl/>
+        </w:rPr>
+        <w:t>-</w:t>
+      </w:r>
+      <w:r>
+        <w:rPr>
+          <w:rFonts w:asciiTheme="minorBidi" w:eastAsia="Times New Roman" w:hAnsiTheme="minorBidi" w:cs="Narkisim" w:hint="cs"/>
+          <w:kern w:val="36"/>
+          <w:sz w:val="20"/>
+          <w:szCs w:val="20"/>
+          <w:rtl/>
+        </w:rPr>
+        <w:t xml:space="preserve">מחלקה של </w:t>
+      </w:r>
+      <m:oMath>
+        <m:r>
+          <w:rPr>
+            <w:rFonts w:ascii="Cambria Math" w:eastAsia="Times New Roman" w:hAnsi="Cambria Math" w:cs="Narkisim"/>
+            <w:kern w:val="36"/>
+            <w:sz w:val="20"/>
+            <w:szCs w:val="20"/>
+          </w:rPr>
+          <m:t>Problem</m:t>
+        </m:r>
+      </m:oMath>
+      <w:r>
+        <w:rPr>
+          <w:rFonts w:asciiTheme="minorBidi" w:eastAsia="Times New Roman" w:hAnsiTheme="minorBidi" w:cs="Narkisim" w:hint="cs"/>
+          <w:kern w:val="36"/>
+          <w:sz w:val="20"/>
+          <w:szCs w:val="20"/>
+          <w:rtl/>
+        </w:rPr>
+        <w:t>.</w:t>
+      </w:r>
+      <w:r>
+        <w:rPr>
+          <w:rFonts w:asciiTheme="minorBidi" w:eastAsia="Times New Roman" w:hAnsiTheme="minorBidi" w:cs="Narkisim" w:hint="cs"/>
+          <w:kern w:val="36"/>
+          <w:sz w:val="20"/>
+          <w:szCs w:val="20"/>
+          <w:rtl/>
+        </w:rPr>
+        <w:t xml:space="preserve"> </w:t>
+      </w:r>
+      <w:r>
+        <w:rPr>
+          <w:rFonts w:asciiTheme="minorBidi" w:eastAsia="Times New Roman" w:hAnsiTheme="minorBidi" w:cs="Narkisim" w:hint="cs"/>
+          <w:kern w:val="36"/>
+          <w:sz w:val="20"/>
+          <w:szCs w:val="20"/>
+          <w:rtl/>
+        </w:rPr>
+        <w:t xml:space="preserve">השוני היחיד בה הוא </w:t>
+      </w:r>
+      <w:r>
+        <w:rPr>
+          <w:rFonts w:asciiTheme="minorBidi" w:eastAsia="Times New Roman" w:hAnsiTheme="minorBidi" w:cs="Narkisim" w:hint="cs"/>
+          <w:kern w:val="36"/>
+          <w:sz w:val="20"/>
+          <w:szCs w:val="20"/>
+          <w:rtl/>
+        </w:rPr>
+        <w:t>שפונקציי</w:t>
+      </w:r>
+      <w:r>
+        <w:rPr>
+          <w:rFonts w:asciiTheme="minorBidi" w:eastAsia="Times New Roman" w:hAnsiTheme="minorBidi" w:cs="Narkisim" w:hint="eastAsia"/>
+          <w:kern w:val="36"/>
+          <w:sz w:val="20"/>
+          <w:szCs w:val="20"/>
+          <w:rtl/>
+        </w:rPr>
+        <w:t>ת</w:t>
+      </w:r>
+      <w:r>
+        <w:rPr>
+          <w:rFonts w:asciiTheme="minorBidi" w:eastAsia="Times New Roman" w:hAnsiTheme="minorBidi" w:cs="Narkisim" w:hint="cs"/>
+          <w:kern w:val="36"/>
+          <w:sz w:val="20"/>
+          <w:szCs w:val="20"/>
+          <w:rtl/>
+        </w:rPr>
+        <w:t xml:space="preserve"> אתחול האילוצים </w:t>
+      </w:r>
+      <w:r>
+        <w:rPr>
+          <w:rFonts w:asciiTheme="minorBidi" w:eastAsia="Times New Roman" w:hAnsiTheme="minorBidi" w:cs="Narkisim" w:hint="cs"/>
+          <w:kern w:val="36"/>
+          <w:sz w:val="20"/>
+          <w:szCs w:val="20"/>
+          <w:rtl/>
+        </w:rPr>
+        <w:t xml:space="preserve">מאתחלת אותם על פי אילוצי </w:t>
+      </w:r>
+      <w:r>
+        <w:rPr>
+          <w:rFonts w:asciiTheme="minorBidi" w:eastAsia="Times New Roman" w:hAnsiTheme="minorBidi" w:cs="Narkisim" w:hint="cs"/>
+          <w:kern w:val="36"/>
+          <w:sz w:val="20"/>
+          <w:szCs w:val="20"/>
+          <w:rtl/>
+        </w:rPr>
+        <w:t xml:space="preserve">בעיית </w:t>
+      </w:r>
+      <w:r>
+        <w:rPr>
+          <w:rFonts w:asciiTheme="minorBidi" w:eastAsia="Times New Roman" w:hAnsiTheme="minorBidi" w:cs="Narkisim"/>
+          <w:kern w:val="36"/>
+          <w:sz w:val="20"/>
+          <w:szCs w:val="20"/>
+        </w:rPr>
+        <w:t>N</w:t>
+      </w:r>
+      <w:r>
+        <w:rPr>
+          <w:rFonts w:asciiTheme="minorBidi" w:eastAsia="Times New Roman" w:hAnsiTheme="minorBidi" w:cs="Narkisim" w:hint="cs"/>
+          <w:kern w:val="36"/>
+          <w:sz w:val="20"/>
+          <w:szCs w:val="20"/>
+          <w:rtl/>
+        </w:rPr>
+        <w:t xml:space="preserve"> </w:t>
+      </w:r>
+      <w:r>
+        <w:rPr>
+          <w:rFonts w:asciiTheme="minorBidi" w:eastAsia="Times New Roman" w:hAnsiTheme="minorBidi" w:cs="Narkisim" w:hint="cs"/>
+          <w:kern w:val="36"/>
+          <w:sz w:val="20"/>
+          <w:szCs w:val="20"/>
+          <w:rtl/>
+        </w:rPr>
+        <w:t>המלכות</w:t>
+      </w:r>
+      <w:r>
+        <w:rPr>
+          <w:rFonts w:asciiTheme="minorBidi" w:eastAsia="Times New Roman" w:hAnsiTheme="minorBidi" w:cs="Narkisim" w:hint="cs"/>
+          <w:kern w:val="36"/>
+          <w:sz w:val="20"/>
+          <w:szCs w:val="20"/>
+          <w:rtl/>
+        </w:rPr>
+        <w:t xml:space="preserve"> ולא לפי ההסתברויות הנתונות</w:t>
+      </w:r>
+      <w:r>
+        <w:rPr>
+          <w:rFonts w:asciiTheme="minorBidi" w:eastAsia="Times New Roman" w:hAnsiTheme="minorBidi" w:cs="Narkisim" w:hint="cs"/>
+          <w:kern w:val="36"/>
+          <w:sz w:val="20"/>
+          <w:szCs w:val="20"/>
+          <w:rtl/>
+        </w:rPr>
+        <w:t>.</w:t>
+      </w:r>
+      <w:r>
+        <w:rPr>
+          <w:rFonts w:asciiTheme="minorBidi" w:eastAsia="Times New Roman" w:hAnsiTheme="minorBidi" w:cs="Narkisim" w:hint="cs"/>
+          <w:kern w:val="36"/>
+          <w:sz w:val="20"/>
+          <w:szCs w:val="20"/>
+          <w:rtl/>
+        </w:rPr>
+        <w:t xml:space="preserve"> </w:t>
+      </w:r>
+      <w:r>
+        <w:rPr>
+          <w:rFonts w:asciiTheme="minorBidi" w:eastAsia="Times New Roman" w:hAnsiTheme="minorBidi" w:cs="Narkisim" w:hint="cs"/>
+          <w:kern w:val="36"/>
+          <w:sz w:val="20"/>
+          <w:szCs w:val="20"/>
+          <w:rtl/>
+        </w:rPr>
+        <w:t>השלב הבא היה לכתוב את מימושי הא</w:t>
+      </w:r>
+      <w:r>
+        <w:rPr>
+          <w:rFonts w:asciiTheme="minorBidi" w:eastAsia="Times New Roman" w:hAnsiTheme="minorBidi" w:cs="Narkisim" w:hint="cs"/>
+          <w:kern w:val="36"/>
+          <w:sz w:val="20"/>
+          <w:szCs w:val="20"/>
+          <w:rtl/>
+        </w:rPr>
+        <w:t>לגוריתמים לפתרון בעיות אילוצים.</w:t>
+      </w:r>
+    </w:p>
+    <w:p>
+      <w:pPr>
+        <w:spacing w:after="0" w:line="360" w:lineRule="auto"/>
+        <w:outlineLvl w:val="0"/>
+        <w:rPr>
+          <w:rFonts w:asciiTheme="minorBidi" w:eastAsia="Times New Roman" w:hAnsiTheme="minorBidi" w:cs="Narkisim" w:hint="cs"/>
+          <w:kern w:val="36"/>
+          <w:sz w:val="20"/>
+          <w:szCs w:val="20"/>
+          <w:rtl/>
+        </w:rPr>
+      </w:pPr>
+    </w:p>
+    <w:p>
+      <w:pPr>
+        <w:spacing w:after="0" w:line="360" w:lineRule="auto"/>
+        <w:outlineLvl w:val="0"/>
+        <w:rPr>
+          <w:rFonts w:asciiTheme="minorBidi" w:eastAsia="Times New Roman" w:hAnsiTheme="minorBidi" w:cs="Narkisim" w:hint="cs"/>
+          <w:kern w:val="36"/>
+          <w:sz w:val="20"/>
+          <w:szCs w:val="20"/>
+          <w:rtl/>
+        </w:rPr>
+      </w:pPr>
+      <w:r>
+        <w:rPr>
+          <w:rFonts w:asciiTheme="minorBidi" w:eastAsia="Times New Roman" w:hAnsiTheme="minorBidi" w:cs="Narkisim" w:hint="cs"/>
+          <w:kern w:val="36"/>
+          <w:sz w:val="20"/>
+          <w:szCs w:val="20"/>
+          <w:rtl/>
+        </w:rPr>
+        <w:t>לאחר קריאת המאמר של פרוסר החלטנו למדל קודם כל את החלקים המשותפים לכלל האלג' המתוארים במאמר</w:t>
+      </w:r>
+      <w:r>
+        <w:rPr>
+          <w:rFonts w:asciiTheme="minorBidi" w:eastAsia="Times New Roman" w:hAnsiTheme="minorBidi" w:cs="Narkisim" w:hint="cs"/>
+          <w:kern w:val="36"/>
+          <w:sz w:val="20"/>
+          <w:szCs w:val="20"/>
+          <w:rtl/>
+        </w:rPr>
+        <w:t xml:space="preserve">, זאת מכיוון שבין האלגו' משתנות </w:t>
+      </w:r>
+      <m:oMath>
+        <m:r>
+          <w:rPr>
+            <w:rFonts w:ascii="Cambria Math" w:eastAsia="Times New Roman" w:hAnsi="Cambria Math" w:cs="Narkisim"/>
+            <w:kern w:val="36"/>
+            <w:sz w:val="20"/>
+            <w:szCs w:val="20"/>
+          </w:rPr>
+          <m:t>label/unlabel</m:t>
+        </m:r>
         <m:r>
           <m:rPr>
             <m:sty m:val="p"/>
           </m:rPr>
           <w:rPr>
-            <w:rFonts w:ascii="Cambria Math" w:eastAsia="Times New Roman" w:hAnsi="Cambria Math"/>
-            <w:kern w:val="36"/>
-            <w:sz w:val="20"/>
-            <w:szCs w:val="20"/>
-          </w:rPr>
-          <m:t>_</m:t>
-        </m:r>
-        <m:r>
-          <w:rPr>
-            <w:rFonts w:ascii="Cambria Math" w:eastAsia="Times New Roman" w:hAnsi="Cambria Math"/>
-            <w:kern w:val="36"/>
-            <w:sz w:val="20"/>
-            <w:szCs w:val="20"/>
-          </w:rPr>
-          <m:t>random</m:t>
+            <w:rFonts w:ascii="Cambria Math" w:eastAsia="Times New Roman" w:hAnsi="Cambria Math" w:cs="Narkisim"/>
+            <w:kern w:val="36"/>
+            <w:sz w:val="20"/>
+            <w:szCs w:val="20"/>
+          </w:rPr>
+          <m:t xml:space="preserve"> </m:t>
         </m:r>
       </m:oMath>
       <w:r>
         <w:rPr>
-          <w:rFonts w:asciiTheme="minorBidi" w:eastAsia="Times New Roman" w:hAnsiTheme="minorBidi" w:hint="cs"/>
-          <w:i/>
-          <w:kern w:val="36"/>
-          <w:sz w:val="20"/>
-          <w:szCs w:val="20"/>
-          <w:rtl/>
+          <w:rFonts w:asciiTheme="minorBidi" w:eastAsia="Times New Roman" w:hAnsiTheme="minorBidi" w:cs="Narkisim"/>
+          <w:kern w:val="36"/>
+          <w:sz w:val="20"/>
+          <w:szCs w:val="20"/>
         </w:rPr>
         <w:t xml:space="preserve"> </w:t>
       </w:r>
       <w:r>
         <w:rPr>
-          <w:rFonts w:asciiTheme="minorBidi" w:eastAsia="Times New Roman" w:hAnsiTheme="minorBidi"/>
-          <w:i/>
-          <w:kern w:val="36"/>
-          <w:sz w:val="20"/>
-          <w:szCs w:val="20"/>
-          <w:rtl/>
-        </w:rPr>
-        <w:t>–</w:t>
-      </w:r>
-      <w:r>
-        <w:rPr>
-          <w:rFonts w:asciiTheme="minorBidi" w:eastAsia="Times New Roman" w:hAnsiTheme="minorBidi" w:hint="cs"/>
-          <w:i/>
-          <w:kern w:val="36"/>
-          <w:sz w:val="20"/>
-          <w:szCs w:val="20"/>
-          <w:rtl/>
-        </w:rPr>
-        <w:t xml:space="preserve"> משתנה השומר את ה</w:t>
-      </w:r>
-      <m:oMath>
-        <m:r>
-          <w:rPr>
-            <w:rFonts w:ascii="Cambria Math" w:eastAsia="Times New Roman" w:hAnsi="Cambria Math"/>
-            <w:kern w:val="36"/>
-            <w:sz w:val="20"/>
-            <w:szCs w:val="20"/>
-          </w:rPr>
-          <m:t xml:space="preserve">seed </m:t>
-        </m:r>
-      </m:oMath>
-      <w:r>
-        <w:rPr>
-          <w:rFonts w:asciiTheme="minorBidi" w:eastAsia="Times New Roman" w:hAnsiTheme="minorBidi"/>
-          <w:i/>
-          <w:kern w:val="36"/>
-          <w:sz w:val="20"/>
-          <w:szCs w:val="20"/>
+          <w:rFonts w:asciiTheme="minorBidi" w:eastAsia="Times New Roman" w:hAnsiTheme="minorBidi" w:cs="Narkisim" w:hint="cs"/>
+          <w:kern w:val="36"/>
+          <w:sz w:val="20"/>
+          <w:szCs w:val="20"/>
+          <w:rtl/>
+        </w:rPr>
+        <w:t xml:space="preserve"> ונוספים מבני נתונים, אך גרעין האלגו' לא משתנה.</w:t>
+      </w:r>
+      <w:r>
+        <w:rPr>
+          <w:rFonts w:asciiTheme="minorBidi" w:eastAsia="Times New Roman" w:hAnsiTheme="minorBidi" w:cs="Narkisim" w:hint="cs"/>
+          <w:kern w:val="36"/>
+          <w:sz w:val="20"/>
+          <w:szCs w:val="20"/>
+          <w:rtl/>
         </w:rPr>
         <w:t xml:space="preserve"> </w:t>
       </w:r>
       <w:r>
         <w:rPr>
-          <w:rFonts w:asciiTheme="minorBidi" w:eastAsia="Times New Roman" w:hAnsiTheme="minorBidi" w:hint="cs"/>
-          <w:i/>
-          <w:kern w:val="36"/>
-          <w:sz w:val="20"/>
-          <w:szCs w:val="20"/>
-          <w:rtl/>
-        </w:rPr>
-        <w:t xml:space="preserve"> הרנדומלי אותו אנו שולחים לבעיה, כדי ליצור את אותה בעיה שוב ושוב.</w:t>
-      </w:r>
-    </w:p>
-    <w:p>
-      <w:pPr>
-        <w:spacing w:after="0" w:line="360" w:lineRule="auto"/>
-        <w:outlineLvl w:val="0"/>
-        <w:rPr>
-          <w:rFonts w:asciiTheme="minorBidi" w:eastAsia="Times New Roman" w:hAnsiTheme="minorBidi"/>
-          <w:i/>
-          <w:kern w:val="36"/>
-          <w:sz w:val="20"/>
-          <w:szCs w:val="20"/>
-          <w:rtl/>
-        </w:rPr>
-      </w:pPr>
+          <w:rFonts w:asciiTheme="minorBidi" w:eastAsia="Times New Roman" w:hAnsiTheme="minorBidi" w:cs="Narkisim" w:hint="cs"/>
+          <w:kern w:val="36"/>
+          <w:sz w:val="20"/>
+          <w:szCs w:val="20"/>
+          <w:rtl/>
+        </w:rPr>
+        <w:t xml:space="preserve">הגדרנו את המחלקה האבסטרקטית </w:t>
+      </w:r>
       <m:oMath>
         <m:r>
           <m:rPr>
             <m:sty m:val="p"/>
           </m:rPr>
           <w:rPr>
-            <w:rFonts w:ascii="Cambria Math" w:eastAsia="Times New Roman" w:hAnsi="Cambria Math"/>
-            <w:kern w:val="36"/>
-            <w:sz w:val="20"/>
-            <w:szCs w:val="20"/>
-          </w:rPr>
-          <m:t>_</m:t>
-        </m:r>
-        <m:r>
-          <w:rPr>
-            <w:rFonts w:ascii="Cambria Math" w:eastAsia="Times New Roman" w:hAnsi="Cambria Math"/>
-            <w:kern w:val="36"/>
-            <w:sz w:val="20"/>
-            <w:szCs w:val="20"/>
-          </w:rPr>
-          <m:t>solved</m:t>
+            <w:rFonts w:ascii="Cambria Math" w:eastAsia="Times New Roman" w:hAnsi="Cambria Math" w:cs="Narkisim"/>
+            <w:kern w:val="36"/>
+            <w:sz w:val="20"/>
+            <w:szCs w:val="20"/>
+          </w:rPr>
+          <m:t>CSPAlgorithm</m:t>
         </m:r>
       </m:oMath>
       <w:r>
         <w:rPr>
-          <w:rFonts w:asciiTheme="minorBidi" w:eastAsia="Times New Roman" w:hAnsiTheme="minorBidi"/>
-          <w:i/>
-          <w:kern w:val="36"/>
-          <w:sz w:val="20"/>
-          <w:szCs w:val="20"/>
+          <w:rFonts w:asciiTheme="minorBidi" w:eastAsia="Times New Roman" w:hAnsiTheme="minorBidi" w:cs="Narkisim" w:hint="cs"/>
+          <w:kern w:val="36"/>
+          <w:sz w:val="20"/>
+          <w:szCs w:val="20"/>
+          <w:rtl/>
         </w:rPr>
         <w:t xml:space="preserve"> </w:t>
       </w:r>
       <w:r>
         <w:rPr>
-          <w:rFonts w:asciiTheme="minorBidi" w:eastAsia="Times New Roman" w:hAnsiTheme="minorBidi" w:hint="cs"/>
-          <w:i/>
-          <w:kern w:val="36"/>
-          <w:sz w:val="20"/>
-          <w:szCs w:val="20"/>
-          <w:rtl/>
-        </w:rPr>
-        <w:t xml:space="preserve"> - משתנה בוליאני המסמל האם </w:t>
-      </w:r>
-      <w:r>
-        <w:rPr>
-          <w:rFonts w:asciiTheme="minorBidi" w:eastAsia="Times New Roman" w:hAnsiTheme="minorBidi" w:hint="cs"/>
-          <w:i/>
-          <w:kern w:val="36"/>
-          <w:sz w:val="20"/>
-          <w:szCs w:val="20"/>
-          <w:rtl/>
-        </w:rPr>
-        <w:t>נמצא פתרון לבעיה או לא</w:t>
-      </w:r>
-      <w:r>
-        <w:rPr>
-          <w:rFonts w:asciiTheme="minorBidi" w:eastAsia="Times New Roman" w:hAnsiTheme="minorBidi" w:hint="cs"/>
-          <w:i/>
-          <w:kern w:val="36"/>
-          <w:sz w:val="20"/>
-          <w:szCs w:val="20"/>
-          <w:rtl/>
-        </w:rPr>
-        <w:t>.</w:t>
+          <w:rFonts w:asciiTheme="minorBidi" w:eastAsia="Times New Roman" w:hAnsiTheme="minorBidi" w:cs="Narkisim"/>
+          <w:kern w:val="36"/>
+          <w:sz w:val="20"/>
+          <w:szCs w:val="20"/>
+          <w:rtl/>
+        </w:rPr>
+        <w:t>–</w:t>
+      </w:r>
+      <w:r>
+        <w:rPr>
+          <w:rFonts w:asciiTheme="minorBidi" w:eastAsia="Times New Roman" w:hAnsiTheme="minorBidi" w:cs="Narkisim" w:hint="cs"/>
+          <w:kern w:val="36"/>
+          <w:sz w:val="20"/>
+          <w:szCs w:val="20"/>
+          <w:rtl/>
+        </w:rPr>
+        <w:t xml:space="preserve"> אשר מהווה אב קדמון לכלל האלג'.</w:t>
+      </w:r>
+      <w:r>
+        <w:rPr>
+          <w:rFonts w:asciiTheme="minorBidi" w:eastAsia="Times New Roman" w:hAnsiTheme="minorBidi" w:cs="Narkisim" w:hint="cs"/>
+          <w:kern w:val="36"/>
+          <w:sz w:val="20"/>
+          <w:szCs w:val="20"/>
+          <w:rtl/>
+        </w:rPr>
+        <w:t xml:space="preserve"> </w:t>
+      </w:r>
+      <w:r>
+        <w:rPr>
+          <w:rFonts w:asciiTheme="minorBidi" w:eastAsia="Times New Roman" w:hAnsiTheme="minorBidi" w:cs="Narkisim" w:hint="cs"/>
+          <w:kern w:val="36"/>
+          <w:sz w:val="20"/>
+          <w:szCs w:val="20"/>
+          <w:rtl/>
+        </w:rPr>
+        <w:t>לה השדות:</w:t>
       </w:r>
     </w:p>
     <w:p>
@@ -1415,1315 +1984,419 @@
         <w:spacing w:after="0" w:line="360" w:lineRule="auto"/>
         <w:outlineLvl w:val="0"/>
         <w:rPr>
-          <w:rFonts w:asciiTheme="minorBidi" w:eastAsia="Times New Roman" w:hAnsiTheme="minorBidi"/>
-          <w:i/>
-          <w:kern w:val="36"/>
-          <w:sz w:val="20"/>
-          <w:szCs w:val="20"/>
-          <w:rtl/>
-        </w:rPr>
-      </w:pPr>
+          <w:rFonts w:asciiTheme="minorBidi" w:eastAsia="Times New Roman" w:hAnsiTheme="minorBidi" w:cs="Narkisim"/>
+          <w:kern w:val="36"/>
+          <w:sz w:val="20"/>
+          <w:szCs w:val="20"/>
+        </w:rPr>
+      </w:pPr>
+    </w:p>
+    <w:p>
+      <w:pPr>
+        <w:spacing w:after="0" w:line="360" w:lineRule="auto"/>
+        <w:outlineLvl w:val="0"/>
+        <w:rPr>
+          <w:rFonts w:asciiTheme="minorBidi" w:eastAsia="Times New Roman" w:hAnsiTheme="minorBidi" w:cs="Narkisim"/>
+          <w:i/>
+          <w:kern w:val="36"/>
+          <w:sz w:val="20"/>
+          <w:szCs w:val="20"/>
+          <w:rtl/>
+        </w:rPr>
+      </w:pPr>
+      <m:oMath>
+        <m:r>
+          <m:rPr>
+            <m:sty m:val="b"/>
+          </m:rPr>
+          <w:rPr>
+            <w:rFonts w:ascii="Cambria Math" w:eastAsia="Times New Roman" w:hAnsi="Cambria Math" w:cs="Narkisim"/>
+            <w:kern w:val="36"/>
+            <w:sz w:val="20"/>
+            <w:szCs w:val="20"/>
+            <w:rtl/>
+          </w:rPr>
+          <m:t>_</m:t>
+        </m:r>
+        <m:r>
+          <m:rPr>
+            <m:sty m:val="b"/>
+          </m:rPr>
+          <w:rPr>
+            <w:rFonts w:ascii="Cambria Math" w:eastAsia="Times New Roman" w:hAnsi="Cambria Math" w:cs="Narkisim"/>
+            <w:kern w:val="36"/>
+            <w:sz w:val="20"/>
+            <w:szCs w:val="20"/>
+          </w:rPr>
+          <m:t>problem</m:t>
+        </m:r>
+      </m:oMath>
+      <w:r>
+        <w:rPr>
+          <w:rFonts w:asciiTheme="minorBidi" w:eastAsia="Times New Roman" w:hAnsiTheme="minorBidi" w:cs="Narkisim"/>
+          <w:i/>
+          <w:kern w:val="36"/>
+          <w:sz w:val="20"/>
+          <w:szCs w:val="20"/>
+        </w:rPr>
+        <w:t xml:space="preserve"> </w:t>
+      </w:r>
+      <w:r>
+        <w:rPr>
+          <w:rFonts w:asciiTheme="minorBidi" w:eastAsia="Times New Roman" w:hAnsiTheme="minorBidi" w:cs="Narkisim" w:hint="cs"/>
+          <w:i/>
+          <w:kern w:val="36"/>
+          <w:sz w:val="20"/>
+          <w:szCs w:val="20"/>
+          <w:rtl/>
+        </w:rPr>
+        <w:t xml:space="preserve"> - מופע של הבעיה אותו אנחנו רוצים לפתור.</w:t>
+      </w:r>
+    </w:p>
+    <w:p>
+      <w:pPr>
+        <w:spacing w:after="0" w:line="360" w:lineRule="auto"/>
+        <w:outlineLvl w:val="0"/>
+        <w:rPr>
+          <w:rFonts w:asciiTheme="minorBidi" w:eastAsia="Times New Roman" w:hAnsiTheme="minorBidi" w:cs="Narkisim"/>
+          <w:i/>
+          <w:kern w:val="36"/>
+          <w:sz w:val="20"/>
+          <w:szCs w:val="20"/>
+          <w:rtl/>
+        </w:rPr>
+      </w:pPr>
+      <m:oMath>
+        <m:r>
+          <m:rPr>
+            <m:sty m:val="b"/>
+          </m:rPr>
+          <w:rPr>
+            <w:rFonts w:ascii="Cambria Math" w:eastAsia="Times New Roman" w:hAnsi="Cambria Math" w:cs="Narkisim"/>
+            <w:kern w:val="36"/>
+            <w:sz w:val="20"/>
+            <w:szCs w:val="20"/>
+            <w:rtl/>
+          </w:rPr>
+          <m:t>_</m:t>
+        </m:r>
+        <m:r>
+          <m:rPr>
+            <m:sty m:val="b"/>
+          </m:rPr>
+          <w:rPr>
+            <w:rFonts w:ascii="Cambria Math" w:eastAsia="Times New Roman" w:hAnsi="Cambria Math" w:cs="Narkisim"/>
+            <w:kern w:val="36"/>
+            <w:sz w:val="20"/>
+            <w:szCs w:val="20"/>
+          </w:rPr>
+          <m:t>consistent</m:t>
+        </m:r>
+      </m:oMath>
+      <w:r>
+        <w:rPr>
+          <w:rFonts w:asciiTheme="minorBidi" w:eastAsia="Times New Roman" w:hAnsiTheme="minorBidi" w:cs="Narkisim" w:hint="cs"/>
+          <w:i/>
+          <w:kern w:val="36"/>
+          <w:sz w:val="20"/>
+          <w:szCs w:val="20"/>
+          <w:rtl/>
+        </w:rPr>
+        <w:t xml:space="preserve"> </w:t>
+      </w:r>
+      <w:r>
+        <w:rPr>
+          <w:rFonts w:asciiTheme="minorBidi" w:eastAsia="Times New Roman" w:hAnsiTheme="minorBidi" w:cs="Narkisim"/>
+          <w:i/>
+          <w:kern w:val="36"/>
+          <w:sz w:val="20"/>
+          <w:szCs w:val="20"/>
+          <w:rtl/>
+        </w:rPr>
+        <w:t>–</w:t>
+      </w:r>
+      <w:r>
+        <w:rPr>
+          <w:rFonts w:asciiTheme="minorBidi" w:eastAsia="Times New Roman" w:hAnsiTheme="minorBidi" w:cs="Narkisim" w:hint="cs"/>
+          <w:i/>
+          <w:kern w:val="36"/>
+          <w:sz w:val="20"/>
+          <w:szCs w:val="20"/>
+          <w:rtl/>
+        </w:rPr>
+        <w:t xml:space="preserve"> המשתנה הבוליאני אותו אנחנו משנים תוך כדי ריצת האלגו'</w:t>
+      </w:r>
+      <w:r>
+        <w:rPr>
+          <w:rFonts w:asciiTheme="minorBidi" w:eastAsia="Times New Roman" w:hAnsiTheme="minorBidi" w:cs="Narkisim" w:hint="cs"/>
+          <w:i/>
+          <w:kern w:val="36"/>
+          <w:sz w:val="20"/>
+          <w:szCs w:val="20"/>
+          <w:rtl/>
+        </w:rPr>
+        <w:t>,הבודק אם ההשמה קונסיסטינטית.</w:t>
+      </w:r>
+    </w:p>
+    <w:p>
+      <w:pPr>
+        <w:spacing w:after="0" w:line="360" w:lineRule="auto"/>
+        <w:outlineLvl w:val="0"/>
+        <w:rPr>
+          <w:rFonts w:asciiTheme="minorBidi" w:eastAsia="Times New Roman" w:hAnsiTheme="minorBidi" w:cs="Narkisim"/>
+          <w:i/>
+          <w:kern w:val="36"/>
+          <w:sz w:val="20"/>
+          <w:szCs w:val="20"/>
+          <w:rtl/>
+        </w:rPr>
+      </w:pPr>
+      <m:oMath>
+        <m:r>
+          <m:rPr>
+            <m:sty m:val="b"/>
+          </m:rPr>
+          <w:rPr>
+            <w:rFonts w:ascii="Cambria Math" w:eastAsia="Times New Roman" w:hAnsi="Cambria Math" w:cs="Narkisim"/>
+            <w:kern w:val="36"/>
+            <w:sz w:val="20"/>
+            <w:szCs w:val="20"/>
+            <w:rtl/>
+          </w:rPr>
+          <m:t>_</m:t>
+        </m:r>
+        <m:r>
+          <m:rPr>
+            <m:sty m:val="b"/>
+          </m:rPr>
+          <w:rPr>
+            <w:rFonts w:ascii="Cambria Math" w:eastAsia="Times New Roman" w:hAnsi="Cambria Math" w:cs="Narkisim"/>
+            <w:kern w:val="36"/>
+            <w:sz w:val="20"/>
+            <w:szCs w:val="20"/>
+          </w:rPr>
+          <m:t>status</m:t>
+        </m:r>
+      </m:oMath>
+      <w:r>
+        <w:rPr>
+          <w:rFonts w:asciiTheme="minorBidi" w:eastAsia="Times New Roman" w:hAnsiTheme="minorBidi" w:cs="Narkisim" w:hint="cs"/>
+          <w:i/>
+          <w:kern w:val="36"/>
+          <w:sz w:val="20"/>
+          <w:szCs w:val="20"/>
+          <w:rtl/>
+        </w:rPr>
+        <w:t xml:space="preserve"> </w:t>
+      </w:r>
+      <w:r>
+        <w:rPr>
+          <w:rFonts w:asciiTheme="minorBidi" w:eastAsia="Times New Roman" w:hAnsiTheme="minorBidi" w:cs="Narkisim"/>
+          <w:i/>
+          <w:kern w:val="36"/>
+          <w:sz w:val="20"/>
+          <w:szCs w:val="20"/>
+          <w:rtl/>
+        </w:rPr>
+        <w:t>–</w:t>
+      </w:r>
+      <w:r>
+        <w:rPr>
+          <w:rFonts w:asciiTheme="minorBidi" w:eastAsia="Times New Roman" w:hAnsiTheme="minorBidi" w:cs="Narkisim" w:hint="cs"/>
+          <w:i/>
+          <w:kern w:val="36"/>
+          <w:sz w:val="20"/>
+          <w:szCs w:val="20"/>
+          <w:rtl/>
+        </w:rPr>
+        <w:t xml:space="preserve"> המשתנה המסמל את שלבי  פתרון הבעיה(יש פתרון/אין פתרון</w:t>
+      </w:r>
+      <w:r>
+        <w:rPr>
+          <w:rFonts w:asciiTheme="minorBidi" w:eastAsia="Times New Roman" w:hAnsiTheme="minorBidi" w:cs="Narkisim" w:hint="cs"/>
+          <w:i/>
+          <w:kern w:val="36"/>
+          <w:sz w:val="20"/>
+          <w:szCs w:val="20"/>
+          <w:rtl/>
+        </w:rPr>
+        <w:t>/לא ידוע</w:t>
+      </w:r>
+      <w:r>
+        <w:rPr>
+          <w:rFonts w:asciiTheme="minorBidi" w:eastAsia="Times New Roman" w:hAnsiTheme="minorBidi" w:cs="Narkisim" w:hint="cs"/>
+          <w:i/>
+          <w:kern w:val="36"/>
+          <w:sz w:val="20"/>
+          <w:szCs w:val="20"/>
+          <w:rtl/>
+        </w:rPr>
+        <w:t>).</w:t>
+      </w:r>
+    </w:p>
+    <w:p>
+      <w:pPr>
+        <w:spacing w:after="0" w:line="360" w:lineRule="auto"/>
+        <w:outlineLvl w:val="0"/>
+        <w:rPr>
+          <w:rFonts w:asciiTheme="minorBidi" w:eastAsia="Times New Roman" w:hAnsiTheme="minorBidi" w:cs="Narkisim" w:hint="cs"/>
+          <w:i/>
+          <w:kern w:val="36"/>
+          <w:sz w:val="20"/>
+          <w:szCs w:val="20"/>
+          <w:rtl/>
+        </w:rPr>
+      </w:pPr>
+      <m:oMath>
+        <m:r>
+          <m:rPr>
+            <m:sty m:val="b"/>
+          </m:rPr>
+          <w:rPr>
+            <w:rFonts w:ascii="Cambria Math" w:eastAsia="Times New Roman" w:hAnsi="Cambria Math" w:cs="Narkisim"/>
+            <w:kern w:val="36"/>
+            <w:sz w:val="20"/>
+            <w:szCs w:val="20"/>
+            <w:rtl/>
+          </w:rPr>
+          <m:t>_</m:t>
+        </m:r>
+        <m:r>
+          <m:rPr>
+            <m:sty m:val="b"/>
+          </m:rPr>
+          <w:rPr>
+            <w:rFonts w:ascii="Cambria Math" w:eastAsia="Times New Roman" w:hAnsi="Cambria Math" w:cs="Narkisim"/>
+            <w:kern w:val="36"/>
+            <w:sz w:val="20"/>
+            <w:szCs w:val="20"/>
+          </w:rPr>
+          <m:t>currentDomain</m:t>
+        </m:r>
+      </m:oMath>
+      <w:r>
+        <w:rPr>
+          <w:rFonts w:asciiTheme="minorBidi" w:eastAsia="Times New Roman" w:hAnsiTheme="minorBidi" w:cs="Narkisim" w:hint="cs"/>
+          <w:i/>
+          <w:kern w:val="36"/>
+          <w:sz w:val="20"/>
+          <w:szCs w:val="20"/>
+          <w:rtl/>
+        </w:rPr>
+        <w:t xml:space="preserve">- ווקטור דו מימדי המחזיק לכל משתנה </w:t>
+      </w:r>
+      <m:oMath>
+        <m:r>
+          <w:rPr>
+            <w:rFonts w:ascii="Cambria Math" w:eastAsia="Times New Roman" w:hAnsi="Cambria Math" w:cs="Narkisim"/>
+            <w:kern w:val="36"/>
+            <w:sz w:val="20"/>
+            <w:szCs w:val="20"/>
+          </w:rPr>
+          <m:t>i</m:t>
+        </m:r>
+      </m:oMath>
+      <w:r>
+        <w:rPr>
+          <w:rFonts w:asciiTheme="minorBidi" w:eastAsia="Times New Roman" w:hAnsiTheme="minorBidi" w:cs="Narkisim" w:hint="cs"/>
+          <w:i/>
+          <w:kern w:val="36"/>
+          <w:sz w:val="20"/>
+          <w:szCs w:val="20"/>
+          <w:rtl/>
+        </w:rPr>
+        <w:t xml:space="preserve"> את הדומיין הנוכחי שלו.</w:t>
+      </w:r>
+    </w:p>
+    <w:p>
+      <w:pPr>
+        <w:spacing w:after="0" w:line="360" w:lineRule="auto"/>
+        <w:outlineLvl w:val="0"/>
+        <w:rPr>
+          <w:rFonts w:asciiTheme="minorBidi" w:eastAsia="Times New Roman" w:hAnsiTheme="minorBidi" w:cs="Narkisim"/>
+          <w:i/>
+          <w:kern w:val="36"/>
+          <w:sz w:val="20"/>
+          <w:szCs w:val="20"/>
+          <w:rtl/>
+        </w:rPr>
+      </w:pPr>
+    </w:p>
+    <w:p>
+      <w:pPr>
+        <w:spacing w:after="0" w:line="360" w:lineRule="auto"/>
+        <w:outlineLvl w:val="0"/>
+        <w:rPr>
+          <w:rFonts w:asciiTheme="minorBidi" w:eastAsia="Times New Roman" w:hAnsiTheme="minorBidi" w:cs="Narkisim" w:hint="cs"/>
+          <w:i/>
+          <w:kern w:val="36"/>
+          <w:sz w:val="20"/>
+          <w:szCs w:val="20"/>
+          <w:rtl/>
+        </w:rPr>
+      </w:pPr>
+      <w:r>
+        <w:rPr>
+          <w:rFonts w:asciiTheme="minorBidi" w:eastAsia="Times New Roman" w:hAnsiTheme="minorBidi" w:cs="Narkisim" w:hint="cs"/>
+          <w:i/>
+          <w:kern w:val="36"/>
+          <w:sz w:val="20"/>
+          <w:szCs w:val="20"/>
+          <w:rtl/>
+        </w:rPr>
+        <w:t>הגדרנו את המתודות האבסטרקטיות</w:t>
+      </w:r>
+      <w:r>
+        <w:rPr>
+          <w:rFonts w:asciiTheme="minorBidi" w:eastAsia="Times New Roman" w:hAnsiTheme="minorBidi" w:cs="Narkisim" w:hint="cs"/>
+          <w:i/>
+          <w:kern w:val="36"/>
+          <w:sz w:val="20"/>
+          <w:szCs w:val="20"/>
+          <w:rtl/>
+        </w:rPr>
+        <w:t>:</w:t>
+      </w:r>
+      <w:r>
+        <w:rPr>
+          <w:rFonts w:asciiTheme="minorBidi" w:eastAsia="Times New Roman" w:hAnsiTheme="minorBidi" w:cs="Narkisim" w:hint="cs"/>
+          <w:i/>
+          <w:kern w:val="36"/>
+          <w:sz w:val="20"/>
+          <w:szCs w:val="20"/>
+          <w:rtl/>
+        </w:rPr>
+        <w:t xml:space="preserve"> </w:t>
+      </w:r>
+      <w:r>
+        <w:rPr>
+          <w:rFonts w:asciiTheme="minorBidi" w:eastAsia="Times New Roman" w:hAnsiTheme="minorBidi" w:cs="Narkisim" w:hint="cs"/>
+          <w:i/>
+          <w:kern w:val="36"/>
+          <w:sz w:val="20"/>
+          <w:szCs w:val="20"/>
+          <w:rtl/>
+        </w:rPr>
+        <w:t xml:space="preserve"> </w:t>
+      </w:r>
       <m:oMath>
         <m:r>
           <m:rPr>
             <m:sty m:val="p"/>
           </m:rPr>
           <w:rPr>
-            <w:rFonts w:ascii="Cambria Math" w:eastAsia="Times New Roman" w:hAnsi="Cambria Math"/>
-            <w:kern w:val="36"/>
-            <w:sz w:val="20"/>
-            <w:szCs w:val="20"/>
-          </w:rPr>
-          <m:t>_</m:t>
-        </m:r>
-        <m:r>
-          <w:rPr>
-            <w:rFonts w:ascii="Cambria Math" w:eastAsia="Times New Roman" w:hAnsi="Cambria Math"/>
-            <w:kern w:val="36"/>
-            <w:sz w:val="20"/>
-            <w:szCs w:val="20"/>
-          </w:rPr>
-          <m:t>p1</m:t>
-        </m:r>
-      </m:oMath>
-      <w:r>
-        <w:rPr>
-          <w:rFonts w:asciiTheme="minorBidi" w:eastAsia="Times New Roman" w:hAnsiTheme="minorBidi"/>
-          <w:i/>
-          <w:kern w:val="36"/>
-          <w:sz w:val="20"/>
-          <w:szCs w:val="20"/>
-        </w:rPr>
-        <w:t xml:space="preserve"> </w:t>
-      </w:r>
-      <w:r>
-        <w:rPr>
-          <w:rFonts w:asciiTheme="minorBidi" w:eastAsia="Times New Roman" w:hAnsiTheme="minorBidi" w:hint="cs"/>
-          <w:i/>
-          <w:kern w:val="36"/>
-          <w:sz w:val="20"/>
-          <w:szCs w:val="20"/>
-          <w:rtl/>
-        </w:rPr>
-        <w:t xml:space="preserve"> - כפי שהוגדר בתרגיל, המשתנה הנשמר הוא השכיחות</w:t>
-      </w:r>
-      <w:r>
-        <w:rPr>
-          <w:rFonts w:asciiTheme="minorBidi" w:eastAsia="Times New Roman" w:hAnsiTheme="minorBidi" w:hint="cs"/>
-          <w:i/>
-          <w:kern w:val="36"/>
-          <w:sz w:val="20"/>
-          <w:szCs w:val="20"/>
-          <w:rtl/>
-        </w:rPr>
-        <w:t>/הסתברות</w:t>
-      </w:r>
-      <w:r>
-        <w:rPr>
-          <w:rFonts w:asciiTheme="minorBidi" w:eastAsia="Times New Roman" w:hAnsiTheme="minorBidi" w:hint="cs"/>
-          <w:i/>
-          <w:kern w:val="36"/>
-          <w:sz w:val="20"/>
-          <w:szCs w:val="20"/>
-          <w:rtl/>
-        </w:rPr>
-        <w:t xml:space="preserve"> של אילוץ בין משתנה </w:t>
-      </w:r>
-      <m:oMath>
-        <m:r>
-          <w:rPr>
-            <w:rFonts w:ascii="Cambria Math" w:eastAsia="Times New Roman" w:hAnsi="Cambria Math"/>
-            <w:kern w:val="36"/>
-            <w:sz w:val="20"/>
-            <w:szCs w:val="20"/>
-          </w:rPr>
-          <m:t>i</m:t>
-        </m:r>
-      </m:oMath>
-      <w:r>
-        <w:rPr>
-          <w:rFonts w:asciiTheme="minorBidi" w:eastAsia="Times New Roman" w:hAnsiTheme="minorBidi" w:hint="cs"/>
-          <w:i/>
-          <w:kern w:val="36"/>
-          <w:sz w:val="20"/>
-          <w:szCs w:val="20"/>
-          <w:rtl/>
-        </w:rPr>
-        <w:t xml:space="preserve"> למשתנה </w:t>
-      </w:r>
-      <m:oMath>
-        <m:r>
-          <w:rPr>
-            <w:rFonts w:ascii="Cambria Math" w:eastAsia="Times New Roman" w:hAnsi="Cambria Math"/>
-            <w:kern w:val="36"/>
-            <w:sz w:val="20"/>
-            <w:szCs w:val="20"/>
-          </w:rPr>
-          <m:t>j</m:t>
-        </m:r>
-      </m:oMath>
-      <w:r>
-        <w:rPr>
-          <w:rFonts w:asciiTheme="minorBidi" w:eastAsia="Times New Roman" w:hAnsiTheme="minorBidi" w:hint="cs"/>
-          <w:i/>
-          <w:kern w:val="36"/>
-          <w:sz w:val="20"/>
-          <w:szCs w:val="20"/>
-          <w:rtl/>
-        </w:rPr>
-        <w:t>.</w:t>
-      </w:r>
-    </w:p>
-    <w:p>
-      <w:pPr>
-        <w:spacing w:after="0" w:line="360" w:lineRule="auto"/>
-        <w:outlineLvl w:val="0"/>
-        <w:rPr>
-          <w:rFonts w:asciiTheme="minorBidi" w:eastAsia="Times New Roman" w:hAnsiTheme="minorBidi"/>
-          <w:i/>
-          <w:kern w:val="36"/>
-          <w:sz w:val="20"/>
-          <w:szCs w:val="20"/>
-          <w:rtl/>
-        </w:rPr>
-      </w:pPr>
-      <m:oMath>
-        <m:r>
-          <m:rPr>
-            <m:sty m:val="p"/>
-          </m:rPr>
-          <w:rPr>
-            <w:rFonts w:ascii="Cambria Math" w:eastAsia="Times New Roman" w:hAnsi="Cambria Math"/>
-            <w:kern w:val="36"/>
-            <w:sz w:val="20"/>
-            <w:szCs w:val="20"/>
-          </w:rPr>
-          <m:t>_</m:t>
-        </m:r>
-        <m:r>
-          <w:rPr>
-            <w:rFonts w:ascii="Cambria Math" w:eastAsia="Times New Roman" w:hAnsi="Cambria Math"/>
-            <w:kern w:val="36"/>
-            <w:sz w:val="20"/>
-            <w:szCs w:val="20"/>
-          </w:rPr>
-          <m:t>p2</m:t>
-        </m:r>
-      </m:oMath>
-      <w:r>
-        <w:rPr>
-          <w:rFonts w:asciiTheme="minorBidi" w:eastAsia="Times New Roman" w:hAnsiTheme="minorBidi" w:hint="cs"/>
-          <w:i/>
-          <w:kern w:val="36"/>
-          <w:sz w:val="20"/>
-          <w:szCs w:val="20"/>
-          <w:rtl/>
-        </w:rPr>
-        <w:t xml:space="preserve"> </w:t>
-      </w:r>
-      <w:r>
-        <w:rPr>
-          <w:rFonts w:asciiTheme="minorBidi" w:eastAsia="Times New Roman" w:hAnsiTheme="minorBidi"/>
-          <w:i/>
-          <w:kern w:val="36"/>
-          <w:sz w:val="20"/>
-          <w:szCs w:val="20"/>
-          <w:rtl/>
-        </w:rPr>
-        <w:t>–</w:t>
-      </w:r>
-      <w:r>
-        <w:rPr>
-          <w:rFonts w:asciiTheme="minorBidi" w:eastAsia="Times New Roman" w:hAnsiTheme="minorBidi" w:hint="cs"/>
-          <w:i/>
-          <w:kern w:val="36"/>
-          <w:sz w:val="20"/>
-          <w:szCs w:val="20"/>
-          <w:rtl/>
-        </w:rPr>
-        <w:t xml:space="preserve"> כפי שהוגדר בתרגיל, המשתנה הנשמר הוא השכיחות של אילוץ בין ערך של משתנה </w:t>
-      </w:r>
-      <m:oMath>
-        <m:r>
-          <w:rPr>
-            <w:rFonts w:ascii="Cambria Math" w:eastAsia="Times New Roman" w:hAnsi="Cambria Math"/>
-            <w:kern w:val="36"/>
-            <w:sz w:val="20"/>
-            <w:szCs w:val="20"/>
-          </w:rPr>
-          <m:t>i</m:t>
-        </m:r>
-      </m:oMath>
-      <w:r>
-        <w:rPr>
-          <w:rFonts w:asciiTheme="minorBidi" w:eastAsia="Times New Roman" w:hAnsiTheme="minorBidi" w:hint="cs"/>
-          <w:i/>
-          <w:kern w:val="36"/>
-          <w:sz w:val="20"/>
-          <w:szCs w:val="20"/>
-          <w:rtl/>
-        </w:rPr>
-        <w:t xml:space="preserve"> לערך של משתנה </w:t>
-      </w:r>
-      <m:oMath>
-        <m:r>
-          <w:rPr>
-            <w:rFonts w:ascii="Cambria Math" w:eastAsia="Times New Roman" w:hAnsi="Cambria Math"/>
-            <w:kern w:val="36"/>
-            <w:sz w:val="20"/>
-            <w:szCs w:val="20"/>
-          </w:rPr>
-          <m:t>j</m:t>
-        </m:r>
-      </m:oMath>
-      <w:r>
-        <w:rPr>
-          <w:rFonts w:asciiTheme="minorBidi" w:eastAsia="Times New Roman" w:hAnsiTheme="minorBidi" w:hint="cs"/>
-          <w:i/>
-          <w:kern w:val="36"/>
-          <w:sz w:val="20"/>
-          <w:szCs w:val="20"/>
-          <w:rtl/>
-        </w:rPr>
-        <w:t>.</w:t>
-      </w:r>
-    </w:p>
-    <w:p>
-      <w:pPr>
-        <w:spacing w:after="0" w:line="360" w:lineRule="auto"/>
-        <w:outlineLvl w:val="0"/>
-        <w:rPr>
-          <w:rFonts w:asciiTheme="minorBidi" w:eastAsia="Times New Roman" w:hAnsiTheme="minorBidi"/>
-          <w:kern w:val="36"/>
-          <w:sz w:val="20"/>
-          <w:szCs w:val="20"/>
-          <w:rtl/>
-        </w:rPr>
-      </w:pPr>
-      <w:r>
-        <w:rPr>
-          <w:rFonts w:asciiTheme="minorBidi" w:eastAsia="Times New Roman" w:hAnsiTheme="minorBidi" w:hint="cs"/>
-          <w:i/>
-          <w:kern w:val="36"/>
-          <w:sz w:val="20"/>
-          <w:szCs w:val="20"/>
-          <w:rtl/>
-        </w:rPr>
-        <w:t xml:space="preserve">מימשנו את </w:t>
-      </w:r>
-      <m:oMath>
-        <m:r>
-          <m:rPr>
-            <m:sty m:val="bi"/>
-          </m:rPr>
-          <w:rPr>
-            <w:rFonts w:ascii="Cambria Math" w:eastAsia="Times New Roman" w:hAnsi="Cambria Math"/>
-            <w:kern w:val="36"/>
-            <w:sz w:val="20"/>
-            <w:szCs w:val="20"/>
-          </w:rPr>
-          <m:t>protected</m:t>
-        </m:r>
-        <m:r>
-          <w:rPr>
-            <w:rFonts w:ascii="Cambria Math" w:eastAsia="Times New Roman" w:hAnsi="Cambria Math"/>
-            <w:kern w:val="36"/>
-            <w:sz w:val="20"/>
-            <w:szCs w:val="20"/>
-          </w:rPr>
-          <m:t xml:space="preserve"> </m:t>
-        </m:r>
-        <m:r>
-          <m:rPr>
-            <m:sty m:val="bi"/>
-          </m:rPr>
-          <w:rPr>
-            <w:rFonts w:ascii="Cambria Math" w:eastAsia="Times New Roman" w:hAnsi="Cambria Math"/>
-            <w:kern w:val="36"/>
-            <w:sz w:val="20"/>
-            <w:szCs w:val="20"/>
-          </w:rPr>
-          <m:t>void</m:t>
-        </m:r>
-        <m:r>
-          <w:rPr>
-            <w:rFonts w:ascii="Cambria Math" w:eastAsia="Times New Roman" w:hAnsi="Cambria Math"/>
-            <w:kern w:val="36"/>
-            <w:sz w:val="20"/>
-            <w:szCs w:val="20"/>
-          </w:rPr>
-          <m:t xml:space="preserve"> initConstraints()</m:t>
-        </m:r>
-      </m:oMath>
-      <w:r>
-        <w:rPr>
-          <w:rFonts w:asciiTheme="minorBidi" w:eastAsia="Times New Roman" w:hAnsiTheme="minorBidi" w:hint="cs"/>
-          <w:kern w:val="36"/>
-          <w:sz w:val="20"/>
-          <w:szCs w:val="20"/>
-          <w:rtl/>
-        </w:rPr>
-        <w:t xml:space="preserve"> המאתחלת את האילוצים על פי ההסתברויות המתאימות.</w:t>
-      </w:r>
-    </w:p>
-    <w:p>
-      <w:pPr>
-        <w:spacing w:after="0" w:line="360" w:lineRule="auto"/>
-        <w:outlineLvl w:val="0"/>
-        <w:rPr>
-          <w:rFonts w:asciiTheme="minorBidi" w:eastAsia="Times New Roman" w:hAnsiTheme="minorBidi"/>
-          <w:kern w:val="36"/>
-          <w:sz w:val="20"/>
-          <w:szCs w:val="20"/>
-          <w:rtl/>
-        </w:rPr>
-      </w:pPr>
-      <w:r>
-        <w:rPr>
-          <w:rFonts w:asciiTheme="minorBidi" w:eastAsia="Times New Roman" w:hAnsiTheme="minorBidi" w:hint="cs"/>
-          <w:kern w:val="36"/>
-          <w:sz w:val="20"/>
-          <w:szCs w:val="20"/>
-          <w:rtl/>
-        </w:rPr>
-        <w:t xml:space="preserve">ואת </w:t>
-      </w:r>
-      <m:oMath>
-        <m:r>
-          <m:rPr>
-            <m:sty m:val="p"/>
-          </m:rPr>
-          <w:rPr>
-            <w:rFonts w:ascii="Cambria Math" w:eastAsia="Times New Roman" w:hAnsi="Cambria Math"/>
-            <w:kern w:val="36"/>
-            <w:sz w:val="20"/>
-            <w:szCs w:val="20"/>
-          </w:rPr>
-          <m:t>public boolean check(int var1, int val1, int var2, int val2</m:t>
-        </m:r>
-        <m:r>
-          <m:rPr>
-            <m:sty m:val="p"/>
-          </m:rPr>
-          <w:rPr>
-            <w:rFonts w:ascii="Cambria Math" w:eastAsia="Times New Roman" w:hAnsi="Cambria Math" w:cs="Arial"/>
-            <w:kern w:val="36"/>
-            <w:sz w:val="20"/>
-            <w:szCs w:val="20"/>
-            <w:rtl/>
-          </w:rPr>
-          <m:t>)</m:t>
-        </m:r>
-      </m:oMath>
-      <w:r>
-        <w:rPr>
-          <w:rFonts w:asciiTheme="minorBidi" w:eastAsia="Times New Roman" w:hAnsiTheme="minorBidi" w:hint="cs"/>
-          <w:kern w:val="36"/>
-          <w:sz w:val="20"/>
-          <w:szCs w:val="20"/>
-          <w:rtl/>
-        </w:rPr>
-        <w:t xml:space="preserve"> על פי ההגדרה בתרגיל.</w:t>
-      </w:r>
-    </w:p>
-    <w:p>
-      <w:pPr>
-        <w:spacing w:after="0" w:line="360" w:lineRule="auto"/>
-        <w:outlineLvl w:val="0"/>
-        <w:rPr>
-          <w:rFonts w:asciiTheme="minorBidi" w:eastAsia="Times New Roman" w:hAnsiTheme="minorBidi"/>
-          <w:kern w:val="36"/>
-          <w:sz w:val="20"/>
-          <w:szCs w:val="20"/>
-          <w:rtl/>
-        </w:rPr>
-      </w:pPr>
-    </w:p>
-    <w:p>
-      <w:pPr>
-        <w:spacing w:after="0" w:line="360" w:lineRule="auto"/>
-        <w:ind w:firstLine="720"/>
-        <w:outlineLvl w:val="0"/>
-        <w:rPr>
-          <w:rFonts w:asciiTheme="minorBidi" w:eastAsia="Times New Roman" w:hAnsiTheme="minorBidi"/>
-          <w:kern w:val="36"/>
-          <w:sz w:val="20"/>
-          <w:szCs w:val="20"/>
-          <w:rtl/>
-        </w:rPr>
-      </w:pPr>
-      <w:r>
-        <w:rPr>
-          <w:rFonts w:asciiTheme="minorBidi" w:eastAsia="Times New Roman" w:hAnsiTheme="minorBidi" w:hint="cs"/>
-          <w:kern w:val="36"/>
-          <w:sz w:val="20"/>
-          <w:szCs w:val="20"/>
-          <w:rtl/>
-        </w:rPr>
-        <w:t xml:space="preserve">לאחר </w:t>
-      </w:r>
-      <w:proofErr w:type="spellStart"/>
-      <w:r>
-        <w:rPr>
-          <w:rFonts w:asciiTheme="minorBidi" w:eastAsia="Times New Roman" w:hAnsiTheme="minorBidi" w:hint="cs"/>
-          <w:kern w:val="36"/>
-          <w:sz w:val="20"/>
-          <w:szCs w:val="20"/>
-          <w:rtl/>
-        </w:rPr>
-        <w:t>שמידלנו</w:t>
-      </w:r>
-      <w:proofErr w:type="spellEnd"/>
-      <w:r>
-        <w:rPr>
-          <w:rFonts w:asciiTheme="minorBidi" w:eastAsia="Times New Roman" w:hAnsiTheme="minorBidi" w:hint="cs"/>
-          <w:kern w:val="36"/>
-          <w:sz w:val="20"/>
-          <w:szCs w:val="20"/>
-          <w:rtl/>
-        </w:rPr>
-        <w:t xml:space="preserve"> את הבעיות יצרנו את בעיית ה- </w:t>
-      </w:r>
-      <m:oMath>
-        <m:r>
-          <w:rPr>
-            <w:rFonts w:ascii="Cambria Math" w:eastAsia="Times New Roman" w:hAnsi="Cambria Math"/>
-            <w:kern w:val="36"/>
-            <w:sz w:val="20"/>
-            <w:szCs w:val="20"/>
-          </w:rPr>
-          <m:t>N queens</m:t>
-        </m:r>
-      </m:oMath>
-      <w:r>
-        <w:rPr>
-          <w:rFonts w:asciiTheme="minorBidi" w:eastAsia="Times New Roman" w:hAnsiTheme="minorBidi" w:hint="cs"/>
-          <w:kern w:val="36"/>
-          <w:sz w:val="20"/>
-          <w:szCs w:val="20"/>
-          <w:rtl/>
-        </w:rPr>
-        <w:t xml:space="preserve"> כתת</w:t>
-      </w:r>
-      <w:r>
-        <w:rPr>
-          <w:rFonts w:asciiTheme="minorBidi" w:eastAsia="Times New Roman" w:hAnsiTheme="minorBidi" w:hint="cs"/>
-          <w:kern w:val="36"/>
-          <w:sz w:val="20"/>
-          <w:szCs w:val="20"/>
-          <w:rtl/>
-        </w:rPr>
-        <w:t>-</w:t>
-      </w:r>
-      <w:r>
-        <w:rPr>
-          <w:rFonts w:asciiTheme="minorBidi" w:eastAsia="Times New Roman" w:hAnsiTheme="minorBidi" w:hint="cs"/>
-          <w:kern w:val="36"/>
-          <w:sz w:val="20"/>
-          <w:szCs w:val="20"/>
-          <w:rtl/>
-        </w:rPr>
-        <w:t xml:space="preserve">מחלקה של </w:t>
-      </w:r>
-      <m:oMath>
-        <m:r>
-          <w:rPr>
-            <w:rFonts w:ascii="Cambria Math" w:eastAsia="Times New Roman" w:hAnsi="Cambria Math"/>
-            <w:kern w:val="36"/>
-            <w:sz w:val="20"/>
-            <w:szCs w:val="20"/>
-          </w:rPr>
-          <m:t>Problem</m:t>
-        </m:r>
-      </m:oMath>
-      <w:r>
-        <w:rPr>
-          <w:rFonts w:asciiTheme="minorBidi" w:eastAsia="Times New Roman" w:hAnsiTheme="minorBidi" w:hint="cs"/>
-          <w:kern w:val="36"/>
-          <w:sz w:val="20"/>
-          <w:szCs w:val="20"/>
-          <w:rtl/>
-        </w:rPr>
-        <w:t>.</w:t>
-      </w:r>
-    </w:p>
-    <w:p>
-      <w:pPr>
-        <w:spacing w:after="0" w:line="360" w:lineRule="auto"/>
-        <w:outlineLvl w:val="0"/>
-        <w:rPr>
-          <w:rFonts w:asciiTheme="minorBidi" w:eastAsia="Times New Roman" w:hAnsiTheme="minorBidi"/>
-          <w:kern w:val="36"/>
-          <w:sz w:val="20"/>
-          <w:szCs w:val="20"/>
-          <w:rtl/>
-        </w:rPr>
-      </w:pPr>
-      <w:r>
-        <w:rPr>
-          <w:rFonts w:asciiTheme="minorBidi" w:eastAsia="Times New Roman" w:hAnsiTheme="minorBidi" w:hint="cs"/>
-          <w:kern w:val="36"/>
-          <w:sz w:val="20"/>
-          <w:szCs w:val="20"/>
-          <w:rtl/>
-        </w:rPr>
-        <w:t xml:space="preserve">השוני היחיד בה הוא </w:t>
-      </w:r>
-      <w:r>
-        <w:rPr>
-          <w:rFonts w:asciiTheme="minorBidi" w:eastAsia="Times New Roman" w:hAnsiTheme="minorBidi" w:hint="cs"/>
-          <w:kern w:val="36"/>
-          <w:sz w:val="20"/>
-          <w:szCs w:val="20"/>
-          <w:rtl/>
-        </w:rPr>
-        <w:t>שפונקציי</w:t>
-      </w:r>
-      <w:r>
-        <w:rPr>
-          <w:rFonts w:asciiTheme="minorBidi" w:eastAsia="Times New Roman" w:hAnsiTheme="minorBidi" w:hint="eastAsia"/>
-          <w:kern w:val="36"/>
-          <w:sz w:val="20"/>
-          <w:szCs w:val="20"/>
-          <w:rtl/>
-        </w:rPr>
-        <w:t>ת</w:t>
-      </w:r>
-      <w:r>
-        <w:rPr>
-          <w:rFonts w:asciiTheme="minorBidi" w:eastAsia="Times New Roman" w:hAnsiTheme="minorBidi" w:hint="cs"/>
-          <w:kern w:val="36"/>
-          <w:sz w:val="20"/>
-          <w:szCs w:val="20"/>
-          <w:rtl/>
-        </w:rPr>
-        <w:t xml:space="preserve"> אתחול האילוצים בה מאתחלת אותם על פי אילוצי המלכות, ולא לפי </w:t>
-      </w:r>
-      <w:proofErr w:type="spellStart"/>
-      <w:r>
-        <w:rPr>
-          <w:rFonts w:asciiTheme="minorBidi" w:eastAsia="Times New Roman" w:hAnsiTheme="minorBidi" w:hint="cs"/>
-          <w:kern w:val="36"/>
-          <w:sz w:val="20"/>
-          <w:szCs w:val="20"/>
-          <w:rtl/>
-        </w:rPr>
-        <w:t>ההסתב</w:t>
-      </w:r>
-      <w:proofErr w:type="spellEnd"/>
-      <w:r>
-        <w:rPr>
-          <w:rFonts w:asciiTheme="minorBidi" w:eastAsia="Times New Roman" w:hAnsiTheme="minorBidi" w:hint="cs"/>
-          <w:kern w:val="36"/>
-          <w:sz w:val="20"/>
-          <w:szCs w:val="20"/>
-          <w:rtl/>
-        </w:rPr>
-        <w:t>'.</w:t>
-      </w:r>
-    </w:p>
-    <w:p>
-      <w:pPr>
-        <w:spacing w:after="0" w:line="360" w:lineRule="auto"/>
-        <w:outlineLvl w:val="0"/>
-        <w:rPr>
-          <w:rFonts w:asciiTheme="minorBidi" w:eastAsia="Times New Roman" w:hAnsiTheme="minorBidi"/>
-          <w:kern w:val="36"/>
-          <w:sz w:val="20"/>
-          <w:szCs w:val="20"/>
-          <w:rtl/>
-        </w:rPr>
-      </w:pPr>
-      <w:r>
-        <w:rPr>
-          <w:rFonts w:asciiTheme="minorBidi" w:eastAsia="Times New Roman" w:hAnsiTheme="minorBidi" w:hint="cs"/>
-          <w:kern w:val="36"/>
-          <w:sz w:val="20"/>
-          <w:szCs w:val="20"/>
-          <w:rtl/>
-        </w:rPr>
-        <w:t xml:space="preserve">השלב הבא מבחינתנו היה לכתוב את מימושי האלגוריתמים לפתרון בעיות אילוצים. </w:t>
-      </w:r>
-    </w:p>
-    <w:p>
-      <w:pPr>
-        <w:spacing w:after="0" w:line="360" w:lineRule="auto"/>
-        <w:outlineLvl w:val="0"/>
-        <w:rPr>
-          <w:rFonts w:asciiTheme="minorBidi" w:eastAsia="Times New Roman" w:hAnsiTheme="minorBidi"/>
-          <w:i/>
-          <w:kern w:val="36"/>
-          <w:sz w:val="20"/>
-          <w:szCs w:val="20"/>
-          <w:rtl/>
-        </w:rPr>
-      </w:pPr>
-      <w:r>
-        <w:rPr>
-          <w:rFonts w:asciiTheme="minorBidi" w:eastAsia="Times New Roman" w:hAnsiTheme="minorBidi" w:hint="cs"/>
-          <w:kern w:val="36"/>
-          <w:sz w:val="20"/>
-          <w:szCs w:val="20"/>
-          <w:rtl/>
-        </w:rPr>
-        <w:t xml:space="preserve">לאחר קריאת המאמר של </w:t>
-      </w:r>
-      <w:proofErr w:type="spellStart"/>
-      <w:r>
-        <w:rPr>
-          <w:rFonts w:asciiTheme="minorBidi" w:eastAsia="Times New Roman" w:hAnsiTheme="minorBidi" w:hint="cs"/>
-          <w:kern w:val="36"/>
-          <w:sz w:val="20"/>
-          <w:szCs w:val="20"/>
-          <w:rtl/>
-        </w:rPr>
-        <w:t>פרוסר</w:t>
-      </w:r>
-      <w:proofErr w:type="spellEnd"/>
-      <w:r>
-        <w:rPr>
-          <w:rFonts w:asciiTheme="minorBidi" w:eastAsia="Times New Roman" w:hAnsiTheme="minorBidi" w:hint="cs"/>
-          <w:kern w:val="36"/>
-          <w:sz w:val="20"/>
-          <w:szCs w:val="20"/>
-          <w:rtl/>
-        </w:rPr>
-        <w:t xml:space="preserve"> החלטנו </w:t>
-      </w:r>
-      <w:proofErr w:type="spellStart"/>
-      <w:r>
-        <w:rPr>
-          <w:rFonts w:asciiTheme="minorBidi" w:eastAsia="Times New Roman" w:hAnsiTheme="minorBidi" w:hint="cs"/>
-          <w:kern w:val="36"/>
-          <w:sz w:val="20"/>
-          <w:szCs w:val="20"/>
-          <w:rtl/>
-        </w:rPr>
-        <w:t>למדל</w:t>
-      </w:r>
-      <w:proofErr w:type="spellEnd"/>
-      <w:r>
-        <w:rPr>
-          <w:rFonts w:asciiTheme="minorBidi" w:eastAsia="Times New Roman" w:hAnsiTheme="minorBidi" w:hint="cs"/>
-          <w:kern w:val="36"/>
-          <w:sz w:val="20"/>
-          <w:szCs w:val="20"/>
-          <w:rtl/>
-        </w:rPr>
-        <w:t xml:space="preserve"> קודם כל את החלקים המשותפים לכלל </w:t>
-      </w:r>
-      <w:proofErr w:type="spellStart"/>
-      <w:r>
-        <w:rPr>
-          <w:rFonts w:asciiTheme="minorBidi" w:eastAsia="Times New Roman" w:hAnsiTheme="minorBidi" w:hint="cs"/>
-          <w:kern w:val="36"/>
-          <w:sz w:val="20"/>
-          <w:szCs w:val="20"/>
-          <w:rtl/>
-        </w:rPr>
-        <w:t>האלג</w:t>
-      </w:r>
-      <w:proofErr w:type="spellEnd"/>
-      <w:r>
-        <w:rPr>
-          <w:rFonts w:asciiTheme="minorBidi" w:eastAsia="Times New Roman" w:hAnsiTheme="minorBidi" w:hint="cs"/>
-          <w:kern w:val="36"/>
-          <w:sz w:val="20"/>
-          <w:szCs w:val="20"/>
-          <w:rtl/>
-        </w:rPr>
-        <w:t>' המתוארים במאמר</w:t>
-      </w:r>
-      <w:r>
-        <w:rPr>
-          <w:rFonts w:asciiTheme="minorBidi" w:eastAsia="Times New Roman" w:hAnsiTheme="minorBidi" w:hint="cs"/>
-          <w:kern w:val="36"/>
-          <w:sz w:val="20"/>
-          <w:szCs w:val="20"/>
-          <w:rtl/>
-        </w:rPr>
-        <w:t xml:space="preserve">, זאת מכיוון שבין </w:t>
-      </w:r>
-      <w:proofErr w:type="spellStart"/>
-      <w:r>
-        <w:rPr>
-          <w:rFonts w:asciiTheme="minorBidi" w:eastAsia="Times New Roman" w:hAnsiTheme="minorBidi" w:hint="cs"/>
-          <w:kern w:val="36"/>
-          <w:sz w:val="20"/>
-          <w:szCs w:val="20"/>
-          <w:rtl/>
-        </w:rPr>
-        <w:t>האלגו</w:t>
-      </w:r>
-      <w:proofErr w:type="spellEnd"/>
-      <w:r>
-        <w:rPr>
-          <w:rFonts w:asciiTheme="minorBidi" w:eastAsia="Times New Roman" w:hAnsiTheme="minorBidi" w:hint="cs"/>
-          <w:kern w:val="36"/>
-          <w:sz w:val="20"/>
-          <w:szCs w:val="20"/>
-          <w:rtl/>
-        </w:rPr>
-        <w:t xml:space="preserve">' משתנות </w:t>
-      </w:r>
-      <m:oMath>
-        <m:r>
-          <w:rPr>
-            <w:rFonts w:ascii="Cambria Math" w:eastAsia="Times New Roman" w:hAnsi="Cambria Math"/>
-            <w:kern w:val="36"/>
-            <w:sz w:val="20"/>
-            <w:szCs w:val="20"/>
-          </w:rPr>
-          <m:t>label/unlabel</m:t>
-        </m:r>
-        <m:r>
-          <m:rPr>
-            <m:sty m:val="p"/>
-          </m:rPr>
-          <w:rPr>
-            <w:rFonts w:ascii="Cambria Math" w:eastAsia="Times New Roman" w:hAnsi="Cambria Math"/>
-            <w:kern w:val="36"/>
-            <w:sz w:val="20"/>
-            <w:szCs w:val="20"/>
-          </w:rPr>
-          <m:t xml:space="preserve"> </m:t>
-        </m:r>
-      </m:oMath>
-      <w:r>
-        <w:rPr>
-          <w:rFonts w:asciiTheme="minorBidi" w:eastAsia="Times New Roman" w:hAnsiTheme="minorBidi"/>
-          <w:kern w:val="36"/>
-          <w:sz w:val="20"/>
-          <w:szCs w:val="20"/>
-        </w:rPr>
-        <w:t xml:space="preserve"> </w:t>
-      </w:r>
-      <w:r>
-        <w:rPr>
-          <w:rFonts w:asciiTheme="minorBidi" w:eastAsia="Times New Roman" w:hAnsiTheme="minorBidi" w:hint="cs"/>
-          <w:kern w:val="36"/>
-          <w:sz w:val="20"/>
-          <w:szCs w:val="20"/>
-          <w:rtl/>
-        </w:rPr>
-        <w:t xml:space="preserve"> ונוספים מבני נתונים, אך גרעין </w:t>
-      </w:r>
-      <w:proofErr w:type="spellStart"/>
-      <w:r>
-        <w:rPr>
-          <w:rFonts w:asciiTheme="minorBidi" w:eastAsia="Times New Roman" w:hAnsiTheme="minorBidi" w:hint="cs"/>
-          <w:kern w:val="36"/>
-          <w:sz w:val="20"/>
-          <w:szCs w:val="20"/>
-          <w:rtl/>
-        </w:rPr>
-        <w:t>האלגו</w:t>
-      </w:r>
-      <w:proofErr w:type="spellEnd"/>
-      <w:r>
-        <w:rPr>
-          <w:rFonts w:asciiTheme="minorBidi" w:eastAsia="Times New Roman" w:hAnsiTheme="minorBidi" w:hint="cs"/>
-          <w:kern w:val="36"/>
-          <w:sz w:val="20"/>
-          <w:szCs w:val="20"/>
-          <w:rtl/>
-        </w:rPr>
-        <w:t>' לא משתנה.</w:t>
-      </w:r>
-    </w:p>
-    <w:p>
-      <w:pPr>
-        <w:spacing w:after="0" w:line="360" w:lineRule="auto"/>
-        <w:outlineLvl w:val="0"/>
-        <w:rPr>
-          <w:rFonts w:asciiTheme="minorBidi" w:eastAsia="Times New Roman" w:hAnsiTheme="minorBidi"/>
-          <w:kern w:val="36"/>
-          <w:sz w:val="20"/>
-          <w:szCs w:val="20"/>
-        </w:rPr>
-      </w:pPr>
-      <w:r>
-        <w:rPr>
-          <w:rFonts w:asciiTheme="minorBidi" w:eastAsia="Times New Roman" w:hAnsiTheme="minorBidi" w:hint="cs"/>
-          <w:kern w:val="36"/>
-          <w:sz w:val="20"/>
-          <w:szCs w:val="20"/>
-          <w:rtl/>
-        </w:rPr>
-        <w:t xml:space="preserve">הגדרנו את המחלקה האבסטרקטית </w:t>
-      </w:r>
-      <m:oMath>
-        <m:r>
-          <m:rPr>
-            <m:sty m:val="p"/>
-          </m:rPr>
-          <w:rPr>
-            <w:rFonts w:ascii="Cambria Math" w:eastAsia="Times New Roman" w:hAnsi="Cambria Math"/>
-            <w:kern w:val="36"/>
-            <w:sz w:val="20"/>
-            <w:szCs w:val="20"/>
-          </w:rPr>
-          <m:t>CSPAlgorithm</m:t>
-        </m:r>
-      </m:oMath>
-      <w:r>
-        <w:rPr>
-          <w:rFonts w:asciiTheme="minorBidi" w:eastAsia="Times New Roman" w:hAnsiTheme="minorBidi" w:hint="cs"/>
-          <w:kern w:val="36"/>
-          <w:sz w:val="20"/>
-          <w:szCs w:val="20"/>
-          <w:rtl/>
-        </w:rPr>
-        <w:t xml:space="preserve"> </w:t>
-      </w:r>
-      <w:r>
-        <w:rPr>
-          <w:rFonts w:asciiTheme="minorBidi" w:eastAsia="Times New Roman" w:hAnsiTheme="minorBidi"/>
-          <w:kern w:val="36"/>
-          <w:sz w:val="20"/>
-          <w:szCs w:val="20"/>
-          <w:rtl/>
-        </w:rPr>
-        <w:t>–</w:t>
-      </w:r>
-      <w:r>
-        <w:rPr>
-          <w:rFonts w:asciiTheme="minorBidi" w:eastAsia="Times New Roman" w:hAnsiTheme="minorBidi" w:hint="cs"/>
-          <w:kern w:val="36"/>
-          <w:sz w:val="20"/>
-          <w:szCs w:val="20"/>
-          <w:rtl/>
-        </w:rPr>
-        <w:t xml:space="preserve"> אשר מהווה אב קדמון לכלל </w:t>
-      </w:r>
-      <w:proofErr w:type="spellStart"/>
-      <w:r>
-        <w:rPr>
-          <w:rFonts w:asciiTheme="minorBidi" w:eastAsia="Times New Roman" w:hAnsiTheme="minorBidi" w:hint="cs"/>
-          <w:kern w:val="36"/>
-          <w:sz w:val="20"/>
-          <w:szCs w:val="20"/>
-          <w:rtl/>
-        </w:rPr>
-        <w:t>האלג</w:t>
-      </w:r>
-      <w:proofErr w:type="spellEnd"/>
-      <w:r>
-        <w:rPr>
-          <w:rFonts w:asciiTheme="minorBidi" w:eastAsia="Times New Roman" w:hAnsiTheme="minorBidi" w:hint="cs"/>
-          <w:kern w:val="36"/>
-          <w:sz w:val="20"/>
-          <w:szCs w:val="20"/>
-          <w:rtl/>
-        </w:rPr>
-        <w:t>'.לה השדות:</w:t>
-      </w:r>
-    </w:p>
-    <w:p>
-      <w:pPr>
-        <w:spacing w:after="0" w:line="360" w:lineRule="auto"/>
-        <w:outlineLvl w:val="0"/>
-        <w:rPr>
-          <w:rFonts w:asciiTheme="minorBidi" w:eastAsia="Times New Roman" w:hAnsiTheme="minorBidi"/>
-          <w:i/>
-          <w:kern w:val="36"/>
-          <w:sz w:val="20"/>
-          <w:szCs w:val="20"/>
-          <w:rtl/>
-        </w:rPr>
-      </w:pPr>
-      <m:oMath>
-        <m:r>
-          <m:rPr>
-            <m:sty m:val="p"/>
-          </m:rPr>
-          <w:rPr>
-            <w:rFonts w:ascii="Cambria Math" w:eastAsia="Times New Roman" w:hAnsi="Cambria Math" w:cs="Arial"/>
-            <w:kern w:val="36"/>
-            <w:sz w:val="20"/>
-            <w:szCs w:val="20"/>
-            <w:rtl/>
-          </w:rPr>
-          <m:t>_</m:t>
-        </m:r>
-        <m:r>
-          <m:rPr>
-            <m:sty m:val="p"/>
-          </m:rPr>
-          <w:rPr>
-            <w:rFonts w:ascii="Cambria Math" w:eastAsia="Times New Roman" w:hAnsi="Cambria Math"/>
-            <w:kern w:val="36"/>
-            <w:sz w:val="20"/>
-            <w:szCs w:val="20"/>
-          </w:rPr>
-          <m:t>problem</m:t>
-        </m:r>
-      </m:oMath>
-      <w:r>
-        <w:rPr>
-          <w:rFonts w:asciiTheme="minorBidi" w:eastAsia="Times New Roman" w:hAnsiTheme="minorBidi"/>
-          <w:i/>
-          <w:kern w:val="36"/>
-          <w:sz w:val="20"/>
-          <w:szCs w:val="20"/>
-        </w:rPr>
-        <w:t xml:space="preserve"> </w:t>
-      </w:r>
-      <w:r>
-        <w:rPr>
-          <w:rFonts w:asciiTheme="minorBidi" w:eastAsia="Times New Roman" w:hAnsiTheme="minorBidi" w:hint="cs"/>
-          <w:i/>
-          <w:kern w:val="36"/>
-          <w:sz w:val="20"/>
-          <w:szCs w:val="20"/>
-          <w:rtl/>
-        </w:rPr>
-        <w:t xml:space="preserve"> - מופע של הבעיה אותו אנחנו רוצים לפתור.</w:t>
-      </w:r>
-    </w:p>
-    <w:p>
-      <w:pPr>
-        <w:spacing w:after="0" w:line="360" w:lineRule="auto"/>
-        <w:outlineLvl w:val="0"/>
-        <w:rPr>
-          <w:rFonts w:asciiTheme="minorBidi" w:eastAsia="Times New Roman" w:hAnsiTheme="minorBidi"/>
-          <w:i/>
-          <w:kern w:val="36"/>
-          <w:sz w:val="20"/>
-          <w:szCs w:val="20"/>
-          <w:rtl/>
-        </w:rPr>
-      </w:pPr>
-      <m:oMath>
-        <m:r>
-          <m:rPr>
-            <m:sty m:val="p"/>
-          </m:rPr>
-          <w:rPr>
-            <w:rFonts w:ascii="Cambria Math" w:eastAsia="Times New Roman" w:hAnsi="Cambria Math" w:cs="Arial"/>
-            <w:kern w:val="36"/>
-            <w:sz w:val="20"/>
-            <w:szCs w:val="20"/>
-            <w:rtl/>
-          </w:rPr>
-          <m:t>_</m:t>
-        </m:r>
-        <m:r>
-          <m:rPr>
-            <m:sty m:val="p"/>
-          </m:rPr>
-          <w:rPr>
-            <w:rFonts w:ascii="Cambria Math" w:eastAsia="Times New Roman" w:hAnsi="Cambria Math"/>
-            <w:kern w:val="36"/>
-            <w:sz w:val="20"/>
-            <w:szCs w:val="20"/>
-          </w:rPr>
-          <m:t>consistent</m:t>
-        </m:r>
-      </m:oMath>
-      <w:r>
-        <w:rPr>
-          <w:rFonts w:asciiTheme="minorBidi" w:eastAsia="Times New Roman" w:hAnsiTheme="minorBidi" w:hint="cs"/>
-          <w:i/>
-          <w:kern w:val="36"/>
-          <w:sz w:val="20"/>
-          <w:szCs w:val="20"/>
-          <w:rtl/>
-        </w:rPr>
-        <w:t xml:space="preserve"> </w:t>
-      </w:r>
-      <w:r>
-        <w:rPr>
-          <w:rFonts w:asciiTheme="minorBidi" w:eastAsia="Times New Roman" w:hAnsiTheme="minorBidi"/>
-          <w:i/>
-          <w:kern w:val="36"/>
-          <w:sz w:val="20"/>
-          <w:szCs w:val="20"/>
-          <w:rtl/>
-        </w:rPr>
-        <w:t>–</w:t>
-      </w:r>
-      <w:r>
-        <w:rPr>
-          <w:rFonts w:asciiTheme="minorBidi" w:eastAsia="Times New Roman" w:hAnsiTheme="minorBidi" w:hint="cs"/>
-          <w:i/>
-          <w:kern w:val="36"/>
-          <w:sz w:val="20"/>
-          <w:szCs w:val="20"/>
-          <w:rtl/>
-        </w:rPr>
-        <w:t xml:space="preserve"> המשתנה הבוליאני אותו אנחנו משנים תוך כדי ריצת </w:t>
-      </w:r>
-      <w:proofErr w:type="spellStart"/>
-      <w:r>
-        <w:rPr>
-          <w:rFonts w:asciiTheme="minorBidi" w:eastAsia="Times New Roman" w:hAnsiTheme="minorBidi" w:hint="cs"/>
-          <w:i/>
-          <w:kern w:val="36"/>
-          <w:sz w:val="20"/>
-          <w:szCs w:val="20"/>
-          <w:rtl/>
-        </w:rPr>
-        <w:t>האלגו</w:t>
-      </w:r>
-      <w:proofErr w:type="spellEnd"/>
-      <w:r>
-        <w:rPr>
-          <w:rFonts w:asciiTheme="minorBidi" w:eastAsia="Times New Roman" w:hAnsiTheme="minorBidi" w:hint="cs"/>
-          <w:i/>
-          <w:kern w:val="36"/>
-          <w:sz w:val="20"/>
-          <w:szCs w:val="20"/>
-          <w:rtl/>
-        </w:rPr>
-        <w:t>'</w:t>
-      </w:r>
-      <w:r>
-        <w:rPr>
-          <w:rFonts w:asciiTheme="minorBidi" w:eastAsia="Times New Roman" w:hAnsiTheme="minorBidi" w:hint="cs"/>
-          <w:i/>
-          <w:kern w:val="36"/>
-          <w:sz w:val="20"/>
-          <w:szCs w:val="20"/>
-          <w:rtl/>
-        </w:rPr>
-        <w:t xml:space="preserve">,הבודק אם ההשמה </w:t>
-      </w:r>
-      <w:proofErr w:type="spellStart"/>
-      <w:r>
-        <w:rPr>
-          <w:rFonts w:asciiTheme="minorBidi" w:eastAsia="Times New Roman" w:hAnsiTheme="minorBidi" w:hint="cs"/>
-          <w:i/>
-          <w:kern w:val="36"/>
-          <w:sz w:val="20"/>
-          <w:szCs w:val="20"/>
-          <w:rtl/>
-        </w:rPr>
-        <w:t>קונסיסטינטית</w:t>
-      </w:r>
-      <w:proofErr w:type="spellEnd"/>
-      <w:r>
-        <w:rPr>
-          <w:rFonts w:asciiTheme="minorBidi" w:eastAsia="Times New Roman" w:hAnsiTheme="minorBidi" w:hint="cs"/>
-          <w:i/>
-          <w:kern w:val="36"/>
-          <w:sz w:val="20"/>
-          <w:szCs w:val="20"/>
-          <w:rtl/>
-        </w:rPr>
-        <w:t>.</w:t>
-      </w:r>
-    </w:p>
-    <w:p>
-      <w:pPr>
-        <w:spacing w:after="0" w:line="360" w:lineRule="auto"/>
-        <w:outlineLvl w:val="0"/>
-        <w:rPr>
-          <w:rFonts w:asciiTheme="minorBidi" w:eastAsia="Times New Roman" w:hAnsiTheme="minorBidi"/>
-          <w:i/>
-          <w:kern w:val="36"/>
-          <w:sz w:val="20"/>
-          <w:szCs w:val="20"/>
-          <w:rtl/>
-        </w:rPr>
-      </w:pPr>
-      <m:oMath>
-        <m:r>
-          <m:rPr>
-            <m:sty m:val="p"/>
-          </m:rPr>
-          <w:rPr>
-            <w:rFonts w:ascii="Cambria Math" w:eastAsia="Times New Roman" w:hAnsi="Cambria Math" w:cs="Arial"/>
-            <w:kern w:val="36"/>
-            <w:sz w:val="20"/>
-            <w:szCs w:val="20"/>
-            <w:rtl/>
-          </w:rPr>
-          <m:t>_</m:t>
-        </m:r>
-        <m:r>
-          <m:rPr>
-            <m:sty m:val="p"/>
-          </m:rPr>
-          <w:rPr>
-            <w:rFonts w:ascii="Cambria Math" w:eastAsia="Times New Roman" w:hAnsi="Cambria Math"/>
-            <w:kern w:val="36"/>
-            <w:sz w:val="20"/>
-            <w:szCs w:val="20"/>
-          </w:rPr>
-          <m:t>status</m:t>
-        </m:r>
-      </m:oMath>
-      <w:r>
-        <w:rPr>
-          <w:rFonts w:asciiTheme="minorBidi" w:eastAsia="Times New Roman" w:hAnsiTheme="minorBidi" w:hint="cs"/>
-          <w:i/>
-          <w:kern w:val="36"/>
-          <w:sz w:val="20"/>
-          <w:szCs w:val="20"/>
-          <w:rtl/>
-        </w:rPr>
-        <w:t xml:space="preserve"> </w:t>
-      </w:r>
-      <w:r>
-        <w:rPr>
-          <w:rFonts w:asciiTheme="minorBidi" w:eastAsia="Times New Roman" w:hAnsiTheme="minorBidi"/>
-          <w:i/>
-          <w:kern w:val="36"/>
-          <w:sz w:val="20"/>
-          <w:szCs w:val="20"/>
-          <w:rtl/>
-        </w:rPr>
-        <w:t>–</w:t>
-      </w:r>
-      <w:r>
-        <w:rPr>
-          <w:rFonts w:asciiTheme="minorBidi" w:eastAsia="Times New Roman" w:hAnsiTheme="minorBidi" w:hint="cs"/>
-          <w:i/>
-          <w:kern w:val="36"/>
-          <w:sz w:val="20"/>
-          <w:szCs w:val="20"/>
-          <w:rtl/>
-        </w:rPr>
-        <w:t xml:space="preserve"> המשתנה המסמל את שלבי  פתרון הבעיה(יש פתרון/אין פתרון</w:t>
-      </w:r>
-      <w:r>
-        <w:rPr>
-          <w:rFonts w:asciiTheme="minorBidi" w:eastAsia="Times New Roman" w:hAnsiTheme="minorBidi" w:hint="cs"/>
-          <w:i/>
-          <w:kern w:val="36"/>
-          <w:sz w:val="20"/>
-          <w:szCs w:val="20"/>
-          <w:rtl/>
-        </w:rPr>
-        <w:t>/לא ידוע</w:t>
-      </w:r>
-      <w:r>
-        <w:rPr>
-          <w:rFonts w:asciiTheme="minorBidi" w:eastAsia="Times New Roman" w:hAnsiTheme="minorBidi" w:hint="cs"/>
-          <w:i/>
-          <w:kern w:val="36"/>
-          <w:sz w:val="20"/>
-          <w:szCs w:val="20"/>
-          <w:rtl/>
-        </w:rPr>
-        <w:t>).</w:t>
-      </w:r>
-    </w:p>
-    <w:p>
-      <w:pPr>
-        <w:spacing w:after="0" w:line="360" w:lineRule="auto"/>
-        <w:outlineLvl w:val="0"/>
-        <w:rPr>
-          <w:rFonts w:asciiTheme="minorBidi" w:eastAsia="Times New Roman" w:hAnsiTheme="minorBidi"/>
-          <w:i/>
-          <w:kern w:val="36"/>
-          <w:sz w:val="20"/>
-          <w:szCs w:val="20"/>
-          <w:rtl/>
-        </w:rPr>
-      </w:pPr>
-      <m:oMath>
-        <m:r>
-          <m:rPr>
-            <m:sty m:val="p"/>
-          </m:rPr>
-          <w:rPr>
-            <w:rFonts w:ascii="Cambria Math" w:eastAsia="Times New Roman" w:hAnsi="Cambria Math" w:cs="Arial"/>
-            <w:kern w:val="36"/>
-            <w:sz w:val="20"/>
-            <w:szCs w:val="20"/>
-            <w:rtl/>
-          </w:rPr>
-          <m:t>_</m:t>
-        </m:r>
-        <m:r>
-          <m:rPr>
-            <m:sty m:val="p"/>
-          </m:rPr>
-          <w:rPr>
-            <w:rFonts w:ascii="Cambria Math" w:eastAsia="Times New Roman" w:hAnsi="Cambria Math"/>
-            <w:kern w:val="36"/>
-            <w:sz w:val="20"/>
-            <w:szCs w:val="20"/>
-          </w:rPr>
-          <m:t>currentDomain</m:t>
-        </m:r>
-      </m:oMath>
-      <w:r>
-        <w:rPr>
-          <w:rFonts w:asciiTheme="minorBidi" w:eastAsia="Times New Roman" w:hAnsiTheme="minorBidi" w:hint="cs"/>
-          <w:i/>
-          <w:kern w:val="36"/>
-          <w:sz w:val="20"/>
-          <w:szCs w:val="20"/>
-          <w:rtl/>
-        </w:rPr>
-        <w:t xml:space="preserve">- ווקטור דו מימדי המחזיק לכל משתנה </w:t>
-      </w:r>
-      <m:oMath>
-        <m:r>
-          <w:rPr>
-            <w:rFonts w:ascii="Cambria Math" w:eastAsia="Times New Roman" w:hAnsi="Cambria Math"/>
-            <w:kern w:val="36"/>
-            <w:sz w:val="20"/>
-            <w:szCs w:val="20"/>
-          </w:rPr>
-          <m:t>i</m:t>
-        </m:r>
-      </m:oMath>
-      <w:r>
-        <w:rPr>
-          <w:rFonts w:asciiTheme="minorBidi" w:eastAsia="Times New Roman" w:hAnsiTheme="minorBidi" w:hint="cs"/>
-          <w:i/>
-          <w:kern w:val="36"/>
-          <w:sz w:val="20"/>
-          <w:szCs w:val="20"/>
-          <w:rtl/>
-        </w:rPr>
-        <w:t xml:space="preserve"> את הדומיין הנוכחי שלו.</w:t>
-      </w:r>
-    </w:p>
-    <w:p>
-      <w:pPr>
-        <w:spacing w:after="0" w:line="360" w:lineRule="auto"/>
-        <w:outlineLvl w:val="0"/>
-        <w:rPr>
-          <w:rFonts w:asciiTheme="minorBidi" w:eastAsia="Times New Roman" w:hAnsiTheme="minorBidi"/>
-          <w:i/>
-          <w:kern w:val="36"/>
-          <w:sz w:val="20"/>
-          <w:szCs w:val="20"/>
-          <w:rtl/>
-        </w:rPr>
-      </w:pPr>
-      <w:r>
-        <w:rPr>
-          <w:rFonts w:asciiTheme="minorBidi" w:eastAsia="Times New Roman" w:hAnsiTheme="minorBidi" w:hint="cs"/>
-          <w:i/>
-          <w:kern w:val="36"/>
-          <w:sz w:val="20"/>
-          <w:szCs w:val="20"/>
-          <w:rtl/>
-        </w:rPr>
-        <w:lastRenderedPageBreak/>
-        <w:t>הגדרנו את המתודות האבסטרקטיות</w:t>
-      </w:r>
-      <w:r>
-        <w:rPr>
-          <w:rFonts w:asciiTheme="minorBidi" w:eastAsia="Times New Roman" w:hAnsiTheme="minorBidi" w:hint="cs"/>
-          <w:i/>
-          <w:kern w:val="36"/>
-          <w:sz w:val="20"/>
-          <w:szCs w:val="20"/>
-          <w:rtl/>
-        </w:rPr>
-        <w:t>:</w:t>
-      </w:r>
-    </w:p>
-    <w:p>
-      <w:pPr>
-        <w:spacing w:after="0" w:line="360" w:lineRule="auto"/>
-        <w:ind w:firstLine="720"/>
-        <w:outlineLvl w:val="0"/>
-        <w:rPr>
-          <w:rFonts w:asciiTheme="minorBidi" w:eastAsia="Times New Roman" w:hAnsiTheme="minorBidi"/>
-          <w:i/>
-          <w:kern w:val="36"/>
-          <w:sz w:val="20"/>
-          <w:szCs w:val="20"/>
-          <w:rtl/>
-        </w:rPr>
-      </w:pPr>
-      <w:r>
-        <w:rPr>
-          <w:rFonts w:asciiTheme="minorBidi" w:eastAsia="Times New Roman" w:hAnsiTheme="minorBidi" w:hint="cs"/>
-          <w:i/>
-          <w:kern w:val="36"/>
-          <w:sz w:val="20"/>
-          <w:szCs w:val="20"/>
-          <w:rtl/>
-        </w:rPr>
-        <w:t xml:space="preserve"> </w:t>
-      </w:r>
-      <m:oMath>
-        <m:r>
-          <m:rPr>
-            <m:sty m:val="p"/>
-          </m:rPr>
-          <w:rPr>
-            <w:rFonts w:ascii="Cambria Math" w:eastAsia="Times New Roman" w:hAnsi="Cambria Math"/>
-            <w:kern w:val="36"/>
-            <w:sz w:val="20"/>
-            <w:szCs w:val="20"/>
-          </w:rPr>
-          <m:t>Public abstract int label</m:t>
+            <w:rFonts w:ascii="Cambria Math" w:eastAsia="Times New Roman" w:hAnsi="Cambria Math" w:cs="Narkisim"/>
+            <w:kern w:val="36"/>
+            <w:sz w:val="20"/>
+            <w:szCs w:val="20"/>
+          </w:rPr>
+          <m:t xml:space="preserve"> label</m:t>
         </m:r>
         <m:d>
           <m:dPr>
             <m:ctrlPr>
               <w:rPr>
-                <w:rFonts w:ascii="Cambria Math" w:eastAsia="Times New Roman" w:hAnsi="Cambria Math"/>
+                <w:rFonts w:ascii="Cambria Math" w:eastAsia="Times New Roman" w:hAnsi="Cambria Math" w:cs="Narkisim"/>
                 <w:kern w:val="36"/>
                 <w:sz w:val="20"/>
                 <w:szCs w:val="20"/>
@@ -2736,48 +2409,26 @@
                 <m:sty m:val="p"/>
               </m:rPr>
               <w:rPr>
-                <w:rFonts w:ascii="Cambria Math" w:eastAsia="Times New Roman" w:hAnsi="Cambria Math"/>
+                <w:rFonts w:ascii="Cambria Math" w:eastAsia="Times New Roman" w:hAnsi="Cambria Math" w:cs="Narkisim"/>
                 <w:kern w:val="36"/>
                 <w:sz w:val="20"/>
                 <w:szCs w:val="20"/>
               </w:rPr>
               <m:t>int i</m:t>
             </m:r>
-            <m:ctrlPr>
-              <w:rPr>
-                <w:rFonts w:ascii="Cambria Math" w:eastAsia="Times New Roman" w:hAnsi="Cambria Math" w:cs="Arial"/>
-                <w:kern w:val="36"/>
-                <w:sz w:val="20"/>
-                <w:szCs w:val="20"/>
-              </w:rPr>
-            </m:ctrlPr>
           </m:e>
         </m:d>
       </m:oMath>
-    </w:p>
-    <w:p>
-      <w:pPr>
-        <w:spacing w:after="0" w:line="360" w:lineRule="auto"/>
-        <w:ind w:firstLine="720"/>
-        <w:outlineLvl w:val="0"/>
-        <w:rPr>
-          <w:rFonts w:asciiTheme="minorBidi" w:eastAsia="Times New Roman" w:hAnsiTheme="minorBidi"/>
-          <w:i/>
-          <w:kern w:val="36"/>
-          <w:sz w:val="20"/>
-          <w:szCs w:val="20"/>
-          <w:rtl/>
-        </w:rPr>
-      </w:pPr>
-      <w:r>
-        <w:rPr>
-          <w:rFonts w:asciiTheme="minorBidi" w:eastAsia="Times New Roman" w:hAnsiTheme="minorBidi"/>
-          <w:i/>
-          <w:kern w:val="36"/>
-          <w:sz w:val="20"/>
-          <w:szCs w:val="20"/>
-        </w:rPr>
-        <w:t xml:space="preserve"> </w:t>
+      <w:r>
+        <w:rPr>
+          <w:rFonts w:asciiTheme="minorBidi" w:eastAsia="Times New Roman" w:hAnsiTheme="minorBidi" w:cs="Narkisim" w:hint="cs"/>
+          <w:i/>
+          <w:kern w:val="36"/>
+          <w:sz w:val="20"/>
+          <w:szCs w:val="20"/>
+          <w:rtl/>
+        </w:rPr>
+        <w:t xml:space="preserve">ו- </w:t>
       </w:r>
       <m:oMath>
         <m:r>
@@ -2785,18 +2436,18 @@
             <m:sty m:val="p"/>
           </m:rPr>
           <w:rPr>
-            <w:rFonts w:ascii="Cambria Math" w:eastAsia="Times New Roman" w:hAnsi="Cambria Math"/>
-            <w:kern w:val="36"/>
-            <w:sz w:val="20"/>
-            <w:szCs w:val="20"/>
-          </w:rPr>
-          <m:t>Public abstract int unlabel</m:t>
+            <w:rFonts w:ascii="Cambria Math" w:eastAsia="Times New Roman" w:hAnsi="Cambria Math" w:cs="Narkisim"/>
+            <w:kern w:val="36"/>
+            <w:sz w:val="20"/>
+            <w:szCs w:val="20"/>
+          </w:rPr>
+          <m:t>unlabel</m:t>
         </m:r>
         <m:d>
           <m:dPr>
             <m:ctrlPr>
               <w:rPr>
-                <w:rFonts w:ascii="Cambria Math" w:eastAsia="Times New Roman" w:hAnsi="Cambria Math"/>
+                <w:rFonts w:ascii="Cambria Math" w:eastAsia="Times New Roman" w:hAnsi="Cambria Math" w:cs="Narkisim"/>
                 <w:kern w:val="36"/>
                 <w:sz w:val="20"/>
                 <w:szCs w:val="20"/>
@@ -2809,41 +2460,30 @@
                 <m:sty m:val="p"/>
               </m:rPr>
               <w:rPr>
-                <w:rFonts w:ascii="Cambria Math" w:eastAsia="Times New Roman" w:hAnsi="Cambria Math"/>
+                <w:rFonts w:ascii="Cambria Math" w:eastAsia="Times New Roman" w:hAnsi="Cambria Math" w:cs="Narkisim"/>
                 <w:kern w:val="36"/>
                 <w:sz w:val="20"/>
                 <w:szCs w:val="20"/>
               </w:rPr>
               <m:t>int i</m:t>
             </m:r>
-            <m:ctrlPr>
-              <w:rPr>
-                <w:rFonts w:ascii="Cambria Math" w:eastAsia="Times New Roman" w:hAnsi="Cambria Math" w:cs="Arial"/>
-                <w:kern w:val="36"/>
-                <w:sz w:val="20"/>
-                <w:szCs w:val="20"/>
-              </w:rPr>
-            </m:ctrlPr>
           </m:e>
         </m:d>
       </m:oMath>
-    </w:p>
-    <w:p>
-      <w:pPr>
-        <w:spacing w:after="0" w:line="360" w:lineRule="auto"/>
-        <w:outlineLvl w:val="0"/>
-        <w:rPr>
-          <w:rFonts w:asciiTheme="minorBidi" w:eastAsia="Times New Roman" w:hAnsiTheme="minorBidi"/>
-          <w:i/>
-          <w:kern w:val="36"/>
-          <w:sz w:val="20"/>
-          <w:szCs w:val="20"/>
-          <w:rtl/>
-        </w:rPr>
-      </w:pPr>
-      <w:r>
-        <w:rPr>
-          <w:rFonts w:asciiTheme="minorBidi" w:eastAsia="Times New Roman" w:hAnsiTheme="minorBidi" w:hint="cs"/>
+      <w:r>
+        <w:rPr>
+          <w:rFonts w:asciiTheme="minorBidi" w:eastAsia="Times New Roman" w:hAnsiTheme="minorBidi" w:cs="Narkisim" w:hint="cs"/>
+          <w:i/>
+          <w:kern w:val="36"/>
+          <w:sz w:val="20"/>
+          <w:szCs w:val="20"/>
+          <w:rtl/>
+        </w:rPr>
+        <w:t xml:space="preserve"> </w:t>
+      </w:r>
+      <w:r>
+        <w:rPr>
+          <w:rFonts w:asciiTheme="minorBidi" w:eastAsia="Times New Roman" w:hAnsiTheme="minorBidi" w:cs="Narkisim" w:hint="cs"/>
           <w:i/>
           <w:kern w:val="36"/>
           <w:sz w:val="20"/>
@@ -2858,28 +2498,39 @@
             <m:sty m:val="p"/>
           </m:rPr>
           <w:rPr>
-            <w:rFonts w:ascii="Cambria Math" w:eastAsia="Times New Roman" w:hAnsi="Cambria Math"/>
-            <w:kern w:val="36"/>
-            <w:sz w:val="20"/>
-            <w:szCs w:val="20"/>
-          </w:rPr>
-          <m:t>public void solve() throws Exception</m:t>
+            <w:rFonts w:ascii="Cambria Math" w:eastAsia="Times New Roman" w:hAnsi="Cambria Math" w:cs="Narkisim"/>
+            <w:kern w:val="36"/>
+            <w:sz w:val="20"/>
+            <w:szCs w:val="20"/>
+          </w:rPr>
+          <m:t>solve()</m:t>
         </m:r>
       </m:oMath>
       <w:r>
         <w:rPr>
-          <w:rFonts w:asciiTheme="minorBidi" w:eastAsia="Times New Roman" w:hAnsiTheme="minorBidi" w:hint="cs"/>
-          <w:i/>
-          <w:kern w:val="36"/>
-          <w:sz w:val="20"/>
-          <w:szCs w:val="20"/>
-          <w:rtl/>
-        </w:rPr>
-        <w:t xml:space="preserve"> אשר משתמשת במתודות לעילא (מקבעת את הגוף הכללי של אלגו' חיפוש העצים של פרוסר</w:t>
-      </w:r>
-      <w:r>
-        <w:rPr>
-          <w:rFonts w:asciiTheme="minorBidi" w:eastAsia="Times New Roman" w:hAnsiTheme="minorBidi" w:hint="cs"/>
+          <w:rFonts w:asciiTheme="minorBidi" w:eastAsia="Times New Roman" w:hAnsiTheme="minorBidi" w:cs="Narkisim" w:hint="cs"/>
+          <w:i/>
+          <w:kern w:val="36"/>
+          <w:sz w:val="20"/>
+          <w:szCs w:val="20"/>
+          <w:rtl/>
+        </w:rPr>
+        <w:t xml:space="preserve"> אשר משתמשת במתודות לעיל </w:t>
+      </w:r>
+      <w:r>
+        <w:rPr>
+          <w:rFonts w:asciiTheme="minorBidi" w:eastAsia="Times New Roman" w:hAnsiTheme="minorBidi" w:cs="Narkisim" w:hint="cs"/>
+          <w:i/>
+          <w:kern w:val="36"/>
+          <w:sz w:val="20"/>
+          <w:szCs w:val="20"/>
+          <w:rtl/>
+        </w:rPr>
+        <w:t>(מקבעת את הגוף הכללי של אלגו' חיפוש העצים של פרוסר</w:t>
+      </w:r>
+      <w:r>
+        <w:rPr>
+          <w:rFonts w:asciiTheme="minorBidi" w:eastAsia="Times New Roman" w:hAnsiTheme="minorBidi" w:cs="Narkisim" w:hint="cs"/>
           <w:i/>
           <w:kern w:val="36"/>
           <w:sz w:val="20"/>
@@ -2891,7 +2542,7 @@
       <m:oMath>
         <m:r>
           <w:rPr>
-            <w:rFonts w:ascii="Cambria Math" w:eastAsia="Times New Roman" w:hAnsi="Cambria Math"/>
+            <w:rFonts w:ascii="Cambria Math" w:eastAsia="Times New Roman" w:hAnsi="Cambria Math" w:cs="Narkisim"/>
             <w:kern w:val="36"/>
             <w:sz w:val="20"/>
             <w:szCs w:val="20"/>
@@ -2903,7 +2554,7 @@
             <m:sty m:val="p"/>
           </m:rPr>
           <w:rPr>
-            <w:rFonts w:ascii="Cambria Math" w:eastAsia="Times New Roman" w:hAnsi="Cambria Math"/>
+            <w:rFonts w:ascii="Cambria Math" w:eastAsia="Times New Roman" w:hAnsi="Cambria Math" w:cs="Narkisim"/>
             <w:kern w:val="36"/>
             <w:sz w:val="20"/>
             <w:szCs w:val="20"/>
@@ -2913,7 +2564,7 @@
       </m:oMath>
       <w:r>
         <w:rPr>
-          <w:rFonts w:asciiTheme="minorBidi" w:eastAsia="Times New Roman" w:hAnsiTheme="minorBidi" w:hint="cs"/>
+          <w:rFonts w:asciiTheme="minorBidi" w:eastAsia="Times New Roman" w:hAnsiTheme="minorBidi" w:cs="Narkisim" w:hint="cs"/>
           <w:i/>
           <w:kern w:val="36"/>
           <w:sz w:val="20"/>
@@ -2928,17 +2579,33 @@
         <w:spacing w:after="0" w:line="360" w:lineRule="auto"/>
         <w:outlineLvl w:val="0"/>
         <w:rPr>
-          <w:rFonts w:asciiTheme="minorBidi" w:eastAsia="Times New Roman" w:hAnsiTheme="minorBidi"/>
-          <w:i/>
-          <w:kern w:val="36"/>
-          <w:sz w:val="20"/>
-          <w:szCs w:val="20"/>
-          <w:rtl/>
-        </w:rPr>
-      </w:pPr>
-      <w:r>
-        <w:rPr>
-          <w:rFonts w:asciiTheme="minorBidi" w:eastAsia="Times New Roman" w:hAnsiTheme="minorBidi" w:hint="cs"/>
+          <w:rFonts w:asciiTheme="minorBidi" w:eastAsia="Times New Roman" w:hAnsiTheme="minorBidi" w:cs="Narkisim"/>
+          <w:i/>
+          <w:kern w:val="36"/>
+          <w:sz w:val="20"/>
+          <w:szCs w:val="20"/>
+          <w:rtl/>
+        </w:rPr>
+      </w:pPr>
+      <w:bookmarkStart w:id="0" w:name="_GoBack"/>
+      <w:bookmarkEnd w:id="0"/>
+    </w:p>
+    <w:p>
+      <w:pPr>
+        <w:spacing w:after="0" w:line="360" w:lineRule="auto"/>
+        <w:outlineLvl w:val="0"/>
+        <w:rPr>
+          <w:rFonts w:asciiTheme="minorBidi" w:eastAsia="Times New Roman" w:hAnsiTheme="minorBidi" w:cs="Narkisim"/>
+          <w:i/>
+          <w:kern w:val="36"/>
+          <w:sz w:val="20"/>
+          <w:szCs w:val="20"/>
+          <w:rtl/>
+        </w:rPr>
+      </w:pPr>
+      <w:r>
+        <w:rPr>
+          <w:rFonts w:asciiTheme="minorBidi" w:eastAsia="Times New Roman" w:hAnsiTheme="minorBidi" w:cs="Narkisim" w:hint="cs"/>
           <w:i/>
           <w:kern w:val="36"/>
           <w:sz w:val="20"/>
@@ -2950,7 +2617,7 @@
       <m:oMath>
         <m:r>
           <w:rPr>
-            <w:rFonts w:ascii="Cambria Math" w:eastAsia="Times New Roman" w:hAnsi="Cambria Math"/>
+            <w:rFonts w:ascii="Cambria Math" w:eastAsia="Times New Roman" w:hAnsi="Cambria Math" w:cs="Narkisim"/>
             <w:kern w:val="36"/>
             <w:sz w:val="20"/>
             <w:szCs w:val="20"/>
@@ -2960,7 +2627,7 @@
       </m:oMath>
       <w:r>
         <w:rPr>
-          <w:rFonts w:asciiTheme="minorBidi" w:eastAsia="Times New Roman" w:hAnsiTheme="minorBidi"/>
+          <w:rFonts w:asciiTheme="minorBidi" w:eastAsia="Times New Roman" w:hAnsiTheme="minorBidi" w:cs="Narkisim"/>
           <w:i/>
           <w:kern w:val="36"/>
           <w:sz w:val="20"/>
@@ -2970,7 +2637,7 @@
       </w:r>
       <w:r>
         <w:rPr>
-          <w:rFonts w:asciiTheme="minorBidi" w:eastAsia="Times New Roman" w:hAnsiTheme="minorBidi" w:hint="cs"/>
+          <w:rFonts w:asciiTheme="minorBidi" w:eastAsia="Times New Roman" w:hAnsiTheme="minorBidi" w:cs="Narkisim" w:hint="cs"/>
           <w:i/>
           <w:kern w:val="36"/>
           <w:sz w:val="20"/>
@@ -2981,7 +2648,7 @@
       </w:r>
       <w:r>
         <w:rPr>
-          <w:rFonts w:asciiTheme="minorBidi" w:eastAsia="Times New Roman" w:hAnsiTheme="minorBidi" w:hint="cs"/>
+          <w:rFonts w:asciiTheme="minorBidi" w:eastAsia="Times New Roman" w:hAnsiTheme="minorBidi" w:cs="Narkisim" w:hint="cs"/>
           <w:i/>
           <w:kern w:val="36"/>
           <w:sz w:val="20"/>
@@ -2996,7 +2663,7 @@
             <m:sty m:val="p"/>
           </m:rPr>
           <w:rPr>
-            <w:rFonts w:ascii="Cambria Math" w:eastAsia="Times New Roman" w:hAnsi="Cambria Math"/>
+            <w:rFonts w:ascii="Cambria Math" w:eastAsia="Times New Roman" w:hAnsi="Cambria Math" w:cs="Narkisim"/>
             <w:kern w:val="36"/>
             <w:sz w:val="20"/>
             <w:szCs w:val="20"/>
@@ -3006,7 +2673,7 @@
       </m:oMath>
       <w:r>
         <w:rPr>
-          <w:rFonts w:asciiTheme="minorBidi" w:eastAsia="Times New Roman" w:hAnsiTheme="minorBidi" w:hint="cs"/>
+          <w:rFonts w:asciiTheme="minorBidi" w:eastAsia="Times New Roman" w:hAnsiTheme="minorBidi" w:cs="Narkisim" w:hint="cs"/>
           <w:i/>
           <w:kern w:val="36"/>
           <w:sz w:val="20"/>
@@ -3021,7 +2688,7 @@
         <w:spacing w:after="0" w:line="360" w:lineRule="auto"/>
         <w:outlineLvl w:val="0"/>
         <w:rPr>
-          <w:rFonts w:asciiTheme="minorBidi" w:eastAsia="Times New Roman" w:hAnsiTheme="minorBidi"/>
+          <w:rFonts w:asciiTheme="minorBidi" w:eastAsia="Times New Roman" w:hAnsiTheme="minorBidi" w:cs="Narkisim"/>
           <w:i/>
           <w:kern w:val="36"/>
           <w:sz w:val="20"/>
@@ -3032,7 +2699,7 @@
       <m:oMath>
         <m:r>
           <w:rPr>
-            <w:rFonts w:ascii="Cambria Math" w:eastAsia="Times New Roman" w:hAnsi="Cambria Math"/>
+            <w:rFonts w:ascii="Cambria Math" w:eastAsia="Times New Roman" w:hAnsi="Cambria Math" w:cs="Narkisim"/>
             <w:kern w:val="36"/>
             <w:sz w:val="20"/>
             <w:szCs w:val="20"/>
@@ -3042,7 +2709,7 @@
       </m:oMath>
       <w:r>
         <w:rPr>
-          <w:rFonts w:asciiTheme="minorBidi" w:eastAsia="Times New Roman" w:hAnsiTheme="minorBidi"/>
+          <w:rFonts w:asciiTheme="minorBidi" w:eastAsia="Times New Roman" w:hAnsiTheme="minorBidi" w:cs="Narkisim"/>
           <w:i/>
           <w:kern w:val="36"/>
           <w:sz w:val="20"/>
@@ -3052,7 +2719,7 @@
       </w:r>
       <w:r>
         <w:rPr>
-          <w:rFonts w:asciiTheme="minorBidi" w:eastAsia="Times New Roman" w:hAnsiTheme="minorBidi" w:hint="cs"/>
+          <w:rFonts w:asciiTheme="minorBidi" w:eastAsia="Times New Roman" w:hAnsiTheme="minorBidi" w:cs="Narkisim" w:hint="cs"/>
           <w:i/>
           <w:kern w:val="36"/>
           <w:sz w:val="20"/>
@@ -3067,7 +2734,7 @@
             <m:sty m:val="p"/>
           </m:rPr>
           <w:rPr>
-            <w:rFonts w:ascii="Cambria Math" w:eastAsia="Times New Roman" w:hAnsi="Cambria Math"/>
+            <w:rFonts w:ascii="Cambria Math" w:eastAsia="Times New Roman" w:hAnsi="Cambria Math" w:cs="Narkisim"/>
             <w:kern w:val="36"/>
             <w:sz w:val="20"/>
             <w:szCs w:val="20"/>
@@ -3077,7 +2744,7 @@
       </m:oMath>
       <w:r>
         <w:rPr>
-          <w:rFonts w:asciiTheme="minorBidi" w:eastAsia="Times New Roman" w:hAnsiTheme="minorBidi" w:hint="cs"/>
+          <w:rFonts w:asciiTheme="minorBidi" w:eastAsia="Times New Roman" w:hAnsiTheme="minorBidi" w:cs="Narkisim" w:hint="cs"/>
           <w:i/>
           <w:kern w:val="36"/>
           <w:sz w:val="20"/>
@@ -3089,7 +2756,7 @@
       <m:oMath>
         <m:r>
           <w:rPr>
-            <w:rFonts w:ascii="Cambria Math" w:eastAsia="Times New Roman" w:hAnsi="Cambria Math"/>
+            <w:rFonts w:ascii="Cambria Math" w:eastAsia="Times New Roman" w:hAnsi="Cambria Math" w:cs="Narkisim"/>
             <w:kern w:val="36"/>
             <w:sz w:val="20"/>
             <w:szCs w:val="20"/>
@@ -3099,7 +2766,7 @@
       </m:oMath>
       <w:r>
         <w:rPr>
-          <w:rFonts w:asciiTheme="minorBidi" w:eastAsia="Times New Roman" w:hAnsiTheme="minorBidi"/>
+          <w:rFonts w:asciiTheme="minorBidi" w:eastAsia="Times New Roman" w:hAnsiTheme="minorBidi" w:cs="Narkisim"/>
           <w:i/>
           <w:kern w:val="36"/>
           <w:sz w:val="20"/>
@@ -3109,7 +2776,7 @@
       </w:r>
       <w:r>
         <w:rPr>
-          <w:rFonts w:asciiTheme="minorBidi" w:eastAsia="Times New Roman" w:hAnsiTheme="minorBidi" w:hint="cs"/>
+          <w:rFonts w:asciiTheme="minorBidi" w:eastAsia="Times New Roman" w:hAnsiTheme="minorBidi" w:cs="Narkisim" w:hint="cs"/>
           <w:i/>
           <w:kern w:val="36"/>
           <w:sz w:val="20"/>
@@ -3124,17 +2791,17 @@
         <w:spacing w:after="0" w:line="360" w:lineRule="auto"/>
         <w:outlineLvl w:val="0"/>
         <w:rPr>
-          <w:rFonts w:asciiTheme="minorBidi" w:eastAsia="Times New Roman" w:hAnsiTheme="minorBidi"/>
-          <w:i/>
-          <w:kern w:val="36"/>
-          <w:sz w:val="20"/>
-          <w:szCs w:val="20"/>
-          <w:rtl/>
-        </w:rPr>
-      </w:pPr>
-      <w:r>
-        <w:rPr>
-          <w:rFonts w:asciiTheme="minorBidi" w:eastAsia="Times New Roman" w:hAnsiTheme="minorBidi" w:hint="cs"/>
+          <w:rFonts w:asciiTheme="minorBidi" w:eastAsia="Times New Roman" w:hAnsiTheme="minorBidi" w:cs="Narkisim"/>
+          <w:i/>
+          <w:kern w:val="36"/>
+          <w:sz w:val="20"/>
+          <w:szCs w:val="20"/>
+          <w:rtl/>
+        </w:rPr>
+      </w:pPr>
+      <w:r>
+        <w:rPr>
+          <w:rFonts w:asciiTheme="minorBidi" w:eastAsia="Times New Roman" w:hAnsiTheme="minorBidi" w:cs="Narkisim" w:hint="cs"/>
           <w:i/>
           <w:kern w:val="36"/>
           <w:sz w:val="20"/>
@@ -3146,7 +2813,7 @@
       <m:oMath>
         <m:r>
           <w:rPr>
-            <w:rFonts w:ascii="Cambria Math" w:eastAsia="Times New Roman" w:hAnsi="Cambria Math"/>
+            <w:rFonts w:ascii="Cambria Math" w:eastAsia="Times New Roman" w:hAnsi="Cambria Math" w:cs="Narkisim"/>
             <w:kern w:val="36"/>
             <w:sz w:val="20"/>
             <w:szCs w:val="20"/>
@@ -3156,7 +2823,7 @@
       </m:oMath>
       <w:r>
         <w:rPr>
-          <w:rFonts w:asciiTheme="minorBidi" w:eastAsia="Times New Roman" w:hAnsiTheme="minorBidi" w:hint="cs"/>
+          <w:rFonts w:asciiTheme="minorBidi" w:eastAsia="Times New Roman" w:hAnsiTheme="minorBidi" w:cs="Narkisim" w:hint="cs"/>
           <w:i/>
           <w:kern w:val="36"/>
           <w:sz w:val="20"/>
@@ -3167,7 +2834,7 @@
       </w:r>
       <w:r>
         <w:rPr>
-          <w:rFonts w:asciiTheme="minorBidi" w:eastAsia="Times New Roman" w:hAnsiTheme="minorBidi" w:hint="cs"/>
+          <w:rFonts w:asciiTheme="minorBidi" w:eastAsia="Times New Roman" w:hAnsiTheme="minorBidi" w:cs="Narkisim" w:hint="cs"/>
           <w:i/>
           <w:kern w:val="36"/>
           <w:sz w:val="20"/>
@@ -3179,7 +2846,7 @@
       <m:oMath>
         <m:r>
           <w:rPr>
-            <w:rFonts w:ascii="Cambria Math" w:eastAsia="Times New Roman" w:hAnsi="Cambria Math"/>
+            <w:rFonts w:ascii="Cambria Math" w:eastAsia="Times New Roman" w:hAnsi="Cambria Math" w:cs="Narkisim"/>
             <w:kern w:val="36"/>
             <w:sz w:val="20"/>
             <w:szCs w:val="20"/>
@@ -3189,7 +2856,7 @@
       </m:oMath>
       <w:r>
         <w:rPr>
-          <w:rFonts w:asciiTheme="minorBidi" w:eastAsia="Times New Roman" w:hAnsiTheme="minorBidi" w:hint="cs"/>
+          <w:rFonts w:asciiTheme="minorBidi" w:eastAsia="Times New Roman" w:hAnsiTheme="minorBidi" w:cs="Narkisim" w:hint="cs"/>
           <w:i/>
           <w:kern w:val="36"/>
           <w:sz w:val="20"/>
@@ -3204,17 +2871,17 @@
         <w:spacing w:after="0" w:line="360" w:lineRule="auto"/>
         <w:outlineLvl w:val="0"/>
         <w:rPr>
-          <w:rFonts w:asciiTheme="minorBidi" w:eastAsia="Times New Roman" w:hAnsiTheme="minorBidi"/>
-          <w:i/>
-          <w:kern w:val="36"/>
-          <w:sz w:val="20"/>
-          <w:szCs w:val="20"/>
-          <w:rtl/>
-        </w:rPr>
-      </w:pPr>
-      <w:r>
-        <w:rPr>
-          <w:rFonts w:asciiTheme="minorBidi" w:eastAsia="Times New Roman" w:hAnsiTheme="minorBidi" w:hint="cs"/>
+          <w:rFonts w:asciiTheme="minorBidi" w:eastAsia="Times New Roman" w:hAnsiTheme="minorBidi" w:cs="Narkisim"/>
+          <w:i/>
+          <w:kern w:val="36"/>
+          <w:sz w:val="20"/>
+          <w:szCs w:val="20"/>
+          <w:rtl/>
+        </w:rPr>
+      </w:pPr>
+      <w:r>
+        <w:rPr>
+          <w:rFonts w:asciiTheme="minorBidi" w:eastAsia="Times New Roman" w:hAnsiTheme="minorBidi" w:cs="Narkisim" w:hint="cs"/>
           <w:i/>
           <w:kern w:val="36"/>
           <w:sz w:val="20"/>
@@ -3229,7 +2896,7 @@
         <w:spacing w:after="0" w:line="360" w:lineRule="auto"/>
         <w:outlineLvl w:val="0"/>
         <w:rPr>
-          <w:rFonts w:asciiTheme="minorBidi" w:eastAsia="Times New Roman" w:hAnsiTheme="minorBidi"/>
+          <w:rFonts w:asciiTheme="minorBidi" w:eastAsia="Times New Roman" w:hAnsiTheme="minorBidi" w:cs="Narkisim"/>
           <w:i/>
           <w:kern w:val="36"/>
           <w:sz w:val="20"/>
@@ -3243,12 +2910,13 @@
             <m:sty m:val="p"/>
           </m:rPr>
           <w:rPr>
-            <w:rFonts w:ascii="Cambria Math" w:eastAsia="Times New Roman" w:hAnsi="Cambria Math" w:cs="Arial"/>
+            <w:rFonts w:ascii="Cambria Math" w:eastAsia="Times New Roman" w:hAnsi="Cambria Math" w:cs="Narkisim"/>
             <w:kern w:val="36"/>
             <w:sz w:val="20"/>
             <w:szCs w:val="20"/>
             <w:rtl/>
           </w:rPr>
+          <w:lastRenderedPageBreak/>
           <m:t>_</m:t>
         </m:r>
         <m:r>
@@ -3256,7 +2924,7 @@
             <m:sty m:val="p"/>
           </m:rPr>
           <w:rPr>
-            <w:rFonts w:ascii="Cambria Math" w:eastAsia="Times New Roman" w:hAnsi="Cambria Math"/>
+            <w:rFonts w:ascii="Cambria Math" w:eastAsia="Times New Roman" w:hAnsi="Cambria Math" w:cs="Narkisim"/>
             <w:kern w:val="36"/>
             <w:sz w:val="20"/>
             <w:szCs w:val="20"/>
@@ -3266,7 +2934,7 @@
       </m:oMath>
       <w:r>
         <w:rPr>
-          <w:rFonts w:asciiTheme="minorBidi" w:eastAsia="Times New Roman" w:hAnsiTheme="minorBidi"/>
+          <w:rFonts w:asciiTheme="minorBidi" w:eastAsia="Times New Roman" w:hAnsiTheme="minorBidi" w:cs="Narkisim"/>
           <w:i/>
           <w:kern w:val="36"/>
           <w:sz w:val="20"/>
@@ -3276,7 +2944,7 @@
       </w:r>
       <w:r>
         <w:rPr>
-          <w:rFonts w:asciiTheme="minorBidi" w:eastAsia="Times New Roman" w:hAnsiTheme="minorBidi" w:hint="cs"/>
+          <w:rFonts w:asciiTheme="minorBidi" w:eastAsia="Times New Roman" w:hAnsiTheme="minorBidi" w:cs="Narkisim" w:hint="cs"/>
           <w:i/>
           <w:kern w:val="36"/>
           <w:sz w:val="20"/>
@@ -3288,7 +2956,7 @@
       <m:oMath>
         <m:r>
           <w:rPr>
-            <w:rFonts w:ascii="Cambria Math" w:eastAsia="Times New Roman" w:hAnsi="Cambria Math"/>
+            <w:rFonts w:ascii="Cambria Math" w:eastAsia="Times New Roman" w:hAnsi="Cambria Math" w:cs="Narkisim"/>
             <w:kern w:val="36"/>
             <w:sz w:val="20"/>
             <w:szCs w:val="20"/>
@@ -3298,7 +2966,7 @@
       </m:oMath>
       <w:r>
         <w:rPr>
-          <w:rFonts w:asciiTheme="minorBidi" w:eastAsia="Times New Roman" w:hAnsiTheme="minorBidi" w:hint="cs"/>
+          <w:rFonts w:asciiTheme="minorBidi" w:eastAsia="Times New Roman" w:hAnsiTheme="minorBidi" w:cs="Narkisim" w:hint="cs"/>
           <w:i/>
           <w:kern w:val="36"/>
           <w:sz w:val="20"/>
@@ -3309,7 +2977,7 @@
       </w:r>
       <w:r>
         <w:rPr>
-          <w:rFonts w:asciiTheme="minorBidi" w:eastAsia="Times New Roman" w:hAnsiTheme="minorBidi" w:hint="cs"/>
+          <w:rFonts w:asciiTheme="minorBidi" w:eastAsia="Times New Roman" w:hAnsiTheme="minorBidi" w:cs="Narkisim" w:hint="cs"/>
           <w:i/>
           <w:kern w:val="36"/>
           <w:sz w:val="20"/>
@@ -3320,7 +2988,7 @@
       </w:r>
       <w:r>
         <w:rPr>
-          <w:rFonts w:asciiTheme="minorBidi" w:eastAsia="Times New Roman" w:hAnsiTheme="minorBidi" w:hint="cs"/>
+          <w:rFonts w:asciiTheme="minorBidi" w:eastAsia="Times New Roman" w:hAnsiTheme="minorBidi" w:cs="Narkisim" w:hint="cs"/>
           <w:i/>
           <w:kern w:val="36"/>
           <w:sz w:val="20"/>
@@ -3332,7 +3000,7 @@
       <m:oMath>
         <m:r>
           <w:rPr>
-            <w:rFonts w:ascii="Cambria Math" w:eastAsia="Times New Roman" w:hAnsi="Cambria Math"/>
+            <w:rFonts w:ascii="Cambria Math" w:eastAsia="Times New Roman" w:hAnsi="Cambria Math" w:cs="Narkisim"/>
             <w:kern w:val="36"/>
             <w:sz w:val="20"/>
             <w:szCs w:val="20"/>
@@ -3342,7 +3010,7 @@
       </m:oMath>
       <w:r>
         <w:rPr>
-          <w:rFonts w:asciiTheme="minorBidi" w:eastAsia="Times New Roman" w:hAnsiTheme="minorBidi"/>
+          <w:rFonts w:asciiTheme="minorBidi" w:eastAsia="Times New Roman" w:hAnsiTheme="minorBidi" w:cs="Narkisim"/>
           <w:i/>
           <w:kern w:val="36"/>
           <w:sz w:val="20"/>
@@ -3352,7 +3020,7 @@
       </w:r>
       <w:r>
         <w:rPr>
-          <w:rFonts w:asciiTheme="minorBidi" w:eastAsia="Times New Roman" w:hAnsiTheme="minorBidi" w:hint="cs"/>
+          <w:rFonts w:asciiTheme="minorBidi" w:eastAsia="Times New Roman" w:hAnsiTheme="minorBidi" w:cs="Narkisim" w:hint="cs"/>
           <w:i/>
           <w:kern w:val="36"/>
           <w:sz w:val="20"/>
@@ -3364,7 +3032,7 @@
       <m:oMath>
         <m:r>
           <w:rPr>
-            <w:rFonts w:ascii="Cambria Math" w:eastAsia="Times New Roman" w:hAnsi="Cambria Math"/>
+            <w:rFonts w:ascii="Cambria Math" w:eastAsia="Times New Roman" w:hAnsi="Cambria Math" w:cs="Narkisim"/>
             <w:kern w:val="36"/>
             <w:sz w:val="20"/>
             <w:szCs w:val="20"/>
@@ -3374,7 +3042,7 @@
       </m:oMath>
       <w:r>
         <w:rPr>
-          <w:rFonts w:asciiTheme="minorBidi" w:eastAsia="Times New Roman" w:hAnsiTheme="minorBidi" w:hint="cs"/>
+          <w:rFonts w:asciiTheme="minorBidi" w:eastAsia="Times New Roman" w:hAnsiTheme="minorBidi" w:cs="Narkisim" w:hint="cs"/>
           <w:i/>
           <w:kern w:val="36"/>
           <w:sz w:val="20"/>
@@ -3386,7 +3054,7 @@
       <m:oMath>
         <m:r>
           <w:rPr>
-            <w:rFonts w:ascii="Cambria Math" w:eastAsia="Times New Roman" w:hAnsi="Cambria Math"/>
+            <w:rFonts w:ascii="Cambria Math" w:eastAsia="Times New Roman" w:hAnsi="Cambria Math" w:cs="Narkisim"/>
             <w:kern w:val="36"/>
             <w:sz w:val="20"/>
             <w:szCs w:val="20"/>
@@ -3396,7 +3064,7 @@
       </m:oMath>
       <w:r>
         <w:rPr>
-          <w:rFonts w:asciiTheme="minorBidi" w:eastAsia="Times New Roman" w:hAnsiTheme="minorBidi" w:hint="cs"/>
+          <w:rFonts w:asciiTheme="minorBidi" w:eastAsia="Times New Roman" w:hAnsiTheme="minorBidi" w:cs="Narkisim" w:hint="cs"/>
           <w:i/>
           <w:kern w:val="36"/>
           <w:sz w:val="20"/>
@@ -3411,16 +3079,16 @@
         <w:spacing w:after="0" w:line="360" w:lineRule="auto"/>
         <w:outlineLvl w:val="0"/>
         <w:rPr>
-          <w:rFonts w:asciiTheme="minorBidi" w:eastAsia="Times New Roman" w:hAnsiTheme="minorBidi"/>
-          <w:kern w:val="36"/>
-          <w:sz w:val="20"/>
-          <w:szCs w:val="20"/>
-          <w:rtl/>
-        </w:rPr>
-      </w:pPr>
-      <w:r>
-        <w:rPr>
-          <w:rFonts w:asciiTheme="minorBidi" w:eastAsia="Times New Roman" w:hAnsiTheme="minorBidi" w:hint="cs"/>
+          <w:rFonts w:asciiTheme="minorBidi" w:eastAsia="Times New Roman" w:hAnsiTheme="minorBidi" w:cs="Narkisim"/>
+          <w:kern w:val="36"/>
+          <w:sz w:val="20"/>
+          <w:szCs w:val="20"/>
+          <w:rtl/>
+        </w:rPr>
+      </w:pPr>
+      <w:r>
+        <w:rPr>
+          <w:rFonts w:asciiTheme="minorBidi" w:eastAsia="Times New Roman" w:hAnsiTheme="minorBidi" w:cs="Narkisim" w:hint="cs"/>
           <w:i/>
           <w:kern w:val="36"/>
           <w:sz w:val="20"/>
@@ -3431,7 +3099,7 @@
       </w:r>
       <w:r>
         <w:rPr>
-          <w:rFonts w:asciiTheme="minorBidi" w:eastAsia="Times New Roman" w:hAnsiTheme="minorBidi" w:hint="cs"/>
+          <w:rFonts w:asciiTheme="minorBidi" w:eastAsia="Times New Roman" w:hAnsiTheme="minorBidi" w:cs="Narkisim" w:hint="cs"/>
           <w:i/>
           <w:kern w:val="36"/>
           <w:sz w:val="20"/>
@@ -3443,7 +3111,7 @@
       <m:oMath>
         <m:r>
           <w:rPr>
-            <w:rFonts w:ascii="Cambria Math" w:eastAsia="Times New Roman" w:hAnsi="Cambria Math"/>
+            <w:rFonts w:ascii="Cambria Math" w:eastAsia="Times New Roman" w:hAnsi="Cambria Math" w:cs="Narkisim"/>
             <w:kern w:val="36"/>
             <w:sz w:val="20"/>
             <w:szCs w:val="20"/>
@@ -3453,7 +3121,7 @@
       </m:oMath>
       <w:r>
         <w:rPr>
-          <w:rFonts w:asciiTheme="minorBidi" w:eastAsia="Times New Roman" w:hAnsiTheme="minorBidi" w:hint="cs"/>
+          <w:rFonts w:asciiTheme="minorBidi" w:eastAsia="Times New Roman" w:hAnsiTheme="minorBidi" w:cs="Narkisim" w:hint="cs"/>
           <w:i/>
           <w:kern w:val="36"/>
           <w:sz w:val="20"/>
@@ -3465,7 +3133,7 @@
       <m:oMath>
         <m:r>
           <w:rPr>
-            <w:rFonts w:ascii="Cambria Math" w:eastAsia="Times New Roman" w:hAnsi="Cambria Math"/>
+            <w:rFonts w:ascii="Cambria Math" w:eastAsia="Times New Roman" w:hAnsi="Cambria Math" w:cs="Narkisim"/>
             <w:kern w:val="36"/>
             <w:sz w:val="20"/>
             <w:szCs w:val="20"/>
@@ -3475,7 +3143,7 @@
       </m:oMath>
       <w:r>
         <w:rPr>
-          <w:rFonts w:asciiTheme="minorBidi" w:eastAsia="Times New Roman" w:hAnsiTheme="minorBidi" w:hint="cs"/>
+          <w:rFonts w:asciiTheme="minorBidi" w:eastAsia="Times New Roman" w:hAnsiTheme="minorBidi" w:cs="Narkisim" w:hint="cs"/>
           <w:kern w:val="36"/>
           <w:sz w:val="20"/>
           <w:szCs w:val="20"/>
@@ -3485,7 +3153,7 @@
       </w:r>
       <w:r>
         <w:rPr>
-          <w:rFonts w:asciiTheme="minorBidi" w:eastAsia="Times New Roman" w:hAnsiTheme="minorBidi"/>
+          <w:rFonts w:asciiTheme="minorBidi" w:eastAsia="Times New Roman" w:hAnsiTheme="minorBidi" w:cs="Narkisim"/>
           <w:kern w:val="36"/>
           <w:sz w:val="20"/>
           <w:szCs w:val="20"/>
@@ -3495,7 +3163,7 @@
       <m:oMath>
         <m:r>
           <w:rPr>
-            <w:rFonts w:ascii="Cambria Math" w:eastAsia="Times New Roman" w:hAnsi="Cambria Math"/>
+            <w:rFonts w:ascii="Cambria Math" w:eastAsia="Times New Roman" w:hAnsi="Cambria Math" w:cs="Narkisim"/>
             <w:kern w:val="36"/>
             <w:sz w:val="20"/>
             <w:szCs w:val="20"/>
@@ -3505,7 +3173,7 @@
       </m:oMath>
       <w:r>
         <w:rPr>
-          <w:rFonts w:asciiTheme="minorBidi" w:eastAsia="Times New Roman" w:hAnsiTheme="minorBidi" w:hint="cs"/>
+          <w:rFonts w:asciiTheme="minorBidi" w:eastAsia="Times New Roman" w:hAnsiTheme="minorBidi" w:cs="Narkisim" w:hint="cs"/>
           <w:kern w:val="36"/>
           <w:sz w:val="20"/>
           <w:szCs w:val="20"/>
@@ -3516,7 +3184,7 @@
       <m:oMath>
         <m:r>
           <w:rPr>
-            <w:rFonts w:ascii="Cambria Math" w:eastAsia="Times New Roman" w:hAnsi="Cambria Math"/>
+            <w:rFonts w:ascii="Cambria Math" w:eastAsia="Times New Roman" w:hAnsi="Cambria Math" w:cs="Narkisim"/>
             <w:kern w:val="36"/>
             <w:sz w:val="20"/>
             <w:szCs w:val="20"/>
@@ -3526,7 +3194,7 @@
       </m:oMath>
       <w:r>
         <w:rPr>
-          <w:rFonts w:asciiTheme="minorBidi" w:eastAsia="Times New Roman" w:hAnsiTheme="minorBidi" w:hint="cs"/>
+          <w:rFonts w:asciiTheme="minorBidi" w:eastAsia="Times New Roman" w:hAnsiTheme="minorBidi" w:cs="Narkisim" w:hint="cs"/>
           <w:kern w:val="36"/>
           <w:sz w:val="20"/>
           <w:szCs w:val="20"/>
@@ -3538,19 +3206,18 @@
     <w:p>
       <w:pPr>
         <w:spacing w:after="0" w:line="360" w:lineRule="auto"/>
-        <w:ind w:firstLine="720"/>
         <w:outlineLvl w:val="0"/>
         <w:rPr>
-          <w:rFonts w:asciiTheme="minorBidi" w:eastAsia="Times New Roman" w:hAnsiTheme="minorBidi"/>
-          <w:kern w:val="36"/>
-          <w:sz w:val="20"/>
-          <w:szCs w:val="20"/>
-          <w:rtl/>
-        </w:rPr>
-      </w:pPr>
-      <w:r>
-        <w:rPr>
-          <w:rFonts w:asciiTheme="minorBidi" w:eastAsia="Times New Roman" w:hAnsiTheme="minorBidi" w:hint="cs"/>
+          <w:rFonts w:asciiTheme="minorBidi" w:eastAsia="Times New Roman" w:hAnsiTheme="minorBidi" w:cs="Narkisim"/>
+          <w:kern w:val="36"/>
+          <w:sz w:val="20"/>
+          <w:szCs w:val="20"/>
+          <w:rtl/>
+        </w:rPr>
+      </w:pPr>
+      <w:r>
+        <w:rPr>
+          <w:rFonts w:asciiTheme="minorBidi" w:eastAsia="Times New Roman" w:hAnsiTheme="minorBidi" w:cs="Narkisim" w:hint="cs"/>
           <w:kern w:val="36"/>
           <w:sz w:val="20"/>
           <w:szCs w:val="20"/>
@@ -3564,7 +3231,7 @@
             <m:sty m:val="p"/>
           </m:rPr>
           <w:rPr>
-            <w:rFonts w:ascii="Cambria Math" w:eastAsia="Times New Roman" w:hAnsi="Cambria Math"/>
+            <w:rFonts w:ascii="Cambria Math" w:eastAsia="Times New Roman" w:hAnsi="Cambria Math" w:cs="Narkisim"/>
             <w:kern w:val="36"/>
             <w:sz w:val="20"/>
             <w:szCs w:val="20"/>
@@ -3574,7 +3241,7 @@
       </m:oMath>
       <w:r>
         <w:rPr>
-          <w:rFonts w:asciiTheme="minorBidi" w:eastAsia="Times New Roman" w:hAnsiTheme="minorBidi" w:hint="cs"/>
+          <w:rFonts w:asciiTheme="minorBidi" w:eastAsia="Times New Roman" w:hAnsiTheme="minorBidi" w:cs="Narkisim" w:hint="cs"/>
           <w:kern w:val="36"/>
           <w:sz w:val="20"/>
           <w:szCs w:val="20"/>
@@ -3585,7 +3252,7 @@
       <m:oMath>
         <m:r>
           <w:rPr>
-            <w:rFonts w:ascii="Cambria Math" w:eastAsia="Times New Roman" w:hAnsi="Cambria Math"/>
+            <w:rFonts w:ascii="Cambria Math" w:eastAsia="Times New Roman" w:hAnsi="Cambria Math" w:cs="Narkisim"/>
             <w:kern w:val="36"/>
             <w:sz w:val="20"/>
             <w:szCs w:val="20"/>
@@ -3595,7 +3262,7 @@
       </m:oMath>
       <w:r>
         <w:rPr>
-          <w:rFonts w:asciiTheme="minorBidi" w:eastAsia="Times New Roman" w:hAnsiTheme="minorBidi"/>
+          <w:rFonts w:asciiTheme="minorBidi" w:eastAsia="Times New Roman" w:hAnsiTheme="minorBidi" w:cs="Narkisim"/>
           <w:kern w:val="36"/>
           <w:sz w:val="20"/>
           <w:szCs w:val="20"/>
@@ -3604,7 +3271,7 @@
       </w:r>
       <w:r>
         <w:rPr>
-          <w:rFonts w:asciiTheme="minorBidi" w:eastAsia="Times New Roman" w:hAnsiTheme="minorBidi" w:hint="cs"/>
+          <w:rFonts w:asciiTheme="minorBidi" w:eastAsia="Times New Roman" w:hAnsiTheme="minorBidi" w:cs="Narkisim" w:hint="cs"/>
           <w:kern w:val="36"/>
           <w:sz w:val="20"/>
           <w:szCs w:val="20"/>
@@ -3618,16 +3285,16 @@
         <w:spacing w:after="0" w:line="360" w:lineRule="auto"/>
         <w:outlineLvl w:val="0"/>
         <w:rPr>
-          <w:rFonts w:asciiTheme="minorBidi" w:eastAsia="Times New Roman" w:hAnsiTheme="minorBidi"/>
-          <w:kern w:val="36"/>
-          <w:sz w:val="20"/>
-          <w:szCs w:val="20"/>
-          <w:rtl/>
-        </w:rPr>
-      </w:pPr>
-      <w:r>
-        <w:rPr>
-          <w:rFonts w:asciiTheme="minorBidi" w:eastAsia="Times New Roman" w:hAnsiTheme="minorBidi" w:hint="cs"/>
+          <w:rFonts w:asciiTheme="minorBidi" w:eastAsia="Times New Roman" w:hAnsiTheme="minorBidi" w:cs="Narkisim"/>
+          <w:kern w:val="36"/>
+          <w:sz w:val="20"/>
+          <w:szCs w:val="20"/>
+          <w:rtl/>
+        </w:rPr>
+      </w:pPr>
+      <w:r>
+        <w:rPr>
+          <w:rFonts w:asciiTheme="minorBidi" w:eastAsia="Times New Roman" w:hAnsiTheme="minorBidi" w:cs="Narkisim" w:hint="cs"/>
           <w:kern w:val="36"/>
           <w:sz w:val="20"/>
           <w:szCs w:val="20"/>
@@ -3641,17 +3308,17 @@
         <w:spacing w:after="0" w:line="360" w:lineRule="auto"/>
         <w:outlineLvl w:val="0"/>
         <w:rPr>
-          <w:rFonts w:asciiTheme="minorBidi" w:eastAsia="Times New Roman" w:hAnsiTheme="minorBidi"/>
-          <w:i/>
-          <w:kern w:val="36"/>
-          <w:sz w:val="20"/>
-          <w:szCs w:val="20"/>
-          <w:rtl/>
-        </w:rPr>
-      </w:pPr>
-      <w:r>
-        <w:rPr>
-          <w:rFonts w:asciiTheme="minorBidi" w:eastAsia="Times New Roman" w:hAnsiTheme="minorBidi" w:hint="cs"/>
+          <w:rFonts w:asciiTheme="minorBidi" w:eastAsia="Times New Roman" w:hAnsiTheme="minorBidi" w:cs="Narkisim"/>
+          <w:i/>
+          <w:kern w:val="36"/>
+          <w:sz w:val="20"/>
+          <w:szCs w:val="20"/>
+          <w:rtl/>
+        </w:rPr>
+      </w:pPr>
+      <w:r>
+        <w:rPr>
+          <w:rFonts w:asciiTheme="minorBidi" w:eastAsia="Times New Roman" w:hAnsiTheme="minorBidi" w:cs="Narkisim" w:hint="cs"/>
           <w:kern w:val="36"/>
           <w:sz w:val="20"/>
           <w:szCs w:val="20"/>
@@ -3665,7 +3332,7 @@
             <m:sty m:val="p"/>
           </m:rPr>
           <w:rPr>
-            <w:rFonts w:ascii="Cambria Math" w:eastAsia="Times New Roman" w:hAnsi="Cambria Math" w:cs="Arial"/>
+            <w:rFonts w:ascii="Cambria Math" w:eastAsia="Times New Roman" w:hAnsi="Cambria Math" w:cs="Narkisim"/>
             <w:kern w:val="36"/>
             <w:sz w:val="20"/>
             <w:szCs w:val="20"/>
@@ -3678,7 +3345,7 @@
             <m:sty m:val="p"/>
           </m:rPr>
           <w:rPr>
-            <w:rFonts w:ascii="Cambria Math" w:eastAsia="Times New Roman" w:hAnsi="Cambria Math"/>
+            <w:rFonts w:ascii="Cambria Math" w:eastAsia="Times New Roman" w:hAnsi="Cambria Math" w:cs="Narkisim"/>
             <w:kern w:val="36"/>
             <w:sz w:val="20"/>
             <w:szCs w:val="20"/>
@@ -3688,7 +3355,7 @@
       </m:oMath>
       <w:r>
         <w:rPr>
-          <w:rFonts w:asciiTheme="minorBidi" w:eastAsia="Times New Roman" w:hAnsiTheme="minorBidi" w:hint="cs"/>
+          <w:rFonts w:asciiTheme="minorBidi" w:eastAsia="Times New Roman" w:hAnsiTheme="minorBidi" w:cs="Narkisim" w:hint="cs"/>
           <w:kern w:val="36"/>
           <w:sz w:val="20"/>
           <w:szCs w:val="20"/>
@@ -3698,7 +3365,7 @@
       </w:r>
       <w:r>
         <w:rPr>
-          <w:rFonts w:asciiTheme="minorBidi" w:eastAsia="Times New Roman" w:hAnsiTheme="minorBidi"/>
+          <w:rFonts w:asciiTheme="minorBidi" w:eastAsia="Times New Roman" w:hAnsiTheme="minorBidi" w:cs="Narkisim"/>
           <w:kern w:val="36"/>
           <w:sz w:val="20"/>
           <w:szCs w:val="20"/>
@@ -3708,7 +3375,7 @@
       </w:r>
       <w:r>
         <w:rPr>
-          <w:rFonts w:asciiTheme="minorBidi" w:eastAsia="Times New Roman" w:hAnsiTheme="minorBidi" w:hint="cs"/>
+          <w:rFonts w:asciiTheme="minorBidi" w:eastAsia="Times New Roman" w:hAnsiTheme="minorBidi" w:cs="Narkisim" w:hint="cs"/>
           <w:kern w:val="36"/>
           <w:sz w:val="20"/>
           <w:szCs w:val="20"/>
@@ -3719,7 +3386,7 @@
       <m:oMath>
         <m:r>
           <w:rPr>
-            <w:rFonts w:ascii="Cambria Math" w:eastAsia="Times New Roman" w:hAnsi="Cambria Math"/>
+            <w:rFonts w:ascii="Cambria Math" w:eastAsia="Times New Roman" w:hAnsi="Cambria Math" w:cs="Narkisim"/>
             <w:kern w:val="36"/>
             <w:sz w:val="20"/>
             <w:szCs w:val="20"/>
@@ -3729,7 +3396,7 @@
       </m:oMath>
       <w:r>
         <w:rPr>
-          <w:rFonts w:asciiTheme="minorBidi" w:eastAsia="Times New Roman" w:hAnsiTheme="minorBidi" w:hint="cs"/>
+          <w:rFonts w:asciiTheme="minorBidi" w:eastAsia="Times New Roman" w:hAnsiTheme="minorBidi" w:cs="Narkisim" w:hint="cs"/>
           <w:kern w:val="36"/>
           <w:sz w:val="20"/>
           <w:szCs w:val="20"/>
@@ -3739,38 +3406,14 @@
       </w:r>
       <w:r>
         <w:rPr>
-          <w:rFonts w:asciiTheme="minorBidi" w:eastAsia="Times New Roman" w:hAnsiTheme="minorBidi" w:hint="cs"/>
-          <w:i/>
-          <w:kern w:val="36"/>
-          <w:sz w:val="20"/>
-          <w:szCs w:val="20"/>
-          <w:rtl/>
-        </w:rPr>
-        <w:t xml:space="preserve">ערכים אשר הורדו </w:t>
-      </w:r>
-      <w:proofErr w:type="spellStart"/>
-      <w:r>
-        <w:rPr>
-          <w:rFonts w:asciiTheme="minorBidi" w:eastAsia="Times New Roman" w:hAnsiTheme="minorBidi" w:hint="cs"/>
-          <w:i/>
-          <w:kern w:val="36"/>
-          <w:sz w:val="20"/>
-          <w:szCs w:val="20"/>
-          <w:rtl/>
-        </w:rPr>
-        <w:t>מהדומיין</w:t>
-      </w:r>
-      <w:proofErr w:type="spellEnd"/>
-      <w:r>
-        <w:rPr>
-          <w:rFonts w:asciiTheme="minorBidi" w:eastAsia="Times New Roman" w:hAnsiTheme="minorBidi" w:hint="cs"/>
-          <w:i/>
-          <w:kern w:val="36"/>
-          <w:sz w:val="20"/>
-          <w:szCs w:val="20"/>
-          <w:rtl/>
-        </w:rPr>
-        <w:t xml:space="preserve"> הנוכחי שלו.</w:t>
+          <w:rFonts w:asciiTheme="minorBidi" w:eastAsia="Times New Roman" w:hAnsiTheme="minorBidi" w:cs="Narkisim" w:hint="cs"/>
+          <w:i/>
+          <w:kern w:val="36"/>
+          <w:sz w:val="20"/>
+          <w:szCs w:val="20"/>
+          <w:rtl/>
+        </w:rPr>
+        <w:t>ערכים אשר הורדו מהדומיין הנוכחי שלו.</w:t>
       </w:r>
     </w:p>
     <w:p>
@@ -3778,7 +3421,7 @@
         <w:spacing w:after="0" w:line="360" w:lineRule="auto"/>
         <w:outlineLvl w:val="0"/>
         <w:rPr>
-          <w:rFonts w:asciiTheme="minorBidi" w:eastAsia="Times New Roman" w:hAnsiTheme="minorBidi"/>
+          <w:rFonts w:asciiTheme="minorBidi" w:eastAsia="Times New Roman" w:hAnsiTheme="minorBidi" w:cs="Narkisim"/>
           <w:i/>
           <w:kern w:val="36"/>
           <w:sz w:val="20"/>
@@ -3792,7 +3435,7 @@
             <m:sty m:val="p"/>
           </m:rPr>
           <w:rPr>
-            <w:rFonts w:ascii="Cambria Math" w:eastAsia="Times New Roman" w:hAnsi="Cambria Math" w:cs="Arial"/>
+            <w:rFonts w:ascii="Cambria Math" w:eastAsia="Times New Roman" w:hAnsi="Cambria Math" w:cs="Narkisim"/>
             <w:kern w:val="36"/>
             <w:sz w:val="20"/>
             <w:szCs w:val="20"/>
@@ -3805,7 +3448,7 @@
             <m:sty m:val="p"/>
           </m:rPr>
           <w:rPr>
-            <w:rFonts w:ascii="Cambria Math" w:eastAsia="Times New Roman" w:hAnsi="Cambria Math"/>
+            <w:rFonts w:ascii="Cambria Math" w:eastAsia="Times New Roman" w:hAnsi="Cambria Math" w:cs="Narkisim"/>
             <w:kern w:val="36"/>
             <w:sz w:val="20"/>
             <w:szCs w:val="20"/>
@@ -3815,7 +3458,7 @@
       </m:oMath>
       <w:r>
         <w:rPr>
-          <w:rFonts w:asciiTheme="minorBidi" w:eastAsia="Times New Roman" w:hAnsiTheme="minorBidi" w:hint="cs"/>
+          <w:rFonts w:asciiTheme="minorBidi" w:eastAsia="Times New Roman" w:hAnsiTheme="minorBidi" w:cs="Narkisim" w:hint="cs"/>
           <w:i/>
           <w:kern w:val="36"/>
           <w:sz w:val="20"/>
@@ -3826,7 +3469,7 @@
       </w:r>
       <w:r>
         <w:rPr>
-          <w:rFonts w:asciiTheme="minorBidi" w:eastAsia="Times New Roman" w:hAnsiTheme="minorBidi"/>
+          <w:rFonts w:asciiTheme="minorBidi" w:eastAsia="Times New Roman" w:hAnsiTheme="minorBidi" w:cs="Narkisim"/>
           <w:i/>
           <w:kern w:val="36"/>
           <w:sz w:val="20"/>
@@ -3837,7 +3480,7 @@
       </w:r>
       <w:r>
         <w:rPr>
-          <w:rFonts w:asciiTheme="minorBidi" w:eastAsia="Times New Roman" w:hAnsiTheme="minorBidi" w:hint="cs"/>
+          <w:rFonts w:asciiTheme="minorBidi" w:eastAsia="Times New Roman" w:hAnsiTheme="minorBidi" w:cs="Narkisim" w:hint="cs"/>
           <w:i/>
           <w:kern w:val="36"/>
           <w:sz w:val="20"/>
@@ -3848,7 +3491,7 @@
       </w:r>
       <w:r>
         <w:rPr>
-          <w:rFonts w:asciiTheme="minorBidi" w:eastAsia="Times New Roman" w:hAnsiTheme="minorBidi"/>
+          <w:rFonts w:asciiTheme="minorBidi" w:eastAsia="Times New Roman" w:hAnsiTheme="minorBidi" w:cs="Narkisim"/>
           <w:i/>
           <w:kern w:val="36"/>
           <w:sz w:val="20"/>
@@ -3858,7 +3501,7 @@
       </w:r>
       <w:r>
         <w:rPr>
-          <w:rFonts w:asciiTheme="minorBidi" w:eastAsia="Times New Roman" w:hAnsiTheme="minorBidi" w:hint="cs"/>
+          <w:rFonts w:asciiTheme="minorBidi" w:eastAsia="Times New Roman" w:hAnsiTheme="minorBidi" w:cs="Narkisim" w:hint="cs"/>
           <w:i/>
           <w:kern w:val="36"/>
           <w:sz w:val="20"/>
@@ -3870,7 +3513,7 @@
       <m:oMath>
         <m:r>
           <w:rPr>
-            <w:rFonts w:ascii="Cambria Math" w:eastAsia="Times New Roman" w:hAnsi="Cambria Math"/>
+            <w:rFonts w:ascii="Cambria Math" w:eastAsia="Times New Roman" w:hAnsi="Cambria Math" w:cs="Narkisim"/>
             <w:kern w:val="36"/>
             <w:sz w:val="20"/>
             <w:szCs w:val="20"/>
@@ -3880,7 +3523,7 @@
       </m:oMath>
       <w:r>
         <w:rPr>
-          <w:rFonts w:asciiTheme="minorBidi" w:eastAsia="Times New Roman" w:hAnsiTheme="minorBidi" w:hint="cs"/>
+          <w:rFonts w:asciiTheme="minorBidi" w:eastAsia="Times New Roman" w:hAnsiTheme="minorBidi" w:cs="Narkisim" w:hint="cs"/>
           <w:i/>
           <w:kern w:val="36"/>
           <w:sz w:val="20"/>
@@ -3892,7 +3535,7 @@
       <m:oMath>
         <m:r>
           <w:rPr>
-            <w:rFonts w:ascii="Cambria Math" w:eastAsia="Times New Roman" w:hAnsi="Cambria Math"/>
+            <w:rFonts w:ascii="Cambria Math" w:eastAsia="Times New Roman" w:hAnsi="Cambria Math" w:cs="Narkisim"/>
             <w:kern w:val="36"/>
             <w:sz w:val="20"/>
             <w:szCs w:val="20"/>
@@ -3902,7 +3545,7 @@
       </m:oMath>
       <w:r>
         <w:rPr>
-          <w:rFonts w:asciiTheme="minorBidi" w:eastAsia="Times New Roman" w:hAnsiTheme="minorBidi" w:hint="cs"/>
+          <w:rFonts w:asciiTheme="minorBidi" w:eastAsia="Times New Roman" w:hAnsiTheme="minorBidi" w:cs="Narkisim" w:hint="cs"/>
           <w:i/>
           <w:kern w:val="36"/>
           <w:sz w:val="20"/>
@@ -3917,17 +3560,17 @@
         <w:spacing w:after="0" w:line="360" w:lineRule="auto"/>
         <w:outlineLvl w:val="0"/>
         <w:rPr>
-          <w:rFonts w:asciiTheme="minorBidi" w:eastAsia="Times New Roman" w:hAnsiTheme="minorBidi"/>
-          <w:i/>
-          <w:kern w:val="36"/>
-          <w:sz w:val="20"/>
-          <w:szCs w:val="20"/>
-          <w:rtl/>
-        </w:rPr>
-      </w:pPr>
-      <w:r>
-        <w:rPr>
-          <w:rFonts w:asciiTheme="minorBidi" w:eastAsia="Times New Roman" w:hAnsiTheme="minorBidi" w:hint="cs"/>
+          <w:rFonts w:asciiTheme="minorBidi" w:eastAsia="Times New Roman" w:hAnsiTheme="minorBidi" w:cs="Narkisim"/>
+          <w:i/>
+          <w:kern w:val="36"/>
+          <w:sz w:val="20"/>
+          <w:szCs w:val="20"/>
+          <w:rtl/>
+        </w:rPr>
+      </w:pPr>
+      <w:r>
+        <w:rPr>
+          <w:rFonts w:asciiTheme="minorBidi" w:eastAsia="Times New Roman" w:hAnsiTheme="minorBidi" w:cs="Narkisim" w:hint="cs"/>
           <w:i/>
           <w:kern w:val="36"/>
           <w:sz w:val="20"/>
@@ -3942,7 +3585,7 @@
             <m:sty m:val="p"/>
           </m:rPr>
           <w:rPr>
-            <w:rFonts w:ascii="Cambria Math" w:eastAsia="Times New Roman" w:hAnsi="Cambria Math" w:cs="Arial"/>
+            <w:rFonts w:ascii="Cambria Math" w:eastAsia="Times New Roman" w:hAnsi="Cambria Math" w:cs="Narkisim"/>
             <w:kern w:val="36"/>
             <w:sz w:val="20"/>
             <w:szCs w:val="20"/>
@@ -3955,7 +3598,7 @@
             <m:sty m:val="p"/>
           </m:rPr>
           <w:rPr>
-            <w:rFonts w:ascii="Cambria Math" w:eastAsia="Times New Roman" w:hAnsi="Cambria Math"/>
+            <w:rFonts w:ascii="Cambria Math" w:eastAsia="Times New Roman" w:hAnsi="Cambria Math" w:cs="Narkisim"/>
             <w:kern w:val="36"/>
             <w:sz w:val="20"/>
             <w:szCs w:val="20"/>
@@ -3965,7 +3608,7 @@
       </m:oMath>
       <w:r>
         <w:rPr>
-          <w:rFonts w:asciiTheme="minorBidi" w:eastAsia="Times New Roman" w:hAnsiTheme="minorBidi" w:hint="cs"/>
+          <w:rFonts w:asciiTheme="minorBidi" w:eastAsia="Times New Roman" w:hAnsiTheme="minorBidi" w:cs="Narkisim" w:hint="cs"/>
           <w:i/>
           <w:kern w:val="36"/>
           <w:sz w:val="20"/>
@@ -3976,7 +3619,7 @@
       </w:r>
       <w:r>
         <w:rPr>
-          <w:rFonts w:asciiTheme="minorBidi" w:eastAsia="Times New Roman" w:hAnsiTheme="minorBidi"/>
+          <w:rFonts w:asciiTheme="minorBidi" w:eastAsia="Times New Roman" w:hAnsiTheme="minorBidi" w:cs="Narkisim"/>
           <w:i/>
           <w:kern w:val="36"/>
           <w:sz w:val="20"/>
@@ -3986,7 +3629,7 @@
       </w:r>
       <w:r>
         <w:rPr>
-          <w:rFonts w:asciiTheme="minorBidi" w:eastAsia="Times New Roman" w:hAnsiTheme="minorBidi" w:hint="cs"/>
+          <w:rFonts w:asciiTheme="minorBidi" w:eastAsia="Times New Roman" w:hAnsiTheme="minorBidi" w:cs="Narkisim" w:hint="cs"/>
           <w:i/>
           <w:kern w:val="36"/>
           <w:sz w:val="20"/>
@@ -3998,7 +3641,7 @@
       <m:oMath>
         <m:r>
           <w:rPr>
-            <w:rFonts w:ascii="Cambria Math" w:eastAsia="Times New Roman" w:hAnsi="Cambria Math"/>
+            <w:rFonts w:ascii="Cambria Math" w:eastAsia="Times New Roman" w:hAnsi="Cambria Math" w:cs="Narkisim"/>
             <w:kern w:val="36"/>
             <w:sz w:val="20"/>
             <w:szCs w:val="20"/>
@@ -4008,7 +3651,7 @@
       </m:oMath>
       <w:r>
         <w:rPr>
-          <w:rFonts w:asciiTheme="minorBidi" w:eastAsia="Times New Roman" w:hAnsiTheme="minorBidi" w:hint="cs"/>
+          <w:rFonts w:asciiTheme="minorBidi" w:eastAsia="Times New Roman" w:hAnsiTheme="minorBidi" w:cs="Narkisim" w:hint="cs"/>
           <w:i/>
           <w:kern w:val="36"/>
           <w:sz w:val="20"/>
@@ -4020,7 +3663,7 @@
       <m:oMath>
         <m:r>
           <w:rPr>
-            <w:rFonts w:ascii="Cambria Math" w:eastAsia="Times New Roman" w:hAnsi="Cambria Math"/>
+            <w:rFonts w:ascii="Cambria Math" w:eastAsia="Times New Roman" w:hAnsi="Cambria Math" w:cs="Narkisim"/>
             <w:kern w:val="36"/>
             <w:sz w:val="20"/>
             <w:szCs w:val="20"/>
@@ -4030,7 +3673,7 @@
       </m:oMath>
       <w:r>
         <w:rPr>
-          <w:rFonts w:asciiTheme="minorBidi" w:eastAsia="Times New Roman" w:hAnsiTheme="minorBidi" w:hint="cs"/>
+          <w:rFonts w:asciiTheme="minorBidi" w:eastAsia="Times New Roman" w:hAnsiTheme="minorBidi" w:cs="Narkisim" w:hint="cs"/>
           <w:i/>
           <w:kern w:val="36"/>
           <w:sz w:val="20"/>
@@ -4045,17 +3688,17 @@
         <w:spacing w:after="0" w:line="360" w:lineRule="auto"/>
         <w:outlineLvl w:val="0"/>
         <w:rPr>
-          <w:rFonts w:asciiTheme="minorBidi" w:eastAsia="Times New Roman" w:hAnsiTheme="minorBidi"/>
-          <w:i/>
-          <w:kern w:val="36"/>
-          <w:sz w:val="20"/>
-          <w:szCs w:val="20"/>
-          <w:rtl/>
-        </w:rPr>
-      </w:pPr>
-      <w:r>
-        <w:rPr>
-          <w:rFonts w:asciiTheme="minorBidi" w:eastAsia="Times New Roman" w:hAnsiTheme="minorBidi" w:hint="cs"/>
+          <w:rFonts w:asciiTheme="minorBidi" w:eastAsia="Times New Roman" w:hAnsiTheme="minorBidi" w:cs="Narkisim"/>
+          <w:i/>
+          <w:kern w:val="36"/>
+          <w:sz w:val="20"/>
+          <w:szCs w:val="20"/>
+          <w:rtl/>
+        </w:rPr>
+      </w:pPr>
+      <w:r>
+        <w:rPr>
+          <w:rFonts w:asciiTheme="minorBidi" w:eastAsia="Times New Roman" w:hAnsiTheme="minorBidi" w:cs="Narkisim" w:hint="cs"/>
           <w:i/>
           <w:kern w:val="36"/>
           <w:sz w:val="20"/>
@@ -4070,7 +3713,7 @@
             <m:sty m:val="p"/>
           </m:rPr>
           <w:rPr>
-            <w:rFonts w:ascii="Cambria Math" w:eastAsia="Times New Roman" w:hAnsi="Cambria Math"/>
+            <w:rFonts w:ascii="Cambria Math" w:eastAsia="Times New Roman" w:hAnsi="Cambria Math" w:cs="Narkisim"/>
             <w:kern w:val="36"/>
             <w:sz w:val="20"/>
             <w:szCs w:val="20"/>
@@ -4082,7 +3725,7 @@
             <m:sty m:val="p"/>
           </m:rPr>
           <w:rPr>
-            <w:rFonts w:ascii="Cambria Math" w:eastAsia="Times New Roman" w:hAnsi="Cambria Math" w:cs="Arial"/>
+            <w:rFonts w:ascii="Cambria Math" w:eastAsia="Times New Roman" w:hAnsi="Cambria Math" w:cs="Narkisim"/>
             <w:kern w:val="36"/>
             <w:sz w:val="20"/>
             <w:szCs w:val="20"/>
@@ -4093,7 +3736,7 @@
       </m:oMath>
       <w:r>
         <w:rPr>
-          <w:rFonts w:asciiTheme="minorBidi" w:eastAsia="Times New Roman" w:hAnsiTheme="minorBidi" w:hint="cs"/>
+          <w:rFonts w:asciiTheme="minorBidi" w:eastAsia="Times New Roman" w:hAnsiTheme="minorBidi" w:cs="Narkisim" w:hint="cs"/>
           <w:i/>
           <w:kern w:val="36"/>
           <w:sz w:val="20"/>
@@ -4108,17 +3751,17 @@
         <w:spacing w:after="0" w:line="360" w:lineRule="auto"/>
         <w:outlineLvl w:val="0"/>
         <w:rPr>
-          <w:rFonts w:asciiTheme="minorBidi" w:eastAsia="Times New Roman" w:hAnsiTheme="minorBidi"/>
-          <w:i/>
-          <w:kern w:val="36"/>
-          <w:sz w:val="20"/>
-          <w:szCs w:val="20"/>
-          <w:rtl/>
-        </w:rPr>
-      </w:pPr>
-      <w:r>
-        <w:rPr>
-          <w:rFonts w:asciiTheme="minorBidi" w:eastAsia="Times New Roman" w:hAnsiTheme="minorBidi" w:hint="cs"/>
+          <w:rFonts w:asciiTheme="minorBidi" w:eastAsia="Times New Roman" w:hAnsiTheme="minorBidi" w:cs="Narkisim"/>
+          <w:i/>
+          <w:kern w:val="36"/>
+          <w:sz w:val="20"/>
+          <w:szCs w:val="20"/>
+          <w:rtl/>
+        </w:rPr>
+      </w:pPr>
+      <w:r>
+        <w:rPr>
+          <w:rFonts w:asciiTheme="minorBidi" w:eastAsia="Times New Roman" w:hAnsiTheme="minorBidi" w:cs="Narkisim" w:hint="cs"/>
           <w:i/>
           <w:kern w:val="36"/>
           <w:sz w:val="20"/>
@@ -4129,7 +3772,7 @@
       </w:r>
       <w:r>
         <w:rPr>
-          <w:rFonts w:asciiTheme="minorBidi" w:eastAsia="Times New Roman" w:hAnsiTheme="minorBidi" w:hint="cs"/>
+          <w:rFonts w:asciiTheme="minorBidi" w:eastAsia="Times New Roman" w:hAnsiTheme="minorBidi" w:cs="Narkisim" w:hint="cs"/>
           <w:i/>
           <w:kern w:val="36"/>
           <w:sz w:val="20"/>
@@ -4141,7 +3784,7 @@
       <m:oMath>
         <m:r>
           <w:rPr>
-            <w:rFonts w:ascii="Cambria Math" w:eastAsia="Times New Roman" w:hAnsi="Cambria Math"/>
+            <w:rFonts w:ascii="Cambria Math" w:eastAsia="Times New Roman" w:hAnsi="Cambria Math" w:cs="Narkisim"/>
             <w:kern w:val="36"/>
             <w:sz w:val="20"/>
             <w:szCs w:val="20"/>
@@ -4151,7 +3794,7 @@
       </m:oMath>
       <w:r>
         <w:rPr>
-          <w:rFonts w:asciiTheme="minorBidi" w:eastAsia="Times New Roman" w:hAnsiTheme="minorBidi" w:hint="cs"/>
+          <w:rFonts w:asciiTheme="minorBidi" w:eastAsia="Times New Roman" w:hAnsiTheme="minorBidi" w:cs="Narkisim" w:hint="cs"/>
           <w:i/>
           <w:kern w:val="36"/>
           <w:sz w:val="20"/>
@@ -4164,18 +3807,17 @@
     <w:p>
       <w:pPr>
         <w:spacing w:after="0" w:line="360" w:lineRule="auto"/>
-        <w:ind w:firstLine="720"/>
         <w:outlineLvl w:val="0"/>
         <w:rPr>
-          <w:rFonts w:asciiTheme="minorBidi" w:eastAsia="Times New Roman" w:hAnsiTheme="minorBidi"/>
-          <w:kern w:val="36"/>
-          <w:sz w:val="20"/>
-          <w:szCs w:val="20"/>
-        </w:rPr>
-      </w:pPr>
-      <w:r>
-        <w:rPr>
-          <w:rFonts w:asciiTheme="minorBidi" w:eastAsia="Times New Roman" w:hAnsiTheme="minorBidi" w:hint="cs"/>
+          <w:rFonts w:asciiTheme="minorBidi" w:eastAsia="Times New Roman" w:hAnsiTheme="minorBidi" w:cs="Narkisim"/>
+          <w:kern w:val="36"/>
+          <w:sz w:val="20"/>
+          <w:szCs w:val="20"/>
+        </w:rPr>
+      </w:pPr>
+      <w:r>
+        <w:rPr>
+          <w:rFonts w:asciiTheme="minorBidi" w:eastAsia="Times New Roman" w:hAnsiTheme="minorBidi" w:cs="Narkisim" w:hint="cs"/>
           <w:i/>
           <w:kern w:val="36"/>
           <w:sz w:val="20"/>
@@ -4187,7 +3829,7 @@
       <m:oMath>
         <m:r>
           <w:rPr>
-            <w:rFonts w:ascii="Cambria Math" w:eastAsia="Times New Roman" w:hAnsi="Cambria Math"/>
+            <w:rFonts w:ascii="Cambria Math" w:eastAsia="Times New Roman" w:hAnsi="Cambria Math" w:cs="Narkisim"/>
             <w:kern w:val="36"/>
             <w:sz w:val="20"/>
             <w:szCs w:val="20"/>
@@ -4196,7 +3838,7 @@
         </m:r>
         <m:r>
           <w:rPr>
-            <w:rFonts w:ascii="Cambria Math" w:eastAsia="Times New Roman" w:hAnsi="Cambria Math" w:hint="cs"/>
+            <w:rFonts w:ascii="Cambria Math" w:eastAsia="Times New Roman" w:hAnsi="Cambria Math" w:cs="Narkisim" w:hint="cs"/>
             <w:kern w:val="36"/>
             <w:sz w:val="20"/>
             <w:szCs w:val="20"/>
@@ -4207,7 +3849,7 @@
       </m:oMath>
       <w:r>
         <w:rPr>
-          <w:rFonts w:asciiTheme="minorBidi" w:eastAsia="Times New Roman" w:hAnsiTheme="minorBidi" w:hint="cs"/>
+          <w:rFonts w:asciiTheme="minorBidi" w:eastAsia="Times New Roman" w:hAnsiTheme="minorBidi" w:cs="Narkisim" w:hint="cs"/>
           <w:kern w:val="36"/>
           <w:sz w:val="20"/>
           <w:szCs w:val="20"/>
@@ -4217,7 +3859,7 @@
       </w:r>
       <w:r>
         <w:rPr>
-          <w:rFonts w:asciiTheme="minorBidi" w:eastAsia="Times New Roman" w:hAnsiTheme="minorBidi" w:hint="cs"/>
+          <w:rFonts w:asciiTheme="minorBidi" w:eastAsia="Times New Roman" w:hAnsiTheme="minorBidi" w:cs="Narkisim" w:hint="cs"/>
           <w:kern w:val="36"/>
           <w:sz w:val="20"/>
           <w:szCs w:val="20"/>
@@ -4227,7 +3869,7 @@
       </w:r>
       <w:r>
         <w:rPr>
-          <w:rFonts w:asciiTheme="minorBidi" w:eastAsia="Times New Roman" w:hAnsiTheme="minorBidi" w:hint="cs"/>
+          <w:rFonts w:asciiTheme="minorBidi" w:eastAsia="Times New Roman" w:hAnsiTheme="minorBidi" w:cs="Narkisim" w:hint="cs"/>
           <w:kern w:val="36"/>
           <w:sz w:val="20"/>
           <w:szCs w:val="20"/>
@@ -4238,7 +3880,7 @@
       <m:oMath>
         <m:r>
           <w:rPr>
-            <w:rFonts w:ascii="Cambria Math" w:eastAsia="Times New Roman" w:hAnsi="Cambria Math"/>
+            <w:rFonts w:ascii="Cambria Math" w:eastAsia="Times New Roman" w:hAnsi="Cambria Math" w:cs="Narkisim"/>
             <w:kern w:val="36"/>
             <w:sz w:val="20"/>
             <w:szCs w:val="20"/>
@@ -4248,7 +3890,7 @@
       </m:oMath>
       <w:r>
         <w:rPr>
-          <w:rFonts w:asciiTheme="minorBidi" w:eastAsia="Times New Roman" w:hAnsiTheme="minorBidi" w:hint="cs"/>
+          <w:rFonts w:asciiTheme="minorBidi" w:eastAsia="Times New Roman" w:hAnsiTheme="minorBidi" w:cs="Narkisim" w:hint="cs"/>
           <w:kern w:val="36"/>
           <w:sz w:val="20"/>
           <w:szCs w:val="20"/>
@@ -4259,7 +3901,7 @@
       <m:oMath>
         <m:r>
           <w:rPr>
-            <w:rFonts w:ascii="Cambria Math" w:eastAsia="Times New Roman" w:hAnsi="Cambria Math"/>
+            <w:rFonts w:ascii="Cambria Math" w:eastAsia="Times New Roman" w:hAnsi="Cambria Math" w:cs="Narkisim"/>
             <w:kern w:val="36"/>
             <w:sz w:val="20"/>
             <w:szCs w:val="20"/>
@@ -4269,7 +3911,7 @@
       </m:oMath>
       <w:r>
         <w:rPr>
-          <w:rFonts w:asciiTheme="minorBidi" w:eastAsia="Times New Roman" w:hAnsiTheme="minorBidi" w:hint="cs"/>
+          <w:rFonts w:asciiTheme="minorBidi" w:eastAsia="Times New Roman" w:hAnsiTheme="minorBidi" w:cs="Narkisim" w:hint="cs"/>
           <w:kern w:val="36"/>
           <w:sz w:val="20"/>
           <w:szCs w:val="20"/>
@@ -4279,7 +3921,7 @@
       </w:r>
       <w:r>
         <w:rPr>
-          <w:rFonts w:asciiTheme="minorBidi" w:eastAsia="Times New Roman" w:hAnsiTheme="minorBidi" w:hint="cs"/>
+          <w:rFonts w:asciiTheme="minorBidi" w:eastAsia="Times New Roman" w:hAnsiTheme="minorBidi" w:cs="Narkisim" w:hint="cs"/>
           <w:kern w:val="36"/>
           <w:sz w:val="20"/>
           <w:szCs w:val="20"/>
@@ -4289,7 +3931,7 @@
       </w:r>
       <w:r>
         <w:rPr>
-          <w:rFonts w:asciiTheme="minorBidi" w:eastAsia="Times New Roman" w:hAnsiTheme="minorBidi" w:hint="cs"/>
+          <w:rFonts w:asciiTheme="minorBidi" w:eastAsia="Times New Roman" w:hAnsiTheme="minorBidi" w:cs="Narkisim" w:hint="cs"/>
           <w:kern w:val="36"/>
           <w:sz w:val="20"/>
           <w:szCs w:val="20"/>
@@ -4299,39 +3941,17 @@
       </w:r>
       <w:r>
         <w:rPr>
-          <w:rFonts w:asciiTheme="minorBidi" w:eastAsia="Times New Roman" w:hAnsiTheme="minorBidi" w:hint="cs"/>
-          <w:kern w:val="36"/>
-          <w:sz w:val="20"/>
-          <w:szCs w:val="20"/>
-          <w:rtl/>
-        </w:rPr>
-        <w:t xml:space="preserve">שוב דרסנו את המתודות הדרושות כדי להרחיב את הפעילות של </w:t>
-      </w:r>
-      <w:proofErr w:type="spellStart"/>
-      <w:r>
-        <w:rPr>
-          <w:rFonts w:asciiTheme="minorBidi" w:eastAsia="Times New Roman" w:hAnsiTheme="minorBidi" w:hint="cs"/>
-          <w:kern w:val="36"/>
-          <w:sz w:val="20"/>
-          <w:szCs w:val="20"/>
-          <w:rtl/>
-        </w:rPr>
-        <w:t>האלגו</w:t>
-      </w:r>
-      <w:proofErr w:type="spellEnd"/>
-      <w:r>
-        <w:rPr>
-          <w:rFonts w:asciiTheme="minorBidi" w:eastAsia="Times New Roman" w:hAnsiTheme="minorBidi" w:hint="cs"/>
-          <w:kern w:val="36"/>
-          <w:sz w:val="20"/>
-          <w:szCs w:val="20"/>
-          <w:rtl/>
-        </w:rPr>
-        <w:t>'. הגענו למסקנה כי אין צ</w:t>
-      </w:r>
-      <w:r>
-        <w:rPr>
-          <w:rFonts w:asciiTheme="minorBidi" w:eastAsia="Times New Roman" w:hAnsiTheme="minorBidi" w:hint="cs"/>
+          <w:rFonts w:asciiTheme="minorBidi" w:eastAsia="Times New Roman" w:hAnsiTheme="minorBidi" w:cs="Narkisim" w:hint="cs"/>
+          <w:kern w:val="36"/>
+          <w:sz w:val="20"/>
+          <w:szCs w:val="20"/>
+          <w:rtl/>
+        </w:rPr>
+        <w:t>שוב דרסנו את המתודות הדרושות כדי להרחיב את הפעילות של האלגו'. הגענו למסקנה כי אין צ</w:t>
+      </w:r>
+      <w:r>
+        <w:rPr>
+          <w:rFonts w:asciiTheme="minorBidi" w:eastAsia="Times New Roman" w:hAnsiTheme="minorBidi" w:cs="Narkisim" w:hint="cs"/>
           <w:kern w:val="36"/>
           <w:sz w:val="20"/>
           <w:szCs w:val="20"/>
@@ -4342,7 +3962,7 @@
       <m:oMath>
         <m:r>
           <w:rPr>
-            <w:rFonts w:ascii="Cambria Math" w:eastAsia="Times New Roman" w:hAnsi="Cambria Math"/>
+            <w:rFonts w:ascii="Cambria Math" w:eastAsia="Times New Roman" w:hAnsi="Cambria Math" w:cs="Narkisim"/>
             <w:kern w:val="36"/>
             <w:sz w:val="20"/>
             <w:szCs w:val="20"/>
@@ -4352,7 +3972,7 @@
       </m:oMath>
       <w:r>
         <w:rPr>
-          <w:rFonts w:asciiTheme="minorBidi" w:eastAsia="Times New Roman" w:hAnsiTheme="minorBidi" w:hint="cs"/>
+          <w:rFonts w:asciiTheme="minorBidi" w:eastAsia="Times New Roman" w:hAnsiTheme="minorBidi" w:cs="Narkisim" w:hint="cs"/>
           <w:kern w:val="36"/>
           <w:sz w:val="20"/>
           <w:szCs w:val="20"/>
@@ -4363,7 +3983,7 @@
       <m:oMath>
         <m:r>
           <w:rPr>
-            <w:rFonts w:ascii="Cambria Math" w:eastAsia="Times New Roman" w:hAnsi="Cambria Math"/>
+            <w:rFonts w:ascii="Cambria Math" w:eastAsia="Times New Roman" w:hAnsi="Cambria Math" w:cs="Narkisim"/>
             <w:kern w:val="36"/>
             <w:sz w:val="20"/>
             <w:szCs w:val="20"/>
@@ -4373,7 +3993,7 @@
       </m:oMath>
       <w:r>
         <w:rPr>
-          <w:rFonts w:asciiTheme="minorBidi" w:eastAsia="Times New Roman" w:hAnsiTheme="minorBidi" w:hint="cs"/>
+          <w:rFonts w:asciiTheme="minorBidi" w:eastAsia="Times New Roman" w:hAnsiTheme="minorBidi" w:cs="Narkisim" w:hint="cs"/>
           <w:kern w:val="36"/>
           <w:sz w:val="20"/>
           <w:szCs w:val="20"/>
@@ -4383,7 +4003,7 @@
       </w:r>
       <w:r>
         <w:rPr>
-          <w:rFonts w:asciiTheme="minorBidi" w:eastAsia="Times New Roman" w:hAnsiTheme="minorBidi" w:hint="cs"/>
+          <w:rFonts w:asciiTheme="minorBidi" w:eastAsia="Times New Roman" w:hAnsiTheme="minorBidi" w:cs="Narkisim" w:hint="cs"/>
           <w:kern w:val="36"/>
           <w:sz w:val="20"/>
           <w:szCs w:val="20"/>
@@ -4394,7 +4014,7 @@
       <m:oMath>
         <m:r>
           <w:rPr>
-            <w:rFonts w:ascii="Cambria Math" w:eastAsia="Times New Roman" w:hAnsi="Cambria Math"/>
+            <w:rFonts w:ascii="Cambria Math" w:eastAsia="Times New Roman" w:hAnsi="Cambria Math" w:cs="Narkisim"/>
             <w:kern w:val="36"/>
             <w:sz w:val="20"/>
             <w:szCs w:val="20"/>
@@ -4404,7 +4024,7 @@
       </m:oMath>
       <w:r>
         <w:rPr>
-          <w:rFonts w:asciiTheme="minorBidi" w:eastAsia="Times New Roman" w:hAnsiTheme="minorBidi" w:hint="cs"/>
+          <w:rFonts w:asciiTheme="minorBidi" w:eastAsia="Times New Roman" w:hAnsiTheme="minorBidi" w:cs="Narkisim" w:hint="cs"/>
           <w:kern w:val="36"/>
           <w:sz w:val="20"/>
           <w:szCs w:val="20"/>
@@ -4418,7 +4038,7 @@
             <m:sty m:val="p"/>
           </m:rPr>
           <w:rPr>
-            <w:rFonts w:ascii="Cambria Math" w:eastAsia="Times New Roman" w:hAnsi="Cambria Math"/>
+            <w:rFonts w:ascii="Cambria Math" w:eastAsia="Times New Roman" w:hAnsi="Cambria Math" w:cs="Narkisim"/>
             <w:kern w:val="36"/>
             <w:sz w:val="20"/>
             <w:szCs w:val="20"/>
@@ -4428,7 +4048,7 @@
       </m:oMath>
       <w:r>
         <w:rPr>
-          <w:rFonts w:asciiTheme="minorBidi" w:eastAsia="Times New Roman" w:hAnsiTheme="minorBidi" w:hint="cs"/>
+          <w:rFonts w:asciiTheme="minorBidi" w:eastAsia="Times New Roman" w:hAnsiTheme="minorBidi" w:cs="Narkisim" w:hint="cs"/>
           <w:kern w:val="36"/>
           <w:sz w:val="20"/>
           <w:szCs w:val="20"/>
@@ -4440,19 +4060,18 @@
     <w:p>
       <w:pPr>
         <w:spacing w:after="0" w:line="360" w:lineRule="auto"/>
-        <w:ind w:firstLine="720"/>
         <w:outlineLvl w:val="0"/>
         <w:rPr>
-          <w:rFonts w:asciiTheme="minorBidi" w:eastAsia="Times New Roman" w:hAnsiTheme="minorBidi"/>
-          <w:kern w:val="36"/>
-          <w:sz w:val="20"/>
-          <w:szCs w:val="20"/>
-          <w:rtl/>
-        </w:rPr>
-      </w:pPr>
-      <w:r>
-        <w:rPr>
-          <w:rFonts w:asciiTheme="minorBidi" w:eastAsia="Times New Roman" w:hAnsiTheme="minorBidi" w:hint="cs"/>
+          <w:rFonts w:asciiTheme="minorBidi" w:eastAsia="Times New Roman" w:hAnsiTheme="minorBidi" w:cs="Narkisim"/>
+          <w:kern w:val="36"/>
+          <w:sz w:val="20"/>
+          <w:szCs w:val="20"/>
+          <w:rtl/>
+        </w:rPr>
+      </w:pPr>
+      <w:r>
+        <w:rPr>
+          <w:rFonts w:asciiTheme="minorBidi" w:eastAsia="Times New Roman" w:hAnsiTheme="minorBidi" w:cs="Narkisim" w:hint="cs"/>
           <w:kern w:val="36"/>
           <w:sz w:val="20"/>
           <w:szCs w:val="20"/>
@@ -4466,7 +4085,7 @@
             <m:sty m:val="p"/>
           </m:rPr>
           <w:rPr>
-            <w:rFonts w:ascii="Cambria Math" w:eastAsia="Times New Roman" w:hAnsi="Cambria Math"/>
+            <w:rFonts w:ascii="Cambria Math" w:eastAsia="Times New Roman" w:hAnsi="Cambria Math" w:cs="Narkisim"/>
             <w:kern w:val="36"/>
             <w:sz w:val="20"/>
             <w:szCs w:val="20"/>
@@ -4476,7 +4095,7 @@
       </m:oMath>
       <w:r>
         <w:rPr>
-          <w:rFonts w:asciiTheme="minorBidi" w:eastAsia="Times New Roman" w:hAnsiTheme="minorBidi" w:hint="cs"/>
+          <w:rFonts w:asciiTheme="minorBidi" w:eastAsia="Times New Roman" w:hAnsiTheme="minorBidi" w:cs="Narkisim" w:hint="cs"/>
           <w:kern w:val="36"/>
           <w:sz w:val="20"/>
           <w:szCs w:val="20"/>
@@ -4490,7 +4109,7 @@
             <m:sty m:val="p"/>
           </m:rPr>
           <w:rPr>
-            <w:rFonts w:ascii="Cambria Math" w:eastAsia="Times New Roman" w:hAnsi="Cambria Math"/>
+            <w:rFonts w:ascii="Cambria Math" w:eastAsia="Times New Roman" w:hAnsi="Cambria Math" w:cs="Narkisim"/>
             <w:kern w:val="36"/>
             <w:sz w:val="20"/>
             <w:szCs w:val="20"/>
@@ -4500,7 +4119,7 @@
       </m:oMath>
       <w:r>
         <w:rPr>
-          <w:rFonts w:asciiTheme="minorBidi" w:eastAsia="Times New Roman" w:hAnsiTheme="minorBidi" w:hint="cs"/>
+          <w:rFonts w:asciiTheme="minorBidi" w:eastAsia="Times New Roman" w:hAnsiTheme="minorBidi" w:cs="Narkisim" w:hint="cs"/>
           <w:kern w:val="36"/>
           <w:sz w:val="20"/>
           <w:szCs w:val="20"/>
@@ -4511,7 +4130,7 @@
       <m:oMath>
         <m:r>
           <w:rPr>
-            <w:rFonts w:ascii="Cambria Math" w:eastAsia="Times New Roman" w:hAnsi="Cambria Math"/>
+            <w:rFonts w:ascii="Cambria Math" w:eastAsia="Times New Roman" w:hAnsi="Cambria Math" w:cs="Narkisim"/>
             <w:kern w:val="36"/>
             <w:sz w:val="20"/>
             <w:szCs w:val="20"/>
@@ -4521,7 +4140,7 @@
       </m:oMath>
       <w:r>
         <w:rPr>
-          <w:rFonts w:asciiTheme="minorBidi" w:eastAsia="Times New Roman" w:hAnsiTheme="minorBidi" w:hint="cs"/>
+          <w:rFonts w:asciiTheme="minorBidi" w:eastAsia="Times New Roman" w:hAnsiTheme="minorBidi" w:cs="Narkisim" w:hint="cs"/>
           <w:kern w:val="36"/>
           <w:sz w:val="20"/>
           <w:szCs w:val="20"/>
@@ -4533,19 +4152,18 @@
     <w:p>
       <w:pPr>
         <w:spacing w:after="0" w:line="360" w:lineRule="auto"/>
-        <w:ind w:firstLine="720"/>
         <w:outlineLvl w:val="0"/>
         <w:rPr>
-          <w:rFonts w:asciiTheme="minorBidi" w:eastAsia="Times New Roman" w:hAnsiTheme="minorBidi"/>
-          <w:kern w:val="36"/>
-          <w:sz w:val="20"/>
-          <w:szCs w:val="20"/>
-          <w:rtl/>
-        </w:rPr>
-      </w:pPr>
-      <w:r>
-        <w:rPr>
-          <w:rFonts w:asciiTheme="minorBidi" w:eastAsia="Times New Roman" w:hAnsiTheme="minorBidi" w:hint="cs"/>
+          <w:rFonts w:asciiTheme="minorBidi" w:eastAsia="Times New Roman" w:hAnsiTheme="minorBidi" w:cs="Narkisim"/>
+          <w:kern w:val="36"/>
+          <w:sz w:val="20"/>
+          <w:szCs w:val="20"/>
+          <w:rtl/>
+        </w:rPr>
+      </w:pPr>
+      <w:r>
+        <w:rPr>
+          <w:rFonts w:asciiTheme="minorBidi" w:eastAsia="Times New Roman" w:hAnsiTheme="minorBidi" w:cs="Narkisim" w:hint="cs"/>
           <w:kern w:val="36"/>
           <w:sz w:val="20"/>
           <w:szCs w:val="20"/>
@@ -4556,7 +4174,7 @@
       <m:oMath>
         <m:r>
           <w:rPr>
-            <w:rFonts w:ascii="Cambria Math" w:eastAsia="Times New Roman" w:hAnsi="Cambria Math"/>
+            <w:rFonts w:ascii="Cambria Math" w:eastAsia="Times New Roman" w:hAnsi="Cambria Math" w:cs="Narkisim"/>
             <w:kern w:val="36"/>
             <w:sz w:val="20"/>
             <w:szCs w:val="20"/>
@@ -4566,7 +4184,7 @@
       </m:oMath>
       <w:r>
         <w:rPr>
-          <w:rFonts w:asciiTheme="minorBidi" w:eastAsia="Times New Roman" w:hAnsiTheme="minorBidi" w:hint="cs"/>
+          <w:rFonts w:asciiTheme="minorBidi" w:eastAsia="Times New Roman" w:hAnsiTheme="minorBidi" w:cs="Narkisim" w:hint="cs"/>
           <w:kern w:val="36"/>
           <w:sz w:val="20"/>
           <w:szCs w:val="20"/>
@@ -4577,7 +4195,7 @@
       <m:oMath>
         <m:r>
           <w:rPr>
-            <w:rFonts w:ascii="Cambria Math" w:eastAsia="Times New Roman" w:hAnsi="Cambria Math"/>
+            <w:rFonts w:ascii="Cambria Math" w:eastAsia="Times New Roman" w:hAnsi="Cambria Math" w:cs="Narkisim"/>
             <w:kern w:val="36"/>
             <w:sz w:val="20"/>
             <w:szCs w:val="20"/>
@@ -4587,7 +4205,7 @@
       </m:oMath>
       <w:r>
         <w:rPr>
-          <w:rFonts w:asciiTheme="minorBidi" w:eastAsia="Times New Roman" w:hAnsiTheme="minorBidi"/>
+          <w:rFonts w:asciiTheme="minorBidi" w:eastAsia="Times New Roman" w:hAnsiTheme="minorBidi" w:cs="Narkisim"/>
           <w:kern w:val="36"/>
           <w:sz w:val="20"/>
           <w:szCs w:val="20"/>
@@ -4596,40 +4214,18 @@
       </w:r>
       <w:r>
         <w:rPr>
-          <w:rFonts w:asciiTheme="minorBidi" w:eastAsia="Times New Roman" w:hAnsiTheme="minorBidi" w:hint="cs"/>
-          <w:kern w:val="36"/>
-          <w:sz w:val="20"/>
-          <w:szCs w:val="20"/>
-          <w:rtl/>
-        </w:rPr>
-        <w:t xml:space="preserve"> נקבל את אותה בעיה).היא מריצה את </w:t>
-      </w:r>
-      <w:proofErr w:type="spellStart"/>
-      <w:r>
-        <w:rPr>
-          <w:rFonts w:asciiTheme="minorBidi" w:eastAsia="Times New Roman" w:hAnsiTheme="minorBidi" w:hint="cs"/>
-          <w:kern w:val="36"/>
-          <w:sz w:val="20"/>
-          <w:szCs w:val="20"/>
-          <w:rtl/>
-        </w:rPr>
-        <w:t>האלגו</w:t>
-      </w:r>
-      <w:proofErr w:type="spellEnd"/>
-      <w:r>
-        <w:rPr>
-          <w:rFonts w:asciiTheme="minorBidi" w:eastAsia="Times New Roman" w:hAnsiTheme="minorBidi" w:hint="cs"/>
-          <w:kern w:val="36"/>
-          <w:sz w:val="20"/>
-          <w:szCs w:val="20"/>
-          <w:rtl/>
-        </w:rPr>
-        <w:t xml:space="preserve">' המתאימים על פי הדרישות (50 בעיות לכל </w:t>
+          <w:rFonts w:asciiTheme="minorBidi" w:eastAsia="Times New Roman" w:hAnsiTheme="minorBidi" w:cs="Narkisim" w:hint="cs"/>
+          <w:kern w:val="36"/>
+          <w:sz w:val="20"/>
+          <w:szCs w:val="20"/>
+          <w:rtl/>
+        </w:rPr>
+        <w:t xml:space="preserve"> נקבל את אותה בעיה).היא מריצה את האלגו' המתאימים על פי הדרישות (50 בעיות לכל </w:t>
       </w:r>
       <m:oMath>
         <m:r>
           <w:rPr>
-            <w:rFonts w:ascii="Cambria Math" w:eastAsia="Times New Roman" w:hAnsi="Cambria Math"/>
+            <w:rFonts w:ascii="Cambria Math" w:eastAsia="Times New Roman" w:hAnsi="Cambria Math" w:cs="Narkisim"/>
             <w:kern w:val="36"/>
             <w:sz w:val="20"/>
             <w:szCs w:val="20"/>
@@ -4639,7 +4235,7 @@
       </m:oMath>
       <w:r>
         <w:rPr>
-          <w:rFonts w:asciiTheme="minorBidi" w:eastAsia="Times New Roman" w:hAnsiTheme="minorBidi" w:hint="cs"/>
+          <w:rFonts w:asciiTheme="minorBidi" w:eastAsia="Times New Roman" w:hAnsiTheme="minorBidi" w:cs="Narkisim" w:hint="cs"/>
           <w:kern w:val="36"/>
           <w:sz w:val="20"/>
           <w:szCs w:val="20"/>
@@ -4649,7 +4245,7 @@
       </w:r>
       <w:r>
         <w:rPr>
-          <w:rFonts w:asciiTheme="minorBidi" w:eastAsia="Times New Roman" w:hAnsiTheme="minorBidi" w:hint="cs"/>
+          <w:rFonts w:asciiTheme="minorBidi" w:eastAsia="Times New Roman" w:hAnsiTheme="minorBidi" w:cs="Narkisim" w:hint="cs"/>
           <w:kern w:val="36"/>
           <w:sz w:val="20"/>
           <w:szCs w:val="20"/>
@@ -4659,7 +4255,7 @@
       </w:r>
       <w:r>
         <w:rPr>
-          <w:rFonts w:asciiTheme="minorBidi" w:eastAsia="Times New Roman" w:hAnsiTheme="minorBidi" w:hint="cs"/>
+          <w:rFonts w:asciiTheme="minorBidi" w:eastAsia="Times New Roman" w:hAnsiTheme="minorBidi" w:cs="Narkisim" w:hint="cs"/>
           <w:kern w:val="36"/>
           <w:sz w:val="20"/>
           <w:szCs w:val="20"/>
@@ -4669,7 +4265,7 @@
       </w:r>
       <w:r>
         <w:rPr>
-          <w:rFonts w:asciiTheme="minorBidi" w:eastAsia="Times New Roman" w:hAnsiTheme="minorBidi" w:hint="cs"/>
+          <w:rFonts w:asciiTheme="minorBidi" w:eastAsia="Times New Roman" w:hAnsiTheme="minorBidi" w:cs="Narkisim" w:hint="cs"/>
           <w:kern w:val="36"/>
           <w:sz w:val="20"/>
           <w:szCs w:val="20"/>
@@ -4683,7 +4279,7 @@
         <w:spacing w:after="0" w:line="360" w:lineRule="auto"/>
         <w:outlineLvl w:val="0"/>
         <w:rPr>
-          <w:rFonts w:asciiTheme="minorBidi" w:eastAsia="Times New Roman" w:hAnsiTheme="minorBidi"/>
+          <w:rFonts w:asciiTheme="minorBidi" w:eastAsia="Times New Roman" w:hAnsiTheme="minorBidi" w:cs="Narkisim" w:hint="cs"/>
           <w:kern w:val="36"/>
           <w:sz w:val="20"/>
           <w:szCs w:val="20"/>
@@ -4693,69 +4289,244 @@
     </w:p>
     <w:p>
       <w:pPr>
-        <w:bidi w:val="0"/>
+        <w:spacing w:after="0" w:line="360" w:lineRule="auto"/>
+        <w:outlineLvl w:val="0"/>
+        <w:rPr>
+          <w:rFonts w:asciiTheme="minorBidi" w:eastAsia="Times New Roman" w:hAnsiTheme="minorBidi" w:cs="Narkisim" w:hint="cs"/>
+          <w:kern w:val="36"/>
+          <w:sz w:val="20"/>
+          <w:szCs w:val="20"/>
+          <w:rtl/>
+        </w:rPr>
+      </w:pPr>
+    </w:p>
+    <w:p>
+      <w:pPr>
+        <w:spacing w:after="0" w:line="360" w:lineRule="auto"/>
+        <w:outlineLvl w:val="0"/>
+        <w:rPr>
+          <w:rFonts w:asciiTheme="minorBidi" w:eastAsia="Times New Roman" w:hAnsiTheme="minorBidi" w:cs="Narkisim" w:hint="cs"/>
+          <w:kern w:val="36"/>
+          <w:sz w:val="20"/>
+          <w:szCs w:val="20"/>
+          <w:rtl/>
+        </w:rPr>
+      </w:pPr>
+    </w:p>
+    <w:p>
+      <w:pPr>
+        <w:spacing w:after="0" w:line="360" w:lineRule="auto"/>
+        <w:outlineLvl w:val="0"/>
+        <w:rPr>
+          <w:rFonts w:asciiTheme="minorBidi" w:eastAsia="Times New Roman" w:hAnsiTheme="minorBidi" w:cs="Narkisim" w:hint="cs"/>
+          <w:kern w:val="36"/>
+          <w:sz w:val="20"/>
+          <w:szCs w:val="20"/>
+          <w:rtl/>
+        </w:rPr>
+      </w:pPr>
+    </w:p>
+    <w:p>
+      <w:pPr>
+        <w:spacing w:after="0" w:line="360" w:lineRule="auto"/>
+        <w:outlineLvl w:val="0"/>
+        <w:rPr>
+          <w:rFonts w:asciiTheme="minorBidi" w:eastAsia="Times New Roman" w:hAnsiTheme="minorBidi" w:cs="Narkisim" w:hint="cs"/>
+          <w:kern w:val="36"/>
+          <w:sz w:val="20"/>
+          <w:szCs w:val="20"/>
+          <w:rtl/>
+        </w:rPr>
+      </w:pPr>
+    </w:p>
+    <w:p>
+      <w:pPr>
+        <w:spacing w:after="0" w:line="360" w:lineRule="auto"/>
+        <w:outlineLvl w:val="0"/>
+        <w:rPr>
+          <w:rFonts w:asciiTheme="minorBidi" w:eastAsia="Times New Roman" w:hAnsiTheme="minorBidi" w:cs="Narkisim" w:hint="cs"/>
+          <w:kern w:val="36"/>
+          <w:sz w:val="20"/>
+          <w:szCs w:val="20"/>
+          <w:rtl/>
+        </w:rPr>
+      </w:pPr>
+    </w:p>
+    <w:p>
+      <w:pPr>
+        <w:spacing w:after="0" w:line="360" w:lineRule="auto"/>
+        <w:outlineLvl w:val="0"/>
+        <w:rPr>
+          <w:rFonts w:asciiTheme="minorBidi" w:eastAsia="Times New Roman" w:hAnsiTheme="minorBidi" w:cs="Narkisim" w:hint="cs"/>
+          <w:kern w:val="36"/>
+          <w:sz w:val="20"/>
+          <w:szCs w:val="20"/>
+          <w:rtl/>
+        </w:rPr>
+      </w:pPr>
+    </w:p>
+    <w:p>
+      <w:pPr>
+        <w:spacing w:after="0" w:line="360" w:lineRule="auto"/>
+        <w:outlineLvl w:val="0"/>
+        <w:rPr>
+          <w:rFonts w:asciiTheme="minorBidi" w:eastAsia="Times New Roman" w:hAnsiTheme="minorBidi" w:cs="Narkisim" w:hint="cs"/>
+          <w:kern w:val="36"/>
+          <w:sz w:val="20"/>
+          <w:szCs w:val="20"/>
+          <w:rtl/>
+        </w:rPr>
+      </w:pPr>
+    </w:p>
+    <w:p>
+      <w:pPr>
+        <w:spacing w:after="0" w:line="360" w:lineRule="auto"/>
+        <w:outlineLvl w:val="0"/>
+        <w:rPr>
+          <w:rFonts w:asciiTheme="minorBidi" w:eastAsia="Times New Roman" w:hAnsiTheme="minorBidi" w:cs="Narkisim" w:hint="cs"/>
+          <w:kern w:val="36"/>
+          <w:sz w:val="20"/>
+          <w:szCs w:val="20"/>
+          <w:rtl/>
+        </w:rPr>
+      </w:pPr>
+    </w:p>
+    <w:p>
+      <w:pPr>
+        <w:spacing w:after="0" w:line="360" w:lineRule="auto"/>
+        <w:outlineLvl w:val="0"/>
+        <w:rPr>
+          <w:rFonts w:asciiTheme="minorBidi" w:eastAsia="Times New Roman" w:hAnsiTheme="minorBidi" w:cs="Narkisim" w:hint="cs"/>
+          <w:kern w:val="36"/>
+          <w:sz w:val="20"/>
+          <w:szCs w:val="20"/>
+          <w:rtl/>
+        </w:rPr>
+      </w:pPr>
+    </w:p>
+    <w:p>
+      <w:pPr>
+        <w:spacing w:after="0" w:line="360" w:lineRule="auto"/>
+        <w:outlineLvl w:val="0"/>
+        <w:rPr>
+          <w:rFonts w:asciiTheme="minorBidi" w:eastAsia="Times New Roman" w:hAnsiTheme="minorBidi" w:cs="Narkisim" w:hint="cs"/>
+          <w:kern w:val="36"/>
+          <w:sz w:val="20"/>
+          <w:szCs w:val="20"/>
+          <w:rtl/>
+        </w:rPr>
+      </w:pPr>
+    </w:p>
+    <w:p>
+      <w:pPr>
+        <w:spacing w:after="0" w:line="360" w:lineRule="auto"/>
+        <w:outlineLvl w:val="0"/>
+        <w:rPr>
+          <w:rFonts w:asciiTheme="minorBidi" w:eastAsia="Times New Roman" w:hAnsiTheme="minorBidi" w:cs="Narkisim" w:hint="cs"/>
+          <w:kern w:val="36"/>
+          <w:sz w:val="20"/>
+          <w:szCs w:val="20"/>
+          <w:rtl/>
+        </w:rPr>
+      </w:pPr>
+    </w:p>
+    <w:p>
+      <w:pPr>
+        <w:spacing w:after="0" w:line="360" w:lineRule="auto"/>
+        <w:outlineLvl w:val="0"/>
+        <w:rPr>
+          <w:rFonts w:asciiTheme="minorBidi" w:eastAsia="Times New Roman" w:hAnsiTheme="minorBidi" w:cs="Narkisim" w:hint="cs"/>
+          <w:kern w:val="36"/>
+          <w:sz w:val="20"/>
+          <w:szCs w:val="20"/>
+          <w:rtl/>
+        </w:rPr>
+      </w:pPr>
+    </w:p>
+    <w:p>
+      <w:pPr>
+        <w:spacing w:after="0" w:line="360" w:lineRule="auto"/>
+        <w:outlineLvl w:val="0"/>
+        <w:rPr>
+          <w:rFonts w:asciiTheme="minorBidi" w:eastAsia="Times New Roman" w:hAnsiTheme="minorBidi" w:cs="Narkisim" w:hint="cs"/>
+          <w:kern w:val="36"/>
+          <w:sz w:val="20"/>
+          <w:szCs w:val="20"/>
+          <w:rtl/>
+        </w:rPr>
+      </w:pPr>
+    </w:p>
+    <w:p>
+      <w:pPr>
+        <w:spacing w:after="0" w:line="360" w:lineRule="auto"/>
+        <w:outlineLvl w:val="0"/>
+        <w:rPr>
+          <w:rFonts w:asciiTheme="minorBidi" w:eastAsia="Times New Roman" w:hAnsiTheme="minorBidi" w:cs="Narkisim"/>
+          <w:kern w:val="36"/>
+          <w:sz w:val="20"/>
+          <w:szCs w:val="20"/>
+          <w:rtl/>
+        </w:rPr>
+      </w:pPr>
+    </w:p>
+    <w:p>
+      <w:pPr>
         <w:spacing w:after="0" w:line="240" w:lineRule="auto"/>
         <w:outlineLvl w:val="0"/>
         <w:rPr>
-          <w:rFonts w:ascii="Times New Roman" w:eastAsia="Times New Roman" w:hAnsi="Times New Roman" w:cs="Times New Roman"/>
+          <w:rFonts w:ascii="Times New Roman" w:eastAsia="Times New Roman" w:hAnsi="Times New Roman" w:cs="Narkisim" w:hint="cs"/>
+          <w:b/>
+          <w:bCs/>
+          <w:color w:val="4F81BD" w:themeColor="accent1"/>
+          <w:kern w:val="36"/>
+          <w:sz w:val="32"/>
+          <w:szCs w:val="32"/>
+          <w:rtl/>
+        </w:rPr>
+      </w:pPr>
+      <w:r>
+        <w:rPr>
+          <w:rFonts w:ascii="Times New Roman" w:eastAsia="Times New Roman" w:hAnsi="Times New Roman" w:cs="Narkisim" w:hint="cs"/>
+          <w:b/>
+          <w:bCs/>
+          <w:color w:val="4F81BD" w:themeColor="accent1"/>
+          <w:kern w:val="36"/>
+          <w:sz w:val="32"/>
+          <w:szCs w:val="32"/>
+          <w:rtl/>
+        </w:rPr>
+        <w:t>תיאור הניסויים:</w:t>
+      </w:r>
+    </w:p>
+    <w:p>
+      <w:pPr>
+        <w:spacing w:after="0" w:line="240" w:lineRule="auto"/>
+        <w:outlineLvl w:val="0"/>
+        <w:rPr>
+          <w:rFonts w:ascii="Times New Roman" w:eastAsia="Times New Roman" w:hAnsi="Times New Roman" w:cs="Narkisim" w:hint="cs"/>
           <w:kern w:val="36"/>
           <w:sz w:val="32"/>
           <w:szCs w:val="32"/>
           <w:u w:val="single"/>
-        </w:rPr>
-      </w:pPr>
-      <w:r>
-        <w:rPr>
-          <w:rFonts w:ascii="Times New Roman" w:eastAsia="Times New Roman" w:hAnsi="Times New Roman" w:cs="Times New Roman"/>
-          <w:kern w:val="36"/>
-          <w:sz w:val="32"/>
-          <w:szCs w:val="32"/>
-          <w:u w:val="single"/>
-        </w:rPr>
-        <w:lastRenderedPageBreak/>
-        <w:t>Experiments</w:t>
-      </w:r>
-      <w:r>
-        <w:rPr>
-          <w:rFonts w:ascii="Times New Roman" w:eastAsia="Times New Roman" w:hAnsi="Times New Roman" w:cs="Times New Roman"/>
-          <w:kern w:val="36"/>
-          <w:sz w:val="32"/>
-          <w:szCs w:val="32"/>
-          <w:u w:val="single"/>
-        </w:rPr>
-        <w:t xml:space="preserve"> Description:</w:t>
-      </w:r>
+          <w:rtl/>
+        </w:rPr>
+      </w:pPr>
     </w:p>
     <w:p>
       <w:pPr>
-        <w:bidi w:val="0"/>
-        <w:spacing w:after="0" w:line="240" w:lineRule="auto"/>
+        <w:spacing w:after="0" w:line="360" w:lineRule="auto"/>
         <w:outlineLvl w:val="0"/>
         <w:rPr>
-          <w:rFonts w:ascii="Times New Roman" w:eastAsia="Times New Roman" w:hAnsi="Times New Roman" w:cs="Times New Roman"/>
-          <w:kern w:val="36"/>
-          <w:sz w:val="32"/>
-          <w:szCs w:val="32"/>
-          <w:u w:val="single"/>
-        </w:rPr>
-      </w:pPr>
-    </w:p>
-    <w:p>
-      <w:pPr>
-        <w:spacing w:after="0" w:line="360" w:lineRule="auto"/>
-        <w:ind w:firstLine="720"/>
-        <w:outlineLvl w:val="0"/>
-        <w:rPr>
-          <w:rFonts w:asciiTheme="minorBidi" w:eastAsia="Times New Roman" w:hAnsiTheme="minorBidi"/>
-          <w:kern w:val="36"/>
-          <w:sz w:val="20"/>
-          <w:szCs w:val="20"/>
-          <w:rtl/>
-        </w:rPr>
-      </w:pPr>
-      <w:r>
-        <w:rPr>
-          <w:rFonts w:asciiTheme="minorBidi" w:eastAsia="Times New Roman" w:hAnsiTheme="minorBidi"/>
+          <w:rFonts w:asciiTheme="minorBidi" w:eastAsia="Times New Roman" w:hAnsiTheme="minorBidi" w:cs="Narkisim"/>
+          <w:kern w:val="36"/>
+          <w:sz w:val="20"/>
+          <w:szCs w:val="20"/>
+          <w:rtl/>
+        </w:rPr>
+      </w:pPr>
+      <w:r>
+        <w:rPr>
+          <w:rFonts w:asciiTheme="minorBidi" w:eastAsia="Times New Roman" w:hAnsiTheme="minorBidi" w:cs="Narkisim"/>
           <w:kern w:val="36"/>
           <w:sz w:val="20"/>
           <w:szCs w:val="20"/>
@@ -4765,7 +4536,7 @@
       </w:r>
       <w:r>
         <w:rPr>
-          <w:rFonts w:asciiTheme="minorBidi" w:eastAsia="Times New Roman" w:hAnsiTheme="minorBidi"/>
+          <w:rFonts w:asciiTheme="minorBidi" w:eastAsia="Times New Roman" w:hAnsiTheme="minorBidi" w:cs="Narkisim"/>
           <w:kern w:val="36"/>
           <w:sz w:val="20"/>
           <w:szCs w:val="20"/>
@@ -4774,35 +4545,53 @@
       </w:r>
       <w:r>
         <w:rPr>
-          <w:rFonts w:asciiTheme="minorBidi" w:eastAsia="Times New Roman" w:hAnsiTheme="minorBidi"/>
-          <w:kern w:val="36"/>
-          <w:sz w:val="20"/>
-          <w:szCs w:val="20"/>
-          <w:rtl/>
-        </w:rPr>
-        <w:t xml:space="preserve">-המלכות כבעיית אילוצים והרצנו עליהם את ארבעת האלגוריתמים שמימשנו כדי לבדוק אם האלגוריתמים עובדים. חישבנו את מס' </w:t>
-      </w:r>
-      <w:proofErr w:type="spellStart"/>
-      <w:r>
-        <w:rPr>
-          <w:rFonts w:asciiTheme="minorBidi" w:eastAsia="Times New Roman" w:hAnsiTheme="minorBidi"/>
-          <w:kern w:val="36"/>
-          <w:sz w:val="20"/>
-          <w:szCs w:val="20"/>
-          <w:rtl/>
-        </w:rPr>
-        <w:t>ההשמות</w:t>
-      </w:r>
-      <w:proofErr w:type="spellEnd"/>
-      <w:r>
-        <w:rPr>
-          <w:rFonts w:asciiTheme="minorBidi" w:eastAsia="Times New Roman" w:hAnsiTheme="minorBidi"/>
-          <w:kern w:val="36"/>
-          <w:sz w:val="20"/>
-          <w:szCs w:val="20"/>
-          <w:rtl/>
-        </w:rPr>
-        <w:t xml:space="preserve"> ומס' הבדיקות של כל אחד מהאלגוריתמים על הבעיה הנ"ל עבור </w:t>
+          <w:rFonts w:asciiTheme="minorBidi" w:eastAsia="Times New Roman" w:hAnsiTheme="minorBidi" w:cs="Narkisim"/>
+          <w:kern w:val="36"/>
+          <w:sz w:val="20"/>
+          <w:szCs w:val="20"/>
+          <w:rtl/>
+        </w:rPr>
+        <w:t>-המלכות כבעיית אילוצים והרצנו עליהם את ארבעת האלגוריתמים שמימשנו כדי לבדוק א</w:t>
+      </w:r>
+      <w:r>
+        <w:rPr>
+          <w:rFonts w:asciiTheme="minorBidi" w:eastAsia="Times New Roman" w:hAnsiTheme="minorBidi" w:cs="Narkisim" w:hint="cs"/>
+          <w:kern w:val="36"/>
+          <w:sz w:val="20"/>
+          <w:szCs w:val="20"/>
+          <w:rtl/>
+        </w:rPr>
+        <w:t>ת</w:t>
+      </w:r>
+      <w:r>
+        <w:rPr>
+          <w:rFonts w:asciiTheme="minorBidi" w:eastAsia="Times New Roman" w:hAnsiTheme="minorBidi" w:cs="Narkisim"/>
+          <w:kern w:val="36"/>
+          <w:sz w:val="20"/>
+          <w:szCs w:val="20"/>
+          <w:rtl/>
+        </w:rPr>
+        <w:t xml:space="preserve"> </w:t>
+      </w:r>
+      <w:r>
+        <w:rPr>
+          <w:rFonts w:asciiTheme="minorBidi" w:eastAsia="Times New Roman" w:hAnsiTheme="minorBidi" w:cs="Narkisim" w:hint="cs"/>
+          <w:kern w:val="36"/>
+          <w:sz w:val="20"/>
+          <w:szCs w:val="20"/>
+          <w:rtl/>
+        </w:rPr>
+        <w:t xml:space="preserve">נכונות </w:t>
+      </w:r>
+      <w:r>
+        <w:rPr>
+          <w:rFonts w:asciiTheme="minorBidi" w:eastAsia="Times New Roman" w:hAnsiTheme="minorBidi" w:cs="Narkisim"/>
+          <w:kern w:val="36"/>
+          <w:sz w:val="20"/>
+          <w:szCs w:val="20"/>
+          <w:rtl/>
+        </w:rPr>
+        <w:t xml:space="preserve">האלגוריתמים. חישבנו את מס' ההשמות ומס' הבדיקות של כל אחד מהאלגוריתמים על הבעיה הנ"ל עבור </w:t>
       </w:r>
       <m:oMath>
         <m:r>
@@ -4810,7 +4599,7 @@
             <m:sty m:val="p"/>
           </m:rPr>
           <w:rPr>
-            <w:rFonts w:ascii="Cambria Math" w:eastAsia="Times New Roman" w:hAnsi="Cambria Math"/>
+            <w:rFonts w:ascii="Cambria Math" w:eastAsia="Times New Roman" w:hAnsi="Cambria Math" w:cs="Narkisim"/>
             <w:kern w:val="36"/>
             <w:sz w:val="20"/>
             <w:szCs w:val="20"/>
@@ -4823,7 +4612,7 @@
             <m:endChr m:val="]"/>
             <m:ctrlPr>
               <w:rPr>
-                <w:rFonts w:ascii="Cambria Math" w:eastAsia="Times New Roman" w:hAnsi="Cambria Math"/>
+                <w:rFonts w:ascii="Cambria Math" w:eastAsia="Times New Roman" w:hAnsi="Cambria Math" w:cs="Narkisim"/>
                 <w:kern w:val="36"/>
                 <w:sz w:val="20"/>
                 <w:szCs w:val="20"/>
@@ -4836,7 +4625,7 @@
                 <m:sty m:val="p"/>
               </m:rPr>
               <w:rPr>
-                <w:rFonts w:ascii="Cambria Math" w:eastAsia="Times New Roman" w:hAnsi="Cambria Math"/>
+                <w:rFonts w:ascii="Cambria Math" w:eastAsia="Times New Roman" w:hAnsi="Cambria Math" w:cs="Narkisim"/>
                 <w:kern w:val="36"/>
                 <w:sz w:val="20"/>
                 <w:szCs w:val="20"/>
@@ -4848,7 +4637,7 @@
       </m:oMath>
       <w:r>
         <w:rPr>
-          <w:rFonts w:asciiTheme="minorBidi" w:eastAsia="Times New Roman" w:hAnsiTheme="minorBidi"/>
+          <w:rFonts w:asciiTheme="minorBidi" w:eastAsia="Times New Roman" w:hAnsiTheme="minorBidi" w:cs="Narkisim"/>
           <w:kern w:val="36"/>
           <w:sz w:val="20"/>
           <w:szCs w:val="20"/>
@@ -4858,7 +4647,7 @@
       </w:r>
       <w:r>
         <w:rPr>
-          <w:rFonts w:asciiTheme="minorBidi" w:eastAsia="Times New Roman" w:hAnsiTheme="minorBidi"/>
+          <w:rFonts w:asciiTheme="minorBidi" w:eastAsia="Times New Roman" w:hAnsiTheme="minorBidi" w:cs="Narkisim"/>
           <w:kern w:val="36"/>
           <w:sz w:val="20"/>
           <w:szCs w:val="20"/>
@@ -4867,7 +4656,7 @@
       </w:r>
       <w:r>
         <w:rPr>
-          <w:rFonts w:asciiTheme="minorBidi" w:eastAsia="Times New Roman" w:hAnsiTheme="minorBidi"/>
+          <w:rFonts w:asciiTheme="minorBidi" w:eastAsia="Times New Roman" w:hAnsiTheme="minorBidi" w:cs="Narkisim"/>
           <w:kern w:val="36"/>
           <w:sz w:val="20"/>
           <w:szCs w:val="20"/>
@@ -4880,23 +4669,25 @@
       <w:pPr>
         <w:jc w:val="center"/>
         <w:rPr>
-          <w:rFonts w:ascii="Times New Roman" w:eastAsia="Times New Roman" w:hAnsi="Times New Roman" w:cs="Times New Roman" w:hint="cs"/>
-          <w:rtl/>
-        </w:rPr>
-      </w:pPr>
-      <w:r>
-        <w:rPr>
+          <w:rFonts w:ascii="Times New Roman" w:eastAsia="Times New Roman" w:hAnsi="Times New Roman" w:cs="Narkisim"/>
+          <w:rtl/>
+        </w:rPr>
+      </w:pPr>
+      <w:r>
+        <w:rPr>
+          <w:rFonts w:cs="Narkisim"/>
           <w:noProof/>
         </w:rPr>
+        <w:lastRenderedPageBreak/>
         <w:drawing>
-          <wp:inline distT="0" distB="0" distL="0" distR="0" wp14:anchorId="2D7572BC" wp14:editId="0DBF6354">
+          <wp:inline distT="0" distB="0" distL="0" distR="0" wp14:anchorId="589F2FF0" wp14:editId="6DFEE200">
             <wp:extent cx="2511631" cy="1826130"/>
             <wp:effectExtent l="0" t="0" r="22225" b="22225"/>
             <wp:docPr id="8" name="Chart 8"/>
             <wp:cNvGraphicFramePr/>
             <a:graphic xmlns:a="http://schemas.openxmlformats.org/drawingml/2006/main">
               <a:graphicData uri="http://schemas.openxmlformats.org/drawingml/2006/chart">
-                <c:chart xmlns:c="http://schemas.openxmlformats.org/drawingml/2006/chart" xmlns:r="http://schemas.openxmlformats.org/officeDocument/2006/relationships" r:id="rId6"/>
+                <c:chart xmlns:c="http://schemas.openxmlformats.org/drawingml/2006/chart" xmlns:r="http://schemas.openxmlformats.org/officeDocument/2006/relationships" r:id="rId8"/>
               </a:graphicData>
             </a:graphic>
           </wp:inline>
@@ -4904,17 +4695,18 @@
       </w:r>
       <w:r>
         <w:rPr>
+          <w:rFonts w:cs="Narkisim"/>
           <w:noProof/>
         </w:rPr>
         <w:drawing>
-          <wp:inline distT="0" distB="0" distL="0" distR="0" wp14:anchorId="0BCAD9C1" wp14:editId="0010792A">
+          <wp:inline distT="0" distB="0" distL="0" distR="0" wp14:anchorId="663115B4" wp14:editId="041A9667">
             <wp:extent cx="2677886" cy="1829688"/>
             <wp:effectExtent l="0" t="0" r="27305" b="18415"/>
             <wp:docPr id="7" name="Chart 7"/>
             <wp:cNvGraphicFramePr/>
             <a:graphic xmlns:a="http://schemas.openxmlformats.org/drawingml/2006/main">
               <a:graphicData uri="http://schemas.openxmlformats.org/drawingml/2006/chart">
-                <c:chart xmlns:c="http://schemas.openxmlformats.org/drawingml/2006/chart" xmlns:r="http://schemas.openxmlformats.org/officeDocument/2006/relationships" r:id="rId7"/>
+                <c:chart xmlns:c="http://schemas.openxmlformats.org/drawingml/2006/chart" xmlns:r="http://schemas.openxmlformats.org/officeDocument/2006/relationships" r:id="rId9"/>
               </a:graphicData>
             </a:graphic>
           </wp:inline>
@@ -4924,19 +4716,18 @@
     <w:p>
       <w:pPr>
         <w:spacing w:after="0" w:line="360" w:lineRule="auto"/>
-        <w:ind w:firstLine="720"/>
         <w:outlineLvl w:val="0"/>
         <w:rPr>
-          <w:rFonts w:asciiTheme="minorBidi" w:eastAsia="Times New Roman" w:hAnsiTheme="minorBidi"/>
-          <w:kern w:val="36"/>
-          <w:sz w:val="20"/>
-          <w:szCs w:val="20"/>
-          <w:rtl/>
-        </w:rPr>
-      </w:pPr>
-      <w:r>
-        <w:rPr>
-          <w:rFonts w:asciiTheme="minorBidi" w:eastAsia="Times New Roman" w:hAnsiTheme="minorBidi"/>
+          <w:rFonts w:asciiTheme="minorBidi" w:eastAsia="Times New Roman" w:hAnsiTheme="minorBidi" w:cs="Narkisim"/>
+          <w:kern w:val="36"/>
+          <w:sz w:val="20"/>
+          <w:szCs w:val="20"/>
+          <w:rtl/>
+        </w:rPr>
+      </w:pPr>
+      <w:r>
+        <w:rPr>
+          <w:rFonts w:asciiTheme="minorBidi" w:eastAsia="Times New Roman" w:hAnsiTheme="minorBidi" w:cs="Narkisim"/>
           <w:kern w:val="36"/>
           <w:sz w:val="20"/>
           <w:szCs w:val="20"/>
@@ -4950,7 +4741,7 @@
             <m:sty m:val="p"/>
           </m:rPr>
           <w:rPr>
-            <w:rFonts w:ascii="Cambria Math" w:eastAsia="Times New Roman" w:hAnsi="Cambria Math"/>
+            <w:rFonts w:ascii="Cambria Math" w:eastAsia="Times New Roman" w:hAnsi="Cambria Math" w:cs="Narkisim"/>
             <w:kern w:val="36"/>
             <w:sz w:val="20"/>
             <w:szCs w:val="20"/>
@@ -4963,7 +4754,7 @@
             <m:endChr m:val="}"/>
             <m:ctrlPr>
               <w:rPr>
-                <w:rFonts w:ascii="Cambria Math" w:eastAsia="Times New Roman" w:hAnsi="Cambria Math"/>
+                <w:rFonts w:ascii="Cambria Math" w:eastAsia="Times New Roman" w:hAnsi="Cambria Math" w:cs="Narkisim"/>
                 <w:kern w:val="36"/>
                 <w:sz w:val="20"/>
                 <w:szCs w:val="20"/>
@@ -4976,7 +4767,7 @@
                 <m:sty m:val="p"/>
               </m:rPr>
               <w:rPr>
-                <w:rFonts w:ascii="Cambria Math" w:eastAsia="Times New Roman" w:hAnsi="Cambria Math"/>
+                <w:rFonts w:ascii="Cambria Math" w:eastAsia="Times New Roman" w:hAnsi="Cambria Math" w:cs="Narkisim"/>
                 <w:kern w:val="36"/>
                 <w:sz w:val="20"/>
                 <w:szCs w:val="20"/>
@@ -4988,7 +4779,7 @@
       </m:oMath>
       <w:r>
         <w:rPr>
-          <w:rFonts w:asciiTheme="minorBidi" w:eastAsia="Times New Roman" w:hAnsiTheme="minorBidi"/>
+          <w:rFonts w:asciiTheme="minorBidi" w:eastAsia="Times New Roman" w:hAnsiTheme="minorBidi" w:cs="Narkisim"/>
           <w:kern w:val="36"/>
           <w:sz w:val="20"/>
           <w:szCs w:val="20"/>
@@ -5002,7 +4793,7 @@
             <m:sty m:val="p"/>
           </m:rPr>
           <w:rPr>
-            <w:rFonts w:ascii="Cambria Math" w:eastAsia="Times New Roman" w:hAnsi="Cambria Math"/>
+            <w:rFonts w:ascii="Cambria Math" w:eastAsia="Times New Roman" w:hAnsi="Cambria Math" w:cs="Narkisim"/>
             <w:kern w:val="36"/>
             <w:sz w:val="20"/>
             <w:szCs w:val="20"/>
@@ -5012,7 +4803,7 @@
       </m:oMath>
       <w:r>
         <w:rPr>
-          <w:rFonts w:asciiTheme="minorBidi" w:eastAsia="Times New Roman" w:hAnsiTheme="minorBidi"/>
+          <w:rFonts w:asciiTheme="minorBidi" w:eastAsia="Times New Roman" w:hAnsiTheme="minorBidi" w:cs="Narkisim"/>
           <w:kern w:val="36"/>
           <w:sz w:val="20"/>
           <w:szCs w:val="20"/>
@@ -5022,7 +4813,7 @@
       </w:r>
       <w:r>
         <w:rPr>
-          <w:rFonts w:asciiTheme="minorBidi" w:eastAsia="Times New Roman" w:hAnsiTheme="minorBidi" w:hint="cs"/>
+          <w:rFonts w:asciiTheme="minorBidi" w:eastAsia="Times New Roman" w:hAnsiTheme="minorBidi" w:cs="Narkisim" w:hint="cs"/>
           <w:kern w:val="36"/>
           <w:sz w:val="20"/>
           <w:szCs w:val="20"/>
@@ -5032,7 +4823,7 @@
       </w:r>
       <w:r>
         <w:rPr>
-          <w:rFonts w:asciiTheme="minorBidi" w:eastAsia="Times New Roman" w:hAnsiTheme="minorBidi"/>
+          <w:rFonts w:asciiTheme="minorBidi" w:eastAsia="Times New Roman" w:hAnsiTheme="minorBidi" w:cs="Narkisim"/>
           <w:kern w:val="36"/>
           <w:sz w:val="20"/>
           <w:szCs w:val="20"/>
@@ -5041,7 +4832,7 @@
       </w:r>
       <w:r>
         <w:rPr>
-          <w:rFonts w:asciiTheme="minorBidi" w:eastAsia="Times New Roman" w:hAnsiTheme="minorBidi"/>
+          <w:rFonts w:asciiTheme="minorBidi" w:eastAsia="Times New Roman" w:hAnsiTheme="minorBidi" w:cs="Narkisim"/>
           <w:kern w:val="36"/>
           <w:sz w:val="20"/>
           <w:szCs w:val="20"/>
@@ -5051,7 +4842,7 @@
       </w:r>
       <w:r>
         <w:rPr>
-          <w:rFonts w:asciiTheme="minorBidi" w:eastAsia="Times New Roman" w:hAnsiTheme="minorBidi"/>
+          <w:rFonts w:asciiTheme="minorBidi" w:eastAsia="Times New Roman" w:hAnsiTheme="minorBidi" w:cs="Narkisim"/>
           <w:kern w:val="36"/>
           <w:sz w:val="20"/>
           <w:szCs w:val="20"/>
@@ -5060,61 +4851,17 @@
       </w:r>
       <w:r>
         <w:rPr>
-          <w:rFonts w:asciiTheme="minorBidi" w:eastAsia="Times New Roman" w:hAnsiTheme="minorBidi"/>
-          <w:kern w:val="36"/>
-          <w:sz w:val="20"/>
-          <w:szCs w:val="20"/>
-          <w:rtl/>
-        </w:rPr>
-        <w:t xml:space="preserve">. חישבנו את ממוצע </w:t>
-      </w:r>
-      <w:proofErr w:type="spellStart"/>
-      <w:r>
-        <w:rPr>
-          <w:rFonts w:asciiTheme="minorBidi" w:eastAsia="Times New Roman" w:hAnsiTheme="minorBidi"/>
-          <w:kern w:val="36"/>
-          <w:sz w:val="20"/>
-          <w:szCs w:val="20"/>
-          <w:rtl/>
-        </w:rPr>
-        <w:t>ההשמות</w:t>
-      </w:r>
-      <w:proofErr w:type="spellEnd"/>
-      <w:r>
-        <w:rPr>
-          <w:rFonts w:asciiTheme="minorBidi" w:eastAsia="Times New Roman" w:hAnsiTheme="minorBidi"/>
-          <w:kern w:val="36"/>
-          <w:sz w:val="20"/>
-          <w:szCs w:val="20"/>
-          <w:rtl/>
-        </w:rPr>
-        <w:t xml:space="preserve"> וממוצע הבדיקות של כל אחד מהאלגוריתמים על כל קבוצה כזו של 50 בעיות. להלן התוצאות (מס' </w:t>
-      </w:r>
-      <w:proofErr w:type="spellStart"/>
-      <w:r>
-        <w:rPr>
-          <w:rFonts w:asciiTheme="minorBidi" w:eastAsia="Times New Roman" w:hAnsiTheme="minorBidi"/>
-          <w:kern w:val="36"/>
-          <w:sz w:val="20"/>
-          <w:szCs w:val="20"/>
-          <w:rtl/>
-        </w:rPr>
-        <w:t>ההשמות</w:t>
-      </w:r>
-      <w:proofErr w:type="spellEnd"/>
-      <w:r>
-        <w:rPr>
-          <w:rFonts w:asciiTheme="minorBidi" w:eastAsia="Times New Roman" w:hAnsiTheme="minorBidi"/>
-          <w:kern w:val="36"/>
-          <w:sz w:val="20"/>
-          <w:szCs w:val="20"/>
-          <w:rtl/>
-        </w:rPr>
-        <w:t xml:space="preserve"> ומס' הבדיקות כתלות ב- </w:t>
-      </w:r>
-      <w:r>
-        <w:rPr>
-          <w:rFonts w:asciiTheme="minorBidi" w:eastAsia="Times New Roman" w:hAnsiTheme="minorBidi"/>
+          <w:rFonts w:asciiTheme="minorBidi" w:eastAsia="Times New Roman" w:hAnsiTheme="minorBidi" w:cs="Narkisim"/>
+          <w:kern w:val="36"/>
+          <w:sz w:val="20"/>
+          <w:szCs w:val="20"/>
+          <w:rtl/>
+        </w:rPr>
+        <w:t xml:space="preserve">. חישבנו את ממוצע ההשמות וממוצע הבדיקות של כל אחד מהאלגוריתמים על כל קבוצה כזו של 50 בעיות. להלן התוצאות (מס' ההשמות ומס' הבדיקות כתלות ב- </w:t>
+      </w:r>
+      <w:r>
+        <w:rPr>
+          <w:rFonts w:asciiTheme="minorBidi" w:eastAsia="Times New Roman" w:hAnsiTheme="minorBidi" w:cs="Narkisim"/>
           <w:kern w:val="36"/>
           <w:sz w:val="20"/>
           <w:szCs w:val="20"/>
@@ -5123,7 +4870,7 @@
       </w:r>
       <w:r>
         <w:rPr>
-          <w:rFonts w:asciiTheme="minorBidi" w:eastAsia="Times New Roman" w:hAnsiTheme="minorBidi"/>
+          <w:rFonts w:asciiTheme="minorBidi" w:eastAsia="Times New Roman" w:hAnsiTheme="minorBidi" w:cs="Narkisim"/>
           <w:kern w:val="36"/>
           <w:sz w:val="20"/>
           <w:szCs w:val="20"/>
@@ -5138,7 +4885,7 @@
         <w:ind w:firstLine="720"/>
         <w:outlineLvl w:val="0"/>
         <w:rPr>
-          <w:rFonts w:asciiTheme="minorBidi" w:eastAsia="Times New Roman" w:hAnsiTheme="minorBidi"/>
+          <w:rFonts w:asciiTheme="minorBidi" w:eastAsia="Times New Roman" w:hAnsiTheme="minorBidi" w:cs="Narkisim"/>
           <w:kern w:val="36"/>
           <w:sz w:val="20"/>
           <w:szCs w:val="20"/>
@@ -5151,7 +4898,7 @@
               <m:sty m:val="p"/>
             </m:rPr>
             <w:rPr>
-              <w:rFonts w:ascii="Cambria Math" w:eastAsia="Times New Roman" w:hAnsi="Cambria Math"/>
+              <w:rFonts w:ascii="Cambria Math" w:eastAsia="Times New Roman" w:hAnsi="Cambria Math" w:cs="Narkisim"/>
               <w:kern w:val="36"/>
               <w:sz w:val="20"/>
               <w:szCs w:val="20"/>
@@ -5164,20 +4911,24 @@
     <w:p>
       <w:pPr>
         <w:jc w:val="center"/>
-      </w:pPr>
-      <w:r>
-        <w:rPr>
+        <w:rPr>
+          <w:rFonts w:cs="Narkisim"/>
+        </w:rPr>
+      </w:pPr>
+      <w:r>
+        <w:rPr>
+          <w:rFonts w:cs="Narkisim"/>
           <w:noProof/>
         </w:rPr>
         <w:drawing>
-          <wp:inline distT="0" distB="0" distL="0" distR="0" wp14:anchorId="484ADC2F" wp14:editId="7AEDDE9F">
+          <wp:inline distT="0" distB="0" distL="0" distR="0" wp14:anchorId="2304B1F3" wp14:editId="062B8C1A">
             <wp:extent cx="2666850" cy="1876301"/>
             <wp:effectExtent l="0" t="0" r="19685" b="10160"/>
             <wp:docPr id="2" name="Chart 2"/>
             <wp:cNvGraphicFramePr/>
             <a:graphic xmlns:a="http://schemas.openxmlformats.org/drawingml/2006/main">
               <a:graphicData uri="http://schemas.openxmlformats.org/drawingml/2006/chart">
-                <c:chart xmlns:c="http://schemas.openxmlformats.org/drawingml/2006/chart" xmlns:r="http://schemas.openxmlformats.org/officeDocument/2006/relationships" r:id="rId8"/>
+                <c:chart xmlns:c="http://schemas.openxmlformats.org/drawingml/2006/chart" xmlns:r="http://schemas.openxmlformats.org/officeDocument/2006/relationships" r:id="rId10"/>
               </a:graphicData>
             </a:graphic>
           </wp:inline>
@@ -5185,24 +4936,28 @@
       </w:r>
       <w:r>
         <w:rPr>
+          <w:rFonts w:cs="Narkisim"/>
           <w:noProof/>
         </w:rPr>
         <w:drawing>
-          <wp:inline distT="0" distB="0" distL="0" distR="0" wp14:anchorId="32856683" wp14:editId="42BA7CB1">
+          <wp:inline distT="0" distB="0" distL="0" distR="0" wp14:anchorId="4FAA663C" wp14:editId="5720ECC1">
             <wp:extent cx="2521252" cy="1852551"/>
             <wp:effectExtent l="0" t="0" r="12700" b="14605"/>
             <wp:docPr id="1" name="Chart 1"/>
             <wp:cNvGraphicFramePr/>
             <a:graphic xmlns:a="http://schemas.openxmlformats.org/drawingml/2006/main">
               <a:graphicData uri="http://schemas.openxmlformats.org/drawingml/2006/chart">
-                <c:chart xmlns:c="http://schemas.openxmlformats.org/drawingml/2006/chart" xmlns:r="http://schemas.openxmlformats.org/officeDocument/2006/relationships" r:id="rId9"/>
+                <c:chart xmlns:c="http://schemas.openxmlformats.org/drawingml/2006/chart" xmlns:r="http://schemas.openxmlformats.org/officeDocument/2006/relationships" r:id="rId11"/>
               </a:graphicData>
             </a:graphic>
           </wp:inline>
         </w:drawing>
       </w:r>
       <w:r>
-        <w:t xml:space="preserve">       </w:t>
+        <w:rPr>
+          <w:rFonts w:cs="Narkisim"/>
+        </w:rPr>
+        <w:t xml:space="preserve"> </w:t>
       </w:r>
     </w:p>
     <w:p>
@@ -5211,7 +4966,7 @@
         <w:ind w:firstLine="720"/>
         <w:outlineLvl w:val="0"/>
         <w:rPr>
-          <w:rFonts w:asciiTheme="minorBidi" w:eastAsia="Times New Roman" w:hAnsiTheme="minorBidi" w:hint="cs"/>
+          <w:rFonts w:asciiTheme="minorBidi" w:eastAsia="Times New Roman" w:hAnsiTheme="minorBidi" w:cs="Narkisim"/>
           <w:kern w:val="36"/>
           <w:sz w:val="20"/>
           <w:szCs w:val="20"/>
@@ -5225,7 +4980,7 @@
               <m:sty m:val="p"/>
             </m:rPr>
             <w:rPr>
-              <w:rFonts w:ascii="Cambria Math" w:eastAsia="Times New Roman" w:hAnsi="Cambria Math"/>
+              <w:rFonts w:ascii="Cambria Math" w:eastAsia="Times New Roman" w:hAnsi="Cambria Math" w:cs="Narkisim"/>
               <w:kern w:val="36"/>
               <w:sz w:val="20"/>
               <w:szCs w:val="20"/>
@@ -5239,96 +4994,20 @@
       <w:pPr>
         <w:jc w:val="center"/>
         <w:rPr>
-          <w:rFonts w:eastAsiaTheme="minorEastAsia" w:hint="cs"/>
-          <w:rtl/>
-        </w:rPr>
-      </w:pPr>
-      <w:r>
-        <w:rPr>
+          <w:rFonts w:eastAsiaTheme="minorEastAsia" w:cs="Narkisim"/>
+          <w:rtl/>
+        </w:rPr>
+      </w:pPr>
+      <w:r>
+        <w:rPr>
+          <w:rFonts w:cs="Narkisim"/>
           <w:noProof/>
         </w:rPr>
         <w:drawing>
-          <wp:inline distT="0" distB="0" distL="0" distR="0" wp14:anchorId="27AECF2C" wp14:editId="784E8FD7">
+          <wp:inline distT="0" distB="0" distL="0" distR="0" wp14:anchorId="087610F7" wp14:editId="34759871">
             <wp:extent cx="2600696" cy="1781299"/>
             <wp:effectExtent l="0" t="0" r="9525" b="9525"/>
             <wp:docPr id="4" name="Chart 4"/>
-            <wp:cNvGraphicFramePr/>
-            <a:graphic xmlns:a="http://schemas.openxmlformats.org/drawingml/2006/main">
-              <a:graphicData uri="http://schemas.openxmlformats.org/drawingml/2006/chart">
-                <c:chart xmlns:c="http://schemas.openxmlformats.org/drawingml/2006/chart" xmlns:r="http://schemas.openxmlformats.org/officeDocument/2006/relationships" r:id="rId10"/>
-              </a:graphicData>
-            </a:graphic>
-          </wp:inline>
-        </w:drawing>
-      </w:r>
-      <w:r>
-        <w:rPr>
-          <w:noProof/>
-        </w:rPr>
-        <w:drawing>
-          <wp:inline distT="0" distB="0" distL="0" distR="0" wp14:anchorId="1F3C849E" wp14:editId="6FB860B6">
-            <wp:extent cx="2567166" cy="1781299"/>
-            <wp:effectExtent l="0" t="0" r="24130" b="9525"/>
-            <wp:docPr id="3" name="Chart 3"/>
-            <wp:cNvGraphicFramePr/>
-            <a:graphic xmlns:a="http://schemas.openxmlformats.org/drawingml/2006/main">
-              <a:graphicData uri="http://schemas.openxmlformats.org/drawingml/2006/chart">
-                <c:chart xmlns:c="http://schemas.openxmlformats.org/drawingml/2006/chart" xmlns:r="http://schemas.openxmlformats.org/officeDocument/2006/relationships" r:id="rId11"/>
-              </a:graphicData>
-            </a:graphic>
-          </wp:inline>
-        </w:drawing>
-      </w:r>
-      <w:r>
-        <w:rPr>
-          <w:rFonts w:eastAsiaTheme="minorEastAsia"/>
-        </w:rPr>
-        <w:t xml:space="preserve">      </w:t>
-      </w:r>
-      <w:bookmarkStart w:id="0" w:name="_GoBack"/>
-      <w:bookmarkEnd w:id="0"/>
-      <w:r>
-        <w:rPr>
-          <w:rFonts w:eastAsiaTheme="minorEastAsia"/>
-        </w:rPr>
-        <w:t xml:space="preserve">  </w:t>
-      </w:r>
-    </w:p>
-    <w:p>
-      <w:pPr>
-        <w:jc w:val="center"/>
-        <w:rPr>
-          <w:rFonts w:eastAsiaTheme="minorEastAsia"/>
-        </w:rPr>
-      </w:pPr>
-      <m:oMathPara>
-        <m:oMath>
-          <m:r>
-            <w:rPr>
-              <w:rFonts w:ascii="Cambria Math" w:eastAsiaTheme="minorEastAsia" w:hAnsi="Cambria Math"/>
-            </w:rPr>
-            <w:lastRenderedPageBreak/>
-            <m:t>P1=0.8</m:t>
-          </m:r>
-        </m:oMath>
-      </m:oMathPara>
-    </w:p>
-    <w:p>
-      <w:pPr>
-        <w:jc w:val="center"/>
-        <w:rPr>
-          <w:rFonts w:eastAsiaTheme="minorEastAsia"/>
-        </w:rPr>
-      </w:pPr>
-      <w:r>
-        <w:rPr>
-          <w:noProof/>
-        </w:rPr>
-        <w:drawing>
-          <wp:inline distT="0" distB="0" distL="0" distR="0" wp14:anchorId="2B1C7910" wp14:editId="7E5D2E0E">
-            <wp:extent cx="2600697" cy="1725696"/>
-            <wp:effectExtent l="0" t="0" r="9525" b="27305"/>
-            <wp:docPr id="6" name="Chart 6"/>
             <wp:cNvGraphicFramePr/>
             <a:graphic xmlns:a="http://schemas.openxmlformats.org/drawingml/2006/main">
               <a:graphicData uri="http://schemas.openxmlformats.org/drawingml/2006/chart">
@@ -5340,13 +5019,14 @@
       </w:r>
       <w:r>
         <w:rPr>
+          <w:rFonts w:cs="Narkisim"/>
           <w:noProof/>
         </w:rPr>
         <w:drawing>
-          <wp:inline distT="0" distB="0" distL="0" distR="0" wp14:anchorId="74C101E0" wp14:editId="2B71F22D">
-            <wp:extent cx="2529444" cy="1712411"/>
-            <wp:effectExtent l="0" t="0" r="23495" b="21590"/>
-            <wp:docPr id="5" name="Chart 5"/>
+          <wp:inline distT="0" distB="0" distL="0" distR="0" wp14:anchorId="1E65F02F" wp14:editId="47BBF957">
+            <wp:extent cx="2567166" cy="1781299"/>
+            <wp:effectExtent l="0" t="0" r="24130" b="9525"/>
+            <wp:docPr id="3" name="Chart 3"/>
             <wp:cNvGraphicFramePr/>
             <a:graphic xmlns:a="http://schemas.openxmlformats.org/drawingml/2006/main">
               <a:graphicData uri="http://schemas.openxmlformats.org/drawingml/2006/chart">
@@ -5358,160 +5038,46 @@
       </w:r>
       <w:r>
         <w:rPr>
-          <w:rFonts w:eastAsiaTheme="minorEastAsia"/>
-        </w:rPr>
-        <w:t xml:space="preserve">         </w:t>
+          <w:rFonts w:eastAsiaTheme="minorEastAsia" w:cs="Narkisim"/>
+        </w:rPr>
+        <w:t xml:space="preserve">        </w:t>
       </w:r>
     </w:p>
     <w:p>
       <w:pPr>
-        <w:rPr>
-          <w:rFonts w:asciiTheme="minorBidi" w:eastAsia="Times New Roman" w:hAnsiTheme="minorBidi"/>
-          <w:sz w:val="20"/>
-          <w:szCs w:val="20"/>
-          <w:rtl/>
-        </w:rPr>
-      </w:pPr>
-      <w:r>
-        <w:rPr>
-          <w:rFonts w:asciiTheme="minorBidi" w:eastAsia="Times New Roman" w:hAnsiTheme="minorBidi"/>
-          <w:sz w:val="20"/>
-          <w:szCs w:val="20"/>
-          <w:rtl/>
-        </w:rPr>
-        <w:t xml:space="preserve">בנוסף, על מנת להשתכנע שהאלגוריתמים עובדים בצורה תקינה, בדקנו שכל בעיה נפתרת ע"י כל ארבעת האלגוריתמים או לא נפתרת ע"י כולם (על חלק מהבעיות לא הרצנו את אלגוריתם </w:t>
-      </w:r>
-      <w:r>
-        <w:rPr>
-          <w:rFonts w:asciiTheme="minorBidi" w:eastAsia="Times New Roman" w:hAnsiTheme="minorBidi"/>
-          <w:sz w:val="20"/>
-          <w:szCs w:val="20"/>
-        </w:rPr>
-        <w:t>BT</w:t>
-      </w:r>
-      <w:r>
-        <w:rPr>
-          <w:rFonts w:asciiTheme="minorBidi" w:eastAsia="Times New Roman" w:hAnsiTheme="minorBidi"/>
-          <w:sz w:val="20"/>
-          <w:szCs w:val="20"/>
-          <w:rtl/>
-        </w:rPr>
-        <w:t xml:space="preserve"> מכיוון שזמן הריצה של האלגוריתם עליהן היה ארוך מדי ולא ראינו בכך תועלת).</w:t>
-      </w:r>
+        <w:jc w:val="center"/>
+        <w:rPr>
+          <w:rFonts w:eastAsiaTheme="minorEastAsia" w:cs="Narkisim"/>
+        </w:rPr>
+      </w:pPr>
+      <m:oMathPara>
+        <m:oMath>
+          <m:r>
+            <w:rPr>
+              <w:rFonts w:ascii="Cambria Math" w:eastAsiaTheme="minorEastAsia" w:hAnsi="Cambria Math" w:cs="Narkisim"/>
+            </w:rPr>
+            <m:t>P1=0.8</m:t>
+          </m:r>
+        </m:oMath>
+      </m:oMathPara>
     </w:p>
     <w:p>
       <w:pPr>
-        <w:rPr>
-          <w:rFonts w:asciiTheme="minorBidi" w:hAnsiTheme="minorBidi"/>
+        <w:jc w:val="center"/>
+        <w:rPr>
+          <w:rFonts w:eastAsiaTheme="minorEastAsia" w:cs="Narkisim"/>
+        </w:rPr>
+      </w:pPr>
+      <w:r>
+        <w:rPr>
+          <w:rFonts w:cs="Narkisim"/>
           <w:noProof/>
-          <w:sz w:val="20"/>
-          <w:szCs w:val="20"/>
-          <w:rtl/>
-        </w:rPr>
-      </w:pPr>
-      <w:r>
-        <w:rPr>
-          <w:rFonts w:asciiTheme="minorBidi" w:eastAsia="Times New Roman" w:hAnsiTheme="minorBidi"/>
-          <w:sz w:val="20"/>
-          <w:szCs w:val="20"/>
-          <w:rtl/>
-        </w:rPr>
-        <w:t xml:space="preserve">בדיקה נוספת שביצענו הייתה להפריד בין בעיות שנפתרו ע"י האלגוריתמים ובין בעיות שלא נפתרו על ידם. התוצאות שהתקבלו עבור למשל </w:t>
-      </w:r>
-      <m:oMath>
-        <m:r>
-          <w:rPr>
-            <w:rFonts w:ascii="Cambria Math" w:eastAsia="Times New Roman" w:hAnsi="Cambria Math"/>
-            <w:sz w:val="20"/>
-            <w:szCs w:val="20"/>
-          </w:rPr>
-          <m:t>p1=0.2</m:t>
-        </m:r>
-      </m:oMath>
-      <w:r>
-        <w:rPr>
-          <w:rFonts w:asciiTheme="minorBidi" w:eastAsia="Times New Roman" w:hAnsiTheme="minorBidi"/>
-          <w:sz w:val="20"/>
-          <w:szCs w:val="20"/>
-          <w:rtl/>
-        </w:rPr>
-        <w:t xml:space="preserve"> מראות על חלוקה ברורה לתחומים, כך שעבור ערכים נמוכים של </w:t>
-      </w:r>
-      <w:r>
-        <w:rPr>
-          <w:rFonts w:asciiTheme="minorBidi" w:eastAsia="Times New Roman" w:hAnsiTheme="minorBidi"/>
-          <w:sz w:val="20"/>
-          <w:szCs w:val="20"/>
-        </w:rPr>
-        <w:t>P2</w:t>
-      </w:r>
-      <w:r>
-        <w:rPr>
-          <w:rFonts w:asciiTheme="minorBidi" w:eastAsia="Times New Roman" w:hAnsiTheme="minorBidi"/>
-          <w:sz w:val="20"/>
-          <w:szCs w:val="20"/>
-          <w:rtl/>
-        </w:rPr>
-        <w:t xml:space="preserve"> יש פתרונות לבעיות, עבור ערכים גבוהים של </w:t>
-      </w:r>
-      <w:r>
-        <w:rPr>
-          <w:rFonts w:asciiTheme="minorBidi" w:eastAsia="Times New Roman" w:hAnsiTheme="minorBidi"/>
-          <w:sz w:val="20"/>
-          <w:szCs w:val="20"/>
-        </w:rPr>
-        <w:t>P2</w:t>
-      </w:r>
-      <w:r>
-        <w:rPr>
-          <w:rFonts w:asciiTheme="minorBidi" w:eastAsia="Times New Roman" w:hAnsiTheme="minorBidi"/>
-          <w:sz w:val="20"/>
-          <w:szCs w:val="20"/>
-          <w:rtl/>
-        </w:rPr>
-        <w:t xml:space="preserve"> אין פתרונות לבעיות וישנו תחום ערכים (</w:t>
-      </w:r>
-      <m:oMath>
-        <m:r>
-          <w:rPr>
-            <w:rFonts w:ascii="Cambria Math" w:eastAsia="Times New Roman" w:hAnsi="Cambria Math"/>
-            <w:sz w:val="20"/>
-            <w:szCs w:val="20"/>
-          </w:rPr>
-          <m:t>P2∈[0.7, 0.8]</m:t>
-        </m:r>
-      </m:oMath>
-      <w:r>
-        <w:rPr>
-          <w:rFonts w:asciiTheme="minorBidi" w:eastAsia="Times New Roman" w:hAnsiTheme="minorBidi"/>
-          <w:sz w:val="20"/>
-          <w:szCs w:val="20"/>
-          <w:rtl/>
-        </w:rPr>
-        <w:t>) שבו ישנה חפיפה, כלומר, ישנן בעיות שיש להן פתרון וכאלו שאין להן:</w:t>
-      </w:r>
-    </w:p>
-    <w:p>
-      <w:pPr>
-        <w:rPr>
-          <w:rFonts w:ascii="Times New Roman" w:eastAsia="Times New Roman" w:hAnsi="Times New Roman" w:cs="Times New Roman"/>
-        </w:rPr>
-      </w:pPr>
-      <w:r>
-        <w:rPr>
-          <w:noProof/>
-        </w:rPr>
-        <w:t xml:space="preserve"> </w:t>
-      </w:r>
-      <w:r>
-        <w:rPr>
-          <w:noProof/>
         </w:rPr>
         <w:drawing>
-          <wp:inline distT="0" distB="0" distL="0" distR="0" wp14:anchorId="64E833CB" wp14:editId="3B17E8AF">
-            <wp:extent cx="2553195" cy="2078864"/>
-            <wp:effectExtent l="0" t="0" r="19050" b="17145"/>
-            <wp:docPr id="10" name="Chart 10"/>
+          <wp:inline distT="0" distB="0" distL="0" distR="0" wp14:anchorId="11595646" wp14:editId="2B4F82D7">
+            <wp:extent cx="2600697" cy="1725696"/>
+            <wp:effectExtent l="0" t="0" r="9525" b="27305"/>
+            <wp:docPr id="6" name="Chart 6"/>
             <wp:cNvGraphicFramePr/>
             <a:graphic xmlns:a="http://schemas.openxmlformats.org/drawingml/2006/main">
               <a:graphicData uri="http://schemas.openxmlformats.org/drawingml/2006/chart">
@@ -5523,13 +5089,14 @@
       </w:r>
       <w:r>
         <w:rPr>
+          <w:rFonts w:cs="Narkisim"/>
           <w:noProof/>
         </w:rPr>
         <w:drawing>
-          <wp:inline distT="0" distB="0" distL="0" distR="0" wp14:anchorId="1F4657AB" wp14:editId="689E09A5">
-            <wp:extent cx="2639354" cy="2078182"/>
-            <wp:effectExtent l="0" t="0" r="27940" b="17780"/>
-            <wp:docPr id="11" name="Chart 11"/>
+          <wp:inline distT="0" distB="0" distL="0" distR="0" wp14:anchorId="245B298E" wp14:editId="5855EFF2">
+            <wp:extent cx="2529444" cy="1712411"/>
+            <wp:effectExtent l="0" t="0" r="23495" b="21590"/>
+            <wp:docPr id="5" name="Chart 5"/>
             <wp:cNvGraphicFramePr/>
             <a:graphic xmlns:a="http://schemas.openxmlformats.org/drawingml/2006/main">
               <a:graphicData uri="http://schemas.openxmlformats.org/drawingml/2006/chart">
@@ -5539,6 +5106,193 @@
           </wp:inline>
         </w:drawing>
       </w:r>
+      <w:r>
+        <w:rPr>
+          <w:rFonts w:eastAsiaTheme="minorEastAsia" w:cs="Narkisim"/>
+        </w:rPr>
+        <w:t xml:space="preserve">         </w:t>
+      </w:r>
+    </w:p>
+    <w:p>
+      <w:pPr>
+        <w:rPr>
+          <w:rFonts w:asciiTheme="minorBidi" w:eastAsia="Times New Roman" w:hAnsiTheme="minorBidi" w:cs="Narkisim"/>
+          <w:sz w:val="20"/>
+          <w:szCs w:val="20"/>
+          <w:rtl/>
+        </w:rPr>
+      </w:pPr>
+      <w:r>
+        <w:rPr>
+          <w:rFonts w:asciiTheme="minorBidi" w:eastAsia="Times New Roman" w:hAnsiTheme="minorBidi" w:cs="Narkisim"/>
+          <w:sz w:val="20"/>
+          <w:szCs w:val="20"/>
+          <w:rtl/>
+        </w:rPr>
+        <w:lastRenderedPageBreak/>
+        <w:t xml:space="preserve">בנוסף, על מנת להשתכנע שהאלגוריתמים עובדים בצורה תקינה, בדקנו שכל בעיה נפתרת ע"י כל ארבעת האלגוריתמים או לא נפתרת ע"י כולם (על חלק מהבעיות לא הרצנו את אלגוריתם </w:t>
+      </w:r>
+      <w:r>
+        <w:rPr>
+          <w:rFonts w:asciiTheme="minorBidi" w:eastAsia="Times New Roman" w:hAnsiTheme="minorBidi" w:cs="Narkisim"/>
+          <w:sz w:val="20"/>
+          <w:szCs w:val="20"/>
+        </w:rPr>
+        <w:t>BT</w:t>
+      </w:r>
+      <w:r>
+        <w:rPr>
+          <w:rFonts w:asciiTheme="minorBidi" w:eastAsia="Times New Roman" w:hAnsiTheme="minorBidi" w:cs="Narkisim"/>
+          <w:sz w:val="20"/>
+          <w:szCs w:val="20"/>
+          <w:rtl/>
+        </w:rPr>
+        <w:t xml:space="preserve"> מכיוון שזמן הריצה של האלגוריתם עליהן היה ארוך מדי ולא ראינו בכך תועלת).</w:t>
+      </w:r>
+    </w:p>
+    <w:p>
+      <w:pPr>
+        <w:rPr>
+          <w:rFonts w:asciiTheme="minorBidi" w:hAnsiTheme="minorBidi" w:cs="Narkisim"/>
+          <w:noProof/>
+          <w:sz w:val="20"/>
+          <w:szCs w:val="20"/>
+          <w:rtl/>
+        </w:rPr>
+      </w:pPr>
+      <w:r>
+        <w:rPr>
+          <w:rFonts w:asciiTheme="minorBidi" w:eastAsia="Times New Roman" w:hAnsiTheme="minorBidi" w:cs="Narkisim"/>
+          <w:sz w:val="20"/>
+          <w:szCs w:val="20"/>
+          <w:rtl/>
+        </w:rPr>
+        <w:t xml:space="preserve">בדיקה נוספת שביצענו הייתה להפריד בין בעיות שנפתרו ע"י האלגוריתמים ובין בעיות שלא נפתרו על ידם. התוצאות שהתקבלו עבור למשל </w:t>
+      </w:r>
+      <m:oMath>
+        <m:r>
+          <w:rPr>
+            <w:rFonts w:ascii="Cambria Math" w:eastAsia="Times New Roman" w:hAnsi="Cambria Math" w:cs="Narkisim"/>
+            <w:sz w:val="20"/>
+            <w:szCs w:val="20"/>
+          </w:rPr>
+          <m:t>p1=0.2</m:t>
+        </m:r>
+      </m:oMath>
+      <w:r>
+        <w:rPr>
+          <w:rFonts w:asciiTheme="minorBidi" w:eastAsia="Times New Roman" w:hAnsiTheme="minorBidi" w:cs="Narkisim"/>
+          <w:sz w:val="20"/>
+          <w:szCs w:val="20"/>
+          <w:rtl/>
+        </w:rPr>
+        <w:t xml:space="preserve"> מראות על חלוקה ברורה לתחומים, כך שעבור ערכים נמוכים של </w:t>
+      </w:r>
+      <w:r>
+        <w:rPr>
+          <w:rFonts w:asciiTheme="minorBidi" w:eastAsia="Times New Roman" w:hAnsiTheme="minorBidi" w:cs="Narkisim"/>
+          <w:sz w:val="20"/>
+          <w:szCs w:val="20"/>
+        </w:rPr>
+        <w:t>P2</w:t>
+      </w:r>
+      <w:r>
+        <w:rPr>
+          <w:rFonts w:asciiTheme="minorBidi" w:eastAsia="Times New Roman" w:hAnsiTheme="minorBidi" w:cs="Narkisim"/>
+          <w:sz w:val="20"/>
+          <w:szCs w:val="20"/>
+          <w:rtl/>
+        </w:rPr>
+        <w:t xml:space="preserve"> יש פתרונות לבעיות, עבור ערכים גבוהים של </w:t>
+      </w:r>
+      <w:r>
+        <w:rPr>
+          <w:rFonts w:asciiTheme="minorBidi" w:eastAsia="Times New Roman" w:hAnsiTheme="minorBidi" w:cs="Narkisim"/>
+          <w:sz w:val="20"/>
+          <w:szCs w:val="20"/>
+        </w:rPr>
+        <w:t>P2</w:t>
+      </w:r>
+      <w:r>
+        <w:rPr>
+          <w:rFonts w:asciiTheme="minorBidi" w:eastAsia="Times New Roman" w:hAnsiTheme="minorBidi" w:cs="Narkisim"/>
+          <w:sz w:val="20"/>
+          <w:szCs w:val="20"/>
+          <w:rtl/>
+        </w:rPr>
+        <w:t xml:space="preserve"> אין פתרונות לבעיות וישנו תחום ערכים (</w:t>
+      </w:r>
+      <m:oMath>
+        <m:r>
+          <w:rPr>
+            <w:rFonts w:ascii="Cambria Math" w:eastAsia="Times New Roman" w:hAnsi="Cambria Math" w:cs="Narkisim"/>
+            <w:sz w:val="20"/>
+            <w:szCs w:val="20"/>
+          </w:rPr>
+          <m:t>P2∈[0.7, 0.8]</m:t>
+        </m:r>
+      </m:oMath>
+      <w:r>
+        <w:rPr>
+          <w:rFonts w:asciiTheme="minorBidi" w:eastAsia="Times New Roman" w:hAnsiTheme="minorBidi" w:cs="Narkisim"/>
+          <w:sz w:val="20"/>
+          <w:szCs w:val="20"/>
+          <w:rtl/>
+        </w:rPr>
+        <w:t>) שבו ישנה חפיפה, כלומר, ישנן בעיות שיש להן פתרון וכאלו שאין להן:</w:t>
+      </w:r>
+    </w:p>
+    <w:p>
+      <w:pPr>
+        <w:rPr>
+          <w:rFonts w:ascii="Times New Roman" w:eastAsia="Times New Roman" w:hAnsi="Times New Roman" w:cs="Narkisim"/>
+        </w:rPr>
+      </w:pPr>
+      <w:r>
+        <w:rPr>
+          <w:rFonts w:cs="Narkisim"/>
+          <w:noProof/>
+        </w:rPr>
+        <w:t xml:space="preserve"> </w:t>
+      </w:r>
+      <w:r>
+        <w:rPr>
+          <w:rFonts w:cs="Narkisim"/>
+          <w:noProof/>
+        </w:rPr>
+        <w:drawing>
+          <wp:inline distT="0" distB="0" distL="0" distR="0" wp14:anchorId="73E2FC10" wp14:editId="65ECFA41">
+            <wp:extent cx="2553195" cy="2078864"/>
+            <wp:effectExtent l="0" t="0" r="19050" b="17145"/>
+            <wp:docPr id="10" name="Chart 10"/>
+            <wp:cNvGraphicFramePr/>
+            <a:graphic xmlns:a="http://schemas.openxmlformats.org/drawingml/2006/main">
+              <a:graphicData uri="http://schemas.openxmlformats.org/drawingml/2006/chart">
+                <c:chart xmlns:c="http://schemas.openxmlformats.org/drawingml/2006/chart" xmlns:r="http://schemas.openxmlformats.org/officeDocument/2006/relationships" r:id="rId16"/>
+              </a:graphicData>
+            </a:graphic>
+          </wp:inline>
+        </w:drawing>
+      </w:r>
+      <w:r>
+        <w:rPr>
+          <w:rFonts w:cs="Narkisim"/>
+          <w:noProof/>
+        </w:rPr>
+        <w:drawing>
+          <wp:inline distT="0" distB="0" distL="0" distR="0" wp14:anchorId="4F4986F9" wp14:editId="52CBE5DB">
+            <wp:extent cx="2639354" cy="2078182"/>
+            <wp:effectExtent l="0" t="0" r="27940" b="17780"/>
+            <wp:docPr id="11" name="Chart 11"/>
+            <wp:cNvGraphicFramePr/>
+            <a:graphic xmlns:a="http://schemas.openxmlformats.org/drawingml/2006/main">
+              <a:graphicData uri="http://schemas.openxmlformats.org/drawingml/2006/chart">
+                <c:chart xmlns:c="http://schemas.openxmlformats.org/drawingml/2006/chart" xmlns:r="http://schemas.openxmlformats.org/officeDocument/2006/relationships" r:id="rId17"/>
+              </a:graphicData>
+            </a:graphic>
+          </wp:inline>
+        </w:drawing>
+      </w:r>
     </w:p>
     <w:p>
       <w:pPr>
@@ -5546,7 +5300,7 @@
         <w:spacing w:after="0" w:line="240" w:lineRule="auto"/>
         <w:outlineLvl w:val="0"/>
         <w:rPr>
-          <w:rFonts w:ascii="Times New Roman" w:eastAsia="Times New Roman" w:hAnsi="Times New Roman" w:cs="Times New Roman"/>
+          <w:rFonts w:ascii="Times New Roman" w:eastAsia="Times New Roman" w:hAnsi="Times New Roman" w:cs="Narkisim"/>
           <w:kern w:val="36"/>
           <w:sz w:val="32"/>
           <w:szCs w:val="32"/>
@@ -5556,69 +5310,59 @@
     </w:p>
     <w:p>
       <w:pPr>
-        <w:bidi w:val="0"/>
-        <w:rPr>
-          <w:rFonts w:ascii="Times New Roman" w:eastAsia="Times New Roman" w:hAnsi="Times New Roman" w:cs="Times New Roman"/>
+        <w:spacing w:after="0" w:line="240" w:lineRule="auto"/>
+        <w:outlineLvl w:val="0"/>
+        <w:rPr>
+          <w:rFonts w:ascii="Times New Roman" w:eastAsia="Times New Roman" w:hAnsi="Times New Roman" w:cs="Narkisim" w:hint="cs"/>
+          <w:b/>
+          <w:bCs/>
+          <w:color w:val="4F81BD" w:themeColor="accent1"/>
           <w:kern w:val="36"/>
           <w:sz w:val="32"/>
           <w:szCs w:val="32"/>
-          <w:u w:val="single"/>
-        </w:rPr>
-      </w:pPr>
-      <w:r>
-        <w:rPr>
-          <w:rFonts w:ascii="Times New Roman" w:eastAsia="Times New Roman" w:hAnsi="Times New Roman" w:cs="Times New Roman"/>
+          <w:rtl/>
+        </w:rPr>
+      </w:pPr>
+      <w:r>
+        <w:rPr>
+          <w:rFonts w:ascii="Times New Roman" w:eastAsia="Times New Roman" w:hAnsi="Times New Roman" w:cs="Narkisim" w:hint="cs"/>
+          <w:b/>
+          <w:bCs/>
+          <w:color w:val="4F81BD" w:themeColor="accent1"/>
           <w:kern w:val="36"/>
           <w:sz w:val="32"/>
           <w:szCs w:val="32"/>
-          <w:u w:val="single"/>
-        </w:rPr>
-        <w:br w:type="page"/>
+          <w:rtl/>
+        </w:rPr>
+        <w:t>מסקנות</w:t>
+      </w:r>
+      <w:r>
+        <w:rPr>
+          <w:rFonts w:ascii="Times New Roman" w:eastAsia="Times New Roman" w:hAnsi="Times New Roman" w:cs="Narkisim" w:hint="cs"/>
+          <w:b/>
+          <w:bCs/>
+          <w:color w:val="4F81BD" w:themeColor="accent1"/>
+          <w:kern w:val="36"/>
+          <w:sz w:val="32"/>
+          <w:szCs w:val="32"/>
+          <w:rtl/>
+        </w:rPr>
+        <w:t>:</w:t>
       </w:r>
     </w:p>
     <w:p>
       <w:pPr>
-        <w:bidi w:val="0"/>
         <w:spacing w:after="0" w:line="240" w:lineRule="auto"/>
-        <w:outlineLvl w:val="0"/>
-        <w:rPr>
-          <w:rFonts w:ascii="Times New Roman" w:eastAsia="Times New Roman" w:hAnsi="Times New Roman" w:cs="Times New Roman"/>
-          <w:kern w:val="36"/>
-          <w:sz w:val="32"/>
-          <w:szCs w:val="32"/>
-          <w:u w:val="single"/>
-        </w:rPr>
-      </w:pPr>
-      <w:r>
-        <w:rPr>
-          <w:rFonts w:ascii="Times New Roman" w:eastAsia="Times New Roman" w:hAnsi="Times New Roman" w:cs="Times New Roman"/>
-          <w:kern w:val="36"/>
-          <w:sz w:val="32"/>
-          <w:szCs w:val="32"/>
-          <w:u w:val="single"/>
-        </w:rPr>
-        <w:lastRenderedPageBreak/>
-        <w:t>Conclusions:</w:t>
-      </w:r>
-    </w:p>
-    <w:p>
-      <w:pPr>
-        <w:spacing w:after="0" w:line="240" w:lineRule="auto"/>
-        <w:jc w:val="center"/>
-      </w:pPr>
-    </w:p>
-    <w:p>
-      <w:pPr>
-        <w:spacing w:after="0" w:line="240" w:lineRule="auto"/>
-        <w:jc w:val="center"/>
-        <w:rPr>
+        <w:rPr>
+          <w:rFonts w:cs="Narkisim" w:hint="cs"/>
           <w:rtl/>
         </w:rPr>
       </w:pPr>
     </w:p>
     <w:sectPr>
+      <w:headerReference w:type="default" r:id="rId18"/>
       <w:pgSz w:w="11906" w:h="16838"/>
-      <w:pgMar w:top="1440" w:right="1800" w:bottom="1440" w:left="1800" w:header="708" w:footer="708" w:gutter="0"/>
+      <w:pgMar w:top="720" w:right="720" w:bottom="720" w:left="720" w:header="708" w:footer="708" w:gutter="0"/>
       <w:cols w:space="708"/>
       <w:bidi/>
       <w:rtlGutter/>
@@ -5626,6 +5370,107 @@
     </w:sectPr>
   </w:body>
 </w:document>
+</file>
+
+<file path=word/endnotes.xml><?xml version="1.0" encoding="utf-8"?>
+<w:endnotes xmlns:wpc="http://schemas.microsoft.com/office/word/2010/wordprocessingCanvas" xmlns:mc="http://schemas.openxmlformats.org/markup-compatibility/2006" xmlns:o="urn:schemas-microsoft-com:office:office" xmlns:r="http://schemas.openxmlformats.org/officeDocument/2006/relationships" xmlns:m="http://schemas.openxmlformats.org/officeDocument/2006/math" xmlns:v="urn:schemas-microsoft-com:vml" xmlns:wp14="http://schemas.microsoft.com/office/word/2010/wordprocessingDrawing" xmlns:wp="http://schemas.openxmlformats.org/drawingml/2006/wordprocessingDrawing" xmlns:w10="urn:schemas-microsoft-com:office:word" xmlns:w="http://schemas.openxmlformats.org/wordprocessingml/2006/main" xmlns:w14="http://schemas.microsoft.com/office/word/2010/wordml" xmlns:wpg="http://schemas.microsoft.com/office/word/2010/wordprocessingGroup" xmlns:wpi="http://schemas.microsoft.com/office/word/2010/wordprocessingInk" xmlns:wne="http://schemas.microsoft.com/office/word/2006/wordml" xmlns:wps="http://schemas.microsoft.com/office/word/2010/wordprocessingShape" mc:Ignorable="w14 wp14">
+  <w:endnote w:type="separator" w:id="-1">
+    <w:p>
+      <w:pPr>
+        <w:spacing w:after="0" w:line="240" w:lineRule="auto"/>
+      </w:pPr>
+      <w:r>
+        <w:separator/>
+      </w:r>
+    </w:p>
+  </w:endnote>
+  <w:endnote w:type="continuationSeparator" w:id="0">
+    <w:p>
+      <w:pPr>
+        <w:spacing w:after="0" w:line="240" w:lineRule="auto"/>
+      </w:pPr>
+      <w:r>
+        <w:continuationSeparator/>
+      </w:r>
+    </w:p>
+  </w:endnote>
+</w:endnotes>
+</file>
+
+<file path=word/footnotes.xml><?xml version="1.0" encoding="utf-8"?>
+<w:footnotes xmlns:wpc="http://schemas.microsoft.com/office/word/2010/wordprocessingCanvas" xmlns:mc="http://schemas.openxmlformats.org/markup-compatibility/2006" xmlns:o="urn:schemas-microsoft-com:office:office" xmlns:r="http://schemas.openxmlformats.org/officeDocument/2006/relationships" xmlns:m="http://schemas.openxmlformats.org/officeDocument/2006/math" xmlns:v="urn:schemas-microsoft-com:vml" xmlns:wp14="http://schemas.microsoft.com/office/word/2010/wordprocessingDrawing" xmlns:wp="http://schemas.openxmlformats.org/drawingml/2006/wordprocessingDrawing" xmlns:w10="urn:schemas-microsoft-com:office:word" xmlns:w="http://schemas.openxmlformats.org/wordprocessingml/2006/main" xmlns:w14="http://schemas.microsoft.com/office/word/2010/wordml" xmlns:wpg="http://schemas.microsoft.com/office/word/2010/wordprocessingGroup" xmlns:wpi="http://schemas.microsoft.com/office/word/2010/wordprocessingInk" xmlns:wne="http://schemas.microsoft.com/office/word/2006/wordml" xmlns:wps="http://schemas.microsoft.com/office/word/2010/wordprocessingShape" mc:Ignorable="w14 wp14">
+  <w:footnote w:type="separator" w:id="-1">
+    <w:p>
+      <w:pPr>
+        <w:spacing w:after="0" w:line="240" w:lineRule="auto"/>
+      </w:pPr>
+      <w:r>
+        <w:separator/>
+      </w:r>
+    </w:p>
+  </w:footnote>
+  <w:footnote w:type="continuationSeparator" w:id="0">
+    <w:p>
+      <w:pPr>
+        <w:spacing w:after="0" w:line="240" w:lineRule="auto"/>
+      </w:pPr>
+      <w:r>
+        <w:continuationSeparator/>
+      </w:r>
+    </w:p>
+  </w:footnote>
+</w:footnotes>
+</file>
+
+<file path=word/header1.xml><?xml version="1.0" encoding="utf-8"?>
+<w:hdr xmlns:wpc="http://schemas.microsoft.com/office/word/2010/wordprocessingCanvas" xmlns:mc="http://schemas.openxmlformats.org/markup-compatibility/2006" xmlns:o="urn:schemas-microsoft-com:office:office" xmlns:r="http://schemas.openxmlformats.org/officeDocument/2006/relationships" xmlns:m="http://schemas.openxmlformats.org/officeDocument/2006/math" xmlns:v="urn:schemas-microsoft-com:vml" xmlns:wp14="http://schemas.microsoft.com/office/word/2010/wordprocessingDrawing" xmlns:wp="http://schemas.openxmlformats.org/drawingml/2006/wordprocessingDrawing" xmlns:w10="urn:schemas-microsoft-com:office:word" xmlns:w="http://schemas.openxmlformats.org/wordprocessingml/2006/main" xmlns:w14="http://schemas.microsoft.com/office/word/2010/wordml" xmlns:wpg="http://schemas.microsoft.com/office/word/2010/wordprocessingGroup" xmlns:wpi="http://schemas.microsoft.com/office/word/2010/wordprocessingInk" xmlns:wne="http://schemas.microsoft.com/office/word/2006/wordml" xmlns:wps="http://schemas.microsoft.com/office/word/2010/wordprocessingShape" mc:Ignorable="w14 wp14">
+  <w:p>
+    <w:pPr>
+      <w:pStyle w:val="Header"/>
+      <w:rPr>
+        <w:rFonts w:cs="Narkisim" w:hint="cs"/>
+        <w:rtl/>
+      </w:rPr>
+    </w:pPr>
+    <w:r>
+      <w:rPr>
+        <w:rFonts w:cs="Narkisim" w:hint="cs"/>
+        <w:rtl/>
+      </w:rPr>
+      <w:t xml:space="preserve">אבי דגמי </w:t>
+    </w:r>
+    <w:r>
+      <w:rPr>
+        <w:rFonts w:cs="Narkisim"/>
+        <w:rtl/>
+      </w:rPr>
+      <w:t>–</w:t>
+    </w:r>
+    <w:r>
+      <w:rPr>
+        <w:rFonts w:cs="Narkisim" w:hint="cs"/>
+        <w:rtl/>
+      </w:rPr>
+      <w:t xml:space="preserve"> 039369061</w:t>
+    </w:r>
+  </w:p>
+  <w:p>
+    <w:pPr>
+      <w:pStyle w:val="Header"/>
+      <w:rPr>
+        <w:rFonts w:cs="Narkisim" w:hint="cs"/>
+        <w:rtl/>
+      </w:rPr>
+    </w:pPr>
+    <w:r>
+      <w:rPr>
+        <w:rFonts w:cs="Narkisim" w:hint="cs"/>
+        <w:rtl/>
+      </w:rPr>
+      <w:t xml:space="preserve">עדיאל אשרוב - </w:t>
+    </w:r>
+  </w:p>
+</w:hdr>
 </file>
 
 <file path=word/numbering.xml><?xml version="1.0" encoding="utf-8"?>
@@ -6671,6 +6516,50 @@
       <w:contextualSpacing/>
     </w:pPr>
   </w:style>
+  <w:style w:type="paragraph" w:styleId="Header">
+    <w:name w:val="header"/>
+    <w:basedOn w:val="Normal"/>
+    <w:link w:val="HeaderChar"/>
+    <w:uiPriority w:val="99"/>
+    <w:unhideWhenUsed/>
+    <w:rsid w:val="003D2B0E"/>
+    <w:pPr>
+      <w:tabs>
+        <w:tab w:val="center" w:pos="4153"/>
+        <w:tab w:val="right" w:pos="8306"/>
+      </w:tabs>
+      <w:spacing w:after="0" w:line="240" w:lineRule="auto"/>
+    </w:pPr>
+  </w:style>
+  <w:style w:type="character" w:customStyle="1" w:styleId="HeaderChar">
+    <w:name w:val="Header Char"/>
+    <w:basedOn w:val="DefaultParagraphFont"/>
+    <w:link w:val="Header"/>
+    <w:uiPriority w:val="99"/>
+    <w:rsid w:val="003D2B0E"/>
+  </w:style>
+  <w:style w:type="paragraph" w:styleId="Footer">
+    <w:name w:val="footer"/>
+    <w:basedOn w:val="Normal"/>
+    <w:link w:val="FooterChar"/>
+    <w:uiPriority w:val="99"/>
+    <w:unhideWhenUsed/>
+    <w:rsid w:val="003D2B0E"/>
+    <w:pPr>
+      <w:tabs>
+        <w:tab w:val="center" w:pos="4153"/>
+        <w:tab w:val="right" w:pos="8306"/>
+      </w:tabs>
+      <w:spacing w:after="0" w:line="240" w:lineRule="auto"/>
+    </w:pPr>
+  </w:style>
+  <w:style w:type="character" w:customStyle="1" w:styleId="FooterChar">
+    <w:name w:val="Footer Char"/>
+    <w:basedOn w:val="DefaultParagraphFont"/>
+    <w:link w:val="Footer"/>
+    <w:uiPriority w:val="99"/>
+    <w:rsid w:val="003D2B0E"/>
+  </w:style>
 </w:styles>
 </file>
 
@@ -7020,6 +6909,50 @@
       <w:contextualSpacing/>
     </w:pPr>
   </w:style>
+  <w:style w:type="paragraph" w:styleId="Header">
+    <w:name w:val="header"/>
+    <w:basedOn w:val="Normal"/>
+    <w:link w:val="HeaderChar"/>
+    <w:uiPriority w:val="99"/>
+    <w:unhideWhenUsed/>
+    <w:rsid w:val="003D2B0E"/>
+    <w:pPr>
+      <w:tabs>
+        <w:tab w:val="center" w:pos="4153"/>
+        <w:tab w:val="right" w:pos="8306"/>
+      </w:tabs>
+      <w:spacing w:after="0" w:line="240" w:lineRule="auto"/>
+    </w:pPr>
+  </w:style>
+  <w:style w:type="character" w:customStyle="1" w:styleId="HeaderChar">
+    <w:name w:val="Header Char"/>
+    <w:basedOn w:val="DefaultParagraphFont"/>
+    <w:link w:val="Header"/>
+    <w:uiPriority w:val="99"/>
+    <w:rsid w:val="003D2B0E"/>
+  </w:style>
+  <w:style w:type="paragraph" w:styleId="Footer">
+    <w:name w:val="footer"/>
+    <w:basedOn w:val="Normal"/>
+    <w:link w:val="FooterChar"/>
+    <w:uiPriority w:val="99"/>
+    <w:unhideWhenUsed/>
+    <w:rsid w:val="003D2B0E"/>
+    <w:pPr>
+      <w:tabs>
+        <w:tab w:val="center" w:pos="4153"/>
+        <w:tab w:val="right" w:pos="8306"/>
+      </w:tabs>
+      <w:spacing w:after="0" w:line="240" w:lineRule="auto"/>
+    </w:pPr>
+  </w:style>
+  <w:style w:type="character" w:customStyle="1" w:styleId="FooterChar">
+    <w:name w:val="Footer Char"/>
+    <w:basedOn w:val="DefaultParagraphFont"/>
+    <w:link w:val="Footer"/>
+    <w:uiPriority w:val="99"/>
+    <w:rsid w:val="003D2B0E"/>
+  </w:style>
 </w:styles>
 </file>
 
@@ -7057,6 +6990,13 @@
               </c:strCache>
             </c:strRef>
           </c:tx>
+          <c:spPr>
+            <a:ln w="12700"/>
+          </c:spPr>
+          <c:marker>
+            <c:symbol val="square"/>
+            <c:size val="2"/>
+          </c:marker>
           <c:cat>
             <c:numRef>
               <c:f>'[CP-Ass01.xlsx]NQueens'!$B$3:$B$26</c:f>
@@ -7235,6 +7175,13 @@
               </c:strCache>
             </c:strRef>
           </c:tx>
+          <c:spPr>
+            <a:ln w="12700"/>
+          </c:spPr>
+          <c:marker>
+            <c:symbol val="triangle"/>
+            <c:size val="2"/>
+          </c:marker>
           <c:cat>
             <c:numRef>
               <c:f>'[CP-Ass01.xlsx]NQueens'!$B$3:$B$26</c:f>
@@ -7409,11 +7356,11 @@
         </c:dLbls>
         <c:marker val="1"/>
         <c:smooth val="0"/>
-        <c:axId val="129544576"/>
-        <c:axId val="129546112"/>
+        <c:axId val="83224064"/>
+        <c:axId val="83225984"/>
       </c:lineChart>
       <c:catAx>
-        <c:axId val="129544576"/>
+        <c:axId val="83224064"/>
         <c:scaling>
           <c:orientation val="maxMin"/>
         </c:scaling>
@@ -7423,7 +7370,7 @@
         <c:majorTickMark val="out"/>
         <c:minorTickMark val="none"/>
         <c:tickLblPos val="nextTo"/>
-        <c:crossAx val="129546112"/>
+        <c:crossAx val="83225984"/>
         <c:crosses val="autoZero"/>
         <c:auto val="1"/>
         <c:lblAlgn val="ctr"/>
@@ -7431,7 +7378,7 @@
         <c:noMultiLvlLbl val="0"/>
       </c:catAx>
       <c:valAx>
-        <c:axId val="129546112"/>
+        <c:axId val="83225984"/>
         <c:scaling>
           <c:logBase val="10"/>
           <c:orientation val="minMax"/>
@@ -7443,14 +7390,13 @@
         <c:majorTickMark val="out"/>
         <c:minorTickMark val="none"/>
         <c:tickLblPos val="nextTo"/>
-        <c:crossAx val="129544576"/>
+        <c:crossAx val="83224064"/>
         <c:crosses val="autoZero"/>
         <c:crossBetween val="between"/>
       </c:valAx>
     </c:plotArea>
     <c:legend>
       <c:legendPos val="b"/>
-      <c:layout/>
       <c:overlay val="0"/>
     </c:legend>
     <c:plotVisOnly val="1"/>
@@ -7489,6 +7435,13 @@
           <c:tx>
             <c:v>DAC-Solved</c:v>
           </c:tx>
+          <c:spPr>
+            <a:ln w="12700"/>
+          </c:spPr>
+          <c:marker>
+            <c:symbol val="square"/>
+            <c:size val="2"/>
+          </c:marker>
           <c:cat>
             <c:numRef>
               <c:f>'[CP-Ass01.xlsx]Solved-Unsolved'!$K$6:$K$14</c:f>
@@ -7566,6 +7519,13 @@
           <c:tx>
             <c:v>DAC Unsolved</c:v>
           </c:tx>
+          <c:spPr>
+            <a:ln w="12700"/>
+          </c:spPr>
+          <c:marker>
+            <c:symbol val="diamond"/>
+            <c:size val="2"/>
+          </c:marker>
           <c:val>
             <c:numRef>
               <c:f>'[CP-Ass01.xlsx]Solved-Unsolved'!$F$6:$F$14</c:f>
@@ -7596,11 +7556,11 @@
         </c:dLbls>
         <c:marker val="1"/>
         <c:smooth val="0"/>
-        <c:axId val="172261376"/>
-        <c:axId val="172262912"/>
+        <c:axId val="83386752"/>
+        <c:axId val="83388288"/>
       </c:lineChart>
       <c:catAx>
-        <c:axId val="172261376"/>
+        <c:axId val="83386752"/>
         <c:scaling>
           <c:orientation val="maxMin"/>
         </c:scaling>
@@ -7610,7 +7570,7 @@
         <c:majorTickMark val="out"/>
         <c:minorTickMark val="none"/>
         <c:tickLblPos val="nextTo"/>
-        <c:crossAx val="172262912"/>
+        <c:crossAx val="83388288"/>
         <c:crosses val="autoZero"/>
         <c:auto val="1"/>
         <c:lblAlgn val="ctr"/>
@@ -7618,7 +7578,7 @@
         <c:noMultiLvlLbl val="0"/>
       </c:catAx>
       <c:valAx>
-        <c:axId val="172262912"/>
+        <c:axId val="83388288"/>
         <c:scaling>
           <c:logBase val="10"/>
           <c:orientation val="minMax"/>
@@ -7630,14 +7590,13 @@
         <c:majorTickMark val="out"/>
         <c:minorTickMark val="none"/>
         <c:tickLblPos val="nextTo"/>
-        <c:crossAx val="172261376"/>
+        <c:crossAx val="83386752"/>
         <c:crosses val="autoZero"/>
         <c:crossBetween val="between"/>
       </c:valAx>
     </c:plotArea>
     <c:legend>
       <c:legendPos val="b"/>
-      <c:layout/>
       <c:overlay val="0"/>
     </c:legend>
     <c:plotVisOnly val="1"/>
@@ -7684,6 +7643,16 @@
               </c:strCache>
             </c:strRef>
           </c:tx>
+          <c:spPr>
+            <a:ln w="12700"/>
+          </c:spPr>
+          <c:marker>
+            <c:symbol val="square"/>
+            <c:size val="2"/>
+            <c:spPr>
+              <a:ln w="9525"/>
+            </c:spPr>
+          </c:marker>
           <c:cat>
             <c:numRef>
               <c:f>'[CP-Ass01.xlsx]NQueens'!$B$3:$B$26</c:f>
@@ -7862,6 +7831,13 @@
               </c:strCache>
             </c:strRef>
           </c:tx>
+          <c:spPr>
+            <a:ln w="12700"/>
+          </c:spPr>
+          <c:marker>
+            <c:symbol val="triangle"/>
+            <c:size val="2"/>
+          </c:marker>
           <c:cat>
             <c:numRef>
               <c:f>'[CP-Ass01.xlsx]NQueens'!$B$3:$B$26</c:f>
@@ -8036,11 +8012,11 @@
         </c:dLbls>
         <c:marker val="1"/>
         <c:smooth val="0"/>
-        <c:axId val="127264256"/>
-        <c:axId val="127265792"/>
+        <c:axId val="80766464"/>
+        <c:axId val="80768000"/>
       </c:lineChart>
       <c:catAx>
-        <c:axId val="127264256"/>
+        <c:axId val="80766464"/>
         <c:scaling>
           <c:orientation val="maxMin"/>
         </c:scaling>
@@ -8050,7 +8026,7 @@
         <c:majorTickMark val="out"/>
         <c:minorTickMark val="none"/>
         <c:tickLblPos val="nextTo"/>
-        <c:crossAx val="127265792"/>
+        <c:crossAx val="80768000"/>
         <c:crosses val="autoZero"/>
         <c:auto val="1"/>
         <c:lblAlgn val="ctr"/>
@@ -8058,7 +8034,7 @@
         <c:noMultiLvlLbl val="0"/>
       </c:catAx>
       <c:valAx>
-        <c:axId val="127265792"/>
+        <c:axId val="80768000"/>
         <c:scaling>
           <c:logBase val="10"/>
           <c:orientation val="minMax"/>
@@ -8070,14 +8046,13 @@
         <c:majorTickMark val="out"/>
         <c:minorTickMark val="none"/>
         <c:tickLblPos val="nextTo"/>
-        <c:crossAx val="127264256"/>
+        <c:crossAx val="80766464"/>
         <c:crosses val="autoZero"/>
         <c:crossBetween val="between"/>
       </c:valAx>
     </c:plotArea>
     <c:legend>
       <c:legendPos val="b"/>
-      <c:layout/>
       <c:overlay val="0"/>
     </c:legend>
     <c:plotVisOnly val="1"/>
@@ -8124,6 +8099,13 @@
               </c:strCache>
             </c:strRef>
           </c:tx>
+          <c:spPr>
+            <a:ln w="12700"/>
+          </c:spPr>
+          <c:marker>
+            <c:symbol val="square"/>
+            <c:size val="2"/>
+          </c:marker>
           <c:cat>
             <c:numRef>
               <c:f>'[CP-Ass01.xlsx]P1 = 0.2'!$D$4:$D$12</c:f>
@@ -8212,6 +8194,13 @@
               </c:strCache>
             </c:strRef>
           </c:tx>
+          <c:spPr>
+            <a:ln w="12700"/>
+          </c:spPr>
+          <c:marker>
+            <c:symbol val="triangle"/>
+            <c:size val="2"/>
+          </c:marker>
           <c:cat>
             <c:numRef>
               <c:f>'[CP-Ass01.xlsx]P1 = 0.2'!$D$4:$D$12</c:f>
@@ -8296,11 +8285,11 @@
         </c:dLbls>
         <c:marker val="1"/>
         <c:smooth val="0"/>
-        <c:axId val="43530496"/>
-        <c:axId val="43540480"/>
+        <c:axId val="80811904"/>
+        <c:axId val="80813440"/>
       </c:lineChart>
       <c:catAx>
-        <c:axId val="43530496"/>
+        <c:axId val="80811904"/>
         <c:scaling>
           <c:orientation val="maxMin"/>
         </c:scaling>
@@ -8310,7 +8299,7 @@
         <c:majorTickMark val="out"/>
         <c:minorTickMark val="none"/>
         <c:tickLblPos val="nextTo"/>
-        <c:crossAx val="43540480"/>
+        <c:crossAx val="80813440"/>
         <c:crosses val="autoZero"/>
         <c:auto val="1"/>
         <c:lblAlgn val="ctr"/>
@@ -8318,7 +8307,7 @@
         <c:noMultiLvlLbl val="0"/>
       </c:catAx>
       <c:valAx>
-        <c:axId val="43540480"/>
+        <c:axId val="80813440"/>
         <c:scaling>
           <c:orientation val="minMax"/>
         </c:scaling>
@@ -8329,14 +8318,13 @@
         <c:majorTickMark val="out"/>
         <c:minorTickMark val="none"/>
         <c:tickLblPos val="nextTo"/>
-        <c:crossAx val="43530496"/>
+        <c:crossAx val="80811904"/>
         <c:crosses val="autoZero"/>
         <c:crossBetween val="between"/>
       </c:valAx>
     </c:plotArea>
     <c:legend>
       <c:legendPos val="b"/>
-      <c:layout/>
       <c:overlay val="0"/>
     </c:legend>
     <c:plotVisOnly val="1"/>
@@ -8383,6 +8371,13 @@
               </c:strCache>
             </c:strRef>
           </c:tx>
+          <c:spPr>
+            <a:ln w="12700"/>
+          </c:spPr>
+          <c:marker>
+            <c:symbol val="square"/>
+            <c:size val="2"/>
+          </c:marker>
           <c:cat>
             <c:numRef>
               <c:f>'[CP-Ass01.xlsx]P1 = 0.2'!$D$4:$D$12</c:f>
@@ -8471,6 +8466,13 @@
               </c:strCache>
             </c:strRef>
           </c:tx>
+          <c:spPr>
+            <a:ln w="12700"/>
+          </c:spPr>
+          <c:marker>
+            <c:symbol val="triangle"/>
+            <c:size val="2"/>
+          </c:marker>
           <c:cat>
             <c:numRef>
               <c:f>'[CP-Ass01.xlsx]P1 = 0.2'!$D$4:$D$12</c:f>
@@ -8555,11 +8557,11 @@
         </c:dLbls>
         <c:marker val="1"/>
         <c:smooth val="0"/>
-        <c:axId val="126116224"/>
-        <c:axId val="126117760"/>
+        <c:axId val="80855040"/>
+        <c:axId val="80856576"/>
       </c:lineChart>
       <c:catAx>
-        <c:axId val="126116224"/>
+        <c:axId val="80855040"/>
         <c:scaling>
           <c:orientation val="maxMin"/>
         </c:scaling>
@@ -8569,7 +8571,7 @@
         <c:majorTickMark val="out"/>
         <c:minorTickMark val="none"/>
         <c:tickLblPos val="nextTo"/>
-        <c:crossAx val="126117760"/>
+        <c:crossAx val="80856576"/>
         <c:crosses val="autoZero"/>
         <c:auto val="1"/>
         <c:lblAlgn val="ctr"/>
@@ -8577,7 +8579,7 @@
         <c:noMultiLvlLbl val="0"/>
       </c:catAx>
       <c:valAx>
-        <c:axId val="126117760"/>
+        <c:axId val="80856576"/>
         <c:scaling>
           <c:orientation val="minMax"/>
         </c:scaling>
@@ -8588,14 +8590,13 @@
         <c:majorTickMark val="out"/>
         <c:minorTickMark val="none"/>
         <c:tickLblPos val="nextTo"/>
-        <c:crossAx val="126116224"/>
+        <c:crossAx val="80855040"/>
         <c:crosses val="autoZero"/>
         <c:crossBetween val="between"/>
       </c:valAx>
     </c:plotArea>
     <c:legend>
       <c:legendPos val="b"/>
-      <c:layout/>
       <c:overlay val="0"/>
     </c:legend>
     <c:plotVisOnly val="1"/>
@@ -8814,11 +8815,11 @@
         </c:dLbls>
         <c:marker val="1"/>
         <c:smooth val="0"/>
-        <c:axId val="72389376"/>
-        <c:axId val="72390912"/>
+        <c:axId val="81209216"/>
+        <c:axId val="81210752"/>
       </c:lineChart>
       <c:catAx>
-        <c:axId val="72389376"/>
+        <c:axId val="81209216"/>
         <c:scaling>
           <c:orientation val="maxMin"/>
         </c:scaling>
@@ -8828,7 +8829,7 @@
         <c:majorTickMark val="out"/>
         <c:minorTickMark val="none"/>
         <c:tickLblPos val="nextTo"/>
-        <c:crossAx val="72390912"/>
+        <c:crossAx val="81210752"/>
         <c:crosses val="autoZero"/>
         <c:auto val="1"/>
         <c:lblAlgn val="ctr"/>
@@ -8836,7 +8837,7 @@
         <c:noMultiLvlLbl val="0"/>
       </c:catAx>
       <c:valAx>
-        <c:axId val="72390912"/>
+        <c:axId val="81210752"/>
         <c:scaling>
           <c:orientation val="minMax"/>
         </c:scaling>
@@ -8847,14 +8848,13 @@
         <c:majorTickMark val="out"/>
         <c:minorTickMark val="none"/>
         <c:tickLblPos val="nextTo"/>
-        <c:crossAx val="72389376"/>
+        <c:crossAx val="81209216"/>
         <c:crosses val="autoZero"/>
         <c:crossBetween val="between"/>
       </c:valAx>
     </c:plotArea>
     <c:legend>
       <c:legendPos val="b"/>
-      <c:layout/>
       <c:overlay val="0"/>
     </c:legend>
     <c:plotVisOnly val="1"/>
@@ -9073,11 +9073,11 @@
         </c:dLbls>
         <c:marker val="1"/>
         <c:smooth val="0"/>
-        <c:axId val="125428480"/>
-        <c:axId val="125430016"/>
+        <c:axId val="81891328"/>
+        <c:axId val="81892864"/>
       </c:lineChart>
       <c:catAx>
-        <c:axId val="125428480"/>
+        <c:axId val="81891328"/>
         <c:scaling>
           <c:orientation val="maxMin"/>
         </c:scaling>
@@ -9087,7 +9087,7 @@
         <c:majorTickMark val="out"/>
         <c:minorTickMark val="none"/>
         <c:tickLblPos val="nextTo"/>
-        <c:crossAx val="125430016"/>
+        <c:crossAx val="81892864"/>
         <c:crosses val="autoZero"/>
         <c:auto val="1"/>
         <c:lblAlgn val="ctr"/>
@@ -9095,7 +9095,7 @@
         <c:noMultiLvlLbl val="0"/>
       </c:catAx>
       <c:valAx>
-        <c:axId val="125430016"/>
+        <c:axId val="81892864"/>
         <c:scaling>
           <c:orientation val="minMax"/>
         </c:scaling>
@@ -9106,14 +9106,13 @@
         <c:majorTickMark val="out"/>
         <c:minorTickMark val="none"/>
         <c:tickLblPos val="nextTo"/>
-        <c:crossAx val="125428480"/>
+        <c:crossAx val="81891328"/>
         <c:crosses val="autoZero"/>
         <c:crossBetween val="between"/>
       </c:valAx>
     </c:plotArea>
     <c:legend>
       <c:legendPos val="b"/>
-      <c:layout/>
       <c:overlay val="0"/>
     </c:legend>
     <c:plotVisOnly val="1"/>
@@ -9332,11 +9331,11 @@
         </c:dLbls>
         <c:marker val="1"/>
         <c:smooth val="0"/>
-        <c:axId val="72605056"/>
-        <c:axId val="72909952"/>
+        <c:axId val="82069376"/>
+        <c:axId val="82070912"/>
       </c:lineChart>
       <c:catAx>
-        <c:axId val="72605056"/>
+        <c:axId val="82069376"/>
         <c:scaling>
           <c:orientation val="maxMin"/>
         </c:scaling>
@@ -9346,7 +9345,7 @@
         <c:majorTickMark val="out"/>
         <c:minorTickMark val="none"/>
         <c:tickLblPos val="nextTo"/>
-        <c:crossAx val="72909952"/>
+        <c:crossAx val="82070912"/>
         <c:crosses val="autoZero"/>
         <c:auto val="1"/>
         <c:lblAlgn val="ctr"/>
@@ -9354,7 +9353,7 @@
         <c:noMultiLvlLbl val="0"/>
       </c:catAx>
       <c:valAx>
-        <c:axId val="72909952"/>
+        <c:axId val="82070912"/>
         <c:scaling>
           <c:orientation val="minMax"/>
         </c:scaling>
@@ -9365,14 +9364,13 @@
         <c:majorTickMark val="out"/>
         <c:minorTickMark val="none"/>
         <c:tickLblPos val="nextTo"/>
-        <c:crossAx val="72605056"/>
+        <c:crossAx val="82069376"/>
         <c:crosses val="autoZero"/>
         <c:crossBetween val="between"/>
       </c:valAx>
     </c:plotArea>
     <c:legend>
       <c:legendPos val="b"/>
-      <c:layout/>
       <c:overlay val="0"/>
     </c:legend>
     <c:plotVisOnly val="1"/>
@@ -9591,11 +9589,11 @@
         </c:dLbls>
         <c:marker val="1"/>
         <c:smooth val="0"/>
-        <c:axId val="125442304"/>
-        <c:axId val="176802432"/>
+        <c:axId val="82284544"/>
+        <c:axId val="82286080"/>
       </c:lineChart>
       <c:catAx>
-        <c:axId val="125442304"/>
+        <c:axId val="82284544"/>
         <c:scaling>
           <c:orientation val="maxMin"/>
         </c:scaling>
@@ -9605,7 +9603,7 @@
         <c:majorTickMark val="out"/>
         <c:minorTickMark val="none"/>
         <c:tickLblPos val="nextTo"/>
-        <c:crossAx val="176802432"/>
+        <c:crossAx val="82286080"/>
         <c:crosses val="autoZero"/>
         <c:auto val="1"/>
         <c:lblAlgn val="ctr"/>
@@ -9613,7 +9611,7 @@
         <c:noMultiLvlLbl val="0"/>
       </c:catAx>
       <c:valAx>
-        <c:axId val="176802432"/>
+        <c:axId val="82286080"/>
         <c:scaling>
           <c:orientation val="minMax"/>
         </c:scaling>
@@ -9624,14 +9622,13 @@
         <c:majorTickMark val="out"/>
         <c:minorTickMark val="none"/>
         <c:tickLblPos val="nextTo"/>
-        <c:crossAx val="125442304"/>
+        <c:crossAx val="82284544"/>
         <c:crosses val="autoZero"/>
         <c:crossBetween val="between"/>
       </c:valAx>
     </c:plotArea>
     <c:legend>
       <c:legendPos val="b"/>
-      <c:layout/>
       <c:overlay val="0"/>
     </c:legend>
     <c:plotVisOnly val="1"/>
@@ -9670,6 +9667,13 @@
           <c:tx>
             <c:v>Unsolved</c:v>
           </c:tx>
+          <c:spPr>
+            <a:ln w="12700"/>
+          </c:spPr>
+          <c:marker>
+            <c:symbol val="square"/>
+            <c:size val="2"/>
+          </c:marker>
           <c:cat>
             <c:numRef>
               <c:f>'Solved-Unsolved'!$K$6:$K$14</c:f>
@@ -9732,6 +9736,13 @@
           <c:tx>
             <c:v>Solved</c:v>
           </c:tx>
+          <c:spPr>
+            <a:ln w="12700"/>
+          </c:spPr>
+          <c:marker>
+            <c:symbol val="diamond"/>
+            <c:size val="2"/>
+          </c:marker>
           <c:cat>
             <c:numRef>
               <c:f>'Solved-Unsolved'!$K$6:$K$14</c:f>
@@ -9813,11 +9824,11 @@
         </c:dLbls>
         <c:marker val="1"/>
         <c:smooth val="0"/>
-        <c:axId val="171836544"/>
-        <c:axId val="171838080"/>
+        <c:axId val="82339712"/>
+        <c:axId val="82341248"/>
       </c:lineChart>
       <c:catAx>
-        <c:axId val="171836544"/>
+        <c:axId val="82339712"/>
         <c:scaling>
           <c:orientation val="maxMin"/>
         </c:scaling>
@@ -9827,7 +9838,7 @@
         <c:majorTickMark val="out"/>
         <c:minorTickMark val="none"/>
         <c:tickLblPos val="nextTo"/>
-        <c:crossAx val="171838080"/>
+        <c:crossAx val="82341248"/>
         <c:crosses val="autoZero"/>
         <c:auto val="1"/>
         <c:lblAlgn val="ctr"/>
@@ -9835,7 +9846,7 @@
         <c:noMultiLvlLbl val="0"/>
       </c:catAx>
       <c:valAx>
-        <c:axId val="171838080"/>
+        <c:axId val="82341248"/>
         <c:scaling>
           <c:logBase val="10"/>
           <c:orientation val="minMax"/>
@@ -9847,14 +9858,13 @@
         <c:majorTickMark val="out"/>
         <c:minorTickMark val="none"/>
         <c:tickLblPos val="nextTo"/>
-        <c:crossAx val="171836544"/>
+        <c:crossAx val="82339712"/>
         <c:crosses val="autoZero"/>
         <c:crossBetween val="between"/>
       </c:valAx>
     </c:plotArea>
     <c:legend>
       <c:legendPos val="b"/>
-      <c:layout/>
       <c:overlay val="0"/>
     </c:legend>
     <c:plotVisOnly val="1"/>
